--- a/FSD Materials.docx
+++ b/FSD Materials.docx
@@ -821,23 +821,7 @@
           <w:sz w:val="24"/>
           <w:szCs w:val="24"/>
         </w:rPr>
-        <w:t>In Developer</w:t>
-      </w:r>
-      <w:r>
-        <w:rPr>
-          <w:rFonts w:ascii="Franklin Gothic Book" w:hAnsi="Franklin Gothic Book"/>
-          <w:sz w:val="24"/>
-          <w:szCs w:val="24"/>
-        </w:rPr>
-        <w:t>2</w:t>
-      </w:r>
-      <w:r>
-        <w:rPr>
-          <w:rFonts w:ascii="Franklin Gothic Book" w:hAnsi="Franklin Gothic Book"/>
-          <w:sz w:val="24"/>
-          <w:szCs w:val="24"/>
-        </w:rPr>
-        <w:t xml:space="preserve"> folder navigated to the local repository &amp; created some files, then entered git add, git commit, git push</w:t>
+        <w:t>In Developer2 folder navigated to the local repository &amp; created some files, then entered git add, git commit, git push</w:t>
       </w:r>
     </w:p>
     <w:p>
@@ -1555,27 +1539,7 @@
           <w:szCs w:val="24"/>
           <w:highlight w:val="yellow"/>
         </w:rPr>
-        <w:t xml:space="preserve">You need to click on Compare &amp; pull request &amp; check for merge option, if </w:t>
-      </w:r>
-      <w:proofErr w:type="gramStart"/>
-      <w:r>
-        <w:rPr>
-          <w:rFonts w:ascii="Franklin Gothic Book" w:hAnsi="Franklin Gothic Book"/>
-          <w:sz w:val="24"/>
-          <w:szCs w:val="24"/>
-          <w:highlight w:val="yellow"/>
-        </w:rPr>
-        <w:t>possible</w:t>
-      </w:r>
-      <w:proofErr w:type="gramEnd"/>
-      <w:r>
-        <w:rPr>
-          <w:rFonts w:ascii="Franklin Gothic Book" w:hAnsi="Franklin Gothic Book"/>
-          <w:sz w:val="24"/>
-          <w:szCs w:val="24"/>
-          <w:highlight w:val="yellow"/>
-        </w:rPr>
-        <w:t xml:space="preserve"> you can merge else you can close pull request</w:t>
+        <w:t>You need to click on Compare &amp; pull request &amp; check for merge option, if possible you can merge else you can close pull request</w:t>
       </w:r>
     </w:p>
     <w:p>
@@ -1814,33 +1778,15 @@
           <w:sz w:val="24"/>
           <w:szCs w:val="24"/>
         </w:rPr>
-        <w:t xml:space="preserve">in the master </w:t>
-      </w:r>
-      <w:proofErr w:type="gramStart"/>
-      <w:r>
-        <w:rPr>
-          <w:rFonts w:ascii="Franklin Gothic Book" w:hAnsi="Franklin Gothic Book"/>
-          <w:sz w:val="24"/>
-          <w:szCs w:val="24"/>
-        </w:rPr>
-        <w:t>branch</w:t>
-      </w:r>
-      <w:r>
-        <w:rPr>
-          <w:rFonts w:ascii="Franklin Gothic Book" w:hAnsi="Franklin Gothic Book"/>
-          <w:sz w:val="24"/>
-          <w:szCs w:val="24"/>
-        </w:rPr>
-        <w:t>(</w:t>
-      </w:r>
-      <w:proofErr w:type="gramEnd"/>
-      <w:r>
-        <w:rPr>
-          <w:rFonts w:ascii="Franklin Gothic Book" w:hAnsi="Franklin Gothic Book"/>
-          <w:sz w:val="24"/>
-          <w:szCs w:val="24"/>
-        </w:rPr>
-        <w:t>git merge feature-dev1)</w:t>
+        <w:t>in the master branch</w:t>
+      </w:r>
+      <w:r>
+        <w:rPr>
+          <w:rFonts w:ascii="Franklin Gothic Book" w:hAnsi="Franklin Gothic Book"/>
+          <w:sz w:val="24"/>
+          <w:szCs w:val="24"/>
+        </w:rPr>
+        <w:t>(git merge feature-dev1)</w:t>
       </w:r>
       <w:r>
         <w:rPr>
@@ -2187,25 +2133,7 @@
           <w:sz w:val="24"/>
           <w:szCs w:val="24"/>
         </w:rPr>
-        <w:t xml:space="preserve">&gt;&gt; git </w:t>
-      </w:r>
-      <w:proofErr w:type="gramStart"/>
-      <w:r>
-        <w:rPr>
-          <w:rFonts w:ascii="Franklin Gothic Book" w:hAnsi="Franklin Gothic Book"/>
-          <w:sz w:val="24"/>
-          <w:szCs w:val="24"/>
-        </w:rPr>
-        <w:t>pull</w:t>
-      </w:r>
-      <w:proofErr w:type="gramEnd"/>
-      <w:r>
-        <w:rPr>
-          <w:rFonts w:ascii="Franklin Gothic Book" w:hAnsi="Franklin Gothic Book"/>
-          <w:sz w:val="24"/>
-          <w:szCs w:val="24"/>
-        </w:rPr>
-        <w:t xml:space="preserve"> </w:t>
+        <w:t xml:space="preserve">&gt;&gt; git pull </w:t>
       </w:r>
     </w:p>
     <w:p>
@@ -2256,25 +2184,7 @@
           <w:sz w:val="24"/>
           <w:szCs w:val="24"/>
         </w:rPr>
-        <w:t xml:space="preserve"># </w:t>
-      </w:r>
-      <w:proofErr w:type="gramStart"/>
-      <w:r>
-        <w:rPr>
-          <w:rFonts w:ascii="Franklin Gothic Book" w:hAnsi="Franklin Gothic Book"/>
-          <w:sz w:val="24"/>
-          <w:szCs w:val="24"/>
-        </w:rPr>
-        <w:t>resolve</w:t>
-      </w:r>
-      <w:proofErr w:type="gramEnd"/>
-      <w:r>
-        <w:rPr>
-          <w:rFonts w:ascii="Franklin Gothic Book" w:hAnsi="Franklin Gothic Book"/>
-          <w:sz w:val="24"/>
-          <w:szCs w:val="24"/>
-        </w:rPr>
-        <w:t xml:space="preserve"> the conflict when you get auto-merge failed</w:t>
+        <w:t># resolve the conflict when you get auto-merge failed</w:t>
       </w:r>
     </w:p>
     <w:p>
@@ -2508,25 +2418,7 @@
           <w:sz w:val="24"/>
           <w:szCs w:val="24"/>
         </w:rPr>
-        <w:t xml:space="preserve"> in both the </w:t>
-      </w:r>
-      <w:proofErr w:type="gramStart"/>
-      <w:r>
-        <w:rPr>
-          <w:rFonts w:ascii="Franklin Gothic Book" w:hAnsi="Franklin Gothic Book"/>
-          <w:sz w:val="24"/>
-          <w:szCs w:val="24"/>
-        </w:rPr>
-        <w:t>developers</w:t>
-      </w:r>
-      <w:proofErr w:type="gramEnd"/>
-      <w:r>
-        <w:rPr>
-          <w:rFonts w:ascii="Franklin Gothic Book" w:hAnsi="Franklin Gothic Book"/>
-          <w:sz w:val="24"/>
-          <w:szCs w:val="24"/>
-        </w:rPr>
-        <w:t xml:space="preserve"> terminal</w:t>
+        <w:t xml:space="preserve"> in both the developers terminal</w:t>
       </w:r>
       <w:r>
         <w:rPr>
@@ -2994,25 +2886,7 @@
           <w:sz w:val="24"/>
           <w:szCs w:val="24"/>
         </w:rPr>
-        <w:t xml:space="preserve">You can create a </w:t>
-      </w:r>
-      <w:proofErr w:type="gramStart"/>
-      <w:r>
-        <w:rPr>
-          <w:rFonts w:ascii="Franklin Gothic Book" w:hAnsi="Franklin Gothic Book"/>
-          <w:sz w:val="24"/>
-          <w:szCs w:val="24"/>
-        </w:rPr>
-        <w:t>new organization &amp; add members</w:t>
-      </w:r>
-      <w:proofErr w:type="gramEnd"/>
-      <w:r>
-        <w:rPr>
-          <w:rFonts w:ascii="Franklin Gothic Book" w:hAnsi="Franklin Gothic Book"/>
-          <w:sz w:val="24"/>
-          <w:szCs w:val="24"/>
-        </w:rPr>
-        <w:t>.</w:t>
+        <w:t>You can create a new organization &amp; add members.</w:t>
       </w:r>
     </w:p>
     <w:p>
@@ -3122,25 +2996,7 @@
           <w:sz w:val="24"/>
           <w:szCs w:val="24"/>
         </w:rPr>
-        <w:t xml:space="preserve">You can make all the members owner to enable them </w:t>
-      </w:r>
-      <w:proofErr w:type="spellStart"/>
-      <w:r>
-        <w:rPr>
-          <w:rFonts w:ascii="Franklin Gothic Book" w:hAnsi="Franklin Gothic Book"/>
-          <w:sz w:val="24"/>
-          <w:szCs w:val="24"/>
-        </w:rPr>
-        <w:t>do</w:t>
-      </w:r>
-      <w:proofErr w:type="spellEnd"/>
-      <w:r>
-        <w:rPr>
-          <w:rFonts w:ascii="Franklin Gothic Book" w:hAnsi="Franklin Gothic Book"/>
-          <w:sz w:val="24"/>
-          <w:szCs w:val="24"/>
-        </w:rPr>
-        <w:t xml:space="preserve"> push/pull task</w:t>
+        <w:t>You can make all the members owner to enable them do push/pull task</w:t>
       </w:r>
     </w:p>
     <w:p>
@@ -3383,6 +3239,4860 @@
         </w:rPr>
       </w:pPr>
     </w:p>
+    <w:p>
+      <w:pPr>
+        <w:rPr>
+          <w:rFonts w:ascii="Franklin Gothic Book" w:hAnsi="Franklin Gothic Book"/>
+          <w:sz w:val="24"/>
+          <w:szCs w:val="24"/>
+        </w:rPr>
+      </w:pPr>
+    </w:p>
+    <w:p>
+      <w:pPr>
+        <w:rPr>
+          <w:rFonts w:ascii="Franklin Gothic Book" w:hAnsi="Franklin Gothic Book"/>
+          <w:sz w:val="24"/>
+          <w:szCs w:val="24"/>
+        </w:rPr>
+      </w:pPr>
+    </w:p>
+    <w:p>
+      <w:pPr>
+        <w:rPr>
+          <w:rFonts w:ascii="Franklin Gothic Book" w:hAnsi="Franklin Gothic Book"/>
+          <w:sz w:val="24"/>
+          <w:szCs w:val="24"/>
+        </w:rPr>
+      </w:pPr>
+    </w:p>
+    <w:p>
+      <w:pPr>
+        <w:rPr>
+          <w:rFonts w:ascii="Franklin Gothic Book" w:hAnsi="Franklin Gothic Book"/>
+          <w:sz w:val="24"/>
+          <w:szCs w:val="24"/>
+        </w:rPr>
+      </w:pPr>
+      <w:r>
+        <w:rPr>
+          <w:rFonts w:ascii="Franklin Gothic Book" w:hAnsi="Franklin Gothic Book"/>
+          <w:sz w:val="24"/>
+          <w:szCs w:val="24"/>
+          <w:highlight w:val="yellow"/>
+        </w:rPr>
+        <w:lastRenderedPageBreak/>
+        <w:t>Java</w:t>
+      </w:r>
+    </w:p>
+    <w:p>
+      <w:pPr>
+        <w:rPr>
+          <w:rFonts w:ascii="Franklin Gothic Book" w:hAnsi="Franklin Gothic Book"/>
+          <w:sz w:val="24"/>
+          <w:szCs w:val="24"/>
+        </w:rPr>
+      </w:pPr>
+      <w:r>
+        <w:rPr>
+          <w:rFonts w:ascii="Franklin Gothic Book" w:hAnsi="Franklin Gothic Book"/>
+          <w:sz w:val="24"/>
+          <w:szCs w:val="24"/>
+          <w:highlight w:val="yellow"/>
+        </w:rPr>
+        <w:t>Software required</w:t>
+      </w:r>
+    </w:p>
+    <w:p>
+      <w:pPr>
+        <w:pStyle w:val="ListParagraph"/>
+        <w:numPr>
+          <w:ilvl w:val="0"/>
+          <w:numId w:val="8"/>
+        </w:numPr>
+        <w:rPr>
+          <w:rFonts w:ascii="Franklin Gothic Book" w:hAnsi="Franklin Gothic Book"/>
+          <w:sz w:val="24"/>
+          <w:szCs w:val="24"/>
+        </w:rPr>
+      </w:pPr>
+      <w:r>
+        <w:rPr>
+          <w:rFonts w:ascii="Franklin Gothic Book" w:hAnsi="Franklin Gothic Book"/>
+          <w:sz w:val="24"/>
+          <w:szCs w:val="24"/>
+        </w:rPr>
+        <w:t>Eclipse IDE / STS</w:t>
+      </w:r>
+    </w:p>
+    <w:p>
+      <w:pPr>
+        <w:rPr>
+          <w:rFonts w:ascii="Franklin Gothic Book" w:hAnsi="Franklin Gothic Book"/>
+          <w:sz w:val="24"/>
+          <w:szCs w:val="24"/>
+        </w:rPr>
+      </w:pPr>
+      <w:r>
+        <w:rPr>
+          <w:rFonts w:ascii="Franklin Gothic Book" w:hAnsi="Franklin Gothic Book"/>
+          <w:sz w:val="24"/>
+          <w:szCs w:val="24"/>
+          <w:highlight w:val="yellow"/>
+        </w:rPr>
+        <w:t>Web Development</w:t>
+      </w:r>
+    </w:p>
+    <w:p>
+      <w:pPr>
+        <w:rPr>
+          <w:rFonts w:ascii="Franklin Gothic Book" w:hAnsi="Franklin Gothic Book"/>
+          <w:sz w:val="24"/>
+          <w:szCs w:val="24"/>
+        </w:rPr>
+      </w:pPr>
+      <w:r>
+        <w:rPr>
+          <w:rFonts w:ascii="Franklin Gothic Book" w:hAnsi="Franklin Gothic Book"/>
+          <w:sz w:val="24"/>
+          <w:szCs w:val="24"/>
+        </w:rPr>
+        <w:t>There are 3 main technologies we use to develop web pages</w:t>
+      </w:r>
+    </w:p>
+    <w:p>
+      <w:pPr>
+        <w:pStyle w:val="ListParagraph"/>
+        <w:numPr>
+          <w:ilvl w:val="0"/>
+          <w:numId w:val="9"/>
+        </w:numPr>
+        <w:rPr>
+          <w:rFonts w:ascii="Franklin Gothic Book" w:hAnsi="Franklin Gothic Book"/>
+          <w:sz w:val="24"/>
+          <w:szCs w:val="24"/>
+        </w:rPr>
+      </w:pPr>
+      <w:r>
+        <w:rPr>
+          <w:rFonts w:ascii="Franklin Gothic Book" w:hAnsi="Franklin Gothic Book"/>
+          <w:sz w:val="24"/>
+          <w:szCs w:val="24"/>
+        </w:rPr>
+        <w:t>HTML</w:t>
+      </w:r>
+    </w:p>
+    <w:p>
+      <w:pPr>
+        <w:pStyle w:val="ListParagraph"/>
+        <w:numPr>
+          <w:ilvl w:val="0"/>
+          <w:numId w:val="9"/>
+        </w:numPr>
+        <w:rPr>
+          <w:rFonts w:ascii="Franklin Gothic Book" w:hAnsi="Franklin Gothic Book"/>
+          <w:sz w:val="24"/>
+          <w:szCs w:val="24"/>
+        </w:rPr>
+      </w:pPr>
+      <w:r>
+        <w:rPr>
+          <w:rFonts w:ascii="Franklin Gothic Book" w:hAnsi="Franklin Gothic Book"/>
+          <w:sz w:val="24"/>
+          <w:szCs w:val="24"/>
+        </w:rPr>
+        <w:t>CSS</w:t>
+      </w:r>
+    </w:p>
+    <w:p>
+      <w:pPr>
+        <w:pStyle w:val="ListParagraph"/>
+        <w:numPr>
+          <w:ilvl w:val="0"/>
+          <w:numId w:val="9"/>
+        </w:numPr>
+        <w:rPr>
+          <w:rFonts w:ascii="Franklin Gothic Book" w:hAnsi="Franklin Gothic Book"/>
+          <w:sz w:val="24"/>
+          <w:szCs w:val="24"/>
+        </w:rPr>
+      </w:pPr>
+      <w:r>
+        <w:rPr>
+          <w:rFonts w:ascii="Franklin Gothic Book" w:hAnsi="Franklin Gothic Book"/>
+          <w:sz w:val="24"/>
+          <w:szCs w:val="24"/>
+        </w:rPr>
+        <w:t>Javascript</w:t>
+      </w:r>
+    </w:p>
+    <w:p>
+      <w:pPr>
+        <w:rPr>
+          <w:rFonts w:ascii="Franklin Gothic Book" w:hAnsi="Franklin Gothic Book"/>
+          <w:sz w:val="24"/>
+          <w:szCs w:val="24"/>
+        </w:rPr>
+      </w:pPr>
+      <w:r>
+        <w:rPr>
+          <w:rFonts w:ascii="Franklin Gothic Book" w:hAnsi="Franklin Gothic Book"/>
+          <w:sz w:val="24"/>
+          <w:szCs w:val="24"/>
+        </w:rPr>
+        <w:t xml:space="preserve">HTML stands for Hyper Text Markup Language, it is mainly used to create contents </w:t>
+      </w:r>
+    </w:p>
+    <w:p>
+      <w:pPr>
+        <w:rPr>
+          <w:rFonts w:ascii="Franklin Gothic Book" w:hAnsi="Franklin Gothic Book"/>
+          <w:sz w:val="24"/>
+          <w:szCs w:val="24"/>
+        </w:rPr>
+      </w:pPr>
+      <w:r>
+        <w:rPr>
+          <w:rFonts w:ascii="Franklin Gothic Book" w:hAnsi="Franklin Gothic Book"/>
+          <w:sz w:val="24"/>
+          <w:szCs w:val="24"/>
+        </w:rPr>
+        <w:t>CSS stands for Cascading Style Sheet, it is mainly used to add styles to the HTML</w:t>
+      </w:r>
+    </w:p>
+    <w:p>
+      <w:pPr>
+        <w:rPr>
+          <w:rFonts w:ascii="Franklin Gothic Book" w:hAnsi="Franklin Gothic Book"/>
+          <w:sz w:val="24"/>
+          <w:szCs w:val="24"/>
+        </w:rPr>
+      </w:pPr>
+      <w:r>
+        <w:rPr>
+          <w:rFonts w:ascii="Franklin Gothic Book" w:hAnsi="Franklin Gothic Book"/>
+          <w:sz w:val="24"/>
+          <w:szCs w:val="24"/>
+        </w:rPr>
+        <w:t>Javascript makes web page more dynamic by manipulating HTML &amp; CSS at runtime</w:t>
+      </w:r>
+    </w:p>
+    <w:p>
+      <w:pPr>
+        <w:rPr>
+          <w:rFonts w:ascii="Franklin Gothic Book" w:hAnsi="Franklin Gothic Book"/>
+          <w:sz w:val="24"/>
+          <w:szCs w:val="24"/>
+        </w:rPr>
+      </w:pPr>
+    </w:p>
+    <w:p>
+      <w:pPr>
+        <w:rPr>
+          <w:rFonts w:ascii="Franklin Gothic Book" w:hAnsi="Franklin Gothic Book"/>
+          <w:sz w:val="24"/>
+          <w:szCs w:val="24"/>
+        </w:rPr>
+      </w:pPr>
+      <w:r>
+        <w:rPr>
+          <w:rFonts w:ascii="Franklin Gothic Book" w:hAnsi="Franklin Gothic Book"/>
+          <w:sz w:val="24"/>
+          <w:szCs w:val="24"/>
+        </w:rPr>
+        <w:t>HTML uses elements or tags to create contents, it as many predefined elements that browser can understand some of them are</w:t>
+      </w:r>
+    </w:p>
+    <w:p>
+      <w:pPr>
+        <w:rPr>
+          <w:rFonts w:ascii="Franklin Gothic Book" w:hAnsi="Franklin Gothic Book"/>
+          <w:sz w:val="24"/>
+          <w:szCs w:val="24"/>
+        </w:rPr>
+      </w:pPr>
+      <w:r>
+        <w:rPr>
+          <w:rFonts w:ascii="Franklin Gothic Book" w:hAnsi="Franklin Gothic Book"/>
+          <w:sz w:val="24"/>
+          <w:szCs w:val="24"/>
+        </w:rPr>
+        <w:t>&lt;p&gt;, &lt;span&gt;, &lt;div&gt;, &lt;table&gt;, &lt;img&gt;, &lt;form&gt;, &lt;h1&gt;, &lt;h2&gt;, &lt;h3&gt;, &lt;h4&gt;, &lt;h5&gt;, &lt;h6&gt;, &lt;ol&gt;, &lt;ul&gt;, &lt;li&gt;</w:t>
+      </w:r>
+    </w:p>
+    <w:p>
+      <w:pPr>
+        <w:rPr>
+          <w:rFonts w:ascii="Franklin Gothic Book" w:hAnsi="Franklin Gothic Book"/>
+          <w:sz w:val="24"/>
+          <w:szCs w:val="24"/>
+        </w:rPr>
+      </w:pPr>
+    </w:p>
+    <w:p>
+      <w:pPr>
+        <w:rPr>
+          <w:rFonts w:ascii="Franklin Gothic Book" w:hAnsi="Franklin Gothic Book"/>
+          <w:sz w:val="24"/>
+          <w:szCs w:val="24"/>
+        </w:rPr>
+      </w:pPr>
+      <w:r>
+        <w:rPr>
+          <w:rFonts w:ascii="Franklin Gothic Book" w:hAnsi="Franklin Gothic Book"/>
+          <w:sz w:val="24"/>
+          <w:szCs w:val="24"/>
+          <w:highlight w:val="yellow"/>
+        </w:rPr>
+        <w:t>Software required for HTML</w:t>
+      </w:r>
+      <w:r>
+        <w:rPr>
+          <w:rFonts w:ascii="Franklin Gothic Book" w:hAnsi="Franklin Gothic Book"/>
+          <w:sz w:val="24"/>
+          <w:szCs w:val="24"/>
+          <w:highlight w:val="yellow"/>
+        </w:rPr>
+        <w:t xml:space="preserve">, </w:t>
+      </w:r>
+      <w:r>
+        <w:rPr>
+          <w:rFonts w:ascii="Franklin Gothic Book" w:hAnsi="Franklin Gothic Book"/>
+          <w:sz w:val="24"/>
+          <w:szCs w:val="24"/>
+          <w:highlight w:val="yellow"/>
+        </w:rPr>
+        <w:t>CSS, &amp; Javascript</w:t>
+      </w:r>
+    </w:p>
+    <w:p>
+      <w:pPr>
+        <w:pStyle w:val="ListParagraph"/>
+        <w:numPr>
+          <w:ilvl w:val="0"/>
+          <w:numId w:val="10"/>
+        </w:numPr>
+        <w:rPr>
+          <w:rFonts w:ascii="Franklin Gothic Book" w:hAnsi="Franklin Gothic Book"/>
+          <w:sz w:val="24"/>
+          <w:szCs w:val="24"/>
+        </w:rPr>
+      </w:pPr>
+      <w:r>
+        <w:rPr>
+          <w:rFonts w:ascii="Franklin Gothic Book" w:hAnsi="Franklin Gothic Book"/>
+          <w:sz w:val="24"/>
+          <w:szCs w:val="24"/>
+        </w:rPr>
+        <w:t>Editors: Notepad, VSCode, Brackets, Online editors</w:t>
+      </w:r>
+      <w:r>
+        <w:rPr>
+          <w:rFonts w:ascii="Franklin Gothic Book" w:hAnsi="Franklin Gothic Book"/>
+          <w:sz w:val="24"/>
+          <w:szCs w:val="24"/>
+        </w:rPr>
+        <w:t>(Code pen</w:t>
+      </w:r>
+      <w:r>
+        <w:rPr>
+          <w:rFonts w:ascii="Franklin Gothic Book" w:hAnsi="Franklin Gothic Book"/>
+          <w:sz w:val="24"/>
+          <w:szCs w:val="24"/>
+        </w:rPr>
+        <w:t>, vscode.dev</w:t>
+      </w:r>
+      <w:r>
+        <w:rPr>
+          <w:rFonts w:ascii="Franklin Gothic Book" w:hAnsi="Franklin Gothic Book"/>
+          <w:sz w:val="24"/>
+          <w:szCs w:val="24"/>
+        </w:rPr>
+        <w:t>)</w:t>
+      </w:r>
+    </w:p>
+    <w:p>
+      <w:pPr>
+        <w:rPr>
+          <w:rFonts w:ascii="Franklin Gothic Book" w:hAnsi="Franklin Gothic Book"/>
+          <w:sz w:val="24"/>
+          <w:szCs w:val="24"/>
+        </w:rPr>
+      </w:pPr>
+      <w:r>
+        <w:rPr>
+          <w:rFonts w:ascii="Franklin Gothic Book" w:hAnsi="Franklin Gothic Book"/>
+          <w:sz w:val="24"/>
+          <w:szCs w:val="24"/>
+        </w:rPr>
+        <w:t xml:space="preserve">You can get online VSCode editor from </w:t>
+      </w:r>
+      <w:hyperlink r:id="rId17" w:history="1">
+        <w:r>
+          <w:rPr>
+            <w:rStyle w:val="Hyperlink"/>
+            <w:rFonts w:ascii="Franklin Gothic Book" w:hAnsi="Franklin Gothic Book"/>
+            <w:sz w:val="24"/>
+            <w:szCs w:val="24"/>
+          </w:rPr>
+          <w:t>https://vscode.dev/</w:t>
+        </w:r>
+      </w:hyperlink>
+    </w:p>
+    <w:p>
+      <w:pPr>
+        <w:pStyle w:val="ListParagraph"/>
+        <w:numPr>
+          <w:ilvl w:val="0"/>
+          <w:numId w:val="10"/>
+        </w:numPr>
+        <w:rPr>
+          <w:rFonts w:ascii="Franklin Gothic Book" w:hAnsi="Franklin Gothic Book"/>
+          <w:sz w:val="24"/>
+          <w:szCs w:val="24"/>
+        </w:rPr>
+      </w:pPr>
+      <w:r>
+        <w:rPr>
+          <w:rFonts w:ascii="Franklin Gothic Book" w:hAnsi="Franklin Gothic Book"/>
+          <w:sz w:val="24"/>
+          <w:szCs w:val="24"/>
+        </w:rPr>
+        <w:t>Browser to preview the output</w:t>
+      </w:r>
+    </w:p>
+    <w:p>
+      <w:pPr>
+        <w:rPr>
+          <w:rFonts w:ascii="Franklin Gothic Book" w:hAnsi="Franklin Gothic Book"/>
+          <w:sz w:val="24"/>
+          <w:szCs w:val="24"/>
+        </w:rPr>
+      </w:pPr>
+    </w:p>
+    <w:p>
+      <w:pPr>
+        <w:rPr>
+          <w:rFonts w:ascii="Franklin Gothic Book" w:hAnsi="Franklin Gothic Book"/>
+          <w:sz w:val="24"/>
+          <w:szCs w:val="24"/>
+        </w:rPr>
+      </w:pPr>
+      <w:r>
+        <w:rPr>
+          <w:rFonts w:ascii="Franklin Gothic Book" w:hAnsi="Franklin Gothic Book"/>
+          <w:sz w:val="24"/>
+          <w:szCs w:val="24"/>
+        </w:rPr>
+        <w:t>VSCode: It is available both online as well offline, but in offline you can add plugins to the VSCode to get a better development experience</w:t>
+      </w:r>
+    </w:p>
+    <w:p>
+      <w:pPr>
+        <w:rPr>
+          <w:rFonts w:ascii="Franklin Gothic Book" w:hAnsi="Franklin Gothic Book"/>
+          <w:sz w:val="24"/>
+          <w:szCs w:val="24"/>
+        </w:rPr>
+      </w:pPr>
+      <w:r>
+        <w:rPr>
+          <w:rFonts w:ascii="Franklin Gothic Book" w:hAnsi="Franklin Gothic Book"/>
+          <w:sz w:val="24"/>
+          <w:szCs w:val="24"/>
+        </w:rPr>
+        <w:t>ex: Live Server which auto-reloads the browser when you modify the file</w:t>
+      </w:r>
+    </w:p>
+    <w:p>
+      <w:pPr>
+        <w:rPr>
+          <w:rFonts w:ascii="Franklin Gothic Book" w:hAnsi="Franklin Gothic Book"/>
+          <w:sz w:val="24"/>
+          <w:szCs w:val="24"/>
+        </w:rPr>
+      </w:pPr>
+      <w:r>
+        <w:rPr>
+          <w:rFonts w:ascii="Franklin Gothic Book" w:hAnsi="Franklin Gothic Book"/>
+          <w:noProof/>
+          <w:sz w:val="24"/>
+          <w:szCs w:val="24"/>
+        </w:rPr>
+        <w:lastRenderedPageBreak/>
+        <w:drawing>
+          <wp:inline distT="0" distB="0" distL="0" distR="0" wp14:anchorId="7E5118E4" wp14:editId="2942BA30">
+            <wp:extent cx="5727700" cy="2165350"/>
+            <wp:effectExtent l="0" t="0" r="6350" b="6350"/>
+            <wp:docPr id="13" name="Picture 13"/>
+            <wp:cNvGraphicFramePr>
+              <a:graphicFrameLocks xmlns:a="http://schemas.openxmlformats.org/drawingml/2006/main" noChangeAspect="1"/>
+            </wp:cNvGraphicFramePr>
+            <a:graphic xmlns:a="http://schemas.openxmlformats.org/drawingml/2006/main">
+              <a:graphicData uri="http://schemas.openxmlformats.org/drawingml/2006/picture">
+                <pic:pic xmlns:pic="http://schemas.openxmlformats.org/drawingml/2006/picture">
+                  <pic:nvPicPr>
+                    <pic:cNvPr id="0" name="Picture 1"/>
+                    <pic:cNvPicPr>
+                      <a:picLocks noChangeAspect="1" noChangeArrowheads="1"/>
+                    </pic:cNvPicPr>
+                  </pic:nvPicPr>
+                  <pic:blipFill>
+                    <a:blip r:embed="rId18">
+                      <a:extLst>
+                        <a:ext uri="{28A0092B-C50C-407E-A947-70E740481C1C}">
+                          <a14:useLocalDpi xmlns:a14="http://schemas.microsoft.com/office/drawing/2010/main" val="0"/>
+                        </a:ext>
+                      </a:extLst>
+                    </a:blip>
+                    <a:srcRect/>
+                    <a:stretch>
+                      <a:fillRect/>
+                    </a:stretch>
+                  </pic:blipFill>
+                  <pic:spPr bwMode="auto">
+                    <a:xfrm>
+                      <a:off x="0" y="0"/>
+                      <a:ext cx="5727700" cy="2165350"/>
+                    </a:xfrm>
+                    <a:prstGeom prst="rect">
+                      <a:avLst/>
+                    </a:prstGeom>
+                    <a:noFill/>
+                    <a:ln>
+                      <a:noFill/>
+                    </a:ln>
+                  </pic:spPr>
+                </pic:pic>
+              </a:graphicData>
+            </a:graphic>
+          </wp:inline>
+        </w:drawing>
+      </w:r>
+    </w:p>
+    <w:p>
+      <w:pPr>
+        <w:rPr>
+          <w:rFonts w:ascii="Franklin Gothic Book" w:hAnsi="Franklin Gothic Book"/>
+          <w:sz w:val="24"/>
+          <w:szCs w:val="24"/>
+        </w:rPr>
+      </w:pPr>
+    </w:p>
+    <w:p>
+      <w:pPr>
+        <w:rPr>
+          <w:rFonts w:ascii="Franklin Gothic Book" w:hAnsi="Franklin Gothic Book"/>
+          <w:sz w:val="24"/>
+          <w:szCs w:val="24"/>
+        </w:rPr>
+      </w:pPr>
+      <w:r>
+        <w:rPr>
+          <w:rFonts w:ascii="Franklin Gothic Book" w:hAnsi="Franklin Gothic Book"/>
+          <w:sz w:val="24"/>
+          <w:szCs w:val="24"/>
+          <w:highlight w:val="yellow"/>
+        </w:rPr>
+        <w:t>first.html</w:t>
+      </w:r>
+    </w:p>
+    <w:p>
+      <w:pPr>
+        <w:rPr>
+          <w:rFonts w:ascii="Franklin Gothic Book" w:hAnsi="Franklin Gothic Book"/>
+          <w:sz w:val="24"/>
+          <w:szCs w:val="24"/>
+        </w:rPr>
+      </w:pPr>
+      <w:r>
+        <w:rPr>
+          <w:rFonts w:ascii="Franklin Gothic Book" w:hAnsi="Franklin Gothic Book"/>
+          <w:noProof/>
+          <w:sz w:val="24"/>
+          <w:szCs w:val="24"/>
+        </w:rPr>
+        <w:drawing>
+          <wp:inline distT="0" distB="0" distL="0" distR="0" wp14:anchorId="14B57602" wp14:editId="738B1B6F">
+            <wp:extent cx="5731510" cy="2456180"/>
+            <wp:effectExtent l="0" t="0" r="2540" b="1270"/>
+            <wp:docPr id="14" name="Picture 14"/>
+            <wp:cNvGraphicFramePr>
+              <a:graphicFrameLocks xmlns:a="http://schemas.openxmlformats.org/drawingml/2006/main" noChangeAspect="1"/>
+            </wp:cNvGraphicFramePr>
+            <a:graphic xmlns:a="http://schemas.openxmlformats.org/drawingml/2006/main">
+              <a:graphicData uri="http://schemas.openxmlformats.org/drawingml/2006/picture">
+                <pic:pic xmlns:pic="http://schemas.openxmlformats.org/drawingml/2006/picture">
+                  <pic:nvPicPr>
+                    <pic:cNvPr id="0" name="Picture 2"/>
+                    <pic:cNvPicPr>
+                      <a:picLocks noChangeAspect="1" noChangeArrowheads="1"/>
+                    </pic:cNvPicPr>
+                  </pic:nvPicPr>
+                  <pic:blipFill>
+                    <a:blip r:embed="rId19">
+                      <a:extLst>
+                        <a:ext uri="{28A0092B-C50C-407E-A947-70E740481C1C}">
+                          <a14:useLocalDpi xmlns:a14="http://schemas.microsoft.com/office/drawing/2010/main" val="0"/>
+                        </a:ext>
+                      </a:extLst>
+                    </a:blip>
+                    <a:srcRect/>
+                    <a:stretch>
+                      <a:fillRect/>
+                    </a:stretch>
+                  </pic:blipFill>
+                  <pic:spPr bwMode="auto">
+                    <a:xfrm>
+                      <a:off x="0" y="0"/>
+                      <a:ext cx="5731510" cy="2456180"/>
+                    </a:xfrm>
+                    <a:prstGeom prst="rect">
+                      <a:avLst/>
+                    </a:prstGeom>
+                    <a:noFill/>
+                    <a:ln>
+                      <a:noFill/>
+                    </a:ln>
+                  </pic:spPr>
+                </pic:pic>
+              </a:graphicData>
+            </a:graphic>
+          </wp:inline>
+        </w:drawing>
+      </w:r>
+    </w:p>
+    <w:p>
+      <w:pPr>
+        <w:rPr>
+          <w:rFonts w:ascii="Franklin Gothic Book" w:hAnsi="Franklin Gothic Book"/>
+          <w:sz w:val="24"/>
+          <w:szCs w:val="24"/>
+        </w:rPr>
+      </w:pPr>
+      <w:r>
+        <w:rPr>
+          <w:rFonts w:ascii="Franklin Gothic Book" w:hAnsi="Franklin Gothic Book"/>
+          <w:sz w:val="24"/>
+          <w:szCs w:val="24"/>
+        </w:rPr>
+        <w:t>After you have installed Live Server extension, you can right click on the file and open with Live Server to see the output</w:t>
+      </w:r>
+    </w:p>
+    <w:p>
+      <w:pPr>
+        <w:rPr>
+          <w:rFonts w:ascii="Franklin Gothic Book" w:hAnsi="Franklin Gothic Book"/>
+          <w:sz w:val="24"/>
+          <w:szCs w:val="24"/>
+        </w:rPr>
+      </w:pPr>
+      <w:r>
+        <w:rPr>
+          <w:rFonts w:ascii="Franklin Gothic Book" w:hAnsi="Franklin Gothic Book"/>
+          <w:sz w:val="24"/>
+          <w:szCs w:val="24"/>
+          <w:highlight w:val="yellow"/>
+        </w:rPr>
+        <w:t>Output:</w:t>
+      </w:r>
+    </w:p>
+    <w:p>
+      <w:pPr>
+        <w:rPr>
+          <w:rFonts w:ascii="Franklin Gothic Book" w:hAnsi="Franklin Gothic Book"/>
+          <w:sz w:val="24"/>
+          <w:szCs w:val="24"/>
+        </w:rPr>
+      </w:pPr>
+      <w:r>
+        <w:rPr>
+          <w:rFonts w:ascii="Franklin Gothic Book" w:hAnsi="Franklin Gothic Book"/>
+          <w:noProof/>
+          <w:sz w:val="24"/>
+          <w:szCs w:val="24"/>
+        </w:rPr>
+        <w:drawing>
+          <wp:inline distT="0" distB="0" distL="0" distR="0" wp14:anchorId="6D16E237" wp14:editId="6F9FB180">
+            <wp:extent cx="5727700" cy="1265555"/>
+            <wp:effectExtent l="0" t="0" r="6350" b="0"/>
+            <wp:docPr id="15" name="Picture 15"/>
+            <wp:cNvGraphicFramePr>
+              <a:graphicFrameLocks xmlns:a="http://schemas.openxmlformats.org/drawingml/2006/main" noChangeAspect="1"/>
+            </wp:cNvGraphicFramePr>
+            <a:graphic xmlns:a="http://schemas.openxmlformats.org/drawingml/2006/main">
+              <a:graphicData uri="http://schemas.openxmlformats.org/drawingml/2006/picture">
+                <pic:pic xmlns:pic="http://schemas.openxmlformats.org/drawingml/2006/picture">
+                  <pic:nvPicPr>
+                    <pic:cNvPr id="0" name="Picture 3"/>
+                    <pic:cNvPicPr>
+                      <a:picLocks noChangeAspect="1" noChangeArrowheads="1"/>
+                    </pic:cNvPicPr>
+                  </pic:nvPicPr>
+                  <pic:blipFill>
+                    <a:blip r:embed="rId20">
+                      <a:extLst>
+                        <a:ext uri="{28A0092B-C50C-407E-A947-70E740481C1C}">
+                          <a14:useLocalDpi xmlns:a14="http://schemas.microsoft.com/office/drawing/2010/main" val="0"/>
+                        </a:ext>
+                      </a:extLst>
+                    </a:blip>
+                    <a:srcRect/>
+                    <a:stretch>
+                      <a:fillRect/>
+                    </a:stretch>
+                  </pic:blipFill>
+                  <pic:spPr bwMode="auto">
+                    <a:xfrm>
+                      <a:off x="0" y="0"/>
+                      <a:ext cx="5727700" cy="1265555"/>
+                    </a:xfrm>
+                    <a:prstGeom prst="rect">
+                      <a:avLst/>
+                    </a:prstGeom>
+                    <a:noFill/>
+                    <a:ln>
+                      <a:noFill/>
+                    </a:ln>
+                  </pic:spPr>
+                </pic:pic>
+              </a:graphicData>
+            </a:graphic>
+          </wp:inline>
+        </w:drawing>
+      </w:r>
+    </w:p>
+    <w:p>
+      <w:pPr>
+        <w:rPr>
+          <w:rFonts w:ascii="Franklin Gothic Book" w:hAnsi="Franklin Gothic Book"/>
+          <w:sz w:val="24"/>
+          <w:szCs w:val="24"/>
+        </w:rPr>
+      </w:pPr>
+      <w:r>
+        <w:rPr>
+          <w:rFonts w:ascii="Franklin Gothic Book" w:hAnsi="Franklin Gothic Book"/>
+          <w:sz w:val="24"/>
+          <w:szCs w:val="24"/>
+          <w:highlight w:val="yellow"/>
+        </w:rPr>
+        <w:t>HTML has 6 heading tags</w:t>
+      </w:r>
+    </w:p>
+    <w:p>
+      <w:pPr>
+        <w:rPr>
+          <w:rFonts w:ascii="Franklin Gothic Book" w:hAnsi="Franklin Gothic Book"/>
+          <w:sz w:val="24"/>
+          <w:szCs w:val="24"/>
+        </w:rPr>
+      </w:pPr>
+      <w:r>
+        <w:rPr>
+          <w:rFonts w:ascii="Franklin Gothic Book" w:hAnsi="Franklin Gothic Book"/>
+          <w:sz w:val="24"/>
+          <w:szCs w:val="24"/>
+        </w:rPr>
+        <w:t>Their font size varies according to the heading tag number</w:t>
+      </w:r>
+    </w:p>
+    <w:p>
+      <w:pPr>
+        <w:rPr>
+          <w:rFonts w:ascii="Franklin Gothic Book" w:hAnsi="Franklin Gothic Book"/>
+          <w:sz w:val="24"/>
+          <w:szCs w:val="24"/>
+        </w:rPr>
+      </w:pPr>
+      <w:r>
+        <w:rPr>
+          <w:rFonts w:ascii="Franklin Gothic Book" w:hAnsi="Franklin Gothic Book"/>
+          <w:sz w:val="24"/>
+          <w:szCs w:val="24"/>
+        </w:rPr>
+        <w:t>h1 will have a bigger font, h2 will be slightly lower than h1, same way you have h3, h4, h5, h6</w:t>
+      </w:r>
+    </w:p>
+    <w:p>
+      <w:pPr>
+        <w:rPr>
+          <w:rFonts w:ascii="Franklin Gothic Book" w:hAnsi="Franklin Gothic Book"/>
+          <w:sz w:val="24"/>
+          <w:szCs w:val="24"/>
+        </w:rPr>
+      </w:pPr>
+      <w:r>
+        <w:rPr>
+          <w:rFonts w:ascii="Franklin Gothic Book" w:hAnsi="Franklin Gothic Book"/>
+          <w:sz w:val="24"/>
+          <w:szCs w:val="24"/>
+          <w:highlight w:val="yellow"/>
+        </w:rPr>
+        <w:t>first.html</w:t>
+      </w:r>
+    </w:p>
+    <w:p>
+      <w:pPr>
+        <w:rPr>
+          <w:rFonts w:ascii="Franklin Gothic Book" w:hAnsi="Franklin Gothic Book"/>
+          <w:sz w:val="24"/>
+          <w:szCs w:val="24"/>
+        </w:rPr>
+      </w:pPr>
+      <w:r>
+        <w:rPr>
+          <w:rFonts w:ascii="Franklin Gothic Book" w:hAnsi="Franklin Gothic Book"/>
+          <w:noProof/>
+          <w:sz w:val="24"/>
+          <w:szCs w:val="24"/>
+        </w:rPr>
+        <w:lastRenderedPageBreak/>
+        <w:drawing>
+          <wp:inline distT="0" distB="0" distL="0" distR="0" wp14:anchorId="6A8F482F" wp14:editId="5BCCF4E7">
+            <wp:extent cx="5731510" cy="3729990"/>
+            <wp:effectExtent l="0" t="0" r="2540" b="3810"/>
+            <wp:docPr id="16" name="Picture 16"/>
+            <wp:cNvGraphicFramePr>
+              <a:graphicFrameLocks xmlns:a="http://schemas.openxmlformats.org/drawingml/2006/main" noChangeAspect="1"/>
+            </wp:cNvGraphicFramePr>
+            <a:graphic xmlns:a="http://schemas.openxmlformats.org/drawingml/2006/main">
+              <a:graphicData uri="http://schemas.openxmlformats.org/drawingml/2006/picture">
+                <pic:pic xmlns:pic="http://schemas.openxmlformats.org/drawingml/2006/picture">
+                  <pic:nvPicPr>
+                    <pic:cNvPr id="0" name="Picture 4"/>
+                    <pic:cNvPicPr>
+                      <a:picLocks noChangeAspect="1" noChangeArrowheads="1"/>
+                    </pic:cNvPicPr>
+                  </pic:nvPicPr>
+                  <pic:blipFill>
+                    <a:blip r:embed="rId21">
+                      <a:extLst>
+                        <a:ext uri="{28A0092B-C50C-407E-A947-70E740481C1C}">
+                          <a14:useLocalDpi xmlns:a14="http://schemas.microsoft.com/office/drawing/2010/main" val="0"/>
+                        </a:ext>
+                      </a:extLst>
+                    </a:blip>
+                    <a:srcRect/>
+                    <a:stretch>
+                      <a:fillRect/>
+                    </a:stretch>
+                  </pic:blipFill>
+                  <pic:spPr bwMode="auto">
+                    <a:xfrm>
+                      <a:off x="0" y="0"/>
+                      <a:ext cx="5731510" cy="3729990"/>
+                    </a:xfrm>
+                    <a:prstGeom prst="rect">
+                      <a:avLst/>
+                    </a:prstGeom>
+                    <a:noFill/>
+                    <a:ln>
+                      <a:noFill/>
+                    </a:ln>
+                  </pic:spPr>
+                </pic:pic>
+              </a:graphicData>
+            </a:graphic>
+          </wp:inline>
+        </w:drawing>
+      </w:r>
+    </w:p>
+    <w:p>
+      <w:pPr>
+        <w:rPr>
+          <w:rFonts w:ascii="Franklin Gothic Book" w:hAnsi="Franklin Gothic Book"/>
+          <w:sz w:val="24"/>
+          <w:szCs w:val="24"/>
+        </w:rPr>
+      </w:pPr>
+      <w:r>
+        <w:rPr>
+          <w:rFonts w:ascii="Franklin Gothic Book" w:hAnsi="Franklin Gothic Book"/>
+          <w:sz w:val="24"/>
+          <w:szCs w:val="24"/>
+        </w:rPr>
+        <w:t>You can type lorem10 to generate 10 words of Lorem ipsum</w:t>
+      </w:r>
+    </w:p>
+    <w:p>
+      <w:pPr>
+        <w:rPr>
+          <w:rFonts w:ascii="Franklin Gothic Book" w:hAnsi="Franklin Gothic Book"/>
+          <w:sz w:val="24"/>
+          <w:szCs w:val="24"/>
+        </w:rPr>
+      </w:pPr>
+      <w:r>
+        <w:rPr>
+          <w:rFonts w:ascii="Franklin Gothic Book" w:hAnsi="Franklin Gothic Book"/>
+          <w:sz w:val="24"/>
+          <w:szCs w:val="24"/>
+          <w:highlight w:val="yellow"/>
+        </w:rPr>
+        <w:t>Output:</w:t>
+      </w:r>
+    </w:p>
+    <w:p>
+      <w:pPr>
+        <w:rPr>
+          <w:rFonts w:ascii="Franklin Gothic Book" w:hAnsi="Franklin Gothic Book"/>
+          <w:sz w:val="24"/>
+          <w:szCs w:val="24"/>
+        </w:rPr>
+      </w:pPr>
+      <w:r>
+        <w:rPr>
+          <w:rFonts w:ascii="Franklin Gothic Book" w:hAnsi="Franklin Gothic Book"/>
+          <w:noProof/>
+          <w:sz w:val="24"/>
+          <w:szCs w:val="24"/>
+        </w:rPr>
+        <w:drawing>
+          <wp:inline distT="0" distB="0" distL="0" distR="0" wp14:anchorId="3CBAA306" wp14:editId="41ABCA5B">
+            <wp:extent cx="5727700" cy="2582545"/>
+            <wp:effectExtent l="0" t="0" r="6350" b="8255"/>
+            <wp:docPr id="17" name="Picture 17"/>
+            <wp:cNvGraphicFramePr>
+              <a:graphicFrameLocks xmlns:a="http://schemas.openxmlformats.org/drawingml/2006/main" noChangeAspect="1"/>
+            </wp:cNvGraphicFramePr>
+            <a:graphic xmlns:a="http://schemas.openxmlformats.org/drawingml/2006/main">
+              <a:graphicData uri="http://schemas.openxmlformats.org/drawingml/2006/picture">
+                <pic:pic xmlns:pic="http://schemas.openxmlformats.org/drawingml/2006/picture">
+                  <pic:nvPicPr>
+                    <pic:cNvPr id="0" name="Picture 5"/>
+                    <pic:cNvPicPr>
+                      <a:picLocks noChangeAspect="1" noChangeArrowheads="1"/>
+                    </pic:cNvPicPr>
+                  </pic:nvPicPr>
+                  <pic:blipFill>
+                    <a:blip r:embed="rId22">
+                      <a:extLst>
+                        <a:ext uri="{28A0092B-C50C-407E-A947-70E740481C1C}">
+                          <a14:useLocalDpi xmlns:a14="http://schemas.microsoft.com/office/drawing/2010/main" val="0"/>
+                        </a:ext>
+                      </a:extLst>
+                    </a:blip>
+                    <a:srcRect/>
+                    <a:stretch>
+                      <a:fillRect/>
+                    </a:stretch>
+                  </pic:blipFill>
+                  <pic:spPr bwMode="auto">
+                    <a:xfrm>
+                      <a:off x="0" y="0"/>
+                      <a:ext cx="5727700" cy="2582545"/>
+                    </a:xfrm>
+                    <a:prstGeom prst="rect">
+                      <a:avLst/>
+                    </a:prstGeom>
+                    <a:noFill/>
+                    <a:ln>
+                      <a:noFill/>
+                    </a:ln>
+                  </pic:spPr>
+                </pic:pic>
+              </a:graphicData>
+            </a:graphic>
+          </wp:inline>
+        </w:drawing>
+      </w:r>
+    </w:p>
+    <w:p>
+      <w:pPr>
+        <w:rPr>
+          <w:rFonts w:ascii="Franklin Gothic Book" w:hAnsi="Franklin Gothic Book"/>
+          <w:sz w:val="24"/>
+          <w:szCs w:val="24"/>
+        </w:rPr>
+      </w:pPr>
+      <w:r>
+        <w:rPr>
+          <w:rFonts w:ascii="Franklin Gothic Book" w:hAnsi="Franklin Gothic Book"/>
+          <w:sz w:val="24"/>
+          <w:szCs w:val="24"/>
+          <w:highlight w:val="yellow"/>
+        </w:rPr>
+        <w:t>HTML Images &amp; their attributes</w:t>
+      </w:r>
+    </w:p>
+    <w:p>
+      <w:pPr>
+        <w:rPr>
+          <w:rFonts w:ascii="Franklin Gothic Book" w:hAnsi="Franklin Gothic Book"/>
+          <w:sz w:val="24"/>
+          <w:szCs w:val="24"/>
+        </w:rPr>
+      </w:pPr>
+      <w:r>
+        <w:rPr>
+          <w:rFonts w:ascii="Franklin Gothic Book" w:hAnsi="Franklin Gothic Book"/>
+          <w:sz w:val="24"/>
+          <w:szCs w:val="24"/>
+        </w:rPr>
+        <w:t>&lt;img&gt; tag is used to add images</w:t>
+      </w:r>
+      <w:r>
+        <w:rPr>
+          <w:rFonts w:ascii="Franklin Gothic Book" w:hAnsi="Franklin Gothic Book"/>
+          <w:sz w:val="24"/>
+          <w:szCs w:val="24"/>
+        </w:rPr>
+        <w:t>, we can add the image present in our local machine or we also add online image url and load in the web page.</w:t>
+      </w:r>
+    </w:p>
+    <w:p>
+      <w:pPr>
+        <w:rPr>
+          <w:rFonts w:ascii="Franklin Gothic Book" w:hAnsi="Franklin Gothic Book"/>
+          <w:sz w:val="24"/>
+          <w:szCs w:val="24"/>
+        </w:rPr>
+      </w:pPr>
+      <w:r>
+        <w:rPr>
+          <w:rFonts w:ascii="Franklin Gothic Book" w:hAnsi="Franklin Gothic Book"/>
+          <w:sz w:val="24"/>
+          <w:szCs w:val="24"/>
+        </w:rPr>
+        <w:t xml:space="preserve">It has attributes like src, width, height, alt </w:t>
+      </w:r>
+    </w:p>
+    <w:p>
+      <w:pPr>
+        <w:rPr>
+          <w:rFonts w:ascii="Franklin Gothic Book" w:hAnsi="Franklin Gothic Book"/>
+          <w:sz w:val="24"/>
+          <w:szCs w:val="24"/>
+        </w:rPr>
+      </w:pPr>
+    </w:p>
+    <w:p>
+      <w:pPr>
+        <w:rPr>
+          <w:rFonts w:ascii="Franklin Gothic Book" w:hAnsi="Franklin Gothic Book"/>
+          <w:sz w:val="24"/>
+          <w:szCs w:val="24"/>
+        </w:rPr>
+      </w:pPr>
+    </w:p>
+    <w:p>
+      <w:pPr>
+        <w:rPr>
+          <w:rFonts w:ascii="Franklin Gothic Book" w:hAnsi="Franklin Gothic Book"/>
+          <w:sz w:val="24"/>
+          <w:szCs w:val="24"/>
+        </w:rPr>
+      </w:pPr>
+      <w:r>
+        <w:rPr>
+          <w:rFonts w:ascii="Franklin Gothic Book" w:hAnsi="Franklin Gothic Book"/>
+          <w:noProof/>
+          <w:sz w:val="24"/>
+          <w:szCs w:val="24"/>
+        </w:rPr>
+        <w:lastRenderedPageBreak/>
+        <w:drawing>
+          <wp:inline distT="0" distB="0" distL="0" distR="0" wp14:anchorId="232680B7" wp14:editId="003AA8D4">
+            <wp:extent cx="5720715" cy="3379470"/>
+            <wp:effectExtent l="0" t="0" r="0" b="0"/>
+            <wp:docPr id="18" name="Picture 18"/>
+            <wp:cNvGraphicFramePr>
+              <a:graphicFrameLocks xmlns:a="http://schemas.openxmlformats.org/drawingml/2006/main" noChangeAspect="1"/>
+            </wp:cNvGraphicFramePr>
+            <a:graphic xmlns:a="http://schemas.openxmlformats.org/drawingml/2006/main">
+              <a:graphicData uri="http://schemas.openxmlformats.org/drawingml/2006/picture">
+                <pic:pic xmlns:pic="http://schemas.openxmlformats.org/drawingml/2006/picture">
+                  <pic:nvPicPr>
+                    <pic:cNvPr id="0" name="Picture 6"/>
+                    <pic:cNvPicPr>
+                      <a:picLocks noChangeAspect="1" noChangeArrowheads="1"/>
+                    </pic:cNvPicPr>
+                  </pic:nvPicPr>
+                  <pic:blipFill>
+                    <a:blip r:embed="rId23">
+                      <a:extLst>
+                        <a:ext uri="{28A0092B-C50C-407E-A947-70E740481C1C}">
+                          <a14:useLocalDpi xmlns:a14="http://schemas.microsoft.com/office/drawing/2010/main" val="0"/>
+                        </a:ext>
+                      </a:extLst>
+                    </a:blip>
+                    <a:srcRect/>
+                    <a:stretch>
+                      <a:fillRect/>
+                    </a:stretch>
+                  </pic:blipFill>
+                  <pic:spPr bwMode="auto">
+                    <a:xfrm>
+                      <a:off x="0" y="0"/>
+                      <a:ext cx="5720715" cy="3379470"/>
+                    </a:xfrm>
+                    <a:prstGeom prst="rect">
+                      <a:avLst/>
+                    </a:prstGeom>
+                    <a:noFill/>
+                    <a:ln>
+                      <a:noFill/>
+                    </a:ln>
+                  </pic:spPr>
+                </pic:pic>
+              </a:graphicData>
+            </a:graphic>
+          </wp:inline>
+        </w:drawing>
+      </w:r>
+    </w:p>
+    <w:p>
+      <w:pPr>
+        <w:rPr>
+          <w:rFonts w:ascii="Franklin Gothic Book" w:hAnsi="Franklin Gothic Book"/>
+          <w:sz w:val="24"/>
+          <w:szCs w:val="24"/>
+        </w:rPr>
+      </w:pPr>
+      <w:r>
+        <w:rPr>
+          <w:rFonts w:ascii="Franklin Gothic Book" w:hAnsi="Franklin Gothic Book"/>
+          <w:sz w:val="24"/>
+          <w:szCs w:val="24"/>
+        </w:rPr>
+        <w:t>div: It is a container tag used to include other tags inside it, this is one of the very useful tag in HTML</w:t>
+      </w:r>
+    </w:p>
+    <w:p>
+      <w:pPr>
+        <w:rPr>
+          <w:rFonts w:ascii="Franklin Gothic Book" w:hAnsi="Franklin Gothic Book"/>
+          <w:sz w:val="24"/>
+          <w:szCs w:val="24"/>
+        </w:rPr>
+      </w:pPr>
+      <w:r>
+        <w:rPr>
+          <w:rFonts w:ascii="Franklin Gothic Book" w:hAnsi="Franklin Gothic Book"/>
+          <w:sz w:val="24"/>
+          <w:szCs w:val="24"/>
+          <w:highlight w:val="yellow"/>
+        </w:rPr>
+        <w:t>Output:</w:t>
+      </w:r>
+    </w:p>
+    <w:p>
+      <w:pPr>
+        <w:rPr>
+          <w:rFonts w:ascii="Franklin Gothic Book" w:hAnsi="Franklin Gothic Book"/>
+          <w:sz w:val="24"/>
+          <w:szCs w:val="24"/>
+        </w:rPr>
+      </w:pPr>
+      <w:r>
+        <w:rPr>
+          <w:rFonts w:ascii="Franklin Gothic Book" w:hAnsi="Franklin Gothic Book"/>
+          <w:noProof/>
+          <w:sz w:val="24"/>
+          <w:szCs w:val="24"/>
+        </w:rPr>
+        <w:drawing>
+          <wp:inline distT="0" distB="0" distL="0" distR="0" wp14:anchorId="1C424686" wp14:editId="72D8DA09">
+            <wp:extent cx="5727700" cy="1931035"/>
+            <wp:effectExtent l="0" t="0" r="6350" b="0"/>
+            <wp:docPr id="19" name="Picture 19"/>
+            <wp:cNvGraphicFramePr>
+              <a:graphicFrameLocks xmlns:a="http://schemas.openxmlformats.org/drawingml/2006/main" noChangeAspect="1"/>
+            </wp:cNvGraphicFramePr>
+            <a:graphic xmlns:a="http://schemas.openxmlformats.org/drawingml/2006/main">
+              <a:graphicData uri="http://schemas.openxmlformats.org/drawingml/2006/picture">
+                <pic:pic xmlns:pic="http://schemas.openxmlformats.org/drawingml/2006/picture">
+                  <pic:nvPicPr>
+                    <pic:cNvPr id="0" name="Picture 7"/>
+                    <pic:cNvPicPr>
+                      <a:picLocks noChangeAspect="1" noChangeArrowheads="1"/>
+                    </pic:cNvPicPr>
+                  </pic:nvPicPr>
+                  <pic:blipFill>
+                    <a:blip r:embed="rId24">
+                      <a:extLst>
+                        <a:ext uri="{28A0092B-C50C-407E-A947-70E740481C1C}">
+                          <a14:useLocalDpi xmlns:a14="http://schemas.microsoft.com/office/drawing/2010/main" val="0"/>
+                        </a:ext>
+                      </a:extLst>
+                    </a:blip>
+                    <a:srcRect/>
+                    <a:stretch>
+                      <a:fillRect/>
+                    </a:stretch>
+                  </pic:blipFill>
+                  <pic:spPr bwMode="auto">
+                    <a:xfrm>
+                      <a:off x="0" y="0"/>
+                      <a:ext cx="5727700" cy="1931035"/>
+                    </a:xfrm>
+                    <a:prstGeom prst="rect">
+                      <a:avLst/>
+                    </a:prstGeom>
+                    <a:noFill/>
+                    <a:ln>
+                      <a:noFill/>
+                    </a:ln>
+                  </pic:spPr>
+                </pic:pic>
+              </a:graphicData>
+            </a:graphic>
+          </wp:inline>
+        </w:drawing>
+      </w:r>
+    </w:p>
+    <w:p>
+      <w:pPr>
+        <w:rPr>
+          <w:rFonts w:ascii="Franklin Gothic Book" w:hAnsi="Franklin Gothic Book"/>
+          <w:sz w:val="24"/>
+          <w:szCs w:val="24"/>
+        </w:rPr>
+      </w:pPr>
+      <w:r>
+        <w:rPr>
+          <w:rFonts w:ascii="Franklin Gothic Book" w:hAnsi="Franklin Gothic Book"/>
+          <w:sz w:val="24"/>
+          <w:szCs w:val="24"/>
+          <w:highlight w:val="yellow"/>
+        </w:rPr>
+        <w:t>Entities</w:t>
+      </w:r>
+    </w:p>
+    <w:p>
+      <w:pPr>
+        <w:rPr>
+          <w:rFonts w:ascii="Franklin Gothic Book" w:hAnsi="Franklin Gothic Book"/>
+          <w:sz w:val="24"/>
+          <w:szCs w:val="24"/>
+        </w:rPr>
+      </w:pPr>
+      <w:r>
+        <w:rPr>
+          <w:rFonts w:ascii="Franklin Gothic Book" w:hAnsi="Franklin Gothic Book"/>
+          <w:sz w:val="24"/>
+          <w:szCs w:val="24"/>
+        </w:rPr>
+        <w:t>These are some special characters that will have a name or a number so that they can displayed, they may be not be present on the keyboard</w:t>
+      </w:r>
+      <w:r>
+        <w:rPr>
+          <w:rFonts w:ascii="Franklin Gothic Book" w:hAnsi="Franklin Gothic Book"/>
+          <w:sz w:val="24"/>
+          <w:szCs w:val="24"/>
+        </w:rPr>
+        <w:t>, they are used with &amp;entityName</w:t>
+      </w:r>
+      <w:r>
+        <w:rPr>
+          <w:rFonts w:ascii="Franklin Gothic Book" w:hAnsi="Franklin Gothic Book"/>
+          <w:sz w:val="24"/>
+          <w:szCs w:val="24"/>
+        </w:rPr>
+        <w:t>;</w:t>
+      </w:r>
+      <w:r>
+        <w:rPr>
+          <w:rFonts w:ascii="Franklin Gothic Book" w:hAnsi="Franklin Gothic Book"/>
+          <w:sz w:val="24"/>
+          <w:szCs w:val="24"/>
+        </w:rPr>
+        <w:t xml:space="preserve"> or #&amp;entityNumber</w:t>
+      </w:r>
+      <w:r>
+        <w:rPr>
+          <w:rFonts w:ascii="Franklin Gothic Book" w:hAnsi="Franklin Gothic Book"/>
+          <w:sz w:val="24"/>
+          <w:szCs w:val="24"/>
+        </w:rPr>
+        <w:t>;</w:t>
+      </w:r>
+    </w:p>
+    <w:p>
+      <w:pPr>
+        <w:rPr>
+          <w:rFonts w:ascii="Franklin Gothic Book" w:hAnsi="Franklin Gothic Book"/>
+          <w:sz w:val="24"/>
+          <w:szCs w:val="24"/>
+        </w:rPr>
+      </w:pPr>
+      <w:r>
+        <w:rPr>
+          <w:rFonts w:ascii="Franklin Gothic Book" w:hAnsi="Franklin Gothic Book"/>
+          <w:sz w:val="24"/>
+          <w:szCs w:val="24"/>
+        </w:rPr>
+        <w:t>Ex: © ® ™ All these are some special characters that can be displayed using the entity names like &amp;copy; creates ©, &amp;reg; creates ®, &amp;trade; creates ™, similarly we have entity numbers for currency symbols</w:t>
+      </w:r>
+      <w:r>
+        <w:rPr>
+          <w:rFonts w:ascii="Franklin Gothic Book" w:hAnsi="Franklin Gothic Book"/>
+          <w:sz w:val="24"/>
+          <w:szCs w:val="24"/>
+        </w:rPr>
+        <w:t xml:space="preserve"> like pound, rupee, yen</w:t>
+      </w:r>
+    </w:p>
+    <w:p>
+      <w:pPr>
+        <w:rPr>
+          <w:rFonts w:ascii="Franklin Gothic Book" w:hAnsi="Franklin Gothic Book"/>
+          <w:sz w:val="24"/>
+          <w:szCs w:val="24"/>
+        </w:rPr>
+      </w:pPr>
+      <w:r>
+        <w:rPr>
+          <w:rFonts w:ascii="Franklin Gothic Book" w:hAnsi="Franklin Gothic Book"/>
+          <w:noProof/>
+          <w:sz w:val="24"/>
+          <w:szCs w:val="24"/>
+        </w:rPr>
+        <w:lastRenderedPageBreak/>
+        <w:drawing>
+          <wp:inline distT="0" distB="0" distL="0" distR="0" wp14:anchorId="651661F7" wp14:editId="4778C63E">
+            <wp:extent cx="5731510" cy="3912235"/>
+            <wp:effectExtent l="0" t="0" r="2540" b="0"/>
+            <wp:docPr id="20" name="Picture 20"/>
+            <wp:cNvGraphicFramePr>
+              <a:graphicFrameLocks xmlns:a="http://schemas.openxmlformats.org/drawingml/2006/main" noChangeAspect="1"/>
+            </wp:cNvGraphicFramePr>
+            <a:graphic xmlns:a="http://schemas.openxmlformats.org/drawingml/2006/main">
+              <a:graphicData uri="http://schemas.openxmlformats.org/drawingml/2006/picture">
+                <pic:pic xmlns:pic="http://schemas.openxmlformats.org/drawingml/2006/picture">
+                  <pic:nvPicPr>
+                    <pic:cNvPr id="0" name="Picture 8"/>
+                    <pic:cNvPicPr>
+                      <a:picLocks noChangeAspect="1" noChangeArrowheads="1"/>
+                    </pic:cNvPicPr>
+                  </pic:nvPicPr>
+                  <pic:blipFill>
+                    <a:blip r:embed="rId25">
+                      <a:extLst>
+                        <a:ext uri="{28A0092B-C50C-407E-A947-70E740481C1C}">
+                          <a14:useLocalDpi xmlns:a14="http://schemas.microsoft.com/office/drawing/2010/main" val="0"/>
+                        </a:ext>
+                      </a:extLst>
+                    </a:blip>
+                    <a:srcRect/>
+                    <a:stretch>
+                      <a:fillRect/>
+                    </a:stretch>
+                  </pic:blipFill>
+                  <pic:spPr bwMode="auto">
+                    <a:xfrm>
+                      <a:off x="0" y="0"/>
+                      <a:ext cx="5731510" cy="3912235"/>
+                    </a:xfrm>
+                    <a:prstGeom prst="rect">
+                      <a:avLst/>
+                    </a:prstGeom>
+                    <a:noFill/>
+                    <a:ln>
+                      <a:noFill/>
+                    </a:ln>
+                  </pic:spPr>
+                </pic:pic>
+              </a:graphicData>
+            </a:graphic>
+          </wp:inline>
+        </w:drawing>
+      </w:r>
+    </w:p>
+    <w:p>
+      <w:pPr>
+        <w:rPr>
+          <w:rFonts w:ascii="Franklin Gothic Book" w:hAnsi="Franklin Gothic Book"/>
+          <w:sz w:val="24"/>
+          <w:szCs w:val="24"/>
+        </w:rPr>
+      </w:pPr>
+      <w:r>
+        <w:rPr>
+          <w:rFonts w:ascii="Franklin Gothic Book" w:hAnsi="Franklin Gothic Book"/>
+          <w:sz w:val="24"/>
+          <w:szCs w:val="24"/>
+          <w:highlight w:val="yellow"/>
+        </w:rPr>
+        <w:t>Output:</w:t>
+      </w:r>
+    </w:p>
+    <w:p>
+      <w:pPr>
+        <w:rPr>
+          <w:rFonts w:ascii="Franklin Gothic Book" w:hAnsi="Franklin Gothic Book"/>
+          <w:sz w:val="24"/>
+          <w:szCs w:val="24"/>
+        </w:rPr>
+      </w:pPr>
+      <w:r>
+        <w:rPr>
+          <w:rFonts w:ascii="Franklin Gothic Book" w:hAnsi="Franklin Gothic Book"/>
+          <w:noProof/>
+          <w:sz w:val="24"/>
+          <w:szCs w:val="24"/>
+        </w:rPr>
+        <w:drawing>
+          <wp:inline distT="0" distB="0" distL="0" distR="0" wp14:anchorId="26923FE5" wp14:editId="4F5E5AD8">
+            <wp:extent cx="3050540" cy="2392045"/>
+            <wp:effectExtent l="0" t="0" r="0" b="8255"/>
+            <wp:docPr id="21" name="Picture 21"/>
+            <wp:cNvGraphicFramePr>
+              <a:graphicFrameLocks xmlns:a="http://schemas.openxmlformats.org/drawingml/2006/main" noChangeAspect="1"/>
+            </wp:cNvGraphicFramePr>
+            <a:graphic xmlns:a="http://schemas.openxmlformats.org/drawingml/2006/main">
+              <a:graphicData uri="http://schemas.openxmlformats.org/drawingml/2006/picture">
+                <pic:pic xmlns:pic="http://schemas.openxmlformats.org/drawingml/2006/picture">
+                  <pic:nvPicPr>
+                    <pic:cNvPr id="0" name="Picture 9"/>
+                    <pic:cNvPicPr>
+                      <a:picLocks noChangeAspect="1" noChangeArrowheads="1"/>
+                    </pic:cNvPicPr>
+                  </pic:nvPicPr>
+                  <pic:blipFill>
+                    <a:blip r:embed="rId26">
+                      <a:extLst>
+                        <a:ext uri="{28A0092B-C50C-407E-A947-70E740481C1C}">
+                          <a14:useLocalDpi xmlns:a14="http://schemas.microsoft.com/office/drawing/2010/main" val="0"/>
+                        </a:ext>
+                      </a:extLst>
+                    </a:blip>
+                    <a:srcRect/>
+                    <a:stretch>
+                      <a:fillRect/>
+                    </a:stretch>
+                  </pic:blipFill>
+                  <pic:spPr bwMode="auto">
+                    <a:xfrm>
+                      <a:off x="0" y="0"/>
+                      <a:ext cx="3050540" cy="2392045"/>
+                    </a:xfrm>
+                    <a:prstGeom prst="rect">
+                      <a:avLst/>
+                    </a:prstGeom>
+                    <a:noFill/>
+                    <a:ln>
+                      <a:noFill/>
+                    </a:ln>
+                  </pic:spPr>
+                </pic:pic>
+              </a:graphicData>
+            </a:graphic>
+          </wp:inline>
+        </w:drawing>
+      </w:r>
+    </w:p>
+    <w:p>
+      <w:pPr>
+        <w:rPr>
+          <w:rFonts w:ascii="Franklin Gothic Book" w:hAnsi="Franklin Gothic Book"/>
+          <w:sz w:val="24"/>
+          <w:szCs w:val="24"/>
+        </w:rPr>
+      </w:pPr>
+      <w:r>
+        <w:rPr>
+          <w:rFonts w:ascii="Franklin Gothic Book" w:hAnsi="Franklin Gothic Book"/>
+          <w:sz w:val="24"/>
+          <w:szCs w:val="24"/>
+        </w:rPr>
+        <w:t xml:space="preserve">Comments in HTML will be </w:t>
+      </w:r>
+    </w:p>
+    <w:p>
+      <w:pPr>
+        <w:rPr>
+          <w:rFonts w:ascii="Franklin Gothic Book" w:hAnsi="Franklin Gothic Book"/>
+          <w:sz w:val="24"/>
+          <w:szCs w:val="24"/>
+        </w:rPr>
+      </w:pPr>
+      <w:r>
+        <w:rPr>
+          <w:rFonts w:ascii="Franklin Gothic Book" w:hAnsi="Franklin Gothic Book"/>
+          <w:noProof/>
+          <w:sz w:val="24"/>
+          <w:szCs w:val="24"/>
+        </w:rPr>
+        <w:drawing>
+          <wp:inline distT="0" distB="0" distL="0" distR="0" wp14:anchorId="7FE6E89E" wp14:editId="3173B809">
+            <wp:extent cx="3628390" cy="314325"/>
+            <wp:effectExtent l="0" t="0" r="0" b="9525"/>
+            <wp:docPr id="23" name="Picture 23"/>
+            <wp:cNvGraphicFramePr>
+              <a:graphicFrameLocks xmlns:a="http://schemas.openxmlformats.org/drawingml/2006/main" noChangeAspect="1"/>
+            </wp:cNvGraphicFramePr>
+            <a:graphic xmlns:a="http://schemas.openxmlformats.org/drawingml/2006/main">
+              <a:graphicData uri="http://schemas.openxmlformats.org/drawingml/2006/picture">
+                <pic:pic xmlns:pic="http://schemas.openxmlformats.org/drawingml/2006/picture">
+                  <pic:nvPicPr>
+                    <pic:cNvPr id="0" name="Picture 11"/>
+                    <pic:cNvPicPr>
+                      <a:picLocks noChangeAspect="1" noChangeArrowheads="1"/>
+                    </pic:cNvPicPr>
+                  </pic:nvPicPr>
+                  <pic:blipFill>
+                    <a:blip r:embed="rId27">
+                      <a:extLst>
+                        <a:ext uri="{28A0092B-C50C-407E-A947-70E740481C1C}">
+                          <a14:useLocalDpi xmlns:a14="http://schemas.microsoft.com/office/drawing/2010/main" val="0"/>
+                        </a:ext>
+                      </a:extLst>
+                    </a:blip>
+                    <a:srcRect/>
+                    <a:stretch>
+                      <a:fillRect/>
+                    </a:stretch>
+                  </pic:blipFill>
+                  <pic:spPr bwMode="auto">
+                    <a:xfrm>
+                      <a:off x="0" y="0"/>
+                      <a:ext cx="3628390" cy="314325"/>
+                    </a:xfrm>
+                    <a:prstGeom prst="rect">
+                      <a:avLst/>
+                    </a:prstGeom>
+                    <a:noFill/>
+                    <a:ln>
+                      <a:noFill/>
+                    </a:ln>
+                  </pic:spPr>
+                </pic:pic>
+              </a:graphicData>
+            </a:graphic>
+          </wp:inline>
+        </w:drawing>
+      </w:r>
+    </w:p>
+    <w:p>
+      <w:pPr>
+        <w:rPr>
+          <w:rFonts w:ascii="Franklin Gothic Book" w:hAnsi="Franklin Gothic Book"/>
+          <w:sz w:val="24"/>
+          <w:szCs w:val="24"/>
+        </w:rPr>
+      </w:pPr>
+      <w:r>
+        <w:rPr>
+          <w:rFonts w:ascii="Franklin Gothic Book" w:hAnsi="Franklin Gothic Book"/>
+          <w:sz w:val="24"/>
+          <w:szCs w:val="24"/>
+        </w:rPr>
+        <w:t>This same comments works even in XML File also</w:t>
+      </w:r>
+      <w:r>
+        <w:rPr>
+          <w:rFonts w:ascii="Franklin Gothic Book" w:hAnsi="Franklin Gothic Book"/>
+          <w:sz w:val="24"/>
+          <w:szCs w:val="24"/>
+        </w:rPr>
+        <w:t>, they are multi line comments</w:t>
+      </w:r>
+    </w:p>
+    <w:p>
+      <w:pPr>
+        <w:rPr>
+          <w:rFonts w:ascii="Franklin Gothic Book" w:hAnsi="Franklin Gothic Book"/>
+          <w:sz w:val="24"/>
+          <w:szCs w:val="24"/>
+        </w:rPr>
+      </w:pPr>
+    </w:p>
+    <w:p>
+      <w:pPr>
+        <w:rPr>
+          <w:rFonts w:ascii="Franklin Gothic Book" w:hAnsi="Franklin Gothic Book"/>
+          <w:sz w:val="24"/>
+          <w:szCs w:val="24"/>
+        </w:rPr>
+      </w:pPr>
+    </w:p>
+    <w:p>
+      <w:pPr>
+        <w:rPr>
+          <w:rFonts w:ascii="Franklin Gothic Book" w:hAnsi="Franklin Gothic Book"/>
+          <w:sz w:val="24"/>
+          <w:szCs w:val="24"/>
+        </w:rPr>
+      </w:pPr>
+    </w:p>
+    <w:p>
+      <w:pPr>
+        <w:rPr>
+          <w:rFonts w:ascii="Franklin Gothic Book" w:hAnsi="Franklin Gothic Book"/>
+          <w:sz w:val="24"/>
+          <w:szCs w:val="24"/>
+        </w:rPr>
+      </w:pPr>
+      <w:r>
+        <w:rPr>
+          <w:rFonts w:ascii="Franklin Gothic Book" w:hAnsi="Franklin Gothic Book"/>
+          <w:sz w:val="24"/>
+          <w:szCs w:val="24"/>
+          <w:highlight w:val="yellow"/>
+        </w:rPr>
+        <w:lastRenderedPageBreak/>
+        <w:t>HTML Lists</w:t>
+      </w:r>
+    </w:p>
+    <w:p>
+      <w:pPr>
+        <w:rPr>
+          <w:rFonts w:ascii="Franklin Gothic Book" w:hAnsi="Franklin Gothic Book"/>
+          <w:sz w:val="24"/>
+          <w:szCs w:val="24"/>
+        </w:rPr>
+      </w:pPr>
+      <w:r>
+        <w:rPr>
+          <w:rFonts w:ascii="Franklin Gothic Book" w:hAnsi="Franklin Gothic Book"/>
+          <w:sz w:val="24"/>
+          <w:szCs w:val="24"/>
+        </w:rPr>
+        <w:t xml:space="preserve">In HTML we have tags to show the contents in an ordered &amp; unordered way, for that we have &lt;ol&gt; &amp; &lt;ul&gt; tags both takes &lt;li&gt; as a child tag to show the list of items </w:t>
+      </w:r>
+    </w:p>
+    <w:p>
+      <w:pPr>
+        <w:rPr>
+          <w:rFonts w:ascii="Franklin Gothic Book" w:hAnsi="Franklin Gothic Book"/>
+          <w:sz w:val="24"/>
+          <w:szCs w:val="24"/>
+        </w:rPr>
+      </w:pPr>
+      <w:r>
+        <w:rPr>
+          <w:rFonts w:ascii="Franklin Gothic Book" w:hAnsi="Franklin Gothic Book"/>
+          <w:noProof/>
+          <w:sz w:val="24"/>
+          <w:szCs w:val="24"/>
+        </w:rPr>
+        <w:drawing>
+          <wp:inline distT="0" distB="0" distL="0" distR="0" wp14:anchorId="0E3BC4A6" wp14:editId="73FDD540">
+            <wp:extent cx="5727700" cy="4572000"/>
+            <wp:effectExtent l="0" t="0" r="6350" b="0"/>
+            <wp:docPr id="24" name="Picture 24"/>
+            <wp:cNvGraphicFramePr>
+              <a:graphicFrameLocks xmlns:a="http://schemas.openxmlformats.org/drawingml/2006/main" noChangeAspect="1"/>
+            </wp:cNvGraphicFramePr>
+            <a:graphic xmlns:a="http://schemas.openxmlformats.org/drawingml/2006/main">
+              <a:graphicData uri="http://schemas.openxmlformats.org/drawingml/2006/picture">
+                <pic:pic xmlns:pic="http://schemas.openxmlformats.org/drawingml/2006/picture">
+                  <pic:nvPicPr>
+                    <pic:cNvPr id="0" name="Picture 12"/>
+                    <pic:cNvPicPr>
+                      <a:picLocks noChangeAspect="1" noChangeArrowheads="1"/>
+                    </pic:cNvPicPr>
+                  </pic:nvPicPr>
+                  <pic:blipFill>
+                    <a:blip r:embed="rId28">
+                      <a:extLst>
+                        <a:ext uri="{28A0092B-C50C-407E-A947-70E740481C1C}">
+                          <a14:useLocalDpi xmlns:a14="http://schemas.microsoft.com/office/drawing/2010/main" val="0"/>
+                        </a:ext>
+                      </a:extLst>
+                    </a:blip>
+                    <a:srcRect/>
+                    <a:stretch>
+                      <a:fillRect/>
+                    </a:stretch>
+                  </pic:blipFill>
+                  <pic:spPr bwMode="auto">
+                    <a:xfrm>
+                      <a:off x="0" y="0"/>
+                      <a:ext cx="5727700" cy="4572000"/>
+                    </a:xfrm>
+                    <a:prstGeom prst="rect">
+                      <a:avLst/>
+                    </a:prstGeom>
+                    <a:noFill/>
+                    <a:ln>
+                      <a:noFill/>
+                    </a:ln>
+                  </pic:spPr>
+                </pic:pic>
+              </a:graphicData>
+            </a:graphic>
+          </wp:inline>
+        </w:drawing>
+      </w:r>
+    </w:p>
+    <w:p>
+      <w:pPr>
+        <w:rPr>
+          <w:rFonts w:ascii="Franklin Gothic Book" w:hAnsi="Franklin Gothic Book"/>
+          <w:sz w:val="24"/>
+          <w:szCs w:val="24"/>
+        </w:rPr>
+      </w:pPr>
+      <w:r>
+        <w:rPr>
+          <w:rFonts w:ascii="Franklin Gothic Book" w:hAnsi="Franklin Gothic Book"/>
+          <w:sz w:val="24"/>
+          <w:szCs w:val="24"/>
+        </w:rPr>
+        <w:t>In &lt;ol&gt; you can use type as 1, A, i, and in &lt;ul&gt; you can use type as disc, square, circle.</w:t>
+      </w:r>
+    </w:p>
+    <w:p>
+      <w:pPr>
+        <w:rPr>
+          <w:rFonts w:ascii="Franklin Gothic Book" w:hAnsi="Franklin Gothic Book"/>
+          <w:sz w:val="24"/>
+          <w:szCs w:val="24"/>
+        </w:rPr>
+      </w:pPr>
+      <w:r>
+        <w:rPr>
+          <w:rFonts w:ascii="Franklin Gothic Book" w:hAnsi="Franklin Gothic Book"/>
+          <w:sz w:val="24"/>
+          <w:szCs w:val="24"/>
+          <w:highlight w:val="yellow"/>
+        </w:rPr>
+        <w:t>HTML Tables</w:t>
+      </w:r>
+    </w:p>
+    <w:p>
+      <w:pPr>
+        <w:rPr>
+          <w:rFonts w:ascii="Franklin Gothic Book" w:hAnsi="Franklin Gothic Book"/>
+          <w:sz w:val="24"/>
+          <w:szCs w:val="24"/>
+        </w:rPr>
+      </w:pPr>
+      <w:r>
+        <w:rPr>
+          <w:rFonts w:ascii="Franklin Gothic Book" w:hAnsi="Franklin Gothic Book"/>
+          <w:sz w:val="24"/>
+          <w:szCs w:val="24"/>
+        </w:rPr>
+        <w:t>This helps to create tables that will have rows &amp; columns</w:t>
+      </w:r>
+      <w:r>
+        <w:rPr>
+          <w:rFonts w:ascii="Franklin Gothic Book" w:hAnsi="Franklin Gothic Book"/>
+          <w:sz w:val="24"/>
+          <w:szCs w:val="24"/>
+        </w:rPr>
+        <w:t>, &lt;table&gt; is used to create table &amp; &lt;tr&gt; is used to create rows, in the row we can have either &lt;th&gt; or &lt;td&gt; to create the data for the columns</w:t>
+      </w:r>
+      <w:r>
+        <w:rPr>
+          <w:rFonts w:ascii="Franklin Gothic Book" w:hAnsi="Franklin Gothic Book"/>
+          <w:sz w:val="24"/>
+          <w:szCs w:val="24"/>
+        </w:rPr>
+        <w:t>, &lt;table border = “1”&gt; will give some border lines in the table, maximum number you can give is 8</w:t>
+      </w:r>
+    </w:p>
+    <w:p>
+      <w:pPr>
+        <w:rPr>
+          <w:rFonts w:ascii="Franklin Gothic Book" w:hAnsi="Franklin Gothic Book"/>
+          <w:sz w:val="24"/>
+          <w:szCs w:val="24"/>
+        </w:rPr>
+      </w:pPr>
+    </w:p>
+    <w:p>
+      <w:pPr>
+        <w:rPr>
+          <w:rFonts w:ascii="Franklin Gothic Book" w:hAnsi="Franklin Gothic Book"/>
+          <w:sz w:val="24"/>
+          <w:szCs w:val="24"/>
+        </w:rPr>
+      </w:pPr>
+      <w:r>
+        <w:rPr>
+          <w:rFonts w:ascii="Franklin Gothic Book" w:hAnsi="Franklin Gothic Book"/>
+          <w:noProof/>
+          <w:sz w:val="24"/>
+          <w:szCs w:val="24"/>
+        </w:rPr>
+        <w:lastRenderedPageBreak/>
+        <w:drawing>
+          <wp:inline distT="0" distB="0" distL="0" distR="0" wp14:anchorId="7DFA71A5" wp14:editId="7CAF55AF">
+            <wp:extent cx="5731510" cy="4730750"/>
+            <wp:effectExtent l="0" t="0" r="2540" b="0"/>
+            <wp:docPr id="25" name="Picture 25"/>
+            <wp:cNvGraphicFramePr>
+              <a:graphicFrameLocks xmlns:a="http://schemas.openxmlformats.org/drawingml/2006/main" noChangeAspect="1"/>
+            </wp:cNvGraphicFramePr>
+            <a:graphic xmlns:a="http://schemas.openxmlformats.org/drawingml/2006/main">
+              <a:graphicData uri="http://schemas.openxmlformats.org/drawingml/2006/picture">
+                <pic:pic xmlns:pic="http://schemas.openxmlformats.org/drawingml/2006/picture">
+                  <pic:nvPicPr>
+                    <pic:cNvPr id="0" name="Picture 13"/>
+                    <pic:cNvPicPr>
+                      <a:picLocks noChangeAspect="1" noChangeArrowheads="1"/>
+                    </pic:cNvPicPr>
+                  </pic:nvPicPr>
+                  <pic:blipFill>
+                    <a:blip r:embed="rId29">
+                      <a:extLst>
+                        <a:ext uri="{28A0092B-C50C-407E-A947-70E740481C1C}">
+                          <a14:useLocalDpi xmlns:a14="http://schemas.microsoft.com/office/drawing/2010/main" val="0"/>
+                        </a:ext>
+                      </a:extLst>
+                    </a:blip>
+                    <a:srcRect/>
+                    <a:stretch>
+                      <a:fillRect/>
+                    </a:stretch>
+                  </pic:blipFill>
+                  <pic:spPr bwMode="auto">
+                    <a:xfrm>
+                      <a:off x="0" y="0"/>
+                      <a:ext cx="5731510" cy="4730750"/>
+                    </a:xfrm>
+                    <a:prstGeom prst="rect">
+                      <a:avLst/>
+                    </a:prstGeom>
+                    <a:noFill/>
+                    <a:ln>
+                      <a:noFill/>
+                    </a:ln>
+                  </pic:spPr>
+                </pic:pic>
+              </a:graphicData>
+            </a:graphic>
+          </wp:inline>
+        </w:drawing>
+      </w:r>
+    </w:p>
+    <w:p>
+      <w:pPr>
+        <w:rPr>
+          <w:rFonts w:ascii="Franklin Gothic Book" w:hAnsi="Franklin Gothic Book"/>
+          <w:sz w:val="24"/>
+          <w:szCs w:val="24"/>
+        </w:rPr>
+      </w:pPr>
+    </w:p>
+    <w:p>
+      <w:pPr>
+        <w:rPr>
+          <w:rFonts w:ascii="Franklin Gothic Book" w:hAnsi="Franklin Gothic Book"/>
+          <w:sz w:val="24"/>
+          <w:szCs w:val="24"/>
+        </w:rPr>
+      </w:pPr>
+      <w:r>
+        <w:rPr>
+          <w:rFonts w:ascii="Franklin Gothic Book" w:hAnsi="Franklin Gothic Book"/>
+          <w:sz w:val="24"/>
+          <w:szCs w:val="24"/>
+          <w:highlight w:val="yellow"/>
+        </w:rPr>
+        <w:t>Git Hub Activity Link</w:t>
+      </w:r>
+    </w:p>
+    <w:p>
+      <w:pPr>
+        <w:rPr>
+          <w:rFonts w:ascii="Franklin Gothic Book" w:hAnsi="Franklin Gothic Book"/>
+          <w:sz w:val="24"/>
+          <w:szCs w:val="24"/>
+        </w:rPr>
+      </w:pPr>
+      <w:hyperlink r:id="rId30" w:history="1">
+        <w:r>
+          <w:rPr>
+            <w:rStyle w:val="Hyperlink"/>
+            <w:rFonts w:ascii="Franklin Gothic Book" w:hAnsi="Franklin Gothic Book"/>
+            <w:sz w:val="24"/>
+            <w:szCs w:val="24"/>
+          </w:rPr>
+          <w:t>https://github.com/Kishor-C/publicis-sapient-student-activities.git</w:t>
+        </w:r>
+      </w:hyperlink>
+    </w:p>
+    <w:p>
+      <w:pPr>
+        <w:rPr>
+          <w:rFonts w:ascii="Franklin Gothic Book" w:hAnsi="Franklin Gothic Book"/>
+          <w:sz w:val="24"/>
+          <w:szCs w:val="24"/>
+        </w:rPr>
+      </w:pPr>
+      <w:r>
+        <w:rPr>
+          <w:rFonts w:ascii="Franklin Gothic Book" w:hAnsi="Franklin Gothic Book"/>
+          <w:sz w:val="24"/>
+          <w:szCs w:val="24"/>
+          <w:highlight w:val="yellow"/>
+        </w:rPr>
+        <w:t>Steps to perform</w:t>
+      </w:r>
+    </w:p>
+    <w:p>
+      <w:pPr>
+        <w:pStyle w:val="ListParagraph"/>
+        <w:numPr>
+          <w:ilvl w:val="0"/>
+          <w:numId w:val="11"/>
+        </w:numPr>
+        <w:rPr>
+          <w:rFonts w:ascii="Franklin Gothic Book" w:hAnsi="Franklin Gothic Book"/>
+          <w:sz w:val="24"/>
+          <w:szCs w:val="24"/>
+        </w:rPr>
+      </w:pPr>
+      <w:r>
+        <w:rPr>
+          <w:rFonts w:ascii="Franklin Gothic Book" w:hAnsi="Franklin Gothic Book"/>
+          <w:sz w:val="24"/>
+          <w:szCs w:val="24"/>
+        </w:rPr>
+        <w:t>Fork the remote repository so that it is cloned in your account remotely</w:t>
+      </w:r>
+    </w:p>
+    <w:p>
+      <w:pPr>
+        <w:pStyle w:val="ListParagraph"/>
+        <w:numPr>
+          <w:ilvl w:val="0"/>
+          <w:numId w:val="11"/>
+        </w:numPr>
+        <w:rPr>
+          <w:rFonts w:ascii="Franklin Gothic Book" w:hAnsi="Franklin Gothic Book"/>
+          <w:sz w:val="24"/>
+          <w:szCs w:val="24"/>
+        </w:rPr>
+      </w:pPr>
+      <w:r>
+        <w:rPr>
+          <w:rFonts w:ascii="Franklin Gothic Book" w:hAnsi="Franklin Gothic Book"/>
+          <w:sz w:val="24"/>
+          <w:szCs w:val="24"/>
+        </w:rPr>
+        <w:t xml:space="preserve">Clone the remote repository of your account to your local machine (Ensure you have not cloned </w:t>
+      </w:r>
+      <w:r>
+        <w:rPr>
+          <w:rFonts w:ascii="Franklin Gothic Book" w:hAnsi="Franklin Gothic Book"/>
+          <w:sz w:val="24"/>
+          <w:szCs w:val="24"/>
+        </w:rPr>
+        <w:t>the below URL</w:t>
+      </w:r>
+    </w:p>
+    <w:p>
+      <w:pPr>
+        <w:jc w:val="center"/>
+        <w:rPr>
+          <w:rFonts w:ascii="Franklin Gothic Book" w:hAnsi="Franklin Gothic Book"/>
+          <w:sz w:val="24"/>
+          <w:szCs w:val="24"/>
+        </w:rPr>
+      </w:pPr>
+      <w:hyperlink r:id="rId31" w:history="1">
+        <w:r>
+          <w:rPr>
+            <w:rStyle w:val="Hyperlink"/>
+            <w:rFonts w:ascii="Franklin Gothic Book" w:hAnsi="Franklin Gothic Book"/>
+            <w:sz w:val="24"/>
+            <w:szCs w:val="24"/>
+          </w:rPr>
+          <w:t>https://github.com/Kishor-C/publicis-sapient-student-activities.git</w:t>
+        </w:r>
+      </w:hyperlink>
+    </w:p>
+    <w:p>
+      <w:pPr>
+        <w:pStyle w:val="ListParagraph"/>
+        <w:numPr>
+          <w:ilvl w:val="0"/>
+          <w:numId w:val="11"/>
+        </w:numPr>
+        <w:rPr>
+          <w:rFonts w:ascii="Franklin Gothic Book" w:hAnsi="Franklin Gothic Book"/>
+          <w:sz w:val="24"/>
+          <w:szCs w:val="24"/>
+        </w:rPr>
+      </w:pPr>
+      <w:r>
+        <w:rPr>
+          <w:rFonts w:ascii="Franklin Gothic Book" w:hAnsi="Franklin Gothic Book"/>
+          <w:sz w:val="24"/>
+          <w:szCs w:val="24"/>
+        </w:rPr>
+        <w:t xml:space="preserve">Create day wise folder on each day and create separate files to perform the hands-on </w:t>
+      </w:r>
+      <w:r>
+        <w:rPr>
+          <w:rFonts w:ascii="Franklin Gothic Book" w:hAnsi="Franklin Gothic Book"/>
+          <w:sz w:val="24"/>
+          <w:szCs w:val="24"/>
+        </w:rPr>
+        <w:t xml:space="preserve">exercises </w:t>
+      </w:r>
+    </w:p>
+    <w:p>
+      <w:pPr>
+        <w:pStyle w:val="ListParagraph"/>
+        <w:numPr>
+          <w:ilvl w:val="0"/>
+          <w:numId w:val="11"/>
+        </w:numPr>
+        <w:rPr>
+          <w:rFonts w:ascii="Franklin Gothic Book" w:hAnsi="Franklin Gothic Book"/>
+          <w:sz w:val="24"/>
+          <w:szCs w:val="24"/>
+        </w:rPr>
+      </w:pPr>
+      <w:r>
+        <w:rPr>
+          <w:rFonts w:ascii="Franklin Gothic Book" w:hAnsi="Franklin Gothic Book"/>
+          <w:sz w:val="24"/>
+          <w:szCs w:val="24"/>
+        </w:rPr>
+        <w:t>Push the changes to your remote repository</w:t>
+      </w:r>
+    </w:p>
+    <w:p>
+      <w:pPr>
+        <w:rPr>
+          <w:rFonts w:ascii="Franklin Gothic Book" w:hAnsi="Franklin Gothic Book"/>
+          <w:sz w:val="24"/>
+          <w:szCs w:val="24"/>
+        </w:rPr>
+      </w:pPr>
+      <w:r>
+        <w:rPr>
+          <w:rFonts w:ascii="Franklin Gothic Book" w:hAnsi="Franklin Gothic Book"/>
+          <w:sz w:val="24"/>
+          <w:szCs w:val="24"/>
+          <w:highlight w:val="yellow"/>
+        </w:rPr>
+        <w:t>HTML Forms</w:t>
+      </w:r>
+    </w:p>
+    <w:p>
+      <w:pPr>
+        <w:rPr>
+          <w:rFonts w:ascii="Franklin Gothic Book" w:hAnsi="Franklin Gothic Book"/>
+          <w:sz w:val="24"/>
+          <w:szCs w:val="24"/>
+        </w:rPr>
+      </w:pPr>
+      <w:r>
+        <w:rPr>
+          <w:rFonts w:ascii="Franklin Gothic Book" w:hAnsi="Franklin Gothic Book"/>
+          <w:sz w:val="24"/>
+          <w:szCs w:val="24"/>
+        </w:rPr>
+        <w:t>Forms help user to enter inputs, select controls like radio, checkbox, dropdown and so on</w:t>
+      </w:r>
+    </w:p>
+    <w:p>
+      <w:pPr>
+        <w:rPr>
+          <w:rFonts w:ascii="Franklin Gothic Book" w:hAnsi="Franklin Gothic Book"/>
+          <w:sz w:val="24"/>
+          <w:szCs w:val="24"/>
+        </w:rPr>
+      </w:pPr>
+      <w:r>
+        <w:rPr>
+          <w:rFonts w:ascii="Franklin Gothic Book" w:hAnsi="Franklin Gothic Book"/>
+          <w:sz w:val="24"/>
+          <w:szCs w:val="24"/>
+        </w:rPr>
+        <w:t>&lt;form&gt; tag is used to create the form</w:t>
+      </w:r>
+      <w:r>
+        <w:rPr>
+          <w:rFonts w:ascii="Franklin Gothic Book" w:hAnsi="Franklin Gothic Book"/>
+          <w:sz w:val="24"/>
+          <w:szCs w:val="24"/>
+        </w:rPr>
+        <w:t>, it provides 2 attributes action &amp; method</w:t>
+      </w:r>
+    </w:p>
+    <w:p>
+      <w:pPr>
+        <w:rPr>
+          <w:rFonts w:ascii="Franklin Gothic Book" w:hAnsi="Franklin Gothic Book"/>
+          <w:sz w:val="24"/>
+          <w:szCs w:val="24"/>
+        </w:rPr>
+      </w:pPr>
+      <w:r>
+        <w:rPr>
+          <w:rFonts w:ascii="Franklin Gothic Book" w:hAnsi="Franklin Gothic Book"/>
+          <w:sz w:val="24"/>
+          <w:szCs w:val="24"/>
+        </w:rPr>
+        <w:t>&lt;form action=”url” method=”httpMethod”&gt;</w:t>
+      </w:r>
+    </w:p>
+    <w:p>
+      <w:pPr>
+        <w:rPr>
+          <w:rFonts w:ascii="Franklin Gothic Book" w:hAnsi="Franklin Gothic Book"/>
+          <w:sz w:val="24"/>
+          <w:szCs w:val="24"/>
+        </w:rPr>
+      </w:pPr>
+      <w:r>
+        <w:rPr>
+          <w:rFonts w:ascii="Franklin Gothic Book" w:hAnsi="Franklin Gothic Book"/>
+          <w:sz w:val="24"/>
+          <w:szCs w:val="24"/>
+        </w:rPr>
+        <w:lastRenderedPageBreak/>
+        <w:t xml:space="preserve">Form action is the backend resource url the form will submit the input, </w:t>
+      </w:r>
+    </w:p>
+    <w:p>
+      <w:pPr>
+        <w:rPr>
+          <w:rFonts w:ascii="Franklin Gothic Book" w:hAnsi="Franklin Gothic Book"/>
+          <w:sz w:val="24"/>
+          <w:szCs w:val="24"/>
+        </w:rPr>
+      </w:pPr>
+      <w:r>
+        <w:rPr>
+          <w:rFonts w:ascii="Franklin Gothic Book" w:hAnsi="Franklin Gothic Book"/>
+          <w:sz w:val="24"/>
+          <w:szCs w:val="24"/>
+        </w:rPr>
+        <w:t>Form method is http method like GET or POST which is used to wrap the data in the HTTP request either in the body or url of the request.</w:t>
+      </w:r>
+    </w:p>
+    <w:p>
+      <w:pPr>
+        <w:rPr>
+          <w:rFonts w:ascii="Franklin Gothic Book" w:hAnsi="Franklin Gothic Book"/>
+          <w:sz w:val="24"/>
+          <w:szCs w:val="24"/>
+        </w:rPr>
+      </w:pPr>
+      <w:r>
+        <w:rPr>
+          <w:rFonts w:ascii="Franklin Gothic Book" w:hAnsi="Franklin Gothic Book"/>
+          <w:sz w:val="24"/>
+          <w:szCs w:val="24"/>
+          <w:highlight w:val="yellow"/>
+        </w:rPr>
+        <w:t>GET:</w:t>
+      </w:r>
+      <w:r>
+        <w:rPr>
+          <w:rFonts w:ascii="Franklin Gothic Book" w:hAnsi="Franklin Gothic Book"/>
+          <w:sz w:val="24"/>
+          <w:szCs w:val="24"/>
+        </w:rPr>
+        <w:t xml:space="preserve"> It is the default method the form uses, here the data is submitted via URL, it means the data will be visible to the end user</w:t>
+      </w:r>
+    </w:p>
+    <w:p>
+      <w:pPr>
+        <w:rPr>
+          <w:rFonts w:ascii="Franklin Gothic Book" w:hAnsi="Franklin Gothic Book"/>
+          <w:sz w:val="24"/>
+          <w:szCs w:val="24"/>
+        </w:rPr>
+      </w:pPr>
+      <w:r>
+        <w:rPr>
+          <w:rFonts w:ascii="Franklin Gothic Book" w:hAnsi="Franklin Gothic Book"/>
+          <w:sz w:val="24"/>
+          <w:szCs w:val="24"/>
+          <w:highlight w:val="yellow"/>
+        </w:rPr>
+        <w:t>POST:</w:t>
+      </w:r>
+      <w:r>
+        <w:rPr>
+          <w:rFonts w:ascii="Franklin Gothic Book" w:hAnsi="Franklin Gothic Book"/>
+          <w:sz w:val="24"/>
+          <w:szCs w:val="24"/>
+        </w:rPr>
+        <w:t xml:space="preserve"> It sends the data via the request body &amp; it wouldn’t be visible to the end user</w:t>
+      </w:r>
+    </w:p>
+    <w:p>
+      <w:pPr>
+        <w:rPr>
+          <w:rFonts w:ascii="Franklin Gothic Book" w:hAnsi="Franklin Gothic Book"/>
+          <w:sz w:val="24"/>
+          <w:szCs w:val="24"/>
+        </w:rPr>
+      </w:pPr>
+      <w:r>
+        <w:rPr>
+          <w:rFonts w:ascii="Franklin Gothic Book" w:hAnsi="Franklin Gothic Book"/>
+          <w:noProof/>
+          <w:sz w:val="24"/>
+          <w:szCs w:val="24"/>
+        </w:rPr>
+        <w:drawing>
+          <wp:inline distT="0" distB="0" distL="0" distR="0" wp14:anchorId="5E830118" wp14:editId="7470B74A">
+            <wp:extent cx="5720715" cy="2275205"/>
+            <wp:effectExtent l="0" t="0" r="0" b="0"/>
+            <wp:docPr id="26" name="Picture 26"/>
+            <wp:cNvGraphicFramePr>
+              <a:graphicFrameLocks xmlns:a="http://schemas.openxmlformats.org/drawingml/2006/main" noChangeAspect="1"/>
+            </wp:cNvGraphicFramePr>
+            <a:graphic xmlns:a="http://schemas.openxmlformats.org/drawingml/2006/main">
+              <a:graphicData uri="http://schemas.openxmlformats.org/drawingml/2006/picture">
+                <pic:pic xmlns:pic="http://schemas.openxmlformats.org/drawingml/2006/picture">
+                  <pic:nvPicPr>
+                    <pic:cNvPr id="0" name="Picture 14"/>
+                    <pic:cNvPicPr>
+                      <a:picLocks noChangeAspect="1" noChangeArrowheads="1"/>
+                    </pic:cNvPicPr>
+                  </pic:nvPicPr>
+                  <pic:blipFill>
+                    <a:blip r:embed="rId32">
+                      <a:extLst>
+                        <a:ext uri="{28A0092B-C50C-407E-A947-70E740481C1C}">
+                          <a14:useLocalDpi xmlns:a14="http://schemas.microsoft.com/office/drawing/2010/main" val="0"/>
+                        </a:ext>
+                      </a:extLst>
+                    </a:blip>
+                    <a:srcRect/>
+                    <a:stretch>
+                      <a:fillRect/>
+                    </a:stretch>
+                  </pic:blipFill>
+                  <pic:spPr bwMode="auto">
+                    <a:xfrm>
+                      <a:off x="0" y="0"/>
+                      <a:ext cx="5720715" cy="2275205"/>
+                    </a:xfrm>
+                    <a:prstGeom prst="rect">
+                      <a:avLst/>
+                    </a:prstGeom>
+                    <a:noFill/>
+                    <a:ln>
+                      <a:noFill/>
+                    </a:ln>
+                  </pic:spPr>
+                </pic:pic>
+              </a:graphicData>
+            </a:graphic>
+          </wp:inline>
+        </w:drawing>
+      </w:r>
+    </w:p>
+    <w:p>
+      <w:pPr>
+        <w:rPr>
+          <w:rFonts w:ascii="Franklin Gothic Book" w:hAnsi="Franklin Gothic Book"/>
+          <w:sz w:val="24"/>
+          <w:szCs w:val="24"/>
+        </w:rPr>
+      </w:pPr>
+      <w:r>
+        <w:rPr>
+          <w:rFonts w:ascii="Franklin Gothic Book" w:hAnsi="Franklin Gothic Book"/>
+          <w:sz w:val="24"/>
+          <w:szCs w:val="24"/>
+          <w:highlight w:val="yellow"/>
+        </w:rPr>
+        <w:t>GET vs POST</w:t>
+      </w:r>
+    </w:p>
+    <w:tbl>
+      <w:tblPr>
+        <w:tblStyle w:val="TableGrid"/>
+        <w:tblW w:w="0" w:type="auto"/>
+        <w:tblLook w:val="04A0" w:firstRow="1" w:lastRow="0" w:firstColumn="1" w:lastColumn="0" w:noHBand="0" w:noVBand="1"/>
+      </w:tblPr>
+      <w:tblGrid>
+        <w:gridCol w:w="4508"/>
+        <w:gridCol w:w="4508"/>
+      </w:tblGrid>
+      <w:tr>
+        <w:tc>
+          <w:tcPr>
+            <w:tcW w:w="4508" w:type="dxa"/>
+          </w:tcPr>
+          <w:p>
+            <w:pPr>
+              <w:rPr>
+                <w:rFonts w:ascii="Franklin Gothic Book" w:hAnsi="Franklin Gothic Book"/>
+                <w:sz w:val="24"/>
+                <w:szCs w:val="24"/>
+                <w:highlight w:val="yellow"/>
+              </w:rPr>
+            </w:pPr>
+            <w:r>
+              <w:rPr>
+                <w:rFonts w:ascii="Franklin Gothic Book" w:hAnsi="Franklin Gothic Book"/>
+                <w:sz w:val="24"/>
+                <w:szCs w:val="24"/>
+                <w:highlight w:val="yellow"/>
+              </w:rPr>
+              <w:t>GET</w:t>
+            </w:r>
+          </w:p>
+        </w:tc>
+        <w:tc>
+          <w:tcPr>
+            <w:tcW w:w="4508" w:type="dxa"/>
+          </w:tcPr>
+          <w:p>
+            <w:pPr>
+              <w:rPr>
+                <w:rFonts w:ascii="Franklin Gothic Book" w:hAnsi="Franklin Gothic Book"/>
+                <w:sz w:val="24"/>
+                <w:szCs w:val="24"/>
+              </w:rPr>
+            </w:pPr>
+            <w:r>
+              <w:rPr>
+                <w:rFonts w:ascii="Franklin Gothic Book" w:hAnsi="Franklin Gothic Book"/>
+                <w:sz w:val="24"/>
+                <w:szCs w:val="24"/>
+                <w:highlight w:val="yellow"/>
+              </w:rPr>
+              <w:t>POST</w:t>
+            </w:r>
+          </w:p>
+        </w:tc>
+      </w:tr>
+      <w:tr>
+        <w:tc>
+          <w:tcPr>
+            <w:tcW w:w="4508" w:type="dxa"/>
+          </w:tcPr>
+          <w:p>
+            <w:pPr>
+              <w:rPr>
+                <w:rFonts w:ascii="Franklin Gothic Book" w:hAnsi="Franklin Gothic Book"/>
+                <w:sz w:val="24"/>
+                <w:szCs w:val="24"/>
+              </w:rPr>
+            </w:pPr>
+            <w:r>
+              <w:rPr>
+                <w:rFonts w:ascii="Franklin Gothic Book" w:hAnsi="Franklin Gothic Book"/>
+                <w:sz w:val="24"/>
+                <w:szCs w:val="24"/>
+              </w:rPr>
+              <w:t>GET sends data via URL</w:t>
+            </w:r>
+          </w:p>
+        </w:tc>
+        <w:tc>
+          <w:tcPr>
+            <w:tcW w:w="4508" w:type="dxa"/>
+          </w:tcPr>
+          <w:p>
+            <w:pPr>
+              <w:rPr>
+                <w:rFonts w:ascii="Franklin Gothic Book" w:hAnsi="Franklin Gothic Book"/>
+                <w:sz w:val="24"/>
+                <w:szCs w:val="24"/>
+              </w:rPr>
+            </w:pPr>
+            <w:r>
+              <w:rPr>
+                <w:rFonts w:ascii="Franklin Gothic Book" w:hAnsi="Franklin Gothic Book"/>
+                <w:sz w:val="24"/>
+                <w:szCs w:val="24"/>
+              </w:rPr>
+              <w:t>POST sends data via Request body</w:t>
+            </w:r>
+          </w:p>
+        </w:tc>
+      </w:tr>
+      <w:tr>
+        <w:tc>
+          <w:tcPr>
+            <w:tcW w:w="4508" w:type="dxa"/>
+          </w:tcPr>
+          <w:p>
+            <w:pPr>
+              <w:rPr>
+                <w:rFonts w:ascii="Franklin Gothic Book" w:hAnsi="Franklin Gothic Book"/>
+                <w:sz w:val="24"/>
+                <w:szCs w:val="24"/>
+              </w:rPr>
+            </w:pPr>
+            <w:r>
+              <w:rPr>
+                <w:rFonts w:ascii="Franklin Gothic Book" w:hAnsi="Franklin Gothic Book"/>
+                <w:sz w:val="24"/>
+                <w:szCs w:val="24"/>
+              </w:rPr>
+              <w:t>Insecure</w:t>
+            </w:r>
+          </w:p>
+        </w:tc>
+        <w:tc>
+          <w:tcPr>
+            <w:tcW w:w="4508" w:type="dxa"/>
+          </w:tcPr>
+          <w:p>
+            <w:pPr>
+              <w:rPr>
+                <w:rFonts w:ascii="Franklin Gothic Book" w:hAnsi="Franklin Gothic Book"/>
+                <w:sz w:val="24"/>
+                <w:szCs w:val="24"/>
+              </w:rPr>
+            </w:pPr>
+            <w:r>
+              <w:rPr>
+                <w:rFonts w:ascii="Franklin Gothic Book" w:hAnsi="Franklin Gothic Book"/>
+                <w:sz w:val="24"/>
+                <w:szCs w:val="24"/>
+              </w:rPr>
+              <w:t>Secured</w:t>
+            </w:r>
+          </w:p>
+        </w:tc>
+      </w:tr>
+      <w:tr>
+        <w:tc>
+          <w:tcPr>
+            <w:tcW w:w="4508" w:type="dxa"/>
+          </w:tcPr>
+          <w:p>
+            <w:pPr>
+              <w:rPr>
+                <w:rFonts w:ascii="Franklin Gothic Book" w:hAnsi="Franklin Gothic Book"/>
+                <w:sz w:val="24"/>
+                <w:szCs w:val="24"/>
+              </w:rPr>
+            </w:pPr>
+            <w:r>
+              <w:rPr>
+                <w:rFonts w:ascii="Franklin Gothic Book" w:hAnsi="Franklin Gothic Book"/>
+                <w:sz w:val="24"/>
+                <w:szCs w:val="24"/>
+              </w:rPr>
+              <w:t>Faster</w:t>
+            </w:r>
+          </w:p>
+        </w:tc>
+        <w:tc>
+          <w:tcPr>
+            <w:tcW w:w="4508" w:type="dxa"/>
+          </w:tcPr>
+          <w:p>
+            <w:pPr>
+              <w:rPr>
+                <w:rFonts w:ascii="Franklin Gothic Book" w:hAnsi="Franklin Gothic Book"/>
+                <w:sz w:val="24"/>
+                <w:szCs w:val="24"/>
+              </w:rPr>
+            </w:pPr>
+            <w:r>
+              <w:rPr>
+                <w:rFonts w:ascii="Franklin Gothic Book" w:hAnsi="Franklin Gothic Book"/>
+                <w:sz w:val="24"/>
+                <w:szCs w:val="24"/>
+              </w:rPr>
+              <w:t>Slower compare to GET</w:t>
+            </w:r>
+          </w:p>
+        </w:tc>
+      </w:tr>
+      <w:tr>
+        <w:tc>
+          <w:tcPr>
+            <w:tcW w:w="4508" w:type="dxa"/>
+          </w:tcPr>
+          <w:p>
+            <w:pPr>
+              <w:rPr>
+                <w:rFonts w:ascii="Franklin Gothic Book" w:hAnsi="Franklin Gothic Book"/>
+                <w:sz w:val="24"/>
+                <w:szCs w:val="24"/>
+              </w:rPr>
+            </w:pPr>
+            <w:r>
+              <w:rPr>
+                <w:rFonts w:ascii="Franklin Gothic Book" w:hAnsi="Franklin Gothic Book"/>
+                <w:sz w:val="24"/>
+                <w:szCs w:val="24"/>
+              </w:rPr>
+              <w:t>Supports only 256 characters</w:t>
+            </w:r>
+          </w:p>
+        </w:tc>
+        <w:tc>
+          <w:tcPr>
+            <w:tcW w:w="4508" w:type="dxa"/>
+          </w:tcPr>
+          <w:p>
+            <w:pPr>
+              <w:rPr>
+                <w:rFonts w:ascii="Franklin Gothic Book" w:hAnsi="Franklin Gothic Book"/>
+                <w:sz w:val="24"/>
+                <w:szCs w:val="24"/>
+              </w:rPr>
+            </w:pPr>
+            <w:r>
+              <w:rPr>
+                <w:rFonts w:ascii="Franklin Gothic Book" w:hAnsi="Franklin Gothic Book"/>
+                <w:sz w:val="24"/>
+                <w:szCs w:val="24"/>
+              </w:rPr>
+              <w:t>Supports unlimited characters</w:t>
+            </w:r>
+          </w:p>
+        </w:tc>
+      </w:tr>
+      <w:tr>
+        <w:tc>
+          <w:tcPr>
+            <w:tcW w:w="4508" w:type="dxa"/>
+          </w:tcPr>
+          <w:p>
+            <w:pPr>
+              <w:rPr>
+                <w:rFonts w:ascii="Franklin Gothic Book" w:hAnsi="Franklin Gothic Book"/>
+                <w:sz w:val="24"/>
+                <w:szCs w:val="24"/>
+              </w:rPr>
+            </w:pPr>
+            <w:r>
+              <w:rPr>
+                <w:rFonts w:ascii="Franklin Gothic Book" w:hAnsi="Franklin Gothic Book"/>
+                <w:sz w:val="24"/>
+                <w:szCs w:val="24"/>
+              </w:rPr>
+              <w:t>Default form submission is GET</w:t>
+            </w:r>
+          </w:p>
+        </w:tc>
+        <w:tc>
+          <w:tcPr>
+            <w:tcW w:w="4508" w:type="dxa"/>
+          </w:tcPr>
+          <w:p>
+            <w:pPr>
+              <w:rPr>
+                <w:rFonts w:ascii="Franklin Gothic Book" w:hAnsi="Franklin Gothic Book"/>
+                <w:sz w:val="24"/>
+                <w:szCs w:val="24"/>
+              </w:rPr>
+            </w:pPr>
+            <w:r>
+              <w:rPr>
+                <w:rFonts w:ascii="Franklin Gothic Book" w:hAnsi="Franklin Gothic Book"/>
+                <w:sz w:val="24"/>
+                <w:szCs w:val="24"/>
+              </w:rPr>
+              <w:t xml:space="preserve">It is not chosen by </w:t>
+            </w:r>
+            <w:r>
+              <w:rPr>
+                <w:rFonts w:ascii="Franklin Gothic Book" w:hAnsi="Franklin Gothic Book"/>
+                <w:sz w:val="24"/>
+                <w:szCs w:val="24"/>
+              </w:rPr>
+              <w:t>default, we need to use &lt;form method = “POST”&gt; to make form submission post</w:t>
+            </w:r>
+          </w:p>
+        </w:tc>
+      </w:tr>
+    </w:tbl>
+    <w:p>
+      <w:pPr>
+        <w:rPr>
+          <w:rFonts w:ascii="Franklin Gothic Book" w:hAnsi="Franklin Gothic Book"/>
+          <w:sz w:val="24"/>
+          <w:szCs w:val="24"/>
+        </w:rPr>
+      </w:pPr>
+    </w:p>
+    <w:p>
+      <w:pPr>
+        <w:rPr>
+          <w:rFonts w:ascii="Franklin Gothic Book" w:hAnsi="Franklin Gothic Book"/>
+          <w:sz w:val="24"/>
+          <w:szCs w:val="24"/>
+        </w:rPr>
+      </w:pPr>
+      <w:r>
+        <w:rPr>
+          <w:rFonts w:ascii="Franklin Gothic Book" w:hAnsi="Franklin Gothic Book"/>
+          <w:noProof/>
+          <w:sz w:val="24"/>
+          <w:szCs w:val="24"/>
+        </w:rPr>
+        <w:lastRenderedPageBreak/>
+        <w:drawing>
+          <wp:inline distT="0" distB="0" distL="0" distR="0" wp14:anchorId="1F32CDEE" wp14:editId="78D7CA12">
+            <wp:extent cx="5727700" cy="4198620"/>
+            <wp:effectExtent l="0" t="0" r="6350" b="0"/>
+            <wp:docPr id="27" name="Picture 27"/>
+            <wp:cNvGraphicFramePr>
+              <a:graphicFrameLocks xmlns:a="http://schemas.openxmlformats.org/drawingml/2006/main" noChangeAspect="1"/>
+            </wp:cNvGraphicFramePr>
+            <a:graphic xmlns:a="http://schemas.openxmlformats.org/drawingml/2006/main">
+              <a:graphicData uri="http://schemas.openxmlformats.org/drawingml/2006/picture">
+                <pic:pic xmlns:pic="http://schemas.openxmlformats.org/drawingml/2006/picture">
+                  <pic:nvPicPr>
+                    <pic:cNvPr id="0" name="Picture 15"/>
+                    <pic:cNvPicPr>
+                      <a:picLocks noChangeAspect="1" noChangeArrowheads="1"/>
+                    </pic:cNvPicPr>
+                  </pic:nvPicPr>
+                  <pic:blipFill>
+                    <a:blip r:embed="rId33">
+                      <a:extLst>
+                        <a:ext uri="{28A0092B-C50C-407E-A947-70E740481C1C}">
+                          <a14:useLocalDpi xmlns:a14="http://schemas.microsoft.com/office/drawing/2010/main" val="0"/>
+                        </a:ext>
+                      </a:extLst>
+                    </a:blip>
+                    <a:srcRect/>
+                    <a:stretch>
+                      <a:fillRect/>
+                    </a:stretch>
+                  </pic:blipFill>
+                  <pic:spPr bwMode="auto">
+                    <a:xfrm>
+                      <a:off x="0" y="0"/>
+                      <a:ext cx="5727700" cy="4198620"/>
+                    </a:xfrm>
+                    <a:prstGeom prst="rect">
+                      <a:avLst/>
+                    </a:prstGeom>
+                    <a:noFill/>
+                    <a:ln>
+                      <a:noFill/>
+                    </a:ln>
+                  </pic:spPr>
+                </pic:pic>
+              </a:graphicData>
+            </a:graphic>
+          </wp:inline>
+        </w:drawing>
+      </w:r>
+    </w:p>
+    <w:p>
+      <w:pPr>
+        <w:rPr>
+          <w:rFonts w:ascii="Franklin Gothic Book" w:hAnsi="Franklin Gothic Book"/>
+          <w:sz w:val="24"/>
+          <w:szCs w:val="24"/>
+        </w:rPr>
+      </w:pPr>
+      <w:r>
+        <w:rPr>
+          <w:rFonts w:ascii="Franklin Gothic Book" w:hAnsi="Franklin Gothic Book"/>
+          <w:sz w:val="24"/>
+          <w:szCs w:val="24"/>
+          <w:highlight w:val="yellow"/>
+        </w:rPr>
+        <w:t>Output:</w:t>
+      </w:r>
+    </w:p>
+    <w:p>
+      <w:pPr>
+        <w:rPr>
+          <w:rFonts w:ascii="Franklin Gothic Book" w:hAnsi="Franklin Gothic Book"/>
+          <w:sz w:val="24"/>
+          <w:szCs w:val="24"/>
+        </w:rPr>
+      </w:pPr>
+      <w:r>
+        <w:rPr>
+          <w:rFonts w:ascii="Franklin Gothic Book" w:hAnsi="Franklin Gothic Book"/>
+          <w:noProof/>
+          <w:sz w:val="24"/>
+          <w:szCs w:val="24"/>
+        </w:rPr>
+        <w:drawing>
+          <wp:inline distT="0" distB="0" distL="0" distR="0" wp14:anchorId="54E9C4E3" wp14:editId="6BAF7A38">
+            <wp:extent cx="2969895" cy="1880235"/>
+            <wp:effectExtent l="0" t="0" r="1905" b="5715"/>
+            <wp:docPr id="28" name="Picture 28"/>
+            <wp:cNvGraphicFramePr>
+              <a:graphicFrameLocks xmlns:a="http://schemas.openxmlformats.org/drawingml/2006/main" noChangeAspect="1"/>
+            </wp:cNvGraphicFramePr>
+            <a:graphic xmlns:a="http://schemas.openxmlformats.org/drawingml/2006/main">
+              <a:graphicData uri="http://schemas.openxmlformats.org/drawingml/2006/picture">
+                <pic:pic xmlns:pic="http://schemas.openxmlformats.org/drawingml/2006/picture">
+                  <pic:nvPicPr>
+                    <pic:cNvPr id="0" name="Picture 16"/>
+                    <pic:cNvPicPr>
+                      <a:picLocks noChangeAspect="1" noChangeArrowheads="1"/>
+                    </pic:cNvPicPr>
+                  </pic:nvPicPr>
+                  <pic:blipFill>
+                    <a:blip r:embed="rId34">
+                      <a:extLst>
+                        <a:ext uri="{28A0092B-C50C-407E-A947-70E740481C1C}">
+                          <a14:useLocalDpi xmlns:a14="http://schemas.microsoft.com/office/drawing/2010/main" val="0"/>
+                        </a:ext>
+                      </a:extLst>
+                    </a:blip>
+                    <a:srcRect/>
+                    <a:stretch>
+                      <a:fillRect/>
+                    </a:stretch>
+                  </pic:blipFill>
+                  <pic:spPr bwMode="auto">
+                    <a:xfrm>
+                      <a:off x="0" y="0"/>
+                      <a:ext cx="2969895" cy="1880235"/>
+                    </a:xfrm>
+                    <a:prstGeom prst="rect">
+                      <a:avLst/>
+                    </a:prstGeom>
+                    <a:noFill/>
+                    <a:ln>
+                      <a:noFill/>
+                    </a:ln>
+                  </pic:spPr>
+                </pic:pic>
+              </a:graphicData>
+            </a:graphic>
+          </wp:inline>
+        </w:drawing>
+      </w:r>
+    </w:p>
+    <w:p>
+      <w:pPr>
+        <w:rPr>
+          <w:rFonts w:ascii="Franklin Gothic Book" w:hAnsi="Franklin Gothic Book"/>
+          <w:sz w:val="24"/>
+          <w:szCs w:val="24"/>
+        </w:rPr>
+      </w:pPr>
+      <w:r>
+        <w:rPr>
+          <w:rFonts w:ascii="Franklin Gothic Book" w:hAnsi="Franklin Gothic Book"/>
+          <w:sz w:val="24"/>
+          <w:szCs w:val="24"/>
+          <w:highlight w:val="yellow"/>
+        </w:rPr>
+        <w:t>You can use method = “Post”</w:t>
+      </w:r>
+    </w:p>
+    <w:p>
+      <w:pPr>
+        <w:rPr>
+          <w:rFonts w:ascii="Franklin Gothic Book" w:hAnsi="Franklin Gothic Book"/>
+          <w:sz w:val="24"/>
+          <w:szCs w:val="24"/>
+        </w:rPr>
+      </w:pPr>
+      <w:r>
+        <w:rPr>
+          <w:rFonts w:ascii="Franklin Gothic Book" w:hAnsi="Franklin Gothic Book"/>
+          <w:noProof/>
+          <w:sz w:val="24"/>
+          <w:szCs w:val="24"/>
+        </w:rPr>
+        <w:lastRenderedPageBreak/>
+        <w:drawing>
+          <wp:inline distT="0" distB="0" distL="0" distR="0" wp14:anchorId="56531ADB" wp14:editId="7D8A7D18">
+            <wp:extent cx="5727700" cy="4206240"/>
+            <wp:effectExtent l="0" t="0" r="6350" b="3810"/>
+            <wp:docPr id="29" name="Picture 29"/>
+            <wp:cNvGraphicFramePr>
+              <a:graphicFrameLocks xmlns:a="http://schemas.openxmlformats.org/drawingml/2006/main" noChangeAspect="1"/>
+            </wp:cNvGraphicFramePr>
+            <a:graphic xmlns:a="http://schemas.openxmlformats.org/drawingml/2006/main">
+              <a:graphicData uri="http://schemas.openxmlformats.org/drawingml/2006/picture">
+                <pic:pic xmlns:pic="http://schemas.openxmlformats.org/drawingml/2006/picture">
+                  <pic:nvPicPr>
+                    <pic:cNvPr id="0" name="Picture 17"/>
+                    <pic:cNvPicPr>
+                      <a:picLocks noChangeAspect="1" noChangeArrowheads="1"/>
+                    </pic:cNvPicPr>
+                  </pic:nvPicPr>
+                  <pic:blipFill>
+                    <a:blip r:embed="rId35">
+                      <a:extLst>
+                        <a:ext uri="{28A0092B-C50C-407E-A947-70E740481C1C}">
+                          <a14:useLocalDpi xmlns:a14="http://schemas.microsoft.com/office/drawing/2010/main" val="0"/>
+                        </a:ext>
+                      </a:extLst>
+                    </a:blip>
+                    <a:srcRect/>
+                    <a:stretch>
+                      <a:fillRect/>
+                    </a:stretch>
+                  </pic:blipFill>
+                  <pic:spPr bwMode="auto">
+                    <a:xfrm>
+                      <a:off x="0" y="0"/>
+                      <a:ext cx="5727700" cy="4206240"/>
+                    </a:xfrm>
+                    <a:prstGeom prst="rect">
+                      <a:avLst/>
+                    </a:prstGeom>
+                    <a:noFill/>
+                    <a:ln>
+                      <a:noFill/>
+                    </a:ln>
+                  </pic:spPr>
+                </pic:pic>
+              </a:graphicData>
+            </a:graphic>
+          </wp:inline>
+        </w:drawing>
+      </w:r>
+    </w:p>
+    <w:p>
+      <w:pPr>
+        <w:rPr>
+          <w:rFonts w:ascii="Franklin Gothic Book" w:hAnsi="Franklin Gothic Book"/>
+          <w:sz w:val="24"/>
+          <w:szCs w:val="24"/>
+        </w:rPr>
+      </w:pPr>
+      <w:r>
+        <w:rPr>
+          <w:rFonts w:ascii="Franklin Gothic Book" w:hAnsi="Franklin Gothic Book"/>
+          <w:sz w:val="24"/>
+          <w:szCs w:val="24"/>
+        </w:rPr>
+        <w:t>Here you don’t see the data in the URL</w:t>
+      </w:r>
+      <w:r>
+        <w:rPr>
+          <w:rFonts w:ascii="Franklin Gothic Book" w:hAnsi="Franklin Gothic Book"/>
+          <w:sz w:val="24"/>
+          <w:szCs w:val="24"/>
+        </w:rPr>
+        <w:t>.</w:t>
+      </w:r>
+    </w:p>
+    <w:p>
+      <w:pPr>
+        <w:rPr>
+          <w:rFonts w:ascii="Franklin Gothic Book" w:hAnsi="Franklin Gothic Book"/>
+          <w:sz w:val="24"/>
+          <w:szCs w:val="24"/>
+        </w:rPr>
+      </w:pPr>
+      <w:r>
+        <w:rPr>
+          <w:rFonts w:ascii="Franklin Gothic Book" w:hAnsi="Franklin Gothic Book"/>
+          <w:sz w:val="24"/>
+          <w:szCs w:val="24"/>
+        </w:rPr>
+        <w:t>There are other controls you can create in forms like radio, checkbox, dropdown, date and so on.</w:t>
+      </w:r>
+    </w:p>
+    <w:p>
+      <w:pPr>
+        <w:rPr>
+          <w:rFonts w:ascii="Franklin Gothic Book" w:hAnsi="Franklin Gothic Book"/>
+          <w:sz w:val="24"/>
+          <w:szCs w:val="24"/>
+        </w:rPr>
+      </w:pPr>
+      <w:r>
+        <w:rPr>
+          <w:rFonts w:ascii="Franklin Gothic Book" w:hAnsi="Franklin Gothic Book"/>
+          <w:sz w:val="24"/>
+          <w:szCs w:val="24"/>
+        </w:rPr>
+        <w:t>For radio button you can use &lt;input type = ‘radio’&gt;,</w:t>
+      </w:r>
+    </w:p>
+    <w:p>
+      <w:pPr>
+        <w:rPr>
+          <w:rFonts w:ascii="Franklin Gothic Book" w:hAnsi="Franklin Gothic Book"/>
+          <w:sz w:val="24"/>
+          <w:szCs w:val="24"/>
+        </w:rPr>
+      </w:pPr>
+      <w:r>
+        <w:rPr>
+          <w:rFonts w:ascii="Franklin Gothic Book" w:hAnsi="Franklin Gothic Book"/>
+          <w:sz w:val="24"/>
+          <w:szCs w:val="24"/>
+        </w:rPr>
+        <w:t>F</w:t>
+      </w:r>
+      <w:r>
+        <w:rPr>
+          <w:rFonts w:ascii="Franklin Gothic Book" w:hAnsi="Franklin Gothic Book"/>
+          <w:sz w:val="24"/>
+          <w:szCs w:val="24"/>
+        </w:rPr>
+        <w:t>or checkbox you can use &lt;input type = ‘checkbox’&gt;</w:t>
+      </w:r>
+    </w:p>
+    <w:p>
+      <w:pPr>
+        <w:rPr>
+          <w:rFonts w:ascii="Franklin Gothic Book" w:hAnsi="Franklin Gothic Book"/>
+          <w:sz w:val="24"/>
+          <w:szCs w:val="24"/>
+        </w:rPr>
+      </w:pPr>
+      <w:r>
+        <w:rPr>
+          <w:rFonts w:ascii="Franklin Gothic Book" w:hAnsi="Franklin Gothic Book"/>
+          <w:sz w:val="24"/>
+          <w:szCs w:val="24"/>
+          <w:highlight w:val="yellow"/>
+        </w:rPr>
+        <w:t>Form Control attributes</w:t>
+      </w:r>
+    </w:p>
+    <w:p>
+      <w:pPr>
+        <w:rPr>
+          <w:rFonts w:ascii="Franklin Gothic Book" w:hAnsi="Franklin Gothic Book"/>
+          <w:sz w:val="24"/>
+          <w:szCs w:val="24"/>
+        </w:rPr>
+      </w:pPr>
+      <w:r>
+        <w:rPr>
+          <w:rFonts w:ascii="Franklin Gothic Book" w:hAnsi="Franklin Gothic Book"/>
+          <w:sz w:val="24"/>
+          <w:szCs w:val="24"/>
+        </w:rPr>
+        <w:t>autocomplete: You can use this when the input box shouldn’t show the history or previous input, you can make it false.</w:t>
+      </w:r>
+    </w:p>
+    <w:p>
+      <w:pPr>
+        <w:rPr>
+          <w:rFonts w:ascii="Franklin Gothic Book" w:hAnsi="Franklin Gothic Book"/>
+          <w:sz w:val="24"/>
+          <w:szCs w:val="24"/>
+        </w:rPr>
+      </w:pPr>
+      <w:r>
+        <w:rPr>
+          <w:rFonts w:ascii="Franklin Gothic Book" w:hAnsi="Franklin Gothic Book"/>
+          <w:sz w:val="24"/>
+          <w:szCs w:val="24"/>
+        </w:rPr>
+        <w:t>placeholder: You can use this when you want to display the hint in the input box what to enter.</w:t>
+      </w:r>
+    </w:p>
+    <w:p>
+      <w:pPr>
+        <w:rPr>
+          <w:rFonts w:ascii="Franklin Gothic Book" w:hAnsi="Franklin Gothic Book"/>
+          <w:sz w:val="24"/>
+          <w:szCs w:val="24"/>
+        </w:rPr>
+      </w:pPr>
+      <w:r>
+        <w:rPr>
+          <w:rFonts w:ascii="Franklin Gothic Book" w:hAnsi="Franklin Gothic Book"/>
+          <w:noProof/>
+          <w:sz w:val="24"/>
+          <w:szCs w:val="24"/>
+        </w:rPr>
+        <w:lastRenderedPageBreak/>
+        <w:drawing>
+          <wp:inline distT="0" distB="0" distL="0" distR="0" wp14:anchorId="7ED35055" wp14:editId="67594903">
+            <wp:extent cx="5727700" cy="3709035"/>
+            <wp:effectExtent l="0" t="0" r="6350" b="5715"/>
+            <wp:docPr id="30" name="Picture 30"/>
+            <wp:cNvGraphicFramePr>
+              <a:graphicFrameLocks xmlns:a="http://schemas.openxmlformats.org/drawingml/2006/main" noChangeAspect="1"/>
+            </wp:cNvGraphicFramePr>
+            <a:graphic xmlns:a="http://schemas.openxmlformats.org/drawingml/2006/main">
+              <a:graphicData uri="http://schemas.openxmlformats.org/drawingml/2006/picture">
+                <pic:pic xmlns:pic="http://schemas.openxmlformats.org/drawingml/2006/picture">
+                  <pic:nvPicPr>
+                    <pic:cNvPr id="0" name="Picture 18"/>
+                    <pic:cNvPicPr>
+                      <a:picLocks noChangeAspect="1" noChangeArrowheads="1"/>
+                    </pic:cNvPicPr>
+                  </pic:nvPicPr>
+                  <pic:blipFill>
+                    <a:blip r:embed="rId36">
+                      <a:extLst>
+                        <a:ext uri="{28A0092B-C50C-407E-A947-70E740481C1C}">
+                          <a14:useLocalDpi xmlns:a14="http://schemas.microsoft.com/office/drawing/2010/main" val="0"/>
+                        </a:ext>
+                      </a:extLst>
+                    </a:blip>
+                    <a:srcRect/>
+                    <a:stretch>
+                      <a:fillRect/>
+                    </a:stretch>
+                  </pic:blipFill>
+                  <pic:spPr bwMode="auto">
+                    <a:xfrm>
+                      <a:off x="0" y="0"/>
+                      <a:ext cx="5727700" cy="3709035"/>
+                    </a:xfrm>
+                    <a:prstGeom prst="rect">
+                      <a:avLst/>
+                    </a:prstGeom>
+                    <a:noFill/>
+                    <a:ln>
+                      <a:noFill/>
+                    </a:ln>
+                  </pic:spPr>
+                </pic:pic>
+              </a:graphicData>
+            </a:graphic>
+          </wp:inline>
+        </w:drawing>
+      </w:r>
+    </w:p>
+    <w:p>
+      <w:pPr>
+        <w:rPr>
+          <w:rFonts w:ascii="Franklin Gothic Book" w:hAnsi="Franklin Gothic Book"/>
+          <w:sz w:val="24"/>
+          <w:szCs w:val="24"/>
+        </w:rPr>
+      </w:pPr>
+      <w:r>
+        <w:rPr>
+          <w:rFonts w:ascii="Franklin Gothic Book" w:hAnsi="Franklin Gothic Book"/>
+          <w:sz w:val="24"/>
+          <w:szCs w:val="24"/>
+          <w:highlight w:val="yellow"/>
+        </w:rPr>
+        <w:t>Output:</w:t>
+      </w:r>
+    </w:p>
+    <w:p>
+      <w:pPr>
+        <w:rPr>
+          <w:rFonts w:ascii="Franklin Gothic Book" w:hAnsi="Franklin Gothic Book"/>
+          <w:sz w:val="24"/>
+          <w:szCs w:val="24"/>
+        </w:rPr>
+      </w:pPr>
+      <w:r>
+        <w:rPr>
+          <w:rFonts w:ascii="Franklin Gothic Book" w:hAnsi="Franklin Gothic Book"/>
+          <w:noProof/>
+          <w:sz w:val="24"/>
+          <w:szCs w:val="24"/>
+        </w:rPr>
+        <w:drawing>
+          <wp:inline distT="0" distB="0" distL="0" distR="0" wp14:anchorId="1CFC48CB" wp14:editId="48BBB17C">
+            <wp:extent cx="3752850" cy="2084705"/>
+            <wp:effectExtent l="0" t="0" r="0" b="0"/>
+            <wp:docPr id="31" name="Picture 31"/>
+            <wp:cNvGraphicFramePr>
+              <a:graphicFrameLocks xmlns:a="http://schemas.openxmlformats.org/drawingml/2006/main" noChangeAspect="1"/>
+            </wp:cNvGraphicFramePr>
+            <a:graphic xmlns:a="http://schemas.openxmlformats.org/drawingml/2006/main">
+              <a:graphicData uri="http://schemas.openxmlformats.org/drawingml/2006/picture">
+                <pic:pic xmlns:pic="http://schemas.openxmlformats.org/drawingml/2006/picture">
+                  <pic:nvPicPr>
+                    <pic:cNvPr id="0" name="Picture 19"/>
+                    <pic:cNvPicPr>
+                      <a:picLocks noChangeAspect="1" noChangeArrowheads="1"/>
+                    </pic:cNvPicPr>
+                  </pic:nvPicPr>
+                  <pic:blipFill>
+                    <a:blip r:embed="rId37">
+                      <a:extLst>
+                        <a:ext uri="{28A0092B-C50C-407E-A947-70E740481C1C}">
+                          <a14:useLocalDpi xmlns:a14="http://schemas.microsoft.com/office/drawing/2010/main" val="0"/>
+                        </a:ext>
+                      </a:extLst>
+                    </a:blip>
+                    <a:srcRect/>
+                    <a:stretch>
+                      <a:fillRect/>
+                    </a:stretch>
+                  </pic:blipFill>
+                  <pic:spPr bwMode="auto">
+                    <a:xfrm>
+                      <a:off x="0" y="0"/>
+                      <a:ext cx="3752850" cy="2084705"/>
+                    </a:xfrm>
+                    <a:prstGeom prst="rect">
+                      <a:avLst/>
+                    </a:prstGeom>
+                    <a:noFill/>
+                    <a:ln>
+                      <a:noFill/>
+                    </a:ln>
+                  </pic:spPr>
+                </pic:pic>
+              </a:graphicData>
+            </a:graphic>
+          </wp:inline>
+        </w:drawing>
+      </w:r>
+    </w:p>
+    <w:p>
+      <w:pPr>
+        <w:rPr>
+          <w:rFonts w:ascii="Franklin Gothic Book" w:hAnsi="Franklin Gothic Book"/>
+          <w:sz w:val="24"/>
+          <w:szCs w:val="24"/>
+        </w:rPr>
+      </w:pPr>
+      <w:r>
+        <w:rPr>
+          <w:rFonts w:ascii="Franklin Gothic Book" w:hAnsi="Franklin Gothic Book"/>
+          <w:sz w:val="24"/>
+          <w:szCs w:val="24"/>
+        </w:rPr>
+        <w:t>date: It is a type in the &lt;input&gt; which shows the calendar</w:t>
+      </w:r>
+    </w:p>
+    <w:p>
+      <w:pPr>
+        <w:rPr>
+          <w:rFonts w:ascii="Franklin Gothic Book" w:hAnsi="Franklin Gothic Book"/>
+          <w:sz w:val="24"/>
+          <w:szCs w:val="24"/>
+        </w:rPr>
+      </w:pPr>
+      <w:r>
+        <w:rPr>
+          <w:rFonts w:ascii="Franklin Gothic Book" w:hAnsi="Franklin Gothic Book"/>
+          <w:noProof/>
+          <w:sz w:val="24"/>
+          <w:szCs w:val="24"/>
+        </w:rPr>
+        <w:lastRenderedPageBreak/>
+        <w:drawing>
+          <wp:inline distT="0" distB="0" distL="0" distR="0" wp14:anchorId="3FFB3B82" wp14:editId="5B614AF1">
+            <wp:extent cx="5727700" cy="4396740"/>
+            <wp:effectExtent l="0" t="0" r="6350" b="3810"/>
+            <wp:docPr id="32" name="Picture 32"/>
+            <wp:cNvGraphicFramePr>
+              <a:graphicFrameLocks xmlns:a="http://schemas.openxmlformats.org/drawingml/2006/main" noChangeAspect="1"/>
+            </wp:cNvGraphicFramePr>
+            <a:graphic xmlns:a="http://schemas.openxmlformats.org/drawingml/2006/main">
+              <a:graphicData uri="http://schemas.openxmlformats.org/drawingml/2006/picture">
+                <pic:pic xmlns:pic="http://schemas.openxmlformats.org/drawingml/2006/picture">
+                  <pic:nvPicPr>
+                    <pic:cNvPr id="0" name="Picture 20"/>
+                    <pic:cNvPicPr>
+                      <a:picLocks noChangeAspect="1" noChangeArrowheads="1"/>
+                    </pic:cNvPicPr>
+                  </pic:nvPicPr>
+                  <pic:blipFill>
+                    <a:blip r:embed="rId38">
+                      <a:extLst>
+                        <a:ext uri="{28A0092B-C50C-407E-A947-70E740481C1C}">
+                          <a14:useLocalDpi xmlns:a14="http://schemas.microsoft.com/office/drawing/2010/main" val="0"/>
+                        </a:ext>
+                      </a:extLst>
+                    </a:blip>
+                    <a:srcRect/>
+                    <a:stretch>
+                      <a:fillRect/>
+                    </a:stretch>
+                  </pic:blipFill>
+                  <pic:spPr bwMode="auto">
+                    <a:xfrm>
+                      <a:off x="0" y="0"/>
+                      <a:ext cx="5727700" cy="4396740"/>
+                    </a:xfrm>
+                    <a:prstGeom prst="rect">
+                      <a:avLst/>
+                    </a:prstGeom>
+                    <a:noFill/>
+                    <a:ln>
+                      <a:noFill/>
+                    </a:ln>
+                  </pic:spPr>
+                </pic:pic>
+              </a:graphicData>
+            </a:graphic>
+          </wp:inline>
+        </w:drawing>
+      </w:r>
+    </w:p>
+    <w:p>
+      <w:pPr>
+        <w:rPr>
+          <w:rFonts w:ascii="Franklin Gothic Book" w:hAnsi="Franklin Gothic Book"/>
+          <w:sz w:val="24"/>
+          <w:szCs w:val="24"/>
+        </w:rPr>
+      </w:pPr>
+      <w:r>
+        <w:rPr>
+          <w:rFonts w:ascii="Franklin Gothic Book" w:hAnsi="Franklin Gothic Book"/>
+          <w:sz w:val="24"/>
+          <w:szCs w:val="24"/>
+          <w:highlight w:val="yellow"/>
+        </w:rPr>
+        <w:t>Output:</w:t>
+      </w:r>
+    </w:p>
+    <w:p>
+      <w:pPr>
+        <w:rPr>
+          <w:rFonts w:ascii="Franklin Gothic Book" w:hAnsi="Franklin Gothic Book"/>
+          <w:sz w:val="24"/>
+          <w:szCs w:val="24"/>
+        </w:rPr>
+      </w:pPr>
+      <w:r>
+        <w:rPr>
+          <w:rFonts w:ascii="Franklin Gothic Book" w:hAnsi="Franklin Gothic Book"/>
+          <w:noProof/>
+          <w:sz w:val="24"/>
+          <w:szCs w:val="24"/>
+        </w:rPr>
+        <w:lastRenderedPageBreak/>
+        <w:drawing>
+          <wp:inline distT="0" distB="0" distL="0" distR="0" wp14:anchorId="65DA328E" wp14:editId="70CB33CE">
+            <wp:extent cx="4418330" cy="4469765"/>
+            <wp:effectExtent l="0" t="0" r="1270" b="6985"/>
+            <wp:docPr id="33" name="Picture 33"/>
+            <wp:cNvGraphicFramePr>
+              <a:graphicFrameLocks xmlns:a="http://schemas.openxmlformats.org/drawingml/2006/main" noChangeAspect="1"/>
+            </wp:cNvGraphicFramePr>
+            <a:graphic xmlns:a="http://schemas.openxmlformats.org/drawingml/2006/main">
+              <a:graphicData uri="http://schemas.openxmlformats.org/drawingml/2006/picture">
+                <pic:pic xmlns:pic="http://schemas.openxmlformats.org/drawingml/2006/picture">
+                  <pic:nvPicPr>
+                    <pic:cNvPr id="0" name="Picture 21"/>
+                    <pic:cNvPicPr>
+                      <a:picLocks noChangeAspect="1" noChangeArrowheads="1"/>
+                    </pic:cNvPicPr>
+                  </pic:nvPicPr>
+                  <pic:blipFill>
+                    <a:blip r:embed="rId39">
+                      <a:extLst>
+                        <a:ext uri="{28A0092B-C50C-407E-A947-70E740481C1C}">
+                          <a14:useLocalDpi xmlns:a14="http://schemas.microsoft.com/office/drawing/2010/main" val="0"/>
+                        </a:ext>
+                      </a:extLst>
+                    </a:blip>
+                    <a:srcRect/>
+                    <a:stretch>
+                      <a:fillRect/>
+                    </a:stretch>
+                  </pic:blipFill>
+                  <pic:spPr bwMode="auto">
+                    <a:xfrm>
+                      <a:off x="0" y="0"/>
+                      <a:ext cx="4418330" cy="4469765"/>
+                    </a:xfrm>
+                    <a:prstGeom prst="rect">
+                      <a:avLst/>
+                    </a:prstGeom>
+                    <a:noFill/>
+                    <a:ln>
+                      <a:noFill/>
+                    </a:ln>
+                  </pic:spPr>
+                </pic:pic>
+              </a:graphicData>
+            </a:graphic>
+          </wp:inline>
+        </w:drawing>
+      </w:r>
+    </w:p>
+    <w:p>
+      <w:pPr>
+        <w:rPr>
+          <w:rFonts w:ascii="Franklin Gothic Book" w:hAnsi="Franklin Gothic Book"/>
+          <w:sz w:val="24"/>
+          <w:szCs w:val="24"/>
+        </w:rPr>
+      </w:pPr>
+    </w:p>
+    <w:p>
+      <w:pPr>
+        <w:rPr>
+          <w:rFonts w:ascii="Franklin Gothic Book" w:hAnsi="Franklin Gothic Book"/>
+          <w:sz w:val="24"/>
+          <w:szCs w:val="24"/>
+        </w:rPr>
+      </w:pPr>
+    </w:p>
+    <w:p>
+      <w:pPr>
+        <w:rPr>
+          <w:rFonts w:ascii="Franklin Gothic Book" w:hAnsi="Franklin Gothic Book"/>
+          <w:sz w:val="24"/>
+          <w:szCs w:val="24"/>
+        </w:rPr>
+      </w:pPr>
+      <w:r>
+        <w:rPr>
+          <w:rFonts w:ascii="Franklin Gothic Book" w:hAnsi="Franklin Gothic Book"/>
+          <w:sz w:val="24"/>
+          <w:szCs w:val="24"/>
+          <w:highlight w:val="yellow"/>
+        </w:rPr>
+        <w:t>input name:</w:t>
+      </w:r>
+      <w:r>
+        <w:rPr>
+          <w:rFonts w:ascii="Franklin Gothic Book" w:hAnsi="Franklin Gothic Book"/>
+          <w:sz w:val="24"/>
+          <w:szCs w:val="24"/>
+        </w:rPr>
+        <w:t xml:space="preserve"> These are placeholder which make server side programs to read the values</w:t>
+      </w:r>
+    </w:p>
+    <w:p>
+      <w:pPr>
+        <w:rPr>
+          <w:rFonts w:ascii="Franklin Gothic Book" w:hAnsi="Franklin Gothic Book"/>
+          <w:sz w:val="24"/>
+          <w:szCs w:val="24"/>
+        </w:rPr>
+      </w:pPr>
+      <w:r>
+        <w:rPr>
+          <w:rFonts w:ascii="Franklin Gothic Book" w:hAnsi="Franklin Gothic Book"/>
+          <w:sz w:val="24"/>
+          <w:szCs w:val="24"/>
+          <w:highlight w:val="yellow"/>
+        </w:rPr>
+        <w:t>Example in Java we have Servlets that can handle these input names in a request parameter as below</w:t>
+      </w:r>
+    </w:p>
+    <w:p>
+      <w:pPr>
+        <w:rPr>
+          <w:rFonts w:ascii="Franklin Gothic Book" w:hAnsi="Franklin Gothic Book"/>
+          <w:sz w:val="24"/>
+          <w:szCs w:val="24"/>
+        </w:rPr>
+      </w:pPr>
+      <w:r>
+        <w:rPr>
+          <w:rFonts w:ascii="Franklin Gothic Book" w:hAnsi="Franklin Gothic Book"/>
+          <w:noProof/>
+          <w:sz w:val="24"/>
+          <w:szCs w:val="24"/>
+        </w:rPr>
+        <w:lastRenderedPageBreak/>
+        <w:drawing>
+          <wp:inline distT="0" distB="0" distL="0" distR="0" wp14:anchorId="2E2B14D6" wp14:editId="09AFD0E3">
+            <wp:extent cx="5731510" cy="3002280"/>
+            <wp:effectExtent l="0" t="0" r="2540" b="7620"/>
+            <wp:docPr id="35" name="Picture 35"/>
+            <wp:cNvGraphicFramePr>
+              <a:graphicFrameLocks xmlns:a="http://schemas.openxmlformats.org/drawingml/2006/main" noChangeAspect="1"/>
+            </wp:cNvGraphicFramePr>
+            <a:graphic xmlns:a="http://schemas.openxmlformats.org/drawingml/2006/main">
+              <a:graphicData uri="http://schemas.openxmlformats.org/drawingml/2006/picture">
+                <pic:pic xmlns:pic="http://schemas.openxmlformats.org/drawingml/2006/picture">
+                  <pic:nvPicPr>
+                    <pic:cNvPr id="0" name="Picture 23"/>
+                    <pic:cNvPicPr>
+                      <a:picLocks noChangeAspect="1" noChangeArrowheads="1"/>
+                    </pic:cNvPicPr>
+                  </pic:nvPicPr>
+                  <pic:blipFill>
+                    <a:blip r:embed="rId40">
+                      <a:extLst>
+                        <a:ext uri="{28A0092B-C50C-407E-A947-70E740481C1C}">
+                          <a14:useLocalDpi xmlns:a14="http://schemas.microsoft.com/office/drawing/2010/main" val="0"/>
+                        </a:ext>
+                      </a:extLst>
+                    </a:blip>
+                    <a:srcRect/>
+                    <a:stretch>
+                      <a:fillRect/>
+                    </a:stretch>
+                  </pic:blipFill>
+                  <pic:spPr bwMode="auto">
+                    <a:xfrm>
+                      <a:off x="0" y="0"/>
+                      <a:ext cx="5731510" cy="3002280"/>
+                    </a:xfrm>
+                    <a:prstGeom prst="rect">
+                      <a:avLst/>
+                    </a:prstGeom>
+                    <a:noFill/>
+                    <a:ln>
+                      <a:noFill/>
+                    </a:ln>
+                  </pic:spPr>
+                </pic:pic>
+              </a:graphicData>
+            </a:graphic>
+          </wp:inline>
+        </w:drawing>
+      </w:r>
+    </w:p>
+    <w:p>
+      <w:pPr>
+        <w:rPr>
+          <w:rFonts w:ascii="Franklin Gothic Book" w:hAnsi="Franklin Gothic Book"/>
+          <w:sz w:val="24"/>
+          <w:szCs w:val="24"/>
+        </w:rPr>
+      </w:pPr>
+    </w:p>
+    <w:p>
+      <w:pPr>
+        <w:rPr>
+          <w:rFonts w:ascii="Franklin Gothic Book" w:hAnsi="Franklin Gothic Book"/>
+          <w:sz w:val="24"/>
+          <w:szCs w:val="24"/>
+        </w:rPr>
+      </w:pPr>
+      <w:r>
+        <w:rPr>
+          <w:rFonts w:ascii="Franklin Gothic Book" w:hAnsi="Franklin Gothic Book"/>
+          <w:sz w:val="24"/>
+          <w:szCs w:val="24"/>
+          <w:highlight w:val="yellow"/>
+        </w:rPr>
+        <w:t>CSS: Cascading Style Sheet</w:t>
+      </w:r>
+    </w:p>
+    <w:p>
+      <w:pPr>
+        <w:rPr>
+          <w:rFonts w:ascii="Franklin Gothic Book" w:hAnsi="Franklin Gothic Book"/>
+          <w:sz w:val="24"/>
+          <w:szCs w:val="24"/>
+        </w:rPr>
+      </w:pPr>
+      <w:r>
+        <w:rPr>
+          <w:rFonts w:ascii="Franklin Gothic Book" w:hAnsi="Franklin Gothic Book"/>
+          <w:sz w:val="24"/>
+          <w:szCs w:val="24"/>
+        </w:rPr>
+        <w:t>It is used to style the HTML elements, it uses a syntax which will have css property &amp; value to it</w:t>
+      </w:r>
+    </w:p>
+    <w:p>
+      <w:pPr>
+        <w:rPr>
+          <w:rFonts w:ascii="Franklin Gothic Book" w:hAnsi="Franklin Gothic Book"/>
+          <w:sz w:val="24"/>
+          <w:szCs w:val="24"/>
+        </w:rPr>
+      </w:pPr>
+      <w:r>
+        <w:rPr>
+          <w:rFonts w:ascii="Franklin Gothic Book" w:hAnsi="Franklin Gothic Book"/>
+          <w:sz w:val="24"/>
+          <w:szCs w:val="24"/>
+        </w:rPr>
+        <w:t>You can embed CSS into HTML in 3 ways</w:t>
+      </w:r>
+    </w:p>
+    <w:p>
+      <w:pPr>
+        <w:pStyle w:val="ListParagraph"/>
+        <w:numPr>
+          <w:ilvl w:val="0"/>
+          <w:numId w:val="12"/>
+        </w:numPr>
+        <w:rPr>
+          <w:rFonts w:ascii="Franklin Gothic Book" w:hAnsi="Franklin Gothic Book"/>
+          <w:sz w:val="24"/>
+          <w:szCs w:val="24"/>
+        </w:rPr>
+      </w:pPr>
+      <w:r>
+        <w:rPr>
+          <w:rFonts w:ascii="Franklin Gothic Book" w:hAnsi="Franklin Gothic Book"/>
+          <w:sz w:val="24"/>
+          <w:szCs w:val="24"/>
+        </w:rPr>
+        <w:t>Inline CSS</w:t>
+      </w:r>
+    </w:p>
+    <w:p>
+      <w:pPr>
+        <w:pStyle w:val="ListParagraph"/>
+        <w:numPr>
+          <w:ilvl w:val="0"/>
+          <w:numId w:val="12"/>
+        </w:numPr>
+        <w:rPr>
+          <w:rFonts w:ascii="Franklin Gothic Book" w:hAnsi="Franklin Gothic Book"/>
+          <w:sz w:val="24"/>
+          <w:szCs w:val="24"/>
+        </w:rPr>
+      </w:pPr>
+      <w:r>
+        <w:rPr>
+          <w:rFonts w:ascii="Franklin Gothic Book" w:hAnsi="Franklin Gothic Book"/>
+          <w:sz w:val="24"/>
+          <w:szCs w:val="24"/>
+        </w:rPr>
+        <w:t>Internal CSS</w:t>
+      </w:r>
+    </w:p>
+    <w:p>
+      <w:pPr>
+        <w:pStyle w:val="ListParagraph"/>
+        <w:numPr>
+          <w:ilvl w:val="0"/>
+          <w:numId w:val="12"/>
+        </w:numPr>
+        <w:rPr>
+          <w:rFonts w:ascii="Franklin Gothic Book" w:hAnsi="Franklin Gothic Book"/>
+          <w:sz w:val="24"/>
+          <w:szCs w:val="24"/>
+        </w:rPr>
+      </w:pPr>
+      <w:r>
+        <w:rPr>
+          <w:rFonts w:ascii="Franklin Gothic Book" w:hAnsi="Franklin Gothic Book"/>
+          <w:sz w:val="24"/>
+          <w:szCs w:val="24"/>
+        </w:rPr>
+        <w:t>External CSS</w:t>
+      </w:r>
+    </w:p>
+    <w:p>
+      <w:pPr>
+        <w:rPr>
+          <w:rFonts w:ascii="Franklin Gothic Book" w:hAnsi="Franklin Gothic Book"/>
+          <w:sz w:val="24"/>
+          <w:szCs w:val="24"/>
+        </w:rPr>
+      </w:pPr>
+      <w:r>
+        <w:rPr>
+          <w:rFonts w:ascii="Franklin Gothic Book" w:hAnsi="Franklin Gothic Book"/>
+          <w:sz w:val="24"/>
+          <w:szCs w:val="24"/>
+          <w:highlight w:val="yellow"/>
+        </w:rPr>
+        <w:t>Inline CSS:</w:t>
+      </w:r>
+      <w:r>
+        <w:rPr>
+          <w:rFonts w:ascii="Franklin Gothic Book" w:hAnsi="Franklin Gothic Book"/>
+          <w:sz w:val="24"/>
+          <w:szCs w:val="24"/>
+        </w:rPr>
+        <w:t xml:space="preserve"> Adding styles to the HTML elements directly so that it applies only to that particular element, it can be added using ‘style’ attribute</w:t>
+      </w:r>
+    </w:p>
+    <w:p>
+      <w:pPr>
+        <w:rPr>
+          <w:rFonts w:ascii="Franklin Gothic Book" w:hAnsi="Franklin Gothic Book"/>
+          <w:sz w:val="24"/>
+          <w:szCs w:val="24"/>
+        </w:rPr>
+      </w:pPr>
+      <w:r>
+        <w:rPr>
+          <w:rFonts w:ascii="Franklin Gothic Book" w:hAnsi="Franklin Gothic Book"/>
+          <w:sz w:val="24"/>
+          <w:szCs w:val="24"/>
+        </w:rPr>
+        <w:t>&lt;p style = ‘color:red’&gt;Some content in p element &lt;/p&gt;</w:t>
+      </w:r>
+      <w:r>
+        <w:rPr>
+          <w:rFonts w:ascii="Franklin Gothic Book" w:hAnsi="Franklin Gothic Book"/>
+          <w:sz w:val="24"/>
+          <w:szCs w:val="24"/>
+        </w:rPr>
+        <w:br/>
+        <w:t>&lt;p&gt;some content again in p element &lt;/p&gt;</w:t>
+      </w:r>
+    </w:p>
+    <w:p>
+      <w:pPr>
+        <w:rPr>
+          <w:rFonts w:ascii="Franklin Gothic Book" w:hAnsi="Franklin Gothic Book"/>
+          <w:sz w:val="24"/>
+          <w:szCs w:val="24"/>
+        </w:rPr>
+      </w:pPr>
+      <w:r>
+        <w:rPr>
+          <w:rFonts w:ascii="Franklin Gothic Book" w:hAnsi="Franklin Gothic Book"/>
+          <w:sz w:val="24"/>
+          <w:szCs w:val="24"/>
+          <w:highlight w:val="yellow"/>
+        </w:rPr>
+        <w:t>Internal CSS:</w:t>
+      </w:r>
+      <w:r>
+        <w:rPr>
+          <w:rFonts w:ascii="Franklin Gothic Book" w:hAnsi="Franklin Gothic Book"/>
+          <w:sz w:val="24"/>
+          <w:szCs w:val="24"/>
+        </w:rPr>
+        <w:t xml:space="preserve"> Adding styles to the entire HTML documents, the styles can be used by multiple elements in the same HTML document</w:t>
+      </w:r>
+    </w:p>
+    <w:p>
+      <w:pPr>
+        <w:rPr>
+          <w:rFonts w:ascii="Franklin Gothic Book" w:hAnsi="Franklin Gothic Book"/>
+          <w:sz w:val="24"/>
+          <w:szCs w:val="24"/>
+        </w:rPr>
+      </w:pPr>
+      <w:r>
+        <w:rPr>
+          <w:rFonts w:ascii="Franklin Gothic Book" w:hAnsi="Franklin Gothic Book"/>
+          <w:sz w:val="24"/>
+          <w:szCs w:val="24"/>
+        </w:rPr>
+        <w:t>&lt;head&gt;</w:t>
+      </w:r>
+      <w:r>
+        <w:rPr>
+          <w:rFonts w:ascii="Franklin Gothic Book" w:hAnsi="Franklin Gothic Book"/>
+          <w:sz w:val="24"/>
+          <w:szCs w:val="24"/>
+        </w:rPr>
+        <w:br/>
+        <w:t xml:space="preserve">    &lt;style&gt;</w:t>
+      </w:r>
+      <w:r>
+        <w:rPr>
+          <w:rFonts w:ascii="Franklin Gothic Book" w:hAnsi="Franklin Gothic Book"/>
+          <w:sz w:val="24"/>
+          <w:szCs w:val="24"/>
+        </w:rPr>
+        <w:br/>
+        <w:t xml:space="preserve">           p { color : red } /* all the &lt;p&gt; gets red color*/</w:t>
+      </w:r>
+      <w:r>
+        <w:rPr>
+          <w:rFonts w:ascii="Franklin Gothic Book" w:hAnsi="Franklin Gothic Book"/>
+          <w:sz w:val="24"/>
+          <w:szCs w:val="24"/>
+        </w:rPr>
+        <w:br/>
+        <w:t xml:space="preserve">           h1 { color : blue } /*all the &lt;h1&gt; tag gets blue color*/</w:t>
+      </w:r>
+      <w:r>
+        <w:rPr>
+          <w:rFonts w:ascii="Franklin Gothic Book" w:hAnsi="Franklin Gothic Book"/>
+          <w:sz w:val="24"/>
+          <w:szCs w:val="24"/>
+        </w:rPr>
+        <w:br/>
+        <w:t xml:space="preserve">    &lt;/style&gt;</w:t>
+      </w:r>
+      <w:r>
+        <w:rPr>
+          <w:rFonts w:ascii="Franklin Gothic Book" w:hAnsi="Franklin Gothic Book"/>
+          <w:sz w:val="24"/>
+          <w:szCs w:val="24"/>
+        </w:rPr>
+        <w:br/>
+        <w:t>&lt;/head&gt;</w:t>
+      </w:r>
+    </w:p>
+    <w:p>
+      <w:pPr>
+        <w:rPr>
+          <w:rFonts w:ascii="Franklin Gothic Book" w:hAnsi="Franklin Gothic Book"/>
+          <w:sz w:val="24"/>
+          <w:szCs w:val="24"/>
+        </w:rPr>
+      </w:pPr>
+      <w:r>
+        <w:rPr>
+          <w:rFonts w:ascii="Franklin Gothic Book" w:hAnsi="Franklin Gothic Book"/>
+          <w:sz w:val="24"/>
+          <w:szCs w:val="24"/>
+        </w:rPr>
+        <w:t>&lt;body&gt;</w:t>
+      </w:r>
+      <w:r>
+        <w:rPr>
+          <w:rFonts w:ascii="Franklin Gothic Book" w:hAnsi="Franklin Gothic Book"/>
+          <w:sz w:val="24"/>
+          <w:szCs w:val="24"/>
+        </w:rPr>
+        <w:br/>
+        <w:t xml:space="preserve">      &lt;p&gt;…&lt;/p&gt;,</w:t>
+      </w:r>
+      <w:r>
+        <w:rPr>
+          <w:rFonts w:ascii="Franklin Gothic Book" w:hAnsi="Franklin Gothic Book"/>
+          <w:sz w:val="24"/>
+          <w:szCs w:val="24"/>
+        </w:rPr>
+        <w:br/>
+        <w:t>&lt;/body&gt;</w:t>
+      </w:r>
+    </w:p>
+    <w:p>
+      <w:pPr>
+        <w:rPr>
+          <w:rFonts w:ascii="Franklin Gothic Book" w:hAnsi="Franklin Gothic Book"/>
+          <w:sz w:val="24"/>
+          <w:szCs w:val="24"/>
+        </w:rPr>
+      </w:pPr>
+      <w:r>
+        <w:rPr>
+          <w:rFonts w:ascii="Franklin Gothic Book" w:hAnsi="Franklin Gothic Book"/>
+          <w:sz w:val="24"/>
+          <w:szCs w:val="24"/>
+          <w:highlight w:val="yellow"/>
+        </w:rPr>
+        <w:t>External CSS:</w:t>
+      </w:r>
+      <w:r>
+        <w:rPr>
+          <w:rFonts w:ascii="Franklin Gothic Book" w:hAnsi="Franklin Gothic Book"/>
+          <w:sz w:val="24"/>
+          <w:szCs w:val="24"/>
+        </w:rPr>
+        <w:t xml:space="preserve"> It is a style that exists outside the html, it can be applied to multiple HTML documents</w:t>
+      </w:r>
+      <w:r>
+        <w:rPr>
+          <w:rFonts w:ascii="Franklin Gothic Book" w:hAnsi="Franklin Gothic Book"/>
+          <w:sz w:val="24"/>
+          <w:szCs w:val="24"/>
+        </w:rPr>
+        <w:t>, it should be created in a css file &amp; you must link the CSS using &lt;link&gt; tag</w:t>
+      </w:r>
+      <w:r>
+        <w:rPr>
+          <w:rFonts w:ascii="Franklin Gothic Book" w:hAnsi="Franklin Gothic Book"/>
+          <w:sz w:val="24"/>
+          <w:szCs w:val="24"/>
+        </w:rPr>
+        <w:t xml:space="preserve"> </w:t>
+      </w:r>
+    </w:p>
+    <w:p>
+      <w:pPr>
+        <w:rPr>
+          <w:rFonts w:ascii="Franklin Gothic Book" w:hAnsi="Franklin Gothic Book"/>
+          <w:sz w:val="24"/>
+          <w:szCs w:val="24"/>
+        </w:rPr>
+      </w:pPr>
+      <w:r>
+        <w:rPr>
+          <w:rFonts w:ascii="Franklin Gothic Book" w:hAnsi="Franklin Gothic Book"/>
+          <w:sz w:val="24"/>
+          <w:szCs w:val="24"/>
+          <w:highlight w:val="yellow"/>
+        </w:rPr>
+        <w:lastRenderedPageBreak/>
+        <w:t>What happens if the same element is styles with External, Internal &amp; Inline</w:t>
+      </w:r>
+    </w:p>
+    <w:p>
+      <w:pPr>
+        <w:rPr>
+          <w:rFonts w:ascii="Franklin Gothic Book" w:hAnsi="Franklin Gothic Book"/>
+          <w:sz w:val="24"/>
+          <w:szCs w:val="24"/>
+        </w:rPr>
+      </w:pPr>
+      <w:r>
+        <w:rPr>
+          <w:rFonts w:ascii="Franklin Gothic Book" w:hAnsi="Franklin Gothic Book"/>
+          <w:sz w:val="24"/>
+          <w:szCs w:val="24"/>
+        </w:rPr>
+        <w:t>Internal overrides External, and Inline overrides Internal</w:t>
+      </w:r>
+    </w:p>
+    <w:p>
+      <w:pPr>
+        <w:rPr>
+          <w:rFonts w:ascii="Franklin Gothic Book" w:hAnsi="Franklin Gothic Book"/>
+          <w:sz w:val="24"/>
+          <w:szCs w:val="24"/>
+        </w:rPr>
+      </w:pPr>
+      <w:r>
+        <w:rPr>
+          <w:rFonts w:ascii="Franklin Gothic Book" w:hAnsi="Franklin Gothic Book"/>
+          <w:sz w:val="24"/>
+          <w:szCs w:val="24"/>
+          <w:highlight w:val="yellow"/>
+        </w:rPr>
+        <w:t>mystyles.css</w:t>
+      </w:r>
+    </w:p>
+    <w:p>
+      <w:pPr>
+        <w:rPr>
+          <w:rFonts w:ascii="Franklin Gothic Book" w:hAnsi="Franklin Gothic Book"/>
+          <w:sz w:val="24"/>
+          <w:szCs w:val="24"/>
+        </w:rPr>
+      </w:pPr>
+      <w:r>
+        <w:rPr>
+          <w:rFonts w:ascii="Franklin Gothic Book" w:hAnsi="Franklin Gothic Book"/>
+          <w:noProof/>
+          <w:sz w:val="24"/>
+          <w:szCs w:val="24"/>
+        </w:rPr>
+        <w:drawing>
+          <wp:inline distT="0" distB="0" distL="0" distR="0" wp14:anchorId="23F0AF09" wp14:editId="396BFEFA">
+            <wp:extent cx="4045585" cy="2487295"/>
+            <wp:effectExtent l="0" t="0" r="0" b="8255"/>
+            <wp:docPr id="36" name="Picture 36"/>
+            <wp:cNvGraphicFramePr>
+              <a:graphicFrameLocks xmlns:a="http://schemas.openxmlformats.org/drawingml/2006/main" noChangeAspect="1"/>
+            </wp:cNvGraphicFramePr>
+            <a:graphic xmlns:a="http://schemas.openxmlformats.org/drawingml/2006/main">
+              <a:graphicData uri="http://schemas.openxmlformats.org/drawingml/2006/picture">
+                <pic:pic xmlns:pic="http://schemas.openxmlformats.org/drawingml/2006/picture">
+                  <pic:nvPicPr>
+                    <pic:cNvPr id="0" name="Picture 24"/>
+                    <pic:cNvPicPr>
+                      <a:picLocks noChangeAspect="1" noChangeArrowheads="1"/>
+                    </pic:cNvPicPr>
+                  </pic:nvPicPr>
+                  <pic:blipFill>
+                    <a:blip r:embed="rId41">
+                      <a:extLst>
+                        <a:ext uri="{28A0092B-C50C-407E-A947-70E740481C1C}">
+                          <a14:useLocalDpi xmlns:a14="http://schemas.microsoft.com/office/drawing/2010/main" val="0"/>
+                        </a:ext>
+                      </a:extLst>
+                    </a:blip>
+                    <a:srcRect/>
+                    <a:stretch>
+                      <a:fillRect/>
+                    </a:stretch>
+                  </pic:blipFill>
+                  <pic:spPr bwMode="auto">
+                    <a:xfrm>
+                      <a:off x="0" y="0"/>
+                      <a:ext cx="4045585" cy="2487295"/>
+                    </a:xfrm>
+                    <a:prstGeom prst="rect">
+                      <a:avLst/>
+                    </a:prstGeom>
+                    <a:noFill/>
+                    <a:ln>
+                      <a:noFill/>
+                    </a:ln>
+                  </pic:spPr>
+                </pic:pic>
+              </a:graphicData>
+            </a:graphic>
+          </wp:inline>
+        </w:drawing>
+      </w:r>
+    </w:p>
+    <w:p>
+      <w:pPr>
+        <w:rPr>
+          <w:rFonts w:ascii="Franklin Gothic Book" w:hAnsi="Franklin Gothic Book"/>
+          <w:sz w:val="24"/>
+          <w:szCs w:val="24"/>
+        </w:rPr>
+      </w:pPr>
+      <w:r>
+        <w:rPr>
+          <w:rFonts w:ascii="Franklin Gothic Book" w:hAnsi="Franklin Gothic Book"/>
+          <w:sz w:val="24"/>
+          <w:szCs w:val="24"/>
+          <w:highlight w:val="yellow"/>
+        </w:rPr>
+        <w:t>first.html</w:t>
+      </w:r>
+    </w:p>
+    <w:p>
+      <w:pPr>
+        <w:rPr>
+          <w:rFonts w:ascii="Franklin Gothic Book" w:hAnsi="Franklin Gothic Book"/>
+          <w:sz w:val="24"/>
+          <w:szCs w:val="24"/>
+        </w:rPr>
+      </w:pPr>
+      <w:r>
+        <w:rPr>
+          <w:rFonts w:ascii="Franklin Gothic Book" w:hAnsi="Franklin Gothic Book"/>
+          <w:noProof/>
+          <w:sz w:val="24"/>
+          <w:szCs w:val="24"/>
+        </w:rPr>
+        <w:drawing>
+          <wp:inline distT="0" distB="0" distL="0" distR="0" wp14:anchorId="458CDE25" wp14:editId="1CB63593">
+            <wp:extent cx="5720715" cy="3869690"/>
+            <wp:effectExtent l="0" t="0" r="0" b="0"/>
+            <wp:docPr id="37" name="Picture 37"/>
+            <wp:cNvGraphicFramePr>
+              <a:graphicFrameLocks xmlns:a="http://schemas.openxmlformats.org/drawingml/2006/main" noChangeAspect="1"/>
+            </wp:cNvGraphicFramePr>
+            <a:graphic xmlns:a="http://schemas.openxmlformats.org/drawingml/2006/main">
+              <a:graphicData uri="http://schemas.openxmlformats.org/drawingml/2006/picture">
+                <pic:pic xmlns:pic="http://schemas.openxmlformats.org/drawingml/2006/picture">
+                  <pic:nvPicPr>
+                    <pic:cNvPr id="0" name="Picture 25"/>
+                    <pic:cNvPicPr>
+                      <a:picLocks noChangeAspect="1" noChangeArrowheads="1"/>
+                    </pic:cNvPicPr>
+                  </pic:nvPicPr>
+                  <pic:blipFill>
+                    <a:blip r:embed="rId42">
+                      <a:extLst>
+                        <a:ext uri="{28A0092B-C50C-407E-A947-70E740481C1C}">
+                          <a14:useLocalDpi xmlns:a14="http://schemas.microsoft.com/office/drawing/2010/main" val="0"/>
+                        </a:ext>
+                      </a:extLst>
+                    </a:blip>
+                    <a:srcRect/>
+                    <a:stretch>
+                      <a:fillRect/>
+                    </a:stretch>
+                  </pic:blipFill>
+                  <pic:spPr bwMode="auto">
+                    <a:xfrm>
+                      <a:off x="0" y="0"/>
+                      <a:ext cx="5720715" cy="3869690"/>
+                    </a:xfrm>
+                    <a:prstGeom prst="rect">
+                      <a:avLst/>
+                    </a:prstGeom>
+                    <a:noFill/>
+                    <a:ln>
+                      <a:noFill/>
+                    </a:ln>
+                  </pic:spPr>
+                </pic:pic>
+              </a:graphicData>
+            </a:graphic>
+          </wp:inline>
+        </w:drawing>
+      </w:r>
+    </w:p>
+    <w:p>
+      <w:pPr>
+        <w:rPr>
+          <w:rFonts w:ascii="Franklin Gothic Book" w:hAnsi="Franklin Gothic Book"/>
+          <w:sz w:val="24"/>
+          <w:szCs w:val="24"/>
+        </w:rPr>
+      </w:pPr>
+      <w:r>
+        <w:rPr>
+          <w:rFonts w:ascii="Franklin Gothic Book" w:hAnsi="Franklin Gothic Book"/>
+          <w:sz w:val="24"/>
+          <w:szCs w:val="24"/>
+          <w:highlight w:val="yellow"/>
+        </w:rPr>
+        <w:t>Here external css is overridden by internal &amp; internal is overridden by inline css</w:t>
+      </w:r>
+    </w:p>
+    <w:p>
+      <w:pPr>
+        <w:rPr>
+          <w:rFonts w:ascii="Franklin Gothic Book" w:hAnsi="Franklin Gothic Book"/>
+          <w:sz w:val="24"/>
+          <w:szCs w:val="24"/>
+        </w:rPr>
+      </w:pPr>
+      <w:r>
+        <w:rPr>
+          <w:rFonts w:ascii="Franklin Gothic Book" w:hAnsi="Franklin Gothic Book"/>
+          <w:noProof/>
+          <w:sz w:val="24"/>
+          <w:szCs w:val="24"/>
+        </w:rPr>
+        <w:lastRenderedPageBreak/>
+        <w:drawing>
+          <wp:inline distT="0" distB="0" distL="0" distR="0" wp14:anchorId="6072AD1E" wp14:editId="6C22A2DF">
+            <wp:extent cx="5010785" cy="4045585"/>
+            <wp:effectExtent l="0" t="0" r="0" b="0"/>
+            <wp:docPr id="38" name="Picture 38"/>
+            <wp:cNvGraphicFramePr>
+              <a:graphicFrameLocks xmlns:a="http://schemas.openxmlformats.org/drawingml/2006/main" noChangeAspect="1"/>
+            </wp:cNvGraphicFramePr>
+            <a:graphic xmlns:a="http://schemas.openxmlformats.org/drawingml/2006/main">
+              <a:graphicData uri="http://schemas.openxmlformats.org/drawingml/2006/picture">
+                <pic:pic xmlns:pic="http://schemas.openxmlformats.org/drawingml/2006/picture">
+                  <pic:nvPicPr>
+                    <pic:cNvPr id="0" name="Picture 26"/>
+                    <pic:cNvPicPr>
+                      <a:picLocks noChangeAspect="1" noChangeArrowheads="1"/>
+                    </pic:cNvPicPr>
+                  </pic:nvPicPr>
+                  <pic:blipFill>
+                    <a:blip r:embed="rId43">
+                      <a:extLst>
+                        <a:ext uri="{28A0092B-C50C-407E-A947-70E740481C1C}">
+                          <a14:useLocalDpi xmlns:a14="http://schemas.microsoft.com/office/drawing/2010/main" val="0"/>
+                        </a:ext>
+                      </a:extLst>
+                    </a:blip>
+                    <a:srcRect/>
+                    <a:stretch>
+                      <a:fillRect/>
+                    </a:stretch>
+                  </pic:blipFill>
+                  <pic:spPr bwMode="auto">
+                    <a:xfrm>
+                      <a:off x="0" y="0"/>
+                      <a:ext cx="5010785" cy="4045585"/>
+                    </a:xfrm>
+                    <a:prstGeom prst="rect">
+                      <a:avLst/>
+                    </a:prstGeom>
+                    <a:noFill/>
+                    <a:ln>
+                      <a:noFill/>
+                    </a:ln>
+                  </pic:spPr>
+                </pic:pic>
+              </a:graphicData>
+            </a:graphic>
+          </wp:inline>
+        </w:drawing>
+      </w:r>
+    </w:p>
+    <w:p>
+      <w:pPr>
+        <w:rPr>
+          <w:rFonts w:ascii="Franklin Gothic Book" w:hAnsi="Franklin Gothic Book"/>
+          <w:sz w:val="24"/>
+          <w:szCs w:val="24"/>
+        </w:rPr>
+      </w:pPr>
+      <w:r>
+        <w:rPr>
+          <w:rFonts w:ascii="Franklin Gothic Book" w:hAnsi="Franklin Gothic Book"/>
+          <w:sz w:val="24"/>
+          <w:szCs w:val="24"/>
+        </w:rPr>
+        <w:t>There are many CSS properties which makes HTML elements look better, but as a CSS developer we need to know the syntax of how to use CSS instead of remembering the CSS properties.</w:t>
+      </w:r>
+    </w:p>
+    <w:p>
+      <w:pPr>
+        <w:rPr>
+          <w:rFonts w:ascii="Franklin Gothic Book" w:hAnsi="Franklin Gothic Book"/>
+          <w:sz w:val="24"/>
+          <w:szCs w:val="24"/>
+        </w:rPr>
+      </w:pPr>
+      <w:r>
+        <w:rPr>
+          <w:rFonts w:ascii="Franklin Gothic Book" w:hAnsi="Franklin Gothic Book"/>
+          <w:sz w:val="24"/>
+          <w:szCs w:val="24"/>
+          <w:highlight w:val="yellow"/>
+        </w:rPr>
+        <w:t>Different types of selectors</w:t>
+      </w:r>
+    </w:p>
+    <w:p>
+      <w:pPr>
+        <w:rPr>
+          <w:rFonts w:ascii="Franklin Gothic Book" w:hAnsi="Franklin Gothic Book"/>
+          <w:sz w:val="24"/>
+          <w:szCs w:val="24"/>
+        </w:rPr>
+      </w:pPr>
+      <w:r>
+        <w:rPr>
+          <w:rFonts w:ascii="Franklin Gothic Book" w:hAnsi="Franklin Gothic Book"/>
+          <w:sz w:val="24"/>
+          <w:szCs w:val="24"/>
+          <w:highlight w:val="yellow"/>
+        </w:rPr>
+        <w:t>Multiple elements selector:</w:t>
+      </w:r>
+      <w:r>
+        <w:rPr>
+          <w:rFonts w:ascii="Franklin Gothic Book" w:hAnsi="Franklin Gothic Book"/>
+          <w:sz w:val="24"/>
+          <w:szCs w:val="24"/>
+        </w:rPr>
+        <w:t xml:space="preserve"> This is used to add css to the multiple elements, </w:t>
+      </w:r>
+    </w:p>
+    <w:p>
+      <w:pPr>
+        <w:rPr>
+          <w:rFonts w:ascii="Franklin Gothic Book" w:hAnsi="Franklin Gothic Book"/>
+          <w:sz w:val="24"/>
+          <w:szCs w:val="24"/>
+        </w:rPr>
+      </w:pPr>
+      <w:r>
+        <w:rPr>
+          <w:rFonts w:ascii="Franklin Gothic Book" w:hAnsi="Franklin Gothic Book"/>
+          <w:sz w:val="24"/>
+          <w:szCs w:val="24"/>
+        </w:rPr>
+        <w:t>ex: h1, h2, h3 { property : value } /* h1, h2, h3 gets same CSS*/</w:t>
+      </w:r>
+    </w:p>
+    <w:p>
+      <w:pPr>
+        <w:rPr>
+          <w:rFonts w:ascii="Franklin Gothic Book" w:hAnsi="Franklin Gothic Book"/>
+          <w:sz w:val="24"/>
+          <w:szCs w:val="24"/>
+        </w:rPr>
+      </w:pPr>
+      <w:r>
+        <w:rPr>
+          <w:rFonts w:ascii="Franklin Gothic Book" w:hAnsi="Franklin Gothic Book"/>
+          <w:sz w:val="24"/>
+          <w:szCs w:val="24"/>
+        </w:rPr>
+        <w:t>ex: * { property : value } /* this to select all the elements */</w:t>
+      </w:r>
+    </w:p>
+    <w:p>
+      <w:pPr>
+        <w:rPr>
+          <w:rFonts w:ascii="Franklin Gothic Book" w:hAnsi="Franklin Gothic Book"/>
+          <w:sz w:val="24"/>
+          <w:szCs w:val="24"/>
+        </w:rPr>
+      </w:pPr>
+      <w:r>
+        <w:rPr>
+          <w:rFonts w:ascii="Franklin Gothic Book" w:hAnsi="Franklin Gothic Book"/>
+          <w:sz w:val="24"/>
+          <w:szCs w:val="24"/>
+          <w:highlight w:val="yellow"/>
+        </w:rPr>
+        <w:t>Tag selector:</w:t>
+      </w:r>
+      <w:r>
+        <w:rPr>
+          <w:rFonts w:ascii="Franklin Gothic Book" w:hAnsi="Franklin Gothic Book"/>
+          <w:sz w:val="24"/>
+          <w:szCs w:val="24"/>
+        </w:rPr>
+        <w:t xml:space="preserve"> This is to select a particular tag</w:t>
+      </w:r>
+    </w:p>
+    <w:p>
+      <w:pPr>
+        <w:rPr>
+          <w:rFonts w:ascii="Franklin Gothic Book" w:hAnsi="Franklin Gothic Book"/>
+          <w:sz w:val="24"/>
+          <w:szCs w:val="24"/>
+        </w:rPr>
+      </w:pPr>
+      <w:r>
+        <w:rPr>
+          <w:rFonts w:ascii="Franklin Gothic Book" w:hAnsi="Franklin Gothic Book"/>
+          <w:sz w:val="24"/>
+          <w:szCs w:val="24"/>
+        </w:rPr>
+        <w:t>ex: p { property : value }</w:t>
+      </w:r>
+    </w:p>
+    <w:p>
+      <w:pPr>
+        <w:rPr>
+          <w:rFonts w:ascii="Franklin Gothic Book" w:hAnsi="Franklin Gothic Book"/>
+          <w:sz w:val="24"/>
+          <w:szCs w:val="24"/>
+        </w:rPr>
+      </w:pPr>
+      <w:r>
+        <w:rPr>
+          <w:rFonts w:ascii="Franklin Gothic Book" w:hAnsi="Franklin Gothic Book"/>
+          <w:sz w:val="24"/>
+          <w:szCs w:val="24"/>
+          <w:highlight w:val="yellow"/>
+        </w:rPr>
+        <w:t>Class selector:</w:t>
+      </w:r>
+      <w:r>
+        <w:rPr>
+          <w:rFonts w:ascii="Franklin Gothic Book" w:hAnsi="Franklin Gothic Book"/>
+          <w:sz w:val="24"/>
+          <w:szCs w:val="24"/>
+        </w:rPr>
+        <w:t xml:space="preserve"> This is to select multiple elements with the same class</w:t>
+      </w:r>
+    </w:p>
+    <w:p>
+      <w:pPr>
+        <w:rPr>
+          <w:rFonts w:ascii="Franklin Gothic Book" w:hAnsi="Franklin Gothic Book"/>
+          <w:sz w:val="24"/>
+          <w:szCs w:val="24"/>
+        </w:rPr>
+      </w:pPr>
+      <w:r>
+        <w:rPr>
+          <w:rFonts w:ascii="Franklin Gothic Book" w:hAnsi="Franklin Gothic Book"/>
+          <w:sz w:val="24"/>
+          <w:szCs w:val="24"/>
+        </w:rPr>
+        <w:t>ex: div.c1 { property: value}</w:t>
+      </w:r>
+    </w:p>
+    <w:p>
+      <w:pPr>
+        <w:rPr>
+          <w:rFonts w:ascii="Franklin Gothic Book" w:hAnsi="Franklin Gothic Book"/>
+          <w:sz w:val="24"/>
+          <w:szCs w:val="24"/>
+        </w:rPr>
+      </w:pPr>
+      <w:r>
+        <w:rPr>
+          <w:rFonts w:ascii="Franklin Gothic Book" w:hAnsi="Franklin Gothic Book"/>
+          <w:sz w:val="24"/>
+          <w:szCs w:val="24"/>
+        </w:rPr>
+        <w:t>Here &lt;div class = “c1”&gt; get the style, we can have one or more div with the same class and also we can apply classes to multiple html elements</w:t>
+      </w:r>
+    </w:p>
+    <w:p>
+      <w:pPr>
+        <w:rPr>
+          <w:rFonts w:ascii="Franklin Gothic Book" w:hAnsi="Franklin Gothic Book"/>
+          <w:sz w:val="24"/>
+          <w:szCs w:val="24"/>
+        </w:rPr>
+      </w:pPr>
+      <w:r>
+        <w:rPr>
+          <w:rFonts w:ascii="Franklin Gothic Book" w:hAnsi="Franklin Gothic Book"/>
+          <w:sz w:val="24"/>
+          <w:szCs w:val="24"/>
+        </w:rPr>
+        <w:t xml:space="preserve">ex: .c2 { property : value } </w:t>
+      </w:r>
+    </w:p>
+    <w:p>
+      <w:pPr>
+        <w:rPr>
+          <w:rFonts w:ascii="Franklin Gothic Book" w:hAnsi="Franklin Gothic Book"/>
+          <w:sz w:val="24"/>
+          <w:szCs w:val="24"/>
+        </w:rPr>
+      </w:pPr>
+      <w:r>
+        <w:rPr>
+          <w:rFonts w:ascii="Franklin Gothic Book" w:hAnsi="Franklin Gothic Book"/>
+          <w:sz w:val="24"/>
+          <w:szCs w:val="24"/>
+        </w:rPr>
+        <w:t>Here &lt;p class = “c2”&gt; &lt;div class = “c2”&gt; can get the css of c2</w:t>
+      </w:r>
+    </w:p>
+    <w:p>
+      <w:pPr>
+        <w:rPr>
+          <w:rFonts w:ascii="Franklin Gothic Book" w:hAnsi="Franklin Gothic Book"/>
+          <w:sz w:val="24"/>
+          <w:szCs w:val="24"/>
+        </w:rPr>
+      </w:pPr>
+      <w:r>
+        <w:rPr>
+          <w:rFonts w:ascii="Franklin Gothic Book" w:hAnsi="Franklin Gothic Book"/>
+          <w:sz w:val="24"/>
+          <w:szCs w:val="24"/>
+          <w:highlight w:val="yellow"/>
+        </w:rPr>
+        <w:t>Id selector:</w:t>
+      </w:r>
+      <w:r>
+        <w:rPr>
+          <w:rFonts w:ascii="Franklin Gothic Book" w:hAnsi="Franklin Gothic Book"/>
+          <w:sz w:val="24"/>
+          <w:szCs w:val="24"/>
+        </w:rPr>
+        <w:t xml:space="preserve"> This is used when you have an unique element with an unique id</w:t>
+      </w:r>
+    </w:p>
+    <w:p>
+      <w:pPr>
+        <w:rPr>
+          <w:rFonts w:ascii="Franklin Gothic Book" w:hAnsi="Franklin Gothic Book"/>
+          <w:sz w:val="24"/>
+          <w:szCs w:val="24"/>
+        </w:rPr>
+      </w:pPr>
+      <w:r>
+        <w:rPr>
+          <w:rFonts w:ascii="Franklin Gothic Book" w:hAnsi="Franklin Gothic Book"/>
+          <w:sz w:val="24"/>
+          <w:szCs w:val="24"/>
+        </w:rPr>
+        <w:t xml:space="preserve">#a { property : value} </w:t>
+      </w:r>
+    </w:p>
+    <w:p>
+      <w:pPr>
+        <w:rPr>
+          <w:rFonts w:ascii="Franklin Gothic Book" w:hAnsi="Franklin Gothic Book"/>
+          <w:sz w:val="24"/>
+          <w:szCs w:val="24"/>
+        </w:rPr>
+      </w:pPr>
+      <w:r>
+        <w:rPr>
+          <w:rFonts w:ascii="Franklin Gothic Book" w:hAnsi="Franklin Gothic Book"/>
+          <w:sz w:val="24"/>
+          <w:szCs w:val="24"/>
+        </w:rPr>
+        <w:lastRenderedPageBreak/>
+        <w:t>Here an element can have id a i.e., &lt;p id = “a”&gt;</w:t>
+      </w:r>
+    </w:p>
+    <w:p>
+      <w:pPr>
+        <w:rPr>
+          <w:rFonts w:ascii="Franklin Gothic Book" w:hAnsi="Franklin Gothic Book"/>
+          <w:sz w:val="24"/>
+          <w:szCs w:val="24"/>
+        </w:rPr>
+      </w:pPr>
+      <w:r>
+        <w:rPr>
+          <w:rFonts w:ascii="Franklin Gothic Book" w:hAnsi="Franklin Gothic Book"/>
+          <w:sz w:val="24"/>
+          <w:szCs w:val="24"/>
+          <w:highlight w:val="yellow"/>
+        </w:rPr>
+        <w:t>Note:</w:t>
+      </w:r>
+      <w:r>
+        <w:rPr>
+          <w:rFonts w:ascii="Franklin Gothic Book" w:hAnsi="Franklin Gothic Book"/>
+          <w:sz w:val="24"/>
+          <w:szCs w:val="24"/>
+        </w:rPr>
+        <w:t xml:space="preserve"> Id must be always unique, though it works in CSS, it doesn’t work in Javascript</w:t>
+      </w:r>
+    </w:p>
+    <w:p>
+      <w:pPr>
+        <w:rPr>
+          <w:rFonts w:ascii="Franklin Gothic Book" w:hAnsi="Franklin Gothic Book"/>
+          <w:sz w:val="24"/>
+          <w:szCs w:val="24"/>
+        </w:rPr>
+      </w:pPr>
+    </w:p>
+    <w:p>
+      <w:pPr>
+        <w:rPr>
+          <w:rFonts w:ascii="Franklin Gothic Book" w:hAnsi="Franklin Gothic Book"/>
+          <w:sz w:val="24"/>
+          <w:szCs w:val="24"/>
+        </w:rPr>
+      </w:pPr>
+      <w:r>
+        <w:rPr>
+          <w:rFonts w:ascii="Franklin Gothic Book" w:hAnsi="Franklin Gothic Book"/>
+          <w:sz w:val="24"/>
+          <w:szCs w:val="24"/>
+          <w:highlight w:val="yellow"/>
+        </w:rPr>
+        <w:t>mystyles.css</w:t>
+      </w:r>
+    </w:p>
+    <w:p>
+      <w:pPr>
+        <w:rPr>
+          <w:rFonts w:ascii="Franklin Gothic Book" w:hAnsi="Franklin Gothic Book"/>
+          <w:sz w:val="24"/>
+          <w:szCs w:val="24"/>
+        </w:rPr>
+      </w:pPr>
+      <w:r>
+        <w:rPr>
+          <w:rFonts w:ascii="Franklin Gothic Book" w:hAnsi="Franklin Gothic Book"/>
+          <w:noProof/>
+          <w:sz w:val="24"/>
+          <w:szCs w:val="24"/>
+        </w:rPr>
+        <w:drawing>
+          <wp:inline distT="0" distB="0" distL="0" distR="0" wp14:anchorId="2DA94FED" wp14:editId="7803B6A5">
+            <wp:extent cx="5727700" cy="3445510"/>
+            <wp:effectExtent l="0" t="0" r="6350" b="2540"/>
+            <wp:docPr id="39" name="Picture 39"/>
+            <wp:cNvGraphicFramePr>
+              <a:graphicFrameLocks xmlns:a="http://schemas.openxmlformats.org/drawingml/2006/main" noChangeAspect="1"/>
+            </wp:cNvGraphicFramePr>
+            <a:graphic xmlns:a="http://schemas.openxmlformats.org/drawingml/2006/main">
+              <a:graphicData uri="http://schemas.openxmlformats.org/drawingml/2006/picture">
+                <pic:pic xmlns:pic="http://schemas.openxmlformats.org/drawingml/2006/picture">
+                  <pic:nvPicPr>
+                    <pic:cNvPr id="0" name="Picture 27"/>
+                    <pic:cNvPicPr>
+                      <a:picLocks noChangeAspect="1" noChangeArrowheads="1"/>
+                    </pic:cNvPicPr>
+                  </pic:nvPicPr>
+                  <pic:blipFill>
+                    <a:blip r:embed="rId44">
+                      <a:extLst>
+                        <a:ext uri="{28A0092B-C50C-407E-A947-70E740481C1C}">
+                          <a14:useLocalDpi xmlns:a14="http://schemas.microsoft.com/office/drawing/2010/main" val="0"/>
+                        </a:ext>
+                      </a:extLst>
+                    </a:blip>
+                    <a:srcRect/>
+                    <a:stretch>
+                      <a:fillRect/>
+                    </a:stretch>
+                  </pic:blipFill>
+                  <pic:spPr bwMode="auto">
+                    <a:xfrm>
+                      <a:off x="0" y="0"/>
+                      <a:ext cx="5727700" cy="3445510"/>
+                    </a:xfrm>
+                    <a:prstGeom prst="rect">
+                      <a:avLst/>
+                    </a:prstGeom>
+                    <a:noFill/>
+                    <a:ln>
+                      <a:noFill/>
+                    </a:ln>
+                  </pic:spPr>
+                </pic:pic>
+              </a:graphicData>
+            </a:graphic>
+          </wp:inline>
+        </w:drawing>
+      </w:r>
+    </w:p>
+    <w:p>
+      <w:pPr>
+        <w:rPr>
+          <w:rFonts w:ascii="Franklin Gothic Book" w:hAnsi="Franklin Gothic Book"/>
+          <w:sz w:val="24"/>
+          <w:szCs w:val="24"/>
+        </w:rPr>
+      </w:pPr>
+      <w:r>
+        <w:rPr>
+          <w:rFonts w:ascii="Franklin Gothic Book" w:hAnsi="Franklin Gothic Book"/>
+          <w:sz w:val="24"/>
+          <w:szCs w:val="24"/>
+          <w:highlight w:val="yellow"/>
+        </w:rPr>
+        <w:t>first.html</w:t>
+      </w:r>
+    </w:p>
+    <w:p>
+      <w:pPr>
+        <w:rPr>
+          <w:rFonts w:ascii="Franklin Gothic Book" w:hAnsi="Franklin Gothic Book"/>
+          <w:sz w:val="24"/>
+          <w:szCs w:val="24"/>
+        </w:rPr>
+      </w:pPr>
+      <w:r>
+        <w:rPr>
+          <w:rFonts w:ascii="Franklin Gothic Book" w:hAnsi="Franklin Gothic Book"/>
+          <w:noProof/>
+          <w:sz w:val="24"/>
+          <w:szCs w:val="24"/>
+        </w:rPr>
+        <w:drawing>
+          <wp:inline distT="0" distB="0" distL="0" distR="0" wp14:anchorId="330B1F6C" wp14:editId="41BE3F94">
+            <wp:extent cx="5727700" cy="3065145"/>
+            <wp:effectExtent l="0" t="0" r="6350" b="1905"/>
+            <wp:docPr id="40" name="Picture 40"/>
+            <wp:cNvGraphicFramePr>
+              <a:graphicFrameLocks xmlns:a="http://schemas.openxmlformats.org/drawingml/2006/main" noChangeAspect="1"/>
+            </wp:cNvGraphicFramePr>
+            <a:graphic xmlns:a="http://schemas.openxmlformats.org/drawingml/2006/main">
+              <a:graphicData uri="http://schemas.openxmlformats.org/drawingml/2006/picture">
+                <pic:pic xmlns:pic="http://schemas.openxmlformats.org/drawingml/2006/picture">
+                  <pic:nvPicPr>
+                    <pic:cNvPr id="0" name="Picture 28"/>
+                    <pic:cNvPicPr>
+                      <a:picLocks noChangeAspect="1" noChangeArrowheads="1"/>
+                    </pic:cNvPicPr>
+                  </pic:nvPicPr>
+                  <pic:blipFill>
+                    <a:blip r:embed="rId45">
+                      <a:extLst>
+                        <a:ext uri="{28A0092B-C50C-407E-A947-70E740481C1C}">
+                          <a14:useLocalDpi xmlns:a14="http://schemas.microsoft.com/office/drawing/2010/main" val="0"/>
+                        </a:ext>
+                      </a:extLst>
+                    </a:blip>
+                    <a:srcRect/>
+                    <a:stretch>
+                      <a:fillRect/>
+                    </a:stretch>
+                  </pic:blipFill>
+                  <pic:spPr bwMode="auto">
+                    <a:xfrm>
+                      <a:off x="0" y="0"/>
+                      <a:ext cx="5727700" cy="3065145"/>
+                    </a:xfrm>
+                    <a:prstGeom prst="rect">
+                      <a:avLst/>
+                    </a:prstGeom>
+                    <a:noFill/>
+                    <a:ln>
+                      <a:noFill/>
+                    </a:ln>
+                  </pic:spPr>
+                </pic:pic>
+              </a:graphicData>
+            </a:graphic>
+          </wp:inline>
+        </w:drawing>
+      </w:r>
+    </w:p>
+    <w:p>
+      <w:pPr>
+        <w:rPr>
+          <w:rFonts w:ascii="Franklin Gothic Book" w:hAnsi="Franklin Gothic Book"/>
+          <w:sz w:val="24"/>
+          <w:szCs w:val="24"/>
+        </w:rPr>
+      </w:pPr>
+      <w:r>
+        <w:rPr>
+          <w:rFonts w:ascii="Franklin Gothic Book" w:hAnsi="Franklin Gothic Book"/>
+          <w:sz w:val="24"/>
+          <w:szCs w:val="24"/>
+          <w:highlight w:val="yellow"/>
+        </w:rPr>
+        <w:t>Output:</w:t>
+      </w:r>
+    </w:p>
+    <w:p>
+      <w:pPr>
+        <w:rPr>
+          <w:rFonts w:ascii="Franklin Gothic Book" w:hAnsi="Franklin Gothic Book"/>
+          <w:sz w:val="24"/>
+          <w:szCs w:val="24"/>
+        </w:rPr>
+      </w:pPr>
+      <w:r>
+        <w:rPr>
+          <w:rFonts w:ascii="Franklin Gothic Book" w:hAnsi="Franklin Gothic Book"/>
+          <w:noProof/>
+          <w:sz w:val="24"/>
+          <w:szCs w:val="24"/>
+        </w:rPr>
+        <w:lastRenderedPageBreak/>
+        <w:drawing>
+          <wp:inline distT="0" distB="0" distL="0" distR="0" wp14:anchorId="21665856" wp14:editId="68E59B9F">
+            <wp:extent cx="5727700" cy="1068070"/>
+            <wp:effectExtent l="0" t="0" r="6350" b="0"/>
+            <wp:docPr id="41" name="Picture 41"/>
+            <wp:cNvGraphicFramePr>
+              <a:graphicFrameLocks xmlns:a="http://schemas.openxmlformats.org/drawingml/2006/main" noChangeAspect="1"/>
+            </wp:cNvGraphicFramePr>
+            <a:graphic xmlns:a="http://schemas.openxmlformats.org/drawingml/2006/main">
+              <a:graphicData uri="http://schemas.openxmlformats.org/drawingml/2006/picture">
+                <pic:pic xmlns:pic="http://schemas.openxmlformats.org/drawingml/2006/picture">
+                  <pic:nvPicPr>
+                    <pic:cNvPr id="0" name="Picture 29"/>
+                    <pic:cNvPicPr>
+                      <a:picLocks noChangeAspect="1" noChangeArrowheads="1"/>
+                    </pic:cNvPicPr>
+                  </pic:nvPicPr>
+                  <pic:blipFill>
+                    <a:blip r:embed="rId46">
+                      <a:extLst>
+                        <a:ext uri="{28A0092B-C50C-407E-A947-70E740481C1C}">
+                          <a14:useLocalDpi xmlns:a14="http://schemas.microsoft.com/office/drawing/2010/main" val="0"/>
+                        </a:ext>
+                      </a:extLst>
+                    </a:blip>
+                    <a:srcRect/>
+                    <a:stretch>
+                      <a:fillRect/>
+                    </a:stretch>
+                  </pic:blipFill>
+                  <pic:spPr bwMode="auto">
+                    <a:xfrm>
+                      <a:off x="0" y="0"/>
+                      <a:ext cx="5727700" cy="1068070"/>
+                    </a:xfrm>
+                    <a:prstGeom prst="rect">
+                      <a:avLst/>
+                    </a:prstGeom>
+                    <a:noFill/>
+                    <a:ln>
+                      <a:noFill/>
+                    </a:ln>
+                  </pic:spPr>
+                </pic:pic>
+              </a:graphicData>
+            </a:graphic>
+          </wp:inline>
+        </w:drawing>
+      </w:r>
+    </w:p>
+    <w:p>
+      <w:pPr>
+        <w:rPr>
+          <w:rFonts w:ascii="Franklin Gothic Book" w:hAnsi="Franklin Gothic Book"/>
+          <w:sz w:val="24"/>
+          <w:szCs w:val="24"/>
+        </w:rPr>
+      </w:pPr>
+      <w:r>
+        <w:rPr>
+          <w:rFonts w:ascii="Franklin Gothic Book" w:hAnsi="Franklin Gothic Book"/>
+          <w:sz w:val="24"/>
+          <w:szCs w:val="24"/>
+          <w:highlight w:val="yellow"/>
+        </w:rPr>
+        <w:t>Activity:</w:t>
+      </w:r>
+    </w:p>
+    <w:p>
+      <w:pPr>
+        <w:pStyle w:val="ListParagraph"/>
+        <w:numPr>
+          <w:ilvl w:val="0"/>
+          <w:numId w:val="13"/>
+        </w:numPr>
+        <w:rPr>
+          <w:rFonts w:ascii="Franklin Gothic Book" w:hAnsi="Franklin Gothic Book"/>
+          <w:sz w:val="24"/>
+          <w:szCs w:val="24"/>
+        </w:rPr>
+      </w:pPr>
+      <w:r>
+        <w:rPr>
+          <w:rFonts w:ascii="Franklin Gothic Book" w:hAnsi="Franklin Gothic Book"/>
+          <w:sz w:val="24"/>
+          <w:szCs w:val="24"/>
+        </w:rPr>
+        <w:t>Create separate files for each examples &amp; update in the Git repository that was forked</w:t>
+      </w:r>
+    </w:p>
+    <w:p>
+      <w:pPr>
+        <w:pStyle w:val="ListParagraph"/>
+        <w:rPr>
+          <w:rFonts w:ascii="Franklin Gothic Book" w:hAnsi="Franklin Gothic Book"/>
+          <w:sz w:val="24"/>
+          <w:szCs w:val="24"/>
+        </w:rPr>
+      </w:pPr>
+      <w:r>
+        <w:rPr>
+          <w:rFonts w:ascii="Franklin Gothic Book" w:hAnsi="Franklin Gothic Book"/>
+          <w:sz w:val="24"/>
+          <w:szCs w:val="24"/>
+        </w:rPr>
+        <w:t>ex: day6/ex1.html, day6/ex2.html and so on</w:t>
+      </w:r>
+      <w:r>
+        <w:rPr>
+          <w:rFonts w:ascii="Franklin Gothic Book" w:hAnsi="Franklin Gothic Book"/>
+          <w:sz w:val="24"/>
+          <w:szCs w:val="24"/>
+        </w:rPr>
+        <w:t xml:space="preserve"> (or) you can give meaningful names to the html files </w:t>
+      </w:r>
+    </w:p>
+    <w:p>
+      <w:pPr>
+        <w:pStyle w:val="ListParagraph"/>
+        <w:numPr>
+          <w:ilvl w:val="0"/>
+          <w:numId w:val="13"/>
+        </w:numPr>
+        <w:rPr>
+          <w:rFonts w:ascii="Franklin Gothic Book" w:hAnsi="Franklin Gothic Book"/>
+          <w:sz w:val="24"/>
+          <w:szCs w:val="24"/>
+        </w:rPr>
+      </w:pPr>
+      <w:r>
+        <w:rPr>
+          <w:rFonts w:ascii="Franklin Gothic Book" w:hAnsi="Franklin Gothic Book"/>
+          <w:sz w:val="24"/>
+          <w:szCs w:val="24"/>
+        </w:rPr>
+        <w:t>Create a form that will have all the controls like text, password, radio, checkbox, dropdown, use &lt;table&gt; without border so that all the labels &amp; controls will have proper alignment</w:t>
+      </w:r>
+    </w:p>
+    <w:p>
+      <w:pPr>
+        <w:pStyle w:val="ListParagraph"/>
+        <w:rPr>
+          <w:rFonts w:ascii="Franklin Gothic Book" w:hAnsi="Franklin Gothic Book"/>
+          <w:sz w:val="24"/>
+          <w:szCs w:val="24"/>
+        </w:rPr>
+      </w:pPr>
+      <w:r>
+        <w:rPr>
+          <w:rFonts w:ascii="Franklin Gothic Book" w:hAnsi="Franklin Gothic Book"/>
+          <w:noProof/>
+          <w:sz w:val="24"/>
+          <w:szCs w:val="24"/>
+        </w:rPr>
+        <w:drawing>
+          <wp:inline distT="0" distB="0" distL="0" distR="0" wp14:anchorId="5069B1BA" wp14:editId="056E1A10">
+            <wp:extent cx="5727700" cy="4316095"/>
+            <wp:effectExtent l="0" t="0" r="6350" b="8255"/>
+            <wp:docPr id="42" name="Picture 42"/>
+            <wp:cNvGraphicFramePr>
+              <a:graphicFrameLocks xmlns:a="http://schemas.openxmlformats.org/drawingml/2006/main" noChangeAspect="1"/>
+            </wp:cNvGraphicFramePr>
+            <a:graphic xmlns:a="http://schemas.openxmlformats.org/drawingml/2006/main">
+              <a:graphicData uri="http://schemas.openxmlformats.org/drawingml/2006/picture">
+                <pic:pic xmlns:pic="http://schemas.openxmlformats.org/drawingml/2006/picture">
+                  <pic:nvPicPr>
+                    <pic:cNvPr id="0" name="Picture 30"/>
+                    <pic:cNvPicPr>
+                      <a:picLocks noChangeAspect="1" noChangeArrowheads="1"/>
+                    </pic:cNvPicPr>
+                  </pic:nvPicPr>
+                  <pic:blipFill>
+                    <a:blip r:embed="rId47">
+                      <a:extLst>
+                        <a:ext uri="{28A0092B-C50C-407E-A947-70E740481C1C}">
+                          <a14:useLocalDpi xmlns:a14="http://schemas.microsoft.com/office/drawing/2010/main" val="0"/>
+                        </a:ext>
+                      </a:extLst>
+                    </a:blip>
+                    <a:srcRect/>
+                    <a:stretch>
+                      <a:fillRect/>
+                    </a:stretch>
+                  </pic:blipFill>
+                  <pic:spPr bwMode="auto">
+                    <a:xfrm>
+                      <a:off x="0" y="0"/>
+                      <a:ext cx="5727700" cy="4316095"/>
+                    </a:xfrm>
+                    <a:prstGeom prst="rect">
+                      <a:avLst/>
+                    </a:prstGeom>
+                    <a:noFill/>
+                    <a:ln>
+                      <a:noFill/>
+                    </a:ln>
+                  </pic:spPr>
+                </pic:pic>
+              </a:graphicData>
+            </a:graphic>
+          </wp:inline>
+        </w:drawing>
+      </w:r>
+    </w:p>
+    <w:p>
+      <w:pPr>
+        <w:pStyle w:val="ListParagraph"/>
+        <w:numPr>
+          <w:ilvl w:val="0"/>
+          <w:numId w:val="13"/>
+        </w:numPr>
+        <w:rPr>
+          <w:rFonts w:ascii="Franklin Gothic Book" w:hAnsi="Franklin Gothic Book"/>
+          <w:sz w:val="24"/>
+          <w:szCs w:val="24"/>
+        </w:rPr>
+      </w:pPr>
+      <w:r>
+        <w:rPr>
+          <w:rFonts w:ascii="Franklin Gothic Book" w:hAnsi="Franklin Gothic Book"/>
+          <w:sz w:val="24"/>
+          <w:szCs w:val="24"/>
+        </w:rPr>
+        <w:t>Using CSS try to create a web page with a layout having only borders instead of contents</w:t>
+      </w:r>
+      <w:r>
+        <w:rPr>
+          <w:rFonts w:ascii="Franklin Gothic Book" w:hAnsi="Franklin Gothic Book"/>
+          <w:sz w:val="24"/>
+          <w:szCs w:val="24"/>
+        </w:rPr>
+        <w:t xml:space="preserve">, use &lt;div&gt; </w:t>
+      </w:r>
+      <w:r>
+        <w:rPr>
+          <w:rFonts w:ascii="Franklin Gothic Book" w:hAnsi="Franklin Gothic Book"/>
+          <w:sz w:val="24"/>
+          <w:szCs w:val="24"/>
+        </w:rPr>
+        <w:t>as an element to create the layout,</w:t>
+      </w:r>
+      <w:r>
+        <w:rPr>
+          <w:rFonts w:ascii="Franklin Gothic Book" w:hAnsi="Franklin Gothic Book"/>
+          <w:sz w:val="24"/>
+          <w:szCs w:val="24"/>
+        </w:rPr>
+        <w:t xml:space="preserve"> the layout must look as below</w:t>
+      </w:r>
+    </w:p>
+    <w:p>
+      <w:pPr>
+        <w:pStyle w:val="ListParagraph"/>
+        <w:rPr>
+          <w:rFonts w:ascii="Franklin Gothic Book" w:hAnsi="Franklin Gothic Book"/>
+          <w:sz w:val="24"/>
+          <w:szCs w:val="24"/>
+        </w:rPr>
+      </w:pPr>
+      <w:r>
+        <w:rPr>
+          <w:rFonts w:ascii="Franklin Gothic Book" w:hAnsi="Franklin Gothic Book"/>
+          <w:noProof/>
+          <w:sz w:val="24"/>
+          <w:szCs w:val="24"/>
+        </w:rPr>
+        <w:lastRenderedPageBreak/>
+        <w:drawing>
+          <wp:inline distT="0" distB="0" distL="0" distR="0" wp14:anchorId="6639869F" wp14:editId="42C6A25D">
+            <wp:extent cx="5727700" cy="4762500"/>
+            <wp:effectExtent l="0" t="0" r="6350" b="0"/>
+            <wp:docPr id="43" name="Picture 43"/>
+            <wp:cNvGraphicFramePr>
+              <a:graphicFrameLocks xmlns:a="http://schemas.openxmlformats.org/drawingml/2006/main" noChangeAspect="1"/>
+            </wp:cNvGraphicFramePr>
+            <a:graphic xmlns:a="http://schemas.openxmlformats.org/drawingml/2006/main">
+              <a:graphicData uri="http://schemas.openxmlformats.org/drawingml/2006/picture">
+                <pic:pic xmlns:pic="http://schemas.openxmlformats.org/drawingml/2006/picture">
+                  <pic:nvPicPr>
+                    <pic:cNvPr id="0" name="Picture 31"/>
+                    <pic:cNvPicPr>
+                      <a:picLocks noChangeAspect="1" noChangeArrowheads="1"/>
+                    </pic:cNvPicPr>
+                  </pic:nvPicPr>
+                  <pic:blipFill>
+                    <a:blip r:embed="rId48">
+                      <a:extLst>
+                        <a:ext uri="{28A0092B-C50C-407E-A947-70E740481C1C}">
+                          <a14:useLocalDpi xmlns:a14="http://schemas.microsoft.com/office/drawing/2010/main" val="0"/>
+                        </a:ext>
+                      </a:extLst>
+                    </a:blip>
+                    <a:srcRect/>
+                    <a:stretch>
+                      <a:fillRect/>
+                    </a:stretch>
+                  </pic:blipFill>
+                  <pic:spPr bwMode="auto">
+                    <a:xfrm>
+                      <a:off x="0" y="0"/>
+                      <a:ext cx="5727700" cy="4762500"/>
+                    </a:xfrm>
+                    <a:prstGeom prst="rect">
+                      <a:avLst/>
+                    </a:prstGeom>
+                    <a:noFill/>
+                    <a:ln>
+                      <a:noFill/>
+                    </a:ln>
+                  </pic:spPr>
+                </pic:pic>
+              </a:graphicData>
+            </a:graphic>
+          </wp:inline>
+        </w:drawing>
+      </w:r>
+    </w:p>
     <w:sectPr>
       <w:pgSz w:w="11906" w:h="16838"/>
       <w:pgMar w:top="1440" w:right="1440" w:bottom="1440" w:left="1440" w:header="708" w:footer="708" w:gutter="0"/>
@@ -3574,6 +8284,118 @@
     </w:lvl>
   </w:abstractNum>
   <w:abstractNum w:abstractNumId="2" w15:restartNumberingAfterBreak="0">
+    <w:nsid w:val="1FBF0E75"/>
+    <w:multiLevelType w:val="hybridMultilevel"/>
+    <w:tmpl w:val="F022F6EA"/>
+    <w:lvl w:ilvl="0" w:tplc="13F052C6">
+      <w:numFmt w:val="bullet"/>
+      <w:lvlText w:val="-"/>
+      <w:lvlJc w:val="left"/>
+      <w:pPr>
+        <w:ind w:left="720" w:hanging="360"/>
+      </w:pPr>
+      <w:rPr>
+        <w:rFonts w:ascii="Franklin Gothic Book" w:eastAsiaTheme="minorHAnsi" w:hAnsi="Franklin Gothic Book" w:cstheme="minorBidi" w:hint="default"/>
+      </w:rPr>
+    </w:lvl>
+    <w:lvl w:ilvl="1" w:tplc="40090003" w:tentative="1">
+      <w:start w:val="1"/>
+      <w:numFmt w:val="bullet"/>
+      <w:lvlText w:val="o"/>
+      <w:lvlJc w:val="left"/>
+      <w:pPr>
+        <w:ind w:left="1440" w:hanging="360"/>
+      </w:pPr>
+      <w:rPr>
+        <w:rFonts w:ascii="Courier New" w:hAnsi="Courier New" w:cs="Courier New" w:hint="default"/>
+      </w:rPr>
+    </w:lvl>
+    <w:lvl w:ilvl="2" w:tplc="40090005" w:tentative="1">
+      <w:start w:val="1"/>
+      <w:numFmt w:val="bullet"/>
+      <w:lvlText w:val=""/>
+      <w:lvlJc w:val="left"/>
+      <w:pPr>
+        <w:ind w:left="2160" w:hanging="360"/>
+      </w:pPr>
+      <w:rPr>
+        <w:rFonts w:ascii="Wingdings" w:hAnsi="Wingdings" w:hint="default"/>
+      </w:rPr>
+    </w:lvl>
+    <w:lvl w:ilvl="3" w:tplc="40090001" w:tentative="1">
+      <w:start w:val="1"/>
+      <w:numFmt w:val="bullet"/>
+      <w:lvlText w:val=""/>
+      <w:lvlJc w:val="left"/>
+      <w:pPr>
+        <w:ind w:left="2880" w:hanging="360"/>
+      </w:pPr>
+      <w:rPr>
+        <w:rFonts w:ascii="Symbol" w:hAnsi="Symbol" w:hint="default"/>
+      </w:rPr>
+    </w:lvl>
+    <w:lvl w:ilvl="4" w:tplc="40090003" w:tentative="1">
+      <w:start w:val="1"/>
+      <w:numFmt w:val="bullet"/>
+      <w:lvlText w:val="o"/>
+      <w:lvlJc w:val="left"/>
+      <w:pPr>
+        <w:ind w:left="3600" w:hanging="360"/>
+      </w:pPr>
+      <w:rPr>
+        <w:rFonts w:ascii="Courier New" w:hAnsi="Courier New" w:cs="Courier New" w:hint="default"/>
+      </w:rPr>
+    </w:lvl>
+    <w:lvl w:ilvl="5" w:tplc="40090005" w:tentative="1">
+      <w:start w:val="1"/>
+      <w:numFmt w:val="bullet"/>
+      <w:lvlText w:val=""/>
+      <w:lvlJc w:val="left"/>
+      <w:pPr>
+        <w:ind w:left="4320" w:hanging="360"/>
+      </w:pPr>
+      <w:rPr>
+        <w:rFonts w:ascii="Wingdings" w:hAnsi="Wingdings" w:hint="default"/>
+      </w:rPr>
+    </w:lvl>
+    <w:lvl w:ilvl="6" w:tplc="40090001" w:tentative="1">
+      <w:start w:val="1"/>
+      <w:numFmt w:val="bullet"/>
+      <w:lvlText w:val=""/>
+      <w:lvlJc w:val="left"/>
+      <w:pPr>
+        <w:ind w:left="5040" w:hanging="360"/>
+      </w:pPr>
+      <w:rPr>
+        <w:rFonts w:ascii="Symbol" w:hAnsi="Symbol" w:hint="default"/>
+      </w:rPr>
+    </w:lvl>
+    <w:lvl w:ilvl="7" w:tplc="40090003" w:tentative="1">
+      <w:start w:val="1"/>
+      <w:numFmt w:val="bullet"/>
+      <w:lvlText w:val="o"/>
+      <w:lvlJc w:val="left"/>
+      <w:pPr>
+        <w:ind w:left="5760" w:hanging="360"/>
+      </w:pPr>
+      <w:rPr>
+        <w:rFonts w:ascii="Courier New" w:hAnsi="Courier New" w:cs="Courier New" w:hint="default"/>
+      </w:rPr>
+    </w:lvl>
+    <w:lvl w:ilvl="8" w:tplc="40090005" w:tentative="1">
+      <w:start w:val="1"/>
+      <w:numFmt w:val="bullet"/>
+      <w:lvlText w:val=""/>
+      <w:lvlJc w:val="left"/>
+      <w:pPr>
+        <w:ind w:left="6480" w:hanging="360"/>
+      </w:pPr>
+      <w:rPr>
+        <w:rFonts w:ascii="Wingdings" w:hAnsi="Wingdings" w:hint="default"/>
+      </w:rPr>
+    </w:lvl>
+  </w:abstractNum>
+  <w:abstractNum w:abstractNumId="3" w15:restartNumberingAfterBreak="0">
     <w:nsid w:val="278F44CD"/>
     <w:multiLevelType w:val="hybridMultilevel"/>
     <w:tmpl w:val="03DEC2A2"/>
@@ -3662,7 +8484,96 @@
       </w:pPr>
     </w:lvl>
   </w:abstractNum>
-  <w:abstractNum w:abstractNumId="3" w15:restartNumberingAfterBreak="0">
+  <w:abstractNum w:abstractNumId="4" w15:restartNumberingAfterBreak="0">
+    <w:nsid w:val="2C1D7D06"/>
+    <w:multiLevelType w:val="hybridMultilevel"/>
+    <w:tmpl w:val="0CA6BB1C"/>
+    <w:lvl w:ilvl="0" w:tplc="8C4220BC">
+      <w:start w:val="1"/>
+      <w:numFmt w:val="decimal"/>
+      <w:lvlText w:val="%1."/>
+      <w:lvlJc w:val="left"/>
+      <w:pPr>
+        <w:ind w:left="720" w:hanging="360"/>
+      </w:pPr>
+      <w:rPr>
+        <w:rFonts w:hint="default"/>
+      </w:rPr>
+    </w:lvl>
+    <w:lvl w:ilvl="1" w:tplc="40090019" w:tentative="1">
+      <w:start w:val="1"/>
+      <w:numFmt w:val="lowerLetter"/>
+      <w:lvlText w:val="%2."/>
+      <w:lvlJc w:val="left"/>
+      <w:pPr>
+        <w:ind w:left="1440" w:hanging="360"/>
+      </w:pPr>
+    </w:lvl>
+    <w:lvl w:ilvl="2" w:tplc="4009001B" w:tentative="1">
+      <w:start w:val="1"/>
+      <w:numFmt w:val="lowerRoman"/>
+      <w:lvlText w:val="%3."/>
+      <w:lvlJc w:val="right"/>
+      <w:pPr>
+        <w:ind w:left="2160" w:hanging="180"/>
+      </w:pPr>
+    </w:lvl>
+    <w:lvl w:ilvl="3" w:tplc="4009000F" w:tentative="1">
+      <w:start w:val="1"/>
+      <w:numFmt w:val="decimal"/>
+      <w:lvlText w:val="%4."/>
+      <w:lvlJc w:val="left"/>
+      <w:pPr>
+        <w:ind w:left="2880" w:hanging="360"/>
+      </w:pPr>
+    </w:lvl>
+    <w:lvl w:ilvl="4" w:tplc="40090019" w:tentative="1">
+      <w:start w:val="1"/>
+      <w:numFmt w:val="lowerLetter"/>
+      <w:lvlText w:val="%5."/>
+      <w:lvlJc w:val="left"/>
+      <w:pPr>
+        <w:ind w:left="3600" w:hanging="360"/>
+      </w:pPr>
+    </w:lvl>
+    <w:lvl w:ilvl="5" w:tplc="4009001B" w:tentative="1">
+      <w:start w:val="1"/>
+      <w:numFmt w:val="lowerRoman"/>
+      <w:lvlText w:val="%6."/>
+      <w:lvlJc w:val="right"/>
+      <w:pPr>
+        <w:ind w:left="4320" w:hanging="180"/>
+      </w:pPr>
+    </w:lvl>
+    <w:lvl w:ilvl="6" w:tplc="4009000F" w:tentative="1">
+      <w:start w:val="1"/>
+      <w:numFmt w:val="decimal"/>
+      <w:lvlText w:val="%7."/>
+      <w:lvlJc w:val="left"/>
+      <w:pPr>
+        <w:ind w:left="5040" w:hanging="360"/>
+      </w:pPr>
+    </w:lvl>
+    <w:lvl w:ilvl="7" w:tplc="40090019" w:tentative="1">
+      <w:start w:val="1"/>
+      <w:numFmt w:val="lowerLetter"/>
+      <w:lvlText w:val="%8."/>
+      <w:lvlJc w:val="left"/>
+      <w:pPr>
+        <w:ind w:left="5760" w:hanging="360"/>
+      </w:pPr>
+    </w:lvl>
+    <w:lvl w:ilvl="8" w:tplc="4009001B" w:tentative="1">
+      <w:start w:val="1"/>
+      <w:numFmt w:val="lowerRoman"/>
+      <w:lvlText w:val="%9."/>
+      <w:lvlJc w:val="right"/>
+      <w:pPr>
+        <w:ind w:left="6480" w:hanging="180"/>
+      </w:pPr>
+    </w:lvl>
+  </w:abstractNum>
+  <w:abstractNum w:abstractNumId="5" w15:restartNumberingAfterBreak="0">
     <w:nsid w:val="57436759"/>
     <w:multiLevelType w:val="hybridMultilevel"/>
     <w:tmpl w:val="8A123AEA"/>
@@ -3751,7 +8662,7 @@
       </w:pPr>
     </w:lvl>
   </w:abstractNum>
-  <w:abstractNum w:abstractNumId="4" w15:restartNumberingAfterBreak="0">
+  <w:abstractNum w:abstractNumId="6" w15:restartNumberingAfterBreak="0">
     <w:nsid w:val="5BCA0F49"/>
     <w:multiLevelType w:val="hybridMultilevel"/>
     <w:tmpl w:val="4C1A0736"/>
@@ -3840,7 +8751,274 @@
       </w:pPr>
     </w:lvl>
   </w:abstractNum>
-  <w:abstractNum w:abstractNumId="5" w15:restartNumberingAfterBreak="0">
+  <w:abstractNum w:abstractNumId="7" w15:restartNumberingAfterBreak="0">
+    <w:nsid w:val="5EBF19C3"/>
+    <w:multiLevelType w:val="hybridMultilevel"/>
+    <w:tmpl w:val="253A7538"/>
+    <w:lvl w:ilvl="0" w:tplc="15D60C38">
+      <w:start w:val="1"/>
+      <w:numFmt w:val="decimal"/>
+      <w:lvlText w:val="%1."/>
+      <w:lvlJc w:val="left"/>
+      <w:pPr>
+        <w:ind w:left="720" w:hanging="360"/>
+      </w:pPr>
+      <w:rPr>
+        <w:rFonts w:hint="default"/>
+      </w:rPr>
+    </w:lvl>
+    <w:lvl w:ilvl="1" w:tplc="40090019" w:tentative="1">
+      <w:start w:val="1"/>
+      <w:numFmt w:val="lowerLetter"/>
+      <w:lvlText w:val="%2."/>
+      <w:lvlJc w:val="left"/>
+      <w:pPr>
+        <w:ind w:left="1440" w:hanging="360"/>
+      </w:pPr>
+    </w:lvl>
+    <w:lvl w:ilvl="2" w:tplc="4009001B" w:tentative="1">
+      <w:start w:val="1"/>
+      <w:numFmt w:val="lowerRoman"/>
+      <w:lvlText w:val="%3."/>
+      <w:lvlJc w:val="right"/>
+      <w:pPr>
+        <w:ind w:left="2160" w:hanging="180"/>
+      </w:pPr>
+    </w:lvl>
+    <w:lvl w:ilvl="3" w:tplc="4009000F" w:tentative="1">
+      <w:start w:val="1"/>
+      <w:numFmt w:val="decimal"/>
+      <w:lvlText w:val="%4."/>
+      <w:lvlJc w:val="left"/>
+      <w:pPr>
+        <w:ind w:left="2880" w:hanging="360"/>
+      </w:pPr>
+    </w:lvl>
+    <w:lvl w:ilvl="4" w:tplc="40090019" w:tentative="1">
+      <w:start w:val="1"/>
+      <w:numFmt w:val="lowerLetter"/>
+      <w:lvlText w:val="%5."/>
+      <w:lvlJc w:val="left"/>
+      <w:pPr>
+        <w:ind w:left="3600" w:hanging="360"/>
+      </w:pPr>
+    </w:lvl>
+    <w:lvl w:ilvl="5" w:tplc="4009001B" w:tentative="1">
+      <w:start w:val="1"/>
+      <w:numFmt w:val="lowerRoman"/>
+      <w:lvlText w:val="%6."/>
+      <w:lvlJc w:val="right"/>
+      <w:pPr>
+        <w:ind w:left="4320" w:hanging="180"/>
+      </w:pPr>
+    </w:lvl>
+    <w:lvl w:ilvl="6" w:tplc="4009000F" w:tentative="1">
+      <w:start w:val="1"/>
+      <w:numFmt w:val="decimal"/>
+      <w:lvlText w:val="%7."/>
+      <w:lvlJc w:val="left"/>
+      <w:pPr>
+        <w:ind w:left="5040" w:hanging="360"/>
+      </w:pPr>
+    </w:lvl>
+    <w:lvl w:ilvl="7" w:tplc="40090019" w:tentative="1">
+      <w:start w:val="1"/>
+      <w:numFmt w:val="lowerLetter"/>
+      <w:lvlText w:val="%8."/>
+      <w:lvlJc w:val="left"/>
+      <w:pPr>
+        <w:ind w:left="5760" w:hanging="360"/>
+      </w:pPr>
+    </w:lvl>
+    <w:lvl w:ilvl="8" w:tplc="4009001B" w:tentative="1">
+      <w:start w:val="1"/>
+      <w:numFmt w:val="lowerRoman"/>
+      <w:lvlText w:val="%9."/>
+      <w:lvlJc w:val="right"/>
+      <w:pPr>
+        <w:ind w:left="6480" w:hanging="180"/>
+      </w:pPr>
+    </w:lvl>
+  </w:abstractNum>
+  <w:abstractNum w:abstractNumId="8" w15:restartNumberingAfterBreak="0">
+    <w:nsid w:val="61ED1810"/>
+    <w:multiLevelType w:val="hybridMultilevel"/>
+    <w:tmpl w:val="53204ED6"/>
+    <w:lvl w:ilvl="0" w:tplc="7F3CB410">
+      <w:start w:val="1"/>
+      <w:numFmt w:val="decimal"/>
+      <w:lvlText w:val="%1."/>
+      <w:lvlJc w:val="left"/>
+      <w:pPr>
+        <w:ind w:left="720" w:hanging="360"/>
+      </w:pPr>
+      <w:rPr>
+        <w:rFonts w:hint="default"/>
+      </w:rPr>
+    </w:lvl>
+    <w:lvl w:ilvl="1" w:tplc="40090019" w:tentative="1">
+      <w:start w:val="1"/>
+      <w:numFmt w:val="lowerLetter"/>
+      <w:lvlText w:val="%2."/>
+      <w:lvlJc w:val="left"/>
+      <w:pPr>
+        <w:ind w:left="1440" w:hanging="360"/>
+      </w:pPr>
+    </w:lvl>
+    <w:lvl w:ilvl="2" w:tplc="4009001B" w:tentative="1">
+      <w:start w:val="1"/>
+      <w:numFmt w:val="lowerRoman"/>
+      <w:lvlText w:val="%3."/>
+      <w:lvlJc w:val="right"/>
+      <w:pPr>
+        <w:ind w:left="2160" w:hanging="180"/>
+      </w:pPr>
+    </w:lvl>
+    <w:lvl w:ilvl="3" w:tplc="4009000F" w:tentative="1">
+      <w:start w:val="1"/>
+      <w:numFmt w:val="decimal"/>
+      <w:lvlText w:val="%4."/>
+      <w:lvlJc w:val="left"/>
+      <w:pPr>
+        <w:ind w:left="2880" w:hanging="360"/>
+      </w:pPr>
+    </w:lvl>
+    <w:lvl w:ilvl="4" w:tplc="40090019" w:tentative="1">
+      <w:start w:val="1"/>
+      <w:numFmt w:val="lowerLetter"/>
+      <w:lvlText w:val="%5."/>
+      <w:lvlJc w:val="left"/>
+      <w:pPr>
+        <w:ind w:left="3600" w:hanging="360"/>
+      </w:pPr>
+    </w:lvl>
+    <w:lvl w:ilvl="5" w:tplc="4009001B" w:tentative="1">
+      <w:start w:val="1"/>
+      <w:numFmt w:val="lowerRoman"/>
+      <w:lvlText w:val="%6."/>
+      <w:lvlJc w:val="right"/>
+      <w:pPr>
+        <w:ind w:left="4320" w:hanging="180"/>
+      </w:pPr>
+    </w:lvl>
+    <w:lvl w:ilvl="6" w:tplc="4009000F" w:tentative="1">
+      <w:start w:val="1"/>
+      <w:numFmt w:val="decimal"/>
+      <w:lvlText w:val="%7."/>
+      <w:lvlJc w:val="left"/>
+      <w:pPr>
+        <w:ind w:left="5040" w:hanging="360"/>
+      </w:pPr>
+    </w:lvl>
+    <w:lvl w:ilvl="7" w:tplc="40090019" w:tentative="1">
+      <w:start w:val="1"/>
+      <w:numFmt w:val="lowerLetter"/>
+      <w:lvlText w:val="%8."/>
+      <w:lvlJc w:val="left"/>
+      <w:pPr>
+        <w:ind w:left="5760" w:hanging="360"/>
+      </w:pPr>
+    </w:lvl>
+    <w:lvl w:ilvl="8" w:tplc="4009001B" w:tentative="1">
+      <w:start w:val="1"/>
+      <w:numFmt w:val="lowerRoman"/>
+      <w:lvlText w:val="%9."/>
+      <w:lvlJc w:val="right"/>
+      <w:pPr>
+        <w:ind w:left="6480" w:hanging="180"/>
+      </w:pPr>
+    </w:lvl>
+  </w:abstractNum>
+  <w:abstractNum w:abstractNumId="9" w15:restartNumberingAfterBreak="0">
+    <w:nsid w:val="6327130A"/>
+    <w:multiLevelType w:val="hybridMultilevel"/>
+    <w:tmpl w:val="4B1E1696"/>
+    <w:lvl w:ilvl="0" w:tplc="338040F4">
+      <w:start w:val="1"/>
+      <w:numFmt w:val="decimal"/>
+      <w:lvlText w:val="%1."/>
+      <w:lvlJc w:val="left"/>
+      <w:pPr>
+        <w:ind w:left="720" w:hanging="360"/>
+      </w:pPr>
+      <w:rPr>
+        <w:rFonts w:hint="default"/>
+      </w:rPr>
+    </w:lvl>
+    <w:lvl w:ilvl="1" w:tplc="40090019" w:tentative="1">
+      <w:start w:val="1"/>
+      <w:numFmt w:val="lowerLetter"/>
+      <w:lvlText w:val="%2."/>
+      <w:lvlJc w:val="left"/>
+      <w:pPr>
+        <w:ind w:left="1440" w:hanging="360"/>
+      </w:pPr>
+    </w:lvl>
+    <w:lvl w:ilvl="2" w:tplc="4009001B" w:tentative="1">
+      <w:start w:val="1"/>
+      <w:numFmt w:val="lowerRoman"/>
+      <w:lvlText w:val="%3."/>
+      <w:lvlJc w:val="right"/>
+      <w:pPr>
+        <w:ind w:left="2160" w:hanging="180"/>
+      </w:pPr>
+    </w:lvl>
+    <w:lvl w:ilvl="3" w:tplc="4009000F" w:tentative="1">
+      <w:start w:val="1"/>
+      <w:numFmt w:val="decimal"/>
+      <w:lvlText w:val="%4."/>
+      <w:lvlJc w:val="left"/>
+      <w:pPr>
+        <w:ind w:left="2880" w:hanging="360"/>
+      </w:pPr>
+    </w:lvl>
+    <w:lvl w:ilvl="4" w:tplc="40090019" w:tentative="1">
+      <w:start w:val="1"/>
+      <w:numFmt w:val="lowerLetter"/>
+      <w:lvlText w:val="%5."/>
+      <w:lvlJc w:val="left"/>
+      <w:pPr>
+        <w:ind w:left="3600" w:hanging="360"/>
+      </w:pPr>
+    </w:lvl>
+    <w:lvl w:ilvl="5" w:tplc="4009001B" w:tentative="1">
+      <w:start w:val="1"/>
+      <w:numFmt w:val="lowerRoman"/>
+      <w:lvlText w:val="%6."/>
+      <w:lvlJc w:val="right"/>
+      <w:pPr>
+        <w:ind w:left="4320" w:hanging="180"/>
+      </w:pPr>
+    </w:lvl>
+    <w:lvl w:ilvl="6" w:tplc="4009000F" w:tentative="1">
+      <w:start w:val="1"/>
+      <w:numFmt w:val="decimal"/>
+      <w:lvlText w:val="%7."/>
+      <w:lvlJc w:val="left"/>
+      <w:pPr>
+        <w:ind w:left="5040" w:hanging="360"/>
+      </w:pPr>
+    </w:lvl>
+    <w:lvl w:ilvl="7" w:tplc="40090019" w:tentative="1">
+      <w:start w:val="1"/>
+      <w:numFmt w:val="lowerLetter"/>
+      <w:lvlText w:val="%8."/>
+      <w:lvlJc w:val="left"/>
+      <w:pPr>
+        <w:ind w:left="5760" w:hanging="360"/>
+      </w:pPr>
+    </w:lvl>
+    <w:lvl w:ilvl="8" w:tplc="4009001B" w:tentative="1">
+      <w:start w:val="1"/>
+      <w:numFmt w:val="lowerRoman"/>
+      <w:lvlText w:val="%9."/>
+      <w:lvlJc w:val="right"/>
+      <w:pPr>
+        <w:ind w:left="6480" w:hanging="180"/>
+      </w:pPr>
+    </w:lvl>
+  </w:abstractNum>
+  <w:abstractNum w:abstractNumId="10" w15:restartNumberingAfterBreak="0">
     <w:nsid w:val="756B4F8D"/>
     <w:multiLevelType w:val="hybridMultilevel"/>
     <w:tmpl w:val="11706698"/>
@@ -3929,7 +9107,7 @@
       </w:pPr>
     </w:lvl>
   </w:abstractNum>
-  <w:abstractNum w:abstractNumId="6" w15:restartNumberingAfterBreak="0">
+  <w:abstractNum w:abstractNumId="11" w15:restartNumberingAfterBreak="0">
     <w:nsid w:val="75896CBF"/>
     <w:multiLevelType w:val="hybridMultilevel"/>
     <w:tmpl w:val="DD4EA012"/>
@@ -4018,26 +9196,133 @@
       </w:pPr>
     </w:lvl>
   </w:abstractNum>
+  <w:abstractNum w:abstractNumId="12" w15:restartNumberingAfterBreak="0">
+    <w:nsid w:val="760A2A69"/>
+    <w:multiLevelType w:val="hybridMultilevel"/>
+    <w:tmpl w:val="96CEFB92"/>
+    <w:lvl w:ilvl="0" w:tplc="C8E6C41A">
+      <w:start w:val="1"/>
+      <w:numFmt w:val="decimal"/>
+      <w:lvlText w:val="%1."/>
+      <w:lvlJc w:val="left"/>
+      <w:pPr>
+        <w:ind w:left="720" w:hanging="360"/>
+      </w:pPr>
+      <w:rPr>
+        <w:rFonts w:hint="default"/>
+      </w:rPr>
+    </w:lvl>
+    <w:lvl w:ilvl="1" w:tplc="40090019" w:tentative="1">
+      <w:start w:val="1"/>
+      <w:numFmt w:val="lowerLetter"/>
+      <w:lvlText w:val="%2."/>
+      <w:lvlJc w:val="left"/>
+      <w:pPr>
+        <w:ind w:left="1440" w:hanging="360"/>
+      </w:pPr>
+    </w:lvl>
+    <w:lvl w:ilvl="2" w:tplc="4009001B" w:tentative="1">
+      <w:start w:val="1"/>
+      <w:numFmt w:val="lowerRoman"/>
+      <w:lvlText w:val="%3."/>
+      <w:lvlJc w:val="right"/>
+      <w:pPr>
+        <w:ind w:left="2160" w:hanging="180"/>
+      </w:pPr>
+    </w:lvl>
+    <w:lvl w:ilvl="3" w:tplc="4009000F" w:tentative="1">
+      <w:start w:val="1"/>
+      <w:numFmt w:val="decimal"/>
+      <w:lvlText w:val="%4."/>
+      <w:lvlJc w:val="left"/>
+      <w:pPr>
+        <w:ind w:left="2880" w:hanging="360"/>
+      </w:pPr>
+    </w:lvl>
+    <w:lvl w:ilvl="4" w:tplc="40090019" w:tentative="1">
+      <w:start w:val="1"/>
+      <w:numFmt w:val="lowerLetter"/>
+      <w:lvlText w:val="%5."/>
+      <w:lvlJc w:val="left"/>
+      <w:pPr>
+        <w:ind w:left="3600" w:hanging="360"/>
+      </w:pPr>
+    </w:lvl>
+    <w:lvl w:ilvl="5" w:tplc="4009001B" w:tentative="1">
+      <w:start w:val="1"/>
+      <w:numFmt w:val="lowerRoman"/>
+      <w:lvlText w:val="%6."/>
+      <w:lvlJc w:val="right"/>
+      <w:pPr>
+        <w:ind w:left="4320" w:hanging="180"/>
+      </w:pPr>
+    </w:lvl>
+    <w:lvl w:ilvl="6" w:tplc="4009000F" w:tentative="1">
+      <w:start w:val="1"/>
+      <w:numFmt w:val="decimal"/>
+      <w:lvlText w:val="%7."/>
+      <w:lvlJc w:val="left"/>
+      <w:pPr>
+        <w:ind w:left="5040" w:hanging="360"/>
+      </w:pPr>
+    </w:lvl>
+    <w:lvl w:ilvl="7" w:tplc="40090019" w:tentative="1">
+      <w:start w:val="1"/>
+      <w:numFmt w:val="lowerLetter"/>
+      <w:lvlText w:val="%8."/>
+      <w:lvlJc w:val="left"/>
+      <w:pPr>
+        <w:ind w:left="5760" w:hanging="360"/>
+      </w:pPr>
+    </w:lvl>
+    <w:lvl w:ilvl="8" w:tplc="4009001B" w:tentative="1">
+      <w:start w:val="1"/>
+      <w:numFmt w:val="lowerRoman"/>
+      <w:lvlText w:val="%9."/>
+      <w:lvlJc w:val="right"/>
+      <w:pPr>
+        <w:ind w:left="6480" w:hanging="180"/>
+      </w:pPr>
+    </w:lvl>
+  </w:abstractNum>
   <w:num w:numId="1" w16cid:durableId="2119837852">
-    <w:abstractNumId w:val="3"/>
+    <w:abstractNumId w:val="5"/>
   </w:num>
   <w:num w:numId="2" w16cid:durableId="1832522390">
     <w:abstractNumId w:val="0"/>
   </w:num>
   <w:num w:numId="3" w16cid:durableId="940913573">
-    <w:abstractNumId w:val="4"/>
+    <w:abstractNumId w:val="6"/>
   </w:num>
   <w:num w:numId="4" w16cid:durableId="2094735783">
-    <w:abstractNumId w:val="2"/>
+    <w:abstractNumId w:val="3"/>
   </w:num>
   <w:num w:numId="5" w16cid:durableId="1962806558">
-    <w:abstractNumId w:val="6"/>
+    <w:abstractNumId w:val="11"/>
   </w:num>
   <w:num w:numId="6" w16cid:durableId="1229148440">
     <w:abstractNumId w:val="1"/>
   </w:num>
   <w:num w:numId="7" w16cid:durableId="2136367067">
-    <w:abstractNumId w:val="5"/>
+    <w:abstractNumId w:val="10"/>
+  </w:num>
+  <w:num w:numId="8" w16cid:durableId="1524712956">
+    <w:abstractNumId w:val="2"/>
+  </w:num>
+  <w:num w:numId="9" w16cid:durableId="36853068">
+    <w:abstractNumId w:val="7"/>
+  </w:num>
+  <w:num w:numId="10" w16cid:durableId="410277194">
+    <w:abstractNumId w:val="4"/>
+  </w:num>
+  <w:num w:numId="11" w16cid:durableId="134227512">
+    <w:abstractNumId w:val="12"/>
+  </w:num>
+  <w:num w:numId="12" w16cid:durableId="777408601">
+    <w:abstractNumId w:val="8"/>
+  </w:num>
+  <w:num w:numId="13" w16cid:durableId="1765298975">
+    <w:abstractNumId w:val="9"/>
   </w:num>
 </w:numbering>
 </file>
@@ -4479,6 +9764,48 @@
       <w:contextualSpacing/>
     </w:pPr>
   </w:style>
+  <w:style w:type="character" w:styleId="Hyperlink">
+    <w:name w:val="Hyperlink"/>
+    <w:basedOn w:val="DefaultParagraphFont"/>
+    <w:uiPriority w:val="99"/>
+    <w:unhideWhenUsed/>
+    <w:rsid w:val="00BF6BB2"/>
+    <w:rPr>
+      <w:color w:val="0563C1" w:themeColor="hyperlink"/>
+      <w:u w:val="single"/>
+    </w:rPr>
+  </w:style>
+  <w:style w:type="character" w:styleId="UnresolvedMention">
+    <w:name w:val="Unresolved Mention"/>
+    <w:basedOn w:val="DefaultParagraphFont"/>
+    <w:uiPriority w:val="99"/>
+    <w:semiHidden/>
+    <w:unhideWhenUsed/>
+    <w:rsid w:val="00BF6BB2"/>
+    <w:rPr>
+      <w:color w:val="605E5C"/>
+      <w:shd w:val="clear" w:color="auto" w:fill="E1DFDD"/>
+    </w:rPr>
+  </w:style>
+  <w:style w:type="table" w:styleId="TableGrid">
+    <w:name w:val="Table Grid"/>
+    <w:basedOn w:val="TableNormal"/>
+    <w:uiPriority w:val="39"/>
+    <w:rsid w:val="00671503"/>
+    <w:pPr>
+      <w:spacing w:after="0" w:line="240" w:lineRule="auto"/>
+    </w:pPr>
+    <w:tblPr>
+      <w:tblBorders>
+        <w:top w:val="single" w:sz="4" w:space="0" w:color="auto"/>
+        <w:left w:val="single" w:sz="4" w:space="0" w:color="auto"/>
+        <w:bottom w:val="single" w:sz="4" w:space="0" w:color="auto"/>
+        <w:right w:val="single" w:sz="4" w:space="0" w:color="auto"/>
+        <w:insideH w:val="single" w:sz="4" w:space="0" w:color="auto"/>
+        <w:insideV w:val="single" w:sz="4" w:space="0" w:color="auto"/>
+      </w:tblBorders>
+    </w:tblPr>
+  </w:style>
 </w:styles>
 </file>
 

--- a/FSD Materials.docx
+++ b/FSD Materials.docx
@@ -8077,6 +8077,327 @@
                     <a:xfrm>
                       <a:off x="0" y="0"/>
                       <a:ext cx="5727700" cy="4762500"/>
+                    </a:xfrm>
+                    <a:prstGeom prst="rect">
+                      <a:avLst/>
+                    </a:prstGeom>
+                    <a:noFill/>
+                    <a:ln>
+                      <a:noFill/>
+                    </a:ln>
+                  </pic:spPr>
+                </pic:pic>
+              </a:graphicData>
+            </a:graphic>
+          </wp:inline>
+        </w:drawing>
+      </w:r>
+    </w:p>
+    <w:p>
+      <w:pPr>
+        <w:rPr>
+          <w:rFonts w:ascii="Franklin Gothic Book" w:hAnsi="Franklin Gothic Book"/>
+          <w:sz w:val="24"/>
+          <w:szCs w:val="24"/>
+        </w:rPr>
+      </w:pPr>
+    </w:p>
+    <w:p>
+      <w:pPr>
+        <w:rPr>
+          <w:rFonts w:ascii="Franklin Gothic Book" w:hAnsi="Franklin Gothic Book"/>
+          <w:sz w:val="24"/>
+          <w:szCs w:val="24"/>
+        </w:rPr>
+      </w:pPr>
+    </w:p>
+    <w:p>
+      <w:pPr>
+        <w:rPr>
+          <w:rFonts w:ascii="Franklin Gothic Book" w:hAnsi="Franklin Gothic Book"/>
+          <w:sz w:val="24"/>
+          <w:szCs w:val="24"/>
+        </w:rPr>
+      </w:pPr>
+      <w:r>
+        <w:rPr>
+          <w:rFonts w:ascii="Franklin Gothic Book" w:hAnsi="Franklin Gothic Book"/>
+          <w:sz w:val="24"/>
+          <w:szCs w:val="24"/>
+          <w:highlight w:val="yellow"/>
+        </w:rPr>
+        <w:t>Animations</w:t>
+      </w:r>
+      <w:r>
+        <w:rPr>
+          <w:rFonts w:ascii="Franklin Gothic Book" w:hAnsi="Franklin Gothic Book"/>
+          <w:sz w:val="24"/>
+          <w:szCs w:val="24"/>
+          <w:highlight w:val="yellow"/>
+        </w:rPr>
+        <w:t xml:space="preserve"> &amp; Transitions</w:t>
+      </w:r>
+      <w:r>
+        <w:rPr>
+          <w:rFonts w:ascii="Franklin Gothic Book" w:hAnsi="Franklin Gothic Book"/>
+          <w:sz w:val="24"/>
+          <w:szCs w:val="24"/>
+          <w:highlight w:val="yellow"/>
+        </w:rPr>
+        <w:t>:</w:t>
+      </w:r>
+    </w:p>
+    <w:p>
+      <w:pPr>
+        <w:rPr>
+          <w:rFonts w:ascii="Franklin Gothic Book" w:hAnsi="Franklin Gothic Book"/>
+          <w:sz w:val="24"/>
+          <w:szCs w:val="24"/>
+        </w:rPr>
+      </w:pPr>
+      <w:r>
+        <w:rPr>
+          <w:rFonts w:ascii="Franklin Gothic Book" w:hAnsi="Franklin Gothic Book"/>
+          <w:sz w:val="24"/>
+          <w:szCs w:val="24"/>
+        </w:rPr>
+        <w:t>They add smooth effects to the HTML elements while applying animations to the HTML elements, we need to use @keyframes for animations</w:t>
+      </w:r>
+    </w:p>
+    <w:p>
+      <w:pPr>
+        <w:rPr>
+          <w:rFonts w:ascii="Franklin Gothic Book" w:hAnsi="Franklin Gothic Book"/>
+          <w:sz w:val="24"/>
+          <w:szCs w:val="24"/>
+        </w:rPr>
+      </w:pPr>
+      <w:r>
+        <w:rPr>
+          <w:rFonts w:ascii="Franklin Gothic Book" w:hAnsi="Franklin Gothic Book"/>
+          <w:sz w:val="24"/>
+          <w:szCs w:val="24"/>
+          <w:highlight w:val="yellow"/>
+        </w:rPr>
+        <w:t>CSS</w:t>
+      </w:r>
+    </w:p>
+    <w:p>
+      <w:pPr>
+        <w:rPr>
+          <w:rFonts w:ascii="Franklin Gothic Book" w:hAnsi="Franklin Gothic Book"/>
+          <w:sz w:val="24"/>
+          <w:szCs w:val="24"/>
+        </w:rPr>
+      </w:pPr>
+      <w:r>
+        <w:rPr>
+          <w:rFonts w:ascii="Franklin Gothic Book" w:hAnsi="Franklin Gothic Book"/>
+          <w:noProof/>
+          <w:sz w:val="24"/>
+          <w:szCs w:val="24"/>
+        </w:rPr>
+        <w:lastRenderedPageBreak/>
+        <w:drawing>
+          <wp:inline distT="0" distB="0" distL="0" distR="0" wp14:anchorId="6628A505" wp14:editId="14C928B6">
+            <wp:extent cx="5727700" cy="3138170"/>
+            <wp:effectExtent l="0" t="0" r="6350" b="5080"/>
+            <wp:docPr id="22" name="Picture 22"/>
+            <wp:cNvGraphicFramePr>
+              <a:graphicFrameLocks xmlns:a="http://schemas.openxmlformats.org/drawingml/2006/main" noChangeAspect="1"/>
+            </wp:cNvGraphicFramePr>
+            <a:graphic xmlns:a="http://schemas.openxmlformats.org/drawingml/2006/main">
+              <a:graphicData uri="http://schemas.openxmlformats.org/drawingml/2006/picture">
+                <pic:pic xmlns:pic="http://schemas.openxmlformats.org/drawingml/2006/picture">
+                  <pic:nvPicPr>
+                    <pic:cNvPr id="0" name="Picture 1"/>
+                    <pic:cNvPicPr>
+                      <a:picLocks noChangeAspect="1" noChangeArrowheads="1"/>
+                    </pic:cNvPicPr>
+                  </pic:nvPicPr>
+                  <pic:blipFill>
+                    <a:blip r:embed="rId49">
+                      <a:extLst>
+                        <a:ext uri="{28A0092B-C50C-407E-A947-70E740481C1C}">
+                          <a14:useLocalDpi xmlns:a14="http://schemas.microsoft.com/office/drawing/2010/main" val="0"/>
+                        </a:ext>
+                      </a:extLst>
+                    </a:blip>
+                    <a:srcRect/>
+                    <a:stretch>
+                      <a:fillRect/>
+                    </a:stretch>
+                  </pic:blipFill>
+                  <pic:spPr bwMode="auto">
+                    <a:xfrm>
+                      <a:off x="0" y="0"/>
+                      <a:ext cx="5727700" cy="3138170"/>
+                    </a:xfrm>
+                    <a:prstGeom prst="rect">
+                      <a:avLst/>
+                    </a:prstGeom>
+                    <a:noFill/>
+                    <a:ln>
+                      <a:noFill/>
+                    </a:ln>
+                  </pic:spPr>
+                </pic:pic>
+              </a:graphicData>
+            </a:graphic>
+          </wp:inline>
+        </w:drawing>
+      </w:r>
+    </w:p>
+    <w:p>
+      <w:pPr>
+        <w:rPr>
+          <w:rFonts w:ascii="Franklin Gothic Book" w:hAnsi="Franklin Gothic Book"/>
+          <w:sz w:val="24"/>
+          <w:szCs w:val="24"/>
+        </w:rPr>
+      </w:pPr>
+      <w:r>
+        <w:rPr>
+          <w:rFonts w:ascii="Franklin Gothic Book" w:hAnsi="Franklin Gothic Book"/>
+          <w:sz w:val="24"/>
+          <w:szCs w:val="24"/>
+          <w:highlight w:val="yellow"/>
+        </w:rPr>
+        <w:t>HTML</w:t>
+      </w:r>
+    </w:p>
+    <w:p>
+      <w:pPr>
+        <w:rPr>
+          <w:rFonts w:ascii="Franklin Gothic Book" w:hAnsi="Franklin Gothic Book"/>
+          <w:sz w:val="24"/>
+          <w:szCs w:val="24"/>
+        </w:rPr>
+      </w:pPr>
+      <w:r>
+        <w:rPr>
+          <w:rFonts w:ascii="Franklin Gothic Book" w:hAnsi="Franklin Gothic Book"/>
+          <w:noProof/>
+          <w:sz w:val="24"/>
+          <w:szCs w:val="24"/>
+        </w:rPr>
+        <w:drawing>
+          <wp:inline distT="0" distB="0" distL="0" distR="0" wp14:anchorId="07FFAF79" wp14:editId="5E23D233">
+            <wp:extent cx="5727700" cy="2903855"/>
+            <wp:effectExtent l="0" t="0" r="6350" b="0"/>
+            <wp:docPr id="34" name="Picture 34"/>
+            <wp:cNvGraphicFramePr>
+              <a:graphicFrameLocks xmlns:a="http://schemas.openxmlformats.org/drawingml/2006/main" noChangeAspect="1"/>
+            </wp:cNvGraphicFramePr>
+            <a:graphic xmlns:a="http://schemas.openxmlformats.org/drawingml/2006/main">
+              <a:graphicData uri="http://schemas.openxmlformats.org/drawingml/2006/picture">
+                <pic:pic xmlns:pic="http://schemas.openxmlformats.org/drawingml/2006/picture">
+                  <pic:nvPicPr>
+                    <pic:cNvPr id="0" name="Picture 2"/>
+                    <pic:cNvPicPr>
+                      <a:picLocks noChangeAspect="1" noChangeArrowheads="1"/>
+                    </pic:cNvPicPr>
+                  </pic:nvPicPr>
+                  <pic:blipFill>
+                    <a:blip r:embed="rId50">
+                      <a:extLst>
+                        <a:ext uri="{28A0092B-C50C-407E-A947-70E740481C1C}">
+                          <a14:useLocalDpi xmlns:a14="http://schemas.microsoft.com/office/drawing/2010/main" val="0"/>
+                        </a:ext>
+                      </a:extLst>
+                    </a:blip>
+                    <a:srcRect/>
+                    <a:stretch>
+                      <a:fillRect/>
+                    </a:stretch>
+                  </pic:blipFill>
+                  <pic:spPr bwMode="auto">
+                    <a:xfrm>
+                      <a:off x="0" y="0"/>
+                      <a:ext cx="5727700" cy="2903855"/>
+                    </a:xfrm>
+                    <a:prstGeom prst="rect">
+                      <a:avLst/>
+                    </a:prstGeom>
+                    <a:noFill/>
+                    <a:ln>
+                      <a:noFill/>
+                    </a:ln>
+                  </pic:spPr>
+                </pic:pic>
+              </a:graphicData>
+            </a:graphic>
+          </wp:inline>
+        </w:drawing>
+      </w:r>
+    </w:p>
+    <w:p>
+      <w:pPr>
+        <w:rPr>
+          <w:rFonts w:ascii="Franklin Gothic Book" w:hAnsi="Franklin Gothic Book"/>
+          <w:sz w:val="24"/>
+          <w:szCs w:val="24"/>
+        </w:rPr>
+      </w:pPr>
+      <w:r>
+        <w:rPr>
+          <w:rFonts w:ascii="Franklin Gothic Book" w:hAnsi="Franklin Gothic Book"/>
+          <w:sz w:val="24"/>
+          <w:szCs w:val="24"/>
+          <w:highlight w:val="yellow"/>
+        </w:rPr>
+        <w:t>Output:</w:t>
+      </w:r>
+    </w:p>
+    <w:p>
+      <w:pPr>
+        <w:rPr>
+          <w:rFonts w:ascii="Franklin Gothic Book" w:hAnsi="Franklin Gothic Book"/>
+          <w:sz w:val="24"/>
+          <w:szCs w:val="24"/>
+        </w:rPr>
+      </w:pPr>
+      <w:r>
+        <w:rPr>
+          <w:rFonts w:ascii="Franklin Gothic Book" w:hAnsi="Franklin Gothic Book"/>
+          <w:noProof/>
+          <w:sz w:val="24"/>
+          <w:szCs w:val="24"/>
+        </w:rPr>
+        <w:drawing>
+          <wp:inline distT="0" distB="0" distL="0" distR="0" wp14:anchorId="08137D92" wp14:editId="0E45B668">
+            <wp:extent cx="1755775" cy="1536065"/>
+            <wp:effectExtent l="0" t="0" r="0" b="6985"/>
+            <wp:docPr id="44" name="Picture 44"/>
+            <wp:cNvGraphicFramePr>
+              <a:graphicFrameLocks xmlns:a="http://schemas.openxmlformats.org/drawingml/2006/main" noChangeAspect="1"/>
+            </wp:cNvGraphicFramePr>
+            <a:graphic xmlns:a="http://schemas.openxmlformats.org/drawingml/2006/main">
+              <a:graphicData uri="http://schemas.openxmlformats.org/drawingml/2006/picture">
+                <pic:pic xmlns:pic="http://schemas.openxmlformats.org/drawingml/2006/picture">
+                  <pic:nvPicPr>
+                    <pic:cNvPr id="0" name="Picture 3"/>
+                    <pic:cNvPicPr>
+                      <a:picLocks noChangeAspect="1" noChangeArrowheads="1"/>
+                    </pic:cNvPicPr>
+                  </pic:nvPicPr>
+                  <pic:blipFill>
+                    <a:blip r:embed="rId51">
+                      <a:extLst>
+                        <a:ext uri="{28A0092B-C50C-407E-A947-70E740481C1C}">
+                          <a14:useLocalDpi xmlns:a14="http://schemas.microsoft.com/office/drawing/2010/main" val="0"/>
+                        </a:ext>
+                      </a:extLst>
+                    </a:blip>
+                    <a:srcRect/>
+                    <a:stretch>
+                      <a:fillRect/>
+                    </a:stretch>
+                  </pic:blipFill>
+                  <pic:spPr bwMode="auto">
+                    <a:xfrm>
+                      <a:off x="0" y="0"/>
+                      <a:ext cx="1755775" cy="1536065"/>
                     </a:xfrm>
                     <a:prstGeom prst="rect">
                       <a:avLst/>

--- a/FSD Materials.docx
+++ b/FSD Materials.docx
@@ -2996,7 +2996,25 @@
           <w:sz w:val="24"/>
           <w:szCs w:val="24"/>
         </w:rPr>
-        <w:t>You can make all the members owner to enable them do push/pull task</w:t>
+        <w:t xml:space="preserve">You can make all the members owner to enable them </w:t>
+      </w:r>
+      <w:proofErr w:type="spellStart"/>
+      <w:r>
+        <w:rPr>
+          <w:rFonts w:ascii="Franklin Gothic Book" w:hAnsi="Franklin Gothic Book"/>
+          <w:sz w:val="24"/>
+          <w:szCs w:val="24"/>
+        </w:rPr>
+        <w:t>do</w:t>
+      </w:r>
+      <w:proofErr w:type="spellEnd"/>
+      <w:r>
+        <w:rPr>
+          <w:rFonts w:ascii="Franklin Gothic Book" w:hAnsi="Franklin Gothic Book"/>
+          <w:sz w:val="24"/>
+          <w:szCs w:val="24"/>
+        </w:rPr>
+        <w:t xml:space="preserve"> push/pull task</w:t>
       </w:r>
     </w:p>
     <w:p>
@@ -3517,7 +3535,61 @@
           <w:sz w:val="24"/>
           <w:szCs w:val="24"/>
         </w:rPr>
-        <w:t>&lt;p&gt;, &lt;span&gt;, &lt;div&gt;, &lt;table&gt;, &lt;img&gt;, &lt;form&gt;, &lt;h1&gt;, &lt;h2&gt;, &lt;h3&gt;, &lt;h4&gt;, &lt;h5&gt;, &lt;h6&gt;, &lt;ol&gt;, &lt;ul&gt;, &lt;li&gt;</w:t>
+        <w:t>&lt;p&gt;, &lt;span&gt;, &lt;div&gt;, &lt;table&gt;, &lt;</w:t>
+      </w:r>
+      <w:proofErr w:type="spellStart"/>
+      <w:r>
+        <w:rPr>
+          <w:rFonts w:ascii="Franklin Gothic Book" w:hAnsi="Franklin Gothic Book"/>
+          <w:sz w:val="24"/>
+          <w:szCs w:val="24"/>
+        </w:rPr>
+        <w:t>img</w:t>
+      </w:r>
+      <w:proofErr w:type="spellEnd"/>
+      <w:r>
+        <w:rPr>
+          <w:rFonts w:ascii="Franklin Gothic Book" w:hAnsi="Franklin Gothic Book"/>
+          <w:sz w:val="24"/>
+          <w:szCs w:val="24"/>
+        </w:rPr>
+        <w:t>&gt;, &lt;form&gt;, &lt;h1&gt;, &lt;h2&gt;, &lt;h3&gt;, &lt;h4&gt;, &lt;h5&gt;, &lt;h6&gt;, &lt;</w:t>
+      </w:r>
+      <w:proofErr w:type="spellStart"/>
+      <w:r>
+        <w:rPr>
+          <w:rFonts w:ascii="Franklin Gothic Book" w:hAnsi="Franklin Gothic Book"/>
+          <w:sz w:val="24"/>
+          <w:szCs w:val="24"/>
+        </w:rPr>
+        <w:t>ol</w:t>
+      </w:r>
+      <w:proofErr w:type="spellEnd"/>
+      <w:r>
+        <w:rPr>
+          <w:rFonts w:ascii="Franklin Gothic Book" w:hAnsi="Franklin Gothic Book"/>
+          <w:sz w:val="24"/>
+          <w:szCs w:val="24"/>
+        </w:rPr>
+        <w:t>&gt;, &lt;</w:t>
+      </w:r>
+      <w:proofErr w:type="spellStart"/>
+      <w:r>
+        <w:rPr>
+          <w:rFonts w:ascii="Franklin Gothic Book" w:hAnsi="Franklin Gothic Book"/>
+          <w:sz w:val="24"/>
+          <w:szCs w:val="24"/>
+        </w:rPr>
+        <w:t>ul</w:t>
+      </w:r>
+      <w:proofErr w:type="spellEnd"/>
+      <w:r>
+        <w:rPr>
+          <w:rFonts w:ascii="Franklin Gothic Book" w:hAnsi="Franklin Gothic Book"/>
+          <w:sz w:val="24"/>
+          <w:szCs w:val="24"/>
+        </w:rPr>
+        <w:t>&gt;, &lt;li&gt;</w:t>
       </w:r>
     </w:p>
     <w:p>
@@ -3584,7 +3656,25 @@
           <w:sz w:val="24"/>
           <w:szCs w:val="24"/>
         </w:rPr>
-        <w:t>Editors: Notepad, VSCode, Brackets, Online editors</w:t>
+        <w:t xml:space="preserve">Editors: Notepad, </w:t>
+      </w:r>
+      <w:proofErr w:type="spellStart"/>
+      <w:r>
+        <w:rPr>
+          <w:rFonts w:ascii="Franklin Gothic Book" w:hAnsi="Franklin Gothic Book"/>
+          <w:sz w:val="24"/>
+          <w:szCs w:val="24"/>
+        </w:rPr>
+        <w:t>VSCode</w:t>
+      </w:r>
+      <w:proofErr w:type="spellEnd"/>
+      <w:r>
+        <w:rPr>
+          <w:rFonts w:ascii="Franklin Gothic Book" w:hAnsi="Franklin Gothic Book"/>
+          <w:sz w:val="24"/>
+          <w:szCs w:val="24"/>
+        </w:rPr>
+        <w:t>, Brackets, Online editors</w:t>
       </w:r>
       <w:r>
         <w:rPr>
@@ -3600,8 +3690,18 @@
           <w:sz w:val="24"/>
           <w:szCs w:val="24"/>
         </w:rPr>
-        <w:t>, vscode.dev</w:t>
-      </w:r>
+        <w:t xml:space="preserve">, </w:t>
+      </w:r>
+      <w:proofErr w:type="spellStart"/>
+      <w:r>
+        <w:rPr>
+          <w:rFonts w:ascii="Franklin Gothic Book" w:hAnsi="Franklin Gothic Book"/>
+          <w:sz w:val="24"/>
+          <w:szCs w:val="24"/>
+        </w:rPr>
+        <w:t>vscode.dev</w:t>
+      </w:r>
+      <w:proofErr w:type="spellEnd"/>
       <w:r>
         <w:rPr>
           <w:rFonts w:ascii="Franklin Gothic Book" w:hAnsi="Franklin Gothic Book"/>
@@ -3625,7 +3725,25 @@
           <w:sz w:val="24"/>
           <w:szCs w:val="24"/>
         </w:rPr>
-        <w:t xml:space="preserve">You can get online VSCode editor from </w:t>
+        <w:t xml:space="preserve">You can get online </w:t>
+      </w:r>
+      <w:proofErr w:type="spellStart"/>
+      <w:r>
+        <w:rPr>
+          <w:rFonts w:ascii="Franklin Gothic Book" w:hAnsi="Franklin Gothic Book"/>
+          <w:sz w:val="24"/>
+          <w:szCs w:val="24"/>
+        </w:rPr>
+        <w:t>VSCode</w:t>
+      </w:r>
+      <w:proofErr w:type="spellEnd"/>
+      <w:r>
+        <w:rPr>
+          <w:rFonts w:ascii="Franklin Gothic Book" w:hAnsi="Franklin Gothic Book"/>
+          <w:sz w:val="24"/>
+          <w:szCs w:val="24"/>
+        </w:rPr>
+        <w:t xml:space="preserve"> editor from </w:t>
       </w:r>
       <w:hyperlink r:id="rId17" w:history="1">
         <w:r>
@@ -3678,13 +3796,41 @@
           <w:szCs w:val="24"/>
         </w:rPr>
       </w:pPr>
-      <w:r>
-        <w:rPr>
-          <w:rFonts w:ascii="Franklin Gothic Book" w:hAnsi="Franklin Gothic Book"/>
-          <w:sz w:val="24"/>
-          <w:szCs w:val="24"/>
-        </w:rPr>
-        <w:t>VSCode: It is available both online as well offline, but in offline you can add plugins to the VSCode to get a better development experience</w:t>
+      <w:proofErr w:type="spellStart"/>
+      <w:r>
+        <w:rPr>
+          <w:rFonts w:ascii="Franklin Gothic Book" w:hAnsi="Franklin Gothic Book"/>
+          <w:sz w:val="24"/>
+          <w:szCs w:val="24"/>
+        </w:rPr>
+        <w:t>VSCode</w:t>
+      </w:r>
+      <w:proofErr w:type="spellEnd"/>
+      <w:r>
+        <w:rPr>
+          <w:rFonts w:ascii="Franklin Gothic Book" w:hAnsi="Franklin Gothic Book"/>
+          <w:sz w:val="24"/>
+          <w:szCs w:val="24"/>
+        </w:rPr>
+        <w:t xml:space="preserve">: It is available both online as well offline, but in offline you can add plugins to the </w:t>
+      </w:r>
+      <w:proofErr w:type="spellStart"/>
+      <w:r>
+        <w:rPr>
+          <w:rFonts w:ascii="Franklin Gothic Book" w:hAnsi="Franklin Gothic Book"/>
+          <w:sz w:val="24"/>
+          <w:szCs w:val="24"/>
+        </w:rPr>
+        <w:t>VSCode</w:t>
+      </w:r>
+      <w:proofErr w:type="spellEnd"/>
+      <w:r>
+        <w:rPr>
+          <w:rFonts w:ascii="Franklin Gothic Book" w:hAnsi="Franklin Gothic Book"/>
+          <w:sz w:val="24"/>
+          <w:szCs w:val="24"/>
+        </w:rPr>
+        <w:t xml:space="preserve"> to get a better development experience</w:t>
       </w:r>
     </w:p>
     <w:p>
@@ -4230,32 +4376,86 @@
           <w:sz w:val="24"/>
           <w:szCs w:val="24"/>
         </w:rPr>
-        <w:t>&lt;img&gt; tag is used to add images</w:t>
-      </w:r>
-      <w:r>
-        <w:rPr>
-          <w:rFonts w:ascii="Franklin Gothic Book" w:hAnsi="Franklin Gothic Book"/>
-          <w:sz w:val="24"/>
-          <w:szCs w:val="24"/>
-        </w:rPr>
-        <w:t>, we can add the image present in our local machine or we also add online image url and load in the web page.</w:t>
-      </w:r>
-    </w:p>
-    <w:p>
-      <w:pPr>
-        <w:rPr>
-          <w:rFonts w:ascii="Franklin Gothic Book" w:hAnsi="Franklin Gothic Book"/>
-          <w:sz w:val="24"/>
-          <w:szCs w:val="24"/>
-        </w:rPr>
-      </w:pPr>
-      <w:r>
-        <w:rPr>
-          <w:rFonts w:ascii="Franklin Gothic Book" w:hAnsi="Franklin Gothic Book"/>
-          <w:sz w:val="24"/>
-          <w:szCs w:val="24"/>
-        </w:rPr>
-        <w:t xml:space="preserve">It has attributes like src, width, height, alt </w:t>
+        <w:t>&lt;</w:t>
+      </w:r>
+      <w:proofErr w:type="spellStart"/>
+      <w:r>
+        <w:rPr>
+          <w:rFonts w:ascii="Franklin Gothic Book" w:hAnsi="Franklin Gothic Book"/>
+          <w:sz w:val="24"/>
+          <w:szCs w:val="24"/>
+        </w:rPr>
+        <w:t>img</w:t>
+      </w:r>
+      <w:proofErr w:type="spellEnd"/>
+      <w:r>
+        <w:rPr>
+          <w:rFonts w:ascii="Franklin Gothic Book" w:hAnsi="Franklin Gothic Book"/>
+          <w:sz w:val="24"/>
+          <w:szCs w:val="24"/>
+        </w:rPr>
+        <w:t>&gt; tag is used to add images</w:t>
+      </w:r>
+      <w:r>
+        <w:rPr>
+          <w:rFonts w:ascii="Franklin Gothic Book" w:hAnsi="Franklin Gothic Book"/>
+          <w:sz w:val="24"/>
+          <w:szCs w:val="24"/>
+        </w:rPr>
+        <w:t xml:space="preserve">, we can add the image present in our local machine or we also add online image </w:t>
+      </w:r>
+      <w:proofErr w:type="spellStart"/>
+      <w:r>
+        <w:rPr>
+          <w:rFonts w:ascii="Franklin Gothic Book" w:hAnsi="Franklin Gothic Book"/>
+          <w:sz w:val="24"/>
+          <w:szCs w:val="24"/>
+        </w:rPr>
+        <w:t>url</w:t>
+      </w:r>
+      <w:proofErr w:type="spellEnd"/>
+      <w:r>
+        <w:rPr>
+          <w:rFonts w:ascii="Franklin Gothic Book" w:hAnsi="Franklin Gothic Book"/>
+          <w:sz w:val="24"/>
+          <w:szCs w:val="24"/>
+        </w:rPr>
+        <w:t xml:space="preserve"> and load in the web page.</w:t>
+      </w:r>
+    </w:p>
+    <w:p>
+      <w:pPr>
+        <w:rPr>
+          <w:rFonts w:ascii="Franklin Gothic Book" w:hAnsi="Franklin Gothic Book"/>
+          <w:sz w:val="24"/>
+          <w:szCs w:val="24"/>
+        </w:rPr>
+      </w:pPr>
+      <w:r>
+        <w:rPr>
+          <w:rFonts w:ascii="Franklin Gothic Book" w:hAnsi="Franklin Gothic Book"/>
+          <w:sz w:val="24"/>
+          <w:szCs w:val="24"/>
+        </w:rPr>
+        <w:t xml:space="preserve">It has attributes like </w:t>
+      </w:r>
+      <w:proofErr w:type="spellStart"/>
+      <w:r>
+        <w:rPr>
+          <w:rFonts w:ascii="Franklin Gothic Book" w:hAnsi="Franklin Gothic Book"/>
+          <w:sz w:val="24"/>
+          <w:szCs w:val="24"/>
+        </w:rPr>
+        <w:t>src</w:t>
+      </w:r>
+      <w:proofErr w:type="spellEnd"/>
+      <w:r>
+        <w:rPr>
+          <w:rFonts w:ascii="Franklin Gothic Book" w:hAnsi="Franklin Gothic Book"/>
+          <w:sz w:val="24"/>
+          <w:szCs w:val="24"/>
+        </w:rPr>
+        <w:t xml:space="preserve">, width, height, alt </w:t>
       </w:r>
     </w:p>
     <w:p>
@@ -4482,8 +4682,18 @@
           <w:sz w:val="24"/>
           <w:szCs w:val="24"/>
         </w:rPr>
-        <w:t>, they are used with &amp;entityName</w:t>
-      </w:r>
+        <w:t>, they are used with &amp;</w:t>
+      </w:r>
+      <w:proofErr w:type="spellStart"/>
+      <w:r>
+        <w:rPr>
+          <w:rFonts w:ascii="Franklin Gothic Book" w:hAnsi="Franklin Gothic Book"/>
+          <w:sz w:val="24"/>
+          <w:szCs w:val="24"/>
+        </w:rPr>
+        <w:t>entityName</w:t>
+      </w:r>
+      <w:proofErr w:type="spellEnd"/>
       <w:r>
         <w:rPr>
           <w:rFonts w:ascii="Franklin Gothic Book" w:hAnsi="Franklin Gothic Book"/>
@@ -4850,7 +5060,43 @@
           <w:sz w:val="24"/>
           <w:szCs w:val="24"/>
         </w:rPr>
-        <w:t xml:space="preserve">In HTML we have tags to show the contents in an ordered &amp; unordered way, for that we have &lt;ol&gt; &amp; &lt;ul&gt; tags both takes &lt;li&gt; as a child tag to show the list of items </w:t>
+        <w:t>In HTML we have tags to show the contents in an ordered &amp; unordered way, for that we have &lt;</w:t>
+      </w:r>
+      <w:proofErr w:type="spellStart"/>
+      <w:r>
+        <w:rPr>
+          <w:rFonts w:ascii="Franklin Gothic Book" w:hAnsi="Franklin Gothic Book"/>
+          <w:sz w:val="24"/>
+          <w:szCs w:val="24"/>
+        </w:rPr>
+        <w:t>ol</w:t>
+      </w:r>
+      <w:proofErr w:type="spellEnd"/>
+      <w:r>
+        <w:rPr>
+          <w:rFonts w:ascii="Franklin Gothic Book" w:hAnsi="Franklin Gothic Book"/>
+          <w:sz w:val="24"/>
+          <w:szCs w:val="24"/>
+        </w:rPr>
+        <w:t>&gt; &amp; &lt;</w:t>
+      </w:r>
+      <w:proofErr w:type="spellStart"/>
+      <w:r>
+        <w:rPr>
+          <w:rFonts w:ascii="Franklin Gothic Book" w:hAnsi="Franklin Gothic Book"/>
+          <w:sz w:val="24"/>
+          <w:szCs w:val="24"/>
+        </w:rPr>
+        <w:t>ul</w:t>
+      </w:r>
+      <w:proofErr w:type="spellEnd"/>
+      <w:r>
+        <w:rPr>
+          <w:rFonts w:ascii="Franklin Gothic Book" w:hAnsi="Franklin Gothic Book"/>
+          <w:sz w:val="24"/>
+          <w:szCs w:val="24"/>
+        </w:rPr>
+        <w:t xml:space="preserve">&gt; tags both takes &lt;li&gt; as a child tag to show the list of items </w:t>
       </w:r>
     </w:p>
     <w:p>
@@ -4932,7 +5178,61 @@
           <w:sz w:val="24"/>
           <w:szCs w:val="24"/>
         </w:rPr>
-        <w:t>In &lt;ol&gt; you can use type as 1, A, i, and in &lt;ul&gt; you can use type as disc, square, circle.</w:t>
+        <w:t>In &lt;</w:t>
+      </w:r>
+      <w:proofErr w:type="spellStart"/>
+      <w:r>
+        <w:rPr>
+          <w:rFonts w:ascii="Franklin Gothic Book" w:hAnsi="Franklin Gothic Book"/>
+          <w:sz w:val="24"/>
+          <w:szCs w:val="24"/>
+        </w:rPr>
+        <w:t>ol</w:t>
+      </w:r>
+      <w:proofErr w:type="spellEnd"/>
+      <w:r>
+        <w:rPr>
+          <w:rFonts w:ascii="Franklin Gothic Book" w:hAnsi="Franklin Gothic Book"/>
+          <w:sz w:val="24"/>
+          <w:szCs w:val="24"/>
+        </w:rPr>
+        <w:t xml:space="preserve">&gt; you can use type as 1, A, </w:t>
+      </w:r>
+      <w:proofErr w:type="spellStart"/>
+      <w:r>
+        <w:rPr>
+          <w:rFonts w:ascii="Franklin Gothic Book" w:hAnsi="Franklin Gothic Book"/>
+          <w:sz w:val="24"/>
+          <w:szCs w:val="24"/>
+        </w:rPr>
+        <w:t>i</w:t>
+      </w:r>
+      <w:proofErr w:type="spellEnd"/>
+      <w:r>
+        <w:rPr>
+          <w:rFonts w:ascii="Franklin Gothic Book" w:hAnsi="Franklin Gothic Book"/>
+          <w:sz w:val="24"/>
+          <w:szCs w:val="24"/>
+        </w:rPr>
+        <w:t>, and in &lt;</w:t>
+      </w:r>
+      <w:proofErr w:type="spellStart"/>
+      <w:r>
+        <w:rPr>
+          <w:rFonts w:ascii="Franklin Gothic Book" w:hAnsi="Franklin Gothic Book"/>
+          <w:sz w:val="24"/>
+          <w:szCs w:val="24"/>
+        </w:rPr>
+        <w:t>ul</w:t>
+      </w:r>
+      <w:proofErr w:type="spellEnd"/>
+      <w:r>
+        <w:rPr>
+          <w:rFonts w:ascii="Franklin Gothic Book" w:hAnsi="Franklin Gothic Book"/>
+          <w:sz w:val="24"/>
+          <w:szCs w:val="24"/>
+        </w:rPr>
+        <w:t>&gt; you can use type as disc, square, circle.</w:t>
       </w:r>
     </w:p>
     <w:p>
@@ -4975,7 +5275,25 @@
           <w:sz w:val="24"/>
           <w:szCs w:val="24"/>
         </w:rPr>
-        <w:t>, &lt;table&gt; is used to create table &amp; &lt;tr&gt; is used to create rows, in the row we can have either &lt;th&gt; or &lt;td&gt; to create the data for the columns</w:t>
+        <w:t>, &lt;table&gt; is used to create table &amp; &lt;tr&gt; is used to create rows, in the row we can have either &lt;</w:t>
+      </w:r>
+      <w:proofErr w:type="spellStart"/>
+      <w:r>
+        <w:rPr>
+          <w:rFonts w:ascii="Franklin Gothic Book" w:hAnsi="Franklin Gothic Book"/>
+          <w:sz w:val="24"/>
+          <w:szCs w:val="24"/>
+        </w:rPr>
+        <w:t>th</w:t>
+      </w:r>
+      <w:proofErr w:type="spellEnd"/>
+      <w:r>
+        <w:rPr>
+          <w:rFonts w:ascii="Franklin Gothic Book" w:hAnsi="Franklin Gothic Book"/>
+          <w:sz w:val="24"/>
+          <w:szCs w:val="24"/>
+        </w:rPr>
+        <w:t>&gt; or &lt;td&gt; to create the data for the columns</w:t>
       </w:r>
       <w:r>
         <w:rPr>
@@ -5325,7 +5643,43 @@
           <w:sz w:val="24"/>
           <w:szCs w:val="24"/>
         </w:rPr>
-        <w:t>&lt;form action=”url” method=”httpMethod”&gt;</w:t>
+        <w:t>&lt;form action=”</w:t>
+      </w:r>
+      <w:proofErr w:type="spellStart"/>
+      <w:r>
+        <w:rPr>
+          <w:rFonts w:ascii="Franklin Gothic Book" w:hAnsi="Franklin Gothic Book"/>
+          <w:sz w:val="24"/>
+          <w:szCs w:val="24"/>
+        </w:rPr>
+        <w:t>url</w:t>
+      </w:r>
+      <w:proofErr w:type="spellEnd"/>
+      <w:r>
+        <w:rPr>
+          <w:rFonts w:ascii="Franklin Gothic Book" w:hAnsi="Franklin Gothic Book"/>
+          <w:sz w:val="24"/>
+          <w:szCs w:val="24"/>
+        </w:rPr>
+        <w:t>” method=”</w:t>
+      </w:r>
+      <w:proofErr w:type="spellStart"/>
+      <w:r>
+        <w:rPr>
+          <w:rFonts w:ascii="Franklin Gothic Book" w:hAnsi="Franklin Gothic Book"/>
+          <w:sz w:val="24"/>
+          <w:szCs w:val="24"/>
+        </w:rPr>
+        <w:t>httpMethod</w:t>
+      </w:r>
+      <w:proofErr w:type="spellEnd"/>
+      <w:r>
+        <w:rPr>
+          <w:rFonts w:ascii="Franklin Gothic Book" w:hAnsi="Franklin Gothic Book"/>
+          <w:sz w:val="24"/>
+          <w:szCs w:val="24"/>
+        </w:rPr>
+        <w:t>”&gt;</w:t>
       </w:r>
     </w:p>
     <w:p>
@@ -5343,24 +5697,60 @@
           <w:szCs w:val="24"/>
         </w:rPr>
         <w:lastRenderedPageBreak/>
-        <w:t xml:space="preserve">Form action is the backend resource url the form will submit the input, </w:t>
-      </w:r>
-    </w:p>
-    <w:p>
-      <w:pPr>
-        <w:rPr>
-          <w:rFonts w:ascii="Franklin Gothic Book" w:hAnsi="Franklin Gothic Book"/>
-          <w:sz w:val="24"/>
-          <w:szCs w:val="24"/>
-        </w:rPr>
-      </w:pPr>
-      <w:r>
-        <w:rPr>
-          <w:rFonts w:ascii="Franklin Gothic Book" w:hAnsi="Franklin Gothic Book"/>
-          <w:sz w:val="24"/>
-          <w:szCs w:val="24"/>
-        </w:rPr>
-        <w:t>Form method is http method like GET or POST which is used to wrap the data in the HTTP request either in the body or url of the request.</w:t>
+        <w:t xml:space="preserve">Form action is the backend resource </w:t>
+      </w:r>
+      <w:proofErr w:type="spellStart"/>
+      <w:r>
+        <w:rPr>
+          <w:rFonts w:ascii="Franklin Gothic Book" w:hAnsi="Franklin Gothic Book"/>
+          <w:sz w:val="24"/>
+          <w:szCs w:val="24"/>
+        </w:rPr>
+        <w:t>url</w:t>
+      </w:r>
+      <w:proofErr w:type="spellEnd"/>
+      <w:r>
+        <w:rPr>
+          <w:rFonts w:ascii="Franklin Gothic Book" w:hAnsi="Franklin Gothic Book"/>
+          <w:sz w:val="24"/>
+          <w:szCs w:val="24"/>
+        </w:rPr>
+        <w:t xml:space="preserve"> the form will submit the input, </w:t>
+      </w:r>
+    </w:p>
+    <w:p>
+      <w:pPr>
+        <w:rPr>
+          <w:rFonts w:ascii="Franklin Gothic Book" w:hAnsi="Franklin Gothic Book"/>
+          <w:sz w:val="24"/>
+          <w:szCs w:val="24"/>
+        </w:rPr>
+      </w:pPr>
+      <w:r>
+        <w:rPr>
+          <w:rFonts w:ascii="Franklin Gothic Book" w:hAnsi="Franklin Gothic Book"/>
+          <w:sz w:val="24"/>
+          <w:szCs w:val="24"/>
+        </w:rPr>
+        <w:t xml:space="preserve">Form method is http method like GET or POST which is used to wrap the data in the HTTP request either in the body or </w:t>
+      </w:r>
+      <w:proofErr w:type="spellStart"/>
+      <w:r>
+        <w:rPr>
+          <w:rFonts w:ascii="Franklin Gothic Book" w:hAnsi="Franklin Gothic Book"/>
+          <w:sz w:val="24"/>
+          <w:szCs w:val="24"/>
+        </w:rPr>
+        <w:t>url</w:t>
+      </w:r>
+      <w:proofErr w:type="spellEnd"/>
+      <w:r>
+        <w:rPr>
+          <w:rFonts w:ascii="Franklin Gothic Book" w:hAnsi="Franklin Gothic Book"/>
+          <w:sz w:val="24"/>
+          <w:szCs w:val="24"/>
+        </w:rPr>
+        <w:t xml:space="preserve"> of the request.</w:t>
       </w:r>
     </w:p>
     <w:p>
@@ -6659,7 +7049,25 @@
           <w:sz w:val="24"/>
           <w:szCs w:val="24"/>
         </w:rPr>
-        <w:t>It is used to style the HTML elements, it uses a syntax which will have css property &amp; value to it</w:t>
+        <w:t xml:space="preserve">It is used to style the HTML elements, it uses a syntax which will have </w:t>
+      </w:r>
+      <w:proofErr w:type="spellStart"/>
+      <w:r>
+        <w:rPr>
+          <w:rFonts w:ascii="Franklin Gothic Book" w:hAnsi="Franklin Gothic Book"/>
+          <w:sz w:val="24"/>
+          <w:szCs w:val="24"/>
+        </w:rPr>
+        <w:t>css</w:t>
+      </w:r>
+      <w:proofErr w:type="spellEnd"/>
+      <w:r>
+        <w:rPr>
+          <w:rFonts w:ascii="Franklin Gothic Book" w:hAnsi="Franklin Gothic Book"/>
+          <w:sz w:val="24"/>
+          <w:szCs w:val="24"/>
+        </w:rPr>
+        <w:t xml:space="preserve"> property &amp; value to it</w:t>
       </w:r>
     </w:p>
     <w:p>
@@ -6785,7 +7193,25 @@
           <w:sz w:val="24"/>
           <w:szCs w:val="24"/>
         </w:rPr>
-        <w:t>&lt;p style = ‘color:red’&gt;Some content in p element &lt;/p&gt;</w:t>
+        <w:t>&lt;p style = ‘</w:t>
+      </w:r>
+      <w:proofErr w:type="spellStart"/>
+      <w:r>
+        <w:rPr>
+          <w:rFonts w:ascii="Franklin Gothic Book" w:hAnsi="Franklin Gothic Book"/>
+          <w:sz w:val="24"/>
+          <w:szCs w:val="24"/>
+        </w:rPr>
+        <w:t>color:red</w:t>
+      </w:r>
+      <w:proofErr w:type="spellEnd"/>
+      <w:r>
+        <w:rPr>
+          <w:rFonts w:ascii="Franklin Gothic Book" w:hAnsi="Franklin Gothic Book"/>
+          <w:sz w:val="24"/>
+          <w:szCs w:val="24"/>
+        </w:rPr>
+        <w:t>’&gt;Some content in p element &lt;/p&gt;</w:t>
       </w:r>
       <w:r>
         <w:rPr>
@@ -6855,7 +7281,43 @@
           <w:szCs w:val="24"/>
         </w:rPr>
         <w:br/>
-        <w:t xml:space="preserve">           p { color : red } /* all the &lt;p&gt; gets red color*/</w:t>
+        <w:t xml:space="preserve">           p { </w:t>
+      </w:r>
+      <w:proofErr w:type="spellStart"/>
+      <w:r>
+        <w:rPr>
+          <w:rFonts w:ascii="Franklin Gothic Book" w:hAnsi="Franklin Gothic Book"/>
+          <w:sz w:val="24"/>
+          <w:szCs w:val="24"/>
+        </w:rPr>
+        <w:t>color</w:t>
+      </w:r>
+      <w:proofErr w:type="spellEnd"/>
+      <w:r>
+        <w:rPr>
+          <w:rFonts w:ascii="Franklin Gothic Book" w:hAnsi="Franklin Gothic Book"/>
+          <w:sz w:val="24"/>
+          <w:szCs w:val="24"/>
+        </w:rPr>
+        <w:t xml:space="preserve"> : red } /* all the &lt;p&gt; gets red </w:t>
+      </w:r>
+      <w:proofErr w:type="spellStart"/>
+      <w:r>
+        <w:rPr>
+          <w:rFonts w:ascii="Franklin Gothic Book" w:hAnsi="Franklin Gothic Book"/>
+          <w:sz w:val="24"/>
+          <w:szCs w:val="24"/>
+        </w:rPr>
+        <w:t>color</w:t>
+      </w:r>
+      <w:proofErr w:type="spellEnd"/>
+      <w:r>
+        <w:rPr>
+          <w:rFonts w:ascii="Franklin Gothic Book" w:hAnsi="Franklin Gothic Book"/>
+          <w:sz w:val="24"/>
+          <w:szCs w:val="24"/>
+        </w:rPr>
+        <w:t>*/</w:t>
       </w:r>
       <w:r>
         <w:rPr>
@@ -6864,7 +7326,43 @@
           <w:szCs w:val="24"/>
         </w:rPr>
         <w:br/>
-        <w:t xml:space="preserve">           h1 { color : blue } /*all the &lt;h1&gt; tag gets blue color*/</w:t>
+        <w:t xml:space="preserve">           h1 { </w:t>
+      </w:r>
+      <w:proofErr w:type="spellStart"/>
+      <w:r>
+        <w:rPr>
+          <w:rFonts w:ascii="Franklin Gothic Book" w:hAnsi="Franklin Gothic Book"/>
+          <w:sz w:val="24"/>
+          <w:szCs w:val="24"/>
+        </w:rPr>
+        <w:t>color</w:t>
+      </w:r>
+      <w:proofErr w:type="spellEnd"/>
+      <w:r>
+        <w:rPr>
+          <w:rFonts w:ascii="Franklin Gothic Book" w:hAnsi="Franklin Gothic Book"/>
+          <w:sz w:val="24"/>
+          <w:szCs w:val="24"/>
+        </w:rPr>
+        <w:t xml:space="preserve"> : blue } /*all the &lt;h1&gt; tag gets blue </w:t>
+      </w:r>
+      <w:proofErr w:type="spellStart"/>
+      <w:r>
+        <w:rPr>
+          <w:rFonts w:ascii="Franklin Gothic Book" w:hAnsi="Franklin Gothic Book"/>
+          <w:sz w:val="24"/>
+          <w:szCs w:val="24"/>
+        </w:rPr>
+        <w:t>color</w:t>
+      </w:r>
+      <w:proofErr w:type="spellEnd"/>
+      <w:r>
+        <w:rPr>
+          <w:rFonts w:ascii="Franklin Gothic Book" w:hAnsi="Franklin Gothic Book"/>
+          <w:sz w:val="24"/>
+          <w:szCs w:val="24"/>
+        </w:rPr>
+        <w:t>*/</w:t>
       </w:r>
       <w:r>
         <w:rPr>
@@ -6951,7 +7449,25 @@
           <w:sz w:val="24"/>
           <w:szCs w:val="24"/>
         </w:rPr>
-        <w:t>, it should be created in a css file &amp; you must link the CSS using &lt;link&gt; tag</w:t>
+        <w:t xml:space="preserve">, it should be created in a </w:t>
+      </w:r>
+      <w:proofErr w:type="spellStart"/>
+      <w:r>
+        <w:rPr>
+          <w:rFonts w:ascii="Franklin Gothic Book" w:hAnsi="Franklin Gothic Book"/>
+          <w:sz w:val="24"/>
+          <w:szCs w:val="24"/>
+        </w:rPr>
+        <w:t>css</w:t>
+      </w:r>
+      <w:proofErr w:type="spellEnd"/>
+      <w:r>
+        <w:rPr>
+          <w:rFonts w:ascii="Franklin Gothic Book" w:hAnsi="Franklin Gothic Book"/>
+          <w:sz w:val="24"/>
+          <w:szCs w:val="24"/>
+        </w:rPr>
+        <w:t xml:space="preserve"> file &amp; you must link the CSS using &lt;link&gt; tag</w:t>
       </w:r>
       <w:r>
         <w:rPr>
@@ -7179,8 +7695,39 @@
           <w:szCs w:val="24"/>
           <w:highlight w:val="yellow"/>
         </w:rPr>
-        <w:t>Here external css is overridden by internal &amp; internal is overridden by inline css</w:t>
-      </w:r>
+        <w:t xml:space="preserve">Here external </w:t>
+      </w:r>
+      <w:proofErr w:type="spellStart"/>
+      <w:r>
+        <w:rPr>
+          <w:rFonts w:ascii="Franklin Gothic Book" w:hAnsi="Franklin Gothic Book"/>
+          <w:sz w:val="24"/>
+          <w:szCs w:val="24"/>
+          <w:highlight w:val="yellow"/>
+        </w:rPr>
+        <w:t>css</w:t>
+      </w:r>
+      <w:proofErr w:type="spellEnd"/>
+      <w:r>
+        <w:rPr>
+          <w:rFonts w:ascii="Franklin Gothic Book" w:hAnsi="Franklin Gothic Book"/>
+          <w:sz w:val="24"/>
+          <w:szCs w:val="24"/>
+          <w:highlight w:val="yellow"/>
+        </w:rPr>
+        <w:t xml:space="preserve"> is overridden by internal &amp; internal is overridden by inline </w:t>
+      </w:r>
+      <w:proofErr w:type="spellStart"/>
+      <w:r>
+        <w:rPr>
+          <w:rFonts w:ascii="Franklin Gothic Book" w:hAnsi="Franklin Gothic Book"/>
+          <w:sz w:val="24"/>
+          <w:szCs w:val="24"/>
+          <w:highlight w:val="yellow"/>
+        </w:rPr>
+        <w:t>css</w:t>
+      </w:r>
+      <w:proofErr w:type="spellEnd"/>
     </w:p>
     <w:p>
       <w:pPr>
@@ -7306,7 +7853,25 @@
           <w:sz w:val="24"/>
           <w:szCs w:val="24"/>
         </w:rPr>
-        <w:t xml:space="preserve"> This is used to add css to the multiple elements, </w:t>
+        <w:t xml:space="preserve"> This is used to add </w:t>
+      </w:r>
+      <w:proofErr w:type="spellStart"/>
+      <w:r>
+        <w:rPr>
+          <w:rFonts w:ascii="Franklin Gothic Book" w:hAnsi="Franklin Gothic Book"/>
+          <w:sz w:val="24"/>
+          <w:szCs w:val="24"/>
+        </w:rPr>
+        <w:t>css</w:t>
+      </w:r>
+      <w:proofErr w:type="spellEnd"/>
+      <w:r>
+        <w:rPr>
+          <w:rFonts w:ascii="Franklin Gothic Book" w:hAnsi="Franklin Gothic Book"/>
+          <w:sz w:val="24"/>
+          <w:szCs w:val="24"/>
+        </w:rPr>
+        <w:t xml:space="preserve"> to the multiple elements, </w:t>
       </w:r>
     </w:p>
     <w:p>
@@ -7477,7 +8042,25 @@
           <w:sz w:val="24"/>
           <w:szCs w:val="24"/>
         </w:rPr>
-        <w:t>Here &lt;p class = “c2”&gt; &lt;div class = “c2”&gt; can get the css of c2</w:t>
+        <w:t xml:space="preserve">Here &lt;p class = “c2”&gt; &lt;div class = “c2”&gt; can get the </w:t>
+      </w:r>
+      <w:proofErr w:type="spellStart"/>
+      <w:r>
+        <w:rPr>
+          <w:rFonts w:ascii="Franklin Gothic Book" w:hAnsi="Franklin Gothic Book"/>
+          <w:sz w:val="24"/>
+          <w:szCs w:val="24"/>
+        </w:rPr>
+        <w:t>css</w:t>
+      </w:r>
+      <w:proofErr w:type="spellEnd"/>
+      <w:r>
+        <w:rPr>
+          <w:rFonts w:ascii="Franklin Gothic Book" w:hAnsi="Franklin Gothic Book"/>
+          <w:sz w:val="24"/>
+          <w:szCs w:val="24"/>
+        </w:rPr>
+        <w:t xml:space="preserve"> of c2</w:t>
       </w:r>
     </w:p>
     <w:p>
@@ -8414,6 +8997,5150 @@
         </w:drawing>
       </w:r>
     </w:p>
+    <w:p>
+      <w:pPr>
+        <w:rPr>
+          <w:rFonts w:ascii="Franklin Gothic Book" w:hAnsi="Franklin Gothic Book"/>
+          <w:sz w:val="24"/>
+          <w:szCs w:val="24"/>
+        </w:rPr>
+      </w:pPr>
+    </w:p>
+    <w:p>
+      <w:pPr>
+        <w:rPr>
+          <w:rFonts w:ascii="Franklin Gothic Book" w:hAnsi="Franklin Gothic Book"/>
+          <w:sz w:val="24"/>
+          <w:szCs w:val="24"/>
+        </w:rPr>
+      </w:pPr>
+      <w:r>
+        <w:rPr>
+          <w:rFonts w:ascii="Franklin Gothic Book" w:hAnsi="Franklin Gothic Book"/>
+          <w:sz w:val="24"/>
+          <w:szCs w:val="24"/>
+          <w:highlight w:val="yellow"/>
+        </w:rPr>
+        <w:lastRenderedPageBreak/>
+        <w:t>Few topics which are important in CSS</w:t>
+      </w:r>
+    </w:p>
+    <w:p>
+      <w:pPr>
+        <w:pStyle w:val="ListParagraph"/>
+        <w:numPr>
+          <w:ilvl w:val="0"/>
+          <w:numId w:val="8"/>
+        </w:numPr>
+        <w:rPr>
+          <w:rFonts w:ascii="Franklin Gothic Book" w:hAnsi="Franklin Gothic Book"/>
+          <w:sz w:val="24"/>
+          <w:szCs w:val="24"/>
+        </w:rPr>
+      </w:pPr>
+      <w:r>
+        <w:rPr>
+          <w:rFonts w:ascii="Franklin Gothic Book" w:hAnsi="Franklin Gothic Book"/>
+          <w:sz w:val="24"/>
+          <w:szCs w:val="24"/>
+        </w:rPr>
+        <w:t>Flex</w:t>
+      </w:r>
+    </w:p>
+    <w:p>
+      <w:pPr>
+        <w:pStyle w:val="ListParagraph"/>
+        <w:numPr>
+          <w:ilvl w:val="0"/>
+          <w:numId w:val="8"/>
+        </w:numPr>
+        <w:rPr>
+          <w:rFonts w:ascii="Franklin Gothic Book" w:hAnsi="Franklin Gothic Book"/>
+          <w:sz w:val="24"/>
+          <w:szCs w:val="24"/>
+        </w:rPr>
+      </w:pPr>
+      <w:r>
+        <w:rPr>
+          <w:rFonts w:ascii="Franklin Gothic Book" w:hAnsi="Franklin Gothic Book"/>
+          <w:sz w:val="24"/>
+          <w:szCs w:val="24"/>
+        </w:rPr>
+        <w:t>Media Query</w:t>
+      </w:r>
+    </w:p>
+    <w:p>
+      <w:pPr>
+        <w:pStyle w:val="ListParagraph"/>
+        <w:numPr>
+          <w:ilvl w:val="0"/>
+          <w:numId w:val="8"/>
+        </w:numPr>
+        <w:rPr>
+          <w:rFonts w:ascii="Franklin Gothic Book" w:hAnsi="Franklin Gothic Book"/>
+          <w:sz w:val="24"/>
+          <w:szCs w:val="24"/>
+        </w:rPr>
+      </w:pPr>
+      <w:r>
+        <w:rPr>
+          <w:rFonts w:ascii="Franklin Gothic Book" w:hAnsi="Franklin Gothic Book"/>
+          <w:sz w:val="24"/>
+          <w:szCs w:val="24"/>
+        </w:rPr>
+        <w:t>Grid &amp; Containers</w:t>
+      </w:r>
+    </w:p>
+    <w:p>
+      <w:pPr>
+        <w:rPr>
+          <w:rFonts w:ascii="Franklin Gothic Book" w:hAnsi="Franklin Gothic Book"/>
+          <w:sz w:val="24"/>
+          <w:szCs w:val="24"/>
+        </w:rPr>
+      </w:pPr>
+      <w:r>
+        <w:rPr>
+          <w:rFonts w:ascii="Franklin Gothic Book" w:hAnsi="Franklin Gothic Book"/>
+          <w:sz w:val="24"/>
+          <w:szCs w:val="24"/>
+          <w:highlight w:val="yellow"/>
+        </w:rPr>
+        <w:t>Javascript</w:t>
+      </w:r>
+    </w:p>
+    <w:p>
+      <w:pPr>
+        <w:rPr>
+          <w:rFonts w:ascii="Franklin Gothic Book" w:hAnsi="Franklin Gothic Book"/>
+          <w:sz w:val="24"/>
+          <w:szCs w:val="24"/>
+        </w:rPr>
+      </w:pPr>
+      <w:r>
+        <w:rPr>
+          <w:rFonts w:ascii="Franklin Gothic Book" w:hAnsi="Franklin Gothic Book"/>
+          <w:sz w:val="24"/>
+          <w:szCs w:val="24"/>
+        </w:rPr>
+        <w:t xml:space="preserve">Javascript is a scripting language which helps you to add dynamic content in the web page, it can </w:t>
+      </w:r>
+    </w:p>
+    <w:p>
+      <w:pPr>
+        <w:pStyle w:val="ListParagraph"/>
+        <w:numPr>
+          <w:ilvl w:val="0"/>
+          <w:numId w:val="8"/>
+        </w:numPr>
+        <w:rPr>
+          <w:rFonts w:ascii="Franklin Gothic Book" w:hAnsi="Franklin Gothic Book"/>
+          <w:sz w:val="24"/>
+          <w:szCs w:val="24"/>
+        </w:rPr>
+      </w:pPr>
+      <w:r>
+        <w:rPr>
+          <w:rFonts w:ascii="Franklin Gothic Book" w:hAnsi="Franklin Gothic Book"/>
+          <w:sz w:val="24"/>
+          <w:szCs w:val="24"/>
+        </w:rPr>
+        <w:t>Access HTML at runtime</w:t>
+      </w:r>
+    </w:p>
+    <w:p>
+      <w:pPr>
+        <w:pStyle w:val="ListParagraph"/>
+        <w:numPr>
+          <w:ilvl w:val="0"/>
+          <w:numId w:val="8"/>
+        </w:numPr>
+        <w:rPr>
+          <w:rFonts w:ascii="Franklin Gothic Book" w:hAnsi="Franklin Gothic Book"/>
+          <w:sz w:val="24"/>
+          <w:szCs w:val="24"/>
+        </w:rPr>
+      </w:pPr>
+      <w:r>
+        <w:rPr>
+          <w:rFonts w:ascii="Franklin Gothic Book" w:hAnsi="Franklin Gothic Book"/>
+          <w:sz w:val="24"/>
+          <w:szCs w:val="24"/>
+        </w:rPr>
+        <w:t>Access CSS at runtime</w:t>
+      </w:r>
+    </w:p>
+    <w:p>
+      <w:pPr>
+        <w:pStyle w:val="ListParagraph"/>
+        <w:numPr>
+          <w:ilvl w:val="0"/>
+          <w:numId w:val="8"/>
+        </w:numPr>
+        <w:rPr>
+          <w:rFonts w:ascii="Franklin Gothic Book" w:hAnsi="Franklin Gothic Book"/>
+          <w:sz w:val="24"/>
+          <w:szCs w:val="24"/>
+        </w:rPr>
+      </w:pPr>
+      <w:r>
+        <w:rPr>
+          <w:rFonts w:ascii="Franklin Gothic Book" w:hAnsi="Franklin Gothic Book"/>
+          <w:sz w:val="24"/>
+          <w:szCs w:val="24"/>
+        </w:rPr>
+        <w:t>Perform Client side validations</w:t>
+      </w:r>
+    </w:p>
+    <w:p>
+      <w:pPr>
+        <w:pStyle w:val="ListParagraph"/>
+        <w:numPr>
+          <w:ilvl w:val="0"/>
+          <w:numId w:val="8"/>
+        </w:numPr>
+        <w:rPr>
+          <w:rFonts w:ascii="Franklin Gothic Book" w:hAnsi="Franklin Gothic Book"/>
+          <w:sz w:val="24"/>
+          <w:szCs w:val="24"/>
+        </w:rPr>
+      </w:pPr>
+      <w:r>
+        <w:rPr>
+          <w:rFonts w:ascii="Franklin Gothic Book" w:hAnsi="Franklin Gothic Book"/>
+          <w:sz w:val="24"/>
+          <w:szCs w:val="24"/>
+        </w:rPr>
+        <w:t>Work on DOM to modify HTML &amp; CSS</w:t>
+      </w:r>
+    </w:p>
+    <w:p>
+      <w:pPr>
+        <w:pStyle w:val="ListParagraph"/>
+        <w:numPr>
+          <w:ilvl w:val="0"/>
+          <w:numId w:val="8"/>
+        </w:numPr>
+        <w:rPr>
+          <w:rFonts w:ascii="Franklin Gothic Book" w:hAnsi="Franklin Gothic Book"/>
+          <w:sz w:val="24"/>
+          <w:szCs w:val="24"/>
+        </w:rPr>
+      </w:pPr>
+      <w:r>
+        <w:rPr>
+          <w:rFonts w:ascii="Franklin Gothic Book" w:hAnsi="Franklin Gothic Book"/>
+          <w:sz w:val="24"/>
+          <w:szCs w:val="24"/>
+        </w:rPr>
+        <w:t>Handle events generated when user interacts with the web page</w:t>
+      </w:r>
+    </w:p>
+    <w:p>
+      <w:pPr>
+        <w:pStyle w:val="ListParagraph"/>
+        <w:numPr>
+          <w:ilvl w:val="0"/>
+          <w:numId w:val="8"/>
+        </w:numPr>
+        <w:rPr>
+          <w:rFonts w:ascii="Franklin Gothic Book" w:hAnsi="Franklin Gothic Book"/>
+          <w:sz w:val="24"/>
+          <w:szCs w:val="24"/>
+        </w:rPr>
+      </w:pPr>
+      <w:r>
+        <w:rPr>
+          <w:rFonts w:ascii="Franklin Gothic Book" w:hAnsi="Franklin Gothic Book"/>
+          <w:sz w:val="24"/>
+          <w:szCs w:val="24"/>
+        </w:rPr>
+        <w:t>Also provide a way to implement backend services using node.js</w:t>
+      </w:r>
+      <w:r>
+        <w:rPr>
+          <w:rFonts w:ascii="Franklin Gothic Book" w:hAnsi="Franklin Gothic Book"/>
+          <w:sz w:val="24"/>
+          <w:szCs w:val="24"/>
+        </w:rPr>
+        <w:t xml:space="preserve">, i.e., you can run </w:t>
+      </w:r>
+      <w:proofErr w:type="spellStart"/>
+      <w:r>
+        <w:rPr>
+          <w:rFonts w:ascii="Franklin Gothic Book" w:hAnsi="Franklin Gothic Book"/>
+          <w:sz w:val="24"/>
+          <w:szCs w:val="24"/>
+        </w:rPr>
+        <w:t>Javascript’s</w:t>
+      </w:r>
+      <w:proofErr w:type="spellEnd"/>
+      <w:r>
+        <w:rPr>
+          <w:rFonts w:ascii="Franklin Gothic Book" w:hAnsi="Franklin Gothic Book"/>
+          <w:sz w:val="24"/>
+          <w:szCs w:val="24"/>
+        </w:rPr>
+        <w:t xml:space="preserve"> at the backend without browser with the help of node.js</w:t>
+      </w:r>
+    </w:p>
+    <w:p>
+      <w:pPr>
+        <w:rPr>
+          <w:rFonts w:ascii="Franklin Gothic Book" w:hAnsi="Franklin Gothic Book"/>
+          <w:sz w:val="24"/>
+          <w:szCs w:val="24"/>
+        </w:rPr>
+      </w:pPr>
+    </w:p>
+    <w:p>
+      <w:pPr>
+        <w:rPr>
+          <w:rFonts w:ascii="Franklin Gothic Book" w:hAnsi="Franklin Gothic Book"/>
+          <w:sz w:val="24"/>
+          <w:szCs w:val="24"/>
+        </w:rPr>
+      </w:pPr>
+      <w:r>
+        <w:rPr>
+          <w:rFonts w:ascii="Franklin Gothic Book" w:hAnsi="Franklin Gothic Book"/>
+          <w:sz w:val="24"/>
+          <w:szCs w:val="24"/>
+          <w:highlight w:val="yellow"/>
+        </w:rPr>
+        <w:t>HTML</w:t>
+      </w:r>
+    </w:p>
+    <w:p>
+      <w:pPr>
+        <w:rPr>
+          <w:rFonts w:ascii="Franklin Gothic Book" w:hAnsi="Franklin Gothic Book"/>
+          <w:sz w:val="24"/>
+          <w:szCs w:val="24"/>
+        </w:rPr>
+      </w:pPr>
+      <w:r>
+        <w:rPr>
+          <w:rFonts w:ascii="Franklin Gothic Book" w:hAnsi="Franklin Gothic Book"/>
+          <w:noProof/>
+          <w:sz w:val="24"/>
+          <w:szCs w:val="24"/>
+        </w:rPr>
+        <w:drawing>
+          <wp:inline distT="0" distB="0" distL="0" distR="0" wp14:anchorId="1E8F8B31" wp14:editId="4CA5C793">
+            <wp:extent cx="5731510" cy="3366135"/>
+            <wp:effectExtent l="0" t="0" r="2540" b="5715"/>
+            <wp:docPr id="45" name="Picture 45"/>
+            <wp:cNvGraphicFramePr>
+              <a:graphicFrameLocks xmlns:a="http://schemas.openxmlformats.org/drawingml/2006/main" noChangeAspect="1"/>
+            </wp:cNvGraphicFramePr>
+            <a:graphic xmlns:a="http://schemas.openxmlformats.org/drawingml/2006/main">
+              <a:graphicData uri="http://schemas.openxmlformats.org/drawingml/2006/picture">
+                <pic:pic xmlns:pic="http://schemas.openxmlformats.org/drawingml/2006/picture">
+                  <pic:nvPicPr>
+                    <pic:cNvPr id="0" name="Picture 1"/>
+                    <pic:cNvPicPr>
+                      <a:picLocks noChangeAspect="1" noChangeArrowheads="1"/>
+                    </pic:cNvPicPr>
+                  </pic:nvPicPr>
+                  <pic:blipFill>
+                    <a:blip r:embed="rId52">
+                      <a:extLst>
+                        <a:ext uri="{28A0092B-C50C-407E-A947-70E740481C1C}">
+                          <a14:useLocalDpi xmlns:a14="http://schemas.microsoft.com/office/drawing/2010/main" val="0"/>
+                        </a:ext>
+                      </a:extLst>
+                    </a:blip>
+                    <a:srcRect/>
+                    <a:stretch>
+                      <a:fillRect/>
+                    </a:stretch>
+                  </pic:blipFill>
+                  <pic:spPr bwMode="auto">
+                    <a:xfrm>
+                      <a:off x="0" y="0"/>
+                      <a:ext cx="5731510" cy="3366135"/>
+                    </a:xfrm>
+                    <a:prstGeom prst="rect">
+                      <a:avLst/>
+                    </a:prstGeom>
+                    <a:noFill/>
+                    <a:ln>
+                      <a:noFill/>
+                    </a:ln>
+                  </pic:spPr>
+                </pic:pic>
+              </a:graphicData>
+            </a:graphic>
+          </wp:inline>
+        </w:drawing>
+      </w:r>
+    </w:p>
+    <w:p>
+      <w:pPr>
+        <w:rPr>
+          <w:rFonts w:ascii="Franklin Gothic Book" w:hAnsi="Franklin Gothic Book"/>
+          <w:sz w:val="24"/>
+          <w:szCs w:val="24"/>
+        </w:rPr>
+      </w:pPr>
+      <w:r>
+        <w:rPr>
+          <w:rFonts w:ascii="Franklin Gothic Book" w:hAnsi="Franklin Gothic Book"/>
+          <w:sz w:val="24"/>
+          <w:szCs w:val="24"/>
+        </w:rPr>
+        <w:t>HTML can use &lt;script&gt; to include Javascript</w:t>
+      </w:r>
+    </w:p>
+    <w:p>
+      <w:pPr>
+        <w:rPr>
+          <w:rFonts w:ascii="Franklin Gothic Book" w:hAnsi="Franklin Gothic Book"/>
+          <w:sz w:val="24"/>
+          <w:szCs w:val="24"/>
+        </w:rPr>
+      </w:pPr>
+      <w:r>
+        <w:rPr>
+          <w:rFonts w:ascii="Franklin Gothic Book" w:hAnsi="Franklin Gothic Book"/>
+          <w:sz w:val="24"/>
+          <w:szCs w:val="24"/>
+          <w:highlight w:val="yellow"/>
+        </w:rPr>
+        <w:t>Output:</w:t>
+      </w:r>
+    </w:p>
+    <w:p>
+      <w:pPr>
+        <w:rPr>
+          <w:rFonts w:ascii="Franklin Gothic Book" w:hAnsi="Franklin Gothic Book"/>
+          <w:sz w:val="24"/>
+          <w:szCs w:val="24"/>
+        </w:rPr>
+      </w:pPr>
+      <w:r>
+        <w:rPr>
+          <w:rFonts w:ascii="Franklin Gothic Book" w:hAnsi="Franklin Gothic Book"/>
+          <w:noProof/>
+          <w:sz w:val="24"/>
+          <w:szCs w:val="24"/>
+        </w:rPr>
+        <w:drawing>
+          <wp:inline distT="0" distB="0" distL="0" distR="0" wp14:anchorId="4EA3C191" wp14:editId="711D4F61">
+            <wp:extent cx="3343275" cy="1045845"/>
+            <wp:effectExtent l="0" t="0" r="9525" b="1905"/>
+            <wp:docPr id="46" name="Picture 46"/>
+            <wp:cNvGraphicFramePr>
+              <a:graphicFrameLocks xmlns:a="http://schemas.openxmlformats.org/drawingml/2006/main" noChangeAspect="1"/>
+            </wp:cNvGraphicFramePr>
+            <a:graphic xmlns:a="http://schemas.openxmlformats.org/drawingml/2006/main">
+              <a:graphicData uri="http://schemas.openxmlformats.org/drawingml/2006/picture">
+                <pic:pic xmlns:pic="http://schemas.openxmlformats.org/drawingml/2006/picture">
+                  <pic:nvPicPr>
+                    <pic:cNvPr id="0" name="Picture 2"/>
+                    <pic:cNvPicPr>
+                      <a:picLocks noChangeAspect="1" noChangeArrowheads="1"/>
+                    </pic:cNvPicPr>
+                  </pic:nvPicPr>
+                  <pic:blipFill>
+                    <a:blip r:embed="rId53">
+                      <a:extLst>
+                        <a:ext uri="{28A0092B-C50C-407E-A947-70E740481C1C}">
+                          <a14:useLocalDpi xmlns:a14="http://schemas.microsoft.com/office/drawing/2010/main" val="0"/>
+                        </a:ext>
+                      </a:extLst>
+                    </a:blip>
+                    <a:srcRect/>
+                    <a:stretch>
+                      <a:fillRect/>
+                    </a:stretch>
+                  </pic:blipFill>
+                  <pic:spPr bwMode="auto">
+                    <a:xfrm>
+                      <a:off x="0" y="0"/>
+                      <a:ext cx="3343275" cy="1045845"/>
+                    </a:xfrm>
+                    <a:prstGeom prst="rect">
+                      <a:avLst/>
+                    </a:prstGeom>
+                    <a:noFill/>
+                    <a:ln>
+                      <a:noFill/>
+                    </a:ln>
+                  </pic:spPr>
+                </pic:pic>
+              </a:graphicData>
+            </a:graphic>
+          </wp:inline>
+        </w:drawing>
+      </w:r>
+    </w:p>
+    <w:p>
+      <w:pPr>
+        <w:rPr>
+          <w:rFonts w:ascii="Franklin Gothic Book" w:hAnsi="Franklin Gothic Book"/>
+          <w:sz w:val="24"/>
+          <w:szCs w:val="24"/>
+        </w:rPr>
+      </w:pPr>
+      <w:r>
+        <w:rPr>
+          <w:rFonts w:ascii="Franklin Gothic Book" w:hAnsi="Franklin Gothic Book"/>
+          <w:sz w:val="24"/>
+          <w:szCs w:val="24"/>
+          <w:highlight w:val="yellow"/>
+        </w:rPr>
+        <w:lastRenderedPageBreak/>
+        <w:t>Fundamentals</w:t>
+      </w:r>
+    </w:p>
+    <w:p>
+      <w:pPr>
+        <w:rPr>
+          <w:rFonts w:ascii="Franklin Gothic Book" w:hAnsi="Franklin Gothic Book"/>
+          <w:sz w:val="24"/>
+          <w:szCs w:val="24"/>
+        </w:rPr>
+      </w:pPr>
+      <w:r>
+        <w:rPr>
+          <w:rFonts w:ascii="Franklin Gothic Book" w:hAnsi="Franklin Gothic Book"/>
+          <w:sz w:val="24"/>
+          <w:szCs w:val="24"/>
+        </w:rPr>
+        <w:t>Operators</w:t>
+      </w:r>
+    </w:p>
+    <w:p>
+      <w:pPr>
+        <w:rPr>
+          <w:rFonts w:ascii="Franklin Gothic Book" w:hAnsi="Franklin Gothic Book"/>
+          <w:sz w:val="24"/>
+          <w:szCs w:val="24"/>
+        </w:rPr>
+      </w:pPr>
+      <w:r>
+        <w:rPr>
+          <w:rFonts w:ascii="Franklin Gothic Book" w:hAnsi="Franklin Gothic Book"/>
+          <w:sz w:val="24"/>
+          <w:szCs w:val="24"/>
+        </w:rPr>
+        <w:t>Conditions &amp; Loops</w:t>
+      </w:r>
+    </w:p>
+    <w:p>
+      <w:pPr>
+        <w:rPr>
+          <w:rFonts w:ascii="Franklin Gothic Book" w:hAnsi="Franklin Gothic Book"/>
+          <w:sz w:val="24"/>
+          <w:szCs w:val="24"/>
+        </w:rPr>
+      </w:pPr>
+      <w:r>
+        <w:rPr>
+          <w:rFonts w:ascii="Franklin Gothic Book" w:hAnsi="Franklin Gothic Book"/>
+          <w:sz w:val="24"/>
+          <w:szCs w:val="24"/>
+        </w:rPr>
+        <w:t>Variables</w:t>
+      </w:r>
+    </w:p>
+    <w:p>
+      <w:pPr>
+        <w:rPr>
+          <w:rFonts w:ascii="Franklin Gothic Book" w:hAnsi="Franklin Gothic Book"/>
+          <w:sz w:val="24"/>
+          <w:szCs w:val="24"/>
+        </w:rPr>
+      </w:pPr>
+      <w:r>
+        <w:rPr>
+          <w:rFonts w:ascii="Franklin Gothic Book" w:hAnsi="Franklin Gothic Book"/>
+          <w:sz w:val="24"/>
+          <w:szCs w:val="24"/>
+        </w:rPr>
+        <w:t>Functions</w:t>
+      </w:r>
+    </w:p>
+    <w:p>
+      <w:pPr>
+        <w:rPr>
+          <w:rFonts w:ascii="Franklin Gothic Book" w:hAnsi="Franklin Gothic Book"/>
+          <w:sz w:val="24"/>
+          <w:szCs w:val="24"/>
+        </w:rPr>
+      </w:pPr>
+      <w:r>
+        <w:rPr>
+          <w:rFonts w:ascii="Franklin Gothic Book" w:hAnsi="Franklin Gothic Book"/>
+          <w:sz w:val="24"/>
+          <w:szCs w:val="24"/>
+        </w:rPr>
+        <w:t xml:space="preserve">Inbuilt </w:t>
+      </w:r>
+      <w:r>
+        <w:rPr>
+          <w:rFonts w:ascii="Franklin Gothic Book" w:hAnsi="Franklin Gothic Book"/>
+          <w:sz w:val="24"/>
+          <w:szCs w:val="24"/>
+        </w:rPr>
+        <w:t>Objects</w:t>
+      </w:r>
+    </w:p>
+    <w:p>
+      <w:pPr>
+        <w:rPr>
+          <w:rFonts w:ascii="Franklin Gothic Book" w:hAnsi="Franklin Gothic Book"/>
+          <w:sz w:val="24"/>
+          <w:szCs w:val="24"/>
+        </w:rPr>
+      </w:pPr>
+      <w:r>
+        <w:rPr>
+          <w:rFonts w:ascii="Franklin Gothic Book" w:hAnsi="Franklin Gothic Book"/>
+          <w:sz w:val="24"/>
+          <w:szCs w:val="24"/>
+          <w:highlight w:val="yellow"/>
+        </w:rPr>
+        <w:t>Operators:</w:t>
+      </w:r>
+      <w:r>
+        <w:rPr>
+          <w:rFonts w:ascii="Franklin Gothic Book" w:hAnsi="Franklin Gothic Book"/>
+          <w:sz w:val="24"/>
+          <w:szCs w:val="24"/>
+        </w:rPr>
+        <w:t xml:space="preserve"> These help to perform operations in the javascript, there are many operators Javascript supports which most of the programming language supports</w:t>
+      </w:r>
+    </w:p>
+    <w:p>
+      <w:pPr>
+        <w:rPr>
+          <w:rFonts w:ascii="Franklin Gothic Book" w:hAnsi="Franklin Gothic Book"/>
+          <w:sz w:val="24"/>
+          <w:szCs w:val="24"/>
+        </w:rPr>
+      </w:pPr>
+      <w:r>
+        <w:rPr>
+          <w:rFonts w:ascii="Franklin Gothic Book" w:hAnsi="Franklin Gothic Book"/>
+          <w:sz w:val="24"/>
+          <w:szCs w:val="24"/>
+        </w:rPr>
+        <w:t>+, -, *, /, &lt;, &gt;, &lt;=, &gt;=, ++, --, =, ==, ===, !=, &amp;&amp;, ||, **</w:t>
+      </w:r>
+    </w:p>
+    <w:p>
+      <w:pPr>
+        <w:rPr>
+          <w:rFonts w:ascii="Franklin Gothic Book" w:hAnsi="Franklin Gothic Book"/>
+          <w:sz w:val="24"/>
+          <w:szCs w:val="24"/>
+        </w:rPr>
+      </w:pPr>
+      <w:r>
+        <w:rPr>
+          <w:rFonts w:ascii="Franklin Gothic Book" w:hAnsi="Franklin Gothic Book"/>
+          <w:sz w:val="24"/>
+          <w:szCs w:val="24"/>
+        </w:rPr>
+        <w:t>Conditions &amp; Loops: These are used to apply conditions to perform some operations and also you can use loops to execute some statements until the condition is satisfied.</w:t>
+      </w:r>
+    </w:p>
+    <w:p>
+      <w:pPr>
+        <w:rPr>
+          <w:rFonts w:ascii="Franklin Gothic Book" w:hAnsi="Franklin Gothic Book"/>
+          <w:sz w:val="24"/>
+          <w:szCs w:val="24"/>
+        </w:rPr>
+      </w:pPr>
+      <w:r>
+        <w:rPr>
+          <w:rFonts w:ascii="Franklin Gothic Book" w:hAnsi="Franklin Gothic Book"/>
+          <w:sz w:val="24"/>
+          <w:szCs w:val="24"/>
+          <w:highlight w:val="yellow"/>
+        </w:rPr>
+        <w:t>Conditions:</w:t>
+      </w:r>
+      <w:r>
+        <w:rPr>
+          <w:rFonts w:ascii="Franklin Gothic Book" w:hAnsi="Franklin Gothic Book"/>
+          <w:sz w:val="24"/>
+          <w:szCs w:val="24"/>
+        </w:rPr>
+        <w:t xml:space="preserve"> if, if else, if else if … else, switch</w:t>
+      </w:r>
+    </w:p>
+    <w:p>
+      <w:pPr>
+        <w:rPr>
+          <w:rFonts w:ascii="Franklin Gothic Book" w:hAnsi="Franklin Gothic Book"/>
+          <w:sz w:val="24"/>
+          <w:szCs w:val="24"/>
+        </w:rPr>
+      </w:pPr>
+      <w:r>
+        <w:rPr>
+          <w:rFonts w:ascii="Franklin Gothic Book" w:hAnsi="Franklin Gothic Book"/>
+          <w:sz w:val="24"/>
+          <w:szCs w:val="24"/>
+          <w:highlight w:val="yellow"/>
+        </w:rPr>
+        <w:t>Loops:</w:t>
+      </w:r>
+      <w:r>
+        <w:rPr>
+          <w:rFonts w:ascii="Franklin Gothic Book" w:hAnsi="Franklin Gothic Book"/>
+          <w:sz w:val="24"/>
+          <w:szCs w:val="24"/>
+        </w:rPr>
+        <w:t xml:space="preserve"> for, while, do while</w:t>
+      </w:r>
+    </w:p>
+    <w:p>
+      <w:pPr>
+        <w:rPr>
+          <w:rFonts w:ascii="Franklin Gothic Book" w:hAnsi="Franklin Gothic Book"/>
+          <w:sz w:val="24"/>
+          <w:szCs w:val="24"/>
+        </w:rPr>
+      </w:pPr>
+      <w:r>
+        <w:rPr>
+          <w:rFonts w:ascii="Franklin Gothic Book" w:hAnsi="Franklin Gothic Book"/>
+          <w:sz w:val="24"/>
+          <w:szCs w:val="24"/>
+        </w:rPr>
+        <w:t xml:space="preserve">These conditions &amp; loops have same syntax &amp; works the same way </w:t>
+      </w:r>
+      <w:r>
+        <w:rPr>
+          <w:rFonts w:ascii="Franklin Gothic Book" w:hAnsi="Franklin Gothic Book"/>
+          <w:sz w:val="24"/>
+          <w:szCs w:val="24"/>
+        </w:rPr>
+        <w:t xml:space="preserve">like other </w:t>
+      </w:r>
+      <w:r>
+        <w:rPr>
+          <w:rFonts w:ascii="Franklin Gothic Book" w:hAnsi="Franklin Gothic Book"/>
+          <w:sz w:val="24"/>
+          <w:szCs w:val="24"/>
+        </w:rPr>
+        <w:t>programming languages like C, C++, Java, C#</w:t>
+      </w:r>
+    </w:p>
+    <w:p>
+      <w:pPr>
+        <w:rPr>
+          <w:rFonts w:ascii="Franklin Gothic Book" w:hAnsi="Franklin Gothic Book"/>
+          <w:sz w:val="24"/>
+          <w:szCs w:val="24"/>
+        </w:rPr>
+      </w:pPr>
+      <w:r>
+        <w:rPr>
+          <w:rFonts w:ascii="Franklin Gothic Book" w:hAnsi="Franklin Gothic Book"/>
+          <w:sz w:val="24"/>
+          <w:szCs w:val="24"/>
+          <w:highlight w:val="yellow"/>
+        </w:rPr>
+        <w:t>Variables:</w:t>
+      </w:r>
+      <w:r>
+        <w:rPr>
+          <w:rFonts w:ascii="Franklin Gothic Book" w:hAnsi="Franklin Gothic Book"/>
+          <w:sz w:val="24"/>
+          <w:szCs w:val="24"/>
+        </w:rPr>
+        <w:t xml:space="preserve"> </w:t>
+      </w:r>
+    </w:p>
+    <w:p>
+      <w:pPr>
+        <w:rPr>
+          <w:rFonts w:ascii="Franklin Gothic Book" w:hAnsi="Franklin Gothic Book"/>
+          <w:sz w:val="24"/>
+          <w:szCs w:val="24"/>
+        </w:rPr>
+      </w:pPr>
+      <w:r>
+        <w:rPr>
+          <w:rFonts w:ascii="Franklin Gothic Book" w:hAnsi="Franklin Gothic Book"/>
+          <w:sz w:val="24"/>
+          <w:szCs w:val="24"/>
+        </w:rPr>
+        <w:t xml:space="preserve">These can store simple </w:t>
+      </w:r>
+      <w:r>
+        <w:rPr>
+          <w:rFonts w:ascii="Franklin Gothic Book" w:hAnsi="Franklin Gothic Book"/>
+          <w:sz w:val="24"/>
+          <w:szCs w:val="24"/>
+        </w:rPr>
+        <w:t>data</w:t>
+      </w:r>
+      <w:r>
+        <w:rPr>
+          <w:rFonts w:ascii="Franklin Gothic Book" w:hAnsi="Franklin Gothic Book"/>
+          <w:sz w:val="24"/>
+          <w:szCs w:val="24"/>
+        </w:rPr>
+        <w:t xml:space="preserve"> to complex </w:t>
+      </w:r>
+      <w:r>
+        <w:rPr>
+          <w:rFonts w:ascii="Franklin Gothic Book" w:hAnsi="Franklin Gothic Book"/>
+          <w:sz w:val="24"/>
+          <w:szCs w:val="24"/>
+        </w:rPr>
+        <w:t>data</w:t>
+      </w:r>
+      <w:r>
+        <w:rPr>
+          <w:rFonts w:ascii="Franklin Gothic Book" w:hAnsi="Franklin Gothic Book"/>
+          <w:sz w:val="24"/>
+          <w:szCs w:val="24"/>
+        </w:rPr>
+        <w:t xml:space="preserve"> like arrays &amp; objects</w:t>
+      </w:r>
+    </w:p>
+    <w:p>
+      <w:pPr>
+        <w:rPr>
+          <w:rFonts w:ascii="Franklin Gothic Book" w:hAnsi="Franklin Gothic Book"/>
+          <w:sz w:val="24"/>
+          <w:szCs w:val="24"/>
+        </w:rPr>
+      </w:pPr>
+      <w:r>
+        <w:rPr>
+          <w:rFonts w:ascii="Franklin Gothic Book" w:hAnsi="Franklin Gothic Book"/>
+          <w:sz w:val="24"/>
+          <w:szCs w:val="24"/>
+          <w:highlight w:val="yellow"/>
+        </w:rPr>
+        <w:t>In Javascript you can create variables with 3 keywords</w:t>
+      </w:r>
+    </w:p>
+    <w:p>
+      <w:pPr>
+        <w:rPr>
+          <w:rFonts w:ascii="Franklin Gothic Book" w:hAnsi="Franklin Gothic Book"/>
+          <w:sz w:val="24"/>
+          <w:szCs w:val="24"/>
+        </w:rPr>
+      </w:pPr>
+      <w:r>
+        <w:rPr>
+          <w:rFonts w:ascii="Franklin Gothic Book" w:hAnsi="Franklin Gothic Book"/>
+          <w:sz w:val="24"/>
+          <w:szCs w:val="24"/>
+        </w:rPr>
+        <w:t xml:space="preserve">var, let, </w:t>
+      </w:r>
+      <w:proofErr w:type="spellStart"/>
+      <w:r>
+        <w:rPr>
+          <w:rFonts w:ascii="Franklin Gothic Book" w:hAnsi="Franklin Gothic Book"/>
+          <w:sz w:val="24"/>
+          <w:szCs w:val="24"/>
+        </w:rPr>
+        <w:t>const</w:t>
+      </w:r>
+      <w:proofErr w:type="spellEnd"/>
+    </w:p>
+    <w:p>
+      <w:pPr>
+        <w:rPr>
+          <w:rFonts w:ascii="Franklin Gothic Book" w:hAnsi="Franklin Gothic Book"/>
+          <w:sz w:val="24"/>
+          <w:szCs w:val="24"/>
+        </w:rPr>
+      </w:pPr>
+      <w:r>
+        <w:rPr>
+          <w:rFonts w:ascii="Franklin Gothic Book" w:hAnsi="Franklin Gothic Book"/>
+          <w:sz w:val="24"/>
+          <w:szCs w:val="24"/>
+          <w:highlight w:val="yellow"/>
+        </w:rPr>
+        <w:t>Note:</w:t>
+      </w:r>
+      <w:r>
+        <w:rPr>
+          <w:rFonts w:ascii="Franklin Gothic Book" w:hAnsi="Franklin Gothic Book"/>
+          <w:sz w:val="24"/>
+          <w:szCs w:val="24"/>
+        </w:rPr>
+        <w:t xml:space="preserve"> var is an older approach to declare variables we need to use either let or </w:t>
+      </w:r>
+      <w:proofErr w:type="spellStart"/>
+      <w:r>
+        <w:rPr>
+          <w:rFonts w:ascii="Franklin Gothic Book" w:hAnsi="Franklin Gothic Book"/>
+          <w:sz w:val="24"/>
+          <w:szCs w:val="24"/>
+        </w:rPr>
+        <w:t>const</w:t>
+      </w:r>
+      <w:proofErr w:type="spellEnd"/>
+    </w:p>
+    <w:p>
+      <w:pPr>
+        <w:rPr>
+          <w:rFonts w:ascii="Franklin Gothic Book" w:hAnsi="Franklin Gothic Book"/>
+          <w:sz w:val="24"/>
+          <w:szCs w:val="24"/>
+        </w:rPr>
+      </w:pPr>
+      <w:r>
+        <w:rPr>
+          <w:rFonts w:ascii="Franklin Gothic Book" w:hAnsi="Franklin Gothic Book"/>
+          <w:sz w:val="24"/>
+          <w:szCs w:val="24"/>
+          <w:highlight w:val="yellow"/>
+        </w:rPr>
+        <w:t>Functions:</w:t>
+      </w:r>
+    </w:p>
+    <w:p>
+      <w:pPr>
+        <w:rPr>
+          <w:rFonts w:ascii="Franklin Gothic Book" w:hAnsi="Franklin Gothic Book"/>
+          <w:sz w:val="24"/>
+          <w:szCs w:val="24"/>
+        </w:rPr>
+      </w:pPr>
+      <w:r>
+        <w:rPr>
+          <w:rFonts w:ascii="Franklin Gothic Book" w:hAnsi="Franklin Gothic Book"/>
+          <w:sz w:val="24"/>
+          <w:szCs w:val="24"/>
+        </w:rPr>
+        <w:t xml:space="preserve">These are named block of code that will have logics which can be called from anywhere, it can be reused </w:t>
+      </w:r>
+    </w:p>
+    <w:p>
+      <w:pPr>
+        <w:rPr>
+          <w:rFonts w:ascii="Franklin Gothic Book" w:hAnsi="Franklin Gothic Book"/>
+          <w:sz w:val="24"/>
+          <w:szCs w:val="24"/>
+        </w:rPr>
+      </w:pPr>
+      <w:r>
+        <w:rPr>
+          <w:rFonts w:ascii="Franklin Gothic Book" w:hAnsi="Franklin Gothic Book"/>
+          <w:sz w:val="24"/>
+          <w:szCs w:val="24"/>
+          <w:highlight w:val="yellow"/>
+        </w:rPr>
+        <w:t>Syntax:</w:t>
+      </w:r>
+    </w:p>
+    <w:p>
+      <w:pPr>
+        <w:rPr>
+          <w:rFonts w:ascii="Franklin Gothic Book" w:hAnsi="Franklin Gothic Book"/>
+          <w:sz w:val="24"/>
+          <w:szCs w:val="24"/>
+        </w:rPr>
+      </w:pPr>
+      <w:r>
+        <w:rPr>
+          <w:rFonts w:ascii="Franklin Gothic Book" w:hAnsi="Franklin Gothic Book"/>
+          <w:sz w:val="24"/>
+          <w:szCs w:val="24"/>
+        </w:rPr>
+        <w:t xml:space="preserve">function </w:t>
+      </w:r>
+      <w:proofErr w:type="spellStart"/>
+      <w:r>
+        <w:rPr>
+          <w:rFonts w:ascii="Franklin Gothic Book" w:hAnsi="Franklin Gothic Book"/>
+          <w:sz w:val="24"/>
+          <w:szCs w:val="24"/>
+        </w:rPr>
+        <w:t>functionName</w:t>
+      </w:r>
+      <w:proofErr w:type="spellEnd"/>
+      <w:r>
+        <w:rPr>
+          <w:rFonts w:ascii="Franklin Gothic Book" w:hAnsi="Franklin Gothic Book"/>
+          <w:sz w:val="24"/>
+          <w:szCs w:val="24"/>
+        </w:rPr>
+        <w:t>() { …… }</w:t>
+      </w:r>
+    </w:p>
+    <w:p>
+      <w:pPr>
+        <w:rPr>
+          <w:rFonts w:ascii="Franklin Gothic Book" w:hAnsi="Franklin Gothic Book"/>
+          <w:sz w:val="24"/>
+          <w:szCs w:val="24"/>
+        </w:rPr>
+      </w:pPr>
+      <w:r>
+        <w:rPr>
+          <w:rFonts w:ascii="Franklin Gothic Book" w:hAnsi="Franklin Gothic Book"/>
+          <w:sz w:val="24"/>
+          <w:szCs w:val="24"/>
+          <w:highlight w:val="yellow"/>
+        </w:rPr>
+        <w:t>Inbuilt objects</w:t>
+      </w:r>
+    </w:p>
+    <w:p>
+      <w:pPr>
+        <w:rPr>
+          <w:rFonts w:ascii="Franklin Gothic Book" w:hAnsi="Franklin Gothic Book"/>
+          <w:sz w:val="24"/>
+          <w:szCs w:val="24"/>
+        </w:rPr>
+      </w:pPr>
+      <w:r>
+        <w:rPr>
+          <w:rFonts w:ascii="Franklin Gothic Book" w:hAnsi="Franklin Gothic Book"/>
+          <w:sz w:val="24"/>
+          <w:szCs w:val="24"/>
+        </w:rPr>
+        <w:t>These are provided by browser to perform some actions, the objects will have properties &amp; functions, some of the inbuilt objects are:</w:t>
+      </w:r>
+    </w:p>
+    <w:p>
+      <w:pPr>
+        <w:pStyle w:val="ListParagraph"/>
+        <w:numPr>
+          <w:ilvl w:val="0"/>
+          <w:numId w:val="14"/>
+        </w:numPr>
+        <w:rPr>
+          <w:rFonts w:ascii="Franklin Gothic Book" w:hAnsi="Franklin Gothic Book"/>
+          <w:sz w:val="24"/>
+          <w:szCs w:val="24"/>
+        </w:rPr>
+      </w:pPr>
+      <w:r>
+        <w:rPr>
+          <w:rFonts w:ascii="Franklin Gothic Book" w:hAnsi="Franklin Gothic Book"/>
+          <w:sz w:val="24"/>
+          <w:szCs w:val="24"/>
+        </w:rPr>
+        <w:t>document</w:t>
+      </w:r>
+    </w:p>
+    <w:p>
+      <w:pPr>
+        <w:pStyle w:val="ListParagraph"/>
+        <w:numPr>
+          <w:ilvl w:val="0"/>
+          <w:numId w:val="14"/>
+        </w:numPr>
+        <w:rPr>
+          <w:rFonts w:ascii="Franklin Gothic Book" w:hAnsi="Franklin Gothic Book"/>
+          <w:sz w:val="24"/>
+          <w:szCs w:val="24"/>
+        </w:rPr>
+      </w:pPr>
+      <w:r>
+        <w:rPr>
+          <w:rFonts w:ascii="Franklin Gothic Book" w:hAnsi="Franklin Gothic Book"/>
+          <w:sz w:val="24"/>
+          <w:szCs w:val="24"/>
+        </w:rPr>
+        <w:t>window</w:t>
+      </w:r>
+    </w:p>
+    <w:p>
+      <w:pPr>
+        <w:pStyle w:val="ListParagraph"/>
+        <w:numPr>
+          <w:ilvl w:val="0"/>
+          <w:numId w:val="14"/>
+        </w:numPr>
+        <w:rPr>
+          <w:rFonts w:ascii="Franklin Gothic Book" w:hAnsi="Franklin Gothic Book"/>
+          <w:sz w:val="24"/>
+          <w:szCs w:val="24"/>
+        </w:rPr>
+      </w:pPr>
+      <w:r>
+        <w:rPr>
+          <w:rFonts w:ascii="Franklin Gothic Book" w:hAnsi="Franklin Gothic Book"/>
+          <w:sz w:val="24"/>
+          <w:szCs w:val="24"/>
+        </w:rPr>
+        <w:t>console</w:t>
+      </w:r>
+    </w:p>
+    <w:p>
+      <w:pPr>
+        <w:pStyle w:val="ListParagraph"/>
+        <w:numPr>
+          <w:ilvl w:val="0"/>
+          <w:numId w:val="14"/>
+        </w:numPr>
+        <w:rPr>
+          <w:rFonts w:ascii="Franklin Gothic Book" w:hAnsi="Franklin Gothic Book"/>
+          <w:sz w:val="24"/>
+          <w:szCs w:val="24"/>
+        </w:rPr>
+      </w:pPr>
+      <w:proofErr w:type="spellStart"/>
+      <w:r>
+        <w:rPr>
+          <w:rFonts w:ascii="Franklin Gothic Book" w:hAnsi="Franklin Gothic Book"/>
+          <w:sz w:val="24"/>
+          <w:szCs w:val="24"/>
+        </w:rPr>
+        <w:t>sessionStorage</w:t>
+      </w:r>
+      <w:proofErr w:type="spellEnd"/>
+    </w:p>
+    <w:p>
+      <w:pPr>
+        <w:pStyle w:val="ListParagraph"/>
+        <w:numPr>
+          <w:ilvl w:val="0"/>
+          <w:numId w:val="14"/>
+        </w:numPr>
+        <w:rPr>
+          <w:rFonts w:ascii="Franklin Gothic Book" w:hAnsi="Franklin Gothic Book"/>
+          <w:sz w:val="24"/>
+          <w:szCs w:val="24"/>
+        </w:rPr>
+      </w:pPr>
+      <w:proofErr w:type="spellStart"/>
+      <w:r>
+        <w:rPr>
+          <w:rFonts w:ascii="Franklin Gothic Book" w:hAnsi="Franklin Gothic Book"/>
+          <w:sz w:val="24"/>
+          <w:szCs w:val="24"/>
+        </w:rPr>
+        <w:t>localStorage</w:t>
+      </w:r>
+      <w:proofErr w:type="spellEnd"/>
+    </w:p>
+    <w:p>
+      <w:pPr>
+        <w:rPr>
+          <w:rFonts w:ascii="Franklin Gothic Book" w:hAnsi="Franklin Gothic Book"/>
+          <w:sz w:val="24"/>
+          <w:szCs w:val="24"/>
+        </w:rPr>
+      </w:pPr>
+    </w:p>
+    <w:p>
+      <w:pPr>
+        <w:rPr>
+          <w:rFonts w:ascii="Franklin Gothic Book" w:hAnsi="Franklin Gothic Book"/>
+          <w:sz w:val="24"/>
+          <w:szCs w:val="24"/>
+        </w:rPr>
+      </w:pPr>
+      <w:r>
+        <w:rPr>
+          <w:rFonts w:ascii="Franklin Gothic Book" w:hAnsi="Franklin Gothic Book"/>
+          <w:sz w:val="24"/>
+          <w:szCs w:val="24"/>
+          <w:highlight w:val="yellow"/>
+        </w:rPr>
+        <w:lastRenderedPageBreak/>
+        <w:t xml:space="preserve">var, let &amp; </w:t>
+      </w:r>
+      <w:proofErr w:type="spellStart"/>
+      <w:r>
+        <w:rPr>
+          <w:rFonts w:ascii="Franklin Gothic Book" w:hAnsi="Franklin Gothic Book"/>
+          <w:sz w:val="24"/>
+          <w:szCs w:val="24"/>
+          <w:highlight w:val="yellow"/>
+        </w:rPr>
+        <w:t>const</w:t>
+      </w:r>
+      <w:proofErr w:type="spellEnd"/>
+    </w:p>
+    <w:p>
+      <w:pPr>
+        <w:rPr>
+          <w:rFonts w:ascii="Franklin Gothic Book" w:hAnsi="Franklin Gothic Book"/>
+          <w:sz w:val="24"/>
+          <w:szCs w:val="24"/>
+        </w:rPr>
+      </w:pPr>
+      <w:r>
+        <w:rPr>
+          <w:rFonts w:ascii="Franklin Gothic Book" w:hAnsi="Franklin Gothic Book"/>
+          <w:sz w:val="24"/>
+          <w:szCs w:val="24"/>
+        </w:rPr>
+        <w:t>These are used to create variables, however var is avoided now a days, because it creates variable in global scope.</w:t>
+      </w:r>
+    </w:p>
+    <w:p>
+      <w:pPr>
+        <w:rPr>
+          <w:rFonts w:ascii="Franklin Gothic Book" w:hAnsi="Franklin Gothic Book"/>
+          <w:sz w:val="24"/>
+          <w:szCs w:val="24"/>
+        </w:rPr>
+      </w:pPr>
+      <w:r>
+        <w:rPr>
+          <w:rFonts w:ascii="Franklin Gothic Book" w:hAnsi="Franklin Gothic Book"/>
+          <w:noProof/>
+          <w:sz w:val="24"/>
+          <w:szCs w:val="24"/>
+        </w:rPr>
+        <w:drawing>
+          <wp:inline distT="0" distB="0" distL="0" distR="0" wp14:anchorId="44686517" wp14:editId="41E7BA73">
+            <wp:extent cx="5727700" cy="4316095"/>
+            <wp:effectExtent l="0" t="0" r="6350" b="8255"/>
+            <wp:docPr id="47" name="Picture 47"/>
+            <wp:cNvGraphicFramePr>
+              <a:graphicFrameLocks xmlns:a="http://schemas.openxmlformats.org/drawingml/2006/main" noChangeAspect="1"/>
+            </wp:cNvGraphicFramePr>
+            <a:graphic xmlns:a="http://schemas.openxmlformats.org/drawingml/2006/main">
+              <a:graphicData uri="http://schemas.openxmlformats.org/drawingml/2006/picture">
+                <pic:pic xmlns:pic="http://schemas.openxmlformats.org/drawingml/2006/picture">
+                  <pic:nvPicPr>
+                    <pic:cNvPr id="0" name="Picture 3"/>
+                    <pic:cNvPicPr>
+                      <a:picLocks noChangeAspect="1" noChangeArrowheads="1"/>
+                    </pic:cNvPicPr>
+                  </pic:nvPicPr>
+                  <pic:blipFill>
+                    <a:blip r:embed="rId54">
+                      <a:extLst>
+                        <a:ext uri="{28A0092B-C50C-407E-A947-70E740481C1C}">
+                          <a14:useLocalDpi xmlns:a14="http://schemas.microsoft.com/office/drawing/2010/main" val="0"/>
+                        </a:ext>
+                      </a:extLst>
+                    </a:blip>
+                    <a:srcRect/>
+                    <a:stretch>
+                      <a:fillRect/>
+                    </a:stretch>
+                  </pic:blipFill>
+                  <pic:spPr bwMode="auto">
+                    <a:xfrm>
+                      <a:off x="0" y="0"/>
+                      <a:ext cx="5727700" cy="4316095"/>
+                    </a:xfrm>
+                    <a:prstGeom prst="rect">
+                      <a:avLst/>
+                    </a:prstGeom>
+                    <a:noFill/>
+                    <a:ln>
+                      <a:noFill/>
+                    </a:ln>
+                  </pic:spPr>
+                </pic:pic>
+              </a:graphicData>
+            </a:graphic>
+          </wp:inline>
+        </w:drawing>
+      </w:r>
+    </w:p>
+    <w:p>
+      <w:pPr>
+        <w:rPr>
+          <w:rFonts w:ascii="Franklin Gothic Book" w:hAnsi="Franklin Gothic Book"/>
+          <w:sz w:val="24"/>
+          <w:szCs w:val="24"/>
+        </w:rPr>
+      </w:pPr>
+      <w:r>
+        <w:rPr>
+          <w:rFonts w:ascii="Franklin Gothic Book" w:hAnsi="Franklin Gothic Book"/>
+          <w:sz w:val="24"/>
+          <w:szCs w:val="24"/>
+        </w:rPr>
+        <w:t>When you declare a variable with var, it will be always created as a global object part of window, even if we declare within the scope it is not going to be accessible within that scope, it will be global.</w:t>
+      </w:r>
+    </w:p>
+    <w:p>
+      <w:pPr>
+        <w:rPr>
+          <w:rFonts w:ascii="Franklin Gothic Book" w:hAnsi="Franklin Gothic Book"/>
+          <w:sz w:val="24"/>
+          <w:szCs w:val="24"/>
+        </w:rPr>
+      </w:pPr>
+      <w:r>
+        <w:rPr>
+          <w:rFonts w:ascii="Franklin Gothic Book" w:hAnsi="Franklin Gothic Book"/>
+          <w:sz w:val="24"/>
+          <w:szCs w:val="24"/>
+          <w:highlight w:val="yellow"/>
+        </w:rPr>
+        <w:t>Output:</w:t>
+      </w:r>
+    </w:p>
+    <w:p>
+      <w:pPr>
+        <w:rPr>
+          <w:rFonts w:ascii="Franklin Gothic Book" w:hAnsi="Franklin Gothic Book"/>
+          <w:sz w:val="24"/>
+          <w:szCs w:val="24"/>
+        </w:rPr>
+      </w:pPr>
+      <w:r>
+        <w:rPr>
+          <w:rFonts w:ascii="Franklin Gothic Book" w:hAnsi="Franklin Gothic Book"/>
+          <w:noProof/>
+          <w:sz w:val="24"/>
+          <w:szCs w:val="24"/>
+        </w:rPr>
+        <w:lastRenderedPageBreak/>
+        <w:drawing>
+          <wp:inline distT="0" distB="0" distL="0" distR="0" wp14:anchorId="5FE75CFD" wp14:editId="3AE6F9C3">
+            <wp:extent cx="3200400" cy="4846320"/>
+            <wp:effectExtent l="0" t="0" r="0" b="0"/>
+            <wp:docPr id="48" name="Picture 48"/>
+            <wp:cNvGraphicFramePr>
+              <a:graphicFrameLocks xmlns:a="http://schemas.openxmlformats.org/drawingml/2006/main" noChangeAspect="1"/>
+            </wp:cNvGraphicFramePr>
+            <a:graphic xmlns:a="http://schemas.openxmlformats.org/drawingml/2006/main">
+              <a:graphicData uri="http://schemas.openxmlformats.org/drawingml/2006/picture">
+                <pic:pic xmlns:pic="http://schemas.openxmlformats.org/drawingml/2006/picture">
+                  <pic:nvPicPr>
+                    <pic:cNvPr id="0" name="Picture 4"/>
+                    <pic:cNvPicPr>
+                      <a:picLocks noChangeAspect="1" noChangeArrowheads="1"/>
+                    </pic:cNvPicPr>
+                  </pic:nvPicPr>
+                  <pic:blipFill>
+                    <a:blip r:embed="rId55">
+                      <a:extLst>
+                        <a:ext uri="{28A0092B-C50C-407E-A947-70E740481C1C}">
+                          <a14:useLocalDpi xmlns:a14="http://schemas.microsoft.com/office/drawing/2010/main" val="0"/>
+                        </a:ext>
+                      </a:extLst>
+                    </a:blip>
+                    <a:srcRect/>
+                    <a:stretch>
+                      <a:fillRect/>
+                    </a:stretch>
+                  </pic:blipFill>
+                  <pic:spPr bwMode="auto">
+                    <a:xfrm>
+                      <a:off x="0" y="0"/>
+                      <a:ext cx="3200400" cy="4846320"/>
+                    </a:xfrm>
+                    <a:prstGeom prst="rect">
+                      <a:avLst/>
+                    </a:prstGeom>
+                    <a:noFill/>
+                    <a:ln>
+                      <a:noFill/>
+                    </a:ln>
+                  </pic:spPr>
+                </pic:pic>
+              </a:graphicData>
+            </a:graphic>
+          </wp:inline>
+        </w:drawing>
+      </w:r>
+    </w:p>
+    <w:p>
+      <w:pPr>
+        <w:rPr>
+          <w:rFonts w:ascii="Franklin Gothic Book" w:hAnsi="Franklin Gothic Book"/>
+          <w:sz w:val="24"/>
+          <w:szCs w:val="24"/>
+        </w:rPr>
+      </w:pPr>
+      <w:r>
+        <w:rPr>
+          <w:rFonts w:ascii="Franklin Gothic Book" w:hAnsi="Franklin Gothic Book"/>
+          <w:sz w:val="24"/>
+          <w:szCs w:val="24"/>
+          <w:highlight w:val="yellow"/>
+        </w:rPr>
+        <w:t xml:space="preserve">let &amp; </w:t>
+      </w:r>
+      <w:proofErr w:type="spellStart"/>
+      <w:r>
+        <w:rPr>
+          <w:rFonts w:ascii="Franklin Gothic Book" w:hAnsi="Franklin Gothic Book"/>
+          <w:sz w:val="24"/>
+          <w:szCs w:val="24"/>
+          <w:highlight w:val="yellow"/>
+        </w:rPr>
+        <w:t>const</w:t>
+      </w:r>
+      <w:proofErr w:type="spellEnd"/>
+    </w:p>
+    <w:p>
+      <w:pPr>
+        <w:rPr>
+          <w:rFonts w:ascii="Franklin Gothic Book" w:hAnsi="Franklin Gothic Book"/>
+          <w:sz w:val="24"/>
+          <w:szCs w:val="24"/>
+        </w:rPr>
+      </w:pPr>
+      <w:r>
+        <w:rPr>
+          <w:rFonts w:ascii="Franklin Gothic Book" w:hAnsi="Franklin Gothic Book"/>
+          <w:sz w:val="24"/>
+          <w:szCs w:val="24"/>
+        </w:rPr>
+        <w:t xml:space="preserve">They help you to create variables within the scope so that they are not accessible outside the scope, let is modifiable, whereas </w:t>
+      </w:r>
+      <w:proofErr w:type="spellStart"/>
+      <w:r>
+        <w:rPr>
+          <w:rFonts w:ascii="Franklin Gothic Book" w:hAnsi="Franklin Gothic Book"/>
+          <w:sz w:val="24"/>
+          <w:szCs w:val="24"/>
+        </w:rPr>
+        <w:t>const</w:t>
+      </w:r>
+      <w:proofErr w:type="spellEnd"/>
+      <w:r>
+        <w:rPr>
+          <w:rFonts w:ascii="Franklin Gothic Book" w:hAnsi="Franklin Gothic Book"/>
+          <w:sz w:val="24"/>
+          <w:szCs w:val="24"/>
+        </w:rPr>
+        <w:t xml:space="preserve"> is for constants you can’t modify</w:t>
+      </w:r>
+    </w:p>
+    <w:p>
+      <w:pPr>
+        <w:rPr>
+          <w:rFonts w:ascii="Franklin Gothic Book" w:hAnsi="Franklin Gothic Book"/>
+          <w:sz w:val="24"/>
+          <w:szCs w:val="24"/>
+        </w:rPr>
+      </w:pPr>
+    </w:p>
+    <w:p>
+      <w:pPr>
+        <w:rPr>
+          <w:rFonts w:ascii="Franklin Gothic Book" w:hAnsi="Franklin Gothic Book"/>
+          <w:sz w:val="24"/>
+          <w:szCs w:val="24"/>
+        </w:rPr>
+      </w:pPr>
+      <w:r>
+        <w:rPr>
+          <w:rFonts w:ascii="Franklin Gothic Book" w:hAnsi="Franklin Gothic Book"/>
+          <w:noProof/>
+          <w:sz w:val="24"/>
+          <w:szCs w:val="24"/>
+        </w:rPr>
+        <w:lastRenderedPageBreak/>
+        <w:drawing>
+          <wp:inline distT="0" distB="0" distL="0" distR="0" wp14:anchorId="3B4A80AB" wp14:editId="6B2E3AE0">
+            <wp:extent cx="5727700" cy="4264660"/>
+            <wp:effectExtent l="0" t="0" r="6350" b="2540"/>
+            <wp:docPr id="49" name="Picture 49"/>
+            <wp:cNvGraphicFramePr>
+              <a:graphicFrameLocks xmlns:a="http://schemas.openxmlformats.org/drawingml/2006/main" noChangeAspect="1"/>
+            </wp:cNvGraphicFramePr>
+            <a:graphic xmlns:a="http://schemas.openxmlformats.org/drawingml/2006/main">
+              <a:graphicData uri="http://schemas.openxmlformats.org/drawingml/2006/picture">
+                <pic:pic xmlns:pic="http://schemas.openxmlformats.org/drawingml/2006/picture">
+                  <pic:nvPicPr>
+                    <pic:cNvPr id="0" name="Picture 5"/>
+                    <pic:cNvPicPr>
+                      <a:picLocks noChangeAspect="1" noChangeArrowheads="1"/>
+                    </pic:cNvPicPr>
+                  </pic:nvPicPr>
+                  <pic:blipFill>
+                    <a:blip r:embed="rId56">
+                      <a:extLst>
+                        <a:ext uri="{28A0092B-C50C-407E-A947-70E740481C1C}">
+                          <a14:useLocalDpi xmlns:a14="http://schemas.microsoft.com/office/drawing/2010/main" val="0"/>
+                        </a:ext>
+                      </a:extLst>
+                    </a:blip>
+                    <a:srcRect/>
+                    <a:stretch>
+                      <a:fillRect/>
+                    </a:stretch>
+                  </pic:blipFill>
+                  <pic:spPr bwMode="auto">
+                    <a:xfrm>
+                      <a:off x="0" y="0"/>
+                      <a:ext cx="5727700" cy="4264660"/>
+                    </a:xfrm>
+                    <a:prstGeom prst="rect">
+                      <a:avLst/>
+                    </a:prstGeom>
+                    <a:noFill/>
+                    <a:ln>
+                      <a:noFill/>
+                    </a:ln>
+                  </pic:spPr>
+                </pic:pic>
+              </a:graphicData>
+            </a:graphic>
+          </wp:inline>
+        </w:drawing>
+      </w:r>
+    </w:p>
+    <w:p>
+      <w:pPr>
+        <w:rPr>
+          <w:rFonts w:ascii="Franklin Gothic Book" w:hAnsi="Franklin Gothic Book"/>
+          <w:sz w:val="24"/>
+          <w:szCs w:val="24"/>
+        </w:rPr>
+      </w:pPr>
+      <w:r>
+        <w:rPr>
+          <w:rFonts w:ascii="Franklin Gothic Book" w:hAnsi="Franklin Gothic Book"/>
+          <w:sz w:val="24"/>
+          <w:szCs w:val="24"/>
+          <w:highlight w:val="yellow"/>
+        </w:rPr>
+        <w:t>Output:</w:t>
+      </w:r>
+    </w:p>
+    <w:p>
+      <w:pPr>
+        <w:rPr>
+          <w:rFonts w:ascii="Franklin Gothic Book" w:hAnsi="Franklin Gothic Book"/>
+          <w:sz w:val="24"/>
+          <w:szCs w:val="24"/>
+        </w:rPr>
+      </w:pPr>
+      <w:r>
+        <w:rPr>
+          <w:rFonts w:ascii="Franklin Gothic Book" w:hAnsi="Franklin Gothic Book"/>
+          <w:noProof/>
+          <w:sz w:val="24"/>
+          <w:szCs w:val="24"/>
+        </w:rPr>
+        <w:drawing>
+          <wp:inline distT="0" distB="0" distL="0" distR="0" wp14:anchorId="009B1A46" wp14:editId="209F776E">
+            <wp:extent cx="5720715" cy="1419225"/>
+            <wp:effectExtent l="0" t="0" r="0" b="9525"/>
+            <wp:docPr id="50" name="Picture 50"/>
+            <wp:cNvGraphicFramePr>
+              <a:graphicFrameLocks xmlns:a="http://schemas.openxmlformats.org/drawingml/2006/main" noChangeAspect="1"/>
+            </wp:cNvGraphicFramePr>
+            <a:graphic xmlns:a="http://schemas.openxmlformats.org/drawingml/2006/main">
+              <a:graphicData uri="http://schemas.openxmlformats.org/drawingml/2006/picture">
+                <pic:pic xmlns:pic="http://schemas.openxmlformats.org/drawingml/2006/picture">
+                  <pic:nvPicPr>
+                    <pic:cNvPr id="0" name="Picture 6"/>
+                    <pic:cNvPicPr>
+                      <a:picLocks noChangeAspect="1" noChangeArrowheads="1"/>
+                    </pic:cNvPicPr>
+                  </pic:nvPicPr>
+                  <pic:blipFill>
+                    <a:blip r:embed="rId57">
+                      <a:extLst>
+                        <a:ext uri="{28A0092B-C50C-407E-A947-70E740481C1C}">
+                          <a14:useLocalDpi xmlns:a14="http://schemas.microsoft.com/office/drawing/2010/main" val="0"/>
+                        </a:ext>
+                      </a:extLst>
+                    </a:blip>
+                    <a:srcRect/>
+                    <a:stretch>
+                      <a:fillRect/>
+                    </a:stretch>
+                  </pic:blipFill>
+                  <pic:spPr bwMode="auto">
+                    <a:xfrm>
+                      <a:off x="0" y="0"/>
+                      <a:ext cx="5720715" cy="1419225"/>
+                    </a:xfrm>
+                    <a:prstGeom prst="rect">
+                      <a:avLst/>
+                    </a:prstGeom>
+                    <a:noFill/>
+                    <a:ln>
+                      <a:noFill/>
+                    </a:ln>
+                  </pic:spPr>
+                </pic:pic>
+              </a:graphicData>
+            </a:graphic>
+          </wp:inline>
+        </w:drawing>
+      </w:r>
+    </w:p>
+    <w:p>
+      <w:pPr>
+        <w:rPr>
+          <w:rFonts w:ascii="Franklin Gothic Book" w:hAnsi="Franklin Gothic Book"/>
+          <w:sz w:val="24"/>
+          <w:szCs w:val="24"/>
+        </w:rPr>
+      </w:pPr>
+    </w:p>
+    <w:p>
+      <w:pPr>
+        <w:rPr>
+          <w:rFonts w:ascii="Franklin Gothic Book" w:hAnsi="Franklin Gothic Book"/>
+          <w:sz w:val="24"/>
+          <w:szCs w:val="24"/>
+        </w:rPr>
+      </w:pPr>
+    </w:p>
+    <w:p>
+      <w:pPr>
+        <w:rPr>
+          <w:rFonts w:ascii="Franklin Gothic Book" w:hAnsi="Franklin Gothic Book"/>
+          <w:sz w:val="24"/>
+          <w:szCs w:val="24"/>
+        </w:rPr>
+      </w:pPr>
+    </w:p>
+    <w:p>
+      <w:pPr>
+        <w:rPr>
+          <w:rFonts w:ascii="Franklin Gothic Book" w:hAnsi="Franklin Gothic Book"/>
+          <w:sz w:val="24"/>
+          <w:szCs w:val="24"/>
+        </w:rPr>
+      </w:pPr>
+    </w:p>
+    <w:p>
+      <w:pPr>
+        <w:rPr>
+          <w:rFonts w:ascii="Franklin Gothic Book" w:hAnsi="Franklin Gothic Book"/>
+          <w:sz w:val="24"/>
+          <w:szCs w:val="24"/>
+        </w:rPr>
+      </w:pPr>
+    </w:p>
+    <w:p>
+      <w:pPr>
+        <w:rPr>
+          <w:rFonts w:ascii="Franklin Gothic Book" w:hAnsi="Franklin Gothic Book"/>
+          <w:sz w:val="24"/>
+          <w:szCs w:val="24"/>
+        </w:rPr>
+      </w:pPr>
+      <w:r>
+        <w:rPr>
+          <w:rFonts w:ascii="Franklin Gothic Book" w:hAnsi="Franklin Gothic Book"/>
+          <w:sz w:val="24"/>
+          <w:szCs w:val="24"/>
+          <w:highlight w:val="yellow"/>
+        </w:rPr>
+        <w:t>Arrays:</w:t>
+      </w:r>
+      <w:r>
+        <w:rPr>
+          <w:rFonts w:ascii="Franklin Gothic Book" w:hAnsi="Franklin Gothic Book"/>
+          <w:sz w:val="24"/>
+          <w:szCs w:val="24"/>
+        </w:rPr>
+        <w:t xml:space="preserve"> It is a container that can store multiple values in a single variable, you can use for loop to iterate the array</w:t>
+      </w:r>
+    </w:p>
+    <w:p>
+      <w:pPr>
+        <w:rPr>
+          <w:rFonts w:ascii="Franklin Gothic Book" w:hAnsi="Franklin Gothic Book"/>
+          <w:sz w:val="24"/>
+          <w:szCs w:val="24"/>
+        </w:rPr>
+      </w:pPr>
+      <w:r>
+        <w:rPr>
+          <w:rFonts w:ascii="Franklin Gothic Book" w:hAnsi="Franklin Gothic Book"/>
+          <w:sz w:val="24"/>
+          <w:szCs w:val="24"/>
+        </w:rPr>
+        <w:t>let items = [2, 1, 4, 5];</w:t>
+      </w:r>
+    </w:p>
+    <w:p>
+      <w:pPr>
+        <w:rPr>
+          <w:rFonts w:ascii="Franklin Gothic Book" w:hAnsi="Franklin Gothic Book"/>
+          <w:sz w:val="24"/>
+          <w:szCs w:val="24"/>
+        </w:rPr>
+      </w:pPr>
+    </w:p>
+    <w:p>
+      <w:pPr>
+        <w:rPr>
+          <w:rFonts w:ascii="Franklin Gothic Book" w:hAnsi="Franklin Gothic Book"/>
+          <w:sz w:val="24"/>
+          <w:szCs w:val="24"/>
+        </w:rPr>
+      </w:pPr>
+      <w:r>
+        <w:rPr>
+          <w:rFonts w:ascii="Franklin Gothic Book" w:hAnsi="Franklin Gothic Book"/>
+          <w:noProof/>
+          <w:sz w:val="24"/>
+          <w:szCs w:val="24"/>
+        </w:rPr>
+        <w:lastRenderedPageBreak/>
+        <w:drawing>
+          <wp:inline distT="0" distB="0" distL="0" distR="0" wp14:anchorId="4EF0FE1C" wp14:editId="6C8D6676">
+            <wp:extent cx="5727700" cy="3138170"/>
+            <wp:effectExtent l="0" t="0" r="6350" b="5080"/>
+            <wp:docPr id="52" name="Picture 52"/>
+            <wp:cNvGraphicFramePr>
+              <a:graphicFrameLocks xmlns:a="http://schemas.openxmlformats.org/drawingml/2006/main" noChangeAspect="1"/>
+            </wp:cNvGraphicFramePr>
+            <a:graphic xmlns:a="http://schemas.openxmlformats.org/drawingml/2006/main">
+              <a:graphicData uri="http://schemas.openxmlformats.org/drawingml/2006/picture">
+                <pic:pic xmlns:pic="http://schemas.openxmlformats.org/drawingml/2006/picture">
+                  <pic:nvPicPr>
+                    <pic:cNvPr id="0" name="Picture 8"/>
+                    <pic:cNvPicPr>
+                      <a:picLocks noChangeAspect="1" noChangeArrowheads="1"/>
+                    </pic:cNvPicPr>
+                  </pic:nvPicPr>
+                  <pic:blipFill>
+                    <a:blip r:embed="rId58">
+                      <a:extLst>
+                        <a:ext uri="{28A0092B-C50C-407E-A947-70E740481C1C}">
+                          <a14:useLocalDpi xmlns:a14="http://schemas.microsoft.com/office/drawing/2010/main" val="0"/>
+                        </a:ext>
+                      </a:extLst>
+                    </a:blip>
+                    <a:srcRect/>
+                    <a:stretch>
+                      <a:fillRect/>
+                    </a:stretch>
+                  </pic:blipFill>
+                  <pic:spPr bwMode="auto">
+                    <a:xfrm>
+                      <a:off x="0" y="0"/>
+                      <a:ext cx="5727700" cy="3138170"/>
+                    </a:xfrm>
+                    <a:prstGeom prst="rect">
+                      <a:avLst/>
+                    </a:prstGeom>
+                    <a:noFill/>
+                    <a:ln>
+                      <a:noFill/>
+                    </a:ln>
+                  </pic:spPr>
+                </pic:pic>
+              </a:graphicData>
+            </a:graphic>
+          </wp:inline>
+        </w:drawing>
+      </w:r>
+    </w:p>
+    <w:p>
+      <w:pPr>
+        <w:rPr>
+          <w:rFonts w:ascii="Franklin Gothic Book" w:hAnsi="Franklin Gothic Book"/>
+          <w:sz w:val="24"/>
+          <w:szCs w:val="24"/>
+        </w:rPr>
+      </w:pPr>
+      <w:r>
+        <w:rPr>
+          <w:rFonts w:ascii="Franklin Gothic Book" w:hAnsi="Franklin Gothic Book"/>
+          <w:sz w:val="24"/>
+          <w:szCs w:val="24"/>
+          <w:highlight w:val="yellow"/>
+        </w:rPr>
+        <w:t>Output:</w:t>
+      </w:r>
+    </w:p>
+    <w:p>
+      <w:pPr>
+        <w:rPr>
+          <w:rFonts w:ascii="Franklin Gothic Book" w:hAnsi="Franklin Gothic Book"/>
+          <w:sz w:val="24"/>
+          <w:szCs w:val="24"/>
+        </w:rPr>
+      </w:pPr>
+      <w:r>
+        <w:rPr>
+          <w:rFonts w:ascii="Franklin Gothic Book" w:hAnsi="Franklin Gothic Book"/>
+          <w:noProof/>
+          <w:sz w:val="24"/>
+          <w:szCs w:val="24"/>
+        </w:rPr>
+        <w:drawing>
+          <wp:inline distT="0" distB="0" distL="0" distR="0" wp14:anchorId="7ED88F63" wp14:editId="5F38C9E2">
+            <wp:extent cx="3181985" cy="2867660"/>
+            <wp:effectExtent l="0" t="0" r="0" b="8890"/>
+            <wp:docPr id="53" name="Picture 53"/>
+            <wp:cNvGraphicFramePr>
+              <a:graphicFrameLocks xmlns:a="http://schemas.openxmlformats.org/drawingml/2006/main" noChangeAspect="1"/>
+            </wp:cNvGraphicFramePr>
+            <a:graphic xmlns:a="http://schemas.openxmlformats.org/drawingml/2006/main">
+              <a:graphicData uri="http://schemas.openxmlformats.org/drawingml/2006/picture">
+                <pic:pic xmlns:pic="http://schemas.openxmlformats.org/drawingml/2006/picture">
+                  <pic:nvPicPr>
+                    <pic:cNvPr id="0" name="Picture 9"/>
+                    <pic:cNvPicPr>
+                      <a:picLocks noChangeAspect="1" noChangeArrowheads="1"/>
+                    </pic:cNvPicPr>
+                  </pic:nvPicPr>
+                  <pic:blipFill>
+                    <a:blip r:embed="rId59">
+                      <a:extLst>
+                        <a:ext uri="{28A0092B-C50C-407E-A947-70E740481C1C}">
+                          <a14:useLocalDpi xmlns:a14="http://schemas.microsoft.com/office/drawing/2010/main" val="0"/>
+                        </a:ext>
+                      </a:extLst>
+                    </a:blip>
+                    <a:srcRect/>
+                    <a:stretch>
+                      <a:fillRect/>
+                    </a:stretch>
+                  </pic:blipFill>
+                  <pic:spPr bwMode="auto">
+                    <a:xfrm>
+                      <a:off x="0" y="0"/>
+                      <a:ext cx="3181985" cy="2867660"/>
+                    </a:xfrm>
+                    <a:prstGeom prst="rect">
+                      <a:avLst/>
+                    </a:prstGeom>
+                    <a:noFill/>
+                    <a:ln>
+                      <a:noFill/>
+                    </a:ln>
+                  </pic:spPr>
+                </pic:pic>
+              </a:graphicData>
+            </a:graphic>
+          </wp:inline>
+        </w:drawing>
+      </w:r>
+    </w:p>
+    <w:p>
+      <w:pPr>
+        <w:rPr>
+          <w:rFonts w:ascii="Franklin Gothic Book" w:hAnsi="Franklin Gothic Book"/>
+          <w:sz w:val="24"/>
+          <w:szCs w:val="24"/>
+        </w:rPr>
+      </w:pPr>
+      <w:r>
+        <w:rPr>
+          <w:rFonts w:ascii="Franklin Gothic Book" w:hAnsi="Franklin Gothic Book"/>
+          <w:sz w:val="24"/>
+          <w:szCs w:val="24"/>
+          <w:highlight w:val="yellow"/>
+        </w:rPr>
+        <w:t>Objects in Javascript</w:t>
+      </w:r>
+    </w:p>
+    <w:p>
+      <w:pPr>
+        <w:rPr>
+          <w:rFonts w:ascii="Franklin Gothic Book" w:hAnsi="Franklin Gothic Book"/>
+          <w:sz w:val="24"/>
+          <w:szCs w:val="24"/>
+        </w:rPr>
+      </w:pPr>
+      <w:r>
+        <w:rPr>
+          <w:rFonts w:ascii="Franklin Gothic Book" w:hAnsi="Franklin Gothic Book"/>
+          <w:sz w:val="24"/>
+          <w:szCs w:val="24"/>
+        </w:rPr>
+        <w:t>Objects are real world entities which will have properties &amp; behaviours i.e., data &amp; function, in Javascript you can create objects in many ways</w:t>
+      </w:r>
+    </w:p>
+    <w:p>
+      <w:pPr>
+        <w:pStyle w:val="ListParagraph"/>
+        <w:numPr>
+          <w:ilvl w:val="0"/>
+          <w:numId w:val="15"/>
+        </w:numPr>
+        <w:rPr>
+          <w:rFonts w:ascii="Franklin Gothic Book" w:hAnsi="Franklin Gothic Book"/>
+          <w:sz w:val="24"/>
+          <w:szCs w:val="24"/>
+        </w:rPr>
+      </w:pPr>
+      <w:r>
+        <w:rPr>
+          <w:rFonts w:ascii="Franklin Gothic Book" w:hAnsi="Franklin Gothic Book"/>
+          <w:sz w:val="24"/>
+          <w:szCs w:val="24"/>
+        </w:rPr>
+        <w:t>literal style: let user = {name: “</w:t>
+      </w:r>
+      <w:proofErr w:type="spellStart"/>
+      <w:r>
+        <w:rPr>
+          <w:rFonts w:ascii="Franklin Gothic Book" w:hAnsi="Franklin Gothic Book"/>
+          <w:sz w:val="24"/>
+          <w:szCs w:val="24"/>
+        </w:rPr>
+        <w:t>Alexandar</w:t>
+      </w:r>
+      <w:proofErr w:type="spellEnd"/>
+      <w:r>
+        <w:rPr>
+          <w:rFonts w:ascii="Franklin Gothic Book" w:hAnsi="Franklin Gothic Book"/>
+          <w:sz w:val="24"/>
+          <w:szCs w:val="24"/>
+        </w:rPr>
+        <w:t>”, age: 35}</w:t>
+      </w:r>
+    </w:p>
+    <w:p>
+      <w:pPr>
+        <w:pStyle w:val="ListParagraph"/>
+        <w:numPr>
+          <w:ilvl w:val="0"/>
+          <w:numId w:val="15"/>
+        </w:numPr>
+        <w:rPr>
+          <w:rFonts w:ascii="Franklin Gothic Book" w:hAnsi="Franklin Gothic Book"/>
+          <w:sz w:val="24"/>
+          <w:szCs w:val="24"/>
+        </w:rPr>
+      </w:pPr>
+      <w:r>
+        <w:rPr>
+          <w:rFonts w:ascii="Franklin Gothic Book" w:hAnsi="Franklin Gothic Book"/>
+          <w:sz w:val="24"/>
+          <w:szCs w:val="24"/>
+        </w:rPr>
+        <w:t>function style</w:t>
+      </w:r>
+    </w:p>
+    <w:p>
+      <w:pPr>
+        <w:pStyle w:val="ListParagraph"/>
+        <w:rPr>
+          <w:rFonts w:ascii="Franklin Gothic Book" w:hAnsi="Franklin Gothic Book"/>
+          <w:sz w:val="24"/>
+          <w:szCs w:val="24"/>
+        </w:rPr>
+      </w:pPr>
+      <w:r>
+        <w:rPr>
+          <w:rFonts w:ascii="Franklin Gothic Book" w:hAnsi="Franklin Gothic Book"/>
+          <w:sz w:val="24"/>
+          <w:szCs w:val="24"/>
+        </w:rPr>
+        <w:t>function User(name, age) { ….}</w:t>
+      </w:r>
+    </w:p>
+    <w:p>
+      <w:pPr>
+        <w:pStyle w:val="ListParagraph"/>
+        <w:rPr>
+          <w:rFonts w:ascii="Franklin Gothic Book" w:hAnsi="Franklin Gothic Book"/>
+          <w:sz w:val="24"/>
+          <w:szCs w:val="24"/>
+        </w:rPr>
+      </w:pPr>
+      <w:r>
+        <w:rPr>
+          <w:rFonts w:ascii="Franklin Gothic Book" w:hAnsi="Franklin Gothic Book"/>
+          <w:sz w:val="24"/>
+          <w:szCs w:val="24"/>
+        </w:rPr>
+        <w:t>Here you pass name &amp; age to initialize properties name &amp; age of the user</w:t>
+      </w:r>
+    </w:p>
+    <w:p>
+      <w:pPr>
+        <w:pStyle w:val="ListParagraph"/>
+        <w:rPr>
+          <w:rFonts w:ascii="Franklin Gothic Book" w:hAnsi="Franklin Gothic Book"/>
+          <w:sz w:val="24"/>
+          <w:szCs w:val="24"/>
+        </w:rPr>
+      </w:pPr>
+    </w:p>
+    <w:p>
+      <w:pPr>
+        <w:rPr>
+          <w:rFonts w:ascii="Franklin Gothic Book" w:hAnsi="Franklin Gothic Book"/>
+          <w:sz w:val="24"/>
+          <w:szCs w:val="24"/>
+        </w:rPr>
+      </w:pPr>
+    </w:p>
+    <w:p>
+      <w:pPr>
+        <w:rPr>
+          <w:rFonts w:ascii="Franklin Gothic Book" w:hAnsi="Franklin Gothic Book"/>
+          <w:sz w:val="24"/>
+          <w:szCs w:val="24"/>
+        </w:rPr>
+      </w:pPr>
+      <w:r>
+        <w:rPr>
+          <w:rFonts w:ascii="Franklin Gothic Book" w:hAnsi="Franklin Gothic Book"/>
+          <w:noProof/>
+          <w:sz w:val="24"/>
+          <w:szCs w:val="24"/>
+        </w:rPr>
+        <w:lastRenderedPageBreak/>
+        <w:drawing>
+          <wp:inline distT="0" distB="0" distL="0" distR="0" wp14:anchorId="49CEFDAB" wp14:editId="3B9445AC">
+            <wp:extent cx="5720715" cy="3723640"/>
+            <wp:effectExtent l="0" t="0" r="0" b="0"/>
+            <wp:docPr id="55" name="Picture 55"/>
+            <wp:cNvGraphicFramePr>
+              <a:graphicFrameLocks xmlns:a="http://schemas.openxmlformats.org/drawingml/2006/main" noChangeAspect="1"/>
+            </wp:cNvGraphicFramePr>
+            <a:graphic xmlns:a="http://schemas.openxmlformats.org/drawingml/2006/main">
+              <a:graphicData uri="http://schemas.openxmlformats.org/drawingml/2006/picture">
+                <pic:pic xmlns:pic="http://schemas.openxmlformats.org/drawingml/2006/picture">
+                  <pic:nvPicPr>
+                    <pic:cNvPr id="0" name="Picture 11"/>
+                    <pic:cNvPicPr>
+                      <a:picLocks noChangeAspect="1" noChangeArrowheads="1"/>
+                    </pic:cNvPicPr>
+                  </pic:nvPicPr>
+                  <pic:blipFill>
+                    <a:blip r:embed="rId60">
+                      <a:extLst>
+                        <a:ext uri="{28A0092B-C50C-407E-A947-70E740481C1C}">
+                          <a14:useLocalDpi xmlns:a14="http://schemas.microsoft.com/office/drawing/2010/main" val="0"/>
+                        </a:ext>
+                      </a:extLst>
+                    </a:blip>
+                    <a:srcRect/>
+                    <a:stretch>
+                      <a:fillRect/>
+                    </a:stretch>
+                  </pic:blipFill>
+                  <pic:spPr bwMode="auto">
+                    <a:xfrm>
+                      <a:off x="0" y="0"/>
+                      <a:ext cx="5720715" cy="3723640"/>
+                    </a:xfrm>
+                    <a:prstGeom prst="rect">
+                      <a:avLst/>
+                    </a:prstGeom>
+                    <a:noFill/>
+                    <a:ln>
+                      <a:noFill/>
+                    </a:ln>
+                  </pic:spPr>
+                </pic:pic>
+              </a:graphicData>
+            </a:graphic>
+          </wp:inline>
+        </w:drawing>
+      </w:r>
+    </w:p>
+    <w:p>
+      <w:pPr>
+        <w:rPr>
+          <w:rFonts w:ascii="Franklin Gothic Book" w:hAnsi="Franklin Gothic Book"/>
+          <w:sz w:val="24"/>
+          <w:szCs w:val="24"/>
+        </w:rPr>
+      </w:pPr>
+      <w:r>
+        <w:rPr>
+          <w:rFonts w:ascii="Franklin Gothic Book" w:hAnsi="Franklin Gothic Book"/>
+          <w:sz w:val="24"/>
+          <w:szCs w:val="24"/>
+        </w:rPr>
+        <w:t>The literal style is used by user1 &amp; user2 is using functional style object creation</w:t>
+      </w:r>
+      <w:r>
+        <w:rPr>
+          <w:rFonts w:ascii="Franklin Gothic Book" w:hAnsi="Franklin Gothic Book"/>
+          <w:sz w:val="24"/>
+          <w:szCs w:val="24"/>
+        </w:rPr>
+        <w:t>, literal style is used when you want to initialize multiple objects in an easier way</w:t>
+      </w:r>
+      <w:r>
+        <w:rPr>
+          <w:rFonts w:ascii="Franklin Gothic Book" w:hAnsi="Franklin Gothic Book"/>
+          <w:sz w:val="24"/>
+          <w:szCs w:val="24"/>
+        </w:rPr>
+        <w:t>, functional style is used when you want to apply some logics while initializing</w:t>
+      </w:r>
+      <w:r>
+        <w:rPr>
+          <w:rFonts w:ascii="Franklin Gothic Book" w:hAnsi="Franklin Gothic Book"/>
+          <w:sz w:val="24"/>
+          <w:szCs w:val="24"/>
+        </w:rPr>
+        <w:t>.</w:t>
+      </w:r>
+    </w:p>
+    <w:p>
+      <w:pPr>
+        <w:rPr>
+          <w:rFonts w:ascii="Franklin Gothic Book" w:hAnsi="Franklin Gothic Book"/>
+          <w:sz w:val="24"/>
+          <w:szCs w:val="24"/>
+        </w:rPr>
+      </w:pPr>
+      <w:r>
+        <w:rPr>
+          <w:rFonts w:ascii="Franklin Gothic Book" w:hAnsi="Franklin Gothic Book"/>
+          <w:sz w:val="24"/>
+          <w:szCs w:val="24"/>
+          <w:highlight w:val="yellow"/>
+        </w:rPr>
+        <w:t>Creating arrays of objects</w:t>
+      </w:r>
+    </w:p>
+    <w:p>
+      <w:pPr>
+        <w:rPr>
+          <w:rFonts w:ascii="Franklin Gothic Book" w:hAnsi="Franklin Gothic Book"/>
+          <w:sz w:val="24"/>
+          <w:szCs w:val="24"/>
+        </w:rPr>
+      </w:pPr>
+      <w:r>
+        <w:rPr>
+          <w:rFonts w:ascii="Franklin Gothic Book" w:hAnsi="Franklin Gothic Book"/>
+          <w:sz w:val="24"/>
+          <w:szCs w:val="24"/>
+        </w:rPr>
+        <w:t>let items = [{…}, {…}, {…},….]</w:t>
+      </w:r>
+    </w:p>
+    <w:p>
+      <w:pPr>
+        <w:rPr>
+          <w:rFonts w:ascii="Franklin Gothic Book" w:hAnsi="Franklin Gothic Book"/>
+          <w:sz w:val="24"/>
+          <w:szCs w:val="24"/>
+        </w:rPr>
+      </w:pPr>
+      <w:r>
+        <w:rPr>
+          <w:rFonts w:ascii="Franklin Gothic Book" w:hAnsi="Franklin Gothic Book"/>
+          <w:sz w:val="24"/>
+          <w:szCs w:val="24"/>
+        </w:rPr>
+        <w:t>Here the object will be wrapped in the []</w:t>
+      </w:r>
+      <w:r>
+        <w:rPr>
+          <w:rFonts w:ascii="Franklin Gothic Book" w:hAnsi="Franklin Gothic Book"/>
+          <w:sz w:val="24"/>
+          <w:szCs w:val="24"/>
+        </w:rPr>
+        <w:t>, you can use for loop to iterate each object</w:t>
+      </w:r>
+    </w:p>
+    <w:p>
+      <w:pPr>
+        <w:rPr>
+          <w:rFonts w:ascii="Franklin Gothic Book" w:hAnsi="Franklin Gothic Book"/>
+          <w:sz w:val="24"/>
+          <w:szCs w:val="24"/>
+        </w:rPr>
+      </w:pPr>
+      <w:r>
+        <w:rPr>
+          <w:rFonts w:ascii="Franklin Gothic Book" w:hAnsi="Franklin Gothic Book"/>
+          <w:noProof/>
+          <w:sz w:val="24"/>
+          <w:szCs w:val="24"/>
+        </w:rPr>
+        <w:drawing>
+          <wp:inline distT="0" distB="0" distL="0" distR="0" wp14:anchorId="77392B47" wp14:editId="1FEFA8D2">
+            <wp:extent cx="5727700" cy="3416300"/>
+            <wp:effectExtent l="0" t="0" r="6350" b="0"/>
+            <wp:docPr id="56" name="Picture 56"/>
+            <wp:cNvGraphicFramePr>
+              <a:graphicFrameLocks xmlns:a="http://schemas.openxmlformats.org/drawingml/2006/main" noChangeAspect="1"/>
+            </wp:cNvGraphicFramePr>
+            <a:graphic xmlns:a="http://schemas.openxmlformats.org/drawingml/2006/main">
+              <a:graphicData uri="http://schemas.openxmlformats.org/drawingml/2006/picture">
+                <pic:pic xmlns:pic="http://schemas.openxmlformats.org/drawingml/2006/picture">
+                  <pic:nvPicPr>
+                    <pic:cNvPr id="0" name="Picture 12"/>
+                    <pic:cNvPicPr>
+                      <a:picLocks noChangeAspect="1" noChangeArrowheads="1"/>
+                    </pic:cNvPicPr>
+                  </pic:nvPicPr>
+                  <pic:blipFill>
+                    <a:blip r:embed="rId61">
+                      <a:extLst>
+                        <a:ext uri="{28A0092B-C50C-407E-A947-70E740481C1C}">
+                          <a14:useLocalDpi xmlns:a14="http://schemas.microsoft.com/office/drawing/2010/main" val="0"/>
+                        </a:ext>
+                      </a:extLst>
+                    </a:blip>
+                    <a:srcRect/>
+                    <a:stretch>
+                      <a:fillRect/>
+                    </a:stretch>
+                  </pic:blipFill>
+                  <pic:spPr bwMode="auto">
+                    <a:xfrm>
+                      <a:off x="0" y="0"/>
+                      <a:ext cx="5727700" cy="3416300"/>
+                    </a:xfrm>
+                    <a:prstGeom prst="rect">
+                      <a:avLst/>
+                    </a:prstGeom>
+                    <a:noFill/>
+                    <a:ln>
+                      <a:noFill/>
+                    </a:ln>
+                  </pic:spPr>
+                </pic:pic>
+              </a:graphicData>
+            </a:graphic>
+          </wp:inline>
+        </w:drawing>
+      </w:r>
+    </w:p>
+    <w:p>
+      <w:pPr>
+        <w:rPr>
+          <w:rFonts w:ascii="Franklin Gothic Book" w:hAnsi="Franklin Gothic Book"/>
+          <w:sz w:val="24"/>
+          <w:szCs w:val="24"/>
+        </w:rPr>
+      </w:pPr>
+      <w:r>
+        <w:rPr>
+          <w:rFonts w:ascii="Franklin Gothic Book" w:hAnsi="Franklin Gothic Book"/>
+          <w:sz w:val="24"/>
+          <w:szCs w:val="24"/>
+          <w:highlight w:val="yellow"/>
+        </w:rPr>
+        <w:lastRenderedPageBreak/>
+        <w:t>Output:</w:t>
+      </w:r>
+    </w:p>
+    <w:p>
+      <w:pPr>
+        <w:rPr>
+          <w:rFonts w:ascii="Franklin Gothic Book" w:hAnsi="Franklin Gothic Book"/>
+          <w:sz w:val="24"/>
+          <w:szCs w:val="24"/>
+        </w:rPr>
+      </w:pPr>
+      <w:r>
+        <w:rPr>
+          <w:rFonts w:ascii="Franklin Gothic Book" w:hAnsi="Franklin Gothic Book"/>
+          <w:noProof/>
+          <w:sz w:val="24"/>
+          <w:szCs w:val="24"/>
+        </w:rPr>
+        <w:drawing>
+          <wp:inline distT="0" distB="0" distL="0" distR="0" wp14:anchorId="6476AD3A" wp14:editId="43B3B25C">
+            <wp:extent cx="3160395" cy="1858010"/>
+            <wp:effectExtent l="0" t="0" r="1905" b="8890"/>
+            <wp:docPr id="57" name="Picture 57"/>
+            <wp:cNvGraphicFramePr>
+              <a:graphicFrameLocks xmlns:a="http://schemas.openxmlformats.org/drawingml/2006/main" noChangeAspect="1"/>
+            </wp:cNvGraphicFramePr>
+            <a:graphic xmlns:a="http://schemas.openxmlformats.org/drawingml/2006/main">
+              <a:graphicData uri="http://schemas.openxmlformats.org/drawingml/2006/picture">
+                <pic:pic xmlns:pic="http://schemas.openxmlformats.org/drawingml/2006/picture">
+                  <pic:nvPicPr>
+                    <pic:cNvPr id="0" name="Picture 13"/>
+                    <pic:cNvPicPr>
+                      <a:picLocks noChangeAspect="1" noChangeArrowheads="1"/>
+                    </pic:cNvPicPr>
+                  </pic:nvPicPr>
+                  <pic:blipFill>
+                    <a:blip r:embed="rId62">
+                      <a:extLst>
+                        <a:ext uri="{28A0092B-C50C-407E-A947-70E740481C1C}">
+                          <a14:useLocalDpi xmlns:a14="http://schemas.microsoft.com/office/drawing/2010/main" val="0"/>
+                        </a:ext>
+                      </a:extLst>
+                    </a:blip>
+                    <a:srcRect/>
+                    <a:stretch>
+                      <a:fillRect/>
+                    </a:stretch>
+                  </pic:blipFill>
+                  <pic:spPr bwMode="auto">
+                    <a:xfrm>
+                      <a:off x="0" y="0"/>
+                      <a:ext cx="3160395" cy="1858010"/>
+                    </a:xfrm>
+                    <a:prstGeom prst="rect">
+                      <a:avLst/>
+                    </a:prstGeom>
+                    <a:noFill/>
+                    <a:ln>
+                      <a:noFill/>
+                    </a:ln>
+                  </pic:spPr>
+                </pic:pic>
+              </a:graphicData>
+            </a:graphic>
+          </wp:inline>
+        </w:drawing>
+      </w:r>
+    </w:p>
+    <w:p>
+      <w:pPr>
+        <w:rPr>
+          <w:rFonts w:ascii="Franklin Gothic Book" w:hAnsi="Franklin Gothic Book"/>
+          <w:sz w:val="24"/>
+          <w:szCs w:val="24"/>
+        </w:rPr>
+      </w:pPr>
+      <w:r>
+        <w:rPr>
+          <w:rFonts w:ascii="Franklin Gothic Book" w:hAnsi="Franklin Gothic Book"/>
+          <w:sz w:val="24"/>
+          <w:szCs w:val="24"/>
+          <w:highlight w:val="yellow"/>
+        </w:rPr>
+        <w:t>Events:</w:t>
+      </w:r>
+      <w:r>
+        <w:rPr>
+          <w:rFonts w:ascii="Franklin Gothic Book" w:hAnsi="Franklin Gothic Book"/>
+          <w:sz w:val="24"/>
+          <w:szCs w:val="24"/>
+        </w:rPr>
+        <w:t xml:space="preserve"> </w:t>
+      </w:r>
+    </w:p>
+    <w:p>
+      <w:pPr>
+        <w:rPr>
+          <w:rFonts w:ascii="Franklin Gothic Book" w:hAnsi="Franklin Gothic Book"/>
+          <w:sz w:val="24"/>
+          <w:szCs w:val="24"/>
+        </w:rPr>
+      </w:pPr>
+      <w:r>
+        <w:rPr>
+          <w:rFonts w:ascii="Franklin Gothic Book" w:hAnsi="Franklin Gothic Book"/>
+          <w:sz w:val="24"/>
+          <w:szCs w:val="24"/>
+        </w:rPr>
+        <w:t>What are events in Javascript?</w:t>
+      </w:r>
+    </w:p>
+    <w:p>
+      <w:pPr>
+        <w:rPr>
+          <w:rFonts w:ascii="Franklin Gothic Book" w:hAnsi="Franklin Gothic Book"/>
+          <w:sz w:val="24"/>
+          <w:szCs w:val="24"/>
+        </w:rPr>
+      </w:pPr>
+      <w:r>
+        <w:rPr>
+          <w:rFonts w:ascii="Franklin Gothic Book" w:hAnsi="Franklin Gothic Book"/>
+          <w:sz w:val="24"/>
+          <w:szCs w:val="24"/>
+        </w:rPr>
+        <w:t xml:space="preserve">These are the things that happen in the web page, you can handle this event </w:t>
+      </w:r>
+      <w:r>
+        <w:rPr>
+          <w:rFonts w:ascii="Franklin Gothic Book" w:hAnsi="Franklin Gothic Book"/>
+          <w:sz w:val="24"/>
+          <w:szCs w:val="24"/>
+        </w:rPr>
+        <w:t>and perform any action you want based on the events</w:t>
+      </w:r>
+    </w:p>
+    <w:p>
+      <w:pPr>
+        <w:rPr>
+          <w:rFonts w:ascii="Franklin Gothic Book" w:hAnsi="Franklin Gothic Book"/>
+          <w:sz w:val="24"/>
+          <w:szCs w:val="24"/>
+        </w:rPr>
+      </w:pPr>
+      <w:r>
+        <w:rPr>
+          <w:rFonts w:ascii="Franklin Gothic Book" w:hAnsi="Franklin Gothic Book"/>
+          <w:sz w:val="24"/>
+          <w:szCs w:val="24"/>
+          <w:highlight w:val="yellow"/>
+        </w:rPr>
+        <w:t>Note:</w:t>
+      </w:r>
+      <w:r>
+        <w:rPr>
+          <w:rFonts w:ascii="Franklin Gothic Book" w:hAnsi="Franklin Gothic Book"/>
+          <w:sz w:val="24"/>
+          <w:szCs w:val="24"/>
+        </w:rPr>
+        <w:t xml:space="preserve"> HTML elements generate events</w:t>
+      </w:r>
+    </w:p>
+    <w:p>
+      <w:pPr>
+        <w:rPr>
+          <w:rFonts w:ascii="Franklin Gothic Book" w:hAnsi="Franklin Gothic Book"/>
+          <w:sz w:val="24"/>
+          <w:szCs w:val="24"/>
+        </w:rPr>
+      </w:pPr>
+      <w:r>
+        <w:rPr>
+          <w:rFonts w:ascii="Franklin Gothic Book" w:hAnsi="Franklin Gothic Book"/>
+          <w:sz w:val="24"/>
+          <w:szCs w:val="24"/>
+          <w:highlight w:val="yellow"/>
+        </w:rPr>
+        <w:t>Below are some events</w:t>
+      </w:r>
+    </w:p>
+    <w:p>
+      <w:pPr>
+        <w:pStyle w:val="ListParagraph"/>
+        <w:numPr>
+          <w:ilvl w:val="0"/>
+          <w:numId w:val="8"/>
+        </w:numPr>
+        <w:rPr>
+          <w:rFonts w:ascii="Franklin Gothic Book" w:hAnsi="Franklin Gothic Book"/>
+          <w:sz w:val="24"/>
+          <w:szCs w:val="24"/>
+        </w:rPr>
+      </w:pPr>
+      <w:r>
+        <w:rPr>
+          <w:rFonts w:ascii="Franklin Gothic Book" w:hAnsi="Franklin Gothic Book"/>
+          <w:sz w:val="24"/>
+          <w:szCs w:val="24"/>
+        </w:rPr>
+        <w:t>onclick</w:t>
+      </w:r>
+    </w:p>
+    <w:p>
+      <w:pPr>
+        <w:pStyle w:val="ListParagraph"/>
+        <w:numPr>
+          <w:ilvl w:val="0"/>
+          <w:numId w:val="8"/>
+        </w:numPr>
+        <w:rPr>
+          <w:rFonts w:ascii="Franklin Gothic Book" w:hAnsi="Franklin Gothic Book"/>
+          <w:sz w:val="24"/>
+          <w:szCs w:val="24"/>
+        </w:rPr>
+      </w:pPr>
+      <w:proofErr w:type="spellStart"/>
+      <w:r>
+        <w:rPr>
+          <w:rFonts w:ascii="Franklin Gothic Book" w:hAnsi="Franklin Gothic Book"/>
+          <w:sz w:val="24"/>
+          <w:szCs w:val="24"/>
+        </w:rPr>
+        <w:t>onsubmit</w:t>
+      </w:r>
+      <w:proofErr w:type="spellEnd"/>
+    </w:p>
+    <w:p>
+      <w:pPr>
+        <w:pStyle w:val="ListParagraph"/>
+        <w:numPr>
+          <w:ilvl w:val="0"/>
+          <w:numId w:val="8"/>
+        </w:numPr>
+        <w:rPr>
+          <w:rFonts w:ascii="Franklin Gothic Book" w:hAnsi="Franklin Gothic Book"/>
+          <w:sz w:val="24"/>
+          <w:szCs w:val="24"/>
+        </w:rPr>
+      </w:pPr>
+      <w:proofErr w:type="spellStart"/>
+      <w:r>
+        <w:rPr>
+          <w:rFonts w:ascii="Franklin Gothic Book" w:hAnsi="Franklin Gothic Book"/>
+          <w:sz w:val="24"/>
+          <w:szCs w:val="24"/>
+        </w:rPr>
+        <w:t>onmouseover</w:t>
+      </w:r>
+      <w:proofErr w:type="spellEnd"/>
+    </w:p>
+    <w:p>
+      <w:pPr>
+        <w:pStyle w:val="ListParagraph"/>
+        <w:numPr>
+          <w:ilvl w:val="0"/>
+          <w:numId w:val="8"/>
+        </w:numPr>
+        <w:rPr>
+          <w:rFonts w:ascii="Franklin Gothic Book" w:hAnsi="Franklin Gothic Book"/>
+          <w:sz w:val="24"/>
+          <w:szCs w:val="24"/>
+        </w:rPr>
+      </w:pPr>
+      <w:proofErr w:type="spellStart"/>
+      <w:r>
+        <w:rPr>
+          <w:rFonts w:ascii="Franklin Gothic Book" w:hAnsi="Franklin Gothic Book"/>
+          <w:sz w:val="24"/>
+          <w:szCs w:val="24"/>
+        </w:rPr>
+        <w:t>onmouseout</w:t>
+      </w:r>
+      <w:proofErr w:type="spellEnd"/>
+    </w:p>
+    <w:p>
+      <w:pPr>
+        <w:pStyle w:val="ListParagraph"/>
+        <w:numPr>
+          <w:ilvl w:val="0"/>
+          <w:numId w:val="8"/>
+        </w:numPr>
+        <w:rPr>
+          <w:rFonts w:ascii="Franklin Gothic Book" w:hAnsi="Franklin Gothic Book"/>
+          <w:sz w:val="24"/>
+          <w:szCs w:val="24"/>
+        </w:rPr>
+      </w:pPr>
+      <w:proofErr w:type="spellStart"/>
+      <w:r>
+        <w:rPr>
+          <w:rFonts w:ascii="Franklin Gothic Book" w:hAnsi="Franklin Gothic Book"/>
+          <w:sz w:val="24"/>
+          <w:szCs w:val="24"/>
+        </w:rPr>
+        <w:t>onkeyup</w:t>
+      </w:r>
+      <w:proofErr w:type="spellEnd"/>
+    </w:p>
+    <w:p>
+      <w:pPr>
+        <w:pStyle w:val="ListParagraph"/>
+        <w:numPr>
+          <w:ilvl w:val="0"/>
+          <w:numId w:val="8"/>
+        </w:numPr>
+        <w:rPr>
+          <w:rFonts w:ascii="Franklin Gothic Book" w:hAnsi="Franklin Gothic Book"/>
+          <w:sz w:val="24"/>
+          <w:szCs w:val="24"/>
+        </w:rPr>
+      </w:pPr>
+      <w:proofErr w:type="spellStart"/>
+      <w:r>
+        <w:rPr>
+          <w:rFonts w:ascii="Franklin Gothic Book" w:hAnsi="Franklin Gothic Book"/>
+          <w:sz w:val="24"/>
+          <w:szCs w:val="24"/>
+        </w:rPr>
+        <w:t>onkeydown</w:t>
+      </w:r>
+      <w:proofErr w:type="spellEnd"/>
+    </w:p>
+    <w:p>
+      <w:pPr>
+        <w:rPr>
+          <w:rFonts w:ascii="Franklin Gothic Book" w:hAnsi="Franklin Gothic Book"/>
+          <w:sz w:val="24"/>
+          <w:szCs w:val="24"/>
+        </w:rPr>
+      </w:pPr>
+      <w:r>
+        <w:rPr>
+          <w:rFonts w:ascii="Franklin Gothic Book" w:hAnsi="Franklin Gothic Book"/>
+          <w:noProof/>
+          <w:sz w:val="24"/>
+          <w:szCs w:val="24"/>
+        </w:rPr>
+        <w:drawing>
+          <wp:inline distT="0" distB="0" distL="0" distR="0" wp14:anchorId="29CA7371" wp14:editId="5AD0E290">
+            <wp:extent cx="5731510" cy="3366135"/>
+            <wp:effectExtent l="0" t="0" r="2540" b="5715"/>
+            <wp:docPr id="58" name="Picture 58"/>
+            <wp:cNvGraphicFramePr>
+              <a:graphicFrameLocks xmlns:a="http://schemas.openxmlformats.org/drawingml/2006/main" noChangeAspect="1"/>
+            </wp:cNvGraphicFramePr>
+            <a:graphic xmlns:a="http://schemas.openxmlformats.org/drawingml/2006/main">
+              <a:graphicData uri="http://schemas.openxmlformats.org/drawingml/2006/picture">
+                <pic:pic xmlns:pic="http://schemas.openxmlformats.org/drawingml/2006/picture">
+                  <pic:nvPicPr>
+                    <pic:cNvPr id="0" name="Picture 14"/>
+                    <pic:cNvPicPr>
+                      <a:picLocks noChangeAspect="1" noChangeArrowheads="1"/>
+                    </pic:cNvPicPr>
+                  </pic:nvPicPr>
+                  <pic:blipFill>
+                    <a:blip r:embed="rId63">
+                      <a:extLst>
+                        <a:ext uri="{28A0092B-C50C-407E-A947-70E740481C1C}">
+                          <a14:useLocalDpi xmlns:a14="http://schemas.microsoft.com/office/drawing/2010/main" val="0"/>
+                        </a:ext>
+                      </a:extLst>
+                    </a:blip>
+                    <a:srcRect/>
+                    <a:stretch>
+                      <a:fillRect/>
+                    </a:stretch>
+                  </pic:blipFill>
+                  <pic:spPr bwMode="auto">
+                    <a:xfrm>
+                      <a:off x="0" y="0"/>
+                      <a:ext cx="5731510" cy="3366135"/>
+                    </a:xfrm>
+                    <a:prstGeom prst="rect">
+                      <a:avLst/>
+                    </a:prstGeom>
+                    <a:noFill/>
+                    <a:ln>
+                      <a:noFill/>
+                    </a:ln>
+                  </pic:spPr>
+                </pic:pic>
+              </a:graphicData>
+            </a:graphic>
+          </wp:inline>
+        </w:drawing>
+      </w:r>
+    </w:p>
+    <w:p>
+      <w:pPr>
+        <w:rPr>
+          <w:rFonts w:ascii="Franklin Gothic Book" w:hAnsi="Franklin Gothic Book"/>
+          <w:sz w:val="24"/>
+          <w:szCs w:val="24"/>
+        </w:rPr>
+      </w:pPr>
+      <w:r>
+        <w:rPr>
+          <w:rFonts w:ascii="Franklin Gothic Book" w:hAnsi="Franklin Gothic Book"/>
+          <w:sz w:val="24"/>
+          <w:szCs w:val="24"/>
+        </w:rPr>
+        <w:lastRenderedPageBreak/>
+        <w:t xml:space="preserve">Here the ‘event’ is an inbuilt property which refers to an event object that is generated and the </w:t>
+      </w:r>
+      <w:proofErr w:type="spellStart"/>
+      <w:r>
+        <w:rPr>
+          <w:rFonts w:ascii="Franklin Gothic Book" w:hAnsi="Franklin Gothic Book"/>
+          <w:sz w:val="24"/>
+          <w:szCs w:val="24"/>
+        </w:rPr>
+        <w:t>handleClick</w:t>
+      </w:r>
+      <w:proofErr w:type="spellEnd"/>
+      <w:r>
+        <w:rPr>
+          <w:rFonts w:ascii="Franklin Gothic Book" w:hAnsi="Franklin Gothic Book"/>
+          <w:sz w:val="24"/>
+          <w:szCs w:val="24"/>
+        </w:rPr>
+        <w:t xml:space="preserve"> can perform the job updating the div#i2 </w:t>
+      </w:r>
+    </w:p>
+    <w:p>
+      <w:pPr>
+        <w:rPr>
+          <w:rFonts w:ascii="Franklin Gothic Book" w:hAnsi="Franklin Gothic Book"/>
+          <w:sz w:val="24"/>
+          <w:szCs w:val="24"/>
+        </w:rPr>
+      </w:pPr>
+      <w:proofErr w:type="spellStart"/>
+      <w:r>
+        <w:rPr>
+          <w:rFonts w:ascii="Franklin Gothic Book" w:hAnsi="Franklin Gothic Book"/>
+          <w:sz w:val="24"/>
+          <w:szCs w:val="24"/>
+        </w:rPr>
+        <w:t>innerHTML</w:t>
+      </w:r>
+      <w:proofErr w:type="spellEnd"/>
+      <w:r>
+        <w:rPr>
+          <w:rFonts w:ascii="Franklin Gothic Book" w:hAnsi="Franklin Gothic Book"/>
+          <w:sz w:val="24"/>
+          <w:szCs w:val="24"/>
+        </w:rPr>
+        <w:t>: It is a property present in the element to add any HTML elements</w:t>
+      </w:r>
+    </w:p>
+    <w:p>
+      <w:pPr>
+        <w:rPr>
+          <w:rFonts w:ascii="Franklin Gothic Book" w:hAnsi="Franklin Gothic Book"/>
+          <w:sz w:val="24"/>
+          <w:szCs w:val="24"/>
+        </w:rPr>
+      </w:pPr>
+      <w:r>
+        <w:rPr>
+          <w:rFonts w:ascii="Franklin Gothic Book" w:hAnsi="Franklin Gothic Book"/>
+          <w:noProof/>
+          <w:sz w:val="24"/>
+          <w:szCs w:val="24"/>
+        </w:rPr>
+        <w:drawing>
+          <wp:inline distT="0" distB="0" distL="0" distR="0" wp14:anchorId="32D45EE5" wp14:editId="46B7AB40">
+            <wp:extent cx="5731510" cy="3912235"/>
+            <wp:effectExtent l="0" t="0" r="2540" b="0"/>
+            <wp:docPr id="59" name="Picture 59"/>
+            <wp:cNvGraphicFramePr>
+              <a:graphicFrameLocks xmlns:a="http://schemas.openxmlformats.org/drawingml/2006/main" noChangeAspect="1"/>
+            </wp:cNvGraphicFramePr>
+            <a:graphic xmlns:a="http://schemas.openxmlformats.org/drawingml/2006/main">
+              <a:graphicData uri="http://schemas.openxmlformats.org/drawingml/2006/picture">
+                <pic:pic xmlns:pic="http://schemas.openxmlformats.org/drawingml/2006/picture">
+                  <pic:nvPicPr>
+                    <pic:cNvPr id="0" name="Picture 15"/>
+                    <pic:cNvPicPr>
+                      <a:picLocks noChangeAspect="1" noChangeArrowheads="1"/>
+                    </pic:cNvPicPr>
+                  </pic:nvPicPr>
+                  <pic:blipFill>
+                    <a:blip r:embed="rId64">
+                      <a:extLst>
+                        <a:ext uri="{28A0092B-C50C-407E-A947-70E740481C1C}">
+                          <a14:useLocalDpi xmlns:a14="http://schemas.microsoft.com/office/drawing/2010/main" val="0"/>
+                        </a:ext>
+                      </a:extLst>
+                    </a:blip>
+                    <a:srcRect/>
+                    <a:stretch>
+                      <a:fillRect/>
+                    </a:stretch>
+                  </pic:blipFill>
+                  <pic:spPr bwMode="auto">
+                    <a:xfrm>
+                      <a:off x="0" y="0"/>
+                      <a:ext cx="5731510" cy="3912235"/>
+                    </a:xfrm>
+                    <a:prstGeom prst="rect">
+                      <a:avLst/>
+                    </a:prstGeom>
+                    <a:noFill/>
+                    <a:ln>
+                      <a:noFill/>
+                    </a:ln>
+                  </pic:spPr>
+                </pic:pic>
+              </a:graphicData>
+            </a:graphic>
+          </wp:inline>
+        </w:drawing>
+      </w:r>
+    </w:p>
+    <w:p>
+      <w:pPr>
+        <w:rPr>
+          <w:rFonts w:ascii="Franklin Gothic Book" w:hAnsi="Franklin Gothic Book"/>
+          <w:sz w:val="24"/>
+          <w:szCs w:val="24"/>
+        </w:rPr>
+      </w:pPr>
+      <w:r>
+        <w:rPr>
+          <w:rFonts w:ascii="Franklin Gothic Book" w:hAnsi="Franklin Gothic Book"/>
+          <w:sz w:val="24"/>
+          <w:szCs w:val="24"/>
+        </w:rPr>
+        <w:t>Here &lt;b&gt; is used to bold the font.</w:t>
+      </w:r>
+    </w:p>
+    <w:p>
+      <w:pPr>
+        <w:rPr>
+          <w:rFonts w:ascii="Franklin Gothic Book" w:hAnsi="Franklin Gothic Book"/>
+          <w:sz w:val="24"/>
+          <w:szCs w:val="24"/>
+        </w:rPr>
+      </w:pPr>
+      <w:r>
+        <w:rPr>
+          <w:rFonts w:ascii="Franklin Gothic Book" w:hAnsi="Franklin Gothic Book"/>
+          <w:sz w:val="24"/>
+          <w:szCs w:val="24"/>
+          <w:highlight w:val="yellow"/>
+        </w:rPr>
+        <w:t>Output:</w:t>
+      </w:r>
+    </w:p>
+    <w:p>
+      <w:pPr>
+        <w:rPr>
+          <w:rFonts w:ascii="Franklin Gothic Book" w:hAnsi="Franklin Gothic Book"/>
+          <w:sz w:val="24"/>
+          <w:szCs w:val="24"/>
+        </w:rPr>
+      </w:pPr>
+      <w:r>
+        <w:rPr>
+          <w:rFonts w:ascii="Franklin Gothic Book" w:hAnsi="Franklin Gothic Book"/>
+          <w:noProof/>
+          <w:sz w:val="24"/>
+          <w:szCs w:val="24"/>
+        </w:rPr>
+        <w:drawing>
+          <wp:inline distT="0" distB="0" distL="0" distR="0" wp14:anchorId="2DC475F3" wp14:editId="36C4C2AE">
+            <wp:extent cx="3503930" cy="2070100"/>
+            <wp:effectExtent l="0" t="0" r="1270" b="6350"/>
+            <wp:docPr id="60" name="Picture 60"/>
+            <wp:cNvGraphicFramePr>
+              <a:graphicFrameLocks xmlns:a="http://schemas.openxmlformats.org/drawingml/2006/main" noChangeAspect="1"/>
+            </wp:cNvGraphicFramePr>
+            <a:graphic xmlns:a="http://schemas.openxmlformats.org/drawingml/2006/main">
+              <a:graphicData uri="http://schemas.openxmlformats.org/drawingml/2006/picture">
+                <pic:pic xmlns:pic="http://schemas.openxmlformats.org/drawingml/2006/picture">
+                  <pic:nvPicPr>
+                    <pic:cNvPr id="0" name="Picture 16"/>
+                    <pic:cNvPicPr>
+                      <a:picLocks noChangeAspect="1" noChangeArrowheads="1"/>
+                    </pic:cNvPicPr>
+                  </pic:nvPicPr>
+                  <pic:blipFill>
+                    <a:blip r:embed="rId65">
+                      <a:extLst>
+                        <a:ext uri="{28A0092B-C50C-407E-A947-70E740481C1C}">
+                          <a14:useLocalDpi xmlns:a14="http://schemas.microsoft.com/office/drawing/2010/main" val="0"/>
+                        </a:ext>
+                      </a:extLst>
+                    </a:blip>
+                    <a:srcRect/>
+                    <a:stretch>
+                      <a:fillRect/>
+                    </a:stretch>
+                  </pic:blipFill>
+                  <pic:spPr bwMode="auto">
+                    <a:xfrm>
+                      <a:off x="0" y="0"/>
+                      <a:ext cx="3503930" cy="2070100"/>
+                    </a:xfrm>
+                    <a:prstGeom prst="rect">
+                      <a:avLst/>
+                    </a:prstGeom>
+                    <a:noFill/>
+                    <a:ln>
+                      <a:noFill/>
+                    </a:ln>
+                  </pic:spPr>
+                </pic:pic>
+              </a:graphicData>
+            </a:graphic>
+          </wp:inline>
+        </w:drawing>
+      </w:r>
+    </w:p>
+    <w:p>
+      <w:pPr>
+        <w:rPr>
+          <w:rFonts w:ascii="Franklin Gothic Book" w:hAnsi="Franklin Gothic Book"/>
+          <w:sz w:val="24"/>
+          <w:szCs w:val="24"/>
+        </w:rPr>
+      </w:pPr>
+      <w:r>
+        <w:rPr>
+          <w:rFonts w:ascii="Franklin Gothic Book" w:hAnsi="Franklin Gothic Book"/>
+          <w:sz w:val="24"/>
+          <w:szCs w:val="24"/>
+          <w:highlight w:val="yellow"/>
+        </w:rPr>
+        <w:t>Things we do by accessing the element</w:t>
+      </w:r>
+      <w:r>
+        <w:rPr>
+          <w:rFonts w:ascii="Franklin Gothic Book" w:hAnsi="Franklin Gothic Book"/>
+          <w:sz w:val="24"/>
+          <w:szCs w:val="24"/>
+        </w:rPr>
+        <w:t xml:space="preserve"> </w:t>
+      </w:r>
+    </w:p>
+    <w:p>
+      <w:pPr>
+        <w:rPr>
+          <w:rFonts w:ascii="Franklin Gothic Book" w:hAnsi="Franklin Gothic Book"/>
+          <w:sz w:val="24"/>
+          <w:szCs w:val="24"/>
+        </w:rPr>
+      </w:pPr>
+      <w:r>
+        <w:rPr>
+          <w:rFonts w:ascii="Franklin Gothic Book" w:hAnsi="Franklin Gothic Book"/>
+          <w:sz w:val="24"/>
+          <w:szCs w:val="24"/>
+        </w:rPr>
+        <w:t xml:space="preserve">When we access the element either by id or by </w:t>
+      </w:r>
+      <w:proofErr w:type="spellStart"/>
+      <w:r>
+        <w:rPr>
+          <w:rFonts w:ascii="Franklin Gothic Book" w:hAnsi="Franklin Gothic Book"/>
+          <w:sz w:val="24"/>
+          <w:szCs w:val="24"/>
+        </w:rPr>
+        <w:t>event.target</w:t>
+      </w:r>
+      <w:proofErr w:type="spellEnd"/>
+      <w:r>
+        <w:rPr>
+          <w:rFonts w:ascii="Franklin Gothic Book" w:hAnsi="Franklin Gothic Book"/>
+          <w:sz w:val="24"/>
+          <w:szCs w:val="24"/>
+        </w:rPr>
+        <w:t xml:space="preserve"> we get an object of Javascript which is a Node, it has many properties</w:t>
+      </w:r>
+      <w:r>
+        <w:rPr>
+          <w:rFonts w:ascii="Franklin Gothic Book" w:hAnsi="Franklin Gothic Book"/>
+          <w:sz w:val="24"/>
+          <w:szCs w:val="24"/>
+        </w:rPr>
+        <w:t xml:space="preserve"> &amp; functions</w:t>
+      </w:r>
+      <w:r>
+        <w:rPr>
+          <w:rFonts w:ascii="Franklin Gothic Book" w:hAnsi="Franklin Gothic Book"/>
+          <w:sz w:val="24"/>
+          <w:szCs w:val="24"/>
+        </w:rPr>
+        <w:t xml:space="preserve"> like</w:t>
+      </w:r>
+    </w:p>
+    <w:p>
+      <w:pPr>
+        <w:rPr>
+          <w:rFonts w:ascii="Franklin Gothic Book" w:hAnsi="Franklin Gothic Book"/>
+          <w:sz w:val="24"/>
+          <w:szCs w:val="24"/>
+        </w:rPr>
+      </w:pPr>
+      <w:proofErr w:type="spellStart"/>
+      <w:r>
+        <w:rPr>
+          <w:rFonts w:ascii="Franklin Gothic Book" w:hAnsi="Franklin Gothic Book"/>
+          <w:sz w:val="24"/>
+          <w:szCs w:val="24"/>
+        </w:rPr>
+        <w:t>innerHTML</w:t>
+      </w:r>
+      <w:proofErr w:type="spellEnd"/>
+      <w:r>
+        <w:rPr>
+          <w:rFonts w:ascii="Franklin Gothic Book" w:hAnsi="Franklin Gothic Book"/>
+          <w:sz w:val="24"/>
+          <w:szCs w:val="24"/>
+        </w:rPr>
+        <w:t xml:space="preserve">, style, </w:t>
+      </w:r>
+      <w:r>
+        <w:rPr>
+          <w:rFonts w:ascii="Franklin Gothic Book" w:hAnsi="Franklin Gothic Book"/>
+          <w:sz w:val="24"/>
+          <w:szCs w:val="24"/>
+        </w:rPr>
+        <w:t>and other properties which are the attributes of the element.</w:t>
+      </w:r>
+    </w:p>
+    <w:p>
+      <w:pPr>
+        <w:rPr>
+          <w:rFonts w:ascii="Franklin Gothic Book" w:hAnsi="Franklin Gothic Book"/>
+          <w:sz w:val="24"/>
+          <w:szCs w:val="24"/>
+        </w:rPr>
+      </w:pPr>
+      <w:r>
+        <w:rPr>
+          <w:rFonts w:ascii="Franklin Gothic Book" w:hAnsi="Franklin Gothic Book"/>
+          <w:noProof/>
+          <w:sz w:val="24"/>
+          <w:szCs w:val="24"/>
+        </w:rPr>
+        <w:lastRenderedPageBreak/>
+        <w:drawing>
+          <wp:inline distT="0" distB="0" distL="0" distR="0" wp14:anchorId="65002427" wp14:editId="48E0B412">
+            <wp:extent cx="5727700" cy="4681855"/>
+            <wp:effectExtent l="0" t="0" r="6350" b="4445"/>
+            <wp:docPr id="61" name="Picture 61"/>
+            <wp:cNvGraphicFramePr>
+              <a:graphicFrameLocks xmlns:a="http://schemas.openxmlformats.org/drawingml/2006/main" noChangeAspect="1"/>
+            </wp:cNvGraphicFramePr>
+            <a:graphic xmlns:a="http://schemas.openxmlformats.org/drawingml/2006/main">
+              <a:graphicData uri="http://schemas.openxmlformats.org/drawingml/2006/picture">
+                <pic:pic xmlns:pic="http://schemas.openxmlformats.org/drawingml/2006/picture">
+                  <pic:nvPicPr>
+                    <pic:cNvPr id="0" name="Picture 17"/>
+                    <pic:cNvPicPr>
+                      <a:picLocks noChangeAspect="1" noChangeArrowheads="1"/>
+                    </pic:cNvPicPr>
+                  </pic:nvPicPr>
+                  <pic:blipFill>
+                    <a:blip r:embed="rId66">
+                      <a:extLst>
+                        <a:ext uri="{28A0092B-C50C-407E-A947-70E740481C1C}">
+                          <a14:useLocalDpi xmlns:a14="http://schemas.microsoft.com/office/drawing/2010/main" val="0"/>
+                        </a:ext>
+                      </a:extLst>
+                    </a:blip>
+                    <a:srcRect/>
+                    <a:stretch>
+                      <a:fillRect/>
+                    </a:stretch>
+                  </pic:blipFill>
+                  <pic:spPr bwMode="auto">
+                    <a:xfrm>
+                      <a:off x="0" y="0"/>
+                      <a:ext cx="5727700" cy="4681855"/>
+                    </a:xfrm>
+                    <a:prstGeom prst="rect">
+                      <a:avLst/>
+                    </a:prstGeom>
+                    <a:noFill/>
+                    <a:ln>
+                      <a:noFill/>
+                    </a:ln>
+                  </pic:spPr>
+                </pic:pic>
+              </a:graphicData>
+            </a:graphic>
+          </wp:inline>
+        </w:drawing>
+      </w:r>
+    </w:p>
+    <w:p>
+      <w:pPr>
+        <w:rPr>
+          <w:rFonts w:ascii="Franklin Gothic Book" w:hAnsi="Franklin Gothic Book"/>
+          <w:sz w:val="24"/>
+          <w:szCs w:val="24"/>
+        </w:rPr>
+      </w:pPr>
+      <w:r>
+        <w:rPr>
+          <w:rFonts w:ascii="Franklin Gothic Book" w:hAnsi="Franklin Gothic Book"/>
+          <w:sz w:val="24"/>
+          <w:szCs w:val="24"/>
+        </w:rPr>
+        <w:t xml:space="preserve">Here </w:t>
+      </w:r>
+      <w:proofErr w:type="spellStart"/>
+      <w:r>
+        <w:rPr>
+          <w:rFonts w:ascii="Franklin Gothic Book" w:hAnsi="Franklin Gothic Book"/>
+          <w:sz w:val="24"/>
+          <w:szCs w:val="24"/>
+        </w:rPr>
+        <w:t>ele</w:t>
+      </w:r>
+      <w:proofErr w:type="spellEnd"/>
+      <w:r>
+        <w:rPr>
+          <w:rFonts w:ascii="Franklin Gothic Book" w:hAnsi="Franklin Gothic Book"/>
+          <w:sz w:val="24"/>
+          <w:szCs w:val="24"/>
+        </w:rPr>
+        <w:t xml:space="preserve"> is a node which has a style property and </w:t>
+      </w:r>
+      <w:proofErr w:type="spellStart"/>
+      <w:r>
+        <w:rPr>
+          <w:rFonts w:ascii="Franklin Gothic Book" w:hAnsi="Franklin Gothic Book"/>
+          <w:sz w:val="24"/>
+          <w:szCs w:val="24"/>
+        </w:rPr>
+        <w:t>style.color</w:t>
+      </w:r>
+      <w:proofErr w:type="spellEnd"/>
+      <w:r>
+        <w:rPr>
+          <w:rFonts w:ascii="Franklin Gothic Book" w:hAnsi="Franklin Gothic Book"/>
+          <w:sz w:val="24"/>
+          <w:szCs w:val="24"/>
+        </w:rPr>
+        <w:t xml:space="preserve"> adds </w:t>
+      </w:r>
+      <w:proofErr w:type="spellStart"/>
+      <w:r>
+        <w:rPr>
+          <w:rFonts w:ascii="Franklin Gothic Book" w:hAnsi="Franklin Gothic Book"/>
+          <w:sz w:val="24"/>
+          <w:szCs w:val="24"/>
+        </w:rPr>
+        <w:t>color</w:t>
+      </w:r>
+      <w:proofErr w:type="spellEnd"/>
+      <w:r>
+        <w:rPr>
+          <w:rFonts w:ascii="Franklin Gothic Book" w:hAnsi="Franklin Gothic Book"/>
+          <w:sz w:val="24"/>
+          <w:szCs w:val="24"/>
+        </w:rPr>
+        <w:t xml:space="preserve"> property to the style attribute of the element.</w:t>
+      </w:r>
+    </w:p>
+    <w:p>
+      <w:pPr>
+        <w:rPr>
+          <w:rFonts w:ascii="Franklin Gothic Book" w:hAnsi="Franklin Gothic Book"/>
+          <w:sz w:val="24"/>
+          <w:szCs w:val="24"/>
+        </w:rPr>
+      </w:pPr>
+      <w:r>
+        <w:rPr>
+          <w:rFonts w:ascii="Franklin Gothic Book" w:hAnsi="Franklin Gothic Book"/>
+          <w:sz w:val="24"/>
+          <w:szCs w:val="24"/>
+          <w:highlight w:val="yellow"/>
+        </w:rPr>
+        <w:t>Output:</w:t>
+      </w:r>
+    </w:p>
+    <w:p>
+      <w:pPr>
+        <w:rPr>
+          <w:rFonts w:ascii="Franklin Gothic Book" w:hAnsi="Franklin Gothic Book"/>
+          <w:sz w:val="24"/>
+          <w:szCs w:val="24"/>
+        </w:rPr>
+      </w:pPr>
+      <w:r>
+        <w:rPr>
+          <w:rFonts w:ascii="Franklin Gothic Book" w:hAnsi="Franklin Gothic Book"/>
+          <w:noProof/>
+          <w:sz w:val="24"/>
+          <w:szCs w:val="24"/>
+        </w:rPr>
+        <w:drawing>
+          <wp:inline distT="0" distB="0" distL="0" distR="0" wp14:anchorId="621654A3" wp14:editId="2409579D">
+            <wp:extent cx="3255010" cy="1668145"/>
+            <wp:effectExtent l="0" t="0" r="2540" b="8255"/>
+            <wp:docPr id="62" name="Picture 62"/>
+            <wp:cNvGraphicFramePr>
+              <a:graphicFrameLocks xmlns:a="http://schemas.openxmlformats.org/drawingml/2006/main" noChangeAspect="1"/>
+            </wp:cNvGraphicFramePr>
+            <a:graphic xmlns:a="http://schemas.openxmlformats.org/drawingml/2006/main">
+              <a:graphicData uri="http://schemas.openxmlformats.org/drawingml/2006/picture">
+                <pic:pic xmlns:pic="http://schemas.openxmlformats.org/drawingml/2006/picture">
+                  <pic:nvPicPr>
+                    <pic:cNvPr id="0" name="Picture 18"/>
+                    <pic:cNvPicPr>
+                      <a:picLocks noChangeAspect="1" noChangeArrowheads="1"/>
+                    </pic:cNvPicPr>
+                  </pic:nvPicPr>
+                  <pic:blipFill>
+                    <a:blip r:embed="rId67">
+                      <a:extLst>
+                        <a:ext uri="{28A0092B-C50C-407E-A947-70E740481C1C}">
+                          <a14:useLocalDpi xmlns:a14="http://schemas.microsoft.com/office/drawing/2010/main" val="0"/>
+                        </a:ext>
+                      </a:extLst>
+                    </a:blip>
+                    <a:srcRect/>
+                    <a:stretch>
+                      <a:fillRect/>
+                    </a:stretch>
+                  </pic:blipFill>
+                  <pic:spPr bwMode="auto">
+                    <a:xfrm>
+                      <a:off x="0" y="0"/>
+                      <a:ext cx="3255010" cy="1668145"/>
+                    </a:xfrm>
+                    <a:prstGeom prst="rect">
+                      <a:avLst/>
+                    </a:prstGeom>
+                    <a:noFill/>
+                    <a:ln>
+                      <a:noFill/>
+                    </a:ln>
+                  </pic:spPr>
+                </pic:pic>
+              </a:graphicData>
+            </a:graphic>
+          </wp:inline>
+        </w:drawing>
+      </w:r>
+    </w:p>
+    <w:p>
+      <w:pPr>
+        <w:rPr>
+          <w:rFonts w:ascii="Franklin Gothic Book" w:hAnsi="Franklin Gothic Book"/>
+          <w:sz w:val="24"/>
+          <w:szCs w:val="24"/>
+        </w:rPr>
+      </w:pPr>
+      <w:r>
+        <w:rPr>
+          <w:rFonts w:ascii="Franklin Gothic Book" w:hAnsi="Franklin Gothic Book"/>
+          <w:sz w:val="24"/>
+          <w:szCs w:val="24"/>
+          <w:highlight w:val="yellow"/>
+        </w:rPr>
+        <w:t>Note:</w:t>
+      </w:r>
+      <w:r>
+        <w:rPr>
+          <w:rFonts w:ascii="Franklin Gothic Book" w:hAnsi="Franklin Gothic Book"/>
+          <w:sz w:val="24"/>
+          <w:szCs w:val="24"/>
+        </w:rPr>
+        <w:t xml:space="preserve"> </w:t>
+      </w:r>
+      <w:proofErr w:type="spellStart"/>
+      <w:r>
+        <w:rPr>
+          <w:rFonts w:ascii="Franklin Gothic Book" w:hAnsi="Franklin Gothic Book"/>
+          <w:sz w:val="24"/>
+          <w:szCs w:val="24"/>
+        </w:rPr>
+        <w:t>Colors</w:t>
+      </w:r>
+      <w:proofErr w:type="spellEnd"/>
+      <w:r>
+        <w:rPr>
+          <w:rFonts w:ascii="Franklin Gothic Book" w:hAnsi="Franklin Gothic Book"/>
+          <w:sz w:val="24"/>
+          <w:szCs w:val="24"/>
+        </w:rPr>
+        <w:t xml:space="preserve"> can also be applied using </w:t>
+      </w:r>
+      <w:proofErr w:type="spellStart"/>
+      <w:r>
+        <w:rPr>
+          <w:rFonts w:ascii="Franklin Gothic Book" w:hAnsi="Franklin Gothic Book"/>
+          <w:sz w:val="24"/>
+          <w:szCs w:val="24"/>
+        </w:rPr>
+        <w:t>rgb</w:t>
+      </w:r>
+      <w:proofErr w:type="spellEnd"/>
+      <w:r>
+        <w:rPr>
+          <w:rFonts w:ascii="Franklin Gothic Book" w:hAnsi="Franklin Gothic Book"/>
+          <w:sz w:val="24"/>
+          <w:szCs w:val="24"/>
+        </w:rPr>
+        <w:t>() pattern</w:t>
+      </w:r>
+    </w:p>
+    <w:p>
+      <w:pPr>
+        <w:rPr>
+          <w:rFonts w:ascii="Franklin Gothic Book" w:hAnsi="Franklin Gothic Book"/>
+          <w:sz w:val="24"/>
+          <w:szCs w:val="24"/>
+        </w:rPr>
+      </w:pPr>
+      <w:r>
+        <w:rPr>
+          <w:rFonts w:ascii="Franklin Gothic Book" w:hAnsi="Franklin Gothic Book"/>
+          <w:sz w:val="24"/>
+          <w:szCs w:val="24"/>
+        </w:rPr>
+        <w:t xml:space="preserve">i.e., </w:t>
+      </w:r>
+      <w:proofErr w:type="spellStart"/>
+      <w:r>
+        <w:rPr>
+          <w:rFonts w:ascii="Franklin Gothic Book" w:hAnsi="Franklin Gothic Book"/>
+          <w:sz w:val="24"/>
+          <w:szCs w:val="24"/>
+        </w:rPr>
+        <w:t>rgb</w:t>
+      </w:r>
+      <w:proofErr w:type="spellEnd"/>
+      <w:r>
+        <w:rPr>
+          <w:rFonts w:ascii="Franklin Gothic Book" w:hAnsi="Franklin Gothic Book"/>
+          <w:sz w:val="24"/>
+          <w:szCs w:val="24"/>
+        </w:rPr>
+        <w:t xml:space="preserve">(255,0,0) will give red </w:t>
+      </w:r>
+      <w:proofErr w:type="spellStart"/>
+      <w:r>
+        <w:rPr>
+          <w:rFonts w:ascii="Franklin Gothic Book" w:hAnsi="Franklin Gothic Book"/>
+          <w:sz w:val="24"/>
+          <w:szCs w:val="24"/>
+        </w:rPr>
+        <w:t>color</w:t>
+      </w:r>
+      <w:proofErr w:type="spellEnd"/>
+      <w:r>
+        <w:rPr>
+          <w:rFonts w:ascii="Franklin Gothic Book" w:hAnsi="Franklin Gothic Book"/>
+          <w:sz w:val="24"/>
+          <w:szCs w:val="24"/>
+        </w:rPr>
+        <w:t xml:space="preserve">, </w:t>
+      </w:r>
+    </w:p>
+    <w:p>
+      <w:pPr>
+        <w:rPr>
+          <w:rFonts w:ascii="Franklin Gothic Book" w:hAnsi="Franklin Gothic Book"/>
+          <w:sz w:val="24"/>
+          <w:szCs w:val="24"/>
+        </w:rPr>
+      </w:pPr>
+      <w:proofErr w:type="spellStart"/>
+      <w:r>
+        <w:rPr>
+          <w:rFonts w:ascii="Franklin Gothic Book" w:hAnsi="Franklin Gothic Book"/>
+          <w:sz w:val="24"/>
+          <w:szCs w:val="24"/>
+        </w:rPr>
+        <w:t>rgb</w:t>
+      </w:r>
+      <w:proofErr w:type="spellEnd"/>
+      <w:r>
+        <w:rPr>
+          <w:rFonts w:ascii="Franklin Gothic Book" w:hAnsi="Franklin Gothic Book"/>
+          <w:sz w:val="24"/>
+          <w:szCs w:val="24"/>
+        </w:rPr>
+        <w:t xml:space="preserve">(0, 255, 0) will give green </w:t>
+      </w:r>
+      <w:proofErr w:type="spellStart"/>
+      <w:r>
+        <w:rPr>
+          <w:rFonts w:ascii="Franklin Gothic Book" w:hAnsi="Franklin Gothic Book"/>
+          <w:sz w:val="24"/>
+          <w:szCs w:val="24"/>
+        </w:rPr>
+        <w:t>color</w:t>
+      </w:r>
+      <w:proofErr w:type="spellEnd"/>
+    </w:p>
+    <w:p>
+      <w:pPr>
+        <w:rPr>
+          <w:rFonts w:ascii="Franklin Gothic Book" w:hAnsi="Franklin Gothic Book"/>
+          <w:sz w:val="24"/>
+          <w:szCs w:val="24"/>
+        </w:rPr>
+      </w:pPr>
+      <w:r>
+        <w:rPr>
+          <w:rFonts w:ascii="Franklin Gothic Book" w:hAnsi="Franklin Gothic Book"/>
+          <w:sz w:val="24"/>
+          <w:szCs w:val="24"/>
+        </w:rPr>
+        <w:t xml:space="preserve">These help in creating range </w:t>
+      </w:r>
+      <w:proofErr w:type="spellStart"/>
+      <w:r>
+        <w:rPr>
+          <w:rFonts w:ascii="Franklin Gothic Book" w:hAnsi="Franklin Gothic Book"/>
+          <w:sz w:val="24"/>
+          <w:szCs w:val="24"/>
+        </w:rPr>
+        <w:t>colors</w:t>
+      </w:r>
+      <w:proofErr w:type="spellEnd"/>
+    </w:p>
+    <w:p>
+      <w:pPr>
+        <w:rPr>
+          <w:rFonts w:ascii="Franklin Gothic Book" w:hAnsi="Franklin Gothic Book"/>
+          <w:sz w:val="24"/>
+          <w:szCs w:val="24"/>
+        </w:rPr>
+      </w:pPr>
+      <w:r>
+        <w:rPr>
+          <w:rFonts w:ascii="Franklin Gothic Book" w:hAnsi="Franklin Gothic Book"/>
+          <w:noProof/>
+          <w:sz w:val="24"/>
+          <w:szCs w:val="24"/>
+        </w:rPr>
+        <w:lastRenderedPageBreak/>
+        <w:drawing>
+          <wp:inline distT="0" distB="0" distL="0" distR="0" wp14:anchorId="653F03AF" wp14:editId="0C168AA1">
+            <wp:extent cx="5731510" cy="4457700"/>
+            <wp:effectExtent l="0" t="0" r="2540" b="0"/>
+            <wp:docPr id="63" name="Picture 63"/>
+            <wp:cNvGraphicFramePr>
+              <a:graphicFrameLocks xmlns:a="http://schemas.openxmlformats.org/drawingml/2006/main" noChangeAspect="1"/>
+            </wp:cNvGraphicFramePr>
+            <a:graphic xmlns:a="http://schemas.openxmlformats.org/drawingml/2006/main">
+              <a:graphicData uri="http://schemas.openxmlformats.org/drawingml/2006/picture">
+                <pic:pic xmlns:pic="http://schemas.openxmlformats.org/drawingml/2006/picture">
+                  <pic:nvPicPr>
+                    <pic:cNvPr id="0" name="Picture 19"/>
+                    <pic:cNvPicPr>
+                      <a:picLocks noChangeAspect="1" noChangeArrowheads="1"/>
+                    </pic:cNvPicPr>
+                  </pic:nvPicPr>
+                  <pic:blipFill>
+                    <a:blip r:embed="rId68">
+                      <a:extLst>
+                        <a:ext uri="{28A0092B-C50C-407E-A947-70E740481C1C}">
+                          <a14:useLocalDpi xmlns:a14="http://schemas.microsoft.com/office/drawing/2010/main" val="0"/>
+                        </a:ext>
+                      </a:extLst>
+                    </a:blip>
+                    <a:srcRect/>
+                    <a:stretch>
+                      <a:fillRect/>
+                    </a:stretch>
+                  </pic:blipFill>
+                  <pic:spPr bwMode="auto">
+                    <a:xfrm>
+                      <a:off x="0" y="0"/>
+                      <a:ext cx="5731510" cy="4457700"/>
+                    </a:xfrm>
+                    <a:prstGeom prst="rect">
+                      <a:avLst/>
+                    </a:prstGeom>
+                    <a:noFill/>
+                    <a:ln>
+                      <a:noFill/>
+                    </a:ln>
+                  </pic:spPr>
+                </pic:pic>
+              </a:graphicData>
+            </a:graphic>
+          </wp:inline>
+        </w:drawing>
+      </w:r>
+    </w:p>
+    <w:p>
+      <w:pPr>
+        <w:rPr>
+          <w:rFonts w:ascii="Franklin Gothic Book" w:hAnsi="Franklin Gothic Book"/>
+          <w:sz w:val="24"/>
+          <w:szCs w:val="24"/>
+        </w:rPr>
+      </w:pPr>
+      <w:r>
+        <w:rPr>
+          <w:rFonts w:ascii="Franklin Gothic Book" w:hAnsi="Franklin Gothic Book"/>
+          <w:sz w:val="24"/>
+          <w:szCs w:val="24"/>
+        </w:rPr>
+        <w:t xml:space="preserve">You also generate variety of </w:t>
+      </w:r>
+      <w:proofErr w:type="spellStart"/>
+      <w:r>
+        <w:rPr>
+          <w:rFonts w:ascii="Franklin Gothic Book" w:hAnsi="Franklin Gothic Book"/>
+          <w:sz w:val="24"/>
+          <w:szCs w:val="24"/>
+        </w:rPr>
+        <w:t>colors</w:t>
+      </w:r>
+      <w:proofErr w:type="spellEnd"/>
+      <w:r>
+        <w:rPr>
+          <w:rFonts w:ascii="Franklin Gothic Book" w:hAnsi="Franklin Gothic Book"/>
+          <w:sz w:val="24"/>
+          <w:szCs w:val="24"/>
+        </w:rPr>
+        <w:t xml:space="preserve"> by using range bars so that they can be scrolled from 0 to 255 and their values can be assigned to the </w:t>
+      </w:r>
+      <w:proofErr w:type="spellStart"/>
+      <w:r>
+        <w:rPr>
+          <w:rFonts w:ascii="Franklin Gothic Book" w:hAnsi="Franklin Gothic Book"/>
+          <w:sz w:val="24"/>
+          <w:szCs w:val="24"/>
+        </w:rPr>
+        <w:t>colors</w:t>
+      </w:r>
+      <w:proofErr w:type="spellEnd"/>
+      <w:r>
+        <w:rPr>
+          <w:rFonts w:ascii="Franklin Gothic Book" w:hAnsi="Franklin Gothic Book"/>
+          <w:sz w:val="24"/>
+          <w:szCs w:val="24"/>
+        </w:rPr>
+        <w:t>.</w:t>
+      </w:r>
+    </w:p>
+    <w:p>
+      <w:pPr>
+        <w:rPr>
+          <w:rFonts w:ascii="Franklin Gothic Book" w:hAnsi="Franklin Gothic Book"/>
+          <w:sz w:val="24"/>
+          <w:szCs w:val="24"/>
+        </w:rPr>
+      </w:pPr>
+      <w:r>
+        <w:rPr>
+          <w:rFonts w:ascii="Franklin Gothic Book" w:hAnsi="Franklin Gothic Book"/>
+          <w:noProof/>
+          <w:sz w:val="24"/>
+          <w:szCs w:val="24"/>
+        </w:rPr>
+        <w:drawing>
+          <wp:inline distT="0" distB="0" distL="0" distR="0" wp14:anchorId="20274DFB" wp14:editId="655DD95D">
+            <wp:extent cx="5727700" cy="2926080"/>
+            <wp:effectExtent l="0" t="0" r="6350" b="7620"/>
+            <wp:docPr id="64" name="Picture 64"/>
+            <wp:cNvGraphicFramePr>
+              <a:graphicFrameLocks xmlns:a="http://schemas.openxmlformats.org/drawingml/2006/main" noChangeAspect="1"/>
+            </wp:cNvGraphicFramePr>
+            <a:graphic xmlns:a="http://schemas.openxmlformats.org/drawingml/2006/main">
+              <a:graphicData uri="http://schemas.openxmlformats.org/drawingml/2006/picture">
+                <pic:pic xmlns:pic="http://schemas.openxmlformats.org/drawingml/2006/picture">
+                  <pic:nvPicPr>
+                    <pic:cNvPr id="0" name="Picture 20"/>
+                    <pic:cNvPicPr>
+                      <a:picLocks noChangeAspect="1" noChangeArrowheads="1"/>
+                    </pic:cNvPicPr>
+                  </pic:nvPicPr>
+                  <pic:blipFill>
+                    <a:blip r:embed="rId69">
+                      <a:extLst>
+                        <a:ext uri="{28A0092B-C50C-407E-A947-70E740481C1C}">
+                          <a14:useLocalDpi xmlns:a14="http://schemas.microsoft.com/office/drawing/2010/main" val="0"/>
+                        </a:ext>
+                      </a:extLst>
+                    </a:blip>
+                    <a:srcRect/>
+                    <a:stretch>
+                      <a:fillRect/>
+                    </a:stretch>
+                  </pic:blipFill>
+                  <pic:spPr bwMode="auto">
+                    <a:xfrm>
+                      <a:off x="0" y="0"/>
+                      <a:ext cx="5727700" cy="2926080"/>
+                    </a:xfrm>
+                    <a:prstGeom prst="rect">
+                      <a:avLst/>
+                    </a:prstGeom>
+                    <a:noFill/>
+                    <a:ln>
+                      <a:noFill/>
+                    </a:ln>
+                  </pic:spPr>
+                </pic:pic>
+              </a:graphicData>
+            </a:graphic>
+          </wp:inline>
+        </w:drawing>
+      </w:r>
+    </w:p>
+    <w:p>
+      <w:pPr>
+        <w:rPr>
+          <w:rFonts w:ascii="Franklin Gothic Book" w:hAnsi="Franklin Gothic Book"/>
+          <w:sz w:val="24"/>
+          <w:szCs w:val="24"/>
+        </w:rPr>
+      </w:pPr>
+      <w:r>
+        <w:rPr>
+          <w:rFonts w:ascii="Franklin Gothic Book" w:hAnsi="Franklin Gothic Book"/>
+          <w:sz w:val="24"/>
+          <w:szCs w:val="24"/>
+        </w:rPr>
+        <w:t xml:space="preserve">Here the range bar generate values when you move and their values can be utilized in </w:t>
+      </w:r>
+      <w:proofErr w:type="spellStart"/>
+      <w:r>
+        <w:rPr>
+          <w:rFonts w:ascii="Franklin Gothic Book" w:hAnsi="Franklin Gothic Book"/>
+          <w:sz w:val="24"/>
+          <w:szCs w:val="24"/>
+        </w:rPr>
+        <w:t>rgb</w:t>
+      </w:r>
+      <w:proofErr w:type="spellEnd"/>
+      <w:r>
+        <w:rPr>
+          <w:rFonts w:ascii="Franklin Gothic Book" w:hAnsi="Franklin Gothic Book"/>
+          <w:sz w:val="24"/>
+          <w:szCs w:val="24"/>
+        </w:rPr>
+        <w:t>() however here we are only showing them in the browser.</w:t>
+      </w:r>
+    </w:p>
+    <w:p>
+      <w:pPr>
+        <w:rPr>
+          <w:rFonts w:ascii="Franklin Gothic Book" w:hAnsi="Franklin Gothic Book"/>
+          <w:sz w:val="24"/>
+          <w:szCs w:val="24"/>
+        </w:rPr>
+      </w:pPr>
+      <w:r>
+        <w:rPr>
+          <w:rFonts w:ascii="Franklin Gothic Book" w:hAnsi="Franklin Gothic Book"/>
+          <w:sz w:val="24"/>
+          <w:szCs w:val="24"/>
+          <w:highlight w:val="yellow"/>
+        </w:rPr>
+        <w:t>Output:</w:t>
+      </w:r>
+    </w:p>
+    <w:p>
+      <w:pPr>
+        <w:rPr>
+          <w:rFonts w:ascii="Franklin Gothic Book" w:hAnsi="Franklin Gothic Book"/>
+          <w:sz w:val="24"/>
+          <w:szCs w:val="24"/>
+        </w:rPr>
+      </w:pPr>
+      <w:r>
+        <w:rPr>
+          <w:rFonts w:ascii="Franklin Gothic Book" w:hAnsi="Franklin Gothic Book"/>
+          <w:noProof/>
+          <w:sz w:val="24"/>
+          <w:szCs w:val="24"/>
+        </w:rPr>
+        <w:lastRenderedPageBreak/>
+        <w:drawing>
+          <wp:inline distT="0" distB="0" distL="0" distR="0" wp14:anchorId="26E63310" wp14:editId="2A44D330">
+            <wp:extent cx="3145790" cy="1097280"/>
+            <wp:effectExtent l="0" t="0" r="0" b="7620"/>
+            <wp:docPr id="65" name="Picture 65"/>
+            <wp:cNvGraphicFramePr>
+              <a:graphicFrameLocks xmlns:a="http://schemas.openxmlformats.org/drawingml/2006/main" noChangeAspect="1"/>
+            </wp:cNvGraphicFramePr>
+            <a:graphic xmlns:a="http://schemas.openxmlformats.org/drawingml/2006/main">
+              <a:graphicData uri="http://schemas.openxmlformats.org/drawingml/2006/picture">
+                <pic:pic xmlns:pic="http://schemas.openxmlformats.org/drawingml/2006/picture">
+                  <pic:nvPicPr>
+                    <pic:cNvPr id="0" name="Picture 21"/>
+                    <pic:cNvPicPr>
+                      <a:picLocks noChangeAspect="1" noChangeArrowheads="1"/>
+                    </pic:cNvPicPr>
+                  </pic:nvPicPr>
+                  <pic:blipFill>
+                    <a:blip r:embed="rId70">
+                      <a:extLst>
+                        <a:ext uri="{28A0092B-C50C-407E-A947-70E740481C1C}">
+                          <a14:useLocalDpi xmlns:a14="http://schemas.microsoft.com/office/drawing/2010/main" val="0"/>
+                        </a:ext>
+                      </a:extLst>
+                    </a:blip>
+                    <a:srcRect/>
+                    <a:stretch>
+                      <a:fillRect/>
+                    </a:stretch>
+                  </pic:blipFill>
+                  <pic:spPr bwMode="auto">
+                    <a:xfrm>
+                      <a:off x="0" y="0"/>
+                      <a:ext cx="3145790" cy="1097280"/>
+                    </a:xfrm>
+                    <a:prstGeom prst="rect">
+                      <a:avLst/>
+                    </a:prstGeom>
+                    <a:noFill/>
+                    <a:ln>
+                      <a:noFill/>
+                    </a:ln>
+                  </pic:spPr>
+                </pic:pic>
+              </a:graphicData>
+            </a:graphic>
+          </wp:inline>
+        </w:drawing>
+      </w:r>
+    </w:p>
+    <w:p>
+      <w:pPr>
+        <w:rPr>
+          <w:rFonts w:ascii="Franklin Gothic Book" w:hAnsi="Franklin Gothic Book"/>
+          <w:sz w:val="24"/>
+          <w:szCs w:val="24"/>
+        </w:rPr>
+      </w:pPr>
+    </w:p>
+    <w:p>
+      <w:pPr>
+        <w:rPr>
+          <w:rFonts w:ascii="Franklin Gothic Book" w:hAnsi="Franklin Gothic Book"/>
+          <w:sz w:val="24"/>
+          <w:szCs w:val="24"/>
+        </w:rPr>
+      </w:pPr>
+      <w:r>
+        <w:rPr>
+          <w:rFonts w:ascii="Franklin Gothic Book" w:hAnsi="Franklin Gothic Book"/>
+          <w:sz w:val="24"/>
+          <w:szCs w:val="24"/>
+          <w:highlight w:val="yellow"/>
+        </w:rPr>
+        <w:t>Javascript makes HTML &amp; CSS to be accessed at runtime so that it changes certain content dynamically.</w:t>
+      </w:r>
+    </w:p>
+    <w:p>
+      <w:pPr>
+        <w:rPr>
+          <w:rFonts w:ascii="Franklin Gothic Book" w:hAnsi="Franklin Gothic Book"/>
+          <w:sz w:val="24"/>
+          <w:szCs w:val="24"/>
+        </w:rPr>
+      </w:pPr>
+      <w:r>
+        <w:rPr>
+          <w:rFonts w:ascii="Franklin Gothic Book" w:hAnsi="Franklin Gothic Book"/>
+          <w:sz w:val="24"/>
+          <w:szCs w:val="24"/>
+        </w:rPr>
+        <w:t>We can write a program to replace the images to one common place when you click on that image.</w:t>
+      </w:r>
+    </w:p>
+    <w:p>
+      <w:pPr>
+        <w:rPr>
+          <w:rFonts w:ascii="Franklin Gothic Book" w:hAnsi="Franklin Gothic Book"/>
+          <w:sz w:val="24"/>
+          <w:szCs w:val="24"/>
+        </w:rPr>
+      </w:pPr>
+      <w:r>
+        <w:rPr>
+          <w:rFonts w:ascii="Franklin Gothic Book" w:hAnsi="Franklin Gothic Book"/>
+          <w:sz w:val="24"/>
+          <w:szCs w:val="24"/>
+          <w:highlight w:val="yellow"/>
+        </w:rPr>
+        <w:t>Requirement</w:t>
+      </w:r>
+    </w:p>
+    <w:p>
+      <w:pPr>
+        <w:rPr>
+          <w:rFonts w:ascii="Franklin Gothic Book" w:hAnsi="Franklin Gothic Book"/>
+          <w:sz w:val="24"/>
+          <w:szCs w:val="24"/>
+        </w:rPr>
+      </w:pPr>
+      <w:r>
+        <w:rPr>
+          <w:rFonts w:ascii="Franklin Gothic Book" w:hAnsi="Franklin Gothic Book"/>
+          <w:noProof/>
+          <w:sz w:val="24"/>
+          <w:szCs w:val="24"/>
+        </w:rPr>
+        <w:drawing>
+          <wp:inline distT="0" distB="0" distL="0" distR="0" wp14:anchorId="760AAFC9" wp14:editId="0E52EE58">
+            <wp:extent cx="5731510" cy="4457700"/>
+            <wp:effectExtent l="0" t="0" r="2540" b="0"/>
+            <wp:docPr id="66" name="Picture 66"/>
+            <wp:cNvGraphicFramePr>
+              <a:graphicFrameLocks xmlns:a="http://schemas.openxmlformats.org/drawingml/2006/main" noChangeAspect="1"/>
+            </wp:cNvGraphicFramePr>
+            <a:graphic xmlns:a="http://schemas.openxmlformats.org/drawingml/2006/main">
+              <a:graphicData uri="http://schemas.openxmlformats.org/drawingml/2006/picture">
+                <pic:pic xmlns:pic="http://schemas.openxmlformats.org/drawingml/2006/picture">
+                  <pic:nvPicPr>
+                    <pic:cNvPr id="0" name="Picture 22"/>
+                    <pic:cNvPicPr>
+                      <a:picLocks noChangeAspect="1" noChangeArrowheads="1"/>
+                    </pic:cNvPicPr>
+                  </pic:nvPicPr>
+                  <pic:blipFill>
+                    <a:blip r:embed="rId71">
+                      <a:extLst>
+                        <a:ext uri="{28A0092B-C50C-407E-A947-70E740481C1C}">
+                          <a14:useLocalDpi xmlns:a14="http://schemas.microsoft.com/office/drawing/2010/main" val="0"/>
+                        </a:ext>
+                      </a:extLst>
+                    </a:blip>
+                    <a:srcRect/>
+                    <a:stretch>
+                      <a:fillRect/>
+                    </a:stretch>
+                  </pic:blipFill>
+                  <pic:spPr bwMode="auto">
+                    <a:xfrm>
+                      <a:off x="0" y="0"/>
+                      <a:ext cx="5731510" cy="4457700"/>
+                    </a:xfrm>
+                    <a:prstGeom prst="rect">
+                      <a:avLst/>
+                    </a:prstGeom>
+                    <a:noFill/>
+                    <a:ln>
+                      <a:noFill/>
+                    </a:ln>
+                  </pic:spPr>
+                </pic:pic>
+              </a:graphicData>
+            </a:graphic>
+          </wp:inline>
+        </w:drawing>
+      </w:r>
+    </w:p>
+    <w:p>
+      <w:pPr>
+        <w:rPr>
+          <w:rFonts w:ascii="Franklin Gothic Book" w:hAnsi="Franklin Gothic Book"/>
+          <w:sz w:val="24"/>
+          <w:szCs w:val="24"/>
+        </w:rPr>
+      </w:pPr>
+      <w:r>
+        <w:rPr>
+          <w:rFonts w:ascii="Franklin Gothic Book" w:hAnsi="Franklin Gothic Book"/>
+          <w:sz w:val="24"/>
+          <w:szCs w:val="24"/>
+          <w:highlight w:val="yellow"/>
+        </w:rPr>
+        <w:t>Solution:</w:t>
+      </w:r>
+    </w:p>
+    <w:p>
+      <w:pPr>
+        <w:rPr>
+          <w:rFonts w:ascii="Franklin Gothic Book" w:hAnsi="Franklin Gothic Book"/>
+          <w:sz w:val="24"/>
+          <w:szCs w:val="24"/>
+        </w:rPr>
+      </w:pPr>
+      <w:r>
+        <w:rPr>
+          <w:rFonts w:ascii="Franklin Gothic Book" w:hAnsi="Franklin Gothic Book"/>
+          <w:noProof/>
+          <w:sz w:val="24"/>
+          <w:szCs w:val="24"/>
+        </w:rPr>
+        <w:lastRenderedPageBreak/>
+        <w:drawing>
+          <wp:inline distT="0" distB="0" distL="0" distR="0" wp14:anchorId="50E5D156" wp14:editId="6E0B1F83">
+            <wp:extent cx="5727700" cy="4403725"/>
+            <wp:effectExtent l="0" t="0" r="6350" b="0"/>
+            <wp:docPr id="67" name="Picture 67"/>
+            <wp:cNvGraphicFramePr>
+              <a:graphicFrameLocks xmlns:a="http://schemas.openxmlformats.org/drawingml/2006/main" noChangeAspect="1"/>
+            </wp:cNvGraphicFramePr>
+            <a:graphic xmlns:a="http://schemas.openxmlformats.org/drawingml/2006/main">
+              <a:graphicData uri="http://schemas.openxmlformats.org/drawingml/2006/picture">
+                <pic:pic xmlns:pic="http://schemas.openxmlformats.org/drawingml/2006/picture">
+                  <pic:nvPicPr>
+                    <pic:cNvPr id="0" name="Picture 23"/>
+                    <pic:cNvPicPr>
+                      <a:picLocks noChangeAspect="1" noChangeArrowheads="1"/>
+                    </pic:cNvPicPr>
+                  </pic:nvPicPr>
+                  <pic:blipFill>
+                    <a:blip r:embed="rId72">
+                      <a:extLst>
+                        <a:ext uri="{28A0092B-C50C-407E-A947-70E740481C1C}">
+                          <a14:useLocalDpi xmlns:a14="http://schemas.microsoft.com/office/drawing/2010/main" val="0"/>
+                        </a:ext>
+                      </a:extLst>
+                    </a:blip>
+                    <a:srcRect/>
+                    <a:stretch>
+                      <a:fillRect/>
+                    </a:stretch>
+                  </pic:blipFill>
+                  <pic:spPr bwMode="auto">
+                    <a:xfrm>
+                      <a:off x="0" y="0"/>
+                      <a:ext cx="5727700" cy="4403725"/>
+                    </a:xfrm>
+                    <a:prstGeom prst="rect">
+                      <a:avLst/>
+                    </a:prstGeom>
+                    <a:noFill/>
+                    <a:ln>
+                      <a:noFill/>
+                    </a:ln>
+                  </pic:spPr>
+                </pic:pic>
+              </a:graphicData>
+            </a:graphic>
+          </wp:inline>
+        </w:drawing>
+      </w:r>
+      <w:r>
+        <w:rPr>
+          <w:rFonts w:ascii="Franklin Gothic Book" w:hAnsi="Franklin Gothic Book"/>
+          <w:noProof/>
+          <w:sz w:val="24"/>
+          <w:szCs w:val="24"/>
+        </w:rPr>
+        <w:drawing>
+          <wp:inline distT="0" distB="0" distL="0" distR="0" wp14:anchorId="690B6BC7" wp14:editId="249E7F8A">
+            <wp:extent cx="5727700" cy="1989455"/>
+            <wp:effectExtent l="0" t="0" r="6350" b="0"/>
+            <wp:docPr id="68" name="Picture 68"/>
+            <wp:cNvGraphicFramePr>
+              <a:graphicFrameLocks xmlns:a="http://schemas.openxmlformats.org/drawingml/2006/main" noChangeAspect="1"/>
+            </wp:cNvGraphicFramePr>
+            <a:graphic xmlns:a="http://schemas.openxmlformats.org/drawingml/2006/main">
+              <a:graphicData uri="http://schemas.openxmlformats.org/drawingml/2006/picture">
+                <pic:pic xmlns:pic="http://schemas.openxmlformats.org/drawingml/2006/picture">
+                  <pic:nvPicPr>
+                    <pic:cNvPr id="0" name="Picture 24"/>
+                    <pic:cNvPicPr>
+                      <a:picLocks noChangeAspect="1" noChangeArrowheads="1"/>
+                    </pic:cNvPicPr>
+                  </pic:nvPicPr>
+                  <pic:blipFill>
+                    <a:blip r:embed="rId73">
+                      <a:extLst>
+                        <a:ext uri="{28A0092B-C50C-407E-A947-70E740481C1C}">
+                          <a14:useLocalDpi xmlns:a14="http://schemas.microsoft.com/office/drawing/2010/main" val="0"/>
+                        </a:ext>
+                      </a:extLst>
+                    </a:blip>
+                    <a:srcRect/>
+                    <a:stretch>
+                      <a:fillRect/>
+                    </a:stretch>
+                  </pic:blipFill>
+                  <pic:spPr bwMode="auto">
+                    <a:xfrm>
+                      <a:off x="0" y="0"/>
+                      <a:ext cx="5727700" cy="1989455"/>
+                    </a:xfrm>
+                    <a:prstGeom prst="rect">
+                      <a:avLst/>
+                    </a:prstGeom>
+                    <a:noFill/>
+                    <a:ln>
+                      <a:noFill/>
+                    </a:ln>
+                  </pic:spPr>
+                </pic:pic>
+              </a:graphicData>
+            </a:graphic>
+          </wp:inline>
+        </w:drawing>
+      </w:r>
+    </w:p>
+    <w:p>
+      <w:pPr>
+        <w:rPr>
+          <w:rFonts w:ascii="Franklin Gothic Book" w:hAnsi="Franklin Gothic Book"/>
+          <w:sz w:val="24"/>
+          <w:szCs w:val="24"/>
+        </w:rPr>
+      </w:pPr>
+      <w:r>
+        <w:rPr>
+          <w:rFonts w:ascii="Franklin Gothic Book" w:hAnsi="Franklin Gothic Book"/>
+          <w:sz w:val="24"/>
+          <w:szCs w:val="24"/>
+          <w:highlight w:val="yellow"/>
+        </w:rPr>
+        <w:t>Output:</w:t>
+      </w:r>
+    </w:p>
+    <w:p>
+      <w:pPr>
+        <w:rPr>
+          <w:rFonts w:ascii="Franklin Gothic Book" w:hAnsi="Franklin Gothic Book"/>
+          <w:sz w:val="24"/>
+          <w:szCs w:val="24"/>
+        </w:rPr>
+      </w:pPr>
+      <w:r>
+        <w:rPr>
+          <w:rFonts w:ascii="Franklin Gothic Book" w:hAnsi="Franklin Gothic Book"/>
+          <w:noProof/>
+          <w:sz w:val="24"/>
+          <w:szCs w:val="24"/>
+        </w:rPr>
+        <w:lastRenderedPageBreak/>
+        <w:drawing>
+          <wp:inline distT="0" distB="0" distL="0" distR="0" wp14:anchorId="0DDAD086" wp14:editId="0BFC5B3B">
+            <wp:extent cx="5727700" cy="5398770"/>
+            <wp:effectExtent l="0" t="0" r="6350" b="0"/>
+            <wp:docPr id="69" name="Picture 69"/>
+            <wp:cNvGraphicFramePr>
+              <a:graphicFrameLocks xmlns:a="http://schemas.openxmlformats.org/drawingml/2006/main" noChangeAspect="1"/>
+            </wp:cNvGraphicFramePr>
+            <a:graphic xmlns:a="http://schemas.openxmlformats.org/drawingml/2006/main">
+              <a:graphicData uri="http://schemas.openxmlformats.org/drawingml/2006/picture">
+                <pic:pic xmlns:pic="http://schemas.openxmlformats.org/drawingml/2006/picture">
+                  <pic:nvPicPr>
+                    <pic:cNvPr id="0" name="Picture 25"/>
+                    <pic:cNvPicPr>
+                      <a:picLocks noChangeAspect="1" noChangeArrowheads="1"/>
+                    </pic:cNvPicPr>
+                  </pic:nvPicPr>
+                  <pic:blipFill>
+                    <a:blip r:embed="rId74">
+                      <a:extLst>
+                        <a:ext uri="{28A0092B-C50C-407E-A947-70E740481C1C}">
+                          <a14:useLocalDpi xmlns:a14="http://schemas.microsoft.com/office/drawing/2010/main" val="0"/>
+                        </a:ext>
+                      </a:extLst>
+                    </a:blip>
+                    <a:srcRect/>
+                    <a:stretch>
+                      <a:fillRect/>
+                    </a:stretch>
+                  </pic:blipFill>
+                  <pic:spPr bwMode="auto">
+                    <a:xfrm>
+                      <a:off x="0" y="0"/>
+                      <a:ext cx="5727700" cy="5398770"/>
+                    </a:xfrm>
+                    <a:prstGeom prst="rect">
+                      <a:avLst/>
+                    </a:prstGeom>
+                    <a:noFill/>
+                    <a:ln>
+                      <a:noFill/>
+                    </a:ln>
+                  </pic:spPr>
+                </pic:pic>
+              </a:graphicData>
+            </a:graphic>
+          </wp:inline>
+        </w:drawing>
+      </w:r>
+    </w:p>
+    <w:p>
+      <w:pPr>
+        <w:rPr>
+          <w:rFonts w:ascii="Franklin Gothic Book" w:hAnsi="Franklin Gothic Book"/>
+          <w:sz w:val="24"/>
+          <w:szCs w:val="24"/>
+        </w:rPr>
+      </w:pPr>
+      <w:r>
+        <w:rPr>
+          <w:rFonts w:ascii="Franklin Gothic Book" w:hAnsi="Franklin Gothic Book"/>
+          <w:sz w:val="24"/>
+          <w:szCs w:val="24"/>
+          <w:highlight w:val="yellow"/>
+        </w:rPr>
+        <w:t>Form Validations</w:t>
+      </w:r>
+    </w:p>
+    <w:p>
+      <w:pPr>
+        <w:rPr>
+          <w:rFonts w:ascii="Franklin Gothic Book" w:hAnsi="Franklin Gothic Book"/>
+          <w:sz w:val="24"/>
+          <w:szCs w:val="24"/>
+        </w:rPr>
+      </w:pPr>
+      <w:r>
+        <w:rPr>
+          <w:rFonts w:ascii="Franklin Gothic Book" w:hAnsi="Franklin Gothic Book"/>
+          <w:sz w:val="24"/>
+          <w:szCs w:val="24"/>
+        </w:rPr>
+        <w:t>You can handle form data in Javascript and can only submit if the data seems valid</w:t>
+      </w:r>
+    </w:p>
+    <w:p>
+      <w:pPr>
+        <w:rPr>
+          <w:rFonts w:ascii="Franklin Gothic Book" w:hAnsi="Franklin Gothic Book"/>
+          <w:sz w:val="24"/>
+          <w:szCs w:val="24"/>
+        </w:rPr>
+      </w:pPr>
+      <w:r>
+        <w:rPr>
+          <w:rFonts w:ascii="Franklin Gothic Book" w:hAnsi="Franklin Gothic Book"/>
+          <w:sz w:val="24"/>
+          <w:szCs w:val="24"/>
+          <w:highlight w:val="yellow"/>
+        </w:rPr>
+        <w:t>Note:</w:t>
+      </w:r>
+      <w:r>
+        <w:rPr>
+          <w:rFonts w:ascii="Franklin Gothic Book" w:hAnsi="Franklin Gothic Book"/>
+          <w:sz w:val="24"/>
+          <w:szCs w:val="24"/>
+        </w:rPr>
+        <w:t xml:space="preserve"> Since we don’t have any server side programs to receive the data once the form is valid to submit, we can use a dummy HTML file to show when the form is valid</w:t>
+      </w:r>
+    </w:p>
+    <w:p>
+      <w:pPr>
+        <w:rPr>
+          <w:rFonts w:ascii="Franklin Gothic Book" w:hAnsi="Franklin Gothic Book"/>
+          <w:sz w:val="24"/>
+          <w:szCs w:val="24"/>
+        </w:rPr>
+      </w:pPr>
+      <w:r>
+        <w:rPr>
+          <w:rFonts w:ascii="Franklin Gothic Book" w:hAnsi="Franklin Gothic Book"/>
+          <w:noProof/>
+          <w:sz w:val="24"/>
+          <w:szCs w:val="24"/>
+        </w:rPr>
+        <w:lastRenderedPageBreak/>
+        <w:drawing>
+          <wp:inline distT="0" distB="0" distL="0" distR="0" wp14:anchorId="1D0EA3CE" wp14:editId="758110C0">
+            <wp:extent cx="5731510" cy="3199130"/>
+            <wp:effectExtent l="0" t="0" r="2540" b="1270"/>
+            <wp:docPr id="70" name="Picture 70"/>
+            <wp:cNvGraphicFramePr>
+              <a:graphicFrameLocks xmlns:a="http://schemas.openxmlformats.org/drawingml/2006/main" noChangeAspect="1"/>
+            </wp:cNvGraphicFramePr>
+            <a:graphic xmlns:a="http://schemas.openxmlformats.org/drawingml/2006/main">
+              <a:graphicData uri="http://schemas.openxmlformats.org/drawingml/2006/picture">
+                <pic:pic xmlns:pic="http://schemas.openxmlformats.org/drawingml/2006/picture">
+                  <pic:nvPicPr>
+                    <pic:cNvPr id="0" name="Picture 26"/>
+                    <pic:cNvPicPr>
+                      <a:picLocks noChangeAspect="1" noChangeArrowheads="1"/>
+                    </pic:cNvPicPr>
+                  </pic:nvPicPr>
+                  <pic:blipFill>
+                    <a:blip r:embed="rId75">
+                      <a:extLst>
+                        <a:ext uri="{28A0092B-C50C-407E-A947-70E740481C1C}">
+                          <a14:useLocalDpi xmlns:a14="http://schemas.microsoft.com/office/drawing/2010/main" val="0"/>
+                        </a:ext>
+                      </a:extLst>
+                    </a:blip>
+                    <a:srcRect/>
+                    <a:stretch>
+                      <a:fillRect/>
+                    </a:stretch>
+                  </pic:blipFill>
+                  <pic:spPr bwMode="auto">
+                    <a:xfrm>
+                      <a:off x="0" y="0"/>
+                      <a:ext cx="5731510" cy="3199130"/>
+                    </a:xfrm>
+                    <a:prstGeom prst="rect">
+                      <a:avLst/>
+                    </a:prstGeom>
+                    <a:noFill/>
+                    <a:ln>
+                      <a:noFill/>
+                    </a:ln>
+                  </pic:spPr>
+                </pic:pic>
+              </a:graphicData>
+            </a:graphic>
+          </wp:inline>
+        </w:drawing>
+      </w:r>
+    </w:p>
+    <w:p>
+      <w:pPr>
+        <w:rPr>
+          <w:rFonts w:ascii="Franklin Gothic Book" w:hAnsi="Franklin Gothic Book"/>
+          <w:sz w:val="24"/>
+          <w:szCs w:val="24"/>
+        </w:rPr>
+      </w:pPr>
+      <w:r>
+        <w:rPr>
+          <w:rFonts w:ascii="Franklin Gothic Book" w:hAnsi="Franklin Gothic Book"/>
+          <w:sz w:val="24"/>
+          <w:szCs w:val="24"/>
+        </w:rPr>
+        <w:t>Note: Here index.html is loaded only when the form input is valid, index.html is just a dummy file to show when the form is valid, in real time you will have a server side program to receive the data &amp; return the response when the form is valid</w:t>
+      </w:r>
+    </w:p>
+    <w:p>
+      <w:pPr>
+        <w:rPr>
+          <w:rFonts w:ascii="Franklin Gothic Book" w:hAnsi="Franklin Gothic Book"/>
+          <w:sz w:val="24"/>
+          <w:szCs w:val="24"/>
+        </w:rPr>
+      </w:pPr>
+      <w:r>
+        <w:rPr>
+          <w:rFonts w:ascii="Franklin Gothic Book" w:hAnsi="Franklin Gothic Book"/>
+          <w:sz w:val="24"/>
+          <w:szCs w:val="24"/>
+          <w:highlight w:val="yellow"/>
+        </w:rPr>
+        <w:t>Output:</w:t>
+      </w:r>
+    </w:p>
+    <w:p>
+      <w:pPr>
+        <w:rPr>
+          <w:rFonts w:ascii="Franklin Gothic Book" w:hAnsi="Franklin Gothic Book"/>
+          <w:sz w:val="24"/>
+          <w:szCs w:val="24"/>
+        </w:rPr>
+      </w:pPr>
+      <w:r>
+        <w:rPr>
+          <w:rFonts w:ascii="Franklin Gothic Book" w:hAnsi="Franklin Gothic Book"/>
+          <w:noProof/>
+          <w:sz w:val="24"/>
+          <w:szCs w:val="24"/>
+        </w:rPr>
+        <w:drawing>
+          <wp:inline distT="0" distB="0" distL="0" distR="0" wp14:anchorId="10412F8E" wp14:editId="47469BD6">
+            <wp:extent cx="5727700" cy="1492250"/>
+            <wp:effectExtent l="0" t="0" r="6350" b="0"/>
+            <wp:docPr id="71" name="Picture 71"/>
+            <wp:cNvGraphicFramePr>
+              <a:graphicFrameLocks xmlns:a="http://schemas.openxmlformats.org/drawingml/2006/main" noChangeAspect="1"/>
+            </wp:cNvGraphicFramePr>
+            <a:graphic xmlns:a="http://schemas.openxmlformats.org/drawingml/2006/main">
+              <a:graphicData uri="http://schemas.openxmlformats.org/drawingml/2006/picture">
+                <pic:pic xmlns:pic="http://schemas.openxmlformats.org/drawingml/2006/picture">
+                  <pic:nvPicPr>
+                    <pic:cNvPr id="0" name="Picture 27"/>
+                    <pic:cNvPicPr>
+                      <a:picLocks noChangeAspect="1" noChangeArrowheads="1"/>
+                    </pic:cNvPicPr>
+                  </pic:nvPicPr>
+                  <pic:blipFill>
+                    <a:blip r:embed="rId76">
+                      <a:extLst>
+                        <a:ext uri="{28A0092B-C50C-407E-A947-70E740481C1C}">
+                          <a14:useLocalDpi xmlns:a14="http://schemas.microsoft.com/office/drawing/2010/main" val="0"/>
+                        </a:ext>
+                      </a:extLst>
+                    </a:blip>
+                    <a:srcRect/>
+                    <a:stretch>
+                      <a:fillRect/>
+                    </a:stretch>
+                  </pic:blipFill>
+                  <pic:spPr bwMode="auto">
+                    <a:xfrm>
+                      <a:off x="0" y="0"/>
+                      <a:ext cx="5727700" cy="1492250"/>
+                    </a:xfrm>
+                    <a:prstGeom prst="rect">
+                      <a:avLst/>
+                    </a:prstGeom>
+                    <a:noFill/>
+                    <a:ln>
+                      <a:noFill/>
+                    </a:ln>
+                  </pic:spPr>
+                </pic:pic>
+              </a:graphicData>
+            </a:graphic>
+          </wp:inline>
+        </w:drawing>
+      </w:r>
+    </w:p>
+    <w:p>
+      <w:pPr>
+        <w:rPr>
+          <w:rFonts w:ascii="Franklin Gothic Book" w:hAnsi="Franklin Gothic Book"/>
+          <w:sz w:val="24"/>
+          <w:szCs w:val="24"/>
+        </w:rPr>
+      </w:pPr>
+      <w:r>
+        <w:rPr>
+          <w:rFonts w:ascii="Franklin Gothic Book" w:hAnsi="Franklin Gothic Book"/>
+          <w:sz w:val="24"/>
+          <w:szCs w:val="24"/>
+          <w:highlight w:val="yellow"/>
+        </w:rPr>
+        <w:t>Canvas element:</w:t>
+      </w:r>
+    </w:p>
+    <w:p>
+      <w:pPr>
+        <w:rPr>
+          <w:rFonts w:ascii="Franklin Gothic Book" w:hAnsi="Franklin Gothic Book"/>
+          <w:sz w:val="24"/>
+          <w:szCs w:val="24"/>
+        </w:rPr>
+      </w:pPr>
+      <w:r>
+        <w:rPr>
+          <w:rFonts w:ascii="Franklin Gothic Book" w:hAnsi="Franklin Gothic Book"/>
+          <w:sz w:val="24"/>
+          <w:szCs w:val="24"/>
+        </w:rPr>
+        <w:t>It is used to create shapes using Javascript</w:t>
+      </w:r>
+    </w:p>
+    <w:p>
+      <w:pPr>
+        <w:rPr>
+          <w:rFonts w:ascii="Franklin Gothic Book" w:hAnsi="Franklin Gothic Book"/>
+          <w:sz w:val="24"/>
+          <w:szCs w:val="24"/>
+        </w:rPr>
+      </w:pPr>
+      <w:r>
+        <w:rPr>
+          <w:rFonts w:ascii="Franklin Gothic Book" w:hAnsi="Franklin Gothic Book"/>
+          <w:sz w:val="24"/>
+          <w:szCs w:val="24"/>
+        </w:rPr>
+        <w:t>&lt;canvas id = ‘c1’&gt;</w:t>
+      </w:r>
+    </w:p>
+    <w:p>
+      <w:pPr>
+        <w:rPr>
+          <w:rFonts w:ascii="Franklin Gothic Book" w:hAnsi="Franklin Gothic Book"/>
+          <w:sz w:val="24"/>
+          <w:szCs w:val="24"/>
+        </w:rPr>
+      </w:pPr>
+      <w:r>
+        <w:rPr>
+          <w:rFonts w:ascii="Franklin Gothic Book" w:hAnsi="Franklin Gothic Book"/>
+          <w:sz w:val="24"/>
+          <w:szCs w:val="24"/>
+        </w:rPr>
+        <w:t>You can use a canvas related object to create shapes like circle, square and so on.</w:t>
+      </w:r>
+    </w:p>
+    <w:p>
+      <w:pPr>
+        <w:rPr>
+          <w:rFonts w:ascii="Franklin Gothic Book" w:hAnsi="Franklin Gothic Book"/>
+          <w:sz w:val="24"/>
+          <w:szCs w:val="24"/>
+        </w:rPr>
+      </w:pPr>
+      <w:r>
+        <w:rPr>
+          <w:rFonts w:ascii="Franklin Gothic Book" w:hAnsi="Franklin Gothic Book"/>
+          <w:sz w:val="24"/>
+          <w:szCs w:val="24"/>
+        </w:rPr>
+        <w:t xml:space="preserve">You need to use </w:t>
+      </w:r>
+      <w:proofErr w:type="spellStart"/>
+      <w:r>
+        <w:rPr>
+          <w:rFonts w:ascii="Franklin Gothic Book" w:hAnsi="Franklin Gothic Book"/>
+          <w:sz w:val="24"/>
+          <w:szCs w:val="24"/>
+        </w:rPr>
+        <w:t>getContext</w:t>
+      </w:r>
+      <w:proofErr w:type="spellEnd"/>
+      <w:r>
+        <w:rPr>
+          <w:rFonts w:ascii="Franklin Gothic Book" w:hAnsi="Franklin Gothic Book"/>
+          <w:sz w:val="24"/>
+          <w:szCs w:val="24"/>
+        </w:rPr>
+        <w:t>(‘2d’) on the canvas element to use the canvas object properties i.e.,</w:t>
+      </w:r>
+    </w:p>
+    <w:p>
+      <w:pPr>
+        <w:rPr>
+          <w:rFonts w:ascii="Franklin Gothic Book" w:hAnsi="Franklin Gothic Book"/>
+          <w:sz w:val="24"/>
+          <w:szCs w:val="24"/>
+        </w:rPr>
+      </w:pPr>
+      <w:r>
+        <w:rPr>
+          <w:rFonts w:ascii="Franklin Gothic Book" w:hAnsi="Franklin Gothic Book"/>
+          <w:sz w:val="24"/>
+          <w:szCs w:val="24"/>
+        </w:rPr>
+        <w:t xml:space="preserve">let </w:t>
+      </w:r>
+      <w:proofErr w:type="spellStart"/>
+      <w:r>
+        <w:rPr>
+          <w:rFonts w:ascii="Franklin Gothic Book" w:hAnsi="Franklin Gothic Book"/>
+          <w:sz w:val="24"/>
+          <w:szCs w:val="24"/>
+        </w:rPr>
+        <w:t>ctx</w:t>
+      </w:r>
+      <w:proofErr w:type="spellEnd"/>
+      <w:r>
+        <w:rPr>
+          <w:rFonts w:ascii="Franklin Gothic Book" w:hAnsi="Franklin Gothic Book"/>
+          <w:sz w:val="24"/>
+          <w:szCs w:val="24"/>
+        </w:rPr>
+        <w:t xml:space="preserve"> = </w:t>
+      </w:r>
+      <w:proofErr w:type="spellStart"/>
+      <w:r>
+        <w:rPr>
+          <w:rFonts w:ascii="Franklin Gothic Book" w:hAnsi="Franklin Gothic Book"/>
+          <w:sz w:val="24"/>
+          <w:szCs w:val="24"/>
+        </w:rPr>
+        <w:t>document.getElementById</w:t>
+      </w:r>
+      <w:proofErr w:type="spellEnd"/>
+      <w:r>
+        <w:rPr>
+          <w:rFonts w:ascii="Franklin Gothic Book" w:hAnsi="Franklin Gothic Book"/>
+          <w:sz w:val="24"/>
+          <w:szCs w:val="24"/>
+        </w:rPr>
+        <w:t>(‘c1’).</w:t>
+      </w:r>
+      <w:proofErr w:type="spellStart"/>
+      <w:r>
+        <w:rPr>
+          <w:rFonts w:ascii="Franklin Gothic Book" w:hAnsi="Franklin Gothic Book"/>
+          <w:sz w:val="24"/>
+          <w:szCs w:val="24"/>
+        </w:rPr>
+        <w:t>getContext</w:t>
+      </w:r>
+      <w:proofErr w:type="spellEnd"/>
+      <w:r>
+        <w:rPr>
+          <w:rFonts w:ascii="Franklin Gothic Book" w:hAnsi="Franklin Gothic Book"/>
+          <w:sz w:val="24"/>
+          <w:szCs w:val="24"/>
+        </w:rPr>
+        <w:t>(‘2d’);</w:t>
+      </w:r>
+    </w:p>
+    <w:p>
+      <w:pPr>
+        <w:rPr>
+          <w:rFonts w:ascii="Franklin Gothic Book" w:hAnsi="Franklin Gothic Book"/>
+          <w:sz w:val="24"/>
+          <w:szCs w:val="24"/>
+        </w:rPr>
+      </w:pPr>
+      <w:r>
+        <w:rPr>
+          <w:rFonts w:ascii="Franklin Gothic Book" w:hAnsi="Franklin Gothic Book"/>
+          <w:sz w:val="24"/>
+          <w:szCs w:val="24"/>
+        </w:rPr>
+        <w:t xml:space="preserve">From </w:t>
+      </w:r>
+      <w:proofErr w:type="spellStart"/>
+      <w:r>
+        <w:rPr>
+          <w:rFonts w:ascii="Franklin Gothic Book" w:hAnsi="Franklin Gothic Book"/>
+          <w:sz w:val="24"/>
+          <w:szCs w:val="24"/>
+        </w:rPr>
+        <w:t>ctx</w:t>
+      </w:r>
+      <w:proofErr w:type="spellEnd"/>
+      <w:r>
+        <w:rPr>
+          <w:rFonts w:ascii="Franklin Gothic Book" w:hAnsi="Franklin Gothic Book"/>
+          <w:sz w:val="24"/>
+          <w:szCs w:val="24"/>
+        </w:rPr>
+        <w:t xml:space="preserve"> you can access all the canvas object properties &amp; functions.</w:t>
+      </w:r>
+    </w:p>
+    <w:p>
+      <w:pPr>
+        <w:rPr>
+          <w:rFonts w:ascii="Franklin Gothic Book" w:hAnsi="Franklin Gothic Book"/>
+          <w:sz w:val="24"/>
+          <w:szCs w:val="24"/>
+        </w:rPr>
+      </w:pPr>
+      <w:r>
+        <w:rPr>
+          <w:rFonts w:ascii="Franklin Gothic Book" w:hAnsi="Franklin Gothic Book"/>
+          <w:noProof/>
+          <w:sz w:val="24"/>
+          <w:szCs w:val="24"/>
+        </w:rPr>
+        <w:lastRenderedPageBreak/>
+        <w:drawing>
+          <wp:inline distT="0" distB="0" distL="0" distR="0" wp14:anchorId="33182D65" wp14:editId="3DF17B7C">
+            <wp:extent cx="5727700" cy="2889250"/>
+            <wp:effectExtent l="0" t="0" r="6350" b="6350"/>
+            <wp:docPr id="74" name="Picture 74"/>
+            <wp:cNvGraphicFramePr>
+              <a:graphicFrameLocks xmlns:a="http://schemas.openxmlformats.org/drawingml/2006/main" noChangeAspect="1"/>
+            </wp:cNvGraphicFramePr>
+            <a:graphic xmlns:a="http://schemas.openxmlformats.org/drawingml/2006/main">
+              <a:graphicData uri="http://schemas.openxmlformats.org/drawingml/2006/picture">
+                <pic:pic xmlns:pic="http://schemas.openxmlformats.org/drawingml/2006/picture">
+                  <pic:nvPicPr>
+                    <pic:cNvPr id="0" name="Picture 30"/>
+                    <pic:cNvPicPr>
+                      <a:picLocks noChangeAspect="1" noChangeArrowheads="1"/>
+                    </pic:cNvPicPr>
+                  </pic:nvPicPr>
+                  <pic:blipFill>
+                    <a:blip r:embed="rId77">
+                      <a:extLst>
+                        <a:ext uri="{28A0092B-C50C-407E-A947-70E740481C1C}">
+                          <a14:useLocalDpi xmlns:a14="http://schemas.microsoft.com/office/drawing/2010/main" val="0"/>
+                        </a:ext>
+                      </a:extLst>
+                    </a:blip>
+                    <a:srcRect/>
+                    <a:stretch>
+                      <a:fillRect/>
+                    </a:stretch>
+                  </pic:blipFill>
+                  <pic:spPr bwMode="auto">
+                    <a:xfrm>
+                      <a:off x="0" y="0"/>
+                      <a:ext cx="5727700" cy="2889250"/>
+                    </a:xfrm>
+                    <a:prstGeom prst="rect">
+                      <a:avLst/>
+                    </a:prstGeom>
+                    <a:noFill/>
+                    <a:ln>
+                      <a:noFill/>
+                    </a:ln>
+                  </pic:spPr>
+                </pic:pic>
+              </a:graphicData>
+            </a:graphic>
+          </wp:inline>
+        </w:drawing>
+      </w:r>
+    </w:p>
+    <w:p>
+      <w:pPr>
+        <w:rPr>
+          <w:rFonts w:ascii="Franklin Gothic Book" w:hAnsi="Franklin Gothic Book"/>
+          <w:sz w:val="24"/>
+          <w:szCs w:val="24"/>
+        </w:rPr>
+      </w:pPr>
+      <w:r>
+        <w:rPr>
+          <w:rFonts w:ascii="Franklin Gothic Book" w:hAnsi="Franklin Gothic Book"/>
+          <w:sz w:val="24"/>
+          <w:szCs w:val="24"/>
+          <w:highlight w:val="yellow"/>
+        </w:rPr>
+        <w:t>Output:</w:t>
+      </w:r>
+    </w:p>
+    <w:p>
+      <w:pPr>
+        <w:rPr>
+          <w:rFonts w:ascii="Franklin Gothic Book" w:hAnsi="Franklin Gothic Book"/>
+          <w:sz w:val="24"/>
+          <w:szCs w:val="24"/>
+        </w:rPr>
+      </w:pPr>
+      <w:r>
+        <w:rPr>
+          <w:rFonts w:ascii="Franklin Gothic Book" w:hAnsi="Franklin Gothic Book"/>
+          <w:noProof/>
+          <w:sz w:val="24"/>
+          <w:szCs w:val="24"/>
+        </w:rPr>
+        <w:drawing>
+          <wp:inline distT="0" distB="0" distL="0" distR="0" wp14:anchorId="482ABEDA" wp14:editId="6E145320">
+            <wp:extent cx="5010785" cy="4389120"/>
+            <wp:effectExtent l="0" t="0" r="0" b="0"/>
+            <wp:docPr id="73" name="Picture 73"/>
+            <wp:cNvGraphicFramePr>
+              <a:graphicFrameLocks xmlns:a="http://schemas.openxmlformats.org/drawingml/2006/main" noChangeAspect="1"/>
+            </wp:cNvGraphicFramePr>
+            <a:graphic xmlns:a="http://schemas.openxmlformats.org/drawingml/2006/main">
+              <a:graphicData uri="http://schemas.openxmlformats.org/drawingml/2006/picture">
+                <pic:pic xmlns:pic="http://schemas.openxmlformats.org/drawingml/2006/picture">
+                  <pic:nvPicPr>
+                    <pic:cNvPr id="0" name="Picture 29"/>
+                    <pic:cNvPicPr>
+                      <a:picLocks noChangeAspect="1" noChangeArrowheads="1"/>
+                    </pic:cNvPicPr>
+                  </pic:nvPicPr>
+                  <pic:blipFill>
+                    <a:blip r:embed="rId78">
+                      <a:extLst>
+                        <a:ext uri="{28A0092B-C50C-407E-A947-70E740481C1C}">
+                          <a14:useLocalDpi xmlns:a14="http://schemas.microsoft.com/office/drawing/2010/main" val="0"/>
+                        </a:ext>
+                      </a:extLst>
+                    </a:blip>
+                    <a:srcRect/>
+                    <a:stretch>
+                      <a:fillRect/>
+                    </a:stretch>
+                  </pic:blipFill>
+                  <pic:spPr bwMode="auto">
+                    <a:xfrm>
+                      <a:off x="0" y="0"/>
+                      <a:ext cx="5010785" cy="4389120"/>
+                    </a:xfrm>
+                    <a:prstGeom prst="rect">
+                      <a:avLst/>
+                    </a:prstGeom>
+                    <a:noFill/>
+                    <a:ln>
+                      <a:noFill/>
+                    </a:ln>
+                  </pic:spPr>
+                </pic:pic>
+              </a:graphicData>
+            </a:graphic>
+          </wp:inline>
+        </w:drawing>
+      </w:r>
+    </w:p>
+    <w:p>
+      <w:pPr>
+        <w:rPr>
+          <w:rFonts w:ascii="Franklin Gothic Book" w:hAnsi="Franklin Gothic Book"/>
+          <w:sz w:val="24"/>
+          <w:szCs w:val="24"/>
+        </w:rPr>
+      </w:pPr>
+      <w:r>
+        <w:rPr>
+          <w:rFonts w:ascii="Franklin Gothic Book" w:hAnsi="Franklin Gothic Book"/>
+          <w:sz w:val="24"/>
+          <w:szCs w:val="24"/>
+          <w:highlight w:val="yellow"/>
+        </w:rPr>
+        <w:t>Activity 1:</w:t>
+      </w:r>
+      <w:r>
+        <w:rPr>
+          <w:rFonts w:ascii="Franklin Gothic Book" w:hAnsi="Franklin Gothic Book"/>
+          <w:sz w:val="24"/>
+          <w:szCs w:val="24"/>
+        </w:rPr>
+        <w:t xml:space="preserve"> </w:t>
+      </w:r>
+    </w:p>
+    <w:p>
+      <w:pPr>
+        <w:rPr>
+          <w:rFonts w:ascii="Franklin Gothic Book" w:hAnsi="Franklin Gothic Book"/>
+          <w:sz w:val="24"/>
+          <w:szCs w:val="24"/>
+        </w:rPr>
+      </w:pPr>
+      <w:r>
+        <w:rPr>
+          <w:rFonts w:ascii="Franklin Gothic Book" w:hAnsi="Franklin Gothic Book"/>
+          <w:sz w:val="24"/>
+          <w:szCs w:val="24"/>
+        </w:rPr>
+        <w:t xml:space="preserve">Try all the above examples </w:t>
+      </w:r>
+      <w:proofErr w:type="spellStart"/>
+      <w:r>
+        <w:rPr>
+          <w:rFonts w:ascii="Franklin Gothic Book" w:hAnsi="Franklin Gothic Book"/>
+          <w:sz w:val="24"/>
+          <w:szCs w:val="24"/>
+        </w:rPr>
+        <w:t>atleast</w:t>
+      </w:r>
+      <w:proofErr w:type="spellEnd"/>
+      <w:r>
+        <w:rPr>
+          <w:rFonts w:ascii="Franklin Gothic Book" w:hAnsi="Franklin Gothic Book"/>
+          <w:sz w:val="24"/>
+          <w:szCs w:val="24"/>
+        </w:rPr>
+        <w:t xml:space="preserve"> 5 examples you can add to the GIT in separate files in day wise folder</w:t>
+      </w:r>
+    </w:p>
+    <w:p>
+      <w:pPr>
+        <w:rPr>
+          <w:rFonts w:ascii="Franklin Gothic Book" w:hAnsi="Franklin Gothic Book"/>
+          <w:sz w:val="24"/>
+          <w:szCs w:val="24"/>
+        </w:rPr>
+      </w:pPr>
+      <w:r>
+        <w:rPr>
+          <w:rFonts w:ascii="Franklin Gothic Book" w:hAnsi="Franklin Gothic Book"/>
+          <w:sz w:val="24"/>
+          <w:szCs w:val="24"/>
+          <w:highlight w:val="yellow"/>
+        </w:rPr>
+        <w:t>Activity 2:</w:t>
+      </w:r>
+    </w:p>
+    <w:p>
+      <w:pPr>
+        <w:rPr>
+          <w:rFonts w:ascii="Franklin Gothic Book" w:hAnsi="Franklin Gothic Book"/>
+          <w:sz w:val="24"/>
+          <w:szCs w:val="24"/>
+        </w:rPr>
+      </w:pPr>
+      <w:r>
+        <w:rPr>
+          <w:rFonts w:ascii="Franklin Gothic Book" w:hAnsi="Franklin Gothic Book"/>
+          <w:sz w:val="24"/>
+          <w:szCs w:val="24"/>
+        </w:rPr>
+        <w:lastRenderedPageBreak/>
+        <w:t xml:space="preserve">Validate a Form that will have form controls like </w:t>
+      </w:r>
+      <w:proofErr w:type="spellStart"/>
+      <w:r>
+        <w:rPr>
+          <w:rFonts w:ascii="Franklin Gothic Book" w:hAnsi="Franklin Gothic Book"/>
+          <w:sz w:val="24"/>
+          <w:szCs w:val="24"/>
+        </w:rPr>
+        <w:t>input.text</w:t>
+      </w:r>
+      <w:proofErr w:type="spellEnd"/>
+      <w:r>
+        <w:rPr>
+          <w:rFonts w:ascii="Franklin Gothic Book" w:hAnsi="Franklin Gothic Book"/>
+          <w:sz w:val="24"/>
+          <w:szCs w:val="24"/>
+        </w:rPr>
+        <w:t xml:space="preserve">, </w:t>
+      </w:r>
+      <w:proofErr w:type="spellStart"/>
+      <w:r>
+        <w:rPr>
+          <w:rFonts w:ascii="Franklin Gothic Book" w:hAnsi="Franklin Gothic Book"/>
+          <w:sz w:val="24"/>
+          <w:szCs w:val="24"/>
+        </w:rPr>
+        <w:t>input.password</w:t>
+      </w:r>
+      <w:proofErr w:type="spellEnd"/>
+      <w:r>
+        <w:rPr>
+          <w:rFonts w:ascii="Franklin Gothic Book" w:hAnsi="Franklin Gothic Book"/>
+          <w:sz w:val="24"/>
+          <w:szCs w:val="24"/>
+        </w:rPr>
+        <w:t xml:space="preserve">, </w:t>
+      </w:r>
+      <w:proofErr w:type="spellStart"/>
+      <w:r>
+        <w:rPr>
+          <w:rFonts w:ascii="Franklin Gothic Book" w:hAnsi="Franklin Gothic Book"/>
+          <w:sz w:val="24"/>
+          <w:szCs w:val="24"/>
+        </w:rPr>
+        <w:t>input.radio</w:t>
+      </w:r>
+      <w:proofErr w:type="spellEnd"/>
+      <w:r>
+        <w:rPr>
+          <w:rFonts w:ascii="Franklin Gothic Book" w:hAnsi="Franklin Gothic Book"/>
+          <w:sz w:val="24"/>
+          <w:szCs w:val="24"/>
+        </w:rPr>
+        <w:t xml:space="preserve">, </w:t>
+      </w:r>
+      <w:proofErr w:type="spellStart"/>
+      <w:r>
+        <w:rPr>
+          <w:rFonts w:ascii="Franklin Gothic Book" w:hAnsi="Franklin Gothic Book"/>
+          <w:sz w:val="24"/>
+          <w:szCs w:val="24"/>
+        </w:rPr>
+        <w:t>input.checkbox</w:t>
+      </w:r>
+      <w:proofErr w:type="spellEnd"/>
+      <w:r>
+        <w:rPr>
+          <w:rFonts w:ascii="Franklin Gothic Book" w:hAnsi="Franklin Gothic Book"/>
+          <w:sz w:val="24"/>
+          <w:szCs w:val="24"/>
+        </w:rPr>
+        <w:t>, and so on.</w:t>
+      </w:r>
+    </w:p>
+    <w:p>
+      <w:pPr>
+        <w:rPr>
+          <w:rFonts w:ascii="Franklin Gothic Book" w:hAnsi="Franklin Gothic Book"/>
+          <w:sz w:val="24"/>
+          <w:szCs w:val="24"/>
+        </w:rPr>
+      </w:pPr>
+      <w:r>
+        <w:rPr>
+          <w:rFonts w:ascii="Franklin Gothic Book" w:hAnsi="Franklin Gothic Book"/>
+          <w:noProof/>
+          <w:sz w:val="24"/>
+          <w:szCs w:val="24"/>
+        </w:rPr>
+        <w:drawing>
+          <wp:inline distT="0" distB="0" distL="0" distR="0" wp14:anchorId="3C3A1140" wp14:editId="2A022835">
+            <wp:extent cx="5731510" cy="3183890"/>
+            <wp:effectExtent l="0" t="0" r="2540" b="0"/>
+            <wp:docPr id="75" name="Picture 75"/>
+            <wp:cNvGraphicFramePr>
+              <a:graphicFrameLocks xmlns:a="http://schemas.openxmlformats.org/drawingml/2006/main" noChangeAspect="1"/>
+            </wp:cNvGraphicFramePr>
+            <a:graphic xmlns:a="http://schemas.openxmlformats.org/drawingml/2006/main">
+              <a:graphicData uri="http://schemas.openxmlformats.org/drawingml/2006/picture">
+                <pic:pic xmlns:pic="http://schemas.openxmlformats.org/drawingml/2006/picture">
+                  <pic:nvPicPr>
+                    <pic:cNvPr id="0" name="Picture 31"/>
+                    <pic:cNvPicPr>
+                      <a:picLocks noChangeAspect="1" noChangeArrowheads="1"/>
+                    </pic:cNvPicPr>
+                  </pic:nvPicPr>
+                  <pic:blipFill>
+                    <a:blip r:embed="rId79">
+                      <a:extLst>
+                        <a:ext uri="{28A0092B-C50C-407E-A947-70E740481C1C}">
+                          <a14:useLocalDpi xmlns:a14="http://schemas.microsoft.com/office/drawing/2010/main" val="0"/>
+                        </a:ext>
+                      </a:extLst>
+                    </a:blip>
+                    <a:srcRect/>
+                    <a:stretch>
+                      <a:fillRect/>
+                    </a:stretch>
+                  </pic:blipFill>
+                  <pic:spPr bwMode="auto">
+                    <a:xfrm>
+                      <a:off x="0" y="0"/>
+                      <a:ext cx="5731510" cy="3183890"/>
+                    </a:xfrm>
+                    <a:prstGeom prst="rect">
+                      <a:avLst/>
+                    </a:prstGeom>
+                    <a:noFill/>
+                    <a:ln>
+                      <a:noFill/>
+                    </a:ln>
+                  </pic:spPr>
+                </pic:pic>
+              </a:graphicData>
+            </a:graphic>
+          </wp:inline>
+        </w:drawing>
+      </w:r>
+    </w:p>
+    <w:p>
+      <w:pPr>
+        <w:rPr>
+          <w:rFonts w:ascii="Franklin Gothic Book" w:hAnsi="Franklin Gothic Book"/>
+          <w:sz w:val="24"/>
+          <w:szCs w:val="24"/>
+        </w:rPr>
+      </w:pPr>
+      <w:r>
+        <w:rPr>
+          <w:rFonts w:ascii="Franklin Gothic Book" w:hAnsi="Franklin Gothic Book"/>
+          <w:sz w:val="24"/>
+          <w:szCs w:val="24"/>
+          <w:highlight w:val="yellow"/>
+        </w:rPr>
+        <w:t>Note:</w:t>
+      </w:r>
+      <w:r>
+        <w:rPr>
+          <w:rFonts w:ascii="Franklin Gothic Book" w:hAnsi="Franklin Gothic Book"/>
+          <w:sz w:val="24"/>
+          <w:szCs w:val="24"/>
+        </w:rPr>
+        <w:t xml:space="preserve"> Gender any one must be selected, it’s a radio button, skills you can have one or more selection it is a checkbox, if none of the skill is selected show the alert box, </w:t>
+      </w:r>
+    </w:p>
+    <w:p>
+      <w:pPr>
+        <w:rPr>
+          <w:rFonts w:ascii="Franklin Gothic Book" w:hAnsi="Franklin Gothic Book"/>
+          <w:sz w:val="24"/>
+          <w:szCs w:val="24"/>
+        </w:rPr>
+      </w:pPr>
+      <w:r>
+        <w:rPr>
+          <w:rFonts w:ascii="Franklin Gothic Book" w:hAnsi="Franklin Gothic Book"/>
+          <w:sz w:val="24"/>
+          <w:szCs w:val="24"/>
+        </w:rPr>
+        <w:t xml:space="preserve">Password &amp; confirm password must be same else show the alert box </w:t>
+      </w:r>
+    </w:p>
+    <w:p>
+      <w:pPr>
+        <w:rPr>
+          <w:rFonts w:ascii="Franklin Gothic Book" w:hAnsi="Franklin Gothic Book"/>
+          <w:sz w:val="24"/>
+          <w:szCs w:val="24"/>
+        </w:rPr>
+      </w:pPr>
+      <w:r>
+        <w:rPr>
+          <w:rFonts w:ascii="Franklin Gothic Book" w:hAnsi="Franklin Gothic Book"/>
+          <w:sz w:val="24"/>
+          <w:szCs w:val="24"/>
+        </w:rPr>
+        <w:t>Once done you can upload in the GIT in a separate file</w:t>
+      </w:r>
+    </w:p>
+    <w:p>
+      <w:pPr>
+        <w:rPr>
+          <w:rFonts w:ascii="Franklin Gothic Book" w:hAnsi="Franklin Gothic Book"/>
+          <w:sz w:val="24"/>
+          <w:szCs w:val="24"/>
+        </w:rPr>
+      </w:pPr>
+      <w:r>
+        <w:rPr>
+          <w:rFonts w:ascii="Franklin Gothic Book" w:hAnsi="Franklin Gothic Book"/>
+          <w:sz w:val="24"/>
+          <w:szCs w:val="24"/>
+          <w:highlight w:val="yellow"/>
+        </w:rPr>
+        <w:t>Activity 3:</w:t>
+      </w:r>
+    </w:p>
+    <w:p>
+      <w:pPr>
+        <w:rPr>
+          <w:rFonts w:ascii="Franklin Gothic Book" w:hAnsi="Franklin Gothic Book"/>
+          <w:sz w:val="24"/>
+          <w:szCs w:val="24"/>
+        </w:rPr>
+      </w:pPr>
+      <w:r>
+        <w:rPr>
+          <w:rFonts w:ascii="Franklin Gothic Book" w:hAnsi="Franklin Gothic Book"/>
+          <w:sz w:val="24"/>
+          <w:szCs w:val="24"/>
+        </w:rPr>
+        <w:t xml:space="preserve">Using canvas element create a chess board which will have 8 * 8 box with white &amp; black, </w:t>
+      </w:r>
+    </w:p>
+    <w:p>
+      <w:pPr>
+        <w:rPr>
+          <w:rFonts w:ascii="Franklin Gothic Book" w:hAnsi="Franklin Gothic Book"/>
+          <w:sz w:val="24"/>
+          <w:szCs w:val="24"/>
+        </w:rPr>
+      </w:pPr>
+      <w:r>
+        <w:rPr>
+          <w:rFonts w:ascii="Franklin Gothic Book" w:hAnsi="Franklin Gothic Book"/>
+          <w:sz w:val="24"/>
+          <w:szCs w:val="24"/>
+        </w:rPr>
+        <w:t>Note: You need to use nested for loop</w:t>
+      </w:r>
+    </w:p>
+    <w:p>
+      <w:pPr>
+        <w:rPr>
+          <w:rFonts w:ascii="Franklin Gothic Book" w:hAnsi="Franklin Gothic Book"/>
+          <w:sz w:val="24"/>
+          <w:szCs w:val="24"/>
+        </w:rPr>
+      </w:pPr>
+      <w:r>
+        <w:rPr>
+          <w:rFonts w:ascii="Franklin Gothic Book" w:hAnsi="Franklin Gothic Book"/>
+          <w:noProof/>
+          <w:sz w:val="24"/>
+          <w:szCs w:val="24"/>
+        </w:rPr>
+        <w:drawing>
+          <wp:inline distT="0" distB="0" distL="0" distR="0" wp14:anchorId="308FE92D" wp14:editId="51264353">
+            <wp:extent cx="1974850" cy="1989455"/>
+            <wp:effectExtent l="0" t="0" r="6350" b="0"/>
+            <wp:docPr id="76" name="Picture 76"/>
+            <wp:cNvGraphicFramePr>
+              <a:graphicFrameLocks xmlns:a="http://schemas.openxmlformats.org/drawingml/2006/main" noChangeAspect="1"/>
+            </wp:cNvGraphicFramePr>
+            <a:graphic xmlns:a="http://schemas.openxmlformats.org/drawingml/2006/main">
+              <a:graphicData uri="http://schemas.openxmlformats.org/drawingml/2006/picture">
+                <pic:pic xmlns:pic="http://schemas.openxmlformats.org/drawingml/2006/picture">
+                  <pic:nvPicPr>
+                    <pic:cNvPr id="0" name="Picture 32"/>
+                    <pic:cNvPicPr>
+                      <a:picLocks noChangeAspect="1" noChangeArrowheads="1"/>
+                    </pic:cNvPicPr>
+                  </pic:nvPicPr>
+                  <pic:blipFill>
+                    <a:blip r:embed="rId80">
+                      <a:extLst>
+                        <a:ext uri="{28A0092B-C50C-407E-A947-70E740481C1C}">
+                          <a14:useLocalDpi xmlns:a14="http://schemas.microsoft.com/office/drawing/2010/main" val="0"/>
+                        </a:ext>
+                      </a:extLst>
+                    </a:blip>
+                    <a:srcRect/>
+                    <a:stretch>
+                      <a:fillRect/>
+                    </a:stretch>
+                  </pic:blipFill>
+                  <pic:spPr bwMode="auto">
+                    <a:xfrm>
+                      <a:off x="0" y="0"/>
+                      <a:ext cx="1974850" cy="1989455"/>
+                    </a:xfrm>
+                    <a:prstGeom prst="rect">
+                      <a:avLst/>
+                    </a:prstGeom>
+                    <a:noFill/>
+                    <a:ln>
+                      <a:noFill/>
+                    </a:ln>
+                  </pic:spPr>
+                </pic:pic>
+              </a:graphicData>
+            </a:graphic>
+          </wp:inline>
+        </w:drawing>
+      </w:r>
+    </w:p>
+    <w:p>
+      <w:pPr>
+        <w:rPr>
+          <w:rFonts w:ascii="Franklin Gothic Book" w:hAnsi="Franklin Gothic Book"/>
+          <w:sz w:val="24"/>
+          <w:szCs w:val="24"/>
+        </w:rPr>
+      </w:pPr>
+      <w:r>
+        <w:rPr>
+          <w:rFonts w:ascii="Franklin Gothic Book" w:hAnsi="Franklin Gothic Book"/>
+          <w:sz w:val="24"/>
+          <w:szCs w:val="24"/>
+          <w:highlight w:val="yellow"/>
+        </w:rPr>
+        <w:t>Activity 4:</w:t>
+      </w:r>
+    </w:p>
+    <w:p>
+      <w:pPr>
+        <w:rPr>
+          <w:rFonts w:ascii="Franklin Gothic Book" w:hAnsi="Franklin Gothic Book"/>
+          <w:sz w:val="24"/>
+          <w:szCs w:val="24"/>
+        </w:rPr>
+      </w:pPr>
+      <w:r>
+        <w:rPr>
+          <w:rFonts w:ascii="Franklin Gothic Book" w:hAnsi="Franklin Gothic Book"/>
+          <w:sz w:val="24"/>
+          <w:szCs w:val="24"/>
+        </w:rPr>
+        <w:t>Using canvas create arcs that looks like rainbow</w:t>
+      </w:r>
+    </w:p>
+    <w:p>
+      <w:pPr>
+        <w:rPr>
+          <w:rFonts w:ascii="Franklin Gothic Book" w:hAnsi="Franklin Gothic Book"/>
+          <w:sz w:val="24"/>
+          <w:szCs w:val="24"/>
+        </w:rPr>
+      </w:pPr>
+      <w:r>
+        <w:rPr>
+          <w:rFonts w:ascii="Franklin Gothic Book" w:hAnsi="Franklin Gothic Book"/>
+          <w:sz w:val="24"/>
+          <w:szCs w:val="24"/>
+          <w:highlight w:val="yellow"/>
+        </w:rPr>
+        <w:lastRenderedPageBreak/>
+        <w:t>Note:</w:t>
+      </w:r>
+      <w:r>
+        <w:rPr>
+          <w:rFonts w:ascii="Franklin Gothic Book" w:hAnsi="Franklin Gothic Book"/>
+          <w:sz w:val="24"/>
+          <w:szCs w:val="24"/>
+        </w:rPr>
+        <w:t xml:space="preserve"> You must not hard code the arc creation instead</w:t>
+      </w:r>
+      <w:r>
+        <w:rPr>
+          <w:rFonts w:ascii="Franklin Gothic Book" w:hAnsi="Franklin Gothic Book"/>
+          <w:sz w:val="24"/>
+          <w:szCs w:val="24"/>
+        </w:rPr>
+        <w:t xml:space="preserve"> by calling it 7 times to create Rainbow, instead</w:t>
+      </w:r>
+      <w:r>
+        <w:rPr>
+          <w:rFonts w:ascii="Franklin Gothic Book" w:hAnsi="Franklin Gothic Book"/>
+          <w:sz w:val="24"/>
+          <w:szCs w:val="24"/>
+        </w:rPr>
+        <w:t xml:space="preserve"> use loops &amp; arrays to create the arcs so that it ca</w:t>
+      </w:r>
+      <w:r>
+        <w:rPr>
+          <w:rFonts w:ascii="Franklin Gothic Book" w:hAnsi="Franklin Gothic Book"/>
+          <w:sz w:val="24"/>
+          <w:szCs w:val="24"/>
+        </w:rPr>
+        <w:t>lls arc() function only once but creates 7 arcs that looks like rainbow</w:t>
+      </w:r>
+    </w:p>
+    <w:p>
+      <w:pPr>
+        <w:rPr>
+          <w:rFonts w:ascii="Franklin Gothic Book" w:hAnsi="Franklin Gothic Book"/>
+          <w:sz w:val="24"/>
+          <w:szCs w:val="24"/>
+        </w:rPr>
+      </w:pPr>
+      <w:r>
+        <w:rPr>
+          <w:rFonts w:ascii="Franklin Gothic Book" w:hAnsi="Franklin Gothic Book"/>
+          <w:sz w:val="24"/>
+          <w:szCs w:val="24"/>
+        </w:rPr>
+        <w:t>Push all the activities in the GIT in separate files</w:t>
+      </w:r>
+    </w:p>
+    <w:p>
+      <w:pPr>
+        <w:rPr>
+          <w:rFonts w:ascii="Franklin Gothic Book" w:hAnsi="Franklin Gothic Book"/>
+          <w:sz w:val="24"/>
+          <w:szCs w:val="24"/>
+        </w:rPr>
+      </w:pPr>
+    </w:p>
+    <w:p>
+      <w:pPr>
+        <w:rPr>
+          <w:rFonts w:ascii="Franklin Gothic Book" w:hAnsi="Franklin Gothic Book"/>
+          <w:sz w:val="24"/>
+          <w:szCs w:val="24"/>
+        </w:rPr>
+      </w:pPr>
+    </w:p>
+    <w:p>
+      <w:pPr>
+        <w:rPr>
+          <w:rFonts w:ascii="Franklin Gothic Book" w:hAnsi="Franklin Gothic Book"/>
+          <w:sz w:val="24"/>
+          <w:szCs w:val="24"/>
+        </w:rPr>
+      </w:pPr>
+    </w:p>
+    <w:p>
+      <w:pPr>
+        <w:rPr>
+          <w:rFonts w:ascii="Franklin Gothic Book" w:hAnsi="Franklin Gothic Book"/>
+          <w:sz w:val="24"/>
+          <w:szCs w:val="24"/>
+        </w:rPr>
+      </w:pPr>
+    </w:p>
+    <w:p>
+      <w:pPr>
+        <w:rPr>
+          <w:rFonts w:ascii="Franklin Gothic Book" w:hAnsi="Franklin Gothic Book"/>
+          <w:sz w:val="24"/>
+          <w:szCs w:val="24"/>
+        </w:rPr>
+      </w:pPr>
+    </w:p>
     <w:sectPr>
       <w:pgSz w:w="11906" w:h="16838"/>
       <w:pgMar w:top="1440" w:right="1440" w:bottom="1440" w:left="1440" w:header="708" w:footer="708" w:gutter="0"/>
@@ -8427,10 +14154,10 @@
 <file path=word/numbering.xml><?xml version="1.0" encoding="utf-8"?>
 <w:numbering xmlns:wpc="http://schemas.microsoft.com/office/word/2010/wordprocessingCanvas" xmlns:cx="http://schemas.microsoft.com/office/drawing/2014/chartex" xmlns:cx1="http://schemas.microsoft.com/office/drawing/2015/9/8/chartex" xmlns:cx2="http://schemas.microsoft.com/office/drawing/2015/10/21/chartex" xmlns:cx3="http://schemas.microsoft.com/office/drawing/2016/5/9/chartex" xmlns:cx4="http://schemas.microsoft.com/office/drawing/2016/5/10/chartex" xmlns:cx5="http://schemas.microsoft.com/office/drawing/2016/5/11/chartex" xmlns:cx6="http://schemas.microsoft.com/office/drawing/2016/5/12/chartex" xmlns:cx7="http://schemas.microsoft.com/office/drawing/2016/5/13/chartex" xmlns:cx8="http://schemas.microsoft.com/office/drawing/2016/5/14/chartex" xmlns:mc="http://schemas.openxmlformats.org/markup-compatibility/2006" xmlns:aink="http://schemas.microsoft.com/office/drawing/2016/ink" xmlns:am3d="http://schemas.microsoft.com/office/drawing/2017/model3d" xmlns:o="urn:schemas-microsoft-com:office:office" xmlns:oel="http://schemas.microsoft.com/office/2019/extlst" xmlns:r="http://schemas.openxmlformats.org/officeDocument/2006/relationships" xmlns:m="http://schemas.openxmlformats.org/officeDocument/2006/math" xmlns:v="urn:schemas-microsoft-com:vml" xmlns:wp14="http://schemas.microsoft.com/office/word/2010/wordprocessingDrawing" xmlns:wp="http://schemas.openxmlformats.org/drawingml/2006/wordprocessingDrawing" xmlns:w10="urn:schemas-microsoft-com:office:word" xmlns:w="http://schemas.openxmlformats.org/wordprocessingml/2006/main" xmlns:w14="http://schemas.microsoft.com/office/word/2010/wordml" xmlns:w15="http://schemas.microsoft.com/office/word/2012/wordml" xmlns:w16cex="http://schemas.microsoft.com/office/word/2018/wordml/cex" xmlns:w16cid="http://schemas.microsoft.com/office/word/2016/wordml/cid" xmlns:w16="http://schemas.microsoft.com/office/word/2018/wordml" xmlns:w16sdtdh="http://schemas.microsoft.com/office/word/2020/wordml/sdtdatahash" xmlns:w16se="http://schemas.microsoft.com/office/word/2015/wordml/symex" xmlns:wpg="http://schemas.microsoft.com/office/word/2010/wordprocessingGroup" xmlns:wpi="http://schemas.microsoft.com/office/word/2010/wordprocessingInk" xmlns:wne="http://schemas.microsoft.com/office/word/2006/wordml" xmlns:wps="http://schemas.microsoft.com/office/word/2010/wordprocessingShape" mc:Ignorable="w14 w15 w16se w16cid w16 w16cex w16sdtdh wp14">
   <w:abstractNum w:abstractNumId="0" w15:restartNumberingAfterBreak="0">
-    <w:nsid w:val="08DF0119"/>
+    <w:nsid w:val="05C92EE1"/>
     <w:multiLevelType w:val="hybridMultilevel"/>
-    <w:tmpl w:val="80944070"/>
-    <w:lvl w:ilvl="0" w:tplc="4E8E2C58">
+    <w:tmpl w:val="854E6768"/>
+    <w:lvl w:ilvl="0" w:tplc="D75A2706">
       <w:start w:val="1"/>
       <w:numFmt w:val="decimal"/>
       <w:lvlText w:val="%1."/>
@@ -8516,10 +14243,10 @@
     </w:lvl>
   </w:abstractNum>
   <w:abstractNum w:abstractNumId="1" w15:restartNumberingAfterBreak="0">
-    <w:nsid w:val="147174F9"/>
+    <w:nsid w:val="08DF0119"/>
     <w:multiLevelType w:val="hybridMultilevel"/>
-    <w:tmpl w:val="C81E9C9A"/>
-    <w:lvl w:ilvl="0" w:tplc="B77C968A">
+    <w:tmpl w:val="80944070"/>
+    <w:lvl w:ilvl="0" w:tplc="4E8E2C58">
       <w:start w:val="1"/>
       <w:numFmt w:val="decimal"/>
       <w:lvlText w:val="%1."/>
@@ -8605,6 +14332,95 @@
     </w:lvl>
   </w:abstractNum>
   <w:abstractNum w:abstractNumId="2" w15:restartNumberingAfterBreak="0">
+    <w:nsid w:val="147174F9"/>
+    <w:multiLevelType w:val="hybridMultilevel"/>
+    <w:tmpl w:val="C81E9C9A"/>
+    <w:lvl w:ilvl="0" w:tplc="B77C968A">
+      <w:start w:val="1"/>
+      <w:numFmt w:val="decimal"/>
+      <w:lvlText w:val="%1."/>
+      <w:lvlJc w:val="left"/>
+      <w:pPr>
+        <w:ind w:left="720" w:hanging="360"/>
+      </w:pPr>
+      <w:rPr>
+        <w:rFonts w:hint="default"/>
+      </w:rPr>
+    </w:lvl>
+    <w:lvl w:ilvl="1" w:tplc="40090019" w:tentative="1">
+      <w:start w:val="1"/>
+      <w:numFmt w:val="lowerLetter"/>
+      <w:lvlText w:val="%2."/>
+      <w:lvlJc w:val="left"/>
+      <w:pPr>
+        <w:ind w:left="1440" w:hanging="360"/>
+      </w:pPr>
+    </w:lvl>
+    <w:lvl w:ilvl="2" w:tplc="4009001B" w:tentative="1">
+      <w:start w:val="1"/>
+      <w:numFmt w:val="lowerRoman"/>
+      <w:lvlText w:val="%3."/>
+      <w:lvlJc w:val="right"/>
+      <w:pPr>
+        <w:ind w:left="2160" w:hanging="180"/>
+      </w:pPr>
+    </w:lvl>
+    <w:lvl w:ilvl="3" w:tplc="4009000F" w:tentative="1">
+      <w:start w:val="1"/>
+      <w:numFmt w:val="decimal"/>
+      <w:lvlText w:val="%4."/>
+      <w:lvlJc w:val="left"/>
+      <w:pPr>
+        <w:ind w:left="2880" w:hanging="360"/>
+      </w:pPr>
+    </w:lvl>
+    <w:lvl w:ilvl="4" w:tplc="40090019" w:tentative="1">
+      <w:start w:val="1"/>
+      <w:numFmt w:val="lowerLetter"/>
+      <w:lvlText w:val="%5."/>
+      <w:lvlJc w:val="left"/>
+      <w:pPr>
+        <w:ind w:left="3600" w:hanging="360"/>
+      </w:pPr>
+    </w:lvl>
+    <w:lvl w:ilvl="5" w:tplc="4009001B" w:tentative="1">
+      <w:start w:val="1"/>
+      <w:numFmt w:val="lowerRoman"/>
+      <w:lvlText w:val="%6."/>
+      <w:lvlJc w:val="right"/>
+      <w:pPr>
+        <w:ind w:left="4320" w:hanging="180"/>
+      </w:pPr>
+    </w:lvl>
+    <w:lvl w:ilvl="6" w:tplc="4009000F" w:tentative="1">
+      <w:start w:val="1"/>
+      <w:numFmt w:val="decimal"/>
+      <w:lvlText w:val="%7."/>
+      <w:lvlJc w:val="left"/>
+      <w:pPr>
+        <w:ind w:left="5040" w:hanging="360"/>
+      </w:pPr>
+    </w:lvl>
+    <w:lvl w:ilvl="7" w:tplc="40090019" w:tentative="1">
+      <w:start w:val="1"/>
+      <w:numFmt w:val="lowerLetter"/>
+      <w:lvlText w:val="%8."/>
+      <w:lvlJc w:val="left"/>
+      <w:pPr>
+        <w:ind w:left="5760" w:hanging="360"/>
+      </w:pPr>
+    </w:lvl>
+    <w:lvl w:ilvl="8" w:tplc="4009001B" w:tentative="1">
+      <w:start w:val="1"/>
+      <w:numFmt w:val="lowerRoman"/>
+      <w:lvlText w:val="%9."/>
+      <w:lvlJc w:val="right"/>
+      <w:pPr>
+        <w:ind w:left="6480" w:hanging="180"/>
+      </w:pPr>
+    </w:lvl>
+  </w:abstractNum>
+  <w:abstractNum w:abstractNumId="3" w15:restartNumberingAfterBreak="0">
     <w:nsid w:val="1FBF0E75"/>
     <w:multiLevelType w:val="hybridMultilevel"/>
     <w:tmpl w:val="F022F6EA"/>
@@ -8716,7 +14532,7 @@
       </w:rPr>
     </w:lvl>
   </w:abstractNum>
-  <w:abstractNum w:abstractNumId="3" w15:restartNumberingAfterBreak="0">
+  <w:abstractNum w:abstractNumId="4" w15:restartNumberingAfterBreak="0">
     <w:nsid w:val="278F44CD"/>
     <w:multiLevelType w:val="hybridMultilevel"/>
     <w:tmpl w:val="03DEC2A2"/>
@@ -8805,7 +14621,7 @@
       </w:pPr>
     </w:lvl>
   </w:abstractNum>
-  <w:abstractNum w:abstractNumId="4" w15:restartNumberingAfterBreak="0">
+  <w:abstractNum w:abstractNumId="5" w15:restartNumberingAfterBreak="0">
     <w:nsid w:val="2C1D7D06"/>
     <w:multiLevelType w:val="hybridMultilevel"/>
     <w:tmpl w:val="0CA6BB1C"/>
@@ -8894,11 +14710,11 @@
       </w:pPr>
     </w:lvl>
   </w:abstractNum>
-  <w:abstractNum w:abstractNumId="5" w15:restartNumberingAfterBreak="0">
-    <w:nsid w:val="57436759"/>
+  <w:abstractNum w:abstractNumId="6" w15:restartNumberingAfterBreak="0">
+    <w:nsid w:val="405665DC"/>
     <w:multiLevelType w:val="hybridMultilevel"/>
-    <w:tmpl w:val="8A123AEA"/>
-    <w:lvl w:ilvl="0" w:tplc="262A69FC">
+    <w:tmpl w:val="88C678CA"/>
+    <w:lvl w:ilvl="0" w:tplc="E466CA62">
       <w:start w:val="1"/>
       <w:numFmt w:val="decimal"/>
       <w:lvlText w:val="%1."/>
@@ -8983,11 +14799,11 @@
       </w:pPr>
     </w:lvl>
   </w:abstractNum>
-  <w:abstractNum w:abstractNumId="6" w15:restartNumberingAfterBreak="0">
-    <w:nsid w:val="5BCA0F49"/>
+  <w:abstractNum w:abstractNumId="7" w15:restartNumberingAfterBreak="0">
+    <w:nsid w:val="57436759"/>
     <w:multiLevelType w:val="hybridMultilevel"/>
-    <w:tmpl w:val="4C1A0736"/>
-    <w:lvl w:ilvl="0" w:tplc="FD4A8352">
+    <w:tmpl w:val="8A123AEA"/>
+    <w:lvl w:ilvl="0" w:tplc="262A69FC">
       <w:start w:val="1"/>
       <w:numFmt w:val="decimal"/>
       <w:lvlText w:val="%1."/>
@@ -9072,11 +14888,11 @@
       </w:pPr>
     </w:lvl>
   </w:abstractNum>
-  <w:abstractNum w:abstractNumId="7" w15:restartNumberingAfterBreak="0">
-    <w:nsid w:val="5EBF19C3"/>
+  <w:abstractNum w:abstractNumId="8" w15:restartNumberingAfterBreak="0">
+    <w:nsid w:val="5BCA0F49"/>
     <w:multiLevelType w:val="hybridMultilevel"/>
-    <w:tmpl w:val="253A7538"/>
-    <w:lvl w:ilvl="0" w:tplc="15D60C38">
+    <w:tmpl w:val="4C1A0736"/>
+    <w:lvl w:ilvl="0" w:tplc="FD4A8352">
       <w:start w:val="1"/>
       <w:numFmt w:val="decimal"/>
       <w:lvlText w:val="%1."/>
@@ -9161,11 +14977,11 @@
       </w:pPr>
     </w:lvl>
   </w:abstractNum>
-  <w:abstractNum w:abstractNumId="8" w15:restartNumberingAfterBreak="0">
-    <w:nsid w:val="61ED1810"/>
+  <w:abstractNum w:abstractNumId="9" w15:restartNumberingAfterBreak="0">
+    <w:nsid w:val="5EBF19C3"/>
     <w:multiLevelType w:val="hybridMultilevel"/>
-    <w:tmpl w:val="53204ED6"/>
-    <w:lvl w:ilvl="0" w:tplc="7F3CB410">
+    <w:tmpl w:val="253A7538"/>
+    <w:lvl w:ilvl="0" w:tplc="15D60C38">
       <w:start w:val="1"/>
       <w:numFmt w:val="decimal"/>
       <w:lvlText w:val="%1."/>
@@ -9250,11 +15066,11 @@
       </w:pPr>
     </w:lvl>
   </w:abstractNum>
-  <w:abstractNum w:abstractNumId="9" w15:restartNumberingAfterBreak="0">
-    <w:nsid w:val="6327130A"/>
+  <w:abstractNum w:abstractNumId="10" w15:restartNumberingAfterBreak="0">
+    <w:nsid w:val="61ED1810"/>
     <w:multiLevelType w:val="hybridMultilevel"/>
-    <w:tmpl w:val="4B1E1696"/>
-    <w:lvl w:ilvl="0" w:tplc="338040F4">
+    <w:tmpl w:val="53204ED6"/>
+    <w:lvl w:ilvl="0" w:tplc="7F3CB410">
       <w:start w:val="1"/>
       <w:numFmt w:val="decimal"/>
       <w:lvlText w:val="%1."/>
@@ -9339,11 +15155,11 @@
       </w:pPr>
     </w:lvl>
   </w:abstractNum>
-  <w:abstractNum w:abstractNumId="10" w15:restartNumberingAfterBreak="0">
-    <w:nsid w:val="756B4F8D"/>
+  <w:abstractNum w:abstractNumId="11" w15:restartNumberingAfterBreak="0">
+    <w:nsid w:val="6327130A"/>
     <w:multiLevelType w:val="hybridMultilevel"/>
-    <w:tmpl w:val="11706698"/>
-    <w:lvl w:ilvl="0" w:tplc="61CAF2CC">
+    <w:tmpl w:val="4B1E1696"/>
+    <w:lvl w:ilvl="0" w:tplc="338040F4">
       <w:start w:val="1"/>
       <w:numFmt w:val="decimal"/>
       <w:lvlText w:val="%1."/>
@@ -9428,11 +15244,11 @@
       </w:pPr>
     </w:lvl>
   </w:abstractNum>
-  <w:abstractNum w:abstractNumId="11" w15:restartNumberingAfterBreak="0">
-    <w:nsid w:val="75896CBF"/>
+  <w:abstractNum w:abstractNumId="12" w15:restartNumberingAfterBreak="0">
+    <w:nsid w:val="756B4F8D"/>
     <w:multiLevelType w:val="hybridMultilevel"/>
-    <w:tmpl w:val="DD4EA012"/>
-    <w:lvl w:ilvl="0" w:tplc="B106BD1E">
+    <w:tmpl w:val="11706698"/>
+    <w:lvl w:ilvl="0" w:tplc="61CAF2CC">
       <w:start w:val="1"/>
       <w:numFmt w:val="decimal"/>
       <w:lvlText w:val="%1."/>
@@ -9517,11 +15333,11 @@
       </w:pPr>
     </w:lvl>
   </w:abstractNum>
-  <w:abstractNum w:abstractNumId="12" w15:restartNumberingAfterBreak="0">
-    <w:nsid w:val="760A2A69"/>
+  <w:abstractNum w:abstractNumId="13" w15:restartNumberingAfterBreak="0">
+    <w:nsid w:val="75896CBF"/>
     <w:multiLevelType w:val="hybridMultilevel"/>
-    <w:tmpl w:val="96CEFB92"/>
-    <w:lvl w:ilvl="0" w:tplc="C8E6C41A">
+    <w:tmpl w:val="DD4EA012"/>
+    <w:lvl w:ilvl="0" w:tplc="B106BD1E">
       <w:start w:val="1"/>
       <w:numFmt w:val="decimal"/>
       <w:lvlText w:val="%1."/>
@@ -9606,44 +15422,139 @@
       </w:pPr>
     </w:lvl>
   </w:abstractNum>
+  <w:abstractNum w:abstractNumId="14" w15:restartNumberingAfterBreak="0">
+    <w:nsid w:val="760A2A69"/>
+    <w:multiLevelType w:val="hybridMultilevel"/>
+    <w:tmpl w:val="96CEFB92"/>
+    <w:lvl w:ilvl="0" w:tplc="C8E6C41A">
+      <w:start w:val="1"/>
+      <w:numFmt w:val="decimal"/>
+      <w:lvlText w:val="%1."/>
+      <w:lvlJc w:val="left"/>
+      <w:pPr>
+        <w:ind w:left="720" w:hanging="360"/>
+      </w:pPr>
+      <w:rPr>
+        <w:rFonts w:hint="default"/>
+      </w:rPr>
+    </w:lvl>
+    <w:lvl w:ilvl="1" w:tplc="40090019" w:tentative="1">
+      <w:start w:val="1"/>
+      <w:numFmt w:val="lowerLetter"/>
+      <w:lvlText w:val="%2."/>
+      <w:lvlJc w:val="left"/>
+      <w:pPr>
+        <w:ind w:left="1440" w:hanging="360"/>
+      </w:pPr>
+    </w:lvl>
+    <w:lvl w:ilvl="2" w:tplc="4009001B" w:tentative="1">
+      <w:start w:val="1"/>
+      <w:numFmt w:val="lowerRoman"/>
+      <w:lvlText w:val="%3."/>
+      <w:lvlJc w:val="right"/>
+      <w:pPr>
+        <w:ind w:left="2160" w:hanging="180"/>
+      </w:pPr>
+    </w:lvl>
+    <w:lvl w:ilvl="3" w:tplc="4009000F" w:tentative="1">
+      <w:start w:val="1"/>
+      <w:numFmt w:val="decimal"/>
+      <w:lvlText w:val="%4."/>
+      <w:lvlJc w:val="left"/>
+      <w:pPr>
+        <w:ind w:left="2880" w:hanging="360"/>
+      </w:pPr>
+    </w:lvl>
+    <w:lvl w:ilvl="4" w:tplc="40090019" w:tentative="1">
+      <w:start w:val="1"/>
+      <w:numFmt w:val="lowerLetter"/>
+      <w:lvlText w:val="%5."/>
+      <w:lvlJc w:val="left"/>
+      <w:pPr>
+        <w:ind w:left="3600" w:hanging="360"/>
+      </w:pPr>
+    </w:lvl>
+    <w:lvl w:ilvl="5" w:tplc="4009001B" w:tentative="1">
+      <w:start w:val="1"/>
+      <w:numFmt w:val="lowerRoman"/>
+      <w:lvlText w:val="%6."/>
+      <w:lvlJc w:val="right"/>
+      <w:pPr>
+        <w:ind w:left="4320" w:hanging="180"/>
+      </w:pPr>
+    </w:lvl>
+    <w:lvl w:ilvl="6" w:tplc="4009000F" w:tentative="1">
+      <w:start w:val="1"/>
+      <w:numFmt w:val="decimal"/>
+      <w:lvlText w:val="%7."/>
+      <w:lvlJc w:val="left"/>
+      <w:pPr>
+        <w:ind w:left="5040" w:hanging="360"/>
+      </w:pPr>
+    </w:lvl>
+    <w:lvl w:ilvl="7" w:tplc="40090019" w:tentative="1">
+      <w:start w:val="1"/>
+      <w:numFmt w:val="lowerLetter"/>
+      <w:lvlText w:val="%8."/>
+      <w:lvlJc w:val="left"/>
+      <w:pPr>
+        <w:ind w:left="5760" w:hanging="360"/>
+      </w:pPr>
+    </w:lvl>
+    <w:lvl w:ilvl="8" w:tplc="4009001B" w:tentative="1">
+      <w:start w:val="1"/>
+      <w:numFmt w:val="lowerRoman"/>
+      <w:lvlText w:val="%9."/>
+      <w:lvlJc w:val="right"/>
+      <w:pPr>
+        <w:ind w:left="6480" w:hanging="180"/>
+      </w:pPr>
+    </w:lvl>
+  </w:abstractNum>
   <w:num w:numId="1" w16cid:durableId="2119837852">
+    <w:abstractNumId w:val="7"/>
+  </w:num>
+  <w:num w:numId="2" w16cid:durableId="1832522390">
+    <w:abstractNumId w:val="1"/>
+  </w:num>
+  <w:num w:numId="3" w16cid:durableId="940913573">
+    <w:abstractNumId w:val="8"/>
+  </w:num>
+  <w:num w:numId="4" w16cid:durableId="2094735783">
+    <w:abstractNumId w:val="4"/>
+  </w:num>
+  <w:num w:numId="5" w16cid:durableId="1962806558">
+    <w:abstractNumId w:val="13"/>
+  </w:num>
+  <w:num w:numId="6" w16cid:durableId="1229148440">
+    <w:abstractNumId w:val="2"/>
+  </w:num>
+  <w:num w:numId="7" w16cid:durableId="2136367067">
+    <w:abstractNumId w:val="12"/>
+  </w:num>
+  <w:num w:numId="8" w16cid:durableId="1524712956">
+    <w:abstractNumId w:val="3"/>
+  </w:num>
+  <w:num w:numId="9" w16cid:durableId="36853068">
+    <w:abstractNumId w:val="9"/>
+  </w:num>
+  <w:num w:numId="10" w16cid:durableId="410277194">
     <w:abstractNumId w:val="5"/>
   </w:num>
-  <w:num w:numId="2" w16cid:durableId="1832522390">
+  <w:num w:numId="11" w16cid:durableId="134227512">
+    <w:abstractNumId w:val="14"/>
+  </w:num>
+  <w:num w:numId="12" w16cid:durableId="777408601">
+    <w:abstractNumId w:val="10"/>
+  </w:num>
+  <w:num w:numId="13" w16cid:durableId="1765298975">
+    <w:abstractNumId w:val="11"/>
+  </w:num>
+  <w:num w:numId="14" w16cid:durableId="605384844">
     <w:abstractNumId w:val="0"/>
   </w:num>
-  <w:num w:numId="3" w16cid:durableId="940913573">
+  <w:num w:numId="15" w16cid:durableId="300693089">
     <w:abstractNumId w:val="6"/>
-  </w:num>
-  <w:num w:numId="4" w16cid:durableId="2094735783">
-    <w:abstractNumId w:val="3"/>
-  </w:num>
-  <w:num w:numId="5" w16cid:durableId="1962806558">
-    <w:abstractNumId w:val="11"/>
-  </w:num>
-  <w:num w:numId="6" w16cid:durableId="1229148440">
-    <w:abstractNumId w:val="1"/>
-  </w:num>
-  <w:num w:numId="7" w16cid:durableId="2136367067">
-    <w:abstractNumId w:val="10"/>
-  </w:num>
-  <w:num w:numId="8" w16cid:durableId="1524712956">
-    <w:abstractNumId w:val="2"/>
-  </w:num>
-  <w:num w:numId="9" w16cid:durableId="36853068">
-    <w:abstractNumId w:val="7"/>
-  </w:num>
-  <w:num w:numId="10" w16cid:durableId="410277194">
-    <w:abstractNumId w:val="4"/>
-  </w:num>
-  <w:num w:numId="11" w16cid:durableId="134227512">
-    <w:abstractNumId w:val="12"/>
-  </w:num>
-  <w:num w:numId="12" w16cid:durableId="777408601">
-    <w:abstractNumId w:val="8"/>
-  </w:num>
-  <w:num w:numId="13" w16cid:durableId="1765298975">
-    <w:abstractNumId w:val="9"/>
   </w:num>
 </w:numbering>
 </file>

--- a/FSD Materials.docx
+++ b/FSD Materials.docx
@@ -2996,25 +2996,7 @@
           <w:sz w:val="24"/>
           <w:szCs w:val="24"/>
         </w:rPr>
-        <w:t xml:space="preserve">You can make all the members owner to enable them </w:t>
-      </w:r>
-      <w:proofErr w:type="spellStart"/>
-      <w:r>
-        <w:rPr>
-          <w:rFonts w:ascii="Franklin Gothic Book" w:hAnsi="Franklin Gothic Book"/>
-          <w:sz w:val="24"/>
-          <w:szCs w:val="24"/>
-        </w:rPr>
-        <w:t>do</w:t>
-      </w:r>
-      <w:proofErr w:type="spellEnd"/>
-      <w:r>
-        <w:rPr>
-          <w:rFonts w:ascii="Franklin Gothic Book" w:hAnsi="Franklin Gothic Book"/>
-          <w:sz w:val="24"/>
-          <w:szCs w:val="24"/>
-        </w:rPr>
-        <w:t xml:space="preserve"> push/pull task</w:t>
+        <w:t>You can make all the members owner to enable them do push/pull task</w:t>
       </w:r>
     </w:p>
     <w:p>
@@ -3535,61 +3517,7 @@
           <w:sz w:val="24"/>
           <w:szCs w:val="24"/>
         </w:rPr>
-        <w:t>&lt;p&gt;, &lt;span&gt;, &lt;div&gt;, &lt;table&gt;, &lt;</w:t>
-      </w:r>
-      <w:proofErr w:type="spellStart"/>
-      <w:r>
-        <w:rPr>
-          <w:rFonts w:ascii="Franklin Gothic Book" w:hAnsi="Franklin Gothic Book"/>
-          <w:sz w:val="24"/>
-          <w:szCs w:val="24"/>
-        </w:rPr>
-        <w:t>img</w:t>
-      </w:r>
-      <w:proofErr w:type="spellEnd"/>
-      <w:r>
-        <w:rPr>
-          <w:rFonts w:ascii="Franklin Gothic Book" w:hAnsi="Franklin Gothic Book"/>
-          <w:sz w:val="24"/>
-          <w:szCs w:val="24"/>
-        </w:rPr>
-        <w:t>&gt;, &lt;form&gt;, &lt;h1&gt;, &lt;h2&gt;, &lt;h3&gt;, &lt;h4&gt;, &lt;h5&gt;, &lt;h6&gt;, &lt;</w:t>
-      </w:r>
-      <w:proofErr w:type="spellStart"/>
-      <w:r>
-        <w:rPr>
-          <w:rFonts w:ascii="Franklin Gothic Book" w:hAnsi="Franklin Gothic Book"/>
-          <w:sz w:val="24"/>
-          <w:szCs w:val="24"/>
-        </w:rPr>
-        <w:t>ol</w:t>
-      </w:r>
-      <w:proofErr w:type="spellEnd"/>
-      <w:r>
-        <w:rPr>
-          <w:rFonts w:ascii="Franklin Gothic Book" w:hAnsi="Franklin Gothic Book"/>
-          <w:sz w:val="24"/>
-          <w:szCs w:val="24"/>
-        </w:rPr>
-        <w:t>&gt;, &lt;</w:t>
-      </w:r>
-      <w:proofErr w:type="spellStart"/>
-      <w:r>
-        <w:rPr>
-          <w:rFonts w:ascii="Franklin Gothic Book" w:hAnsi="Franklin Gothic Book"/>
-          <w:sz w:val="24"/>
-          <w:szCs w:val="24"/>
-        </w:rPr>
-        <w:t>ul</w:t>
-      </w:r>
-      <w:proofErr w:type="spellEnd"/>
-      <w:r>
-        <w:rPr>
-          <w:rFonts w:ascii="Franklin Gothic Book" w:hAnsi="Franklin Gothic Book"/>
-          <w:sz w:val="24"/>
-          <w:szCs w:val="24"/>
-        </w:rPr>
-        <w:t>&gt;, &lt;li&gt;</w:t>
+        <w:t>&lt;p&gt;, &lt;span&gt;, &lt;div&gt;, &lt;table&gt;, &lt;img&gt;, &lt;form&gt;, &lt;h1&gt;, &lt;h2&gt;, &lt;h3&gt;, &lt;h4&gt;, &lt;h5&gt;, &lt;h6&gt;, &lt;ol&gt;, &lt;ul&gt;, &lt;li&gt;</w:t>
       </w:r>
     </w:p>
     <w:p>
@@ -3656,25 +3584,7 @@
           <w:sz w:val="24"/>
           <w:szCs w:val="24"/>
         </w:rPr>
-        <w:t xml:space="preserve">Editors: Notepad, </w:t>
-      </w:r>
-      <w:proofErr w:type="spellStart"/>
-      <w:r>
-        <w:rPr>
-          <w:rFonts w:ascii="Franklin Gothic Book" w:hAnsi="Franklin Gothic Book"/>
-          <w:sz w:val="24"/>
-          <w:szCs w:val="24"/>
-        </w:rPr>
-        <w:t>VSCode</w:t>
-      </w:r>
-      <w:proofErr w:type="spellEnd"/>
-      <w:r>
-        <w:rPr>
-          <w:rFonts w:ascii="Franklin Gothic Book" w:hAnsi="Franklin Gothic Book"/>
-          <w:sz w:val="24"/>
-          <w:szCs w:val="24"/>
-        </w:rPr>
-        <w:t>, Brackets, Online editors</w:t>
+        <w:t>Editors: Notepad, VSCode, Brackets, Online editors</w:t>
       </w:r>
       <w:r>
         <w:rPr>
@@ -3690,18 +3600,8 @@
           <w:sz w:val="24"/>
           <w:szCs w:val="24"/>
         </w:rPr>
-        <w:t xml:space="preserve">, </w:t>
-      </w:r>
-      <w:proofErr w:type="spellStart"/>
-      <w:r>
-        <w:rPr>
-          <w:rFonts w:ascii="Franklin Gothic Book" w:hAnsi="Franklin Gothic Book"/>
-          <w:sz w:val="24"/>
-          <w:szCs w:val="24"/>
-        </w:rPr>
-        <w:t>vscode.dev</w:t>
-      </w:r>
-      <w:proofErr w:type="spellEnd"/>
+        <w:t>, vscode.dev</w:t>
+      </w:r>
       <w:r>
         <w:rPr>
           <w:rFonts w:ascii="Franklin Gothic Book" w:hAnsi="Franklin Gothic Book"/>
@@ -3725,25 +3625,7 @@
           <w:sz w:val="24"/>
           <w:szCs w:val="24"/>
         </w:rPr>
-        <w:t xml:space="preserve">You can get online </w:t>
-      </w:r>
-      <w:proofErr w:type="spellStart"/>
-      <w:r>
-        <w:rPr>
-          <w:rFonts w:ascii="Franklin Gothic Book" w:hAnsi="Franklin Gothic Book"/>
-          <w:sz w:val="24"/>
-          <w:szCs w:val="24"/>
-        </w:rPr>
-        <w:t>VSCode</w:t>
-      </w:r>
-      <w:proofErr w:type="spellEnd"/>
-      <w:r>
-        <w:rPr>
-          <w:rFonts w:ascii="Franklin Gothic Book" w:hAnsi="Franklin Gothic Book"/>
-          <w:sz w:val="24"/>
-          <w:szCs w:val="24"/>
-        </w:rPr>
-        <w:t xml:space="preserve"> editor from </w:t>
+        <w:t xml:space="preserve">You can get online VSCode editor from </w:t>
       </w:r>
       <w:hyperlink r:id="rId17" w:history="1">
         <w:r>
@@ -3796,41 +3678,13 @@
           <w:szCs w:val="24"/>
         </w:rPr>
       </w:pPr>
-      <w:proofErr w:type="spellStart"/>
-      <w:r>
-        <w:rPr>
-          <w:rFonts w:ascii="Franklin Gothic Book" w:hAnsi="Franklin Gothic Book"/>
-          <w:sz w:val="24"/>
-          <w:szCs w:val="24"/>
-        </w:rPr>
-        <w:t>VSCode</w:t>
-      </w:r>
-      <w:proofErr w:type="spellEnd"/>
-      <w:r>
-        <w:rPr>
-          <w:rFonts w:ascii="Franklin Gothic Book" w:hAnsi="Franklin Gothic Book"/>
-          <w:sz w:val="24"/>
-          <w:szCs w:val="24"/>
-        </w:rPr>
-        <w:t xml:space="preserve">: It is available both online as well offline, but in offline you can add plugins to the </w:t>
-      </w:r>
-      <w:proofErr w:type="spellStart"/>
-      <w:r>
-        <w:rPr>
-          <w:rFonts w:ascii="Franklin Gothic Book" w:hAnsi="Franklin Gothic Book"/>
-          <w:sz w:val="24"/>
-          <w:szCs w:val="24"/>
-        </w:rPr>
-        <w:t>VSCode</w:t>
-      </w:r>
-      <w:proofErr w:type="spellEnd"/>
-      <w:r>
-        <w:rPr>
-          <w:rFonts w:ascii="Franklin Gothic Book" w:hAnsi="Franklin Gothic Book"/>
-          <w:sz w:val="24"/>
-          <w:szCs w:val="24"/>
-        </w:rPr>
-        <w:t xml:space="preserve"> to get a better development experience</w:t>
+      <w:r>
+        <w:rPr>
+          <w:rFonts w:ascii="Franklin Gothic Book" w:hAnsi="Franklin Gothic Book"/>
+          <w:sz w:val="24"/>
+          <w:szCs w:val="24"/>
+        </w:rPr>
+        <w:t>VSCode: It is available both online as well offline, but in offline you can add plugins to the VSCode to get a better development experience</w:t>
       </w:r>
     </w:p>
     <w:p>
@@ -4376,86 +4230,32 @@
           <w:sz w:val="24"/>
           <w:szCs w:val="24"/>
         </w:rPr>
-        <w:t>&lt;</w:t>
-      </w:r>
-      <w:proofErr w:type="spellStart"/>
-      <w:r>
-        <w:rPr>
-          <w:rFonts w:ascii="Franklin Gothic Book" w:hAnsi="Franklin Gothic Book"/>
-          <w:sz w:val="24"/>
-          <w:szCs w:val="24"/>
-        </w:rPr>
-        <w:t>img</w:t>
-      </w:r>
-      <w:proofErr w:type="spellEnd"/>
-      <w:r>
-        <w:rPr>
-          <w:rFonts w:ascii="Franklin Gothic Book" w:hAnsi="Franklin Gothic Book"/>
-          <w:sz w:val="24"/>
-          <w:szCs w:val="24"/>
-        </w:rPr>
-        <w:t>&gt; tag is used to add images</w:t>
-      </w:r>
-      <w:r>
-        <w:rPr>
-          <w:rFonts w:ascii="Franklin Gothic Book" w:hAnsi="Franklin Gothic Book"/>
-          <w:sz w:val="24"/>
-          <w:szCs w:val="24"/>
-        </w:rPr>
-        <w:t xml:space="preserve">, we can add the image present in our local machine or we also add online image </w:t>
-      </w:r>
-      <w:proofErr w:type="spellStart"/>
-      <w:r>
-        <w:rPr>
-          <w:rFonts w:ascii="Franklin Gothic Book" w:hAnsi="Franklin Gothic Book"/>
-          <w:sz w:val="24"/>
-          <w:szCs w:val="24"/>
-        </w:rPr>
-        <w:t>url</w:t>
-      </w:r>
-      <w:proofErr w:type="spellEnd"/>
-      <w:r>
-        <w:rPr>
-          <w:rFonts w:ascii="Franklin Gothic Book" w:hAnsi="Franklin Gothic Book"/>
-          <w:sz w:val="24"/>
-          <w:szCs w:val="24"/>
-        </w:rPr>
-        <w:t xml:space="preserve"> and load in the web page.</w:t>
-      </w:r>
-    </w:p>
-    <w:p>
-      <w:pPr>
-        <w:rPr>
-          <w:rFonts w:ascii="Franklin Gothic Book" w:hAnsi="Franklin Gothic Book"/>
-          <w:sz w:val="24"/>
-          <w:szCs w:val="24"/>
-        </w:rPr>
-      </w:pPr>
-      <w:r>
-        <w:rPr>
-          <w:rFonts w:ascii="Franklin Gothic Book" w:hAnsi="Franklin Gothic Book"/>
-          <w:sz w:val="24"/>
-          <w:szCs w:val="24"/>
-        </w:rPr>
-        <w:t xml:space="preserve">It has attributes like </w:t>
-      </w:r>
-      <w:proofErr w:type="spellStart"/>
-      <w:r>
-        <w:rPr>
-          <w:rFonts w:ascii="Franklin Gothic Book" w:hAnsi="Franklin Gothic Book"/>
-          <w:sz w:val="24"/>
-          <w:szCs w:val="24"/>
-        </w:rPr>
-        <w:t>src</w:t>
-      </w:r>
-      <w:proofErr w:type="spellEnd"/>
-      <w:r>
-        <w:rPr>
-          <w:rFonts w:ascii="Franklin Gothic Book" w:hAnsi="Franklin Gothic Book"/>
-          <w:sz w:val="24"/>
-          <w:szCs w:val="24"/>
-        </w:rPr>
-        <w:t xml:space="preserve">, width, height, alt </w:t>
+        <w:t>&lt;img&gt; tag is used to add images</w:t>
+      </w:r>
+      <w:r>
+        <w:rPr>
+          <w:rFonts w:ascii="Franklin Gothic Book" w:hAnsi="Franklin Gothic Book"/>
+          <w:sz w:val="24"/>
+          <w:szCs w:val="24"/>
+        </w:rPr>
+        <w:t>, we can add the image present in our local machine or we also add online image url and load in the web page.</w:t>
+      </w:r>
+    </w:p>
+    <w:p>
+      <w:pPr>
+        <w:rPr>
+          <w:rFonts w:ascii="Franklin Gothic Book" w:hAnsi="Franklin Gothic Book"/>
+          <w:sz w:val="24"/>
+          <w:szCs w:val="24"/>
+        </w:rPr>
+      </w:pPr>
+      <w:r>
+        <w:rPr>
+          <w:rFonts w:ascii="Franklin Gothic Book" w:hAnsi="Franklin Gothic Book"/>
+          <w:sz w:val="24"/>
+          <w:szCs w:val="24"/>
+        </w:rPr>
+        <w:t xml:space="preserve">It has attributes like src, width, height, alt </w:t>
       </w:r>
     </w:p>
     <w:p>
@@ -4682,18 +4482,8 @@
           <w:sz w:val="24"/>
           <w:szCs w:val="24"/>
         </w:rPr>
-        <w:t>, they are used with &amp;</w:t>
-      </w:r>
-      <w:proofErr w:type="spellStart"/>
-      <w:r>
-        <w:rPr>
-          <w:rFonts w:ascii="Franklin Gothic Book" w:hAnsi="Franklin Gothic Book"/>
-          <w:sz w:val="24"/>
-          <w:szCs w:val="24"/>
-        </w:rPr>
-        <w:t>entityName</w:t>
-      </w:r>
-      <w:proofErr w:type="spellEnd"/>
+        <w:t>, they are used with &amp;entityName</w:t>
+      </w:r>
       <w:r>
         <w:rPr>
           <w:rFonts w:ascii="Franklin Gothic Book" w:hAnsi="Franklin Gothic Book"/>
@@ -5060,43 +4850,7 @@
           <w:sz w:val="24"/>
           <w:szCs w:val="24"/>
         </w:rPr>
-        <w:t>In HTML we have tags to show the contents in an ordered &amp; unordered way, for that we have &lt;</w:t>
-      </w:r>
-      <w:proofErr w:type="spellStart"/>
-      <w:r>
-        <w:rPr>
-          <w:rFonts w:ascii="Franklin Gothic Book" w:hAnsi="Franklin Gothic Book"/>
-          <w:sz w:val="24"/>
-          <w:szCs w:val="24"/>
-        </w:rPr>
-        <w:t>ol</w:t>
-      </w:r>
-      <w:proofErr w:type="spellEnd"/>
-      <w:r>
-        <w:rPr>
-          <w:rFonts w:ascii="Franklin Gothic Book" w:hAnsi="Franklin Gothic Book"/>
-          <w:sz w:val="24"/>
-          <w:szCs w:val="24"/>
-        </w:rPr>
-        <w:t>&gt; &amp; &lt;</w:t>
-      </w:r>
-      <w:proofErr w:type="spellStart"/>
-      <w:r>
-        <w:rPr>
-          <w:rFonts w:ascii="Franklin Gothic Book" w:hAnsi="Franklin Gothic Book"/>
-          <w:sz w:val="24"/>
-          <w:szCs w:val="24"/>
-        </w:rPr>
-        <w:t>ul</w:t>
-      </w:r>
-      <w:proofErr w:type="spellEnd"/>
-      <w:r>
-        <w:rPr>
-          <w:rFonts w:ascii="Franklin Gothic Book" w:hAnsi="Franklin Gothic Book"/>
-          <w:sz w:val="24"/>
-          <w:szCs w:val="24"/>
-        </w:rPr>
-        <w:t xml:space="preserve">&gt; tags both takes &lt;li&gt; as a child tag to show the list of items </w:t>
+        <w:t xml:space="preserve">In HTML we have tags to show the contents in an ordered &amp; unordered way, for that we have &lt;ol&gt; &amp; &lt;ul&gt; tags both takes &lt;li&gt; as a child tag to show the list of items </w:t>
       </w:r>
     </w:p>
     <w:p>
@@ -5178,61 +4932,7 @@
           <w:sz w:val="24"/>
           <w:szCs w:val="24"/>
         </w:rPr>
-        <w:t>In &lt;</w:t>
-      </w:r>
-      <w:proofErr w:type="spellStart"/>
-      <w:r>
-        <w:rPr>
-          <w:rFonts w:ascii="Franklin Gothic Book" w:hAnsi="Franklin Gothic Book"/>
-          <w:sz w:val="24"/>
-          <w:szCs w:val="24"/>
-        </w:rPr>
-        <w:t>ol</w:t>
-      </w:r>
-      <w:proofErr w:type="spellEnd"/>
-      <w:r>
-        <w:rPr>
-          <w:rFonts w:ascii="Franklin Gothic Book" w:hAnsi="Franklin Gothic Book"/>
-          <w:sz w:val="24"/>
-          <w:szCs w:val="24"/>
-        </w:rPr>
-        <w:t xml:space="preserve">&gt; you can use type as 1, A, </w:t>
-      </w:r>
-      <w:proofErr w:type="spellStart"/>
-      <w:r>
-        <w:rPr>
-          <w:rFonts w:ascii="Franklin Gothic Book" w:hAnsi="Franklin Gothic Book"/>
-          <w:sz w:val="24"/>
-          <w:szCs w:val="24"/>
-        </w:rPr>
-        <w:t>i</w:t>
-      </w:r>
-      <w:proofErr w:type="spellEnd"/>
-      <w:r>
-        <w:rPr>
-          <w:rFonts w:ascii="Franklin Gothic Book" w:hAnsi="Franklin Gothic Book"/>
-          <w:sz w:val="24"/>
-          <w:szCs w:val="24"/>
-        </w:rPr>
-        <w:t>, and in &lt;</w:t>
-      </w:r>
-      <w:proofErr w:type="spellStart"/>
-      <w:r>
-        <w:rPr>
-          <w:rFonts w:ascii="Franklin Gothic Book" w:hAnsi="Franklin Gothic Book"/>
-          <w:sz w:val="24"/>
-          <w:szCs w:val="24"/>
-        </w:rPr>
-        <w:t>ul</w:t>
-      </w:r>
-      <w:proofErr w:type="spellEnd"/>
-      <w:r>
-        <w:rPr>
-          <w:rFonts w:ascii="Franklin Gothic Book" w:hAnsi="Franklin Gothic Book"/>
-          <w:sz w:val="24"/>
-          <w:szCs w:val="24"/>
-        </w:rPr>
-        <w:t>&gt; you can use type as disc, square, circle.</w:t>
+        <w:t>In &lt;ol&gt; you can use type as 1, A, i, and in &lt;ul&gt; you can use type as disc, square, circle.</w:t>
       </w:r>
     </w:p>
     <w:p>
@@ -5275,25 +4975,7 @@
           <w:sz w:val="24"/>
           <w:szCs w:val="24"/>
         </w:rPr>
-        <w:t>, &lt;table&gt; is used to create table &amp; &lt;tr&gt; is used to create rows, in the row we can have either &lt;</w:t>
-      </w:r>
-      <w:proofErr w:type="spellStart"/>
-      <w:r>
-        <w:rPr>
-          <w:rFonts w:ascii="Franklin Gothic Book" w:hAnsi="Franklin Gothic Book"/>
-          <w:sz w:val="24"/>
-          <w:szCs w:val="24"/>
-        </w:rPr>
-        <w:t>th</w:t>
-      </w:r>
-      <w:proofErr w:type="spellEnd"/>
-      <w:r>
-        <w:rPr>
-          <w:rFonts w:ascii="Franklin Gothic Book" w:hAnsi="Franklin Gothic Book"/>
-          <w:sz w:val="24"/>
-          <w:szCs w:val="24"/>
-        </w:rPr>
-        <w:t>&gt; or &lt;td&gt; to create the data for the columns</w:t>
+        <w:t>, &lt;table&gt; is used to create table &amp; &lt;tr&gt; is used to create rows, in the row we can have either &lt;th&gt; or &lt;td&gt; to create the data for the columns</w:t>
       </w:r>
       <w:r>
         <w:rPr>
@@ -5643,43 +5325,7 @@
           <w:sz w:val="24"/>
           <w:szCs w:val="24"/>
         </w:rPr>
-        <w:t>&lt;form action=”</w:t>
-      </w:r>
-      <w:proofErr w:type="spellStart"/>
-      <w:r>
-        <w:rPr>
-          <w:rFonts w:ascii="Franklin Gothic Book" w:hAnsi="Franklin Gothic Book"/>
-          <w:sz w:val="24"/>
-          <w:szCs w:val="24"/>
-        </w:rPr>
-        <w:t>url</w:t>
-      </w:r>
-      <w:proofErr w:type="spellEnd"/>
-      <w:r>
-        <w:rPr>
-          <w:rFonts w:ascii="Franklin Gothic Book" w:hAnsi="Franklin Gothic Book"/>
-          <w:sz w:val="24"/>
-          <w:szCs w:val="24"/>
-        </w:rPr>
-        <w:t>” method=”</w:t>
-      </w:r>
-      <w:proofErr w:type="spellStart"/>
-      <w:r>
-        <w:rPr>
-          <w:rFonts w:ascii="Franklin Gothic Book" w:hAnsi="Franklin Gothic Book"/>
-          <w:sz w:val="24"/>
-          <w:szCs w:val="24"/>
-        </w:rPr>
-        <w:t>httpMethod</w:t>
-      </w:r>
-      <w:proofErr w:type="spellEnd"/>
-      <w:r>
-        <w:rPr>
-          <w:rFonts w:ascii="Franklin Gothic Book" w:hAnsi="Franklin Gothic Book"/>
-          <w:sz w:val="24"/>
-          <w:szCs w:val="24"/>
-        </w:rPr>
-        <w:t>”&gt;</w:t>
+        <w:t>&lt;form action=”url” method=”httpMethod”&gt;</w:t>
       </w:r>
     </w:p>
     <w:p>
@@ -5697,60 +5343,24 @@
           <w:szCs w:val="24"/>
         </w:rPr>
         <w:lastRenderedPageBreak/>
-        <w:t xml:space="preserve">Form action is the backend resource </w:t>
-      </w:r>
-      <w:proofErr w:type="spellStart"/>
-      <w:r>
-        <w:rPr>
-          <w:rFonts w:ascii="Franklin Gothic Book" w:hAnsi="Franklin Gothic Book"/>
-          <w:sz w:val="24"/>
-          <w:szCs w:val="24"/>
-        </w:rPr>
-        <w:t>url</w:t>
-      </w:r>
-      <w:proofErr w:type="spellEnd"/>
-      <w:r>
-        <w:rPr>
-          <w:rFonts w:ascii="Franklin Gothic Book" w:hAnsi="Franklin Gothic Book"/>
-          <w:sz w:val="24"/>
-          <w:szCs w:val="24"/>
-        </w:rPr>
-        <w:t xml:space="preserve"> the form will submit the input, </w:t>
-      </w:r>
-    </w:p>
-    <w:p>
-      <w:pPr>
-        <w:rPr>
-          <w:rFonts w:ascii="Franklin Gothic Book" w:hAnsi="Franklin Gothic Book"/>
-          <w:sz w:val="24"/>
-          <w:szCs w:val="24"/>
-        </w:rPr>
-      </w:pPr>
-      <w:r>
-        <w:rPr>
-          <w:rFonts w:ascii="Franklin Gothic Book" w:hAnsi="Franklin Gothic Book"/>
-          <w:sz w:val="24"/>
-          <w:szCs w:val="24"/>
-        </w:rPr>
-        <w:t xml:space="preserve">Form method is http method like GET or POST which is used to wrap the data in the HTTP request either in the body or </w:t>
-      </w:r>
-      <w:proofErr w:type="spellStart"/>
-      <w:r>
-        <w:rPr>
-          <w:rFonts w:ascii="Franklin Gothic Book" w:hAnsi="Franklin Gothic Book"/>
-          <w:sz w:val="24"/>
-          <w:szCs w:val="24"/>
-        </w:rPr>
-        <w:t>url</w:t>
-      </w:r>
-      <w:proofErr w:type="spellEnd"/>
-      <w:r>
-        <w:rPr>
-          <w:rFonts w:ascii="Franklin Gothic Book" w:hAnsi="Franklin Gothic Book"/>
-          <w:sz w:val="24"/>
-          <w:szCs w:val="24"/>
-        </w:rPr>
-        <w:t xml:space="preserve"> of the request.</w:t>
+        <w:t xml:space="preserve">Form action is the backend resource url the form will submit the input, </w:t>
+      </w:r>
+    </w:p>
+    <w:p>
+      <w:pPr>
+        <w:rPr>
+          <w:rFonts w:ascii="Franklin Gothic Book" w:hAnsi="Franklin Gothic Book"/>
+          <w:sz w:val="24"/>
+          <w:szCs w:val="24"/>
+        </w:rPr>
+      </w:pPr>
+      <w:r>
+        <w:rPr>
+          <w:rFonts w:ascii="Franklin Gothic Book" w:hAnsi="Franklin Gothic Book"/>
+          <w:sz w:val="24"/>
+          <w:szCs w:val="24"/>
+        </w:rPr>
+        <w:t>Form method is http method like GET or POST which is used to wrap the data in the HTTP request either in the body or url of the request.</w:t>
       </w:r>
     </w:p>
     <w:p>
@@ -7049,25 +6659,7 @@
           <w:sz w:val="24"/>
           <w:szCs w:val="24"/>
         </w:rPr>
-        <w:t xml:space="preserve">It is used to style the HTML elements, it uses a syntax which will have </w:t>
-      </w:r>
-      <w:proofErr w:type="spellStart"/>
-      <w:r>
-        <w:rPr>
-          <w:rFonts w:ascii="Franklin Gothic Book" w:hAnsi="Franklin Gothic Book"/>
-          <w:sz w:val="24"/>
-          <w:szCs w:val="24"/>
-        </w:rPr>
-        <w:t>css</w:t>
-      </w:r>
-      <w:proofErr w:type="spellEnd"/>
-      <w:r>
-        <w:rPr>
-          <w:rFonts w:ascii="Franklin Gothic Book" w:hAnsi="Franklin Gothic Book"/>
-          <w:sz w:val="24"/>
-          <w:szCs w:val="24"/>
-        </w:rPr>
-        <w:t xml:space="preserve"> property &amp; value to it</w:t>
+        <w:t>It is used to style the HTML elements, it uses a syntax which will have css property &amp; value to it</w:t>
       </w:r>
     </w:p>
     <w:p>
@@ -7193,25 +6785,7 @@
           <w:sz w:val="24"/>
           <w:szCs w:val="24"/>
         </w:rPr>
-        <w:t>&lt;p style = ‘</w:t>
-      </w:r>
-      <w:proofErr w:type="spellStart"/>
-      <w:r>
-        <w:rPr>
-          <w:rFonts w:ascii="Franklin Gothic Book" w:hAnsi="Franklin Gothic Book"/>
-          <w:sz w:val="24"/>
-          <w:szCs w:val="24"/>
-        </w:rPr>
-        <w:t>color:red</w:t>
-      </w:r>
-      <w:proofErr w:type="spellEnd"/>
-      <w:r>
-        <w:rPr>
-          <w:rFonts w:ascii="Franklin Gothic Book" w:hAnsi="Franklin Gothic Book"/>
-          <w:sz w:val="24"/>
-          <w:szCs w:val="24"/>
-        </w:rPr>
-        <w:t>’&gt;Some content in p element &lt;/p&gt;</w:t>
+        <w:t>&lt;p style = ‘color:red’&gt;Some content in p element &lt;/p&gt;</w:t>
       </w:r>
       <w:r>
         <w:rPr>
@@ -7281,43 +6855,7 @@
           <w:szCs w:val="24"/>
         </w:rPr>
         <w:br/>
-        <w:t xml:space="preserve">           p { </w:t>
-      </w:r>
-      <w:proofErr w:type="spellStart"/>
-      <w:r>
-        <w:rPr>
-          <w:rFonts w:ascii="Franklin Gothic Book" w:hAnsi="Franklin Gothic Book"/>
-          <w:sz w:val="24"/>
-          <w:szCs w:val="24"/>
-        </w:rPr>
-        <w:t>color</w:t>
-      </w:r>
-      <w:proofErr w:type="spellEnd"/>
-      <w:r>
-        <w:rPr>
-          <w:rFonts w:ascii="Franklin Gothic Book" w:hAnsi="Franklin Gothic Book"/>
-          <w:sz w:val="24"/>
-          <w:szCs w:val="24"/>
-        </w:rPr>
-        <w:t xml:space="preserve"> : red } /* all the &lt;p&gt; gets red </w:t>
-      </w:r>
-      <w:proofErr w:type="spellStart"/>
-      <w:r>
-        <w:rPr>
-          <w:rFonts w:ascii="Franklin Gothic Book" w:hAnsi="Franklin Gothic Book"/>
-          <w:sz w:val="24"/>
-          <w:szCs w:val="24"/>
-        </w:rPr>
-        <w:t>color</w:t>
-      </w:r>
-      <w:proofErr w:type="spellEnd"/>
-      <w:r>
-        <w:rPr>
-          <w:rFonts w:ascii="Franklin Gothic Book" w:hAnsi="Franklin Gothic Book"/>
-          <w:sz w:val="24"/>
-          <w:szCs w:val="24"/>
-        </w:rPr>
-        <w:t>*/</w:t>
+        <w:t xml:space="preserve">           p { color : red } /* all the &lt;p&gt; gets red color*/</w:t>
       </w:r>
       <w:r>
         <w:rPr>
@@ -7326,43 +6864,7 @@
           <w:szCs w:val="24"/>
         </w:rPr>
         <w:br/>
-        <w:t xml:space="preserve">           h1 { </w:t>
-      </w:r>
-      <w:proofErr w:type="spellStart"/>
-      <w:r>
-        <w:rPr>
-          <w:rFonts w:ascii="Franklin Gothic Book" w:hAnsi="Franklin Gothic Book"/>
-          <w:sz w:val="24"/>
-          <w:szCs w:val="24"/>
-        </w:rPr>
-        <w:t>color</w:t>
-      </w:r>
-      <w:proofErr w:type="spellEnd"/>
-      <w:r>
-        <w:rPr>
-          <w:rFonts w:ascii="Franklin Gothic Book" w:hAnsi="Franklin Gothic Book"/>
-          <w:sz w:val="24"/>
-          <w:szCs w:val="24"/>
-        </w:rPr>
-        <w:t xml:space="preserve"> : blue } /*all the &lt;h1&gt; tag gets blue </w:t>
-      </w:r>
-      <w:proofErr w:type="spellStart"/>
-      <w:r>
-        <w:rPr>
-          <w:rFonts w:ascii="Franklin Gothic Book" w:hAnsi="Franklin Gothic Book"/>
-          <w:sz w:val="24"/>
-          <w:szCs w:val="24"/>
-        </w:rPr>
-        <w:t>color</w:t>
-      </w:r>
-      <w:proofErr w:type="spellEnd"/>
-      <w:r>
-        <w:rPr>
-          <w:rFonts w:ascii="Franklin Gothic Book" w:hAnsi="Franklin Gothic Book"/>
-          <w:sz w:val="24"/>
-          <w:szCs w:val="24"/>
-        </w:rPr>
-        <w:t>*/</w:t>
+        <w:t xml:space="preserve">           h1 { color : blue } /*all the &lt;h1&gt; tag gets blue color*/</w:t>
       </w:r>
       <w:r>
         <w:rPr>
@@ -7449,25 +6951,7 @@
           <w:sz w:val="24"/>
           <w:szCs w:val="24"/>
         </w:rPr>
-        <w:t xml:space="preserve">, it should be created in a </w:t>
-      </w:r>
-      <w:proofErr w:type="spellStart"/>
-      <w:r>
-        <w:rPr>
-          <w:rFonts w:ascii="Franklin Gothic Book" w:hAnsi="Franklin Gothic Book"/>
-          <w:sz w:val="24"/>
-          <w:szCs w:val="24"/>
-        </w:rPr>
-        <w:t>css</w:t>
-      </w:r>
-      <w:proofErr w:type="spellEnd"/>
-      <w:r>
-        <w:rPr>
-          <w:rFonts w:ascii="Franklin Gothic Book" w:hAnsi="Franklin Gothic Book"/>
-          <w:sz w:val="24"/>
-          <w:szCs w:val="24"/>
-        </w:rPr>
-        <w:t xml:space="preserve"> file &amp; you must link the CSS using &lt;link&gt; tag</w:t>
+        <w:t>, it should be created in a css file &amp; you must link the CSS using &lt;link&gt; tag</w:t>
       </w:r>
       <w:r>
         <w:rPr>
@@ -7695,39 +7179,8 @@
           <w:szCs w:val="24"/>
           <w:highlight w:val="yellow"/>
         </w:rPr>
-        <w:t xml:space="preserve">Here external </w:t>
-      </w:r>
-      <w:proofErr w:type="spellStart"/>
-      <w:r>
-        <w:rPr>
-          <w:rFonts w:ascii="Franklin Gothic Book" w:hAnsi="Franklin Gothic Book"/>
-          <w:sz w:val="24"/>
-          <w:szCs w:val="24"/>
-          <w:highlight w:val="yellow"/>
-        </w:rPr>
-        <w:t>css</w:t>
-      </w:r>
-      <w:proofErr w:type="spellEnd"/>
-      <w:r>
-        <w:rPr>
-          <w:rFonts w:ascii="Franklin Gothic Book" w:hAnsi="Franklin Gothic Book"/>
-          <w:sz w:val="24"/>
-          <w:szCs w:val="24"/>
-          <w:highlight w:val="yellow"/>
-        </w:rPr>
-        <w:t xml:space="preserve"> is overridden by internal &amp; internal is overridden by inline </w:t>
-      </w:r>
-      <w:proofErr w:type="spellStart"/>
-      <w:r>
-        <w:rPr>
-          <w:rFonts w:ascii="Franklin Gothic Book" w:hAnsi="Franklin Gothic Book"/>
-          <w:sz w:val="24"/>
-          <w:szCs w:val="24"/>
-          <w:highlight w:val="yellow"/>
-        </w:rPr>
-        <w:t>css</w:t>
-      </w:r>
-      <w:proofErr w:type="spellEnd"/>
+        <w:t>Here external css is overridden by internal &amp; internal is overridden by inline css</w:t>
+      </w:r>
     </w:p>
     <w:p>
       <w:pPr>
@@ -7853,25 +7306,7 @@
           <w:sz w:val="24"/>
           <w:szCs w:val="24"/>
         </w:rPr>
-        <w:t xml:space="preserve"> This is used to add </w:t>
-      </w:r>
-      <w:proofErr w:type="spellStart"/>
-      <w:r>
-        <w:rPr>
-          <w:rFonts w:ascii="Franklin Gothic Book" w:hAnsi="Franklin Gothic Book"/>
-          <w:sz w:val="24"/>
-          <w:szCs w:val="24"/>
-        </w:rPr>
-        <w:t>css</w:t>
-      </w:r>
-      <w:proofErr w:type="spellEnd"/>
-      <w:r>
-        <w:rPr>
-          <w:rFonts w:ascii="Franklin Gothic Book" w:hAnsi="Franklin Gothic Book"/>
-          <w:sz w:val="24"/>
-          <w:szCs w:val="24"/>
-        </w:rPr>
-        <w:t xml:space="preserve"> to the multiple elements, </w:t>
+        <w:t xml:space="preserve"> This is used to add css to the multiple elements, </w:t>
       </w:r>
     </w:p>
     <w:p>
@@ -8042,25 +7477,7 @@
           <w:sz w:val="24"/>
           <w:szCs w:val="24"/>
         </w:rPr>
-        <w:t xml:space="preserve">Here &lt;p class = “c2”&gt; &lt;div class = “c2”&gt; can get the </w:t>
-      </w:r>
-      <w:proofErr w:type="spellStart"/>
-      <w:r>
-        <w:rPr>
-          <w:rFonts w:ascii="Franklin Gothic Book" w:hAnsi="Franklin Gothic Book"/>
-          <w:sz w:val="24"/>
-          <w:szCs w:val="24"/>
-        </w:rPr>
-        <w:t>css</w:t>
-      </w:r>
-      <w:proofErr w:type="spellEnd"/>
-      <w:r>
-        <w:rPr>
-          <w:rFonts w:ascii="Franklin Gothic Book" w:hAnsi="Franklin Gothic Book"/>
-          <w:sz w:val="24"/>
-          <w:szCs w:val="24"/>
-        </w:rPr>
-        <w:t xml:space="preserve"> of c2</w:t>
+        <w:t>Here &lt;p class = “c2”&gt; &lt;div class = “c2”&gt; can get the css of c2</w:t>
       </w:r>
     </w:p>
     <w:p>
@@ -9263,25 +8680,7 @@
           <w:sz w:val="24"/>
           <w:szCs w:val="24"/>
         </w:rPr>
-        <w:t xml:space="preserve">, i.e., you can run </w:t>
-      </w:r>
-      <w:proofErr w:type="spellStart"/>
-      <w:r>
-        <w:rPr>
-          <w:rFonts w:ascii="Franklin Gothic Book" w:hAnsi="Franklin Gothic Book"/>
-          <w:sz w:val="24"/>
-          <w:szCs w:val="24"/>
-        </w:rPr>
-        <w:t>Javascript’s</w:t>
-      </w:r>
-      <w:proofErr w:type="spellEnd"/>
-      <w:r>
-        <w:rPr>
-          <w:rFonts w:ascii="Franklin Gothic Book" w:hAnsi="Franklin Gothic Book"/>
-          <w:sz w:val="24"/>
-          <w:szCs w:val="24"/>
-        </w:rPr>
-        <w:t xml:space="preserve"> at the backend without browser with the help of node.js</w:t>
+        <w:t>, i.e., you can run Javascript’s at the backend without browser with the help of node.js</w:t>
       </w:r>
     </w:p>
     <w:p>
@@ -9840,18 +9239,8 @@
           <w:sz w:val="24"/>
           <w:szCs w:val="24"/>
         </w:rPr>
-        <w:t xml:space="preserve">var, let, </w:t>
-      </w:r>
-      <w:proofErr w:type="spellStart"/>
-      <w:r>
-        <w:rPr>
-          <w:rFonts w:ascii="Franklin Gothic Book" w:hAnsi="Franklin Gothic Book"/>
-          <w:sz w:val="24"/>
-          <w:szCs w:val="24"/>
-        </w:rPr>
-        <w:t>const</w:t>
-      </w:r>
-      <w:proofErr w:type="spellEnd"/>
+        <w:t>var, let, const</w:t>
+      </w:r>
     </w:p>
     <w:p>
       <w:pPr>
@@ -9876,18 +9265,8 @@
           <w:sz w:val="24"/>
           <w:szCs w:val="24"/>
         </w:rPr>
-        <w:t xml:space="preserve"> var is an older approach to declare variables we need to use either let or </w:t>
-      </w:r>
-      <w:proofErr w:type="spellStart"/>
-      <w:r>
-        <w:rPr>
-          <w:rFonts w:ascii="Franklin Gothic Book" w:hAnsi="Franklin Gothic Book"/>
-          <w:sz w:val="24"/>
-          <w:szCs w:val="24"/>
-        </w:rPr>
-        <w:t>const</w:t>
-      </w:r>
-      <w:proofErr w:type="spellEnd"/>
+        <w:t xml:space="preserve"> var is an older approach to declare variables we need to use either let or const</w:t>
+      </w:r>
     </w:p>
     <w:p>
       <w:pPr>
@@ -9956,25 +9335,7 @@
           <w:sz w:val="24"/>
           <w:szCs w:val="24"/>
         </w:rPr>
-        <w:t xml:space="preserve">function </w:t>
-      </w:r>
-      <w:proofErr w:type="spellStart"/>
-      <w:r>
-        <w:rPr>
-          <w:rFonts w:ascii="Franklin Gothic Book" w:hAnsi="Franklin Gothic Book"/>
-          <w:sz w:val="24"/>
-          <w:szCs w:val="24"/>
-        </w:rPr>
-        <w:t>functionName</w:t>
-      </w:r>
-      <w:proofErr w:type="spellEnd"/>
-      <w:r>
-        <w:rPr>
-          <w:rFonts w:ascii="Franklin Gothic Book" w:hAnsi="Franklin Gothic Book"/>
-          <w:sz w:val="24"/>
-          <w:szCs w:val="24"/>
-        </w:rPr>
-        <w:t>() { …… }</w:t>
+        <w:t>function functionName() { …… }</w:t>
       </w:r>
     </w:p>
     <w:p>
@@ -10091,7 +9452,6 @@
           <w:szCs w:val="24"/>
         </w:rPr>
       </w:pPr>
-      <w:proofErr w:type="spellStart"/>
       <w:r>
         <w:rPr>
           <w:rFonts w:ascii="Franklin Gothic Book" w:hAnsi="Franklin Gothic Book"/>
@@ -10100,7 +9460,6 @@
         </w:rPr>
         <w:t>sessionStorage</w:t>
       </w:r>
-      <w:proofErr w:type="spellEnd"/>
     </w:p>
     <w:p>
       <w:pPr>
@@ -10115,7 +9474,6 @@
           <w:szCs w:val="24"/>
         </w:rPr>
       </w:pPr>
-      <w:proofErr w:type="spellStart"/>
       <w:r>
         <w:rPr>
           <w:rFonts w:ascii="Franklin Gothic Book" w:hAnsi="Franklin Gothic Book"/>
@@ -10124,7 +9482,6 @@
         </w:rPr>
         <w:t>localStorage</w:t>
       </w:r>
-      <w:proofErr w:type="spellEnd"/>
     </w:p>
     <w:p>
       <w:pPr>
@@ -10151,19 +9508,8 @@
           <w:highlight w:val="yellow"/>
         </w:rPr>
         <w:lastRenderedPageBreak/>
-        <w:t xml:space="preserve">var, let &amp; </w:t>
-      </w:r>
-      <w:proofErr w:type="spellStart"/>
-      <w:r>
-        <w:rPr>
-          <w:rFonts w:ascii="Franklin Gothic Book" w:hAnsi="Franklin Gothic Book"/>
-          <w:sz w:val="24"/>
-          <w:szCs w:val="24"/>
-          <w:highlight w:val="yellow"/>
-        </w:rPr>
-        <w:t>const</w:t>
-      </w:r>
-      <w:proofErr w:type="spellEnd"/>
+        <w:t>var, let &amp; const</w:t>
+      </w:r>
     </w:p>
     <w:p>
       <w:pPr>
@@ -10363,53 +9709,24 @@
           <w:szCs w:val="24"/>
           <w:highlight w:val="yellow"/>
         </w:rPr>
-        <w:t xml:space="preserve">let &amp; </w:t>
-      </w:r>
-      <w:proofErr w:type="spellStart"/>
-      <w:r>
-        <w:rPr>
-          <w:rFonts w:ascii="Franklin Gothic Book" w:hAnsi="Franklin Gothic Book"/>
-          <w:sz w:val="24"/>
-          <w:szCs w:val="24"/>
-          <w:highlight w:val="yellow"/>
-        </w:rPr>
-        <w:t>const</w:t>
-      </w:r>
-      <w:proofErr w:type="spellEnd"/>
-    </w:p>
-    <w:p>
-      <w:pPr>
-        <w:rPr>
-          <w:rFonts w:ascii="Franklin Gothic Book" w:hAnsi="Franklin Gothic Book"/>
-          <w:sz w:val="24"/>
-          <w:szCs w:val="24"/>
-        </w:rPr>
-      </w:pPr>
-      <w:r>
-        <w:rPr>
-          <w:rFonts w:ascii="Franklin Gothic Book" w:hAnsi="Franklin Gothic Book"/>
-          <w:sz w:val="24"/>
-          <w:szCs w:val="24"/>
-        </w:rPr>
-        <w:t xml:space="preserve">They help you to create variables within the scope so that they are not accessible outside the scope, let is modifiable, whereas </w:t>
-      </w:r>
-      <w:proofErr w:type="spellStart"/>
-      <w:r>
-        <w:rPr>
-          <w:rFonts w:ascii="Franklin Gothic Book" w:hAnsi="Franklin Gothic Book"/>
-          <w:sz w:val="24"/>
-          <w:szCs w:val="24"/>
-        </w:rPr>
-        <w:t>const</w:t>
-      </w:r>
-      <w:proofErr w:type="spellEnd"/>
-      <w:r>
-        <w:rPr>
-          <w:rFonts w:ascii="Franklin Gothic Book" w:hAnsi="Franklin Gothic Book"/>
-          <w:sz w:val="24"/>
-          <w:szCs w:val="24"/>
-        </w:rPr>
-        <w:t xml:space="preserve"> is for constants you can’t modify</w:t>
+        <w:t>let &amp; const</w:t>
+      </w:r>
+    </w:p>
+    <w:p>
+      <w:pPr>
+        <w:rPr>
+          <w:rFonts w:ascii="Franklin Gothic Book" w:hAnsi="Franklin Gothic Book"/>
+          <w:sz w:val="24"/>
+          <w:szCs w:val="24"/>
+        </w:rPr>
+      </w:pPr>
+      <w:r>
+        <w:rPr>
+          <w:rFonts w:ascii="Franklin Gothic Book" w:hAnsi="Franklin Gothic Book"/>
+          <w:sz w:val="24"/>
+          <w:szCs w:val="24"/>
+        </w:rPr>
+        <w:t>They help you to create variables within the scope so that they are not accessible outside the scope, let is modifiable, whereas const is for constants you can’t modify</w:t>
       </w:r>
     </w:p>
     <w:p>
@@ -10870,25 +10187,7 @@
           <w:sz w:val="24"/>
           <w:szCs w:val="24"/>
         </w:rPr>
-        <w:t>literal style: let user = {name: “</w:t>
-      </w:r>
-      <w:proofErr w:type="spellStart"/>
-      <w:r>
-        <w:rPr>
-          <w:rFonts w:ascii="Franklin Gothic Book" w:hAnsi="Franklin Gothic Book"/>
-          <w:sz w:val="24"/>
-          <w:szCs w:val="24"/>
-        </w:rPr>
-        <w:t>Alexandar</w:t>
-      </w:r>
-      <w:proofErr w:type="spellEnd"/>
-      <w:r>
-        <w:rPr>
-          <w:rFonts w:ascii="Franklin Gothic Book" w:hAnsi="Franklin Gothic Book"/>
-          <w:sz w:val="24"/>
-          <w:szCs w:val="24"/>
-        </w:rPr>
-        <w:t>”, age: 35}</w:t>
+        <w:t>literal style: let user = {name: “Alexandar”, age: 35}</w:t>
       </w:r>
     </w:p>
     <w:p>
@@ -11431,7 +10730,6 @@
           <w:szCs w:val="24"/>
         </w:rPr>
       </w:pPr>
-      <w:proofErr w:type="spellStart"/>
       <w:r>
         <w:rPr>
           <w:rFonts w:ascii="Franklin Gothic Book" w:hAnsi="Franklin Gothic Book"/>
@@ -11440,7 +10738,6 @@
         </w:rPr>
         <w:t>onsubmit</w:t>
       </w:r>
-      <w:proofErr w:type="spellEnd"/>
     </w:p>
     <w:p>
       <w:pPr>
@@ -11455,7 +10752,6 @@
           <w:szCs w:val="24"/>
         </w:rPr>
       </w:pPr>
-      <w:proofErr w:type="spellStart"/>
       <w:r>
         <w:rPr>
           <w:rFonts w:ascii="Franklin Gothic Book" w:hAnsi="Franklin Gothic Book"/>
@@ -11464,7 +10760,6 @@
         </w:rPr>
         <w:t>onmouseover</w:t>
       </w:r>
-      <w:proofErr w:type="spellEnd"/>
     </w:p>
     <w:p>
       <w:pPr>
@@ -11479,7 +10774,6 @@
           <w:szCs w:val="24"/>
         </w:rPr>
       </w:pPr>
-      <w:proofErr w:type="spellStart"/>
       <w:r>
         <w:rPr>
           <w:rFonts w:ascii="Franklin Gothic Book" w:hAnsi="Franklin Gothic Book"/>
@@ -11488,7 +10782,6 @@
         </w:rPr>
         <w:t>onmouseout</w:t>
       </w:r>
-      <w:proofErr w:type="spellEnd"/>
     </w:p>
     <w:p>
       <w:pPr>
@@ -11503,7 +10796,6 @@
           <w:szCs w:val="24"/>
         </w:rPr>
       </w:pPr>
-      <w:proofErr w:type="spellStart"/>
       <w:r>
         <w:rPr>
           <w:rFonts w:ascii="Franklin Gothic Book" w:hAnsi="Franklin Gothic Book"/>
@@ -11512,7 +10804,6 @@
         </w:rPr>
         <w:t>onkeyup</w:t>
       </w:r>
-      <w:proofErr w:type="spellEnd"/>
     </w:p>
     <w:p>
       <w:pPr>
@@ -11527,7 +10818,6 @@
           <w:szCs w:val="24"/>
         </w:rPr>
       </w:pPr>
-      <w:proofErr w:type="spellStart"/>
       <w:r>
         <w:rPr>
           <w:rFonts w:ascii="Franklin Gothic Book" w:hAnsi="Franklin Gothic Book"/>
@@ -11536,7 +10826,6 @@
         </w:rPr>
         <w:t>onkeydown</w:t>
       </w:r>
-      <w:proofErr w:type="spellEnd"/>
     </w:p>
     <w:p>
       <w:pPr>
@@ -11618,52 +10907,24 @@
           <w:szCs w:val="24"/>
         </w:rPr>
         <w:lastRenderedPageBreak/>
-        <w:t xml:space="preserve">Here the ‘event’ is an inbuilt property which refers to an event object that is generated and the </w:t>
-      </w:r>
-      <w:proofErr w:type="spellStart"/>
-      <w:r>
-        <w:rPr>
-          <w:rFonts w:ascii="Franklin Gothic Book" w:hAnsi="Franklin Gothic Book"/>
-          <w:sz w:val="24"/>
-          <w:szCs w:val="24"/>
-        </w:rPr>
-        <w:t>handleClick</w:t>
-      </w:r>
-      <w:proofErr w:type="spellEnd"/>
-      <w:r>
-        <w:rPr>
-          <w:rFonts w:ascii="Franklin Gothic Book" w:hAnsi="Franklin Gothic Book"/>
-          <w:sz w:val="24"/>
-          <w:szCs w:val="24"/>
-        </w:rPr>
-        <w:t xml:space="preserve"> can perform the job updating the div#i2 </w:t>
-      </w:r>
-    </w:p>
-    <w:p>
-      <w:pPr>
-        <w:rPr>
-          <w:rFonts w:ascii="Franklin Gothic Book" w:hAnsi="Franklin Gothic Book"/>
-          <w:sz w:val="24"/>
-          <w:szCs w:val="24"/>
-        </w:rPr>
-      </w:pPr>
-      <w:proofErr w:type="spellStart"/>
-      <w:r>
-        <w:rPr>
-          <w:rFonts w:ascii="Franklin Gothic Book" w:hAnsi="Franklin Gothic Book"/>
-          <w:sz w:val="24"/>
-          <w:szCs w:val="24"/>
-        </w:rPr>
-        <w:t>innerHTML</w:t>
-      </w:r>
-      <w:proofErr w:type="spellEnd"/>
-      <w:r>
-        <w:rPr>
-          <w:rFonts w:ascii="Franklin Gothic Book" w:hAnsi="Franklin Gothic Book"/>
-          <w:sz w:val="24"/>
-          <w:szCs w:val="24"/>
-        </w:rPr>
-        <w:t>: It is a property present in the element to add any HTML elements</w:t>
+        <w:t xml:space="preserve">Here the ‘event’ is an inbuilt property which refers to an event object that is generated and the handleClick can perform the job updating the div#i2 </w:t>
+      </w:r>
+    </w:p>
+    <w:p>
+      <w:pPr>
+        <w:rPr>
+          <w:rFonts w:ascii="Franklin Gothic Book" w:hAnsi="Franklin Gothic Book"/>
+          <w:sz w:val="24"/>
+          <w:szCs w:val="24"/>
+        </w:rPr>
+      </w:pPr>
+      <w:r>
+        <w:rPr>
+          <w:rFonts w:ascii="Franklin Gothic Book" w:hAnsi="Franklin Gothic Book"/>
+          <w:sz w:val="24"/>
+          <w:szCs w:val="24"/>
+        </w:rPr>
+        <w:t>innerHTML: It is a property present in the element to add any HTML elements</w:t>
       </w:r>
     </w:p>
     <w:p>
@@ -11871,25 +11132,7 @@
           <w:sz w:val="24"/>
           <w:szCs w:val="24"/>
         </w:rPr>
-        <w:t xml:space="preserve">When we access the element either by id or by </w:t>
-      </w:r>
-      <w:proofErr w:type="spellStart"/>
-      <w:r>
-        <w:rPr>
-          <w:rFonts w:ascii="Franklin Gothic Book" w:hAnsi="Franklin Gothic Book"/>
-          <w:sz w:val="24"/>
-          <w:szCs w:val="24"/>
-        </w:rPr>
-        <w:t>event.target</w:t>
-      </w:r>
-      <w:proofErr w:type="spellEnd"/>
-      <w:r>
-        <w:rPr>
-          <w:rFonts w:ascii="Franklin Gothic Book" w:hAnsi="Franklin Gothic Book"/>
-          <w:sz w:val="24"/>
-          <w:szCs w:val="24"/>
-        </w:rPr>
-        <w:t xml:space="preserve"> we get an object of Javascript which is a Node, it has many properties</w:t>
+        <w:t>When we access the element either by id or by event.target we get an object of Javascript which is a Node, it has many properties</w:t>
       </w:r>
       <w:r>
         <w:rPr>
@@ -11916,23 +11159,13 @@
           <w:szCs w:val="24"/>
         </w:rPr>
       </w:pPr>
-      <w:proofErr w:type="spellStart"/>
-      <w:r>
-        <w:rPr>
-          <w:rFonts w:ascii="Franklin Gothic Book" w:hAnsi="Franklin Gothic Book"/>
-          <w:sz w:val="24"/>
-          <w:szCs w:val="24"/>
-        </w:rPr>
-        <w:t>innerHTML</w:t>
-      </w:r>
-      <w:proofErr w:type="spellEnd"/>
-      <w:r>
-        <w:rPr>
-          <w:rFonts w:ascii="Franklin Gothic Book" w:hAnsi="Franklin Gothic Book"/>
-          <w:sz w:val="24"/>
-          <w:szCs w:val="24"/>
-        </w:rPr>
-        <w:t xml:space="preserve">, style, </w:t>
+      <w:r>
+        <w:rPr>
+          <w:rFonts w:ascii="Franklin Gothic Book" w:hAnsi="Franklin Gothic Book"/>
+          <w:sz w:val="24"/>
+          <w:szCs w:val="24"/>
+        </w:rPr>
+        <w:t xml:space="preserve">innerHTML, style, </w:t>
       </w:r>
       <w:r>
         <w:rPr>
@@ -12023,61 +11256,7 @@
           <w:sz w:val="24"/>
           <w:szCs w:val="24"/>
         </w:rPr>
-        <w:t xml:space="preserve">Here </w:t>
-      </w:r>
-      <w:proofErr w:type="spellStart"/>
-      <w:r>
-        <w:rPr>
-          <w:rFonts w:ascii="Franklin Gothic Book" w:hAnsi="Franklin Gothic Book"/>
-          <w:sz w:val="24"/>
-          <w:szCs w:val="24"/>
-        </w:rPr>
-        <w:t>ele</w:t>
-      </w:r>
-      <w:proofErr w:type="spellEnd"/>
-      <w:r>
-        <w:rPr>
-          <w:rFonts w:ascii="Franklin Gothic Book" w:hAnsi="Franklin Gothic Book"/>
-          <w:sz w:val="24"/>
-          <w:szCs w:val="24"/>
-        </w:rPr>
-        <w:t xml:space="preserve"> is a node which has a style property and </w:t>
-      </w:r>
-      <w:proofErr w:type="spellStart"/>
-      <w:r>
-        <w:rPr>
-          <w:rFonts w:ascii="Franklin Gothic Book" w:hAnsi="Franklin Gothic Book"/>
-          <w:sz w:val="24"/>
-          <w:szCs w:val="24"/>
-        </w:rPr>
-        <w:t>style.color</w:t>
-      </w:r>
-      <w:proofErr w:type="spellEnd"/>
-      <w:r>
-        <w:rPr>
-          <w:rFonts w:ascii="Franklin Gothic Book" w:hAnsi="Franklin Gothic Book"/>
-          <w:sz w:val="24"/>
-          <w:szCs w:val="24"/>
-        </w:rPr>
-        <w:t xml:space="preserve"> adds </w:t>
-      </w:r>
-      <w:proofErr w:type="spellStart"/>
-      <w:r>
-        <w:rPr>
-          <w:rFonts w:ascii="Franklin Gothic Book" w:hAnsi="Franklin Gothic Book"/>
-          <w:sz w:val="24"/>
-          <w:szCs w:val="24"/>
-        </w:rPr>
-        <w:t>color</w:t>
-      </w:r>
-      <w:proofErr w:type="spellEnd"/>
-      <w:r>
-        <w:rPr>
-          <w:rFonts w:ascii="Franklin Gothic Book" w:hAnsi="Franklin Gothic Book"/>
-          <w:sz w:val="24"/>
-          <w:szCs w:val="24"/>
-        </w:rPr>
-        <w:t xml:space="preserve"> property to the style attribute of the element.</w:t>
+        <w:t>Here ele is a node which has a style property and style.color adds color property to the style attribute of the element.</w:t>
       </w:r>
     </w:p>
     <w:p>
@@ -12186,161 +11365,59 @@
           <w:sz w:val="24"/>
           <w:szCs w:val="24"/>
         </w:rPr>
-        <w:t xml:space="preserve"> </w:t>
-      </w:r>
-      <w:proofErr w:type="spellStart"/>
-      <w:r>
-        <w:rPr>
-          <w:rFonts w:ascii="Franklin Gothic Book" w:hAnsi="Franklin Gothic Book"/>
-          <w:sz w:val="24"/>
-          <w:szCs w:val="24"/>
-        </w:rPr>
-        <w:t>Colors</w:t>
-      </w:r>
-      <w:proofErr w:type="spellEnd"/>
-      <w:r>
-        <w:rPr>
-          <w:rFonts w:ascii="Franklin Gothic Book" w:hAnsi="Franklin Gothic Book"/>
-          <w:sz w:val="24"/>
-          <w:szCs w:val="24"/>
-        </w:rPr>
-        <w:t xml:space="preserve"> can also be applied using </w:t>
-      </w:r>
-      <w:proofErr w:type="spellStart"/>
-      <w:r>
-        <w:rPr>
-          <w:rFonts w:ascii="Franklin Gothic Book" w:hAnsi="Franklin Gothic Book"/>
-          <w:sz w:val="24"/>
-          <w:szCs w:val="24"/>
-        </w:rPr>
-        <w:t>rgb</w:t>
-      </w:r>
-      <w:proofErr w:type="spellEnd"/>
-      <w:r>
-        <w:rPr>
-          <w:rFonts w:ascii="Franklin Gothic Book" w:hAnsi="Franklin Gothic Book"/>
-          <w:sz w:val="24"/>
-          <w:szCs w:val="24"/>
-        </w:rPr>
-        <w:t>() pattern</w:t>
-      </w:r>
-    </w:p>
-    <w:p>
-      <w:pPr>
-        <w:rPr>
-          <w:rFonts w:ascii="Franklin Gothic Book" w:hAnsi="Franklin Gothic Book"/>
-          <w:sz w:val="24"/>
-          <w:szCs w:val="24"/>
-        </w:rPr>
-      </w:pPr>
-      <w:r>
-        <w:rPr>
-          <w:rFonts w:ascii="Franklin Gothic Book" w:hAnsi="Franklin Gothic Book"/>
-          <w:sz w:val="24"/>
-          <w:szCs w:val="24"/>
-        </w:rPr>
-        <w:t xml:space="preserve">i.e., </w:t>
-      </w:r>
-      <w:proofErr w:type="spellStart"/>
-      <w:r>
-        <w:rPr>
-          <w:rFonts w:ascii="Franklin Gothic Book" w:hAnsi="Franklin Gothic Book"/>
-          <w:sz w:val="24"/>
-          <w:szCs w:val="24"/>
-        </w:rPr>
-        <w:t>rgb</w:t>
-      </w:r>
-      <w:proofErr w:type="spellEnd"/>
-      <w:r>
-        <w:rPr>
-          <w:rFonts w:ascii="Franklin Gothic Book" w:hAnsi="Franklin Gothic Book"/>
-          <w:sz w:val="24"/>
-          <w:szCs w:val="24"/>
-        </w:rPr>
-        <w:t xml:space="preserve">(255,0,0) will give red </w:t>
-      </w:r>
-      <w:proofErr w:type="spellStart"/>
-      <w:r>
-        <w:rPr>
-          <w:rFonts w:ascii="Franklin Gothic Book" w:hAnsi="Franklin Gothic Book"/>
-          <w:sz w:val="24"/>
-          <w:szCs w:val="24"/>
-        </w:rPr>
-        <w:t>color</w:t>
-      </w:r>
-      <w:proofErr w:type="spellEnd"/>
-      <w:r>
-        <w:rPr>
-          <w:rFonts w:ascii="Franklin Gothic Book" w:hAnsi="Franklin Gothic Book"/>
-          <w:sz w:val="24"/>
-          <w:szCs w:val="24"/>
-        </w:rPr>
-        <w:t xml:space="preserve">, </w:t>
-      </w:r>
-    </w:p>
-    <w:p>
-      <w:pPr>
-        <w:rPr>
-          <w:rFonts w:ascii="Franklin Gothic Book" w:hAnsi="Franklin Gothic Book"/>
-          <w:sz w:val="24"/>
-          <w:szCs w:val="24"/>
-        </w:rPr>
-      </w:pPr>
-      <w:proofErr w:type="spellStart"/>
-      <w:r>
-        <w:rPr>
-          <w:rFonts w:ascii="Franklin Gothic Book" w:hAnsi="Franklin Gothic Book"/>
-          <w:sz w:val="24"/>
-          <w:szCs w:val="24"/>
-        </w:rPr>
-        <w:t>rgb</w:t>
-      </w:r>
-      <w:proofErr w:type="spellEnd"/>
-      <w:r>
-        <w:rPr>
-          <w:rFonts w:ascii="Franklin Gothic Book" w:hAnsi="Franklin Gothic Book"/>
-          <w:sz w:val="24"/>
-          <w:szCs w:val="24"/>
-        </w:rPr>
-        <w:t xml:space="preserve">(0, 255, 0) will give green </w:t>
-      </w:r>
-      <w:proofErr w:type="spellStart"/>
-      <w:r>
-        <w:rPr>
-          <w:rFonts w:ascii="Franklin Gothic Book" w:hAnsi="Franklin Gothic Book"/>
-          <w:sz w:val="24"/>
-          <w:szCs w:val="24"/>
-        </w:rPr>
-        <w:t>color</w:t>
-      </w:r>
-      <w:proofErr w:type="spellEnd"/>
-    </w:p>
-    <w:p>
-      <w:pPr>
-        <w:rPr>
-          <w:rFonts w:ascii="Franklin Gothic Book" w:hAnsi="Franklin Gothic Book"/>
-          <w:sz w:val="24"/>
-          <w:szCs w:val="24"/>
-        </w:rPr>
-      </w:pPr>
-      <w:r>
-        <w:rPr>
-          <w:rFonts w:ascii="Franklin Gothic Book" w:hAnsi="Franklin Gothic Book"/>
-          <w:sz w:val="24"/>
-          <w:szCs w:val="24"/>
-        </w:rPr>
-        <w:t xml:space="preserve">These help in creating range </w:t>
-      </w:r>
-      <w:proofErr w:type="spellStart"/>
-      <w:r>
-        <w:rPr>
-          <w:rFonts w:ascii="Franklin Gothic Book" w:hAnsi="Franklin Gothic Book"/>
-          <w:sz w:val="24"/>
-          <w:szCs w:val="24"/>
-        </w:rPr>
-        <w:t>colors</w:t>
-      </w:r>
-      <w:proofErr w:type="spellEnd"/>
+        <w:t xml:space="preserve"> Colors can also be applied using rgb() pattern</w:t>
+      </w:r>
+    </w:p>
+    <w:p>
+      <w:pPr>
+        <w:rPr>
+          <w:rFonts w:ascii="Franklin Gothic Book" w:hAnsi="Franklin Gothic Book"/>
+          <w:sz w:val="24"/>
+          <w:szCs w:val="24"/>
+        </w:rPr>
+      </w:pPr>
+      <w:r>
+        <w:rPr>
+          <w:rFonts w:ascii="Franklin Gothic Book" w:hAnsi="Franklin Gothic Book"/>
+          <w:sz w:val="24"/>
+          <w:szCs w:val="24"/>
+        </w:rPr>
+        <w:t xml:space="preserve">i.e., rgb(255,0,0) will give red color, </w:t>
+      </w:r>
+    </w:p>
+    <w:p>
+      <w:pPr>
+        <w:rPr>
+          <w:rFonts w:ascii="Franklin Gothic Book" w:hAnsi="Franklin Gothic Book"/>
+          <w:sz w:val="24"/>
+          <w:szCs w:val="24"/>
+        </w:rPr>
+      </w:pPr>
+      <w:r>
+        <w:rPr>
+          <w:rFonts w:ascii="Franklin Gothic Book" w:hAnsi="Franklin Gothic Book"/>
+          <w:sz w:val="24"/>
+          <w:szCs w:val="24"/>
+        </w:rPr>
+        <w:t>rgb(0, 255, 0) will give green color</w:t>
+      </w:r>
+    </w:p>
+    <w:p>
+      <w:pPr>
+        <w:rPr>
+          <w:rFonts w:ascii="Franklin Gothic Book" w:hAnsi="Franklin Gothic Book"/>
+          <w:sz w:val="24"/>
+          <w:szCs w:val="24"/>
+        </w:rPr>
+      </w:pPr>
+      <w:r>
+        <w:rPr>
+          <w:rFonts w:ascii="Franklin Gothic Book" w:hAnsi="Franklin Gothic Book"/>
+          <w:sz w:val="24"/>
+          <w:szCs w:val="24"/>
+        </w:rPr>
+        <w:t>These help in creating range colors</w:t>
+      </w:r>
     </w:p>
     <w:p>
       <w:pPr>
@@ -12422,43 +11499,7 @@
           <w:sz w:val="24"/>
           <w:szCs w:val="24"/>
         </w:rPr>
-        <w:t xml:space="preserve">You also generate variety of </w:t>
-      </w:r>
-      <w:proofErr w:type="spellStart"/>
-      <w:r>
-        <w:rPr>
-          <w:rFonts w:ascii="Franklin Gothic Book" w:hAnsi="Franklin Gothic Book"/>
-          <w:sz w:val="24"/>
-          <w:szCs w:val="24"/>
-        </w:rPr>
-        <w:t>colors</w:t>
-      </w:r>
-      <w:proofErr w:type="spellEnd"/>
-      <w:r>
-        <w:rPr>
-          <w:rFonts w:ascii="Franklin Gothic Book" w:hAnsi="Franklin Gothic Book"/>
-          <w:sz w:val="24"/>
-          <w:szCs w:val="24"/>
-        </w:rPr>
-        <w:t xml:space="preserve"> by using range bars so that they can be scrolled from 0 to 255 and their values can be assigned to the </w:t>
-      </w:r>
-      <w:proofErr w:type="spellStart"/>
-      <w:r>
-        <w:rPr>
-          <w:rFonts w:ascii="Franklin Gothic Book" w:hAnsi="Franklin Gothic Book"/>
-          <w:sz w:val="24"/>
-          <w:szCs w:val="24"/>
-        </w:rPr>
-        <w:t>colors</w:t>
-      </w:r>
-      <w:proofErr w:type="spellEnd"/>
-      <w:r>
-        <w:rPr>
-          <w:rFonts w:ascii="Franklin Gothic Book" w:hAnsi="Franklin Gothic Book"/>
-          <w:sz w:val="24"/>
-          <w:szCs w:val="24"/>
-        </w:rPr>
-        <w:t>.</w:t>
+        <w:t>You also generate variety of colors by using range bars so that they can be scrolled from 0 to 255 and their values can be assigned to the colors.</w:t>
       </w:r>
     </w:p>
     <w:p>
@@ -12540,25 +11581,7 @@
           <w:sz w:val="24"/>
           <w:szCs w:val="24"/>
         </w:rPr>
-        <w:t xml:space="preserve">Here the range bar generate values when you move and their values can be utilized in </w:t>
-      </w:r>
-      <w:proofErr w:type="spellStart"/>
-      <w:r>
-        <w:rPr>
-          <w:rFonts w:ascii="Franklin Gothic Book" w:hAnsi="Franklin Gothic Book"/>
-          <w:sz w:val="24"/>
-          <w:szCs w:val="24"/>
-        </w:rPr>
-        <w:t>rgb</w:t>
-      </w:r>
-      <w:proofErr w:type="spellEnd"/>
-      <w:r>
-        <w:rPr>
-          <w:rFonts w:ascii="Franklin Gothic Book" w:hAnsi="Franklin Gothic Book"/>
-          <w:sz w:val="24"/>
-          <w:szCs w:val="24"/>
-        </w:rPr>
-        <w:t>() however here we are only showing them in the browser.</w:t>
+        <w:t>Here the range bar generate values when you move and their values can be utilized in rgb() however here we are only showing them in the browser.</w:t>
       </w:r>
     </w:p>
     <w:p>
@@ -13306,131 +12329,41 @@
           <w:sz w:val="24"/>
           <w:szCs w:val="24"/>
         </w:rPr>
-        <w:t xml:space="preserve">You need to use </w:t>
-      </w:r>
-      <w:proofErr w:type="spellStart"/>
-      <w:r>
-        <w:rPr>
-          <w:rFonts w:ascii="Franklin Gothic Book" w:hAnsi="Franklin Gothic Book"/>
-          <w:sz w:val="24"/>
-          <w:szCs w:val="24"/>
-        </w:rPr>
-        <w:t>getContext</w:t>
-      </w:r>
-      <w:proofErr w:type="spellEnd"/>
-      <w:r>
-        <w:rPr>
-          <w:rFonts w:ascii="Franklin Gothic Book" w:hAnsi="Franklin Gothic Book"/>
-          <w:sz w:val="24"/>
-          <w:szCs w:val="24"/>
-        </w:rPr>
-        <w:t>(‘2d’) on the canvas element to use the canvas object properties i.e.,</w:t>
-      </w:r>
-    </w:p>
-    <w:p>
-      <w:pPr>
-        <w:rPr>
-          <w:rFonts w:ascii="Franklin Gothic Book" w:hAnsi="Franklin Gothic Book"/>
-          <w:sz w:val="24"/>
-          <w:szCs w:val="24"/>
-        </w:rPr>
-      </w:pPr>
-      <w:r>
-        <w:rPr>
-          <w:rFonts w:ascii="Franklin Gothic Book" w:hAnsi="Franklin Gothic Book"/>
-          <w:sz w:val="24"/>
-          <w:szCs w:val="24"/>
-        </w:rPr>
-        <w:t xml:space="preserve">let </w:t>
-      </w:r>
-      <w:proofErr w:type="spellStart"/>
-      <w:r>
-        <w:rPr>
-          <w:rFonts w:ascii="Franklin Gothic Book" w:hAnsi="Franklin Gothic Book"/>
-          <w:sz w:val="24"/>
-          <w:szCs w:val="24"/>
-        </w:rPr>
-        <w:t>ctx</w:t>
-      </w:r>
-      <w:proofErr w:type="spellEnd"/>
-      <w:r>
-        <w:rPr>
-          <w:rFonts w:ascii="Franklin Gothic Book" w:hAnsi="Franklin Gothic Book"/>
-          <w:sz w:val="24"/>
-          <w:szCs w:val="24"/>
-        </w:rPr>
-        <w:t xml:space="preserve"> = </w:t>
-      </w:r>
-      <w:proofErr w:type="spellStart"/>
-      <w:r>
-        <w:rPr>
-          <w:rFonts w:ascii="Franklin Gothic Book" w:hAnsi="Franklin Gothic Book"/>
-          <w:sz w:val="24"/>
-          <w:szCs w:val="24"/>
-        </w:rPr>
-        <w:t>document.getElementById</w:t>
-      </w:r>
-      <w:proofErr w:type="spellEnd"/>
-      <w:r>
-        <w:rPr>
-          <w:rFonts w:ascii="Franklin Gothic Book" w:hAnsi="Franklin Gothic Book"/>
-          <w:sz w:val="24"/>
-          <w:szCs w:val="24"/>
-        </w:rPr>
-        <w:t>(‘c1’).</w:t>
-      </w:r>
-      <w:proofErr w:type="spellStart"/>
-      <w:r>
-        <w:rPr>
-          <w:rFonts w:ascii="Franklin Gothic Book" w:hAnsi="Franklin Gothic Book"/>
-          <w:sz w:val="24"/>
-          <w:szCs w:val="24"/>
-        </w:rPr>
-        <w:t>getContext</w:t>
-      </w:r>
-      <w:proofErr w:type="spellEnd"/>
-      <w:r>
-        <w:rPr>
-          <w:rFonts w:ascii="Franklin Gothic Book" w:hAnsi="Franklin Gothic Book"/>
-          <w:sz w:val="24"/>
-          <w:szCs w:val="24"/>
-        </w:rPr>
-        <w:t>(‘2d’);</w:t>
-      </w:r>
-    </w:p>
-    <w:p>
-      <w:pPr>
-        <w:rPr>
-          <w:rFonts w:ascii="Franklin Gothic Book" w:hAnsi="Franklin Gothic Book"/>
-          <w:sz w:val="24"/>
-          <w:szCs w:val="24"/>
-        </w:rPr>
-      </w:pPr>
-      <w:r>
-        <w:rPr>
-          <w:rFonts w:ascii="Franklin Gothic Book" w:hAnsi="Franklin Gothic Book"/>
-          <w:sz w:val="24"/>
-          <w:szCs w:val="24"/>
-        </w:rPr>
-        <w:t xml:space="preserve">From </w:t>
-      </w:r>
-      <w:proofErr w:type="spellStart"/>
-      <w:r>
-        <w:rPr>
-          <w:rFonts w:ascii="Franklin Gothic Book" w:hAnsi="Franklin Gothic Book"/>
-          <w:sz w:val="24"/>
-          <w:szCs w:val="24"/>
-        </w:rPr>
-        <w:t>ctx</w:t>
-      </w:r>
-      <w:proofErr w:type="spellEnd"/>
-      <w:r>
-        <w:rPr>
-          <w:rFonts w:ascii="Franklin Gothic Book" w:hAnsi="Franklin Gothic Book"/>
-          <w:sz w:val="24"/>
-          <w:szCs w:val="24"/>
-        </w:rPr>
-        <w:t xml:space="preserve"> you can access all the canvas object properties &amp; functions.</w:t>
+        <w:t>You need to use getContext(‘2d’) on the canvas element to use the canvas object properties i.e.,</w:t>
+      </w:r>
+    </w:p>
+    <w:p>
+      <w:pPr>
+        <w:rPr>
+          <w:rFonts w:ascii="Franklin Gothic Book" w:hAnsi="Franklin Gothic Book"/>
+          <w:sz w:val="24"/>
+          <w:szCs w:val="24"/>
+        </w:rPr>
+      </w:pPr>
+      <w:r>
+        <w:rPr>
+          <w:rFonts w:ascii="Franklin Gothic Book" w:hAnsi="Franklin Gothic Book"/>
+          <w:sz w:val="24"/>
+          <w:szCs w:val="24"/>
+        </w:rPr>
+        <w:t>let ctx = document.getElementById(‘c1’).getContext(‘2d’);</w:t>
+      </w:r>
+    </w:p>
+    <w:p>
+      <w:pPr>
+        <w:rPr>
+          <w:rFonts w:ascii="Franklin Gothic Book" w:hAnsi="Franklin Gothic Book"/>
+          <w:sz w:val="24"/>
+          <w:szCs w:val="24"/>
+        </w:rPr>
+      </w:pPr>
+      <w:r>
+        <w:rPr>
+          <w:rFonts w:ascii="Franklin Gothic Book" w:hAnsi="Franklin Gothic Book"/>
+          <w:sz w:val="24"/>
+          <w:szCs w:val="24"/>
+        </w:rPr>
+        <w:t>From ctx you can access all the canvas object properties &amp; functions.</w:t>
       </w:r>
     </w:p>
     <w:p>
@@ -13622,25 +12555,7 @@
           <w:sz w:val="24"/>
           <w:szCs w:val="24"/>
         </w:rPr>
-        <w:t xml:space="preserve">Try all the above examples </w:t>
-      </w:r>
-      <w:proofErr w:type="spellStart"/>
-      <w:r>
-        <w:rPr>
-          <w:rFonts w:ascii="Franklin Gothic Book" w:hAnsi="Franklin Gothic Book"/>
-          <w:sz w:val="24"/>
-          <w:szCs w:val="24"/>
-        </w:rPr>
-        <w:t>atleast</w:t>
-      </w:r>
-      <w:proofErr w:type="spellEnd"/>
-      <w:r>
-        <w:rPr>
-          <w:rFonts w:ascii="Franklin Gothic Book" w:hAnsi="Franklin Gothic Book"/>
-          <w:sz w:val="24"/>
-          <w:szCs w:val="24"/>
-        </w:rPr>
-        <w:t xml:space="preserve"> 5 examples you can add to the GIT in separate files in day wise folder</w:t>
+        <w:t>Try all the above examples atleast 5 examples you can add to the GIT in separate files in day wise folder</w:t>
       </w:r>
     </w:p>
     <w:p>
@@ -13676,79 +12591,7 @@
           <w:szCs w:val="24"/>
         </w:rPr>
         <w:lastRenderedPageBreak/>
-        <w:t xml:space="preserve">Validate a Form that will have form controls like </w:t>
-      </w:r>
-      <w:proofErr w:type="spellStart"/>
-      <w:r>
-        <w:rPr>
-          <w:rFonts w:ascii="Franklin Gothic Book" w:hAnsi="Franklin Gothic Book"/>
-          <w:sz w:val="24"/>
-          <w:szCs w:val="24"/>
-        </w:rPr>
-        <w:t>input.text</w:t>
-      </w:r>
-      <w:proofErr w:type="spellEnd"/>
-      <w:r>
-        <w:rPr>
-          <w:rFonts w:ascii="Franklin Gothic Book" w:hAnsi="Franklin Gothic Book"/>
-          <w:sz w:val="24"/>
-          <w:szCs w:val="24"/>
-        </w:rPr>
-        <w:t xml:space="preserve">, </w:t>
-      </w:r>
-      <w:proofErr w:type="spellStart"/>
-      <w:r>
-        <w:rPr>
-          <w:rFonts w:ascii="Franklin Gothic Book" w:hAnsi="Franklin Gothic Book"/>
-          <w:sz w:val="24"/>
-          <w:szCs w:val="24"/>
-        </w:rPr>
-        <w:t>input.password</w:t>
-      </w:r>
-      <w:proofErr w:type="spellEnd"/>
-      <w:r>
-        <w:rPr>
-          <w:rFonts w:ascii="Franklin Gothic Book" w:hAnsi="Franklin Gothic Book"/>
-          <w:sz w:val="24"/>
-          <w:szCs w:val="24"/>
-        </w:rPr>
-        <w:t xml:space="preserve">, </w:t>
-      </w:r>
-      <w:proofErr w:type="spellStart"/>
-      <w:r>
-        <w:rPr>
-          <w:rFonts w:ascii="Franklin Gothic Book" w:hAnsi="Franklin Gothic Book"/>
-          <w:sz w:val="24"/>
-          <w:szCs w:val="24"/>
-        </w:rPr>
-        <w:t>input.radio</w:t>
-      </w:r>
-      <w:proofErr w:type="spellEnd"/>
-      <w:r>
-        <w:rPr>
-          <w:rFonts w:ascii="Franklin Gothic Book" w:hAnsi="Franklin Gothic Book"/>
-          <w:sz w:val="24"/>
-          <w:szCs w:val="24"/>
-        </w:rPr>
-        <w:t xml:space="preserve">, </w:t>
-      </w:r>
-      <w:proofErr w:type="spellStart"/>
-      <w:r>
-        <w:rPr>
-          <w:rFonts w:ascii="Franklin Gothic Book" w:hAnsi="Franklin Gothic Book"/>
-          <w:sz w:val="24"/>
-          <w:szCs w:val="24"/>
-        </w:rPr>
-        <w:t>input.checkbox</w:t>
-      </w:r>
-      <w:proofErr w:type="spellEnd"/>
-      <w:r>
-        <w:rPr>
-          <w:rFonts w:ascii="Franklin Gothic Book" w:hAnsi="Franklin Gothic Book"/>
-          <w:sz w:val="24"/>
-          <w:szCs w:val="24"/>
-        </w:rPr>
-        <w:t>, and so on.</w:t>
+        <w:t>Validate a Form that will have form controls like input.text, input.password, input.radio, input.checkbox, and so on.</w:t>
       </w:r>
     </w:p>
     <w:p>
@@ -14104,24 +12947,4373 @@
           <w:szCs w:val="24"/>
         </w:rPr>
       </w:pPr>
-    </w:p>
-    <w:p>
-      <w:pPr>
-        <w:rPr>
-          <w:rFonts w:ascii="Franklin Gothic Book" w:hAnsi="Franklin Gothic Book"/>
-          <w:sz w:val="24"/>
-          <w:szCs w:val="24"/>
-        </w:rPr>
-      </w:pPr>
-    </w:p>
-    <w:p>
-      <w:pPr>
-        <w:rPr>
-          <w:rFonts w:ascii="Franklin Gothic Book" w:hAnsi="Franklin Gothic Book"/>
-          <w:sz w:val="24"/>
-          <w:szCs w:val="24"/>
-        </w:rPr>
-      </w:pPr>
+      <w:r>
+        <w:rPr>
+          <w:rFonts w:ascii="Franklin Gothic Book" w:hAnsi="Franklin Gothic Book"/>
+          <w:sz w:val="24"/>
+          <w:szCs w:val="24"/>
+          <w:highlight w:val="yellow"/>
+        </w:rPr>
+        <w:t>Javascript Front end technologies</w:t>
+      </w:r>
+    </w:p>
+    <w:p>
+      <w:pPr>
+        <w:pStyle w:val="ListParagraph"/>
+        <w:numPr>
+          <w:ilvl w:val="0"/>
+          <w:numId w:val="16"/>
+        </w:numPr>
+        <w:rPr>
+          <w:rFonts w:ascii="Franklin Gothic Book" w:hAnsi="Franklin Gothic Book"/>
+          <w:sz w:val="24"/>
+          <w:szCs w:val="24"/>
+        </w:rPr>
+      </w:pPr>
+      <w:r>
+        <w:rPr>
+          <w:rFonts w:ascii="Franklin Gothic Book" w:hAnsi="Franklin Gothic Book"/>
+          <w:sz w:val="24"/>
+          <w:szCs w:val="24"/>
+        </w:rPr>
+        <w:t>Angular Framework</w:t>
+      </w:r>
+    </w:p>
+    <w:p>
+      <w:pPr>
+        <w:pStyle w:val="ListParagraph"/>
+        <w:numPr>
+          <w:ilvl w:val="0"/>
+          <w:numId w:val="16"/>
+        </w:numPr>
+        <w:rPr>
+          <w:rFonts w:ascii="Franklin Gothic Book" w:hAnsi="Franklin Gothic Book"/>
+          <w:sz w:val="24"/>
+          <w:szCs w:val="24"/>
+        </w:rPr>
+      </w:pPr>
+      <w:r>
+        <w:rPr>
+          <w:rFonts w:ascii="Franklin Gothic Book" w:hAnsi="Franklin Gothic Book"/>
+          <w:sz w:val="24"/>
+          <w:szCs w:val="24"/>
+        </w:rPr>
+        <w:t xml:space="preserve">React.js </w:t>
+      </w:r>
+    </w:p>
+    <w:p>
+      <w:pPr>
+        <w:rPr>
+          <w:rFonts w:ascii="Franklin Gothic Book" w:hAnsi="Franklin Gothic Book"/>
+          <w:sz w:val="24"/>
+          <w:szCs w:val="24"/>
+        </w:rPr>
+      </w:pPr>
+      <w:r>
+        <w:rPr>
+          <w:rFonts w:ascii="Franklin Gothic Book" w:hAnsi="Franklin Gothic Book"/>
+          <w:sz w:val="24"/>
+          <w:szCs w:val="24"/>
+          <w:highlight w:val="yellow"/>
+        </w:rPr>
+        <w:t>Angular Framework:</w:t>
+      </w:r>
+      <w:r>
+        <w:rPr>
+          <w:rFonts w:ascii="Franklin Gothic Book" w:hAnsi="Franklin Gothic Book"/>
+          <w:sz w:val="24"/>
+          <w:szCs w:val="24"/>
+        </w:rPr>
+        <w:t xml:space="preserve"> </w:t>
+      </w:r>
+    </w:p>
+    <w:p>
+      <w:pPr>
+        <w:rPr>
+          <w:rFonts w:ascii="Franklin Gothic Book" w:hAnsi="Franklin Gothic Book"/>
+          <w:sz w:val="24"/>
+          <w:szCs w:val="24"/>
+        </w:rPr>
+      </w:pPr>
+      <w:r>
+        <w:rPr>
+          <w:rFonts w:ascii="Franklin Gothic Book" w:hAnsi="Franklin Gothic Book"/>
+          <w:sz w:val="24"/>
+          <w:szCs w:val="24"/>
+        </w:rPr>
+        <w:t>It is a framework which is used to develop Single Page Applications where only part of the page is refreshed</w:t>
+      </w:r>
+      <w:r>
+        <w:rPr>
+          <w:rFonts w:ascii="Franklin Gothic Book" w:hAnsi="Franklin Gothic Book"/>
+          <w:sz w:val="24"/>
+          <w:szCs w:val="24"/>
+        </w:rPr>
+        <w:t xml:space="preserve">, it is </w:t>
+      </w:r>
+      <w:r>
+        <w:rPr>
+          <w:rFonts w:ascii="Franklin Gothic Book" w:hAnsi="Franklin Gothic Book"/>
+          <w:sz w:val="24"/>
+          <w:szCs w:val="24"/>
+        </w:rPr>
+        <w:t xml:space="preserve">Created </w:t>
+      </w:r>
+      <w:r>
+        <w:rPr>
+          <w:rFonts w:ascii="Franklin Gothic Book" w:hAnsi="Franklin Gothic Book"/>
+          <w:sz w:val="24"/>
+          <w:szCs w:val="24"/>
+        </w:rPr>
+        <w:t>by Google</w:t>
+      </w:r>
+    </w:p>
+    <w:p>
+      <w:pPr>
+        <w:rPr>
+          <w:rFonts w:ascii="Franklin Gothic Book" w:hAnsi="Franklin Gothic Book"/>
+          <w:sz w:val="24"/>
+          <w:szCs w:val="24"/>
+        </w:rPr>
+      </w:pPr>
+      <w:r>
+        <w:rPr>
+          <w:rFonts w:ascii="Franklin Gothic Book" w:hAnsi="Franklin Gothic Book"/>
+          <w:sz w:val="24"/>
+          <w:szCs w:val="24"/>
+        </w:rPr>
+        <w:t>Types of applications you can develop with angular</w:t>
+      </w:r>
+    </w:p>
+    <w:p>
+      <w:pPr>
+        <w:pStyle w:val="ListParagraph"/>
+        <w:numPr>
+          <w:ilvl w:val="0"/>
+          <w:numId w:val="17"/>
+        </w:numPr>
+        <w:rPr>
+          <w:rFonts w:ascii="Franklin Gothic Book" w:hAnsi="Franklin Gothic Book"/>
+          <w:sz w:val="24"/>
+          <w:szCs w:val="24"/>
+        </w:rPr>
+      </w:pPr>
+      <w:r>
+        <w:rPr>
+          <w:rFonts w:ascii="Franklin Gothic Book" w:hAnsi="Franklin Gothic Book"/>
+          <w:sz w:val="24"/>
+          <w:szCs w:val="24"/>
+        </w:rPr>
+        <w:t xml:space="preserve">Web applications </w:t>
+      </w:r>
+    </w:p>
+    <w:p>
+      <w:pPr>
+        <w:pStyle w:val="ListParagraph"/>
+        <w:numPr>
+          <w:ilvl w:val="0"/>
+          <w:numId w:val="17"/>
+        </w:numPr>
+        <w:rPr>
+          <w:rFonts w:ascii="Franklin Gothic Book" w:hAnsi="Franklin Gothic Book"/>
+          <w:sz w:val="24"/>
+          <w:szCs w:val="24"/>
+        </w:rPr>
+      </w:pPr>
+      <w:r>
+        <w:rPr>
+          <w:rFonts w:ascii="Franklin Gothic Book" w:hAnsi="Franklin Gothic Book"/>
+          <w:sz w:val="24"/>
+          <w:szCs w:val="24"/>
+        </w:rPr>
+        <w:t>Mobile applications</w:t>
+      </w:r>
+    </w:p>
+    <w:p>
+      <w:pPr>
+        <w:rPr>
+          <w:rFonts w:ascii="Franklin Gothic Book" w:hAnsi="Franklin Gothic Book"/>
+          <w:sz w:val="24"/>
+          <w:szCs w:val="24"/>
+        </w:rPr>
+      </w:pPr>
+      <w:r>
+        <w:rPr>
+          <w:rFonts w:ascii="Franklin Gothic Book" w:hAnsi="Franklin Gothic Book"/>
+          <w:sz w:val="24"/>
+          <w:szCs w:val="24"/>
+        </w:rPr>
+        <w:t>Angular helps you to create single page applications using components, these components are reusable UI’s (User Interfaces) which can be developed &amp; maintained independently</w:t>
+      </w:r>
+      <w:r>
+        <w:rPr>
+          <w:rFonts w:ascii="Franklin Gothic Book" w:hAnsi="Franklin Gothic Book"/>
+          <w:sz w:val="24"/>
+          <w:szCs w:val="24"/>
+        </w:rPr>
+        <w:t>.</w:t>
+      </w:r>
+    </w:p>
+    <w:p>
+      <w:pPr>
+        <w:rPr>
+          <w:rFonts w:ascii="Franklin Gothic Book" w:hAnsi="Franklin Gothic Book"/>
+          <w:sz w:val="24"/>
+          <w:szCs w:val="24"/>
+        </w:rPr>
+      </w:pPr>
+      <w:r>
+        <w:rPr>
+          <w:rFonts w:ascii="Franklin Gothic Book" w:hAnsi="Franklin Gothic Book"/>
+          <w:sz w:val="24"/>
+          <w:szCs w:val="24"/>
+          <w:highlight w:val="yellow"/>
+        </w:rPr>
+        <w:t>Components:</w:t>
+      </w:r>
+      <w:r>
+        <w:rPr>
+          <w:rFonts w:ascii="Franklin Gothic Book" w:hAnsi="Franklin Gothic Book"/>
+          <w:sz w:val="24"/>
+          <w:szCs w:val="24"/>
+        </w:rPr>
+        <w:t xml:space="preserve"> These are the User Interfaces which you see in the page, it can be reused in other component i.e., it can be nested</w:t>
+      </w:r>
+      <w:r>
+        <w:rPr>
+          <w:rFonts w:ascii="Franklin Gothic Book" w:hAnsi="Franklin Gothic Book"/>
+          <w:sz w:val="24"/>
+          <w:szCs w:val="24"/>
+        </w:rPr>
+        <w:t xml:space="preserve"> with other components</w:t>
+      </w:r>
+    </w:p>
+    <w:p>
+      <w:pPr>
+        <w:rPr>
+          <w:rFonts w:ascii="Franklin Gothic Book" w:hAnsi="Franklin Gothic Book"/>
+          <w:sz w:val="24"/>
+          <w:szCs w:val="24"/>
+        </w:rPr>
+      </w:pPr>
+      <w:r>
+        <w:rPr>
+          <w:rFonts w:ascii="Franklin Gothic Book" w:hAnsi="Franklin Gothic Book"/>
+          <w:sz w:val="24"/>
+          <w:szCs w:val="24"/>
+          <w:highlight w:val="yellow"/>
+        </w:rPr>
+        <w:t>React.js</w:t>
+      </w:r>
+    </w:p>
+    <w:p>
+      <w:pPr>
+        <w:rPr>
+          <w:rFonts w:ascii="Franklin Gothic Book" w:hAnsi="Franklin Gothic Book"/>
+          <w:sz w:val="24"/>
+          <w:szCs w:val="24"/>
+        </w:rPr>
+      </w:pPr>
+      <w:r>
+        <w:rPr>
+          <w:rFonts w:ascii="Franklin Gothic Book" w:hAnsi="Franklin Gothic Book"/>
+          <w:sz w:val="24"/>
+          <w:szCs w:val="24"/>
+        </w:rPr>
+        <w:t>It is a Javascript library which is used to develop Single Page Applications where only part of the page is refreshed, it is Created by Facebook</w:t>
+      </w:r>
+    </w:p>
+    <w:p>
+      <w:pPr>
+        <w:rPr>
+          <w:rFonts w:ascii="Franklin Gothic Book" w:hAnsi="Franklin Gothic Book"/>
+          <w:sz w:val="24"/>
+          <w:szCs w:val="24"/>
+        </w:rPr>
+      </w:pPr>
+      <w:r>
+        <w:rPr>
+          <w:rFonts w:ascii="Franklin Gothic Book" w:hAnsi="Franklin Gothic Book"/>
+          <w:sz w:val="24"/>
+          <w:szCs w:val="24"/>
+          <w:highlight w:val="yellow"/>
+        </w:rPr>
+        <w:t>Framework:</w:t>
+      </w:r>
+      <w:r>
+        <w:rPr>
+          <w:rFonts w:ascii="Franklin Gothic Book" w:hAnsi="Franklin Gothic Book"/>
+          <w:sz w:val="24"/>
+          <w:szCs w:val="24"/>
+        </w:rPr>
+        <w:t xml:space="preserve"> It provides everything to create applications like all the industry best practices, but we are forced to use what framework provides, to remove the features of framework is a bit difficult task</w:t>
+      </w:r>
+      <w:r>
+        <w:rPr>
+          <w:rFonts w:ascii="Franklin Gothic Book" w:hAnsi="Franklin Gothic Book"/>
+          <w:sz w:val="24"/>
+          <w:szCs w:val="24"/>
+        </w:rPr>
+        <w:t>.</w:t>
+      </w:r>
+    </w:p>
+    <w:p>
+      <w:pPr>
+        <w:rPr>
+          <w:rFonts w:ascii="Franklin Gothic Book" w:hAnsi="Franklin Gothic Book"/>
+          <w:sz w:val="24"/>
+          <w:szCs w:val="24"/>
+        </w:rPr>
+      </w:pPr>
+      <w:r>
+        <w:rPr>
+          <w:rFonts w:ascii="Franklin Gothic Book" w:hAnsi="Franklin Gothic Book"/>
+          <w:sz w:val="24"/>
+          <w:szCs w:val="24"/>
+        </w:rPr>
+        <w:t>Framework provides all set of libraries to develop complete applica</w:t>
+      </w:r>
+      <w:r>
+        <w:rPr>
+          <w:rFonts w:ascii="Franklin Gothic Book" w:hAnsi="Franklin Gothic Book"/>
+          <w:sz w:val="24"/>
+          <w:szCs w:val="24"/>
+        </w:rPr>
+        <w:t>tion</w:t>
+      </w:r>
+    </w:p>
+    <w:p>
+      <w:pPr>
+        <w:rPr>
+          <w:rFonts w:ascii="Franklin Gothic Book" w:hAnsi="Franklin Gothic Book"/>
+          <w:sz w:val="24"/>
+          <w:szCs w:val="24"/>
+        </w:rPr>
+      </w:pPr>
+      <w:r>
+        <w:rPr>
+          <w:rFonts w:ascii="Franklin Gothic Book" w:hAnsi="Franklin Gothic Book"/>
+          <w:sz w:val="24"/>
+          <w:szCs w:val="24"/>
+          <w:highlight w:val="yellow"/>
+        </w:rPr>
+        <w:t>Library:</w:t>
+      </w:r>
+      <w:r>
+        <w:rPr>
+          <w:rFonts w:ascii="Franklin Gothic Book" w:hAnsi="Franklin Gothic Book"/>
+          <w:sz w:val="24"/>
+          <w:szCs w:val="24"/>
+        </w:rPr>
+        <w:t xml:space="preserve"> It provides only the limited functionalities present in the library for your applications, you need to add more libraries to add more features to your application, it doesn’t follow any best practices</w:t>
+      </w:r>
+      <w:r>
+        <w:rPr>
+          <w:rFonts w:ascii="Franklin Gothic Book" w:hAnsi="Franklin Gothic Book"/>
+          <w:sz w:val="24"/>
+          <w:szCs w:val="24"/>
+        </w:rPr>
+        <w:t>, it will not have everything to build the application and we need to add the libraries based on what we need</w:t>
+      </w:r>
+    </w:p>
+    <w:p>
+      <w:pPr>
+        <w:rPr>
+          <w:rFonts w:ascii="Franklin Gothic Book" w:hAnsi="Franklin Gothic Book"/>
+          <w:sz w:val="24"/>
+          <w:szCs w:val="24"/>
+        </w:rPr>
+      </w:pPr>
+      <w:r>
+        <w:rPr>
+          <w:rFonts w:ascii="Franklin Gothic Book" w:hAnsi="Franklin Gothic Book"/>
+          <w:sz w:val="24"/>
+          <w:szCs w:val="24"/>
+          <w:highlight w:val="yellow"/>
+        </w:rPr>
+        <w:t>Angular vs React.js</w:t>
+      </w:r>
+    </w:p>
+    <w:tbl>
+      <w:tblPr>
+        <w:tblStyle w:val="TableGrid"/>
+        <w:tblW w:w="0" w:type="auto"/>
+        <w:tblLook w:val="04A0" w:firstRow="1" w:lastRow="0" w:firstColumn="1" w:lastColumn="0" w:noHBand="0" w:noVBand="1"/>
+      </w:tblPr>
+      <w:tblGrid>
+        <w:gridCol w:w="4508"/>
+        <w:gridCol w:w="4508"/>
+      </w:tblGrid>
+      <w:tr>
+        <w:tc>
+          <w:tcPr>
+            <w:tcW w:w="4508" w:type="dxa"/>
+          </w:tcPr>
+          <w:p>
+            <w:pPr>
+              <w:rPr>
+                <w:rFonts w:ascii="Franklin Gothic Book" w:hAnsi="Franklin Gothic Book"/>
+                <w:sz w:val="24"/>
+                <w:szCs w:val="24"/>
+                <w:highlight w:val="yellow"/>
+              </w:rPr>
+            </w:pPr>
+            <w:r>
+              <w:rPr>
+                <w:rFonts w:ascii="Franklin Gothic Book" w:hAnsi="Franklin Gothic Book"/>
+                <w:sz w:val="24"/>
+                <w:szCs w:val="24"/>
+                <w:highlight w:val="yellow"/>
+              </w:rPr>
+              <w:t>Angular</w:t>
+            </w:r>
+          </w:p>
+        </w:tc>
+        <w:tc>
+          <w:tcPr>
+            <w:tcW w:w="4508" w:type="dxa"/>
+          </w:tcPr>
+          <w:p>
+            <w:pPr>
+              <w:rPr>
+                <w:rFonts w:ascii="Franklin Gothic Book" w:hAnsi="Franklin Gothic Book"/>
+                <w:sz w:val="24"/>
+                <w:szCs w:val="24"/>
+              </w:rPr>
+            </w:pPr>
+            <w:r>
+              <w:rPr>
+                <w:rFonts w:ascii="Franklin Gothic Book" w:hAnsi="Franklin Gothic Book"/>
+                <w:sz w:val="24"/>
+                <w:szCs w:val="24"/>
+                <w:highlight w:val="yellow"/>
+              </w:rPr>
+              <w:t>React.js</w:t>
+            </w:r>
+          </w:p>
+        </w:tc>
+      </w:tr>
+      <w:tr>
+        <w:tc>
+          <w:tcPr>
+            <w:tcW w:w="4508" w:type="dxa"/>
+          </w:tcPr>
+          <w:p>
+            <w:pPr>
+              <w:rPr>
+                <w:rFonts w:ascii="Franklin Gothic Book" w:hAnsi="Franklin Gothic Book"/>
+                <w:sz w:val="24"/>
+                <w:szCs w:val="24"/>
+              </w:rPr>
+            </w:pPr>
+            <w:r>
+              <w:rPr>
+                <w:rFonts w:ascii="Franklin Gothic Book" w:hAnsi="Franklin Gothic Book"/>
+                <w:sz w:val="24"/>
+                <w:szCs w:val="24"/>
+              </w:rPr>
+              <w:t>Angular is a framework</w:t>
+            </w:r>
+          </w:p>
+        </w:tc>
+        <w:tc>
+          <w:tcPr>
+            <w:tcW w:w="4508" w:type="dxa"/>
+          </w:tcPr>
+          <w:p>
+            <w:pPr>
+              <w:rPr>
+                <w:rFonts w:ascii="Franklin Gothic Book" w:hAnsi="Franklin Gothic Book"/>
+                <w:sz w:val="24"/>
+                <w:szCs w:val="24"/>
+              </w:rPr>
+            </w:pPr>
+            <w:r>
+              <w:rPr>
+                <w:rFonts w:ascii="Franklin Gothic Book" w:hAnsi="Franklin Gothic Book"/>
+                <w:sz w:val="24"/>
+                <w:szCs w:val="24"/>
+              </w:rPr>
+              <w:t>React.js is a library</w:t>
+            </w:r>
+          </w:p>
+        </w:tc>
+      </w:tr>
+      <w:tr>
+        <w:tc>
+          <w:tcPr>
+            <w:tcW w:w="4508" w:type="dxa"/>
+          </w:tcPr>
+          <w:p>
+            <w:pPr>
+              <w:rPr>
+                <w:rFonts w:ascii="Franklin Gothic Book" w:hAnsi="Franklin Gothic Book"/>
+                <w:sz w:val="24"/>
+                <w:szCs w:val="24"/>
+              </w:rPr>
+            </w:pPr>
+            <w:r>
+              <w:rPr>
+                <w:rFonts w:ascii="Franklin Gothic Book" w:hAnsi="Franklin Gothic Book"/>
+                <w:sz w:val="24"/>
+                <w:szCs w:val="24"/>
+              </w:rPr>
+              <w:t>Provides all the features to develop the applications</w:t>
+            </w:r>
+          </w:p>
+        </w:tc>
+        <w:tc>
+          <w:tcPr>
+            <w:tcW w:w="4508" w:type="dxa"/>
+          </w:tcPr>
+          <w:p>
+            <w:pPr>
+              <w:rPr>
+                <w:rFonts w:ascii="Franklin Gothic Book" w:hAnsi="Franklin Gothic Book"/>
+                <w:sz w:val="24"/>
+                <w:szCs w:val="24"/>
+              </w:rPr>
+            </w:pPr>
+            <w:r>
+              <w:rPr>
+                <w:rFonts w:ascii="Franklin Gothic Book" w:hAnsi="Franklin Gothic Book"/>
+                <w:sz w:val="24"/>
+                <w:szCs w:val="24"/>
+              </w:rPr>
+              <w:t>Doesn’t provide all the features to develop the application</w:t>
+            </w:r>
+          </w:p>
+        </w:tc>
+      </w:tr>
+      <w:tr>
+        <w:tc>
+          <w:tcPr>
+            <w:tcW w:w="4508" w:type="dxa"/>
+          </w:tcPr>
+          <w:p>
+            <w:pPr>
+              <w:rPr>
+                <w:rFonts w:ascii="Franklin Gothic Book" w:hAnsi="Franklin Gothic Book"/>
+                <w:sz w:val="24"/>
+                <w:szCs w:val="24"/>
+              </w:rPr>
+            </w:pPr>
+            <w:r>
+              <w:rPr>
+                <w:rFonts w:ascii="Franklin Gothic Book" w:hAnsi="Franklin Gothic Book"/>
+                <w:sz w:val="24"/>
+                <w:szCs w:val="24"/>
+              </w:rPr>
+              <w:t>In Angular we have an inbuilt class HttpClient that can access backend service</w:t>
+            </w:r>
+          </w:p>
+        </w:tc>
+        <w:tc>
+          <w:tcPr>
+            <w:tcW w:w="4508" w:type="dxa"/>
+          </w:tcPr>
+          <w:p>
+            <w:pPr>
+              <w:rPr>
+                <w:rFonts w:ascii="Franklin Gothic Book" w:hAnsi="Franklin Gothic Book"/>
+                <w:sz w:val="24"/>
+                <w:szCs w:val="24"/>
+              </w:rPr>
+            </w:pPr>
+            <w:r>
+              <w:rPr>
+                <w:rFonts w:ascii="Franklin Gothic Book" w:hAnsi="Franklin Gothic Book"/>
+                <w:sz w:val="24"/>
+                <w:szCs w:val="24"/>
+              </w:rPr>
+              <w:t>In React we don’t have any inbuilt class or library but we can download a library called ‘axios’ to access backend service</w:t>
+            </w:r>
+          </w:p>
+        </w:tc>
+      </w:tr>
+      <w:tr>
+        <w:tc>
+          <w:tcPr>
+            <w:tcW w:w="4508" w:type="dxa"/>
+          </w:tcPr>
+          <w:p>
+            <w:pPr>
+              <w:rPr>
+                <w:rFonts w:ascii="Franklin Gothic Book" w:hAnsi="Franklin Gothic Book"/>
+                <w:sz w:val="24"/>
+                <w:szCs w:val="24"/>
+              </w:rPr>
+            </w:pPr>
+            <w:r>
+              <w:rPr>
+                <w:rFonts w:ascii="Franklin Gothic Book" w:hAnsi="Franklin Gothic Book"/>
+                <w:sz w:val="24"/>
+                <w:szCs w:val="24"/>
+              </w:rPr>
+              <w:lastRenderedPageBreak/>
+              <w:t xml:space="preserve">In Angular we have inbuilt facilities to create routers to dynamically load components </w:t>
+            </w:r>
+          </w:p>
+        </w:tc>
+        <w:tc>
+          <w:tcPr>
+            <w:tcW w:w="4508" w:type="dxa"/>
+          </w:tcPr>
+          <w:p>
+            <w:pPr>
+              <w:rPr>
+                <w:rFonts w:ascii="Franklin Gothic Book" w:hAnsi="Franklin Gothic Book"/>
+                <w:sz w:val="24"/>
+                <w:szCs w:val="24"/>
+              </w:rPr>
+            </w:pPr>
+            <w:r>
+              <w:rPr>
+                <w:rFonts w:ascii="Franklin Gothic Book" w:hAnsi="Franklin Gothic Book"/>
+                <w:sz w:val="24"/>
+                <w:szCs w:val="24"/>
+              </w:rPr>
+              <w:t>In React.js we don’t have that facility but we need download a library called react-router-dom</w:t>
+            </w:r>
+          </w:p>
+        </w:tc>
+      </w:tr>
+      <w:tr>
+        <w:tc>
+          <w:tcPr>
+            <w:tcW w:w="4508" w:type="dxa"/>
+          </w:tcPr>
+          <w:p>
+            <w:pPr>
+              <w:rPr>
+                <w:rFonts w:ascii="Franklin Gothic Book" w:hAnsi="Franklin Gothic Book"/>
+                <w:sz w:val="24"/>
+                <w:szCs w:val="24"/>
+              </w:rPr>
+            </w:pPr>
+            <w:r>
+              <w:rPr>
+                <w:rFonts w:ascii="Franklin Gothic Book" w:hAnsi="Franklin Gothic Book"/>
+                <w:sz w:val="24"/>
+                <w:szCs w:val="24"/>
+              </w:rPr>
+              <w:t>Provides all the tools &amp; commands to increase the speed of the development</w:t>
+            </w:r>
+          </w:p>
+        </w:tc>
+        <w:tc>
+          <w:tcPr>
+            <w:tcW w:w="4508" w:type="dxa"/>
+          </w:tcPr>
+          <w:p>
+            <w:pPr>
+              <w:rPr>
+                <w:rFonts w:ascii="Franklin Gothic Book" w:hAnsi="Franklin Gothic Book"/>
+                <w:sz w:val="24"/>
+                <w:szCs w:val="24"/>
+              </w:rPr>
+            </w:pPr>
+            <w:r>
+              <w:rPr>
+                <w:rFonts w:ascii="Franklin Gothic Book" w:hAnsi="Franklin Gothic Book"/>
+                <w:sz w:val="24"/>
+                <w:szCs w:val="24"/>
+              </w:rPr>
+              <w:t>Don’t provide any tools or commands, but it is easy to understand compare to A</w:t>
+            </w:r>
+            <w:r>
+              <w:rPr>
+                <w:rFonts w:ascii="Franklin Gothic Book" w:hAnsi="Franklin Gothic Book"/>
+                <w:sz w:val="24"/>
+                <w:szCs w:val="24"/>
+              </w:rPr>
+              <w:t>ngular</w:t>
+            </w:r>
+          </w:p>
+        </w:tc>
+      </w:tr>
+      <w:tr>
+        <w:tc>
+          <w:tcPr>
+            <w:tcW w:w="4508" w:type="dxa"/>
+          </w:tcPr>
+          <w:p>
+            <w:pPr>
+              <w:rPr>
+                <w:rFonts w:ascii="Franklin Gothic Book" w:hAnsi="Franklin Gothic Book"/>
+                <w:sz w:val="24"/>
+                <w:szCs w:val="24"/>
+              </w:rPr>
+            </w:pPr>
+            <w:r>
+              <w:rPr>
+                <w:rFonts w:ascii="Franklin Gothic Book" w:hAnsi="Franklin Gothic Book"/>
+                <w:sz w:val="24"/>
+                <w:szCs w:val="24"/>
+              </w:rPr>
+              <w:t>Google is the founder</w:t>
+            </w:r>
+          </w:p>
+        </w:tc>
+        <w:tc>
+          <w:tcPr>
+            <w:tcW w:w="4508" w:type="dxa"/>
+          </w:tcPr>
+          <w:p>
+            <w:pPr>
+              <w:rPr>
+                <w:rFonts w:ascii="Franklin Gothic Book" w:hAnsi="Franklin Gothic Book"/>
+                <w:sz w:val="24"/>
+                <w:szCs w:val="24"/>
+              </w:rPr>
+            </w:pPr>
+            <w:r>
+              <w:rPr>
+                <w:rFonts w:ascii="Franklin Gothic Book" w:hAnsi="Franklin Gothic Book"/>
+                <w:sz w:val="24"/>
+                <w:szCs w:val="24"/>
+              </w:rPr>
+              <w:t>Facebook is the founder</w:t>
+            </w:r>
+          </w:p>
+        </w:tc>
+      </w:tr>
+      <w:tr>
+        <w:tc>
+          <w:tcPr>
+            <w:tcW w:w="4508" w:type="dxa"/>
+          </w:tcPr>
+          <w:p>
+            <w:pPr>
+              <w:rPr>
+                <w:rFonts w:ascii="Franklin Gothic Book" w:hAnsi="Franklin Gothic Book"/>
+                <w:sz w:val="24"/>
+                <w:szCs w:val="24"/>
+              </w:rPr>
+            </w:pPr>
+            <w:r>
+              <w:rPr>
+                <w:rFonts w:ascii="Franklin Gothic Book" w:hAnsi="Franklin Gothic Book"/>
+                <w:sz w:val="24"/>
+                <w:szCs w:val="24"/>
+              </w:rPr>
+              <w:t>Provides angular cli toolkit to develop application, its mandatory to have this toolkit</w:t>
+            </w:r>
+          </w:p>
+        </w:tc>
+        <w:tc>
+          <w:tcPr>
+            <w:tcW w:w="4508" w:type="dxa"/>
+          </w:tcPr>
+          <w:p>
+            <w:pPr>
+              <w:rPr>
+                <w:rFonts w:ascii="Franklin Gothic Book" w:hAnsi="Franklin Gothic Book"/>
+                <w:sz w:val="24"/>
+                <w:szCs w:val="24"/>
+              </w:rPr>
+            </w:pPr>
+            <w:r>
+              <w:rPr>
+                <w:rFonts w:ascii="Franklin Gothic Book" w:hAnsi="Franklin Gothic Book"/>
+                <w:sz w:val="24"/>
+                <w:szCs w:val="24"/>
+              </w:rPr>
+              <w:t>No toolkits are mandatory, you can develop applications in react with a few javascript files &amp; html files</w:t>
+            </w:r>
+          </w:p>
+        </w:tc>
+      </w:tr>
+      <w:tr>
+        <w:tc>
+          <w:tcPr>
+            <w:tcW w:w="4508" w:type="dxa"/>
+          </w:tcPr>
+          <w:p>
+            <w:pPr>
+              <w:rPr>
+                <w:rFonts w:ascii="Franklin Gothic Book" w:hAnsi="Franklin Gothic Book"/>
+                <w:sz w:val="24"/>
+                <w:szCs w:val="24"/>
+              </w:rPr>
+            </w:pPr>
+            <w:r>
+              <w:rPr>
+                <w:rFonts w:ascii="Franklin Gothic Book" w:hAnsi="Franklin Gothic Book"/>
+                <w:sz w:val="24"/>
+                <w:szCs w:val="24"/>
+              </w:rPr>
+              <w:t>Angular uses Typescript &amp; HTML to develop application</w:t>
+            </w:r>
+          </w:p>
+        </w:tc>
+        <w:tc>
+          <w:tcPr>
+            <w:tcW w:w="4508" w:type="dxa"/>
+          </w:tcPr>
+          <w:p>
+            <w:pPr>
+              <w:rPr>
+                <w:rFonts w:ascii="Franklin Gothic Book" w:hAnsi="Franklin Gothic Book"/>
+                <w:sz w:val="24"/>
+                <w:szCs w:val="24"/>
+              </w:rPr>
+            </w:pPr>
+            <w:r>
+              <w:rPr>
+                <w:rFonts w:ascii="Franklin Gothic Book" w:hAnsi="Franklin Gothic Book"/>
+                <w:sz w:val="24"/>
+                <w:szCs w:val="24"/>
+              </w:rPr>
+              <w:t>React.js uses JSX &amp; HTML to develop application</w:t>
+            </w:r>
+          </w:p>
+        </w:tc>
+      </w:tr>
+    </w:tbl>
+    <w:p>
+      <w:pPr>
+        <w:rPr>
+          <w:rFonts w:ascii="Franklin Gothic Book" w:hAnsi="Franklin Gothic Book"/>
+          <w:sz w:val="24"/>
+          <w:szCs w:val="24"/>
+        </w:rPr>
+      </w:pPr>
+    </w:p>
+    <w:p>
+      <w:pPr>
+        <w:rPr>
+          <w:rFonts w:ascii="Franklin Gothic Book" w:hAnsi="Franklin Gothic Book"/>
+          <w:sz w:val="24"/>
+          <w:szCs w:val="24"/>
+        </w:rPr>
+      </w:pPr>
+      <w:r>
+        <w:rPr>
+          <w:rFonts w:ascii="Franklin Gothic Book" w:hAnsi="Franklin Gothic Book"/>
+          <w:sz w:val="24"/>
+          <w:szCs w:val="24"/>
+          <w:highlight w:val="yellow"/>
+        </w:rPr>
+        <w:t>Typescript:</w:t>
+      </w:r>
+      <w:r>
+        <w:rPr>
+          <w:rFonts w:ascii="Franklin Gothic Book" w:hAnsi="Franklin Gothic Book"/>
+          <w:sz w:val="24"/>
+          <w:szCs w:val="24"/>
+        </w:rPr>
+        <w:t xml:space="preserve"> It is a super set of Javascript which makes Javascript more consistent with the types, however browser doesn’t understand typescript, angular uses typescript compiler to convert typescript to javascript</w:t>
+      </w:r>
+    </w:p>
+    <w:p>
+      <w:pPr>
+        <w:rPr>
+          <w:rFonts w:ascii="Franklin Gothic Book" w:hAnsi="Franklin Gothic Book"/>
+          <w:sz w:val="24"/>
+          <w:szCs w:val="24"/>
+        </w:rPr>
+      </w:pPr>
+      <w:r>
+        <w:rPr>
+          <w:rFonts w:ascii="Franklin Gothic Book" w:hAnsi="Franklin Gothic Book"/>
+          <w:sz w:val="24"/>
+          <w:szCs w:val="24"/>
+          <w:highlight w:val="yellow"/>
+        </w:rPr>
+        <w:t>JSX:</w:t>
+      </w:r>
+      <w:r>
+        <w:rPr>
+          <w:rFonts w:ascii="Franklin Gothic Book" w:hAnsi="Franklin Gothic Book"/>
+          <w:sz w:val="24"/>
+          <w:szCs w:val="24"/>
+        </w:rPr>
+        <w:t xml:space="preserve"> It stands for Javascript XML which simplifies writing HTML code in the Javascript, it is an extended version of Javascript where browser doesn’t understand, hence React.js uses Babel to convert JSX to Javascript</w:t>
+      </w:r>
+    </w:p>
+    <w:p>
+      <w:pPr>
+        <w:rPr>
+          <w:rFonts w:ascii="Franklin Gothic Book" w:hAnsi="Franklin Gothic Book"/>
+          <w:sz w:val="24"/>
+          <w:szCs w:val="24"/>
+        </w:rPr>
+      </w:pPr>
+      <w:r>
+        <w:rPr>
+          <w:rFonts w:ascii="Franklin Gothic Book" w:hAnsi="Franklin Gothic Book"/>
+          <w:sz w:val="24"/>
+          <w:szCs w:val="24"/>
+          <w:highlight w:val="yellow"/>
+        </w:rPr>
+        <w:t>How the Single page applications are created</w:t>
+      </w:r>
+    </w:p>
+    <w:p>
+      <w:pPr>
+        <w:rPr>
+          <w:rFonts w:ascii="Franklin Gothic Book" w:hAnsi="Franklin Gothic Book"/>
+          <w:sz w:val="24"/>
+          <w:szCs w:val="24"/>
+        </w:rPr>
+      </w:pPr>
+      <w:r>
+        <w:rPr>
+          <w:rFonts w:ascii="Franklin Gothic Book" w:hAnsi="Franklin Gothic Book"/>
+          <w:sz w:val="24"/>
+          <w:szCs w:val="24"/>
+        </w:rPr>
+        <w:t>These are created with components and nesting them with other components, at runtime a particular component will be refreshed instead of all the components</w:t>
+      </w:r>
+      <w:r>
+        <w:rPr>
+          <w:rFonts w:ascii="Franklin Gothic Book" w:hAnsi="Franklin Gothic Book"/>
+          <w:sz w:val="24"/>
+          <w:szCs w:val="24"/>
+        </w:rPr>
+        <w:t>, to get this feature we need entire page to be represented by one component called root component and all the other components must be part of the root component</w:t>
+      </w:r>
+    </w:p>
+    <w:p>
+      <w:pPr>
+        <w:rPr>
+          <w:rFonts w:ascii="Franklin Gothic Book" w:hAnsi="Franklin Gothic Book"/>
+          <w:sz w:val="24"/>
+          <w:szCs w:val="24"/>
+        </w:rPr>
+      </w:pPr>
+      <w:r>
+        <w:rPr>
+          <w:rFonts w:ascii="Franklin Gothic Book" w:hAnsi="Franklin Gothic Book"/>
+          <w:noProof/>
+          <w:sz w:val="24"/>
+          <w:szCs w:val="24"/>
+        </w:rPr>
+        <w:drawing>
+          <wp:inline distT="0" distB="0" distL="0" distR="0" wp14:anchorId="427C1DAD" wp14:editId="38DEDAEA">
+            <wp:extent cx="5727700" cy="3196590"/>
+            <wp:effectExtent l="0" t="0" r="6350" b="3810"/>
+            <wp:docPr id="51" name="Picture 51"/>
+            <wp:cNvGraphicFramePr>
+              <a:graphicFrameLocks xmlns:a="http://schemas.openxmlformats.org/drawingml/2006/main" noChangeAspect="1"/>
+            </wp:cNvGraphicFramePr>
+            <a:graphic xmlns:a="http://schemas.openxmlformats.org/drawingml/2006/main">
+              <a:graphicData uri="http://schemas.openxmlformats.org/drawingml/2006/picture">
+                <pic:pic xmlns:pic="http://schemas.openxmlformats.org/drawingml/2006/picture">
+                  <pic:nvPicPr>
+                    <pic:cNvPr id="0" name="Picture 1"/>
+                    <pic:cNvPicPr>
+                      <a:picLocks noChangeAspect="1" noChangeArrowheads="1"/>
+                    </pic:cNvPicPr>
+                  </pic:nvPicPr>
+                  <pic:blipFill>
+                    <a:blip r:embed="rId81">
+                      <a:extLst>
+                        <a:ext uri="{28A0092B-C50C-407E-A947-70E740481C1C}">
+                          <a14:useLocalDpi xmlns:a14="http://schemas.microsoft.com/office/drawing/2010/main" val="0"/>
+                        </a:ext>
+                      </a:extLst>
+                    </a:blip>
+                    <a:srcRect/>
+                    <a:stretch>
+                      <a:fillRect/>
+                    </a:stretch>
+                  </pic:blipFill>
+                  <pic:spPr bwMode="auto">
+                    <a:xfrm>
+                      <a:off x="0" y="0"/>
+                      <a:ext cx="5727700" cy="3196590"/>
+                    </a:xfrm>
+                    <a:prstGeom prst="rect">
+                      <a:avLst/>
+                    </a:prstGeom>
+                    <a:noFill/>
+                    <a:ln>
+                      <a:noFill/>
+                    </a:ln>
+                  </pic:spPr>
+                </pic:pic>
+              </a:graphicData>
+            </a:graphic>
+          </wp:inline>
+        </w:drawing>
+      </w:r>
+    </w:p>
+    <w:p>
+      <w:pPr>
+        <w:rPr>
+          <w:rFonts w:ascii="Franklin Gothic Book" w:hAnsi="Franklin Gothic Book"/>
+          <w:sz w:val="24"/>
+          <w:szCs w:val="24"/>
+        </w:rPr>
+      </w:pPr>
+      <w:r>
+        <w:rPr>
+          <w:rFonts w:ascii="Franklin Gothic Book" w:hAnsi="Franklin Gothic Book"/>
+          <w:sz w:val="24"/>
+          <w:szCs w:val="24"/>
+        </w:rPr>
+        <w:t>Here you will have only one page which will have a root component and all other components are part of the root components and you must able to only load the particular component not the entire root components</w:t>
+      </w:r>
+    </w:p>
+    <w:p>
+      <w:pPr>
+        <w:rPr>
+          <w:rFonts w:ascii="Franklin Gothic Book" w:hAnsi="Franklin Gothic Book"/>
+          <w:sz w:val="24"/>
+          <w:szCs w:val="24"/>
+        </w:rPr>
+      </w:pPr>
+      <w:r>
+        <w:rPr>
+          <w:rFonts w:ascii="Franklin Gothic Book" w:hAnsi="Franklin Gothic Book"/>
+          <w:sz w:val="24"/>
+          <w:szCs w:val="24"/>
+        </w:rPr>
+        <w:lastRenderedPageBreak/>
+        <w:t>Whether we work with Angular or React.js we need Node.js installed which gives us the way to download the toolkits for both Angular &amp; React.js (But for React.js you don’t need toolkit you just need links to the react library)</w:t>
+      </w:r>
+    </w:p>
+    <w:p>
+      <w:pPr>
+        <w:rPr>
+          <w:rFonts w:ascii="Franklin Gothic Book" w:hAnsi="Franklin Gothic Book"/>
+          <w:sz w:val="24"/>
+          <w:szCs w:val="24"/>
+        </w:rPr>
+      </w:pPr>
+      <w:r>
+        <w:rPr>
+          <w:rFonts w:ascii="Franklin Gothic Book" w:hAnsi="Franklin Gothic Book"/>
+          <w:sz w:val="24"/>
+          <w:szCs w:val="24"/>
+          <w:highlight w:val="yellow"/>
+        </w:rPr>
+        <w:t>JVM</w:t>
+      </w:r>
+      <w:r>
+        <w:rPr>
+          <w:rFonts w:ascii="Franklin Gothic Book" w:hAnsi="Franklin Gothic Book"/>
+          <w:sz w:val="24"/>
+          <w:szCs w:val="24"/>
+        </w:rPr>
+        <w:t xml:space="preserve"> – </w:t>
+      </w:r>
+      <w:r>
+        <w:rPr>
+          <w:rFonts w:ascii="Franklin Gothic Book" w:hAnsi="Franklin Gothic Book"/>
+          <w:sz w:val="24"/>
+          <w:szCs w:val="24"/>
+        </w:rPr>
+        <w:t>Runtime environment for Java</w:t>
+      </w:r>
+    </w:p>
+    <w:p>
+      <w:pPr>
+        <w:rPr>
+          <w:rFonts w:ascii="Franklin Gothic Book" w:hAnsi="Franklin Gothic Book"/>
+          <w:sz w:val="24"/>
+          <w:szCs w:val="24"/>
+        </w:rPr>
+      </w:pPr>
+      <w:r>
+        <w:rPr>
+          <w:rFonts w:ascii="Franklin Gothic Book" w:hAnsi="Franklin Gothic Book"/>
+          <w:sz w:val="24"/>
+          <w:szCs w:val="24"/>
+          <w:highlight w:val="yellow"/>
+        </w:rPr>
+        <w:t>Node.js</w:t>
+      </w:r>
+      <w:r>
+        <w:rPr>
+          <w:rFonts w:ascii="Franklin Gothic Book" w:hAnsi="Franklin Gothic Book"/>
+          <w:sz w:val="24"/>
+          <w:szCs w:val="24"/>
+        </w:rPr>
+        <w:t xml:space="preserve"> – </w:t>
+      </w:r>
+      <w:r>
+        <w:rPr>
+          <w:rFonts w:ascii="Franklin Gothic Book" w:hAnsi="Franklin Gothic Book"/>
+          <w:sz w:val="24"/>
+          <w:szCs w:val="24"/>
+        </w:rPr>
+        <w:t>Runtime</w:t>
+      </w:r>
+      <w:r>
+        <w:rPr>
+          <w:rFonts w:ascii="Franklin Gothic Book" w:hAnsi="Franklin Gothic Book"/>
+          <w:sz w:val="24"/>
+          <w:szCs w:val="24"/>
+        </w:rPr>
+        <w:t xml:space="preserve"> environment</w:t>
+      </w:r>
+      <w:r>
+        <w:rPr>
+          <w:rFonts w:ascii="Franklin Gothic Book" w:hAnsi="Franklin Gothic Book"/>
+          <w:sz w:val="24"/>
+          <w:szCs w:val="24"/>
+        </w:rPr>
+        <w:t xml:space="preserve"> for Javascript</w:t>
+      </w:r>
+    </w:p>
+    <w:p>
+      <w:pPr>
+        <w:rPr>
+          <w:rFonts w:ascii="Franklin Gothic Book" w:hAnsi="Franklin Gothic Book"/>
+          <w:sz w:val="24"/>
+          <w:szCs w:val="24"/>
+        </w:rPr>
+      </w:pPr>
+      <w:r>
+        <w:rPr>
+          <w:rFonts w:ascii="Franklin Gothic Book" w:hAnsi="Franklin Gothic Book"/>
+          <w:sz w:val="24"/>
+          <w:szCs w:val="24"/>
+        </w:rPr>
+        <w:t>Usually Runtime environment provides lot of modules which helps to develop applications, since Browser doesn’t provide many modules and its limited for only front end development, Node.js provides many modules which can be even downloaded from the internet that allows you to develop event backend applications</w:t>
+      </w:r>
+    </w:p>
+    <w:p>
+      <w:pPr>
+        <w:rPr>
+          <w:rFonts w:ascii="Franklin Gothic Book" w:hAnsi="Franklin Gothic Book"/>
+          <w:sz w:val="24"/>
+          <w:szCs w:val="24"/>
+        </w:rPr>
+      </w:pPr>
+      <w:r>
+        <w:rPr>
+          <w:rFonts w:ascii="Franklin Gothic Book" w:hAnsi="Franklin Gothic Book"/>
+          <w:sz w:val="24"/>
+          <w:szCs w:val="24"/>
+          <w:highlight w:val="yellow"/>
+        </w:rPr>
+        <w:t>To install node.js</w:t>
+      </w:r>
+    </w:p>
+    <w:p>
+      <w:pPr>
+        <w:rPr>
+          <w:rFonts w:ascii="Franklin Gothic Book" w:hAnsi="Franklin Gothic Book"/>
+          <w:sz w:val="24"/>
+          <w:szCs w:val="24"/>
+        </w:rPr>
+      </w:pPr>
+      <w:hyperlink r:id="rId82" w:history="1">
+        <w:r>
+          <w:rPr>
+            <w:rStyle w:val="Hyperlink"/>
+            <w:rFonts w:ascii="Franklin Gothic Book" w:hAnsi="Franklin Gothic Book"/>
+            <w:sz w:val="24"/>
+            <w:szCs w:val="24"/>
+          </w:rPr>
+          <w:t>https://nodejs.org/en/download/</w:t>
+        </w:r>
+      </w:hyperlink>
+    </w:p>
+    <w:p>
+      <w:pPr>
+        <w:rPr>
+          <w:rFonts w:ascii="Franklin Gothic Book" w:hAnsi="Franklin Gothic Book"/>
+          <w:sz w:val="24"/>
+          <w:szCs w:val="24"/>
+        </w:rPr>
+      </w:pPr>
+      <w:r>
+        <w:rPr>
+          <w:rFonts w:ascii="Franklin Gothic Book" w:hAnsi="Franklin Gothic Book"/>
+          <w:sz w:val="24"/>
+          <w:szCs w:val="24"/>
+        </w:rPr>
+        <w:t>Choose the version which is recommended for most users</w:t>
+      </w:r>
+    </w:p>
+    <w:p>
+      <w:pPr>
+        <w:rPr>
+          <w:rFonts w:ascii="Franklin Gothic Book" w:hAnsi="Franklin Gothic Book"/>
+          <w:sz w:val="24"/>
+          <w:szCs w:val="24"/>
+        </w:rPr>
+      </w:pPr>
+      <w:r>
+        <w:rPr>
+          <w:rFonts w:ascii="Franklin Gothic Book" w:hAnsi="Franklin Gothic Book"/>
+          <w:sz w:val="24"/>
+          <w:szCs w:val="24"/>
+        </w:rPr>
+        <w:t>Once you install you can open terminal &amp; type node -v to see node version this confirms the installation of node.js</w:t>
+      </w:r>
+    </w:p>
+    <w:p>
+      <w:pPr>
+        <w:rPr>
+          <w:rFonts w:ascii="Franklin Gothic Book" w:hAnsi="Franklin Gothic Book"/>
+          <w:sz w:val="24"/>
+          <w:szCs w:val="24"/>
+        </w:rPr>
+      </w:pPr>
+      <w:r>
+        <w:rPr>
+          <w:rFonts w:ascii="Franklin Gothic Book" w:hAnsi="Franklin Gothic Book"/>
+          <w:sz w:val="24"/>
+          <w:szCs w:val="24"/>
+          <w:highlight w:val="yellow"/>
+        </w:rPr>
+        <w:t>Node.js:</w:t>
+      </w:r>
+      <w:r>
+        <w:rPr>
+          <w:rFonts w:ascii="Franklin Gothic Book" w:hAnsi="Franklin Gothic Book"/>
+          <w:sz w:val="24"/>
+          <w:szCs w:val="24"/>
+        </w:rPr>
+        <w:t xml:space="preserve"> Through node.js we can install any external javascript tools or libraries like angular toolkit, react toolkit, we will first install angular toolkit</w:t>
+      </w:r>
+    </w:p>
+    <w:p>
+      <w:pPr>
+        <w:rPr>
+          <w:rFonts w:ascii="Franklin Gothic Book" w:hAnsi="Franklin Gothic Book"/>
+          <w:sz w:val="24"/>
+          <w:szCs w:val="24"/>
+        </w:rPr>
+      </w:pPr>
+      <w:r>
+        <w:rPr>
+          <w:rFonts w:ascii="Franklin Gothic Book" w:hAnsi="Franklin Gothic Book"/>
+          <w:sz w:val="24"/>
+          <w:szCs w:val="24"/>
+        </w:rPr>
+        <w:t>Firstly we can just check the angular toolkit is available or not with ‘ng –version’ command</w:t>
+      </w:r>
+    </w:p>
+    <w:p>
+      <w:pPr>
+        <w:rPr>
+          <w:rFonts w:ascii="Franklin Gothic Book" w:hAnsi="Franklin Gothic Book"/>
+          <w:sz w:val="24"/>
+          <w:szCs w:val="24"/>
+        </w:rPr>
+      </w:pPr>
+      <w:r>
+        <w:rPr>
+          <w:rFonts w:ascii="Franklin Gothic Book" w:hAnsi="Franklin Gothic Book"/>
+          <w:sz w:val="24"/>
+          <w:szCs w:val="24"/>
+        </w:rPr>
+        <w:t>&gt;&gt; ng --version</w:t>
+      </w:r>
+    </w:p>
+    <w:p>
+      <w:pPr>
+        <w:rPr>
+          <w:rFonts w:ascii="Franklin Gothic Book" w:hAnsi="Franklin Gothic Book"/>
+          <w:sz w:val="24"/>
+          <w:szCs w:val="24"/>
+        </w:rPr>
+      </w:pPr>
+      <w:r>
+        <w:rPr>
+          <w:rFonts w:ascii="Franklin Gothic Book" w:hAnsi="Franklin Gothic Book"/>
+          <w:sz w:val="24"/>
+          <w:szCs w:val="24"/>
+        </w:rPr>
+        <w:t>ng will confirm that angular toolkit is available, it displays version number, if in case it shows ng command not found then we need to install ng i.e., angular toolkit.</w:t>
+      </w:r>
+    </w:p>
+    <w:p>
+      <w:pPr>
+        <w:rPr>
+          <w:rFonts w:ascii="Franklin Gothic Book" w:hAnsi="Franklin Gothic Book"/>
+          <w:sz w:val="24"/>
+          <w:szCs w:val="24"/>
+        </w:rPr>
+      </w:pPr>
+      <w:r>
+        <w:rPr>
+          <w:rFonts w:ascii="Franklin Gothic Book" w:hAnsi="Franklin Gothic Book"/>
+          <w:sz w:val="24"/>
+          <w:szCs w:val="24"/>
+          <w:highlight w:val="yellow"/>
+        </w:rPr>
+        <w:t>How to install Angular CLI (Command line interface)</w:t>
+      </w:r>
+    </w:p>
+    <w:p>
+      <w:pPr>
+        <w:rPr>
+          <w:rFonts w:ascii="Franklin Gothic Book" w:hAnsi="Franklin Gothic Book"/>
+          <w:sz w:val="24"/>
+          <w:szCs w:val="24"/>
+        </w:rPr>
+      </w:pPr>
+      <w:r>
+        <w:rPr>
+          <w:rFonts w:ascii="Franklin Gothic Book" w:hAnsi="Franklin Gothic Book"/>
+          <w:sz w:val="24"/>
+          <w:szCs w:val="24"/>
+        </w:rPr>
+        <w:t>Node.js provides npm (node package manager) to install any online libraries or toolkits, we need to use `npm install -g @angular/cli` (or) `npm install @angular/cli`</w:t>
+      </w:r>
+    </w:p>
+    <w:p>
+      <w:pPr>
+        <w:rPr>
+          <w:rFonts w:ascii="Franklin Gothic Book" w:hAnsi="Franklin Gothic Book"/>
+          <w:sz w:val="24"/>
+          <w:szCs w:val="24"/>
+        </w:rPr>
+      </w:pPr>
+      <w:r>
+        <w:rPr>
+          <w:rFonts w:ascii="Franklin Gothic Book" w:hAnsi="Franklin Gothic Book"/>
+          <w:sz w:val="24"/>
+          <w:szCs w:val="24"/>
+        </w:rPr>
+        <w:t>but -g is preferred because angular is installed globally so that you can use ng from any location in the command prompt</w:t>
+      </w:r>
+      <w:r>
+        <w:rPr>
+          <w:rFonts w:ascii="Franklin Gothic Book" w:hAnsi="Franklin Gothic Book"/>
+          <w:sz w:val="24"/>
+          <w:szCs w:val="24"/>
+        </w:rPr>
+        <w:t>.</w:t>
+      </w:r>
+    </w:p>
+    <w:p>
+      <w:pPr>
+        <w:rPr>
+          <w:rFonts w:ascii="Franklin Gothic Book" w:hAnsi="Franklin Gothic Book"/>
+          <w:sz w:val="24"/>
+          <w:szCs w:val="24"/>
+        </w:rPr>
+      </w:pPr>
+    </w:p>
+    <w:p>
+      <w:pPr>
+        <w:rPr>
+          <w:rFonts w:ascii="Franklin Gothic Book" w:hAnsi="Franklin Gothic Book"/>
+          <w:sz w:val="24"/>
+          <w:szCs w:val="24"/>
+        </w:rPr>
+      </w:pPr>
+      <w:r>
+        <w:rPr>
+          <w:rFonts w:ascii="Franklin Gothic Book" w:hAnsi="Franklin Gothic Book"/>
+          <w:sz w:val="24"/>
+          <w:szCs w:val="24"/>
+          <w:highlight w:val="yellow"/>
+        </w:rPr>
+        <w:t>Software required</w:t>
+      </w:r>
+    </w:p>
+    <w:p>
+      <w:pPr>
+        <w:pStyle w:val="ListParagraph"/>
+        <w:numPr>
+          <w:ilvl w:val="0"/>
+          <w:numId w:val="8"/>
+        </w:numPr>
+        <w:rPr>
+          <w:rFonts w:ascii="Franklin Gothic Book" w:hAnsi="Franklin Gothic Book"/>
+          <w:sz w:val="24"/>
+          <w:szCs w:val="24"/>
+        </w:rPr>
+      </w:pPr>
+      <w:r>
+        <w:rPr>
+          <w:rFonts w:ascii="Franklin Gothic Book" w:hAnsi="Franklin Gothic Book"/>
+          <w:sz w:val="24"/>
+          <w:szCs w:val="24"/>
+        </w:rPr>
+        <w:t>node.js</w:t>
+      </w:r>
+    </w:p>
+    <w:p>
+      <w:pPr>
+        <w:pStyle w:val="ListParagraph"/>
+        <w:numPr>
+          <w:ilvl w:val="0"/>
+          <w:numId w:val="8"/>
+        </w:numPr>
+        <w:rPr>
+          <w:rFonts w:ascii="Franklin Gothic Book" w:hAnsi="Franklin Gothic Book"/>
+          <w:sz w:val="24"/>
+          <w:szCs w:val="24"/>
+        </w:rPr>
+      </w:pPr>
+      <w:r>
+        <w:rPr>
+          <w:rFonts w:ascii="Franklin Gothic Book" w:hAnsi="Franklin Gothic Book"/>
+          <w:sz w:val="24"/>
+          <w:szCs w:val="24"/>
+        </w:rPr>
+        <w:t>angular cli</w:t>
+      </w:r>
+      <w:r>
+        <w:rPr>
+          <w:rFonts w:ascii="Franklin Gothic Book" w:hAnsi="Franklin Gothic Book"/>
+          <w:sz w:val="24"/>
+          <w:szCs w:val="24"/>
+        </w:rPr>
+        <w:t>: `npm install -g @angular/cli` if its linux/mac you can use `sudo npm install -g @angular/cli`</w:t>
+      </w:r>
+    </w:p>
+    <w:p>
+      <w:pPr>
+        <w:pStyle w:val="ListParagraph"/>
+        <w:numPr>
+          <w:ilvl w:val="0"/>
+          <w:numId w:val="8"/>
+        </w:numPr>
+        <w:rPr>
+          <w:rFonts w:ascii="Franklin Gothic Book" w:hAnsi="Franklin Gothic Book"/>
+          <w:sz w:val="24"/>
+          <w:szCs w:val="24"/>
+        </w:rPr>
+      </w:pPr>
+      <w:r>
+        <w:rPr>
+          <w:rFonts w:ascii="Franklin Gothic Book" w:hAnsi="Franklin Gothic Book"/>
+          <w:sz w:val="24"/>
+          <w:szCs w:val="24"/>
+        </w:rPr>
+        <w:t>vscode</w:t>
+      </w:r>
+    </w:p>
+    <w:p>
+      <w:pPr>
+        <w:rPr>
+          <w:rFonts w:ascii="Franklin Gothic Book" w:hAnsi="Franklin Gothic Book"/>
+          <w:sz w:val="24"/>
+          <w:szCs w:val="24"/>
+        </w:rPr>
+      </w:pPr>
+    </w:p>
+    <w:p>
+      <w:pPr>
+        <w:rPr>
+          <w:rFonts w:ascii="Franklin Gothic Book" w:hAnsi="Franklin Gothic Book"/>
+          <w:sz w:val="24"/>
+          <w:szCs w:val="24"/>
+        </w:rPr>
+      </w:pPr>
+    </w:p>
+    <w:p>
+      <w:pPr>
+        <w:rPr>
+          <w:rFonts w:ascii="Franklin Gothic Book" w:hAnsi="Franklin Gothic Book"/>
+          <w:sz w:val="24"/>
+          <w:szCs w:val="24"/>
+        </w:rPr>
+      </w:pPr>
+    </w:p>
+    <w:p>
+      <w:pPr>
+        <w:rPr>
+          <w:rFonts w:ascii="Franklin Gothic Book" w:hAnsi="Franklin Gothic Book"/>
+          <w:sz w:val="24"/>
+          <w:szCs w:val="24"/>
+        </w:rPr>
+      </w:pPr>
+    </w:p>
+    <w:p>
+      <w:pPr>
+        <w:rPr>
+          <w:rFonts w:ascii="Franklin Gothic Book" w:hAnsi="Franklin Gothic Book"/>
+          <w:sz w:val="24"/>
+          <w:szCs w:val="24"/>
+        </w:rPr>
+      </w:pPr>
+      <w:r>
+        <w:rPr>
+          <w:rFonts w:ascii="Franklin Gothic Book" w:hAnsi="Franklin Gothic Book"/>
+          <w:sz w:val="24"/>
+          <w:szCs w:val="24"/>
+          <w:highlight w:val="yellow"/>
+        </w:rPr>
+        <w:lastRenderedPageBreak/>
+        <w:t>Creating angular project</w:t>
+      </w:r>
+    </w:p>
+    <w:p>
+      <w:pPr>
+        <w:rPr>
+          <w:rFonts w:ascii="Franklin Gothic Book" w:hAnsi="Franklin Gothic Book"/>
+          <w:sz w:val="24"/>
+          <w:szCs w:val="24"/>
+        </w:rPr>
+      </w:pPr>
+      <w:r>
+        <w:rPr>
+          <w:rFonts w:ascii="Franklin Gothic Book" w:hAnsi="Franklin Gothic Book"/>
+          <w:sz w:val="24"/>
+          <w:szCs w:val="24"/>
+        </w:rPr>
+        <w:t>Pre-requisites</w:t>
+      </w:r>
+    </w:p>
+    <w:p>
+      <w:pPr>
+        <w:pStyle w:val="ListParagraph"/>
+        <w:numPr>
+          <w:ilvl w:val="0"/>
+          <w:numId w:val="8"/>
+        </w:numPr>
+        <w:rPr>
+          <w:rFonts w:ascii="Franklin Gothic Book" w:hAnsi="Franklin Gothic Book"/>
+          <w:sz w:val="24"/>
+          <w:szCs w:val="24"/>
+        </w:rPr>
+      </w:pPr>
+      <w:r>
+        <w:rPr>
+          <w:rFonts w:ascii="Franklin Gothic Book" w:hAnsi="Franklin Gothic Book"/>
+          <w:sz w:val="24"/>
+          <w:szCs w:val="24"/>
+        </w:rPr>
+        <w:t>You need to have angular/cli installed</w:t>
+      </w:r>
+    </w:p>
+    <w:p>
+      <w:pPr>
+        <w:pStyle w:val="ListParagraph"/>
+        <w:numPr>
+          <w:ilvl w:val="0"/>
+          <w:numId w:val="8"/>
+        </w:numPr>
+        <w:rPr>
+          <w:rFonts w:ascii="Franklin Gothic Book" w:hAnsi="Franklin Gothic Book"/>
+          <w:sz w:val="24"/>
+          <w:szCs w:val="24"/>
+        </w:rPr>
+      </w:pPr>
+      <w:r>
+        <w:rPr>
+          <w:rFonts w:ascii="Franklin Gothic Book" w:hAnsi="Franklin Gothic Book"/>
+          <w:sz w:val="24"/>
+          <w:szCs w:val="24"/>
+        </w:rPr>
+        <w:t>You need to have vscode installed</w:t>
+      </w:r>
+    </w:p>
+    <w:p>
+      <w:pPr>
+        <w:rPr>
+          <w:rFonts w:ascii="Franklin Gothic Book" w:hAnsi="Franklin Gothic Book"/>
+          <w:sz w:val="24"/>
+          <w:szCs w:val="24"/>
+        </w:rPr>
+      </w:pPr>
+      <w:r>
+        <w:rPr>
+          <w:rFonts w:ascii="Franklin Gothic Book" w:hAnsi="Franklin Gothic Book"/>
+          <w:sz w:val="24"/>
+          <w:szCs w:val="24"/>
+        </w:rPr>
+        <w:t xml:space="preserve">‘ng new app-name’: It is the command used to create a new project, once you create project you can navigate to the project &amp; run </w:t>
+      </w:r>
+      <w:r>
+        <w:rPr>
+          <w:rFonts w:ascii="Franklin Gothic Book" w:hAnsi="Franklin Gothic Book"/>
+          <w:sz w:val="24"/>
+          <w:szCs w:val="24"/>
+          <w:highlight w:val="yellow"/>
+        </w:rPr>
+        <w:t>ng serve</w:t>
+      </w:r>
+      <w:r>
+        <w:rPr>
+          <w:rFonts w:ascii="Franklin Gothic Book" w:hAnsi="Franklin Gothic Book"/>
+          <w:sz w:val="24"/>
+          <w:szCs w:val="24"/>
+        </w:rPr>
+        <w:t xml:space="preserve"> to launch the application</w:t>
+      </w:r>
+    </w:p>
+    <w:p>
+      <w:pPr>
+        <w:rPr>
+          <w:rFonts w:ascii="Franklin Gothic Book" w:hAnsi="Franklin Gothic Book"/>
+          <w:sz w:val="24"/>
+          <w:szCs w:val="24"/>
+        </w:rPr>
+      </w:pPr>
+      <w:r>
+        <w:rPr>
+          <w:rFonts w:ascii="Franklin Gothic Book" w:hAnsi="Franklin Gothic Book"/>
+          <w:noProof/>
+          <w:sz w:val="24"/>
+          <w:szCs w:val="24"/>
+        </w:rPr>
+        <w:drawing>
+          <wp:inline distT="0" distB="0" distL="0" distR="0" wp14:anchorId="589FC322" wp14:editId="71491BB9">
+            <wp:extent cx="5727700" cy="1697355"/>
+            <wp:effectExtent l="0" t="0" r="6350" b="0"/>
+            <wp:docPr id="54" name="Picture 54"/>
+            <wp:cNvGraphicFramePr>
+              <a:graphicFrameLocks xmlns:a="http://schemas.openxmlformats.org/drawingml/2006/main" noChangeAspect="1"/>
+            </wp:cNvGraphicFramePr>
+            <a:graphic xmlns:a="http://schemas.openxmlformats.org/drawingml/2006/main">
+              <a:graphicData uri="http://schemas.openxmlformats.org/drawingml/2006/picture">
+                <pic:pic xmlns:pic="http://schemas.openxmlformats.org/drawingml/2006/picture">
+                  <pic:nvPicPr>
+                    <pic:cNvPr id="0" name="Picture 2"/>
+                    <pic:cNvPicPr>
+                      <a:picLocks noChangeAspect="1" noChangeArrowheads="1"/>
+                    </pic:cNvPicPr>
+                  </pic:nvPicPr>
+                  <pic:blipFill>
+                    <a:blip r:embed="rId83">
+                      <a:extLst>
+                        <a:ext uri="{28A0092B-C50C-407E-A947-70E740481C1C}">
+                          <a14:useLocalDpi xmlns:a14="http://schemas.microsoft.com/office/drawing/2010/main" val="0"/>
+                        </a:ext>
+                      </a:extLst>
+                    </a:blip>
+                    <a:srcRect/>
+                    <a:stretch>
+                      <a:fillRect/>
+                    </a:stretch>
+                  </pic:blipFill>
+                  <pic:spPr bwMode="auto">
+                    <a:xfrm>
+                      <a:off x="0" y="0"/>
+                      <a:ext cx="5727700" cy="1697355"/>
+                    </a:xfrm>
+                    <a:prstGeom prst="rect">
+                      <a:avLst/>
+                    </a:prstGeom>
+                    <a:noFill/>
+                    <a:ln>
+                      <a:noFill/>
+                    </a:ln>
+                  </pic:spPr>
+                </pic:pic>
+              </a:graphicData>
+            </a:graphic>
+          </wp:inline>
+        </w:drawing>
+      </w:r>
+    </w:p>
+    <w:p>
+      <w:pPr>
+        <w:rPr>
+          <w:rFonts w:ascii="Franklin Gothic Book" w:hAnsi="Franklin Gothic Book"/>
+          <w:sz w:val="24"/>
+          <w:szCs w:val="24"/>
+        </w:rPr>
+      </w:pPr>
+      <w:r>
+        <w:rPr>
+          <w:rFonts w:ascii="Franklin Gothic Book" w:hAnsi="Franklin Gothic Book"/>
+          <w:sz w:val="24"/>
+          <w:szCs w:val="24"/>
+        </w:rPr>
+        <w:t>When you try to create new project it asks routing feature you can enter ‘N’ and asks the stylesheet format you can use arrow key and choose CSS</w:t>
+      </w:r>
+    </w:p>
+    <w:p>
+      <w:pPr>
+        <w:rPr>
+          <w:rFonts w:ascii="Franklin Gothic Book" w:hAnsi="Franklin Gothic Book"/>
+          <w:sz w:val="24"/>
+          <w:szCs w:val="24"/>
+        </w:rPr>
+      </w:pPr>
+      <w:r>
+        <w:rPr>
+          <w:rFonts w:ascii="Franklin Gothic Book" w:hAnsi="Franklin Gothic Book"/>
+          <w:sz w:val="24"/>
+          <w:szCs w:val="24"/>
+          <w:highlight w:val="yellow"/>
+        </w:rPr>
+        <w:t>Note:</w:t>
+      </w:r>
+      <w:r>
+        <w:rPr>
+          <w:rFonts w:ascii="Franklin Gothic Book" w:hAnsi="Franklin Gothic Book"/>
+          <w:sz w:val="24"/>
+          <w:szCs w:val="24"/>
+        </w:rPr>
+        <w:t xml:space="preserve"> It downloads some dependencies from the internet</w:t>
+      </w:r>
+    </w:p>
+    <w:p>
+      <w:pPr>
+        <w:rPr>
+          <w:rFonts w:ascii="Franklin Gothic Book" w:hAnsi="Franklin Gothic Book"/>
+          <w:sz w:val="24"/>
+          <w:szCs w:val="24"/>
+        </w:rPr>
+      </w:pPr>
+      <w:r>
+        <w:rPr>
+          <w:rFonts w:ascii="Franklin Gothic Book" w:hAnsi="Franklin Gothic Book"/>
+          <w:sz w:val="24"/>
+          <w:szCs w:val="24"/>
+          <w:highlight w:val="yellow"/>
+        </w:rPr>
+        <w:t>What happens when you create a new project</w:t>
+      </w:r>
+    </w:p>
+    <w:p>
+      <w:pPr>
+        <w:rPr>
+          <w:rFonts w:ascii="Franklin Gothic Book" w:hAnsi="Franklin Gothic Book"/>
+          <w:sz w:val="24"/>
+          <w:szCs w:val="24"/>
+        </w:rPr>
+      </w:pPr>
+      <w:r>
+        <w:rPr>
+          <w:rFonts w:ascii="Franklin Gothic Book" w:hAnsi="Franklin Gothic Book"/>
+          <w:sz w:val="24"/>
+          <w:szCs w:val="24"/>
+        </w:rPr>
+        <w:t>It creates a project folder with the name my-app, you need to navigate to my-app using cd my-app and run ng serve command</w:t>
+      </w:r>
+    </w:p>
+    <w:p>
+      <w:pPr>
+        <w:rPr>
+          <w:rFonts w:ascii="Franklin Gothic Book" w:hAnsi="Franklin Gothic Book"/>
+          <w:sz w:val="24"/>
+          <w:szCs w:val="24"/>
+        </w:rPr>
+      </w:pPr>
+      <w:r>
+        <w:rPr>
+          <w:rFonts w:ascii="Franklin Gothic Book" w:hAnsi="Franklin Gothic Book"/>
+          <w:noProof/>
+          <w:sz w:val="24"/>
+          <w:szCs w:val="24"/>
+        </w:rPr>
+        <w:drawing>
+          <wp:inline distT="0" distB="0" distL="0" distR="0" wp14:anchorId="296FC753" wp14:editId="5D68FAFA">
+            <wp:extent cx="5731510" cy="2729230"/>
+            <wp:effectExtent l="0" t="0" r="2540" b="0"/>
+            <wp:docPr id="72" name="Picture 72"/>
+            <wp:cNvGraphicFramePr>
+              <a:graphicFrameLocks xmlns:a="http://schemas.openxmlformats.org/drawingml/2006/main" noChangeAspect="1"/>
+            </wp:cNvGraphicFramePr>
+            <a:graphic xmlns:a="http://schemas.openxmlformats.org/drawingml/2006/main">
+              <a:graphicData uri="http://schemas.openxmlformats.org/drawingml/2006/picture">
+                <pic:pic xmlns:pic="http://schemas.openxmlformats.org/drawingml/2006/picture">
+                  <pic:nvPicPr>
+                    <pic:cNvPr id="0" name="Picture 3"/>
+                    <pic:cNvPicPr>
+                      <a:picLocks noChangeAspect="1" noChangeArrowheads="1"/>
+                    </pic:cNvPicPr>
+                  </pic:nvPicPr>
+                  <pic:blipFill>
+                    <a:blip r:embed="rId84">
+                      <a:extLst>
+                        <a:ext uri="{28A0092B-C50C-407E-A947-70E740481C1C}">
+                          <a14:useLocalDpi xmlns:a14="http://schemas.microsoft.com/office/drawing/2010/main" val="0"/>
+                        </a:ext>
+                      </a:extLst>
+                    </a:blip>
+                    <a:srcRect/>
+                    <a:stretch>
+                      <a:fillRect/>
+                    </a:stretch>
+                  </pic:blipFill>
+                  <pic:spPr bwMode="auto">
+                    <a:xfrm>
+                      <a:off x="0" y="0"/>
+                      <a:ext cx="5731510" cy="2729230"/>
+                    </a:xfrm>
+                    <a:prstGeom prst="rect">
+                      <a:avLst/>
+                    </a:prstGeom>
+                    <a:noFill/>
+                    <a:ln>
+                      <a:noFill/>
+                    </a:ln>
+                  </pic:spPr>
+                </pic:pic>
+              </a:graphicData>
+            </a:graphic>
+          </wp:inline>
+        </w:drawing>
+      </w:r>
+    </w:p>
+    <w:p>
+      <w:pPr>
+        <w:rPr>
+          <w:rFonts w:ascii="Franklin Gothic Book" w:hAnsi="Franklin Gothic Book"/>
+          <w:sz w:val="24"/>
+          <w:szCs w:val="24"/>
+        </w:rPr>
+      </w:pPr>
+      <w:r>
+        <w:rPr>
+          <w:rFonts w:ascii="Franklin Gothic Book" w:hAnsi="Franklin Gothic Book"/>
+          <w:sz w:val="24"/>
+          <w:szCs w:val="24"/>
+        </w:rPr>
+        <w:t>The above entries specifies the project is created, if git is installed in your machine it may show the info as above, else it may show some warning which you can ignore</w:t>
+      </w:r>
+    </w:p>
+    <w:p>
+      <w:pPr>
+        <w:rPr>
+          <w:rFonts w:ascii="Franklin Gothic Book" w:hAnsi="Franklin Gothic Book"/>
+          <w:sz w:val="24"/>
+          <w:szCs w:val="24"/>
+        </w:rPr>
+      </w:pPr>
+      <w:r>
+        <w:rPr>
+          <w:rFonts w:ascii="Franklin Gothic Book" w:hAnsi="Franklin Gothic Book"/>
+          <w:sz w:val="24"/>
+          <w:szCs w:val="24"/>
+          <w:highlight w:val="yellow"/>
+        </w:rPr>
+        <w:t>ng serve:</w:t>
+      </w:r>
+      <w:r>
+        <w:rPr>
+          <w:rFonts w:ascii="Franklin Gothic Book" w:hAnsi="Franklin Gothic Book"/>
+          <w:sz w:val="24"/>
+          <w:szCs w:val="24"/>
+        </w:rPr>
+        <w:t xml:space="preserve"> It is a command to launch angular application, it launches the application in port number 4200</w:t>
+      </w:r>
+    </w:p>
+    <w:p>
+      <w:pPr>
+        <w:rPr>
+          <w:rFonts w:ascii="Franklin Gothic Book" w:hAnsi="Franklin Gothic Book"/>
+          <w:sz w:val="24"/>
+          <w:szCs w:val="24"/>
+        </w:rPr>
+      </w:pPr>
+      <w:r>
+        <w:rPr>
+          <w:rFonts w:ascii="Franklin Gothic Book" w:hAnsi="Franklin Gothic Book"/>
+          <w:sz w:val="24"/>
+          <w:szCs w:val="24"/>
+          <w:highlight w:val="yellow"/>
+        </w:rPr>
+        <w:t>After entering ng serve you get below entry in the terminal</w:t>
+      </w:r>
+    </w:p>
+    <w:p>
+      <w:pPr>
+        <w:rPr>
+          <w:rFonts w:ascii="Franklin Gothic Book" w:hAnsi="Franklin Gothic Book"/>
+          <w:sz w:val="24"/>
+          <w:szCs w:val="24"/>
+        </w:rPr>
+      </w:pPr>
+      <w:r>
+        <w:rPr>
+          <w:rFonts w:ascii="Franklin Gothic Book" w:hAnsi="Franklin Gothic Book"/>
+          <w:noProof/>
+          <w:sz w:val="24"/>
+          <w:szCs w:val="24"/>
+        </w:rPr>
+        <w:lastRenderedPageBreak/>
+        <w:drawing>
+          <wp:inline distT="0" distB="0" distL="0" distR="0" wp14:anchorId="237598DB" wp14:editId="4B7E3E5E">
+            <wp:extent cx="5731510" cy="1910715"/>
+            <wp:effectExtent l="0" t="0" r="2540" b="0"/>
+            <wp:docPr id="77" name="Picture 77"/>
+            <wp:cNvGraphicFramePr>
+              <a:graphicFrameLocks xmlns:a="http://schemas.openxmlformats.org/drawingml/2006/main" noChangeAspect="1"/>
+            </wp:cNvGraphicFramePr>
+            <a:graphic xmlns:a="http://schemas.openxmlformats.org/drawingml/2006/main">
+              <a:graphicData uri="http://schemas.openxmlformats.org/drawingml/2006/picture">
+                <pic:pic xmlns:pic="http://schemas.openxmlformats.org/drawingml/2006/picture">
+                  <pic:nvPicPr>
+                    <pic:cNvPr id="0" name="Picture 4"/>
+                    <pic:cNvPicPr>
+                      <a:picLocks noChangeAspect="1" noChangeArrowheads="1"/>
+                    </pic:cNvPicPr>
+                  </pic:nvPicPr>
+                  <pic:blipFill>
+                    <a:blip r:embed="rId85">
+                      <a:extLst>
+                        <a:ext uri="{28A0092B-C50C-407E-A947-70E740481C1C}">
+                          <a14:useLocalDpi xmlns:a14="http://schemas.microsoft.com/office/drawing/2010/main" val="0"/>
+                        </a:ext>
+                      </a:extLst>
+                    </a:blip>
+                    <a:srcRect/>
+                    <a:stretch>
+                      <a:fillRect/>
+                    </a:stretch>
+                  </pic:blipFill>
+                  <pic:spPr bwMode="auto">
+                    <a:xfrm>
+                      <a:off x="0" y="0"/>
+                      <a:ext cx="5731510" cy="1910715"/>
+                    </a:xfrm>
+                    <a:prstGeom prst="rect">
+                      <a:avLst/>
+                    </a:prstGeom>
+                    <a:noFill/>
+                    <a:ln>
+                      <a:noFill/>
+                    </a:ln>
+                  </pic:spPr>
+                </pic:pic>
+              </a:graphicData>
+            </a:graphic>
+          </wp:inline>
+        </w:drawing>
+      </w:r>
+    </w:p>
+    <w:p>
+      <w:pPr>
+        <w:rPr>
+          <w:rFonts w:ascii="Franklin Gothic Book" w:hAnsi="Franklin Gothic Book"/>
+          <w:sz w:val="24"/>
+          <w:szCs w:val="24"/>
+        </w:rPr>
+      </w:pPr>
+      <w:r>
+        <w:rPr>
+          <w:rFonts w:ascii="Franklin Gothic Book" w:hAnsi="Franklin Gothic Book"/>
+          <w:noProof/>
+          <w:sz w:val="24"/>
+          <w:szCs w:val="24"/>
+        </w:rPr>
+        <w:drawing>
+          <wp:inline distT="0" distB="0" distL="0" distR="0" wp14:anchorId="40C8F2F2" wp14:editId="38EE243C">
+            <wp:extent cx="5727700" cy="2443480"/>
+            <wp:effectExtent l="0" t="0" r="6350" b="0"/>
+            <wp:docPr id="78" name="Picture 78"/>
+            <wp:cNvGraphicFramePr>
+              <a:graphicFrameLocks xmlns:a="http://schemas.openxmlformats.org/drawingml/2006/main" noChangeAspect="1"/>
+            </wp:cNvGraphicFramePr>
+            <a:graphic xmlns:a="http://schemas.openxmlformats.org/drawingml/2006/main">
+              <a:graphicData uri="http://schemas.openxmlformats.org/drawingml/2006/picture">
+                <pic:pic xmlns:pic="http://schemas.openxmlformats.org/drawingml/2006/picture">
+                  <pic:nvPicPr>
+                    <pic:cNvPr id="0" name="Picture 5"/>
+                    <pic:cNvPicPr>
+                      <a:picLocks noChangeAspect="1" noChangeArrowheads="1"/>
+                    </pic:cNvPicPr>
+                  </pic:nvPicPr>
+                  <pic:blipFill>
+                    <a:blip r:embed="rId86">
+                      <a:extLst>
+                        <a:ext uri="{28A0092B-C50C-407E-A947-70E740481C1C}">
+                          <a14:useLocalDpi xmlns:a14="http://schemas.microsoft.com/office/drawing/2010/main" val="0"/>
+                        </a:ext>
+                      </a:extLst>
+                    </a:blip>
+                    <a:srcRect/>
+                    <a:stretch>
+                      <a:fillRect/>
+                    </a:stretch>
+                  </pic:blipFill>
+                  <pic:spPr bwMode="auto">
+                    <a:xfrm>
+                      <a:off x="0" y="0"/>
+                      <a:ext cx="5727700" cy="2443480"/>
+                    </a:xfrm>
+                    <a:prstGeom prst="rect">
+                      <a:avLst/>
+                    </a:prstGeom>
+                    <a:noFill/>
+                    <a:ln>
+                      <a:noFill/>
+                    </a:ln>
+                  </pic:spPr>
+                </pic:pic>
+              </a:graphicData>
+            </a:graphic>
+          </wp:inline>
+        </w:drawing>
+      </w:r>
+    </w:p>
+    <w:p>
+      <w:pPr>
+        <w:rPr>
+          <w:rFonts w:ascii="Franklin Gothic Book" w:hAnsi="Franklin Gothic Book"/>
+          <w:sz w:val="24"/>
+          <w:szCs w:val="24"/>
+        </w:rPr>
+      </w:pPr>
+      <w:r>
+        <w:rPr>
+          <w:rFonts w:ascii="Franklin Gothic Book" w:hAnsi="Franklin Gothic Book"/>
+          <w:sz w:val="24"/>
+          <w:szCs w:val="24"/>
+        </w:rPr>
+        <w:t>Now we may not need this content, hence you can open the my-app in the vscode &amp; edit the components.</w:t>
+      </w:r>
+    </w:p>
+    <w:p>
+      <w:pPr>
+        <w:rPr>
+          <w:rFonts w:ascii="Franklin Gothic Book" w:hAnsi="Franklin Gothic Book"/>
+          <w:sz w:val="24"/>
+          <w:szCs w:val="24"/>
+        </w:rPr>
+      </w:pPr>
+      <w:r>
+        <w:rPr>
+          <w:rFonts w:ascii="Franklin Gothic Book" w:hAnsi="Franklin Gothic Book"/>
+          <w:sz w:val="24"/>
+          <w:szCs w:val="24"/>
+          <w:highlight w:val="yellow"/>
+        </w:rPr>
+        <w:t>The below screen shot shows the structure of the project</w:t>
+      </w:r>
+    </w:p>
+    <w:p>
+      <w:pPr>
+        <w:rPr>
+          <w:rFonts w:ascii="Franklin Gothic Book" w:hAnsi="Franklin Gothic Book"/>
+          <w:sz w:val="24"/>
+          <w:szCs w:val="24"/>
+        </w:rPr>
+      </w:pPr>
+      <w:r>
+        <w:rPr>
+          <w:rFonts w:ascii="Franklin Gothic Book" w:hAnsi="Franklin Gothic Book"/>
+          <w:noProof/>
+          <w:sz w:val="24"/>
+          <w:szCs w:val="24"/>
+        </w:rPr>
+        <w:lastRenderedPageBreak/>
+        <w:drawing>
+          <wp:inline distT="0" distB="0" distL="0" distR="0" wp14:anchorId="3022CFB4" wp14:editId="085B5325">
+            <wp:extent cx="2560320" cy="5394960"/>
+            <wp:effectExtent l="0" t="0" r="0" b="0"/>
+            <wp:docPr id="79" name="Picture 79"/>
+            <wp:cNvGraphicFramePr>
+              <a:graphicFrameLocks xmlns:a="http://schemas.openxmlformats.org/drawingml/2006/main" noChangeAspect="1"/>
+            </wp:cNvGraphicFramePr>
+            <a:graphic xmlns:a="http://schemas.openxmlformats.org/drawingml/2006/main">
+              <a:graphicData uri="http://schemas.openxmlformats.org/drawingml/2006/picture">
+                <pic:pic xmlns:pic="http://schemas.openxmlformats.org/drawingml/2006/picture">
+                  <pic:nvPicPr>
+                    <pic:cNvPr id="0" name="Picture 6"/>
+                    <pic:cNvPicPr>
+                      <a:picLocks noChangeAspect="1" noChangeArrowheads="1"/>
+                    </pic:cNvPicPr>
+                  </pic:nvPicPr>
+                  <pic:blipFill>
+                    <a:blip r:embed="rId87">
+                      <a:extLst>
+                        <a:ext uri="{28A0092B-C50C-407E-A947-70E740481C1C}">
+                          <a14:useLocalDpi xmlns:a14="http://schemas.microsoft.com/office/drawing/2010/main" val="0"/>
+                        </a:ext>
+                      </a:extLst>
+                    </a:blip>
+                    <a:srcRect/>
+                    <a:stretch>
+                      <a:fillRect/>
+                    </a:stretch>
+                  </pic:blipFill>
+                  <pic:spPr bwMode="auto">
+                    <a:xfrm>
+                      <a:off x="0" y="0"/>
+                      <a:ext cx="2560320" cy="5394960"/>
+                    </a:xfrm>
+                    <a:prstGeom prst="rect">
+                      <a:avLst/>
+                    </a:prstGeom>
+                    <a:noFill/>
+                    <a:ln>
+                      <a:noFill/>
+                    </a:ln>
+                  </pic:spPr>
+                </pic:pic>
+              </a:graphicData>
+            </a:graphic>
+          </wp:inline>
+        </w:drawing>
+      </w:r>
+    </w:p>
+    <w:p>
+      <w:pPr>
+        <w:rPr>
+          <w:rFonts w:ascii="Franklin Gothic Book" w:hAnsi="Franklin Gothic Book"/>
+          <w:sz w:val="24"/>
+          <w:szCs w:val="24"/>
+        </w:rPr>
+      </w:pPr>
+      <w:r>
+        <w:rPr>
+          <w:rFonts w:ascii="Franklin Gothic Book" w:hAnsi="Franklin Gothic Book"/>
+          <w:sz w:val="24"/>
+          <w:szCs w:val="24"/>
+        </w:rPr>
+        <w:t>In the above structure there are some .ts files which are typescript files this is where you write all your application code</w:t>
+      </w:r>
+    </w:p>
+    <w:p>
+      <w:pPr>
+        <w:rPr>
+          <w:rFonts w:ascii="Franklin Gothic Book" w:hAnsi="Franklin Gothic Book"/>
+          <w:sz w:val="24"/>
+          <w:szCs w:val="24"/>
+        </w:rPr>
+      </w:pPr>
+      <w:r>
+        <w:rPr>
+          <w:rFonts w:ascii="Franklin Gothic Book" w:hAnsi="Franklin Gothic Book"/>
+          <w:sz w:val="24"/>
+          <w:szCs w:val="24"/>
+          <w:highlight w:val="yellow"/>
+        </w:rPr>
+        <w:t>app.component.ts</w:t>
+      </w:r>
+      <w:r>
+        <w:rPr>
+          <w:rFonts w:ascii="Franklin Gothic Book" w:hAnsi="Franklin Gothic Book"/>
+          <w:sz w:val="24"/>
+          <w:szCs w:val="24"/>
+        </w:rPr>
+        <w:t xml:space="preserve"> is the file that has root component code</w:t>
+      </w:r>
+    </w:p>
+    <w:p>
+      <w:pPr>
+        <w:rPr>
+          <w:rFonts w:ascii="Franklin Gothic Book" w:hAnsi="Franklin Gothic Book"/>
+          <w:sz w:val="24"/>
+          <w:szCs w:val="24"/>
+        </w:rPr>
+      </w:pPr>
+      <w:r>
+        <w:rPr>
+          <w:rFonts w:ascii="Franklin Gothic Book" w:hAnsi="Franklin Gothic Book"/>
+          <w:sz w:val="24"/>
+          <w:szCs w:val="24"/>
+          <w:highlight w:val="yellow"/>
+        </w:rPr>
+        <w:t>app.component.html</w:t>
+      </w:r>
+      <w:r>
+        <w:rPr>
+          <w:rFonts w:ascii="Franklin Gothic Book" w:hAnsi="Franklin Gothic Book"/>
+          <w:sz w:val="24"/>
+          <w:szCs w:val="24"/>
+        </w:rPr>
+        <w:t xml:space="preserve"> is the file that has root component content</w:t>
+      </w:r>
+    </w:p>
+    <w:p>
+      <w:pPr>
+        <w:rPr>
+          <w:rFonts w:ascii="Franklin Gothic Book" w:hAnsi="Franklin Gothic Book"/>
+          <w:sz w:val="24"/>
+          <w:szCs w:val="24"/>
+        </w:rPr>
+      </w:pPr>
+      <w:r>
+        <w:rPr>
+          <w:rFonts w:ascii="Franklin Gothic Book" w:hAnsi="Franklin Gothic Book"/>
+          <w:sz w:val="24"/>
+          <w:szCs w:val="24"/>
+          <w:highlight w:val="yellow"/>
+        </w:rPr>
+        <w:t>index.html:</w:t>
+      </w:r>
+      <w:r>
+        <w:rPr>
+          <w:rFonts w:ascii="Franklin Gothic Book" w:hAnsi="Franklin Gothic Book"/>
+          <w:sz w:val="24"/>
+          <w:szCs w:val="24"/>
+        </w:rPr>
+        <w:t xml:space="preserve"> this is the only file that is loaded in the browser, root component tag &lt;app-root&gt; is used in this file</w:t>
+      </w:r>
+    </w:p>
+    <w:p>
+      <w:pPr>
+        <w:rPr>
+          <w:rFonts w:ascii="Franklin Gothic Book" w:hAnsi="Franklin Gothic Book"/>
+          <w:sz w:val="24"/>
+          <w:szCs w:val="24"/>
+        </w:rPr>
+      </w:pPr>
+    </w:p>
+    <w:p>
+      <w:pPr>
+        <w:rPr>
+          <w:rFonts w:ascii="Franklin Gothic Book" w:hAnsi="Franklin Gothic Book"/>
+          <w:sz w:val="24"/>
+          <w:szCs w:val="24"/>
+        </w:rPr>
+      </w:pPr>
+      <w:r>
+        <w:rPr>
+          <w:rFonts w:ascii="Franklin Gothic Book" w:hAnsi="Franklin Gothic Book"/>
+          <w:sz w:val="24"/>
+          <w:szCs w:val="24"/>
+          <w:highlight w:val="yellow"/>
+        </w:rPr>
+        <w:t>The index.html will by default have &lt;app-root&gt; this is root component</w:t>
+      </w:r>
+    </w:p>
+    <w:p>
+      <w:pPr>
+        <w:rPr>
+          <w:rFonts w:ascii="Franklin Gothic Book" w:hAnsi="Franklin Gothic Book"/>
+          <w:sz w:val="24"/>
+          <w:szCs w:val="24"/>
+        </w:rPr>
+      </w:pPr>
+      <w:r>
+        <w:rPr>
+          <w:rFonts w:ascii="Franklin Gothic Book" w:hAnsi="Franklin Gothic Book"/>
+          <w:noProof/>
+          <w:sz w:val="24"/>
+          <w:szCs w:val="24"/>
+        </w:rPr>
+        <w:lastRenderedPageBreak/>
+        <w:drawing>
+          <wp:inline distT="0" distB="0" distL="0" distR="0" wp14:anchorId="77A46160" wp14:editId="212470EA">
+            <wp:extent cx="5727700" cy="3694430"/>
+            <wp:effectExtent l="0" t="0" r="6350" b="1270"/>
+            <wp:docPr id="80" name="Picture 80"/>
+            <wp:cNvGraphicFramePr>
+              <a:graphicFrameLocks xmlns:a="http://schemas.openxmlformats.org/drawingml/2006/main" noChangeAspect="1"/>
+            </wp:cNvGraphicFramePr>
+            <a:graphic xmlns:a="http://schemas.openxmlformats.org/drawingml/2006/main">
+              <a:graphicData uri="http://schemas.openxmlformats.org/drawingml/2006/picture">
+                <pic:pic xmlns:pic="http://schemas.openxmlformats.org/drawingml/2006/picture">
+                  <pic:nvPicPr>
+                    <pic:cNvPr id="0" name="Picture 7"/>
+                    <pic:cNvPicPr>
+                      <a:picLocks noChangeAspect="1" noChangeArrowheads="1"/>
+                    </pic:cNvPicPr>
+                  </pic:nvPicPr>
+                  <pic:blipFill>
+                    <a:blip r:embed="rId88">
+                      <a:extLst>
+                        <a:ext uri="{28A0092B-C50C-407E-A947-70E740481C1C}">
+                          <a14:useLocalDpi xmlns:a14="http://schemas.microsoft.com/office/drawing/2010/main" val="0"/>
+                        </a:ext>
+                      </a:extLst>
+                    </a:blip>
+                    <a:srcRect/>
+                    <a:stretch>
+                      <a:fillRect/>
+                    </a:stretch>
+                  </pic:blipFill>
+                  <pic:spPr bwMode="auto">
+                    <a:xfrm>
+                      <a:off x="0" y="0"/>
+                      <a:ext cx="5727700" cy="3694430"/>
+                    </a:xfrm>
+                    <a:prstGeom prst="rect">
+                      <a:avLst/>
+                    </a:prstGeom>
+                    <a:noFill/>
+                    <a:ln>
+                      <a:noFill/>
+                    </a:ln>
+                  </pic:spPr>
+                </pic:pic>
+              </a:graphicData>
+            </a:graphic>
+          </wp:inline>
+        </w:drawing>
+      </w:r>
+    </w:p>
+    <w:p>
+      <w:pPr>
+        <w:rPr>
+          <w:rFonts w:ascii="Franklin Gothic Book" w:hAnsi="Franklin Gothic Book"/>
+          <w:sz w:val="24"/>
+          <w:szCs w:val="24"/>
+        </w:rPr>
+      </w:pPr>
+      <w:r>
+        <w:rPr>
+          <w:rFonts w:ascii="Franklin Gothic Book" w:hAnsi="Franklin Gothic Book"/>
+          <w:sz w:val="24"/>
+          <w:szCs w:val="24"/>
+        </w:rPr>
+        <w:t>&lt;app-root&gt; is the selector for the root component, you will only work in the root component and other components</w:t>
+      </w:r>
+    </w:p>
+    <w:p>
+      <w:pPr>
+        <w:rPr>
+          <w:rFonts w:ascii="Franklin Gothic Book" w:hAnsi="Franklin Gothic Book"/>
+          <w:sz w:val="24"/>
+          <w:szCs w:val="24"/>
+        </w:rPr>
+      </w:pPr>
+      <w:r>
+        <w:rPr>
+          <w:rFonts w:ascii="Franklin Gothic Book" w:hAnsi="Franklin Gothic Book"/>
+          <w:sz w:val="24"/>
+          <w:szCs w:val="24"/>
+          <w:highlight w:val="yellow"/>
+        </w:rPr>
+        <w:t>app.component.ts</w:t>
+      </w:r>
+    </w:p>
+    <w:p>
+      <w:pPr>
+        <w:rPr>
+          <w:rFonts w:ascii="Franklin Gothic Book" w:hAnsi="Franklin Gothic Book"/>
+          <w:sz w:val="24"/>
+          <w:szCs w:val="24"/>
+        </w:rPr>
+      </w:pPr>
+      <w:r>
+        <w:rPr>
+          <w:rFonts w:ascii="Franklin Gothic Book" w:hAnsi="Franklin Gothic Book"/>
+          <w:noProof/>
+          <w:sz w:val="24"/>
+          <w:szCs w:val="24"/>
+        </w:rPr>
+        <w:drawing>
+          <wp:inline distT="0" distB="0" distL="0" distR="0" wp14:anchorId="4A28A52C" wp14:editId="0F04068E">
+            <wp:extent cx="5076825" cy="3569970"/>
+            <wp:effectExtent l="0" t="0" r="9525" b="0"/>
+            <wp:docPr id="81" name="Picture 81"/>
+            <wp:cNvGraphicFramePr>
+              <a:graphicFrameLocks xmlns:a="http://schemas.openxmlformats.org/drawingml/2006/main" noChangeAspect="1"/>
+            </wp:cNvGraphicFramePr>
+            <a:graphic xmlns:a="http://schemas.openxmlformats.org/drawingml/2006/main">
+              <a:graphicData uri="http://schemas.openxmlformats.org/drawingml/2006/picture">
+                <pic:pic xmlns:pic="http://schemas.openxmlformats.org/drawingml/2006/picture">
+                  <pic:nvPicPr>
+                    <pic:cNvPr id="0" name="Picture 8"/>
+                    <pic:cNvPicPr>
+                      <a:picLocks noChangeAspect="1" noChangeArrowheads="1"/>
+                    </pic:cNvPicPr>
+                  </pic:nvPicPr>
+                  <pic:blipFill>
+                    <a:blip r:embed="rId89">
+                      <a:extLst>
+                        <a:ext uri="{28A0092B-C50C-407E-A947-70E740481C1C}">
+                          <a14:useLocalDpi xmlns:a14="http://schemas.microsoft.com/office/drawing/2010/main" val="0"/>
+                        </a:ext>
+                      </a:extLst>
+                    </a:blip>
+                    <a:srcRect/>
+                    <a:stretch>
+                      <a:fillRect/>
+                    </a:stretch>
+                  </pic:blipFill>
+                  <pic:spPr bwMode="auto">
+                    <a:xfrm>
+                      <a:off x="0" y="0"/>
+                      <a:ext cx="5076825" cy="3569970"/>
+                    </a:xfrm>
+                    <a:prstGeom prst="rect">
+                      <a:avLst/>
+                    </a:prstGeom>
+                    <a:noFill/>
+                    <a:ln>
+                      <a:noFill/>
+                    </a:ln>
+                  </pic:spPr>
+                </pic:pic>
+              </a:graphicData>
+            </a:graphic>
+          </wp:inline>
+        </w:drawing>
+      </w:r>
+    </w:p>
+    <w:p>
+      <w:pPr>
+        <w:rPr>
+          <w:rFonts w:ascii="Franklin Gothic Book" w:hAnsi="Franklin Gothic Book"/>
+          <w:sz w:val="24"/>
+          <w:szCs w:val="24"/>
+        </w:rPr>
+      </w:pPr>
+      <w:r>
+        <w:rPr>
+          <w:rFonts w:ascii="Franklin Gothic Book" w:hAnsi="Franklin Gothic Book"/>
+          <w:sz w:val="24"/>
+          <w:szCs w:val="24"/>
+        </w:rPr>
+        <w:t>You can notice @Component({}) having selector which is the tag name ‘app-root’ used in index.html</w:t>
+      </w:r>
+      <w:r>
+        <w:rPr>
+          <w:rFonts w:ascii="Franklin Gothic Book" w:hAnsi="Franklin Gothic Book"/>
+          <w:sz w:val="24"/>
+          <w:szCs w:val="24"/>
+        </w:rPr>
+        <w:t>, the app-root will load the content of app.component.html</w:t>
+      </w:r>
+    </w:p>
+    <w:p>
+      <w:pPr>
+        <w:rPr>
+          <w:rFonts w:ascii="Franklin Gothic Book" w:hAnsi="Franklin Gothic Book"/>
+          <w:sz w:val="24"/>
+          <w:szCs w:val="24"/>
+        </w:rPr>
+      </w:pPr>
+      <w:r>
+        <w:rPr>
+          <w:rFonts w:ascii="Franklin Gothic Book" w:hAnsi="Franklin Gothic Book"/>
+          <w:sz w:val="24"/>
+          <w:szCs w:val="24"/>
+          <w:highlight w:val="yellow"/>
+        </w:rPr>
+        <w:lastRenderedPageBreak/>
+        <w:t>app.component.html</w:t>
+      </w:r>
+    </w:p>
+    <w:p>
+      <w:pPr>
+        <w:rPr>
+          <w:rFonts w:ascii="Franklin Gothic Book" w:hAnsi="Franklin Gothic Book"/>
+          <w:sz w:val="24"/>
+          <w:szCs w:val="24"/>
+        </w:rPr>
+      </w:pPr>
+      <w:r>
+        <w:rPr>
+          <w:rFonts w:ascii="Franklin Gothic Book" w:hAnsi="Franklin Gothic Book"/>
+          <w:noProof/>
+          <w:sz w:val="24"/>
+          <w:szCs w:val="24"/>
+        </w:rPr>
+        <w:drawing>
+          <wp:inline distT="0" distB="0" distL="0" distR="0" wp14:anchorId="5B1C1007" wp14:editId="5E827B20">
+            <wp:extent cx="4140200" cy="2487295"/>
+            <wp:effectExtent l="0" t="0" r="0" b="8255"/>
+            <wp:docPr id="82" name="Picture 82"/>
+            <wp:cNvGraphicFramePr>
+              <a:graphicFrameLocks xmlns:a="http://schemas.openxmlformats.org/drawingml/2006/main" noChangeAspect="1"/>
+            </wp:cNvGraphicFramePr>
+            <a:graphic xmlns:a="http://schemas.openxmlformats.org/drawingml/2006/main">
+              <a:graphicData uri="http://schemas.openxmlformats.org/drawingml/2006/picture">
+                <pic:pic xmlns:pic="http://schemas.openxmlformats.org/drawingml/2006/picture">
+                  <pic:nvPicPr>
+                    <pic:cNvPr id="0" name="Picture 9"/>
+                    <pic:cNvPicPr>
+                      <a:picLocks noChangeAspect="1" noChangeArrowheads="1"/>
+                    </pic:cNvPicPr>
+                  </pic:nvPicPr>
+                  <pic:blipFill>
+                    <a:blip r:embed="rId90">
+                      <a:extLst>
+                        <a:ext uri="{28A0092B-C50C-407E-A947-70E740481C1C}">
+                          <a14:useLocalDpi xmlns:a14="http://schemas.microsoft.com/office/drawing/2010/main" val="0"/>
+                        </a:ext>
+                      </a:extLst>
+                    </a:blip>
+                    <a:srcRect/>
+                    <a:stretch>
+                      <a:fillRect/>
+                    </a:stretch>
+                  </pic:blipFill>
+                  <pic:spPr bwMode="auto">
+                    <a:xfrm>
+                      <a:off x="0" y="0"/>
+                      <a:ext cx="4140200" cy="2487295"/>
+                    </a:xfrm>
+                    <a:prstGeom prst="rect">
+                      <a:avLst/>
+                    </a:prstGeom>
+                    <a:noFill/>
+                    <a:ln>
+                      <a:noFill/>
+                    </a:ln>
+                  </pic:spPr>
+                </pic:pic>
+              </a:graphicData>
+            </a:graphic>
+          </wp:inline>
+        </w:drawing>
+      </w:r>
+    </w:p>
+    <w:p>
+      <w:pPr>
+        <w:rPr>
+          <w:rFonts w:ascii="Franklin Gothic Book" w:hAnsi="Franklin Gothic Book"/>
+          <w:sz w:val="24"/>
+          <w:szCs w:val="24"/>
+        </w:rPr>
+      </w:pPr>
+      <w:r>
+        <w:rPr>
+          <w:rFonts w:ascii="Franklin Gothic Book" w:hAnsi="Franklin Gothic Book"/>
+          <w:sz w:val="24"/>
+          <w:szCs w:val="24"/>
+          <w:highlight w:val="yellow"/>
+        </w:rPr>
+        <w:t>Output:</w:t>
+      </w:r>
+    </w:p>
+    <w:p>
+      <w:pPr>
+        <w:rPr>
+          <w:rFonts w:ascii="Franklin Gothic Book" w:hAnsi="Franklin Gothic Book"/>
+          <w:sz w:val="24"/>
+          <w:szCs w:val="24"/>
+        </w:rPr>
+      </w:pPr>
+      <w:r>
+        <w:rPr>
+          <w:rFonts w:ascii="Franklin Gothic Book" w:hAnsi="Franklin Gothic Book"/>
+          <w:noProof/>
+          <w:sz w:val="24"/>
+          <w:szCs w:val="24"/>
+        </w:rPr>
+        <w:drawing>
+          <wp:inline distT="0" distB="0" distL="0" distR="0" wp14:anchorId="54B490F0" wp14:editId="0B1CD25D">
+            <wp:extent cx="3430905" cy="2845435"/>
+            <wp:effectExtent l="0" t="0" r="0" b="0"/>
+            <wp:docPr id="83" name="Picture 83"/>
+            <wp:cNvGraphicFramePr>
+              <a:graphicFrameLocks xmlns:a="http://schemas.openxmlformats.org/drawingml/2006/main" noChangeAspect="1"/>
+            </wp:cNvGraphicFramePr>
+            <a:graphic xmlns:a="http://schemas.openxmlformats.org/drawingml/2006/main">
+              <a:graphicData uri="http://schemas.openxmlformats.org/drawingml/2006/picture">
+                <pic:pic xmlns:pic="http://schemas.openxmlformats.org/drawingml/2006/picture">
+                  <pic:nvPicPr>
+                    <pic:cNvPr id="0" name="Picture 10"/>
+                    <pic:cNvPicPr>
+                      <a:picLocks noChangeAspect="1" noChangeArrowheads="1"/>
+                    </pic:cNvPicPr>
+                  </pic:nvPicPr>
+                  <pic:blipFill>
+                    <a:blip r:embed="rId91">
+                      <a:extLst>
+                        <a:ext uri="{28A0092B-C50C-407E-A947-70E740481C1C}">
+                          <a14:useLocalDpi xmlns:a14="http://schemas.microsoft.com/office/drawing/2010/main" val="0"/>
+                        </a:ext>
+                      </a:extLst>
+                    </a:blip>
+                    <a:srcRect/>
+                    <a:stretch>
+                      <a:fillRect/>
+                    </a:stretch>
+                  </pic:blipFill>
+                  <pic:spPr bwMode="auto">
+                    <a:xfrm>
+                      <a:off x="0" y="0"/>
+                      <a:ext cx="3430905" cy="2845435"/>
+                    </a:xfrm>
+                    <a:prstGeom prst="rect">
+                      <a:avLst/>
+                    </a:prstGeom>
+                    <a:noFill/>
+                    <a:ln>
+                      <a:noFill/>
+                    </a:ln>
+                  </pic:spPr>
+                </pic:pic>
+              </a:graphicData>
+            </a:graphic>
+          </wp:inline>
+        </w:drawing>
+      </w:r>
+    </w:p>
+    <w:p>
+      <w:pPr>
+        <w:rPr>
+          <w:rFonts w:ascii="Franklin Gothic Book" w:hAnsi="Franklin Gothic Book"/>
+          <w:sz w:val="24"/>
+          <w:szCs w:val="24"/>
+        </w:rPr>
+      </w:pPr>
+      <w:r>
+        <w:rPr>
+          <w:rFonts w:ascii="Franklin Gothic Book" w:hAnsi="Franklin Gothic Book"/>
+          <w:sz w:val="24"/>
+          <w:szCs w:val="24"/>
+          <w:highlight w:val="yellow"/>
+        </w:rPr>
+        <w:t>Components:</w:t>
+      </w:r>
+      <w:r>
+        <w:rPr>
+          <w:rFonts w:ascii="Franklin Gothic Book" w:hAnsi="Franklin Gothic Book"/>
+          <w:sz w:val="24"/>
+          <w:szCs w:val="24"/>
+        </w:rPr>
+        <w:t xml:space="preserve"> These can be created using commands in angular like ‘ng g component-name’</w:t>
+      </w:r>
+    </w:p>
+    <w:p>
+      <w:pPr>
+        <w:rPr>
+          <w:rFonts w:ascii="Franklin Gothic Book" w:hAnsi="Franklin Gothic Book"/>
+          <w:sz w:val="24"/>
+          <w:szCs w:val="24"/>
+        </w:rPr>
+      </w:pPr>
+    </w:p>
+    <w:p>
+      <w:pPr>
+        <w:rPr>
+          <w:rFonts w:ascii="Franklin Gothic Book" w:hAnsi="Franklin Gothic Book"/>
+          <w:sz w:val="24"/>
+          <w:szCs w:val="24"/>
+        </w:rPr>
+      </w:pPr>
+      <w:r>
+        <w:rPr>
+          <w:rFonts w:ascii="Franklin Gothic Book" w:hAnsi="Franklin Gothic Book"/>
+          <w:sz w:val="24"/>
+          <w:szCs w:val="24"/>
+        </w:rPr>
+        <w:t xml:space="preserve">Like we can display the data, we can also display the array elements using *ngFor </w:t>
+      </w:r>
+    </w:p>
+    <w:p>
+      <w:pPr>
+        <w:rPr>
+          <w:rFonts w:ascii="Franklin Gothic Book" w:hAnsi="Franklin Gothic Book"/>
+          <w:sz w:val="24"/>
+          <w:szCs w:val="24"/>
+        </w:rPr>
+      </w:pPr>
+      <w:r>
+        <w:rPr>
+          <w:rFonts w:ascii="Franklin Gothic Book" w:hAnsi="Franklin Gothic Book"/>
+          <w:sz w:val="24"/>
+          <w:szCs w:val="24"/>
+          <w:highlight w:val="yellow"/>
+        </w:rPr>
+        <w:t>app.component.ts</w:t>
+      </w:r>
+    </w:p>
+    <w:p>
+      <w:pPr>
+        <w:rPr>
+          <w:rFonts w:ascii="Franklin Gothic Book" w:hAnsi="Franklin Gothic Book"/>
+          <w:sz w:val="24"/>
+          <w:szCs w:val="24"/>
+        </w:rPr>
+      </w:pPr>
+      <w:r>
+        <w:rPr>
+          <w:rFonts w:ascii="Franklin Gothic Book" w:hAnsi="Franklin Gothic Book"/>
+          <w:noProof/>
+          <w:sz w:val="24"/>
+          <w:szCs w:val="24"/>
+        </w:rPr>
+        <w:lastRenderedPageBreak/>
+        <w:drawing>
+          <wp:inline distT="0" distB="0" distL="0" distR="0" wp14:anchorId="4AFAAC40" wp14:editId="2AE5851A">
+            <wp:extent cx="5727700" cy="3533140"/>
+            <wp:effectExtent l="0" t="0" r="6350" b="0"/>
+            <wp:docPr id="84" name="Picture 84"/>
+            <wp:cNvGraphicFramePr>
+              <a:graphicFrameLocks xmlns:a="http://schemas.openxmlformats.org/drawingml/2006/main" noChangeAspect="1"/>
+            </wp:cNvGraphicFramePr>
+            <a:graphic xmlns:a="http://schemas.openxmlformats.org/drawingml/2006/main">
+              <a:graphicData uri="http://schemas.openxmlformats.org/drawingml/2006/picture">
+                <pic:pic xmlns:pic="http://schemas.openxmlformats.org/drawingml/2006/picture">
+                  <pic:nvPicPr>
+                    <pic:cNvPr id="0" name="Picture 11"/>
+                    <pic:cNvPicPr>
+                      <a:picLocks noChangeAspect="1" noChangeArrowheads="1"/>
+                    </pic:cNvPicPr>
+                  </pic:nvPicPr>
+                  <pic:blipFill>
+                    <a:blip r:embed="rId92">
+                      <a:extLst>
+                        <a:ext uri="{28A0092B-C50C-407E-A947-70E740481C1C}">
+                          <a14:useLocalDpi xmlns:a14="http://schemas.microsoft.com/office/drawing/2010/main" val="0"/>
+                        </a:ext>
+                      </a:extLst>
+                    </a:blip>
+                    <a:srcRect/>
+                    <a:stretch>
+                      <a:fillRect/>
+                    </a:stretch>
+                  </pic:blipFill>
+                  <pic:spPr bwMode="auto">
+                    <a:xfrm>
+                      <a:off x="0" y="0"/>
+                      <a:ext cx="5727700" cy="3533140"/>
+                    </a:xfrm>
+                    <a:prstGeom prst="rect">
+                      <a:avLst/>
+                    </a:prstGeom>
+                    <a:noFill/>
+                    <a:ln>
+                      <a:noFill/>
+                    </a:ln>
+                  </pic:spPr>
+                </pic:pic>
+              </a:graphicData>
+            </a:graphic>
+          </wp:inline>
+        </w:drawing>
+      </w:r>
+    </w:p>
+    <w:p>
+      <w:pPr>
+        <w:rPr>
+          <w:rFonts w:ascii="Franklin Gothic Book" w:hAnsi="Franklin Gothic Book"/>
+          <w:sz w:val="24"/>
+          <w:szCs w:val="24"/>
+        </w:rPr>
+      </w:pPr>
+      <w:r>
+        <w:rPr>
+          <w:rFonts w:ascii="Franklin Gothic Book" w:hAnsi="Franklin Gothic Book"/>
+          <w:sz w:val="24"/>
+          <w:szCs w:val="24"/>
+          <w:highlight w:val="yellow"/>
+        </w:rPr>
+        <w:t>app.component.html</w:t>
+      </w:r>
+    </w:p>
+    <w:p>
+      <w:pPr>
+        <w:rPr>
+          <w:rFonts w:ascii="Franklin Gothic Book" w:hAnsi="Franklin Gothic Book"/>
+          <w:sz w:val="24"/>
+          <w:szCs w:val="24"/>
+        </w:rPr>
+      </w:pPr>
+      <w:r>
+        <w:rPr>
+          <w:rFonts w:ascii="Franklin Gothic Book" w:hAnsi="Franklin Gothic Book"/>
+          <w:noProof/>
+          <w:sz w:val="24"/>
+          <w:szCs w:val="24"/>
+        </w:rPr>
+        <w:drawing>
+          <wp:inline distT="0" distB="0" distL="0" distR="0" wp14:anchorId="603A6698" wp14:editId="2A61297A">
+            <wp:extent cx="5647055" cy="3131185"/>
+            <wp:effectExtent l="0" t="0" r="0" b="0"/>
+            <wp:docPr id="85" name="Picture 85"/>
+            <wp:cNvGraphicFramePr>
+              <a:graphicFrameLocks xmlns:a="http://schemas.openxmlformats.org/drawingml/2006/main" noChangeAspect="1"/>
+            </wp:cNvGraphicFramePr>
+            <a:graphic xmlns:a="http://schemas.openxmlformats.org/drawingml/2006/main">
+              <a:graphicData uri="http://schemas.openxmlformats.org/drawingml/2006/picture">
+                <pic:pic xmlns:pic="http://schemas.openxmlformats.org/drawingml/2006/picture">
+                  <pic:nvPicPr>
+                    <pic:cNvPr id="0" name="Picture 12"/>
+                    <pic:cNvPicPr>
+                      <a:picLocks noChangeAspect="1" noChangeArrowheads="1"/>
+                    </pic:cNvPicPr>
+                  </pic:nvPicPr>
+                  <pic:blipFill>
+                    <a:blip r:embed="rId93">
+                      <a:extLst>
+                        <a:ext uri="{28A0092B-C50C-407E-A947-70E740481C1C}">
+                          <a14:useLocalDpi xmlns:a14="http://schemas.microsoft.com/office/drawing/2010/main" val="0"/>
+                        </a:ext>
+                      </a:extLst>
+                    </a:blip>
+                    <a:srcRect/>
+                    <a:stretch>
+                      <a:fillRect/>
+                    </a:stretch>
+                  </pic:blipFill>
+                  <pic:spPr bwMode="auto">
+                    <a:xfrm>
+                      <a:off x="0" y="0"/>
+                      <a:ext cx="5647055" cy="3131185"/>
+                    </a:xfrm>
+                    <a:prstGeom prst="rect">
+                      <a:avLst/>
+                    </a:prstGeom>
+                    <a:noFill/>
+                    <a:ln>
+                      <a:noFill/>
+                    </a:ln>
+                  </pic:spPr>
+                </pic:pic>
+              </a:graphicData>
+            </a:graphic>
+          </wp:inline>
+        </w:drawing>
+      </w:r>
+    </w:p>
+    <w:p>
+      <w:pPr>
+        <w:rPr>
+          <w:rFonts w:ascii="Franklin Gothic Book" w:hAnsi="Franklin Gothic Book"/>
+          <w:sz w:val="24"/>
+          <w:szCs w:val="24"/>
+        </w:rPr>
+      </w:pPr>
+      <w:r>
+        <w:rPr>
+          <w:rFonts w:ascii="Franklin Gothic Book" w:hAnsi="Franklin Gothic Book"/>
+          <w:sz w:val="24"/>
+          <w:szCs w:val="24"/>
+        </w:rPr>
+        <w:t>Here *ngFor iterates items and in each iteration it displays the element using &lt;li&gt;</w:t>
+      </w:r>
+    </w:p>
+    <w:p>
+      <w:pPr>
+        <w:rPr>
+          <w:rFonts w:ascii="Franklin Gothic Book" w:hAnsi="Franklin Gothic Book"/>
+          <w:sz w:val="24"/>
+          <w:szCs w:val="24"/>
+        </w:rPr>
+      </w:pPr>
+      <w:r>
+        <w:rPr>
+          <w:rFonts w:ascii="Franklin Gothic Book" w:hAnsi="Franklin Gothic Book"/>
+          <w:sz w:val="24"/>
+          <w:szCs w:val="24"/>
+          <w:highlight w:val="yellow"/>
+        </w:rPr>
+        <w:t>Output:</w:t>
+      </w:r>
+    </w:p>
+    <w:p>
+      <w:pPr>
+        <w:rPr>
+          <w:rFonts w:ascii="Franklin Gothic Book" w:hAnsi="Franklin Gothic Book"/>
+          <w:sz w:val="24"/>
+          <w:szCs w:val="24"/>
+        </w:rPr>
+      </w:pPr>
+      <w:r>
+        <w:rPr>
+          <w:rFonts w:ascii="Franklin Gothic Book" w:hAnsi="Franklin Gothic Book"/>
+          <w:noProof/>
+          <w:sz w:val="24"/>
+          <w:szCs w:val="24"/>
+        </w:rPr>
+        <w:lastRenderedPageBreak/>
+        <w:drawing>
+          <wp:inline distT="0" distB="0" distL="0" distR="0" wp14:anchorId="78AE3F9C" wp14:editId="2B64AE0F">
+            <wp:extent cx="4169410" cy="3950335"/>
+            <wp:effectExtent l="0" t="0" r="2540" b="0"/>
+            <wp:docPr id="86" name="Picture 86"/>
+            <wp:cNvGraphicFramePr>
+              <a:graphicFrameLocks xmlns:a="http://schemas.openxmlformats.org/drawingml/2006/main" noChangeAspect="1"/>
+            </wp:cNvGraphicFramePr>
+            <a:graphic xmlns:a="http://schemas.openxmlformats.org/drawingml/2006/main">
+              <a:graphicData uri="http://schemas.openxmlformats.org/drawingml/2006/picture">
+                <pic:pic xmlns:pic="http://schemas.openxmlformats.org/drawingml/2006/picture">
+                  <pic:nvPicPr>
+                    <pic:cNvPr id="0" name="Picture 13"/>
+                    <pic:cNvPicPr>
+                      <a:picLocks noChangeAspect="1" noChangeArrowheads="1"/>
+                    </pic:cNvPicPr>
+                  </pic:nvPicPr>
+                  <pic:blipFill>
+                    <a:blip r:embed="rId94">
+                      <a:extLst>
+                        <a:ext uri="{28A0092B-C50C-407E-A947-70E740481C1C}">
+                          <a14:useLocalDpi xmlns:a14="http://schemas.microsoft.com/office/drawing/2010/main" val="0"/>
+                        </a:ext>
+                      </a:extLst>
+                    </a:blip>
+                    <a:srcRect/>
+                    <a:stretch>
+                      <a:fillRect/>
+                    </a:stretch>
+                  </pic:blipFill>
+                  <pic:spPr bwMode="auto">
+                    <a:xfrm>
+                      <a:off x="0" y="0"/>
+                      <a:ext cx="4169410" cy="3950335"/>
+                    </a:xfrm>
+                    <a:prstGeom prst="rect">
+                      <a:avLst/>
+                    </a:prstGeom>
+                    <a:noFill/>
+                    <a:ln>
+                      <a:noFill/>
+                    </a:ln>
+                  </pic:spPr>
+                </pic:pic>
+              </a:graphicData>
+            </a:graphic>
+          </wp:inline>
+        </w:drawing>
+      </w:r>
+    </w:p>
+    <w:p>
+      <w:pPr>
+        <w:rPr>
+          <w:rFonts w:ascii="Franklin Gothic Book" w:hAnsi="Franklin Gothic Book"/>
+          <w:sz w:val="24"/>
+          <w:szCs w:val="24"/>
+        </w:rPr>
+      </w:pPr>
+      <w:r>
+        <w:rPr>
+          <w:rFonts w:ascii="Franklin Gothic Book" w:hAnsi="Franklin Gothic Book"/>
+          <w:sz w:val="24"/>
+          <w:szCs w:val="24"/>
+          <w:highlight w:val="yellow"/>
+        </w:rPr>
+        <w:t>Similarly you can also iterate complex objects in the array</w:t>
+      </w:r>
+    </w:p>
+    <w:p>
+      <w:pPr>
+        <w:rPr>
+          <w:rFonts w:ascii="Franklin Gothic Book" w:hAnsi="Franklin Gothic Book"/>
+          <w:sz w:val="24"/>
+          <w:szCs w:val="24"/>
+        </w:rPr>
+      </w:pPr>
+      <w:r>
+        <w:rPr>
+          <w:rFonts w:ascii="Franklin Gothic Book" w:hAnsi="Franklin Gothic Book"/>
+          <w:noProof/>
+          <w:sz w:val="24"/>
+          <w:szCs w:val="24"/>
+        </w:rPr>
+        <w:lastRenderedPageBreak/>
+        <w:drawing>
+          <wp:inline distT="0" distB="0" distL="0" distR="0" wp14:anchorId="0F13A17B" wp14:editId="429ADFAC">
+            <wp:extent cx="5720715" cy="5135245"/>
+            <wp:effectExtent l="0" t="0" r="0" b="8255"/>
+            <wp:docPr id="87" name="Picture 87"/>
+            <wp:cNvGraphicFramePr>
+              <a:graphicFrameLocks xmlns:a="http://schemas.openxmlformats.org/drawingml/2006/main" noChangeAspect="1"/>
+            </wp:cNvGraphicFramePr>
+            <a:graphic xmlns:a="http://schemas.openxmlformats.org/drawingml/2006/main">
+              <a:graphicData uri="http://schemas.openxmlformats.org/drawingml/2006/picture">
+                <pic:pic xmlns:pic="http://schemas.openxmlformats.org/drawingml/2006/picture">
+                  <pic:nvPicPr>
+                    <pic:cNvPr id="0" name="Picture 14"/>
+                    <pic:cNvPicPr>
+                      <a:picLocks noChangeAspect="1" noChangeArrowheads="1"/>
+                    </pic:cNvPicPr>
+                  </pic:nvPicPr>
+                  <pic:blipFill>
+                    <a:blip r:embed="rId95">
+                      <a:extLst>
+                        <a:ext uri="{28A0092B-C50C-407E-A947-70E740481C1C}">
+                          <a14:useLocalDpi xmlns:a14="http://schemas.microsoft.com/office/drawing/2010/main" val="0"/>
+                        </a:ext>
+                      </a:extLst>
+                    </a:blip>
+                    <a:srcRect/>
+                    <a:stretch>
+                      <a:fillRect/>
+                    </a:stretch>
+                  </pic:blipFill>
+                  <pic:spPr bwMode="auto">
+                    <a:xfrm>
+                      <a:off x="0" y="0"/>
+                      <a:ext cx="5720715" cy="5135245"/>
+                    </a:xfrm>
+                    <a:prstGeom prst="rect">
+                      <a:avLst/>
+                    </a:prstGeom>
+                    <a:noFill/>
+                    <a:ln>
+                      <a:noFill/>
+                    </a:ln>
+                  </pic:spPr>
+                </pic:pic>
+              </a:graphicData>
+            </a:graphic>
+          </wp:inline>
+        </w:drawing>
+      </w:r>
+    </w:p>
+    <w:p>
+      <w:pPr>
+        <w:rPr>
+          <w:rFonts w:ascii="Franklin Gothic Book" w:hAnsi="Franklin Gothic Book"/>
+          <w:sz w:val="24"/>
+          <w:szCs w:val="24"/>
+        </w:rPr>
+      </w:pPr>
+      <w:r>
+        <w:rPr>
+          <w:rFonts w:ascii="Franklin Gothic Book" w:hAnsi="Franklin Gothic Book"/>
+          <w:sz w:val="24"/>
+          <w:szCs w:val="24"/>
+          <w:highlight w:val="yellow"/>
+        </w:rPr>
+        <w:t>app.component.html</w:t>
+      </w:r>
+    </w:p>
+    <w:p>
+      <w:pPr>
+        <w:rPr>
+          <w:rFonts w:ascii="Franklin Gothic Book" w:hAnsi="Franklin Gothic Book"/>
+          <w:sz w:val="24"/>
+          <w:szCs w:val="24"/>
+        </w:rPr>
+      </w:pPr>
+      <w:r>
+        <w:rPr>
+          <w:rFonts w:ascii="Franklin Gothic Book" w:hAnsi="Franklin Gothic Book"/>
+          <w:noProof/>
+          <w:sz w:val="24"/>
+          <w:szCs w:val="24"/>
+        </w:rPr>
+        <w:lastRenderedPageBreak/>
+        <w:drawing>
+          <wp:inline distT="0" distB="0" distL="0" distR="0" wp14:anchorId="0745D742" wp14:editId="13EC4A1A">
+            <wp:extent cx="5727700" cy="3884295"/>
+            <wp:effectExtent l="0" t="0" r="6350" b="1905"/>
+            <wp:docPr id="88" name="Picture 88"/>
+            <wp:cNvGraphicFramePr>
+              <a:graphicFrameLocks xmlns:a="http://schemas.openxmlformats.org/drawingml/2006/main" noChangeAspect="1"/>
+            </wp:cNvGraphicFramePr>
+            <a:graphic xmlns:a="http://schemas.openxmlformats.org/drawingml/2006/main">
+              <a:graphicData uri="http://schemas.openxmlformats.org/drawingml/2006/picture">
+                <pic:pic xmlns:pic="http://schemas.openxmlformats.org/drawingml/2006/picture">
+                  <pic:nvPicPr>
+                    <pic:cNvPr id="0" name="Picture 15"/>
+                    <pic:cNvPicPr>
+                      <a:picLocks noChangeAspect="1" noChangeArrowheads="1"/>
+                    </pic:cNvPicPr>
+                  </pic:nvPicPr>
+                  <pic:blipFill>
+                    <a:blip r:embed="rId96">
+                      <a:extLst>
+                        <a:ext uri="{28A0092B-C50C-407E-A947-70E740481C1C}">
+                          <a14:useLocalDpi xmlns:a14="http://schemas.microsoft.com/office/drawing/2010/main" val="0"/>
+                        </a:ext>
+                      </a:extLst>
+                    </a:blip>
+                    <a:srcRect/>
+                    <a:stretch>
+                      <a:fillRect/>
+                    </a:stretch>
+                  </pic:blipFill>
+                  <pic:spPr bwMode="auto">
+                    <a:xfrm>
+                      <a:off x="0" y="0"/>
+                      <a:ext cx="5727700" cy="3884295"/>
+                    </a:xfrm>
+                    <a:prstGeom prst="rect">
+                      <a:avLst/>
+                    </a:prstGeom>
+                    <a:noFill/>
+                    <a:ln>
+                      <a:noFill/>
+                    </a:ln>
+                  </pic:spPr>
+                </pic:pic>
+              </a:graphicData>
+            </a:graphic>
+          </wp:inline>
+        </w:drawing>
+      </w:r>
+    </w:p>
+    <w:p>
+      <w:pPr>
+        <w:rPr>
+          <w:rFonts w:ascii="Franklin Gothic Book" w:hAnsi="Franklin Gothic Book"/>
+          <w:sz w:val="24"/>
+          <w:szCs w:val="24"/>
+        </w:rPr>
+      </w:pPr>
+      <w:r>
+        <w:rPr>
+          <w:rFonts w:ascii="Franklin Gothic Book" w:hAnsi="Franklin Gothic Book"/>
+          <w:sz w:val="24"/>
+          <w:szCs w:val="24"/>
+          <w:highlight w:val="yellow"/>
+        </w:rPr>
+        <w:t>Output:</w:t>
+      </w:r>
+    </w:p>
+    <w:p>
+      <w:pPr>
+        <w:rPr>
+          <w:rFonts w:ascii="Franklin Gothic Book" w:hAnsi="Franklin Gothic Book"/>
+          <w:sz w:val="24"/>
+          <w:szCs w:val="24"/>
+        </w:rPr>
+      </w:pPr>
+      <w:r>
+        <w:rPr>
+          <w:rFonts w:ascii="Franklin Gothic Book" w:hAnsi="Franklin Gothic Book"/>
+          <w:noProof/>
+          <w:sz w:val="24"/>
+          <w:szCs w:val="24"/>
+        </w:rPr>
+        <w:lastRenderedPageBreak/>
+        <w:drawing>
+          <wp:inline distT="0" distB="0" distL="0" distR="0" wp14:anchorId="1F83E1B6" wp14:editId="00F56E9F">
+            <wp:extent cx="4893945" cy="4718050"/>
+            <wp:effectExtent l="0" t="0" r="1905" b="6350"/>
+            <wp:docPr id="89" name="Picture 89"/>
+            <wp:cNvGraphicFramePr>
+              <a:graphicFrameLocks xmlns:a="http://schemas.openxmlformats.org/drawingml/2006/main" noChangeAspect="1"/>
+            </wp:cNvGraphicFramePr>
+            <a:graphic xmlns:a="http://schemas.openxmlformats.org/drawingml/2006/main">
+              <a:graphicData uri="http://schemas.openxmlformats.org/drawingml/2006/picture">
+                <pic:pic xmlns:pic="http://schemas.openxmlformats.org/drawingml/2006/picture">
+                  <pic:nvPicPr>
+                    <pic:cNvPr id="0" name="Picture 16"/>
+                    <pic:cNvPicPr>
+                      <a:picLocks noChangeAspect="1" noChangeArrowheads="1"/>
+                    </pic:cNvPicPr>
+                  </pic:nvPicPr>
+                  <pic:blipFill>
+                    <a:blip r:embed="rId97">
+                      <a:extLst>
+                        <a:ext uri="{28A0092B-C50C-407E-A947-70E740481C1C}">
+                          <a14:useLocalDpi xmlns:a14="http://schemas.microsoft.com/office/drawing/2010/main" val="0"/>
+                        </a:ext>
+                      </a:extLst>
+                    </a:blip>
+                    <a:srcRect/>
+                    <a:stretch>
+                      <a:fillRect/>
+                    </a:stretch>
+                  </pic:blipFill>
+                  <pic:spPr bwMode="auto">
+                    <a:xfrm>
+                      <a:off x="0" y="0"/>
+                      <a:ext cx="4893945" cy="4718050"/>
+                    </a:xfrm>
+                    <a:prstGeom prst="rect">
+                      <a:avLst/>
+                    </a:prstGeom>
+                    <a:noFill/>
+                    <a:ln>
+                      <a:noFill/>
+                    </a:ln>
+                  </pic:spPr>
+                </pic:pic>
+              </a:graphicData>
+            </a:graphic>
+          </wp:inline>
+        </w:drawing>
+      </w:r>
+    </w:p>
+    <w:p>
+      <w:pPr>
+        <w:rPr>
+          <w:rFonts w:ascii="Franklin Gothic Book" w:hAnsi="Franklin Gothic Book"/>
+          <w:sz w:val="24"/>
+          <w:szCs w:val="24"/>
+        </w:rPr>
+      </w:pPr>
+      <w:r>
+        <w:rPr>
+          <w:rFonts w:ascii="Franklin Gothic Book" w:hAnsi="Franklin Gothic Book"/>
+          <w:sz w:val="24"/>
+          <w:szCs w:val="24"/>
+          <w:highlight w:val="yellow"/>
+        </w:rPr>
+        <w:t>Creating same kind of components in React</w:t>
+      </w:r>
+    </w:p>
+    <w:p>
+      <w:pPr>
+        <w:rPr>
+          <w:rFonts w:ascii="Franklin Gothic Book" w:hAnsi="Franklin Gothic Book"/>
+          <w:sz w:val="24"/>
+          <w:szCs w:val="24"/>
+        </w:rPr>
+      </w:pPr>
+      <w:r>
+        <w:rPr>
+          <w:rFonts w:ascii="Franklin Gothic Book" w:hAnsi="Franklin Gothic Book"/>
+          <w:sz w:val="24"/>
+          <w:szCs w:val="24"/>
+        </w:rPr>
+        <w:t>React allows you to work without any tool kit</w:t>
+      </w:r>
+      <w:r>
+        <w:rPr>
+          <w:rFonts w:ascii="Franklin Gothic Book" w:hAnsi="Franklin Gothic Book"/>
+          <w:sz w:val="24"/>
+          <w:szCs w:val="24"/>
+        </w:rPr>
+        <w:t>, but you need to refer 3 library in React</w:t>
+      </w:r>
+    </w:p>
+    <w:p>
+      <w:pPr>
+        <w:pStyle w:val="ListParagraph"/>
+        <w:numPr>
+          <w:ilvl w:val="0"/>
+          <w:numId w:val="18"/>
+        </w:numPr>
+        <w:rPr>
+          <w:rFonts w:ascii="Franklin Gothic Book" w:hAnsi="Franklin Gothic Book"/>
+          <w:sz w:val="24"/>
+          <w:szCs w:val="24"/>
+        </w:rPr>
+      </w:pPr>
+      <w:r>
+        <w:rPr>
+          <w:rFonts w:ascii="Franklin Gothic Book" w:hAnsi="Franklin Gothic Book"/>
+          <w:sz w:val="24"/>
+          <w:szCs w:val="24"/>
+        </w:rPr>
+        <w:t>React library</w:t>
+      </w:r>
+    </w:p>
+    <w:p>
+      <w:pPr>
+        <w:pStyle w:val="ListParagraph"/>
+        <w:numPr>
+          <w:ilvl w:val="0"/>
+          <w:numId w:val="18"/>
+        </w:numPr>
+        <w:rPr>
+          <w:rFonts w:ascii="Franklin Gothic Book" w:hAnsi="Franklin Gothic Book"/>
+          <w:sz w:val="24"/>
+          <w:szCs w:val="24"/>
+        </w:rPr>
+      </w:pPr>
+      <w:r>
+        <w:rPr>
+          <w:rFonts w:ascii="Franklin Gothic Book" w:hAnsi="Franklin Gothic Book"/>
+          <w:sz w:val="24"/>
+          <w:szCs w:val="24"/>
+        </w:rPr>
+        <w:t>React DOM library</w:t>
+      </w:r>
+    </w:p>
+    <w:p>
+      <w:pPr>
+        <w:pStyle w:val="ListParagraph"/>
+        <w:numPr>
+          <w:ilvl w:val="0"/>
+          <w:numId w:val="18"/>
+        </w:numPr>
+        <w:rPr>
+          <w:rFonts w:ascii="Franklin Gothic Book" w:hAnsi="Franklin Gothic Book"/>
+          <w:sz w:val="24"/>
+          <w:szCs w:val="24"/>
+        </w:rPr>
+      </w:pPr>
+      <w:r>
+        <w:rPr>
+          <w:rFonts w:ascii="Franklin Gothic Book" w:hAnsi="Franklin Gothic Book"/>
+          <w:sz w:val="24"/>
+          <w:szCs w:val="24"/>
+        </w:rPr>
+        <w:t xml:space="preserve">Babel library </w:t>
+      </w:r>
+    </w:p>
+    <w:p>
+      <w:pPr>
+        <w:rPr>
+          <w:rFonts w:ascii="Franklin Gothic Book" w:hAnsi="Franklin Gothic Book"/>
+          <w:sz w:val="24"/>
+          <w:szCs w:val="24"/>
+        </w:rPr>
+      </w:pPr>
+      <w:r>
+        <w:rPr>
+          <w:rFonts w:ascii="Franklin Gothic Book" w:hAnsi="Franklin Gothic Book"/>
+          <w:sz w:val="24"/>
+          <w:szCs w:val="24"/>
+        </w:rPr>
+        <w:t>All the above libraries you can refer online using &lt;script&gt;</w:t>
+      </w:r>
+    </w:p>
+    <w:p>
+      <w:pPr>
+        <w:rPr>
+          <w:rFonts w:ascii="Franklin Gothic Book" w:hAnsi="Franklin Gothic Book"/>
+          <w:sz w:val="24"/>
+          <w:szCs w:val="24"/>
+        </w:rPr>
+      </w:pPr>
+      <w:r>
+        <w:rPr>
+          <w:rFonts w:ascii="Franklin Gothic Book" w:hAnsi="Franklin Gothic Book"/>
+          <w:sz w:val="24"/>
+          <w:szCs w:val="24"/>
+        </w:rPr>
+        <w:t>React library: It allows you to create components</w:t>
+      </w:r>
+    </w:p>
+    <w:p>
+      <w:pPr>
+        <w:rPr>
+          <w:rFonts w:ascii="Franklin Gothic Book" w:hAnsi="Franklin Gothic Book"/>
+          <w:sz w:val="24"/>
+          <w:szCs w:val="24"/>
+        </w:rPr>
+      </w:pPr>
+      <w:r>
+        <w:rPr>
+          <w:rFonts w:ascii="Franklin Gothic Book" w:hAnsi="Franklin Gothic Book"/>
+          <w:sz w:val="24"/>
+          <w:szCs w:val="24"/>
+        </w:rPr>
+        <w:t>React DOM: It patches the components to the Browser DOM</w:t>
+      </w:r>
+    </w:p>
+    <w:p>
+      <w:pPr>
+        <w:rPr>
+          <w:rFonts w:ascii="Franklin Gothic Book" w:hAnsi="Franklin Gothic Book"/>
+          <w:sz w:val="24"/>
+          <w:szCs w:val="24"/>
+        </w:rPr>
+      </w:pPr>
+      <w:r>
+        <w:rPr>
+          <w:rFonts w:ascii="Franklin Gothic Book" w:hAnsi="Franklin Gothic Book"/>
+          <w:sz w:val="24"/>
+          <w:szCs w:val="24"/>
+        </w:rPr>
+        <w:t xml:space="preserve">Babel: </w:t>
+      </w:r>
+      <w:r>
+        <w:rPr>
+          <w:rFonts w:ascii="Franklin Gothic Book" w:hAnsi="Franklin Gothic Book"/>
+          <w:sz w:val="24"/>
+          <w:szCs w:val="24"/>
+        </w:rPr>
+        <w:t>It is to convert JSX to Javascript</w:t>
+      </w:r>
+    </w:p>
+    <w:p>
+      <w:pPr>
+        <w:rPr>
+          <w:rFonts w:ascii="Franklin Gothic Book" w:hAnsi="Franklin Gothic Book"/>
+          <w:sz w:val="24"/>
+          <w:szCs w:val="24"/>
+        </w:rPr>
+      </w:pPr>
+    </w:p>
+    <w:p>
+      <w:pPr>
+        <w:rPr>
+          <w:rFonts w:ascii="Franklin Gothic Book" w:hAnsi="Franklin Gothic Book"/>
+          <w:sz w:val="24"/>
+          <w:szCs w:val="24"/>
+        </w:rPr>
+      </w:pPr>
+      <w:r>
+        <w:rPr>
+          <w:rFonts w:ascii="Franklin Gothic Book" w:hAnsi="Franklin Gothic Book"/>
+          <w:sz w:val="24"/>
+          <w:szCs w:val="24"/>
+          <w:highlight w:val="yellow"/>
+        </w:rPr>
+        <w:t>CDN Links for React &amp; ReactDOM library</w:t>
+      </w:r>
+    </w:p>
+    <w:p>
+      <w:pPr>
+        <w:rPr>
+          <w:rFonts w:ascii="Franklin Gothic Book" w:hAnsi="Franklin Gothic Book"/>
+          <w:sz w:val="24"/>
+          <w:szCs w:val="24"/>
+        </w:rPr>
+      </w:pPr>
+      <w:r>
+        <w:rPr>
+          <w:rFonts w:ascii="Franklin Gothic Book" w:hAnsi="Franklin Gothic Book"/>
+          <w:noProof/>
+          <w:sz w:val="24"/>
+          <w:szCs w:val="24"/>
+        </w:rPr>
+        <w:lastRenderedPageBreak/>
+        <w:drawing>
+          <wp:inline distT="0" distB="0" distL="0" distR="0" wp14:anchorId="63F2C196" wp14:editId="3339C2B8">
+            <wp:extent cx="5727700" cy="2823845"/>
+            <wp:effectExtent l="0" t="0" r="6350" b="0"/>
+            <wp:docPr id="90" name="Picture 90"/>
+            <wp:cNvGraphicFramePr>
+              <a:graphicFrameLocks xmlns:a="http://schemas.openxmlformats.org/drawingml/2006/main" noChangeAspect="1"/>
+            </wp:cNvGraphicFramePr>
+            <a:graphic xmlns:a="http://schemas.openxmlformats.org/drawingml/2006/main">
+              <a:graphicData uri="http://schemas.openxmlformats.org/drawingml/2006/picture">
+                <pic:pic xmlns:pic="http://schemas.openxmlformats.org/drawingml/2006/picture">
+                  <pic:nvPicPr>
+                    <pic:cNvPr id="0" name="Picture 1"/>
+                    <pic:cNvPicPr>
+                      <a:picLocks noChangeAspect="1" noChangeArrowheads="1"/>
+                    </pic:cNvPicPr>
+                  </pic:nvPicPr>
+                  <pic:blipFill>
+                    <a:blip r:embed="rId98">
+                      <a:extLst>
+                        <a:ext uri="{28A0092B-C50C-407E-A947-70E740481C1C}">
+                          <a14:useLocalDpi xmlns:a14="http://schemas.microsoft.com/office/drawing/2010/main" val="0"/>
+                        </a:ext>
+                      </a:extLst>
+                    </a:blip>
+                    <a:srcRect/>
+                    <a:stretch>
+                      <a:fillRect/>
+                    </a:stretch>
+                  </pic:blipFill>
+                  <pic:spPr bwMode="auto">
+                    <a:xfrm>
+                      <a:off x="0" y="0"/>
+                      <a:ext cx="5727700" cy="2823845"/>
+                    </a:xfrm>
+                    <a:prstGeom prst="rect">
+                      <a:avLst/>
+                    </a:prstGeom>
+                    <a:noFill/>
+                    <a:ln>
+                      <a:noFill/>
+                    </a:ln>
+                  </pic:spPr>
+                </pic:pic>
+              </a:graphicData>
+            </a:graphic>
+          </wp:inline>
+        </w:drawing>
+      </w:r>
+    </w:p>
+    <w:p>
+      <w:pPr>
+        <w:rPr>
+          <w:rFonts w:ascii="Franklin Gothic Book" w:hAnsi="Franklin Gothic Book"/>
+          <w:sz w:val="24"/>
+          <w:szCs w:val="24"/>
+        </w:rPr>
+      </w:pPr>
+      <w:r>
+        <w:rPr>
+          <w:rFonts w:ascii="Franklin Gothic Book" w:hAnsi="Franklin Gothic Book"/>
+          <w:sz w:val="24"/>
+          <w:szCs w:val="24"/>
+        </w:rPr>
+        <w:t>You can either use development edition or production edition</w:t>
+      </w:r>
+    </w:p>
+    <w:p>
+      <w:pPr>
+        <w:rPr>
+          <w:rFonts w:ascii="Franklin Gothic Book" w:hAnsi="Franklin Gothic Book"/>
+          <w:sz w:val="24"/>
+          <w:szCs w:val="24"/>
+        </w:rPr>
+      </w:pPr>
+      <w:r>
+        <w:rPr>
+          <w:rFonts w:ascii="Franklin Gothic Book" w:hAnsi="Franklin Gothic Book"/>
+          <w:sz w:val="24"/>
+          <w:szCs w:val="24"/>
+          <w:highlight w:val="yellow"/>
+        </w:rPr>
+        <w:t>Babel cdn link</w:t>
+      </w:r>
+    </w:p>
+    <w:p>
+      <w:pPr>
+        <w:rPr>
+          <w:rFonts w:ascii="Franklin Gothic Book" w:hAnsi="Franklin Gothic Book"/>
+          <w:sz w:val="24"/>
+          <w:szCs w:val="24"/>
+        </w:rPr>
+      </w:pPr>
+      <w:r>
+        <w:rPr>
+          <w:rStyle w:val="hljs-tag"/>
+          <w:rFonts w:ascii="Consolas" w:hAnsi="Consolas"/>
+          <w:color w:val="C82829"/>
+          <w:sz w:val="20"/>
+          <w:szCs w:val="20"/>
+          <w:bdr w:val="none" w:sz="0" w:space="0" w:color="auto" w:frame="1"/>
+        </w:rPr>
+        <w:t>&lt;</w:t>
+      </w:r>
+      <w:r>
+        <w:rPr>
+          <w:rStyle w:val="hljs-name"/>
+          <w:rFonts w:ascii="inherit" w:hAnsi="inherit"/>
+          <w:color w:val="C82829"/>
+          <w:sz w:val="20"/>
+          <w:szCs w:val="20"/>
+          <w:bdr w:val="none" w:sz="0" w:space="0" w:color="auto" w:frame="1"/>
+        </w:rPr>
+        <w:t>script</w:t>
+      </w:r>
+      <w:r>
+        <w:rPr>
+          <w:rStyle w:val="hljs-tag"/>
+          <w:rFonts w:ascii="Consolas" w:hAnsi="Consolas"/>
+          <w:color w:val="C82829"/>
+          <w:sz w:val="20"/>
+          <w:szCs w:val="20"/>
+          <w:bdr w:val="none" w:sz="0" w:space="0" w:color="auto" w:frame="1"/>
+        </w:rPr>
+        <w:t xml:space="preserve"> </w:t>
+      </w:r>
+      <w:r>
+        <w:rPr>
+          <w:rStyle w:val="hljs-attr"/>
+          <w:rFonts w:ascii="inherit" w:hAnsi="inherit"/>
+          <w:color w:val="C82829"/>
+          <w:sz w:val="20"/>
+          <w:szCs w:val="20"/>
+          <w:bdr w:val="none" w:sz="0" w:space="0" w:color="auto" w:frame="1"/>
+        </w:rPr>
+        <w:t>src</w:t>
+      </w:r>
+      <w:r>
+        <w:rPr>
+          <w:rStyle w:val="hljs-tag"/>
+          <w:rFonts w:ascii="Consolas" w:hAnsi="Consolas"/>
+          <w:color w:val="C82829"/>
+          <w:sz w:val="20"/>
+          <w:szCs w:val="20"/>
+          <w:bdr w:val="none" w:sz="0" w:space="0" w:color="auto" w:frame="1"/>
+        </w:rPr>
+        <w:t>=</w:t>
+      </w:r>
+      <w:r>
+        <w:rPr>
+          <w:rStyle w:val="hljs-string"/>
+          <w:rFonts w:ascii="inherit" w:hAnsi="inherit"/>
+          <w:color w:val="718C00"/>
+          <w:sz w:val="20"/>
+          <w:szCs w:val="20"/>
+          <w:bdr w:val="none" w:sz="0" w:space="0" w:color="auto" w:frame="1"/>
+        </w:rPr>
+        <w:t>"https://unpkg.com/@babel/standalone/babel.min.js"</w:t>
+      </w:r>
+      <w:r>
+        <w:rPr>
+          <w:rStyle w:val="hljs-tag"/>
+          <w:rFonts w:ascii="Consolas" w:hAnsi="Consolas"/>
+          <w:color w:val="C82829"/>
+          <w:sz w:val="20"/>
+          <w:szCs w:val="20"/>
+          <w:bdr w:val="none" w:sz="0" w:space="0" w:color="auto" w:frame="1"/>
+        </w:rPr>
+        <w:t>&gt;&lt;/</w:t>
+      </w:r>
+      <w:r>
+        <w:rPr>
+          <w:rStyle w:val="hljs-name"/>
+          <w:rFonts w:ascii="inherit" w:hAnsi="inherit"/>
+          <w:color w:val="C82829"/>
+          <w:sz w:val="20"/>
+          <w:szCs w:val="20"/>
+          <w:bdr w:val="none" w:sz="0" w:space="0" w:color="auto" w:frame="1"/>
+        </w:rPr>
+        <w:t>script</w:t>
+      </w:r>
+      <w:r>
+        <w:rPr>
+          <w:rStyle w:val="hljs-tag"/>
+          <w:rFonts w:ascii="Consolas" w:hAnsi="Consolas"/>
+          <w:color w:val="C82829"/>
+          <w:sz w:val="20"/>
+          <w:szCs w:val="20"/>
+          <w:bdr w:val="none" w:sz="0" w:space="0" w:color="auto" w:frame="1"/>
+        </w:rPr>
+        <w:t>&gt;</w:t>
+      </w:r>
+    </w:p>
+    <w:p>
+      <w:pPr>
+        <w:rPr>
+          <w:rFonts w:ascii="Franklin Gothic Book" w:hAnsi="Franklin Gothic Book"/>
+          <w:sz w:val="24"/>
+          <w:szCs w:val="24"/>
+        </w:rPr>
+      </w:pPr>
+    </w:p>
+    <w:p>
+      <w:pPr>
+        <w:rPr>
+          <w:rFonts w:ascii="Franklin Gothic Book" w:hAnsi="Franklin Gothic Book"/>
+          <w:sz w:val="24"/>
+          <w:szCs w:val="24"/>
+        </w:rPr>
+      </w:pPr>
+    </w:p>
+    <w:p>
+      <w:pPr>
+        <w:rPr>
+          <w:rFonts w:ascii="Franklin Gothic Book" w:hAnsi="Franklin Gothic Book"/>
+          <w:sz w:val="24"/>
+          <w:szCs w:val="24"/>
+        </w:rPr>
+      </w:pPr>
+      <w:r>
+        <w:rPr>
+          <w:rFonts w:ascii="Franklin Gothic Book" w:hAnsi="Franklin Gothic Book"/>
+          <w:sz w:val="24"/>
+          <w:szCs w:val="24"/>
+        </w:rPr>
+        <w:t>React also uses a root component where all the components are part of the root component.</w:t>
+      </w:r>
+    </w:p>
+    <w:p>
+      <w:pPr>
+        <w:rPr>
+          <w:rFonts w:ascii="Franklin Gothic Book" w:hAnsi="Franklin Gothic Book"/>
+          <w:sz w:val="24"/>
+          <w:szCs w:val="24"/>
+        </w:rPr>
+      </w:pPr>
+      <w:r>
+        <w:rPr>
+          <w:rFonts w:ascii="Franklin Gothic Book" w:hAnsi="Franklin Gothic Book"/>
+          <w:sz w:val="24"/>
+          <w:szCs w:val="24"/>
+          <w:highlight w:val="yellow"/>
+        </w:rPr>
+        <w:t>index.html</w:t>
+      </w:r>
+    </w:p>
+    <w:p>
+      <w:pPr>
+        <w:rPr>
+          <w:rFonts w:ascii="Franklin Gothic Book" w:hAnsi="Franklin Gothic Book"/>
+          <w:sz w:val="24"/>
+          <w:szCs w:val="24"/>
+        </w:rPr>
+      </w:pPr>
+      <w:r>
+        <w:rPr>
+          <w:rFonts w:ascii="Franklin Gothic Book" w:hAnsi="Franklin Gothic Book"/>
+          <w:noProof/>
+          <w:sz w:val="24"/>
+          <w:szCs w:val="24"/>
+        </w:rPr>
+        <w:lastRenderedPageBreak/>
+        <w:drawing>
+          <wp:inline distT="0" distB="0" distL="0" distR="0" wp14:anchorId="214D4685" wp14:editId="34875065">
+            <wp:extent cx="5731510" cy="4093845"/>
+            <wp:effectExtent l="0" t="0" r="2540" b="1905"/>
+            <wp:docPr id="91" name="Picture 91"/>
+            <wp:cNvGraphicFramePr>
+              <a:graphicFrameLocks xmlns:a="http://schemas.openxmlformats.org/drawingml/2006/main" noChangeAspect="1"/>
+            </wp:cNvGraphicFramePr>
+            <a:graphic xmlns:a="http://schemas.openxmlformats.org/drawingml/2006/main">
+              <a:graphicData uri="http://schemas.openxmlformats.org/drawingml/2006/picture">
+                <pic:pic xmlns:pic="http://schemas.openxmlformats.org/drawingml/2006/picture">
+                  <pic:nvPicPr>
+                    <pic:cNvPr id="0" name="Picture 2"/>
+                    <pic:cNvPicPr>
+                      <a:picLocks noChangeAspect="1" noChangeArrowheads="1"/>
+                    </pic:cNvPicPr>
+                  </pic:nvPicPr>
+                  <pic:blipFill>
+                    <a:blip r:embed="rId99">
+                      <a:extLst>
+                        <a:ext uri="{28A0092B-C50C-407E-A947-70E740481C1C}">
+                          <a14:useLocalDpi xmlns:a14="http://schemas.microsoft.com/office/drawing/2010/main" val="0"/>
+                        </a:ext>
+                      </a:extLst>
+                    </a:blip>
+                    <a:srcRect/>
+                    <a:stretch>
+                      <a:fillRect/>
+                    </a:stretch>
+                  </pic:blipFill>
+                  <pic:spPr bwMode="auto">
+                    <a:xfrm>
+                      <a:off x="0" y="0"/>
+                      <a:ext cx="5731510" cy="4093845"/>
+                    </a:xfrm>
+                    <a:prstGeom prst="rect">
+                      <a:avLst/>
+                    </a:prstGeom>
+                    <a:noFill/>
+                    <a:ln>
+                      <a:noFill/>
+                    </a:ln>
+                  </pic:spPr>
+                </pic:pic>
+              </a:graphicData>
+            </a:graphic>
+          </wp:inline>
+        </w:drawing>
+      </w:r>
+    </w:p>
+    <w:p>
+      <w:pPr>
+        <w:rPr>
+          <w:rFonts w:ascii="Franklin Gothic Book" w:hAnsi="Franklin Gothic Book"/>
+          <w:sz w:val="24"/>
+          <w:szCs w:val="24"/>
+        </w:rPr>
+      </w:pPr>
+      <w:r>
+        <w:rPr>
+          <w:rFonts w:ascii="Franklin Gothic Book" w:hAnsi="Franklin Gothic Book"/>
+          <w:sz w:val="24"/>
+          <w:szCs w:val="24"/>
+          <w:highlight w:val="yellow"/>
+        </w:rPr>
+        <w:t>Output:</w:t>
+      </w:r>
+    </w:p>
+    <w:p>
+      <w:pPr>
+        <w:rPr>
+          <w:rFonts w:ascii="Franklin Gothic Book" w:hAnsi="Franklin Gothic Book"/>
+          <w:sz w:val="24"/>
+          <w:szCs w:val="24"/>
+        </w:rPr>
+      </w:pPr>
+      <w:r>
+        <w:rPr>
+          <w:rFonts w:ascii="Franklin Gothic Book" w:hAnsi="Franklin Gothic Book"/>
+          <w:noProof/>
+          <w:sz w:val="24"/>
+          <w:szCs w:val="24"/>
+        </w:rPr>
+        <w:drawing>
+          <wp:inline distT="0" distB="0" distL="0" distR="0" wp14:anchorId="13DF8B41" wp14:editId="22A391BA">
+            <wp:extent cx="3738245" cy="1572895"/>
+            <wp:effectExtent l="0" t="0" r="0" b="8255"/>
+            <wp:docPr id="92" name="Picture 92"/>
+            <wp:cNvGraphicFramePr>
+              <a:graphicFrameLocks xmlns:a="http://schemas.openxmlformats.org/drawingml/2006/main" noChangeAspect="1"/>
+            </wp:cNvGraphicFramePr>
+            <a:graphic xmlns:a="http://schemas.openxmlformats.org/drawingml/2006/main">
+              <a:graphicData uri="http://schemas.openxmlformats.org/drawingml/2006/picture">
+                <pic:pic xmlns:pic="http://schemas.openxmlformats.org/drawingml/2006/picture">
+                  <pic:nvPicPr>
+                    <pic:cNvPr id="0" name="Picture 3"/>
+                    <pic:cNvPicPr>
+                      <a:picLocks noChangeAspect="1" noChangeArrowheads="1"/>
+                    </pic:cNvPicPr>
+                  </pic:nvPicPr>
+                  <pic:blipFill>
+                    <a:blip r:embed="rId100">
+                      <a:extLst>
+                        <a:ext uri="{28A0092B-C50C-407E-A947-70E740481C1C}">
+                          <a14:useLocalDpi xmlns:a14="http://schemas.microsoft.com/office/drawing/2010/main" val="0"/>
+                        </a:ext>
+                      </a:extLst>
+                    </a:blip>
+                    <a:srcRect/>
+                    <a:stretch>
+                      <a:fillRect/>
+                    </a:stretch>
+                  </pic:blipFill>
+                  <pic:spPr bwMode="auto">
+                    <a:xfrm>
+                      <a:off x="0" y="0"/>
+                      <a:ext cx="3738245" cy="1572895"/>
+                    </a:xfrm>
+                    <a:prstGeom prst="rect">
+                      <a:avLst/>
+                    </a:prstGeom>
+                    <a:noFill/>
+                    <a:ln>
+                      <a:noFill/>
+                    </a:ln>
+                  </pic:spPr>
+                </pic:pic>
+              </a:graphicData>
+            </a:graphic>
+          </wp:inline>
+        </w:drawing>
+      </w:r>
+    </w:p>
+    <w:p>
+      <w:pPr>
+        <w:rPr>
+          <w:rFonts w:ascii="Franklin Gothic Book" w:hAnsi="Franklin Gothic Book"/>
+          <w:sz w:val="24"/>
+          <w:szCs w:val="24"/>
+        </w:rPr>
+      </w:pPr>
+      <w:r>
+        <w:rPr>
+          <w:rFonts w:ascii="Franklin Gothic Book" w:hAnsi="Franklin Gothic Book"/>
+          <w:sz w:val="24"/>
+          <w:szCs w:val="24"/>
+        </w:rPr>
+        <w:t>We can create multiple components and use it in other components (root component)</w:t>
+      </w:r>
+    </w:p>
+    <w:p>
+      <w:pPr>
+        <w:rPr>
+          <w:rFonts w:ascii="Franklin Gothic Book" w:hAnsi="Franklin Gothic Book"/>
+          <w:sz w:val="24"/>
+          <w:szCs w:val="24"/>
+        </w:rPr>
+      </w:pPr>
+      <w:r>
+        <w:rPr>
+          <w:rFonts w:ascii="Franklin Gothic Book" w:hAnsi="Franklin Gothic Book"/>
+          <w:sz w:val="24"/>
+          <w:szCs w:val="24"/>
+          <w:highlight w:val="yellow"/>
+        </w:rPr>
+        <w:t>index.html</w:t>
+      </w:r>
+    </w:p>
+    <w:p>
+      <w:pPr>
+        <w:rPr>
+          <w:rFonts w:ascii="Franklin Gothic Book" w:hAnsi="Franklin Gothic Book"/>
+          <w:sz w:val="24"/>
+          <w:szCs w:val="24"/>
+        </w:rPr>
+      </w:pPr>
+      <w:r>
+        <w:rPr>
+          <w:rFonts w:ascii="Franklin Gothic Book" w:hAnsi="Franklin Gothic Book"/>
+          <w:noProof/>
+          <w:sz w:val="24"/>
+          <w:szCs w:val="24"/>
+        </w:rPr>
+        <w:lastRenderedPageBreak/>
+        <w:drawing>
+          <wp:inline distT="0" distB="0" distL="0" distR="0" wp14:anchorId="4A00522B" wp14:editId="3D5E0739">
+            <wp:extent cx="5731510" cy="4003040"/>
+            <wp:effectExtent l="0" t="0" r="2540" b="0"/>
+            <wp:docPr id="93" name="Picture 93"/>
+            <wp:cNvGraphicFramePr>
+              <a:graphicFrameLocks xmlns:a="http://schemas.openxmlformats.org/drawingml/2006/main" noChangeAspect="1"/>
+            </wp:cNvGraphicFramePr>
+            <a:graphic xmlns:a="http://schemas.openxmlformats.org/drawingml/2006/main">
+              <a:graphicData uri="http://schemas.openxmlformats.org/drawingml/2006/picture">
+                <pic:pic xmlns:pic="http://schemas.openxmlformats.org/drawingml/2006/picture">
+                  <pic:nvPicPr>
+                    <pic:cNvPr id="0" name="Picture 4"/>
+                    <pic:cNvPicPr>
+                      <a:picLocks noChangeAspect="1" noChangeArrowheads="1"/>
+                    </pic:cNvPicPr>
+                  </pic:nvPicPr>
+                  <pic:blipFill>
+                    <a:blip r:embed="rId101">
+                      <a:extLst>
+                        <a:ext uri="{28A0092B-C50C-407E-A947-70E740481C1C}">
+                          <a14:useLocalDpi xmlns:a14="http://schemas.microsoft.com/office/drawing/2010/main" val="0"/>
+                        </a:ext>
+                      </a:extLst>
+                    </a:blip>
+                    <a:srcRect/>
+                    <a:stretch>
+                      <a:fillRect/>
+                    </a:stretch>
+                  </pic:blipFill>
+                  <pic:spPr bwMode="auto">
+                    <a:xfrm>
+                      <a:off x="0" y="0"/>
+                      <a:ext cx="5731510" cy="4003040"/>
+                    </a:xfrm>
+                    <a:prstGeom prst="rect">
+                      <a:avLst/>
+                    </a:prstGeom>
+                    <a:noFill/>
+                    <a:ln>
+                      <a:noFill/>
+                    </a:ln>
+                  </pic:spPr>
+                </pic:pic>
+              </a:graphicData>
+            </a:graphic>
+          </wp:inline>
+        </w:drawing>
+      </w:r>
+    </w:p>
+    <w:p>
+      <w:pPr>
+        <w:rPr>
+          <w:rFonts w:ascii="Franklin Gothic Book" w:hAnsi="Franklin Gothic Book"/>
+          <w:sz w:val="24"/>
+          <w:szCs w:val="24"/>
+        </w:rPr>
+      </w:pPr>
+      <w:r>
+        <w:rPr>
+          <w:rFonts w:ascii="Franklin Gothic Book" w:hAnsi="Franklin Gothic Book"/>
+          <w:sz w:val="24"/>
+          <w:szCs w:val="24"/>
+          <w:highlight w:val="yellow"/>
+        </w:rPr>
+        <w:t>Output:</w:t>
+      </w:r>
+    </w:p>
+    <w:p>
+      <w:pPr>
+        <w:rPr>
+          <w:rFonts w:ascii="Franklin Gothic Book" w:hAnsi="Franklin Gothic Book"/>
+          <w:sz w:val="24"/>
+          <w:szCs w:val="24"/>
+        </w:rPr>
+      </w:pPr>
+      <w:r>
+        <w:rPr>
+          <w:rFonts w:ascii="Franklin Gothic Book" w:hAnsi="Franklin Gothic Book"/>
+          <w:noProof/>
+          <w:sz w:val="24"/>
+          <w:szCs w:val="24"/>
+        </w:rPr>
+        <w:drawing>
+          <wp:inline distT="0" distB="0" distL="0" distR="0" wp14:anchorId="42B7B0F6" wp14:editId="3E08A2C0">
+            <wp:extent cx="3694430" cy="862965"/>
+            <wp:effectExtent l="0" t="0" r="1270" b="0"/>
+            <wp:docPr id="94" name="Picture 94"/>
+            <wp:cNvGraphicFramePr>
+              <a:graphicFrameLocks xmlns:a="http://schemas.openxmlformats.org/drawingml/2006/main" noChangeAspect="1"/>
+            </wp:cNvGraphicFramePr>
+            <a:graphic xmlns:a="http://schemas.openxmlformats.org/drawingml/2006/main">
+              <a:graphicData uri="http://schemas.openxmlformats.org/drawingml/2006/picture">
+                <pic:pic xmlns:pic="http://schemas.openxmlformats.org/drawingml/2006/picture">
+                  <pic:nvPicPr>
+                    <pic:cNvPr id="0" name="Picture 5"/>
+                    <pic:cNvPicPr>
+                      <a:picLocks noChangeAspect="1" noChangeArrowheads="1"/>
+                    </pic:cNvPicPr>
+                  </pic:nvPicPr>
+                  <pic:blipFill>
+                    <a:blip r:embed="rId102">
+                      <a:extLst>
+                        <a:ext uri="{28A0092B-C50C-407E-A947-70E740481C1C}">
+                          <a14:useLocalDpi xmlns:a14="http://schemas.microsoft.com/office/drawing/2010/main" val="0"/>
+                        </a:ext>
+                      </a:extLst>
+                    </a:blip>
+                    <a:srcRect/>
+                    <a:stretch>
+                      <a:fillRect/>
+                    </a:stretch>
+                  </pic:blipFill>
+                  <pic:spPr bwMode="auto">
+                    <a:xfrm>
+                      <a:off x="0" y="0"/>
+                      <a:ext cx="3694430" cy="862965"/>
+                    </a:xfrm>
+                    <a:prstGeom prst="rect">
+                      <a:avLst/>
+                    </a:prstGeom>
+                    <a:noFill/>
+                    <a:ln>
+                      <a:noFill/>
+                    </a:ln>
+                  </pic:spPr>
+                </pic:pic>
+              </a:graphicData>
+            </a:graphic>
+          </wp:inline>
+        </w:drawing>
+      </w:r>
+    </w:p>
+    <w:p>
+      <w:pPr>
+        <w:rPr>
+          <w:rFonts w:ascii="Franklin Gothic Book" w:hAnsi="Franklin Gothic Book"/>
+          <w:sz w:val="24"/>
+          <w:szCs w:val="24"/>
+        </w:rPr>
+      </w:pPr>
+    </w:p>
+    <w:p>
+      <w:pPr>
+        <w:rPr>
+          <w:rFonts w:ascii="Franklin Gothic Book" w:hAnsi="Franklin Gothic Book"/>
+          <w:sz w:val="24"/>
+          <w:szCs w:val="24"/>
+        </w:rPr>
+      </w:pPr>
+      <w:r>
+        <w:rPr>
+          <w:rFonts w:ascii="Franklin Gothic Book" w:hAnsi="Franklin Gothic Book"/>
+          <w:sz w:val="24"/>
+          <w:szCs w:val="24"/>
+          <w:highlight w:val="yellow"/>
+        </w:rPr>
+        <w:t>How to render the data in the React components</w:t>
+      </w:r>
+    </w:p>
+    <w:p>
+      <w:pPr>
+        <w:rPr>
+          <w:rFonts w:ascii="Franklin Gothic Book" w:hAnsi="Franklin Gothic Book"/>
+          <w:sz w:val="24"/>
+          <w:szCs w:val="24"/>
+        </w:rPr>
+      </w:pPr>
+      <w:r>
+        <w:rPr>
+          <w:rFonts w:ascii="Franklin Gothic Book" w:hAnsi="Franklin Gothic Book"/>
+          <w:noProof/>
+          <w:sz w:val="24"/>
+          <w:szCs w:val="24"/>
+        </w:rPr>
+        <w:lastRenderedPageBreak/>
+        <w:drawing>
+          <wp:inline distT="0" distB="0" distL="0" distR="0" wp14:anchorId="1E64CD1A" wp14:editId="229D2518">
+            <wp:extent cx="5731510" cy="3275330"/>
+            <wp:effectExtent l="0" t="0" r="2540" b="1270"/>
+            <wp:docPr id="95" name="Picture 95"/>
+            <wp:cNvGraphicFramePr>
+              <a:graphicFrameLocks xmlns:a="http://schemas.openxmlformats.org/drawingml/2006/main" noChangeAspect="1"/>
+            </wp:cNvGraphicFramePr>
+            <a:graphic xmlns:a="http://schemas.openxmlformats.org/drawingml/2006/main">
+              <a:graphicData uri="http://schemas.openxmlformats.org/drawingml/2006/picture">
+                <pic:pic xmlns:pic="http://schemas.openxmlformats.org/drawingml/2006/picture">
+                  <pic:nvPicPr>
+                    <pic:cNvPr id="0" name="Picture 6"/>
+                    <pic:cNvPicPr>
+                      <a:picLocks noChangeAspect="1" noChangeArrowheads="1"/>
+                    </pic:cNvPicPr>
+                  </pic:nvPicPr>
+                  <pic:blipFill>
+                    <a:blip r:embed="rId103">
+                      <a:extLst>
+                        <a:ext uri="{28A0092B-C50C-407E-A947-70E740481C1C}">
+                          <a14:useLocalDpi xmlns:a14="http://schemas.microsoft.com/office/drawing/2010/main" val="0"/>
+                        </a:ext>
+                      </a:extLst>
+                    </a:blip>
+                    <a:srcRect/>
+                    <a:stretch>
+                      <a:fillRect/>
+                    </a:stretch>
+                  </pic:blipFill>
+                  <pic:spPr bwMode="auto">
+                    <a:xfrm>
+                      <a:off x="0" y="0"/>
+                      <a:ext cx="5731510" cy="3275330"/>
+                    </a:xfrm>
+                    <a:prstGeom prst="rect">
+                      <a:avLst/>
+                    </a:prstGeom>
+                    <a:noFill/>
+                    <a:ln>
+                      <a:noFill/>
+                    </a:ln>
+                  </pic:spPr>
+                </pic:pic>
+              </a:graphicData>
+            </a:graphic>
+          </wp:inline>
+        </w:drawing>
+      </w:r>
+      <w:r>
+        <w:rPr>
+          <w:rFonts w:ascii="Franklin Gothic Book" w:hAnsi="Franklin Gothic Book"/>
+          <w:noProof/>
+          <w:sz w:val="24"/>
+          <w:szCs w:val="24"/>
+        </w:rPr>
+        <w:drawing>
+          <wp:inline distT="0" distB="0" distL="0" distR="0" wp14:anchorId="50FE2DBD" wp14:editId="3429D557">
+            <wp:extent cx="5727700" cy="2691765"/>
+            <wp:effectExtent l="0" t="0" r="6350" b="0"/>
+            <wp:docPr id="96" name="Picture 96"/>
+            <wp:cNvGraphicFramePr>
+              <a:graphicFrameLocks xmlns:a="http://schemas.openxmlformats.org/drawingml/2006/main" noChangeAspect="1"/>
+            </wp:cNvGraphicFramePr>
+            <a:graphic xmlns:a="http://schemas.openxmlformats.org/drawingml/2006/main">
+              <a:graphicData uri="http://schemas.openxmlformats.org/drawingml/2006/picture">
+                <pic:pic xmlns:pic="http://schemas.openxmlformats.org/drawingml/2006/picture">
+                  <pic:nvPicPr>
+                    <pic:cNvPr id="0" name="Picture 7"/>
+                    <pic:cNvPicPr>
+                      <a:picLocks noChangeAspect="1" noChangeArrowheads="1"/>
+                    </pic:cNvPicPr>
+                  </pic:nvPicPr>
+                  <pic:blipFill>
+                    <a:blip r:embed="rId104">
+                      <a:extLst>
+                        <a:ext uri="{28A0092B-C50C-407E-A947-70E740481C1C}">
+                          <a14:useLocalDpi xmlns:a14="http://schemas.microsoft.com/office/drawing/2010/main" val="0"/>
+                        </a:ext>
+                      </a:extLst>
+                    </a:blip>
+                    <a:srcRect/>
+                    <a:stretch>
+                      <a:fillRect/>
+                    </a:stretch>
+                  </pic:blipFill>
+                  <pic:spPr bwMode="auto">
+                    <a:xfrm>
+                      <a:off x="0" y="0"/>
+                      <a:ext cx="5727700" cy="2691765"/>
+                    </a:xfrm>
+                    <a:prstGeom prst="rect">
+                      <a:avLst/>
+                    </a:prstGeom>
+                    <a:noFill/>
+                    <a:ln>
+                      <a:noFill/>
+                    </a:ln>
+                  </pic:spPr>
+                </pic:pic>
+              </a:graphicData>
+            </a:graphic>
+          </wp:inline>
+        </w:drawing>
+      </w:r>
+    </w:p>
+    <w:p>
+      <w:pPr>
+        <w:rPr>
+          <w:rFonts w:ascii="Franklin Gothic Book" w:hAnsi="Franklin Gothic Book"/>
+          <w:sz w:val="24"/>
+          <w:szCs w:val="24"/>
+        </w:rPr>
+      </w:pPr>
+      <w:r>
+        <w:rPr>
+          <w:rFonts w:ascii="Franklin Gothic Book" w:hAnsi="Franklin Gothic Book"/>
+          <w:sz w:val="24"/>
+          <w:szCs w:val="24"/>
+          <w:highlight w:val="yellow"/>
+        </w:rPr>
+        <w:t>Output:</w:t>
+      </w:r>
+    </w:p>
+    <w:p>
+      <w:pPr>
+        <w:rPr>
+          <w:rFonts w:ascii="Franklin Gothic Book" w:hAnsi="Franklin Gothic Book"/>
+          <w:sz w:val="24"/>
+          <w:szCs w:val="24"/>
+        </w:rPr>
+      </w:pPr>
+      <w:r>
+        <w:rPr>
+          <w:rFonts w:ascii="Franklin Gothic Book" w:hAnsi="Franklin Gothic Book"/>
+          <w:noProof/>
+          <w:sz w:val="24"/>
+          <w:szCs w:val="24"/>
+        </w:rPr>
+        <w:lastRenderedPageBreak/>
+        <w:drawing>
+          <wp:inline distT="0" distB="0" distL="0" distR="0" wp14:anchorId="77F73D3C" wp14:editId="2B5C0DE1">
+            <wp:extent cx="3694430" cy="2545715"/>
+            <wp:effectExtent l="0" t="0" r="1270" b="6985"/>
+            <wp:docPr id="97" name="Picture 97"/>
+            <wp:cNvGraphicFramePr>
+              <a:graphicFrameLocks xmlns:a="http://schemas.openxmlformats.org/drawingml/2006/main" noChangeAspect="1"/>
+            </wp:cNvGraphicFramePr>
+            <a:graphic xmlns:a="http://schemas.openxmlformats.org/drawingml/2006/main">
+              <a:graphicData uri="http://schemas.openxmlformats.org/drawingml/2006/picture">
+                <pic:pic xmlns:pic="http://schemas.openxmlformats.org/drawingml/2006/picture">
+                  <pic:nvPicPr>
+                    <pic:cNvPr id="0" name="Picture 8"/>
+                    <pic:cNvPicPr>
+                      <a:picLocks noChangeAspect="1" noChangeArrowheads="1"/>
+                    </pic:cNvPicPr>
+                  </pic:nvPicPr>
+                  <pic:blipFill>
+                    <a:blip r:embed="rId105">
+                      <a:extLst>
+                        <a:ext uri="{28A0092B-C50C-407E-A947-70E740481C1C}">
+                          <a14:useLocalDpi xmlns:a14="http://schemas.microsoft.com/office/drawing/2010/main" val="0"/>
+                        </a:ext>
+                      </a:extLst>
+                    </a:blip>
+                    <a:srcRect/>
+                    <a:stretch>
+                      <a:fillRect/>
+                    </a:stretch>
+                  </pic:blipFill>
+                  <pic:spPr bwMode="auto">
+                    <a:xfrm>
+                      <a:off x="0" y="0"/>
+                      <a:ext cx="3694430" cy="2545715"/>
+                    </a:xfrm>
+                    <a:prstGeom prst="rect">
+                      <a:avLst/>
+                    </a:prstGeom>
+                    <a:noFill/>
+                    <a:ln>
+                      <a:noFill/>
+                    </a:ln>
+                  </pic:spPr>
+                </pic:pic>
+              </a:graphicData>
+            </a:graphic>
+          </wp:inline>
+        </w:drawing>
+      </w:r>
+    </w:p>
+    <w:p>
+      <w:pPr>
+        <w:rPr>
+          <w:rFonts w:ascii="Franklin Gothic Book" w:hAnsi="Franklin Gothic Book"/>
+          <w:sz w:val="24"/>
+          <w:szCs w:val="24"/>
+        </w:rPr>
+      </w:pPr>
+    </w:p>
+    <w:p>
+      <w:pPr>
+        <w:rPr>
+          <w:rFonts w:ascii="Franklin Gothic Book" w:hAnsi="Franklin Gothic Book"/>
+          <w:sz w:val="24"/>
+          <w:szCs w:val="24"/>
+        </w:rPr>
+      </w:pPr>
+      <w:r>
+        <w:rPr>
+          <w:rFonts w:ascii="Franklin Gothic Book" w:hAnsi="Franklin Gothic Book"/>
+          <w:sz w:val="24"/>
+          <w:szCs w:val="24"/>
+          <w:highlight w:val="yellow"/>
+        </w:rPr>
+        <w:t>Activity:</w:t>
+      </w:r>
+    </w:p>
+    <w:p>
+      <w:pPr>
+        <w:pStyle w:val="ListParagraph"/>
+        <w:numPr>
+          <w:ilvl w:val="0"/>
+          <w:numId w:val="19"/>
+        </w:numPr>
+        <w:rPr>
+          <w:rFonts w:ascii="Franklin Gothic Book" w:hAnsi="Franklin Gothic Book"/>
+          <w:sz w:val="24"/>
+          <w:szCs w:val="24"/>
+        </w:rPr>
+      </w:pPr>
+      <w:r>
+        <w:rPr>
+          <w:rFonts w:ascii="Franklin Gothic Book" w:hAnsi="Franklin Gothic Book"/>
+          <w:sz w:val="24"/>
+          <w:szCs w:val="24"/>
+        </w:rPr>
+        <w:t>in React create an array of users and display them in the table</w:t>
+      </w:r>
+    </w:p>
+    <w:p>
+      <w:pPr>
+        <w:pStyle w:val="ListParagraph"/>
+        <w:rPr>
+          <w:rFonts w:ascii="Franklin Gothic Book" w:hAnsi="Franklin Gothic Book"/>
+          <w:sz w:val="24"/>
+          <w:szCs w:val="24"/>
+        </w:rPr>
+      </w:pPr>
+      <w:r>
+        <w:rPr>
+          <w:rFonts w:ascii="Franklin Gothic Book" w:hAnsi="Franklin Gothic Book"/>
+          <w:sz w:val="24"/>
+          <w:szCs w:val="24"/>
+        </w:rPr>
+        <w:t>the array users will have following data</w:t>
+      </w:r>
+    </w:p>
+    <w:p>
+      <w:pPr>
+        <w:ind w:left="1440"/>
+        <w:rPr>
+          <w:rFonts w:ascii="Franklin Gothic Book" w:hAnsi="Franklin Gothic Book"/>
+          <w:sz w:val="24"/>
+          <w:szCs w:val="24"/>
+        </w:rPr>
+      </w:pPr>
+      <w:r>
+        <w:rPr>
+          <w:rFonts w:ascii="Franklin Gothic Book" w:hAnsi="Franklin Gothic Book"/>
+          <w:sz w:val="24"/>
+          <w:szCs w:val="24"/>
+        </w:rPr>
+        <w:t>users = [{name: "Alex", age: 35, gender: "Male"}, {name: "Suma", age:40, gender: "Female"}]</w:t>
+      </w:r>
+    </w:p>
+    <w:p>
+      <w:pPr>
+        <w:pStyle w:val="ListParagraph"/>
+        <w:numPr>
+          <w:ilvl w:val="0"/>
+          <w:numId w:val="19"/>
+        </w:numPr>
+        <w:rPr>
+          <w:rFonts w:ascii="Franklin Gothic Book" w:hAnsi="Franklin Gothic Book"/>
+          <w:sz w:val="24"/>
+          <w:szCs w:val="24"/>
+        </w:rPr>
+      </w:pPr>
+      <w:r>
+        <w:rPr>
+          <w:rFonts w:ascii="Franklin Gothic Book" w:hAnsi="Franklin Gothic Book"/>
+          <w:sz w:val="24"/>
+          <w:szCs w:val="24"/>
+        </w:rPr>
+        <w:t>Same array use in the angular and show them in a table</w:t>
+      </w:r>
+    </w:p>
+    <w:p>
+      <w:pPr>
+        <w:pStyle w:val="ListParagraph"/>
+        <w:numPr>
+          <w:ilvl w:val="0"/>
+          <w:numId w:val="19"/>
+        </w:numPr>
+        <w:rPr>
+          <w:rFonts w:ascii="Franklin Gothic Book" w:hAnsi="Franklin Gothic Book"/>
+          <w:sz w:val="24"/>
+          <w:szCs w:val="24"/>
+        </w:rPr>
+      </w:pPr>
+      <w:r>
+        <w:rPr>
+          <w:rFonts w:ascii="Franklin Gothic Book" w:hAnsi="Franklin Gothic Book"/>
+          <w:sz w:val="24"/>
+          <w:szCs w:val="24"/>
+        </w:rPr>
+        <w:t>Go through this official document and try out some examples</w:t>
+      </w:r>
+    </w:p>
+    <w:p>
+      <w:pPr>
+        <w:pStyle w:val="ListParagraph"/>
+        <w:rPr>
+          <w:rFonts w:ascii="Franklin Gothic Book" w:hAnsi="Franklin Gothic Book"/>
+          <w:sz w:val="24"/>
+          <w:szCs w:val="24"/>
+        </w:rPr>
+      </w:pPr>
+      <w:hyperlink r:id="rId106" w:history="1">
+        <w:r>
+          <w:rPr>
+            <w:rStyle w:val="Hyperlink"/>
+            <w:rFonts w:ascii="Franklin Gothic Book" w:hAnsi="Franklin Gothic Book"/>
+            <w:sz w:val="24"/>
+            <w:szCs w:val="24"/>
+          </w:rPr>
+          <w:t>https://reactjs.org/</w:t>
+        </w:r>
+      </w:hyperlink>
+    </w:p>
+    <w:p>
+      <w:pPr>
+        <w:pStyle w:val="ListParagraph"/>
+        <w:rPr>
+          <w:rFonts w:ascii="Franklin Gothic Book" w:hAnsi="Franklin Gothic Book"/>
+          <w:sz w:val="24"/>
+          <w:szCs w:val="24"/>
+        </w:rPr>
+      </w:pPr>
+    </w:p>
+    <w:p>
+      <w:pPr>
+        <w:rPr>
+          <w:rFonts w:ascii="Franklin Gothic Book" w:hAnsi="Franklin Gothic Book"/>
+          <w:sz w:val="24"/>
+          <w:szCs w:val="24"/>
+        </w:rPr>
+      </w:pPr>
+    </w:p>
+    <w:p>
+      <w:pPr>
+        <w:rPr>
+          <w:rFonts w:ascii="Franklin Gothic Book" w:hAnsi="Franklin Gothic Book"/>
+          <w:sz w:val="24"/>
+          <w:szCs w:val="24"/>
+        </w:rPr>
+      </w:pPr>
+      <w:r>
+        <w:rPr>
+          <w:rFonts w:ascii="Franklin Gothic Book" w:hAnsi="Franklin Gothic Book"/>
+          <w:sz w:val="24"/>
+          <w:szCs w:val="24"/>
+        </w:rPr>
+        <w:t xml:space="preserve"> </w:t>
+      </w:r>
     </w:p>
     <w:p>
       <w:pPr>
@@ -14154,10 +17346,10 @@
 <file path=word/numbering.xml><?xml version="1.0" encoding="utf-8"?>
 <w:numbering xmlns:wpc="http://schemas.microsoft.com/office/word/2010/wordprocessingCanvas" xmlns:cx="http://schemas.microsoft.com/office/drawing/2014/chartex" xmlns:cx1="http://schemas.microsoft.com/office/drawing/2015/9/8/chartex" xmlns:cx2="http://schemas.microsoft.com/office/drawing/2015/10/21/chartex" xmlns:cx3="http://schemas.microsoft.com/office/drawing/2016/5/9/chartex" xmlns:cx4="http://schemas.microsoft.com/office/drawing/2016/5/10/chartex" xmlns:cx5="http://schemas.microsoft.com/office/drawing/2016/5/11/chartex" xmlns:cx6="http://schemas.microsoft.com/office/drawing/2016/5/12/chartex" xmlns:cx7="http://schemas.microsoft.com/office/drawing/2016/5/13/chartex" xmlns:cx8="http://schemas.microsoft.com/office/drawing/2016/5/14/chartex" xmlns:mc="http://schemas.openxmlformats.org/markup-compatibility/2006" xmlns:aink="http://schemas.microsoft.com/office/drawing/2016/ink" xmlns:am3d="http://schemas.microsoft.com/office/drawing/2017/model3d" xmlns:o="urn:schemas-microsoft-com:office:office" xmlns:oel="http://schemas.microsoft.com/office/2019/extlst" xmlns:r="http://schemas.openxmlformats.org/officeDocument/2006/relationships" xmlns:m="http://schemas.openxmlformats.org/officeDocument/2006/math" xmlns:v="urn:schemas-microsoft-com:vml" xmlns:wp14="http://schemas.microsoft.com/office/word/2010/wordprocessingDrawing" xmlns:wp="http://schemas.openxmlformats.org/drawingml/2006/wordprocessingDrawing" xmlns:w10="urn:schemas-microsoft-com:office:word" xmlns:w="http://schemas.openxmlformats.org/wordprocessingml/2006/main" xmlns:w14="http://schemas.microsoft.com/office/word/2010/wordml" xmlns:w15="http://schemas.microsoft.com/office/word/2012/wordml" xmlns:w16cex="http://schemas.microsoft.com/office/word/2018/wordml/cex" xmlns:w16cid="http://schemas.microsoft.com/office/word/2016/wordml/cid" xmlns:w16="http://schemas.microsoft.com/office/word/2018/wordml" xmlns:w16sdtdh="http://schemas.microsoft.com/office/word/2020/wordml/sdtdatahash" xmlns:w16se="http://schemas.microsoft.com/office/word/2015/wordml/symex" xmlns:wpg="http://schemas.microsoft.com/office/word/2010/wordprocessingGroup" xmlns:wpi="http://schemas.microsoft.com/office/word/2010/wordprocessingInk" xmlns:wne="http://schemas.microsoft.com/office/word/2006/wordml" xmlns:wps="http://schemas.microsoft.com/office/word/2010/wordprocessingShape" mc:Ignorable="w14 w15 w16se w16cid w16 w16cex w16sdtdh wp14">
   <w:abstractNum w:abstractNumId="0" w15:restartNumberingAfterBreak="0">
-    <w:nsid w:val="05C92EE1"/>
+    <w:nsid w:val="02872ACC"/>
     <w:multiLevelType w:val="hybridMultilevel"/>
-    <w:tmpl w:val="854E6768"/>
-    <w:lvl w:ilvl="0" w:tplc="D75A2706">
+    <w:tmpl w:val="0F26A1D8"/>
+    <w:lvl w:ilvl="0" w:tplc="AED6D578">
       <w:start w:val="1"/>
       <w:numFmt w:val="decimal"/>
       <w:lvlText w:val="%1."/>
@@ -14243,10 +17435,10 @@
     </w:lvl>
   </w:abstractNum>
   <w:abstractNum w:abstractNumId="1" w15:restartNumberingAfterBreak="0">
-    <w:nsid w:val="08DF0119"/>
+    <w:nsid w:val="05C92EE1"/>
     <w:multiLevelType w:val="hybridMultilevel"/>
-    <w:tmpl w:val="80944070"/>
-    <w:lvl w:ilvl="0" w:tplc="4E8E2C58">
+    <w:tmpl w:val="854E6768"/>
+    <w:lvl w:ilvl="0" w:tplc="D75A2706">
       <w:start w:val="1"/>
       <w:numFmt w:val="decimal"/>
       <w:lvlText w:val="%1."/>
@@ -14332,10 +17524,10 @@
     </w:lvl>
   </w:abstractNum>
   <w:abstractNum w:abstractNumId="2" w15:restartNumberingAfterBreak="0">
-    <w:nsid w:val="147174F9"/>
+    <w:nsid w:val="05E42F68"/>
     <w:multiLevelType w:val="hybridMultilevel"/>
-    <w:tmpl w:val="C81E9C9A"/>
-    <w:lvl w:ilvl="0" w:tplc="B77C968A">
+    <w:tmpl w:val="9A2635A0"/>
+    <w:lvl w:ilvl="0" w:tplc="87F076CA">
       <w:start w:val="1"/>
       <w:numFmt w:val="decimal"/>
       <w:lvlText w:val="%1."/>
@@ -14421,6 +17613,184 @@
     </w:lvl>
   </w:abstractNum>
   <w:abstractNum w:abstractNumId="3" w15:restartNumberingAfterBreak="0">
+    <w:nsid w:val="08DF0119"/>
+    <w:multiLevelType w:val="hybridMultilevel"/>
+    <w:tmpl w:val="80944070"/>
+    <w:lvl w:ilvl="0" w:tplc="4E8E2C58">
+      <w:start w:val="1"/>
+      <w:numFmt w:val="decimal"/>
+      <w:lvlText w:val="%1."/>
+      <w:lvlJc w:val="left"/>
+      <w:pPr>
+        <w:ind w:left="720" w:hanging="360"/>
+      </w:pPr>
+      <w:rPr>
+        <w:rFonts w:hint="default"/>
+      </w:rPr>
+    </w:lvl>
+    <w:lvl w:ilvl="1" w:tplc="40090019" w:tentative="1">
+      <w:start w:val="1"/>
+      <w:numFmt w:val="lowerLetter"/>
+      <w:lvlText w:val="%2."/>
+      <w:lvlJc w:val="left"/>
+      <w:pPr>
+        <w:ind w:left="1440" w:hanging="360"/>
+      </w:pPr>
+    </w:lvl>
+    <w:lvl w:ilvl="2" w:tplc="4009001B" w:tentative="1">
+      <w:start w:val="1"/>
+      <w:numFmt w:val="lowerRoman"/>
+      <w:lvlText w:val="%3."/>
+      <w:lvlJc w:val="right"/>
+      <w:pPr>
+        <w:ind w:left="2160" w:hanging="180"/>
+      </w:pPr>
+    </w:lvl>
+    <w:lvl w:ilvl="3" w:tplc="4009000F" w:tentative="1">
+      <w:start w:val="1"/>
+      <w:numFmt w:val="decimal"/>
+      <w:lvlText w:val="%4."/>
+      <w:lvlJc w:val="left"/>
+      <w:pPr>
+        <w:ind w:left="2880" w:hanging="360"/>
+      </w:pPr>
+    </w:lvl>
+    <w:lvl w:ilvl="4" w:tplc="40090019" w:tentative="1">
+      <w:start w:val="1"/>
+      <w:numFmt w:val="lowerLetter"/>
+      <w:lvlText w:val="%5."/>
+      <w:lvlJc w:val="left"/>
+      <w:pPr>
+        <w:ind w:left="3600" w:hanging="360"/>
+      </w:pPr>
+    </w:lvl>
+    <w:lvl w:ilvl="5" w:tplc="4009001B" w:tentative="1">
+      <w:start w:val="1"/>
+      <w:numFmt w:val="lowerRoman"/>
+      <w:lvlText w:val="%6."/>
+      <w:lvlJc w:val="right"/>
+      <w:pPr>
+        <w:ind w:left="4320" w:hanging="180"/>
+      </w:pPr>
+    </w:lvl>
+    <w:lvl w:ilvl="6" w:tplc="4009000F" w:tentative="1">
+      <w:start w:val="1"/>
+      <w:numFmt w:val="decimal"/>
+      <w:lvlText w:val="%7."/>
+      <w:lvlJc w:val="left"/>
+      <w:pPr>
+        <w:ind w:left="5040" w:hanging="360"/>
+      </w:pPr>
+    </w:lvl>
+    <w:lvl w:ilvl="7" w:tplc="40090019" w:tentative="1">
+      <w:start w:val="1"/>
+      <w:numFmt w:val="lowerLetter"/>
+      <w:lvlText w:val="%8."/>
+      <w:lvlJc w:val="left"/>
+      <w:pPr>
+        <w:ind w:left="5760" w:hanging="360"/>
+      </w:pPr>
+    </w:lvl>
+    <w:lvl w:ilvl="8" w:tplc="4009001B" w:tentative="1">
+      <w:start w:val="1"/>
+      <w:numFmt w:val="lowerRoman"/>
+      <w:lvlText w:val="%9."/>
+      <w:lvlJc w:val="right"/>
+      <w:pPr>
+        <w:ind w:left="6480" w:hanging="180"/>
+      </w:pPr>
+    </w:lvl>
+  </w:abstractNum>
+  <w:abstractNum w:abstractNumId="4" w15:restartNumberingAfterBreak="0">
+    <w:nsid w:val="147174F9"/>
+    <w:multiLevelType w:val="hybridMultilevel"/>
+    <w:tmpl w:val="C81E9C9A"/>
+    <w:lvl w:ilvl="0" w:tplc="B77C968A">
+      <w:start w:val="1"/>
+      <w:numFmt w:val="decimal"/>
+      <w:lvlText w:val="%1."/>
+      <w:lvlJc w:val="left"/>
+      <w:pPr>
+        <w:ind w:left="720" w:hanging="360"/>
+      </w:pPr>
+      <w:rPr>
+        <w:rFonts w:hint="default"/>
+      </w:rPr>
+    </w:lvl>
+    <w:lvl w:ilvl="1" w:tplc="40090019" w:tentative="1">
+      <w:start w:val="1"/>
+      <w:numFmt w:val="lowerLetter"/>
+      <w:lvlText w:val="%2."/>
+      <w:lvlJc w:val="left"/>
+      <w:pPr>
+        <w:ind w:left="1440" w:hanging="360"/>
+      </w:pPr>
+    </w:lvl>
+    <w:lvl w:ilvl="2" w:tplc="4009001B" w:tentative="1">
+      <w:start w:val="1"/>
+      <w:numFmt w:val="lowerRoman"/>
+      <w:lvlText w:val="%3."/>
+      <w:lvlJc w:val="right"/>
+      <w:pPr>
+        <w:ind w:left="2160" w:hanging="180"/>
+      </w:pPr>
+    </w:lvl>
+    <w:lvl w:ilvl="3" w:tplc="4009000F" w:tentative="1">
+      <w:start w:val="1"/>
+      <w:numFmt w:val="decimal"/>
+      <w:lvlText w:val="%4."/>
+      <w:lvlJc w:val="left"/>
+      <w:pPr>
+        <w:ind w:left="2880" w:hanging="360"/>
+      </w:pPr>
+    </w:lvl>
+    <w:lvl w:ilvl="4" w:tplc="40090019" w:tentative="1">
+      <w:start w:val="1"/>
+      <w:numFmt w:val="lowerLetter"/>
+      <w:lvlText w:val="%5."/>
+      <w:lvlJc w:val="left"/>
+      <w:pPr>
+        <w:ind w:left="3600" w:hanging="360"/>
+      </w:pPr>
+    </w:lvl>
+    <w:lvl w:ilvl="5" w:tplc="4009001B" w:tentative="1">
+      <w:start w:val="1"/>
+      <w:numFmt w:val="lowerRoman"/>
+      <w:lvlText w:val="%6."/>
+      <w:lvlJc w:val="right"/>
+      <w:pPr>
+        <w:ind w:left="4320" w:hanging="180"/>
+      </w:pPr>
+    </w:lvl>
+    <w:lvl w:ilvl="6" w:tplc="4009000F" w:tentative="1">
+      <w:start w:val="1"/>
+      <w:numFmt w:val="decimal"/>
+      <w:lvlText w:val="%7."/>
+      <w:lvlJc w:val="left"/>
+      <w:pPr>
+        <w:ind w:left="5040" w:hanging="360"/>
+      </w:pPr>
+    </w:lvl>
+    <w:lvl w:ilvl="7" w:tplc="40090019" w:tentative="1">
+      <w:start w:val="1"/>
+      <w:numFmt w:val="lowerLetter"/>
+      <w:lvlText w:val="%8."/>
+      <w:lvlJc w:val="left"/>
+      <w:pPr>
+        <w:ind w:left="5760" w:hanging="360"/>
+      </w:pPr>
+    </w:lvl>
+    <w:lvl w:ilvl="8" w:tplc="4009001B" w:tentative="1">
+      <w:start w:val="1"/>
+      <w:numFmt w:val="lowerRoman"/>
+      <w:lvlText w:val="%9."/>
+      <w:lvlJc w:val="right"/>
+      <w:pPr>
+        <w:ind w:left="6480" w:hanging="180"/>
+      </w:pPr>
+    </w:lvl>
+  </w:abstractNum>
+  <w:abstractNum w:abstractNumId="5" w15:restartNumberingAfterBreak="0">
     <w:nsid w:val="1FBF0E75"/>
     <w:multiLevelType w:val="hybridMultilevel"/>
     <w:tmpl w:val="F022F6EA"/>
@@ -14532,7 +17902,7 @@
       </w:rPr>
     </w:lvl>
   </w:abstractNum>
-  <w:abstractNum w:abstractNumId="4" w15:restartNumberingAfterBreak="0">
+  <w:abstractNum w:abstractNumId="6" w15:restartNumberingAfterBreak="0">
     <w:nsid w:val="278F44CD"/>
     <w:multiLevelType w:val="hybridMultilevel"/>
     <w:tmpl w:val="03DEC2A2"/>
@@ -14621,7 +17991,7 @@
       </w:pPr>
     </w:lvl>
   </w:abstractNum>
-  <w:abstractNum w:abstractNumId="5" w15:restartNumberingAfterBreak="0">
+  <w:abstractNum w:abstractNumId="7" w15:restartNumberingAfterBreak="0">
     <w:nsid w:val="2C1D7D06"/>
     <w:multiLevelType w:val="hybridMultilevel"/>
     <w:tmpl w:val="0CA6BB1C"/>
@@ -14710,11 +18080,11 @@
       </w:pPr>
     </w:lvl>
   </w:abstractNum>
-  <w:abstractNum w:abstractNumId="6" w15:restartNumberingAfterBreak="0">
-    <w:nsid w:val="405665DC"/>
+  <w:abstractNum w:abstractNumId="8" w15:restartNumberingAfterBreak="0">
+    <w:nsid w:val="311941CF"/>
     <w:multiLevelType w:val="hybridMultilevel"/>
-    <w:tmpl w:val="88C678CA"/>
-    <w:lvl w:ilvl="0" w:tplc="E466CA62">
+    <w:tmpl w:val="C45449F6"/>
+    <w:lvl w:ilvl="0" w:tplc="451A5F84">
       <w:start w:val="1"/>
       <w:numFmt w:val="decimal"/>
       <w:lvlText w:val="%1."/>
@@ -14799,11 +18169,11 @@
       </w:pPr>
     </w:lvl>
   </w:abstractNum>
-  <w:abstractNum w:abstractNumId="7" w15:restartNumberingAfterBreak="0">
-    <w:nsid w:val="57436759"/>
+  <w:abstractNum w:abstractNumId="9" w15:restartNumberingAfterBreak="0">
+    <w:nsid w:val="405665DC"/>
     <w:multiLevelType w:val="hybridMultilevel"/>
-    <w:tmpl w:val="8A123AEA"/>
-    <w:lvl w:ilvl="0" w:tplc="262A69FC">
+    <w:tmpl w:val="88C678CA"/>
+    <w:lvl w:ilvl="0" w:tplc="E466CA62">
       <w:start w:val="1"/>
       <w:numFmt w:val="decimal"/>
       <w:lvlText w:val="%1."/>
@@ -14888,11 +18258,11 @@
       </w:pPr>
     </w:lvl>
   </w:abstractNum>
-  <w:abstractNum w:abstractNumId="8" w15:restartNumberingAfterBreak="0">
-    <w:nsid w:val="5BCA0F49"/>
+  <w:abstractNum w:abstractNumId="10" w15:restartNumberingAfterBreak="0">
+    <w:nsid w:val="57436759"/>
     <w:multiLevelType w:val="hybridMultilevel"/>
-    <w:tmpl w:val="4C1A0736"/>
-    <w:lvl w:ilvl="0" w:tplc="FD4A8352">
+    <w:tmpl w:val="8A123AEA"/>
+    <w:lvl w:ilvl="0" w:tplc="262A69FC">
       <w:start w:val="1"/>
       <w:numFmt w:val="decimal"/>
       <w:lvlText w:val="%1."/>
@@ -14977,11 +18347,11 @@
       </w:pPr>
     </w:lvl>
   </w:abstractNum>
-  <w:abstractNum w:abstractNumId="9" w15:restartNumberingAfterBreak="0">
-    <w:nsid w:val="5EBF19C3"/>
+  <w:abstractNum w:abstractNumId="11" w15:restartNumberingAfterBreak="0">
+    <w:nsid w:val="5BCA0F49"/>
     <w:multiLevelType w:val="hybridMultilevel"/>
-    <w:tmpl w:val="253A7538"/>
-    <w:lvl w:ilvl="0" w:tplc="15D60C38">
+    <w:tmpl w:val="4C1A0736"/>
+    <w:lvl w:ilvl="0" w:tplc="FD4A8352">
       <w:start w:val="1"/>
       <w:numFmt w:val="decimal"/>
       <w:lvlText w:val="%1."/>
@@ -15066,11 +18436,11 @@
       </w:pPr>
     </w:lvl>
   </w:abstractNum>
-  <w:abstractNum w:abstractNumId="10" w15:restartNumberingAfterBreak="0">
-    <w:nsid w:val="61ED1810"/>
+  <w:abstractNum w:abstractNumId="12" w15:restartNumberingAfterBreak="0">
+    <w:nsid w:val="5EBF19C3"/>
     <w:multiLevelType w:val="hybridMultilevel"/>
-    <w:tmpl w:val="53204ED6"/>
-    <w:lvl w:ilvl="0" w:tplc="7F3CB410">
+    <w:tmpl w:val="253A7538"/>
+    <w:lvl w:ilvl="0" w:tplc="15D60C38">
       <w:start w:val="1"/>
       <w:numFmt w:val="decimal"/>
       <w:lvlText w:val="%1."/>
@@ -15155,11 +18525,11 @@
       </w:pPr>
     </w:lvl>
   </w:abstractNum>
-  <w:abstractNum w:abstractNumId="11" w15:restartNumberingAfterBreak="0">
-    <w:nsid w:val="6327130A"/>
+  <w:abstractNum w:abstractNumId="13" w15:restartNumberingAfterBreak="0">
+    <w:nsid w:val="61ED1810"/>
     <w:multiLevelType w:val="hybridMultilevel"/>
-    <w:tmpl w:val="4B1E1696"/>
-    <w:lvl w:ilvl="0" w:tplc="338040F4">
+    <w:tmpl w:val="53204ED6"/>
+    <w:lvl w:ilvl="0" w:tplc="7F3CB410">
       <w:start w:val="1"/>
       <w:numFmt w:val="decimal"/>
       <w:lvlText w:val="%1."/>
@@ -15244,11 +18614,11 @@
       </w:pPr>
     </w:lvl>
   </w:abstractNum>
-  <w:abstractNum w:abstractNumId="12" w15:restartNumberingAfterBreak="0">
-    <w:nsid w:val="756B4F8D"/>
+  <w:abstractNum w:abstractNumId="14" w15:restartNumberingAfterBreak="0">
+    <w:nsid w:val="6327130A"/>
     <w:multiLevelType w:val="hybridMultilevel"/>
-    <w:tmpl w:val="11706698"/>
-    <w:lvl w:ilvl="0" w:tplc="61CAF2CC">
+    <w:tmpl w:val="4B1E1696"/>
+    <w:lvl w:ilvl="0" w:tplc="338040F4">
       <w:start w:val="1"/>
       <w:numFmt w:val="decimal"/>
       <w:lvlText w:val="%1."/>
@@ -15333,11 +18703,11 @@
       </w:pPr>
     </w:lvl>
   </w:abstractNum>
-  <w:abstractNum w:abstractNumId="13" w15:restartNumberingAfterBreak="0">
-    <w:nsid w:val="75896CBF"/>
+  <w:abstractNum w:abstractNumId="15" w15:restartNumberingAfterBreak="0">
+    <w:nsid w:val="6D9B3557"/>
     <w:multiLevelType w:val="hybridMultilevel"/>
-    <w:tmpl w:val="DD4EA012"/>
-    <w:lvl w:ilvl="0" w:tplc="B106BD1E">
+    <w:tmpl w:val="E2F2E55C"/>
+    <w:lvl w:ilvl="0" w:tplc="890AEB5C">
       <w:start w:val="1"/>
       <w:numFmt w:val="decimal"/>
       <w:lvlText w:val="%1."/>
@@ -15422,11 +18792,11 @@
       </w:pPr>
     </w:lvl>
   </w:abstractNum>
-  <w:abstractNum w:abstractNumId="14" w15:restartNumberingAfterBreak="0">
-    <w:nsid w:val="760A2A69"/>
+  <w:abstractNum w:abstractNumId="16" w15:restartNumberingAfterBreak="0">
+    <w:nsid w:val="756B4F8D"/>
     <w:multiLevelType w:val="hybridMultilevel"/>
-    <w:tmpl w:val="96CEFB92"/>
-    <w:lvl w:ilvl="0" w:tplc="C8E6C41A">
+    <w:tmpl w:val="11706698"/>
+    <w:lvl w:ilvl="0" w:tplc="61CAF2CC">
       <w:start w:val="1"/>
       <w:numFmt w:val="decimal"/>
       <w:lvlText w:val="%1."/>
@@ -15511,50 +18881,240 @@
       </w:pPr>
     </w:lvl>
   </w:abstractNum>
+  <w:abstractNum w:abstractNumId="17" w15:restartNumberingAfterBreak="0">
+    <w:nsid w:val="75896CBF"/>
+    <w:multiLevelType w:val="hybridMultilevel"/>
+    <w:tmpl w:val="DD4EA012"/>
+    <w:lvl w:ilvl="0" w:tplc="B106BD1E">
+      <w:start w:val="1"/>
+      <w:numFmt w:val="decimal"/>
+      <w:lvlText w:val="%1."/>
+      <w:lvlJc w:val="left"/>
+      <w:pPr>
+        <w:ind w:left="720" w:hanging="360"/>
+      </w:pPr>
+      <w:rPr>
+        <w:rFonts w:hint="default"/>
+      </w:rPr>
+    </w:lvl>
+    <w:lvl w:ilvl="1" w:tplc="40090019" w:tentative="1">
+      <w:start w:val="1"/>
+      <w:numFmt w:val="lowerLetter"/>
+      <w:lvlText w:val="%2."/>
+      <w:lvlJc w:val="left"/>
+      <w:pPr>
+        <w:ind w:left="1440" w:hanging="360"/>
+      </w:pPr>
+    </w:lvl>
+    <w:lvl w:ilvl="2" w:tplc="4009001B" w:tentative="1">
+      <w:start w:val="1"/>
+      <w:numFmt w:val="lowerRoman"/>
+      <w:lvlText w:val="%3."/>
+      <w:lvlJc w:val="right"/>
+      <w:pPr>
+        <w:ind w:left="2160" w:hanging="180"/>
+      </w:pPr>
+    </w:lvl>
+    <w:lvl w:ilvl="3" w:tplc="4009000F" w:tentative="1">
+      <w:start w:val="1"/>
+      <w:numFmt w:val="decimal"/>
+      <w:lvlText w:val="%4."/>
+      <w:lvlJc w:val="left"/>
+      <w:pPr>
+        <w:ind w:left="2880" w:hanging="360"/>
+      </w:pPr>
+    </w:lvl>
+    <w:lvl w:ilvl="4" w:tplc="40090019" w:tentative="1">
+      <w:start w:val="1"/>
+      <w:numFmt w:val="lowerLetter"/>
+      <w:lvlText w:val="%5."/>
+      <w:lvlJc w:val="left"/>
+      <w:pPr>
+        <w:ind w:left="3600" w:hanging="360"/>
+      </w:pPr>
+    </w:lvl>
+    <w:lvl w:ilvl="5" w:tplc="4009001B" w:tentative="1">
+      <w:start w:val="1"/>
+      <w:numFmt w:val="lowerRoman"/>
+      <w:lvlText w:val="%6."/>
+      <w:lvlJc w:val="right"/>
+      <w:pPr>
+        <w:ind w:left="4320" w:hanging="180"/>
+      </w:pPr>
+    </w:lvl>
+    <w:lvl w:ilvl="6" w:tplc="4009000F" w:tentative="1">
+      <w:start w:val="1"/>
+      <w:numFmt w:val="decimal"/>
+      <w:lvlText w:val="%7."/>
+      <w:lvlJc w:val="left"/>
+      <w:pPr>
+        <w:ind w:left="5040" w:hanging="360"/>
+      </w:pPr>
+    </w:lvl>
+    <w:lvl w:ilvl="7" w:tplc="40090019" w:tentative="1">
+      <w:start w:val="1"/>
+      <w:numFmt w:val="lowerLetter"/>
+      <w:lvlText w:val="%8."/>
+      <w:lvlJc w:val="left"/>
+      <w:pPr>
+        <w:ind w:left="5760" w:hanging="360"/>
+      </w:pPr>
+    </w:lvl>
+    <w:lvl w:ilvl="8" w:tplc="4009001B" w:tentative="1">
+      <w:start w:val="1"/>
+      <w:numFmt w:val="lowerRoman"/>
+      <w:lvlText w:val="%9."/>
+      <w:lvlJc w:val="right"/>
+      <w:pPr>
+        <w:ind w:left="6480" w:hanging="180"/>
+      </w:pPr>
+    </w:lvl>
+  </w:abstractNum>
+  <w:abstractNum w:abstractNumId="18" w15:restartNumberingAfterBreak="0">
+    <w:nsid w:val="760A2A69"/>
+    <w:multiLevelType w:val="hybridMultilevel"/>
+    <w:tmpl w:val="96CEFB92"/>
+    <w:lvl w:ilvl="0" w:tplc="C8E6C41A">
+      <w:start w:val="1"/>
+      <w:numFmt w:val="decimal"/>
+      <w:lvlText w:val="%1."/>
+      <w:lvlJc w:val="left"/>
+      <w:pPr>
+        <w:ind w:left="720" w:hanging="360"/>
+      </w:pPr>
+      <w:rPr>
+        <w:rFonts w:hint="default"/>
+      </w:rPr>
+    </w:lvl>
+    <w:lvl w:ilvl="1" w:tplc="40090019" w:tentative="1">
+      <w:start w:val="1"/>
+      <w:numFmt w:val="lowerLetter"/>
+      <w:lvlText w:val="%2."/>
+      <w:lvlJc w:val="left"/>
+      <w:pPr>
+        <w:ind w:left="1440" w:hanging="360"/>
+      </w:pPr>
+    </w:lvl>
+    <w:lvl w:ilvl="2" w:tplc="4009001B" w:tentative="1">
+      <w:start w:val="1"/>
+      <w:numFmt w:val="lowerRoman"/>
+      <w:lvlText w:val="%3."/>
+      <w:lvlJc w:val="right"/>
+      <w:pPr>
+        <w:ind w:left="2160" w:hanging="180"/>
+      </w:pPr>
+    </w:lvl>
+    <w:lvl w:ilvl="3" w:tplc="4009000F" w:tentative="1">
+      <w:start w:val="1"/>
+      <w:numFmt w:val="decimal"/>
+      <w:lvlText w:val="%4."/>
+      <w:lvlJc w:val="left"/>
+      <w:pPr>
+        <w:ind w:left="2880" w:hanging="360"/>
+      </w:pPr>
+    </w:lvl>
+    <w:lvl w:ilvl="4" w:tplc="40090019" w:tentative="1">
+      <w:start w:val="1"/>
+      <w:numFmt w:val="lowerLetter"/>
+      <w:lvlText w:val="%5."/>
+      <w:lvlJc w:val="left"/>
+      <w:pPr>
+        <w:ind w:left="3600" w:hanging="360"/>
+      </w:pPr>
+    </w:lvl>
+    <w:lvl w:ilvl="5" w:tplc="4009001B" w:tentative="1">
+      <w:start w:val="1"/>
+      <w:numFmt w:val="lowerRoman"/>
+      <w:lvlText w:val="%6."/>
+      <w:lvlJc w:val="right"/>
+      <w:pPr>
+        <w:ind w:left="4320" w:hanging="180"/>
+      </w:pPr>
+    </w:lvl>
+    <w:lvl w:ilvl="6" w:tplc="4009000F" w:tentative="1">
+      <w:start w:val="1"/>
+      <w:numFmt w:val="decimal"/>
+      <w:lvlText w:val="%7."/>
+      <w:lvlJc w:val="left"/>
+      <w:pPr>
+        <w:ind w:left="5040" w:hanging="360"/>
+      </w:pPr>
+    </w:lvl>
+    <w:lvl w:ilvl="7" w:tplc="40090019" w:tentative="1">
+      <w:start w:val="1"/>
+      <w:numFmt w:val="lowerLetter"/>
+      <w:lvlText w:val="%8."/>
+      <w:lvlJc w:val="left"/>
+      <w:pPr>
+        <w:ind w:left="5760" w:hanging="360"/>
+      </w:pPr>
+    </w:lvl>
+    <w:lvl w:ilvl="8" w:tplc="4009001B" w:tentative="1">
+      <w:start w:val="1"/>
+      <w:numFmt w:val="lowerRoman"/>
+      <w:lvlText w:val="%9."/>
+      <w:lvlJc w:val="right"/>
+      <w:pPr>
+        <w:ind w:left="6480" w:hanging="180"/>
+      </w:pPr>
+    </w:lvl>
+  </w:abstractNum>
   <w:num w:numId="1" w16cid:durableId="2119837852">
+    <w:abstractNumId w:val="10"/>
+  </w:num>
+  <w:num w:numId="2" w16cid:durableId="1832522390">
+    <w:abstractNumId w:val="3"/>
+  </w:num>
+  <w:num w:numId="3" w16cid:durableId="940913573">
+    <w:abstractNumId w:val="11"/>
+  </w:num>
+  <w:num w:numId="4" w16cid:durableId="2094735783">
+    <w:abstractNumId w:val="6"/>
+  </w:num>
+  <w:num w:numId="5" w16cid:durableId="1962806558">
+    <w:abstractNumId w:val="17"/>
+  </w:num>
+  <w:num w:numId="6" w16cid:durableId="1229148440">
+    <w:abstractNumId w:val="4"/>
+  </w:num>
+  <w:num w:numId="7" w16cid:durableId="2136367067">
+    <w:abstractNumId w:val="16"/>
+  </w:num>
+  <w:num w:numId="8" w16cid:durableId="1524712956">
+    <w:abstractNumId w:val="5"/>
+  </w:num>
+  <w:num w:numId="9" w16cid:durableId="36853068">
+    <w:abstractNumId w:val="12"/>
+  </w:num>
+  <w:num w:numId="10" w16cid:durableId="410277194">
     <w:abstractNumId w:val="7"/>
   </w:num>
-  <w:num w:numId="2" w16cid:durableId="1832522390">
+  <w:num w:numId="11" w16cid:durableId="134227512">
+    <w:abstractNumId w:val="18"/>
+  </w:num>
+  <w:num w:numId="12" w16cid:durableId="777408601">
+    <w:abstractNumId w:val="13"/>
+  </w:num>
+  <w:num w:numId="13" w16cid:durableId="1765298975">
+    <w:abstractNumId w:val="14"/>
+  </w:num>
+  <w:num w:numId="14" w16cid:durableId="605384844">
     <w:abstractNumId w:val="1"/>
   </w:num>
-  <w:num w:numId="3" w16cid:durableId="940913573">
-    <w:abstractNumId w:val="8"/>
+  <w:num w:numId="15" w16cid:durableId="300693089">
+    <w:abstractNumId w:val="9"/>
   </w:num>
-  <w:num w:numId="4" w16cid:durableId="2094735783">
-    <w:abstractNumId w:val="4"/>
+  <w:num w:numId="16" w16cid:durableId="696275317">
+    <w:abstractNumId w:val="15"/>
   </w:num>
-  <w:num w:numId="5" w16cid:durableId="1962806558">
-    <w:abstractNumId w:val="13"/>
+  <w:num w:numId="17" w16cid:durableId="132988753">
+    <w:abstractNumId w:val="0"/>
   </w:num>
-  <w:num w:numId="6" w16cid:durableId="1229148440">
+  <w:num w:numId="18" w16cid:durableId="714430050">
     <w:abstractNumId w:val="2"/>
   </w:num>
-  <w:num w:numId="7" w16cid:durableId="2136367067">
-    <w:abstractNumId w:val="12"/>
-  </w:num>
-  <w:num w:numId="8" w16cid:durableId="1524712956">
-    <w:abstractNumId w:val="3"/>
-  </w:num>
-  <w:num w:numId="9" w16cid:durableId="36853068">
-    <w:abstractNumId w:val="9"/>
-  </w:num>
-  <w:num w:numId="10" w16cid:durableId="410277194">
-    <w:abstractNumId w:val="5"/>
-  </w:num>
-  <w:num w:numId="11" w16cid:durableId="134227512">
-    <w:abstractNumId w:val="14"/>
-  </w:num>
-  <w:num w:numId="12" w16cid:durableId="777408601">
-    <w:abstractNumId w:val="10"/>
-  </w:num>
-  <w:num w:numId="13" w16cid:durableId="1765298975">
-    <w:abstractNumId w:val="11"/>
-  </w:num>
-  <w:num w:numId="14" w16cid:durableId="605384844">
-    <w:abstractNumId w:val="0"/>
-  </w:num>
-  <w:num w:numId="15" w16cid:durableId="300693089">
-    <w:abstractNumId w:val="6"/>
+  <w:num w:numId="19" w16cid:durableId="1242716473">
+    <w:abstractNumId w:val="8"/>
   </w:num>
 </w:numbering>
 </file>
@@ -16038,6 +19598,26 @@
       </w:tblBorders>
     </w:tblPr>
   </w:style>
+  <w:style w:type="character" w:customStyle="1" w:styleId="hljs-tag">
+    <w:name w:val="hljs-tag"/>
+    <w:basedOn w:val="DefaultParagraphFont"/>
+    <w:rsid w:val="00DB7FA8"/>
+  </w:style>
+  <w:style w:type="character" w:customStyle="1" w:styleId="hljs-name">
+    <w:name w:val="hljs-name"/>
+    <w:basedOn w:val="DefaultParagraphFont"/>
+    <w:rsid w:val="00DB7FA8"/>
+  </w:style>
+  <w:style w:type="character" w:customStyle="1" w:styleId="hljs-attr">
+    <w:name w:val="hljs-attr"/>
+    <w:basedOn w:val="DefaultParagraphFont"/>
+    <w:rsid w:val="00DB7FA8"/>
+  </w:style>
+  <w:style w:type="character" w:customStyle="1" w:styleId="hljs-string">
+    <w:name w:val="hljs-string"/>
+    <w:basedOn w:val="DefaultParagraphFont"/>
+    <w:rsid w:val="00DB7FA8"/>
+  </w:style>
 </w:styles>
 </file>
 

--- a/FSD Materials.docx
+++ b/FSD Materials.docx
@@ -1539,7 +1539,27 @@
           <w:szCs w:val="24"/>
           <w:highlight w:val="yellow"/>
         </w:rPr>
-        <w:t>You need to click on Compare &amp; pull request &amp; check for merge option, if possible you can merge else you can close pull request</w:t>
+        <w:t xml:space="preserve">You need to click on Compare &amp; pull request &amp; check for merge option, if </w:t>
+      </w:r>
+      <w:proofErr w:type="gramStart"/>
+      <w:r>
+        <w:rPr>
+          <w:rFonts w:ascii="Franklin Gothic Book" w:hAnsi="Franklin Gothic Book"/>
+          <w:sz w:val="24"/>
+          <w:szCs w:val="24"/>
+          <w:highlight w:val="yellow"/>
+        </w:rPr>
+        <w:t>possible</w:t>
+      </w:r>
+      <w:proofErr w:type="gramEnd"/>
+      <w:r>
+        <w:rPr>
+          <w:rFonts w:ascii="Franklin Gothic Book" w:hAnsi="Franklin Gothic Book"/>
+          <w:sz w:val="24"/>
+          <w:szCs w:val="24"/>
+          <w:highlight w:val="yellow"/>
+        </w:rPr>
+        <w:t xml:space="preserve"> you can merge else you can close pull request</w:t>
       </w:r>
     </w:p>
     <w:p>
@@ -1778,15 +1798,33 @@
           <w:sz w:val="24"/>
           <w:szCs w:val="24"/>
         </w:rPr>
-        <w:t>in the master branch</w:t>
-      </w:r>
-      <w:r>
-        <w:rPr>
-          <w:rFonts w:ascii="Franklin Gothic Book" w:hAnsi="Franklin Gothic Book"/>
-          <w:sz w:val="24"/>
-          <w:szCs w:val="24"/>
-        </w:rPr>
-        <w:t>(git merge feature-dev1)</w:t>
+        <w:t xml:space="preserve">in the master </w:t>
+      </w:r>
+      <w:proofErr w:type="gramStart"/>
+      <w:r>
+        <w:rPr>
+          <w:rFonts w:ascii="Franklin Gothic Book" w:hAnsi="Franklin Gothic Book"/>
+          <w:sz w:val="24"/>
+          <w:szCs w:val="24"/>
+        </w:rPr>
+        <w:t>branch</w:t>
+      </w:r>
+      <w:r>
+        <w:rPr>
+          <w:rFonts w:ascii="Franklin Gothic Book" w:hAnsi="Franklin Gothic Book"/>
+          <w:sz w:val="24"/>
+          <w:szCs w:val="24"/>
+        </w:rPr>
+        <w:t>(</w:t>
+      </w:r>
+      <w:proofErr w:type="gramEnd"/>
+      <w:r>
+        <w:rPr>
+          <w:rFonts w:ascii="Franklin Gothic Book" w:hAnsi="Franklin Gothic Book"/>
+          <w:sz w:val="24"/>
+          <w:szCs w:val="24"/>
+        </w:rPr>
+        <w:t>git merge feature-dev1)</w:t>
       </w:r>
       <w:r>
         <w:rPr>
@@ -2133,7 +2171,25 @@
           <w:sz w:val="24"/>
           <w:szCs w:val="24"/>
         </w:rPr>
-        <w:t xml:space="preserve">&gt;&gt; git pull </w:t>
+        <w:t xml:space="preserve">&gt;&gt; git </w:t>
+      </w:r>
+      <w:proofErr w:type="gramStart"/>
+      <w:r>
+        <w:rPr>
+          <w:rFonts w:ascii="Franklin Gothic Book" w:hAnsi="Franklin Gothic Book"/>
+          <w:sz w:val="24"/>
+          <w:szCs w:val="24"/>
+        </w:rPr>
+        <w:t>pull</w:t>
+      </w:r>
+      <w:proofErr w:type="gramEnd"/>
+      <w:r>
+        <w:rPr>
+          <w:rFonts w:ascii="Franklin Gothic Book" w:hAnsi="Franklin Gothic Book"/>
+          <w:sz w:val="24"/>
+          <w:szCs w:val="24"/>
+        </w:rPr>
+        <w:t xml:space="preserve"> </w:t>
       </w:r>
     </w:p>
     <w:p>
@@ -2184,7 +2240,25 @@
           <w:sz w:val="24"/>
           <w:szCs w:val="24"/>
         </w:rPr>
-        <w:t># resolve the conflict when you get auto-merge failed</w:t>
+        <w:t xml:space="preserve"># </w:t>
+      </w:r>
+      <w:proofErr w:type="gramStart"/>
+      <w:r>
+        <w:rPr>
+          <w:rFonts w:ascii="Franklin Gothic Book" w:hAnsi="Franklin Gothic Book"/>
+          <w:sz w:val="24"/>
+          <w:szCs w:val="24"/>
+        </w:rPr>
+        <w:t>resolve</w:t>
+      </w:r>
+      <w:proofErr w:type="gramEnd"/>
+      <w:r>
+        <w:rPr>
+          <w:rFonts w:ascii="Franklin Gothic Book" w:hAnsi="Franklin Gothic Book"/>
+          <w:sz w:val="24"/>
+          <w:szCs w:val="24"/>
+        </w:rPr>
+        <w:t xml:space="preserve"> the conflict when you get auto-merge failed</w:t>
       </w:r>
     </w:p>
     <w:p>
@@ -2418,7 +2492,25 @@
           <w:sz w:val="24"/>
           <w:szCs w:val="24"/>
         </w:rPr>
-        <w:t xml:space="preserve"> in both the developers terminal</w:t>
+        <w:t xml:space="preserve"> in both the </w:t>
+      </w:r>
+      <w:proofErr w:type="gramStart"/>
+      <w:r>
+        <w:rPr>
+          <w:rFonts w:ascii="Franklin Gothic Book" w:hAnsi="Franklin Gothic Book"/>
+          <w:sz w:val="24"/>
+          <w:szCs w:val="24"/>
+        </w:rPr>
+        <w:t>developers</w:t>
+      </w:r>
+      <w:proofErr w:type="gramEnd"/>
+      <w:r>
+        <w:rPr>
+          <w:rFonts w:ascii="Franklin Gothic Book" w:hAnsi="Franklin Gothic Book"/>
+          <w:sz w:val="24"/>
+          <w:szCs w:val="24"/>
+        </w:rPr>
+        <w:t xml:space="preserve"> terminal</w:t>
       </w:r>
       <w:r>
         <w:rPr>
@@ -2886,7 +2978,25 @@
           <w:sz w:val="24"/>
           <w:szCs w:val="24"/>
         </w:rPr>
-        <w:t>You can create a new organization &amp; add members.</w:t>
+        <w:t xml:space="preserve">You can create a </w:t>
+      </w:r>
+      <w:proofErr w:type="gramStart"/>
+      <w:r>
+        <w:rPr>
+          <w:rFonts w:ascii="Franklin Gothic Book" w:hAnsi="Franklin Gothic Book"/>
+          <w:sz w:val="24"/>
+          <w:szCs w:val="24"/>
+        </w:rPr>
+        <w:t>new organization &amp; add members</w:t>
+      </w:r>
+      <w:proofErr w:type="gramEnd"/>
+      <w:r>
+        <w:rPr>
+          <w:rFonts w:ascii="Franklin Gothic Book" w:hAnsi="Franklin Gothic Book"/>
+          <w:sz w:val="24"/>
+          <w:szCs w:val="24"/>
+        </w:rPr>
+        <w:t>.</w:t>
       </w:r>
     </w:p>
     <w:p>
@@ -2996,7 +3106,25 @@
           <w:sz w:val="24"/>
           <w:szCs w:val="24"/>
         </w:rPr>
-        <w:t>You can make all the members owner to enable them do push/pull task</w:t>
+        <w:t xml:space="preserve">You can make all the members owner to enable them </w:t>
+      </w:r>
+      <w:proofErr w:type="spellStart"/>
+      <w:r>
+        <w:rPr>
+          <w:rFonts w:ascii="Franklin Gothic Book" w:hAnsi="Franklin Gothic Book"/>
+          <w:sz w:val="24"/>
+          <w:szCs w:val="24"/>
+        </w:rPr>
+        <w:t>do</w:t>
+      </w:r>
+      <w:proofErr w:type="spellEnd"/>
+      <w:r>
+        <w:rPr>
+          <w:rFonts w:ascii="Franklin Gothic Book" w:hAnsi="Franklin Gothic Book"/>
+          <w:sz w:val="24"/>
+          <w:szCs w:val="24"/>
+        </w:rPr>
+        <w:t xml:space="preserve"> push/pull task</w:t>
       </w:r>
     </w:p>
     <w:p>
@@ -3457,7 +3585,25 @@
           <w:sz w:val="24"/>
           <w:szCs w:val="24"/>
         </w:rPr>
-        <w:t>CSS stands for Cascading Style Sheet, it is mainly used to add styles to the HTML</w:t>
+        <w:t xml:space="preserve">CSS stands for Cascading Style </w:t>
+      </w:r>
+      <w:proofErr w:type="gramStart"/>
+      <w:r>
+        <w:rPr>
+          <w:rFonts w:ascii="Franklin Gothic Book" w:hAnsi="Franklin Gothic Book"/>
+          <w:sz w:val="24"/>
+          <w:szCs w:val="24"/>
+        </w:rPr>
+        <w:t>Sheet,</w:t>
+      </w:r>
+      <w:proofErr w:type="gramEnd"/>
+      <w:r>
+        <w:rPr>
+          <w:rFonts w:ascii="Franklin Gothic Book" w:hAnsi="Franklin Gothic Book"/>
+          <w:sz w:val="24"/>
+          <w:szCs w:val="24"/>
+        </w:rPr>
+        <w:t xml:space="preserve"> it is mainly used to add styles to the HTML</w:t>
       </w:r>
     </w:p>
     <w:p>
@@ -3517,7 +3663,61 @@
           <w:sz w:val="24"/>
           <w:szCs w:val="24"/>
         </w:rPr>
-        <w:t>&lt;p&gt;, &lt;span&gt;, &lt;div&gt;, &lt;table&gt;, &lt;img&gt;, &lt;form&gt;, &lt;h1&gt;, &lt;h2&gt;, &lt;h3&gt;, &lt;h4&gt;, &lt;h5&gt;, &lt;h6&gt;, &lt;ol&gt;, &lt;ul&gt;, &lt;li&gt;</w:t>
+        <w:t>&lt;p&gt;, &lt;span&gt;, &lt;div&gt;, &lt;table&gt;, &lt;</w:t>
+      </w:r>
+      <w:proofErr w:type="spellStart"/>
+      <w:r>
+        <w:rPr>
+          <w:rFonts w:ascii="Franklin Gothic Book" w:hAnsi="Franklin Gothic Book"/>
+          <w:sz w:val="24"/>
+          <w:szCs w:val="24"/>
+        </w:rPr>
+        <w:t>img</w:t>
+      </w:r>
+      <w:proofErr w:type="spellEnd"/>
+      <w:r>
+        <w:rPr>
+          <w:rFonts w:ascii="Franklin Gothic Book" w:hAnsi="Franklin Gothic Book"/>
+          <w:sz w:val="24"/>
+          <w:szCs w:val="24"/>
+        </w:rPr>
+        <w:t>&gt;, &lt;form&gt;, &lt;h1&gt;, &lt;h2&gt;, &lt;h3&gt;, &lt;h4&gt;, &lt;h5&gt;, &lt;h6&gt;, &lt;</w:t>
+      </w:r>
+      <w:proofErr w:type="spellStart"/>
+      <w:r>
+        <w:rPr>
+          <w:rFonts w:ascii="Franklin Gothic Book" w:hAnsi="Franklin Gothic Book"/>
+          <w:sz w:val="24"/>
+          <w:szCs w:val="24"/>
+        </w:rPr>
+        <w:t>ol</w:t>
+      </w:r>
+      <w:proofErr w:type="spellEnd"/>
+      <w:r>
+        <w:rPr>
+          <w:rFonts w:ascii="Franklin Gothic Book" w:hAnsi="Franklin Gothic Book"/>
+          <w:sz w:val="24"/>
+          <w:szCs w:val="24"/>
+        </w:rPr>
+        <w:t>&gt;, &lt;</w:t>
+      </w:r>
+      <w:proofErr w:type="spellStart"/>
+      <w:r>
+        <w:rPr>
+          <w:rFonts w:ascii="Franklin Gothic Book" w:hAnsi="Franklin Gothic Book"/>
+          <w:sz w:val="24"/>
+          <w:szCs w:val="24"/>
+        </w:rPr>
+        <w:t>ul</w:t>
+      </w:r>
+      <w:proofErr w:type="spellEnd"/>
+      <w:r>
+        <w:rPr>
+          <w:rFonts w:ascii="Franklin Gothic Book" w:hAnsi="Franklin Gothic Book"/>
+          <w:sz w:val="24"/>
+          <w:szCs w:val="24"/>
+        </w:rPr>
+        <w:t>&gt;, &lt;li&gt;</w:t>
       </w:r>
     </w:p>
     <w:p>
@@ -3584,24 +3784,70 @@
           <w:sz w:val="24"/>
           <w:szCs w:val="24"/>
         </w:rPr>
-        <w:t>Editors: Notepad, VSCode, Brackets, Online editors</w:t>
-      </w:r>
-      <w:r>
-        <w:rPr>
-          <w:rFonts w:ascii="Franklin Gothic Book" w:hAnsi="Franklin Gothic Book"/>
-          <w:sz w:val="24"/>
-          <w:szCs w:val="24"/>
-        </w:rPr>
-        <w:t>(Code pen</w:t>
-      </w:r>
-      <w:r>
-        <w:rPr>
-          <w:rFonts w:ascii="Franklin Gothic Book" w:hAnsi="Franklin Gothic Book"/>
-          <w:sz w:val="24"/>
-          <w:szCs w:val="24"/>
-        </w:rPr>
-        <w:t>, vscode.dev</w:t>
-      </w:r>
+        <w:t xml:space="preserve">Editors: Notepad, </w:t>
+      </w:r>
+      <w:proofErr w:type="spellStart"/>
+      <w:r>
+        <w:rPr>
+          <w:rFonts w:ascii="Franklin Gothic Book" w:hAnsi="Franklin Gothic Book"/>
+          <w:sz w:val="24"/>
+          <w:szCs w:val="24"/>
+        </w:rPr>
+        <w:t>VSCode</w:t>
+      </w:r>
+      <w:proofErr w:type="spellEnd"/>
+      <w:r>
+        <w:rPr>
+          <w:rFonts w:ascii="Franklin Gothic Book" w:hAnsi="Franklin Gothic Book"/>
+          <w:sz w:val="24"/>
+          <w:szCs w:val="24"/>
+        </w:rPr>
+        <w:t xml:space="preserve">, Brackets, Online </w:t>
+      </w:r>
+      <w:proofErr w:type="gramStart"/>
+      <w:r>
+        <w:rPr>
+          <w:rFonts w:ascii="Franklin Gothic Book" w:hAnsi="Franklin Gothic Book"/>
+          <w:sz w:val="24"/>
+          <w:szCs w:val="24"/>
+        </w:rPr>
+        <w:t>editors</w:t>
+      </w:r>
+      <w:r>
+        <w:rPr>
+          <w:rFonts w:ascii="Franklin Gothic Book" w:hAnsi="Franklin Gothic Book"/>
+          <w:sz w:val="24"/>
+          <w:szCs w:val="24"/>
+        </w:rPr>
+        <w:t>(</w:t>
+      </w:r>
+      <w:proofErr w:type="gramEnd"/>
+      <w:r>
+        <w:rPr>
+          <w:rFonts w:ascii="Franklin Gothic Book" w:hAnsi="Franklin Gothic Book"/>
+          <w:sz w:val="24"/>
+          <w:szCs w:val="24"/>
+        </w:rPr>
+        <w:t>Code pen</w:t>
+      </w:r>
+      <w:r>
+        <w:rPr>
+          <w:rFonts w:ascii="Franklin Gothic Book" w:hAnsi="Franklin Gothic Book"/>
+          <w:sz w:val="24"/>
+          <w:szCs w:val="24"/>
+        </w:rPr>
+        <w:t xml:space="preserve">, </w:t>
+      </w:r>
+      <w:proofErr w:type="spellStart"/>
+      <w:r>
+        <w:rPr>
+          <w:rFonts w:ascii="Franklin Gothic Book" w:hAnsi="Franklin Gothic Book"/>
+          <w:sz w:val="24"/>
+          <w:szCs w:val="24"/>
+        </w:rPr>
+        <w:t>vscode.dev</w:t>
+      </w:r>
+      <w:proofErr w:type="spellEnd"/>
       <w:r>
         <w:rPr>
           <w:rFonts w:ascii="Franklin Gothic Book" w:hAnsi="Franklin Gothic Book"/>
@@ -3625,7 +3871,25 @@
           <w:sz w:val="24"/>
           <w:szCs w:val="24"/>
         </w:rPr>
-        <w:t xml:space="preserve">You can get online VSCode editor from </w:t>
+        <w:t xml:space="preserve">You can get online </w:t>
+      </w:r>
+      <w:proofErr w:type="spellStart"/>
+      <w:r>
+        <w:rPr>
+          <w:rFonts w:ascii="Franklin Gothic Book" w:hAnsi="Franklin Gothic Book"/>
+          <w:sz w:val="24"/>
+          <w:szCs w:val="24"/>
+        </w:rPr>
+        <w:t>VSCode</w:t>
+      </w:r>
+      <w:proofErr w:type="spellEnd"/>
+      <w:r>
+        <w:rPr>
+          <w:rFonts w:ascii="Franklin Gothic Book" w:hAnsi="Franklin Gothic Book"/>
+          <w:sz w:val="24"/>
+          <w:szCs w:val="24"/>
+        </w:rPr>
+        <w:t xml:space="preserve"> editor from </w:t>
       </w:r>
       <w:hyperlink r:id="rId17" w:history="1">
         <w:r>
@@ -3678,13 +3942,41 @@
           <w:szCs w:val="24"/>
         </w:rPr>
       </w:pPr>
-      <w:r>
-        <w:rPr>
-          <w:rFonts w:ascii="Franklin Gothic Book" w:hAnsi="Franklin Gothic Book"/>
-          <w:sz w:val="24"/>
-          <w:szCs w:val="24"/>
-        </w:rPr>
-        <w:t>VSCode: It is available both online as well offline, but in offline you can add plugins to the VSCode to get a better development experience</w:t>
+      <w:proofErr w:type="spellStart"/>
+      <w:r>
+        <w:rPr>
+          <w:rFonts w:ascii="Franklin Gothic Book" w:hAnsi="Franklin Gothic Book"/>
+          <w:sz w:val="24"/>
+          <w:szCs w:val="24"/>
+        </w:rPr>
+        <w:t>VSCode</w:t>
+      </w:r>
+      <w:proofErr w:type="spellEnd"/>
+      <w:r>
+        <w:rPr>
+          <w:rFonts w:ascii="Franklin Gothic Book" w:hAnsi="Franklin Gothic Book"/>
+          <w:sz w:val="24"/>
+          <w:szCs w:val="24"/>
+        </w:rPr>
+        <w:t xml:space="preserve">: It is available both online as well offline, but in offline you can add plugins to the </w:t>
+      </w:r>
+      <w:proofErr w:type="spellStart"/>
+      <w:r>
+        <w:rPr>
+          <w:rFonts w:ascii="Franklin Gothic Book" w:hAnsi="Franklin Gothic Book"/>
+          <w:sz w:val="24"/>
+          <w:szCs w:val="24"/>
+        </w:rPr>
+        <w:t>VSCode</w:t>
+      </w:r>
+      <w:proofErr w:type="spellEnd"/>
+      <w:r>
+        <w:rPr>
+          <w:rFonts w:ascii="Franklin Gothic Book" w:hAnsi="Franklin Gothic Book"/>
+          <w:sz w:val="24"/>
+          <w:szCs w:val="24"/>
+        </w:rPr>
+        <w:t xml:space="preserve"> to get a better development experience</w:t>
       </w:r>
     </w:p>
     <w:p>
@@ -4230,32 +4522,86 @@
           <w:sz w:val="24"/>
           <w:szCs w:val="24"/>
         </w:rPr>
-        <w:t>&lt;img&gt; tag is used to add images</w:t>
-      </w:r>
-      <w:r>
-        <w:rPr>
-          <w:rFonts w:ascii="Franklin Gothic Book" w:hAnsi="Franklin Gothic Book"/>
-          <w:sz w:val="24"/>
-          <w:szCs w:val="24"/>
-        </w:rPr>
-        <w:t>, we can add the image present in our local machine or we also add online image url and load in the web page.</w:t>
-      </w:r>
-    </w:p>
-    <w:p>
-      <w:pPr>
-        <w:rPr>
-          <w:rFonts w:ascii="Franklin Gothic Book" w:hAnsi="Franklin Gothic Book"/>
-          <w:sz w:val="24"/>
-          <w:szCs w:val="24"/>
-        </w:rPr>
-      </w:pPr>
-      <w:r>
-        <w:rPr>
-          <w:rFonts w:ascii="Franklin Gothic Book" w:hAnsi="Franklin Gothic Book"/>
-          <w:sz w:val="24"/>
-          <w:szCs w:val="24"/>
-        </w:rPr>
-        <w:t xml:space="preserve">It has attributes like src, width, height, alt </w:t>
+        <w:t>&lt;</w:t>
+      </w:r>
+      <w:proofErr w:type="spellStart"/>
+      <w:r>
+        <w:rPr>
+          <w:rFonts w:ascii="Franklin Gothic Book" w:hAnsi="Franklin Gothic Book"/>
+          <w:sz w:val="24"/>
+          <w:szCs w:val="24"/>
+        </w:rPr>
+        <w:t>img</w:t>
+      </w:r>
+      <w:proofErr w:type="spellEnd"/>
+      <w:r>
+        <w:rPr>
+          <w:rFonts w:ascii="Franklin Gothic Book" w:hAnsi="Franklin Gothic Book"/>
+          <w:sz w:val="24"/>
+          <w:szCs w:val="24"/>
+        </w:rPr>
+        <w:t>&gt; tag is used to add images</w:t>
+      </w:r>
+      <w:r>
+        <w:rPr>
+          <w:rFonts w:ascii="Franklin Gothic Book" w:hAnsi="Franklin Gothic Book"/>
+          <w:sz w:val="24"/>
+          <w:szCs w:val="24"/>
+        </w:rPr>
+        <w:t xml:space="preserve">, we can add the image present in our local machine or we also add online image </w:t>
+      </w:r>
+      <w:proofErr w:type="spellStart"/>
+      <w:r>
+        <w:rPr>
+          <w:rFonts w:ascii="Franklin Gothic Book" w:hAnsi="Franklin Gothic Book"/>
+          <w:sz w:val="24"/>
+          <w:szCs w:val="24"/>
+        </w:rPr>
+        <w:t>url</w:t>
+      </w:r>
+      <w:proofErr w:type="spellEnd"/>
+      <w:r>
+        <w:rPr>
+          <w:rFonts w:ascii="Franklin Gothic Book" w:hAnsi="Franklin Gothic Book"/>
+          <w:sz w:val="24"/>
+          <w:szCs w:val="24"/>
+        </w:rPr>
+        <w:t xml:space="preserve"> and load in the web page.</w:t>
+      </w:r>
+    </w:p>
+    <w:p>
+      <w:pPr>
+        <w:rPr>
+          <w:rFonts w:ascii="Franklin Gothic Book" w:hAnsi="Franklin Gothic Book"/>
+          <w:sz w:val="24"/>
+          <w:szCs w:val="24"/>
+        </w:rPr>
+      </w:pPr>
+      <w:r>
+        <w:rPr>
+          <w:rFonts w:ascii="Franklin Gothic Book" w:hAnsi="Franklin Gothic Book"/>
+          <w:sz w:val="24"/>
+          <w:szCs w:val="24"/>
+        </w:rPr>
+        <w:t xml:space="preserve">It has attributes like </w:t>
+      </w:r>
+      <w:proofErr w:type="spellStart"/>
+      <w:r>
+        <w:rPr>
+          <w:rFonts w:ascii="Franklin Gothic Book" w:hAnsi="Franklin Gothic Book"/>
+          <w:sz w:val="24"/>
+          <w:szCs w:val="24"/>
+        </w:rPr>
+        <w:t>src</w:t>
+      </w:r>
+      <w:proofErr w:type="spellEnd"/>
+      <w:r>
+        <w:rPr>
+          <w:rFonts w:ascii="Franklin Gothic Book" w:hAnsi="Franklin Gothic Book"/>
+          <w:sz w:val="24"/>
+          <w:szCs w:val="24"/>
+        </w:rPr>
+        <w:t xml:space="preserve">, width, height, alt </w:t>
       </w:r>
     </w:p>
     <w:p>
@@ -4356,7 +4702,25 @@
           <w:sz w:val="24"/>
           <w:szCs w:val="24"/>
         </w:rPr>
-        <w:t>div: It is a container tag used to include other tags inside it, this is one of the very useful tag in HTML</w:t>
+        <w:t xml:space="preserve">div: It is a container tag used to include other tags inside it, this is one of the very useful </w:t>
+      </w:r>
+      <w:proofErr w:type="gramStart"/>
+      <w:r>
+        <w:rPr>
+          <w:rFonts w:ascii="Franklin Gothic Book" w:hAnsi="Franklin Gothic Book"/>
+          <w:sz w:val="24"/>
+          <w:szCs w:val="24"/>
+        </w:rPr>
+        <w:t>tag</w:t>
+      </w:r>
+      <w:proofErr w:type="gramEnd"/>
+      <w:r>
+        <w:rPr>
+          <w:rFonts w:ascii="Franklin Gothic Book" w:hAnsi="Franklin Gothic Book"/>
+          <w:sz w:val="24"/>
+          <w:szCs w:val="24"/>
+        </w:rPr>
+        <w:t xml:space="preserve"> in HTML</w:t>
       </w:r>
     </w:p>
     <w:p>
@@ -4482,8 +4846,18 @@
           <w:sz w:val="24"/>
           <w:szCs w:val="24"/>
         </w:rPr>
-        <w:t>, they are used with &amp;entityName</w:t>
-      </w:r>
+        <w:t>, they are used with &amp;</w:t>
+      </w:r>
+      <w:proofErr w:type="spellStart"/>
+      <w:r>
+        <w:rPr>
+          <w:rFonts w:ascii="Franklin Gothic Book" w:hAnsi="Franklin Gothic Book"/>
+          <w:sz w:val="24"/>
+          <w:szCs w:val="24"/>
+        </w:rPr>
+        <w:t>entityName</w:t>
+      </w:r>
+      <w:proofErr w:type="spellEnd"/>
       <w:r>
         <w:rPr>
           <w:rFonts w:ascii="Franklin Gothic Book" w:hAnsi="Franklin Gothic Book"/>
@@ -4773,13 +5147,23 @@
           <w:szCs w:val="24"/>
         </w:rPr>
       </w:pPr>
-      <w:r>
-        <w:rPr>
-          <w:rFonts w:ascii="Franklin Gothic Book" w:hAnsi="Franklin Gothic Book"/>
-          <w:sz w:val="24"/>
-          <w:szCs w:val="24"/>
-        </w:rPr>
-        <w:t>This same comments works even in XML File also</w:t>
+      <w:proofErr w:type="gramStart"/>
+      <w:r>
+        <w:rPr>
+          <w:rFonts w:ascii="Franklin Gothic Book" w:hAnsi="Franklin Gothic Book"/>
+          <w:sz w:val="24"/>
+          <w:szCs w:val="24"/>
+        </w:rPr>
+        <w:t>This same comments</w:t>
+      </w:r>
+      <w:proofErr w:type="gramEnd"/>
+      <w:r>
+        <w:rPr>
+          <w:rFonts w:ascii="Franklin Gothic Book" w:hAnsi="Franklin Gothic Book"/>
+          <w:sz w:val="24"/>
+          <w:szCs w:val="24"/>
+        </w:rPr>
+        <w:t xml:space="preserve"> works even in XML File also</w:t>
       </w:r>
       <w:r>
         <w:rPr>
@@ -4850,7 +5234,43 @@
           <w:sz w:val="24"/>
           <w:szCs w:val="24"/>
         </w:rPr>
-        <w:t xml:space="preserve">In HTML we have tags to show the contents in an ordered &amp; unordered way, for that we have &lt;ol&gt; &amp; &lt;ul&gt; tags both takes &lt;li&gt; as a child tag to show the list of items </w:t>
+        <w:t>In HTML we have tags to show the contents in an ordered &amp; unordered way, for that we have &lt;</w:t>
+      </w:r>
+      <w:proofErr w:type="spellStart"/>
+      <w:r>
+        <w:rPr>
+          <w:rFonts w:ascii="Franklin Gothic Book" w:hAnsi="Franklin Gothic Book"/>
+          <w:sz w:val="24"/>
+          <w:szCs w:val="24"/>
+        </w:rPr>
+        <w:t>ol</w:t>
+      </w:r>
+      <w:proofErr w:type="spellEnd"/>
+      <w:r>
+        <w:rPr>
+          <w:rFonts w:ascii="Franklin Gothic Book" w:hAnsi="Franklin Gothic Book"/>
+          <w:sz w:val="24"/>
+          <w:szCs w:val="24"/>
+        </w:rPr>
+        <w:t>&gt; &amp; &lt;</w:t>
+      </w:r>
+      <w:proofErr w:type="spellStart"/>
+      <w:r>
+        <w:rPr>
+          <w:rFonts w:ascii="Franklin Gothic Book" w:hAnsi="Franklin Gothic Book"/>
+          <w:sz w:val="24"/>
+          <w:szCs w:val="24"/>
+        </w:rPr>
+        <w:t>ul</w:t>
+      </w:r>
+      <w:proofErr w:type="spellEnd"/>
+      <w:r>
+        <w:rPr>
+          <w:rFonts w:ascii="Franklin Gothic Book" w:hAnsi="Franklin Gothic Book"/>
+          <w:sz w:val="24"/>
+          <w:szCs w:val="24"/>
+        </w:rPr>
+        <w:t xml:space="preserve">&gt; tags both takes &lt;li&gt; as a child tag to show the list of items </w:t>
       </w:r>
     </w:p>
     <w:p>
@@ -4932,7 +5352,61 @@
           <w:sz w:val="24"/>
           <w:szCs w:val="24"/>
         </w:rPr>
-        <w:t>In &lt;ol&gt; you can use type as 1, A, i, and in &lt;ul&gt; you can use type as disc, square, circle.</w:t>
+        <w:t>In &lt;</w:t>
+      </w:r>
+      <w:proofErr w:type="spellStart"/>
+      <w:r>
+        <w:rPr>
+          <w:rFonts w:ascii="Franklin Gothic Book" w:hAnsi="Franklin Gothic Book"/>
+          <w:sz w:val="24"/>
+          <w:szCs w:val="24"/>
+        </w:rPr>
+        <w:t>ol</w:t>
+      </w:r>
+      <w:proofErr w:type="spellEnd"/>
+      <w:r>
+        <w:rPr>
+          <w:rFonts w:ascii="Franklin Gothic Book" w:hAnsi="Franklin Gothic Book"/>
+          <w:sz w:val="24"/>
+          <w:szCs w:val="24"/>
+        </w:rPr>
+        <w:t xml:space="preserve">&gt; you can use type as 1, A, </w:t>
+      </w:r>
+      <w:proofErr w:type="spellStart"/>
+      <w:r>
+        <w:rPr>
+          <w:rFonts w:ascii="Franklin Gothic Book" w:hAnsi="Franklin Gothic Book"/>
+          <w:sz w:val="24"/>
+          <w:szCs w:val="24"/>
+        </w:rPr>
+        <w:t>i</w:t>
+      </w:r>
+      <w:proofErr w:type="spellEnd"/>
+      <w:r>
+        <w:rPr>
+          <w:rFonts w:ascii="Franklin Gothic Book" w:hAnsi="Franklin Gothic Book"/>
+          <w:sz w:val="24"/>
+          <w:szCs w:val="24"/>
+        </w:rPr>
+        <w:t>, and in &lt;</w:t>
+      </w:r>
+      <w:proofErr w:type="spellStart"/>
+      <w:r>
+        <w:rPr>
+          <w:rFonts w:ascii="Franklin Gothic Book" w:hAnsi="Franklin Gothic Book"/>
+          <w:sz w:val="24"/>
+          <w:szCs w:val="24"/>
+        </w:rPr>
+        <w:t>ul</w:t>
+      </w:r>
+      <w:proofErr w:type="spellEnd"/>
+      <w:r>
+        <w:rPr>
+          <w:rFonts w:ascii="Franklin Gothic Book" w:hAnsi="Franklin Gothic Book"/>
+          <w:sz w:val="24"/>
+          <w:szCs w:val="24"/>
+        </w:rPr>
+        <w:t>&gt; you can use type as disc, square, circle.</w:t>
       </w:r>
     </w:p>
     <w:p>
@@ -4975,7 +5449,25 @@
           <w:sz w:val="24"/>
           <w:szCs w:val="24"/>
         </w:rPr>
-        <w:t>, &lt;table&gt; is used to create table &amp; &lt;tr&gt; is used to create rows, in the row we can have either &lt;th&gt; or &lt;td&gt; to create the data for the columns</w:t>
+        <w:t>, &lt;table&gt; is used to create table &amp; &lt;tr&gt; is used to create rows, in the row we can have either &lt;</w:t>
+      </w:r>
+      <w:proofErr w:type="spellStart"/>
+      <w:r>
+        <w:rPr>
+          <w:rFonts w:ascii="Franklin Gothic Book" w:hAnsi="Franklin Gothic Book"/>
+          <w:sz w:val="24"/>
+          <w:szCs w:val="24"/>
+        </w:rPr>
+        <w:t>th</w:t>
+      </w:r>
+      <w:proofErr w:type="spellEnd"/>
+      <w:r>
+        <w:rPr>
+          <w:rFonts w:ascii="Franklin Gothic Book" w:hAnsi="Franklin Gothic Book"/>
+          <w:sz w:val="24"/>
+          <w:szCs w:val="24"/>
+        </w:rPr>
+        <w:t>&gt; or &lt;td&gt; to create the data for the columns</w:t>
       </w:r>
       <w:r>
         <w:rPr>
@@ -5325,7 +5817,53 @@
           <w:sz w:val="24"/>
           <w:szCs w:val="24"/>
         </w:rPr>
-        <w:t>&lt;form action=”url” method=”httpMethod”&gt;</w:t>
+        <w:t>&lt;form action=”</w:t>
+      </w:r>
+      <w:proofErr w:type="spellStart"/>
+      <w:r>
+        <w:rPr>
+          <w:rFonts w:ascii="Franklin Gothic Book" w:hAnsi="Franklin Gothic Book"/>
+          <w:sz w:val="24"/>
+          <w:szCs w:val="24"/>
+        </w:rPr>
+        <w:t>url</w:t>
+      </w:r>
+      <w:proofErr w:type="spellEnd"/>
+      <w:r>
+        <w:rPr>
+          <w:rFonts w:ascii="Franklin Gothic Book" w:hAnsi="Franklin Gothic Book"/>
+          <w:sz w:val="24"/>
+          <w:szCs w:val="24"/>
+        </w:rPr>
+        <w:t>” method</w:t>
+      </w:r>
+      <w:proofErr w:type="gramStart"/>
+      <w:r>
+        <w:rPr>
+          <w:rFonts w:ascii="Franklin Gothic Book" w:hAnsi="Franklin Gothic Book"/>
+          <w:sz w:val="24"/>
+          <w:szCs w:val="24"/>
+        </w:rPr>
+        <w:t>=”</w:t>
+      </w:r>
+      <w:proofErr w:type="spellStart"/>
+      <w:r>
+        <w:rPr>
+          <w:rFonts w:ascii="Franklin Gothic Book" w:hAnsi="Franklin Gothic Book"/>
+          <w:sz w:val="24"/>
+          <w:szCs w:val="24"/>
+        </w:rPr>
+        <w:t>httpMethod</w:t>
+      </w:r>
+      <w:proofErr w:type="spellEnd"/>
+      <w:proofErr w:type="gramEnd"/>
+      <w:r>
+        <w:rPr>
+          <w:rFonts w:ascii="Franklin Gothic Book" w:hAnsi="Franklin Gothic Book"/>
+          <w:sz w:val="24"/>
+          <w:szCs w:val="24"/>
+        </w:rPr>
+        <w:t>”&gt;</w:t>
       </w:r>
     </w:p>
     <w:p>
@@ -5343,24 +5881,60 @@
           <w:szCs w:val="24"/>
         </w:rPr>
         <w:lastRenderedPageBreak/>
-        <w:t xml:space="preserve">Form action is the backend resource url the form will submit the input, </w:t>
-      </w:r>
-    </w:p>
-    <w:p>
-      <w:pPr>
-        <w:rPr>
-          <w:rFonts w:ascii="Franklin Gothic Book" w:hAnsi="Franklin Gothic Book"/>
-          <w:sz w:val="24"/>
-          <w:szCs w:val="24"/>
-        </w:rPr>
-      </w:pPr>
-      <w:r>
-        <w:rPr>
-          <w:rFonts w:ascii="Franklin Gothic Book" w:hAnsi="Franklin Gothic Book"/>
-          <w:sz w:val="24"/>
-          <w:szCs w:val="24"/>
-        </w:rPr>
-        <w:t>Form method is http method like GET or POST which is used to wrap the data in the HTTP request either in the body or url of the request.</w:t>
+        <w:t xml:space="preserve">Form action is the backend resource </w:t>
+      </w:r>
+      <w:proofErr w:type="spellStart"/>
+      <w:r>
+        <w:rPr>
+          <w:rFonts w:ascii="Franklin Gothic Book" w:hAnsi="Franklin Gothic Book"/>
+          <w:sz w:val="24"/>
+          <w:szCs w:val="24"/>
+        </w:rPr>
+        <w:t>url</w:t>
+      </w:r>
+      <w:proofErr w:type="spellEnd"/>
+      <w:r>
+        <w:rPr>
+          <w:rFonts w:ascii="Franklin Gothic Book" w:hAnsi="Franklin Gothic Book"/>
+          <w:sz w:val="24"/>
+          <w:szCs w:val="24"/>
+        </w:rPr>
+        <w:t xml:space="preserve"> the form will submit the input, </w:t>
+      </w:r>
+    </w:p>
+    <w:p>
+      <w:pPr>
+        <w:rPr>
+          <w:rFonts w:ascii="Franklin Gothic Book" w:hAnsi="Franklin Gothic Book"/>
+          <w:sz w:val="24"/>
+          <w:szCs w:val="24"/>
+        </w:rPr>
+      </w:pPr>
+      <w:r>
+        <w:rPr>
+          <w:rFonts w:ascii="Franklin Gothic Book" w:hAnsi="Franklin Gothic Book"/>
+          <w:sz w:val="24"/>
+          <w:szCs w:val="24"/>
+        </w:rPr>
+        <w:t xml:space="preserve">Form method is http method like GET or POST which is used to wrap the data in the HTTP request either in the body or </w:t>
+      </w:r>
+      <w:proofErr w:type="spellStart"/>
+      <w:r>
+        <w:rPr>
+          <w:rFonts w:ascii="Franklin Gothic Book" w:hAnsi="Franklin Gothic Book"/>
+          <w:sz w:val="24"/>
+          <w:szCs w:val="24"/>
+        </w:rPr>
+        <w:t>url</w:t>
+      </w:r>
+      <w:proofErr w:type="spellEnd"/>
+      <w:r>
+        <w:rPr>
+          <w:rFonts w:ascii="Franklin Gothic Book" w:hAnsi="Franklin Gothic Book"/>
+          <w:sz w:val="24"/>
+          <w:szCs w:val="24"/>
+        </w:rPr>
+        <w:t xml:space="preserve"> of the request.</w:t>
       </w:r>
     </w:p>
     <w:p>
@@ -5784,13 +6358,23 @@
               </w:rPr>
               <w:t xml:space="preserve">It is not chosen by </w:t>
             </w:r>
+            <w:proofErr w:type="gramStart"/>
             <w:r>
               <w:rPr>
                 <w:rFonts w:ascii="Franklin Gothic Book" w:hAnsi="Franklin Gothic Book"/>
                 <w:sz w:val="24"/>
                 <w:szCs w:val="24"/>
               </w:rPr>
-              <w:t>default, we need to use &lt;form method = “POST”&gt; to make form submission post</w:t>
+              <w:t>default,</w:t>
+            </w:r>
+            <w:proofErr w:type="gramEnd"/>
+            <w:r>
+              <w:rPr>
+                <w:rFonts w:ascii="Franklin Gothic Book" w:hAnsi="Franklin Gothic Book"/>
+                <w:sz w:val="24"/>
+                <w:szCs w:val="24"/>
+              </w:rPr>
+              <w:t xml:space="preserve"> we need to use &lt;form method = “POST”&gt; to make form submission post</w:t>
             </w:r>
           </w:p>
         </w:tc>
@@ -6531,7 +7115,25 @@
           <w:sz w:val="24"/>
           <w:szCs w:val="24"/>
         </w:rPr>
-        <w:t xml:space="preserve"> These are placeholder which make server side programs to read the values</w:t>
+        <w:t xml:space="preserve"> These are placeholder which make </w:t>
+      </w:r>
+      <w:proofErr w:type="gramStart"/>
+      <w:r>
+        <w:rPr>
+          <w:rFonts w:ascii="Franklin Gothic Book" w:hAnsi="Franklin Gothic Book"/>
+          <w:sz w:val="24"/>
+          <w:szCs w:val="24"/>
+        </w:rPr>
+        <w:t>server side</w:t>
+      </w:r>
+      <w:proofErr w:type="gramEnd"/>
+      <w:r>
+        <w:rPr>
+          <w:rFonts w:ascii="Franklin Gothic Book" w:hAnsi="Franklin Gothic Book"/>
+          <w:sz w:val="24"/>
+          <w:szCs w:val="24"/>
+        </w:rPr>
+        <w:t xml:space="preserve"> programs to read the values</w:t>
       </w:r>
     </w:p>
     <w:p>
@@ -6659,7 +7261,43 @@
           <w:sz w:val="24"/>
           <w:szCs w:val="24"/>
         </w:rPr>
-        <w:t>It is used to style the HTML elements, it uses a syntax which will have css property &amp; value to it</w:t>
+        <w:t xml:space="preserve">It is used to style the HTML </w:t>
+      </w:r>
+      <w:proofErr w:type="gramStart"/>
+      <w:r>
+        <w:rPr>
+          <w:rFonts w:ascii="Franklin Gothic Book" w:hAnsi="Franklin Gothic Book"/>
+          <w:sz w:val="24"/>
+          <w:szCs w:val="24"/>
+        </w:rPr>
+        <w:t>elements,</w:t>
+      </w:r>
+      <w:proofErr w:type="gramEnd"/>
+      <w:r>
+        <w:rPr>
+          <w:rFonts w:ascii="Franklin Gothic Book" w:hAnsi="Franklin Gothic Book"/>
+          <w:sz w:val="24"/>
+          <w:szCs w:val="24"/>
+        </w:rPr>
+        <w:t xml:space="preserve"> it uses a syntax which will have </w:t>
+      </w:r>
+      <w:proofErr w:type="spellStart"/>
+      <w:r>
+        <w:rPr>
+          <w:rFonts w:ascii="Franklin Gothic Book" w:hAnsi="Franklin Gothic Book"/>
+          <w:sz w:val="24"/>
+          <w:szCs w:val="24"/>
+        </w:rPr>
+        <w:t>css</w:t>
+      </w:r>
+      <w:proofErr w:type="spellEnd"/>
+      <w:r>
+        <w:rPr>
+          <w:rFonts w:ascii="Franklin Gothic Book" w:hAnsi="Franklin Gothic Book"/>
+          <w:sz w:val="24"/>
+          <w:szCs w:val="24"/>
+        </w:rPr>
+        <w:t xml:space="preserve"> property &amp; value to it</w:t>
       </w:r>
     </w:p>
     <w:p>
@@ -6785,7 +7423,27 @@
           <w:sz w:val="24"/>
           <w:szCs w:val="24"/>
         </w:rPr>
-        <w:t>&lt;p style = ‘color:red’&gt;Some content in p element &lt;/p&gt;</w:t>
+        <w:t>&lt;p style = ‘</w:t>
+      </w:r>
+      <w:proofErr w:type="spellStart"/>
+      <w:proofErr w:type="gramStart"/>
+      <w:r>
+        <w:rPr>
+          <w:rFonts w:ascii="Franklin Gothic Book" w:hAnsi="Franklin Gothic Book"/>
+          <w:sz w:val="24"/>
+          <w:szCs w:val="24"/>
+        </w:rPr>
+        <w:t>color:red</w:t>
+      </w:r>
+      <w:proofErr w:type="spellEnd"/>
+      <w:proofErr w:type="gramEnd"/>
+      <w:r>
+        <w:rPr>
+          <w:rFonts w:ascii="Franklin Gothic Book" w:hAnsi="Franklin Gothic Book"/>
+          <w:sz w:val="24"/>
+          <w:szCs w:val="24"/>
+        </w:rPr>
+        <w:t>’&gt;Some content in p element &lt;/p&gt;</w:t>
       </w:r>
       <w:r>
         <w:rPr>
@@ -6855,7 +7513,53 @@
           <w:szCs w:val="24"/>
         </w:rPr>
         <w:br/>
-        <w:t xml:space="preserve">           p { color : red } /* all the &lt;p&gt; gets red color*/</w:t>
+        <w:t xml:space="preserve">           p </w:t>
+      </w:r>
+      <w:proofErr w:type="gramStart"/>
+      <w:r>
+        <w:rPr>
+          <w:rFonts w:ascii="Franklin Gothic Book" w:hAnsi="Franklin Gothic Book"/>
+          <w:sz w:val="24"/>
+          <w:szCs w:val="24"/>
+        </w:rPr>
+        <w:t xml:space="preserve">{ </w:t>
+      </w:r>
+      <w:proofErr w:type="spellStart"/>
+      <w:r>
+        <w:rPr>
+          <w:rFonts w:ascii="Franklin Gothic Book" w:hAnsi="Franklin Gothic Book"/>
+          <w:sz w:val="24"/>
+          <w:szCs w:val="24"/>
+        </w:rPr>
+        <w:t>color</w:t>
+      </w:r>
+      <w:proofErr w:type="spellEnd"/>
+      <w:proofErr w:type="gramEnd"/>
+      <w:r>
+        <w:rPr>
+          <w:rFonts w:ascii="Franklin Gothic Book" w:hAnsi="Franklin Gothic Book"/>
+          <w:sz w:val="24"/>
+          <w:szCs w:val="24"/>
+        </w:rPr>
+        <w:t xml:space="preserve"> : red } /* all the &lt;p&gt; gets red </w:t>
+      </w:r>
+      <w:proofErr w:type="spellStart"/>
+      <w:r>
+        <w:rPr>
+          <w:rFonts w:ascii="Franklin Gothic Book" w:hAnsi="Franklin Gothic Book"/>
+          <w:sz w:val="24"/>
+          <w:szCs w:val="24"/>
+        </w:rPr>
+        <w:t>color</w:t>
+      </w:r>
+      <w:proofErr w:type="spellEnd"/>
+      <w:r>
+        <w:rPr>
+          <w:rFonts w:ascii="Franklin Gothic Book" w:hAnsi="Franklin Gothic Book"/>
+          <w:sz w:val="24"/>
+          <w:szCs w:val="24"/>
+        </w:rPr>
+        <w:t>*/</w:t>
       </w:r>
       <w:r>
         <w:rPr>
@@ -6864,7 +7568,43 @@
           <w:szCs w:val="24"/>
         </w:rPr>
         <w:br/>
-        <w:t xml:space="preserve">           h1 { color : blue } /*all the &lt;h1&gt; tag gets blue color*/</w:t>
+        <w:t xml:space="preserve">           h1 { </w:t>
+      </w:r>
+      <w:proofErr w:type="spellStart"/>
+      <w:r>
+        <w:rPr>
+          <w:rFonts w:ascii="Franklin Gothic Book" w:hAnsi="Franklin Gothic Book"/>
+          <w:sz w:val="24"/>
+          <w:szCs w:val="24"/>
+        </w:rPr>
+        <w:t>color</w:t>
+      </w:r>
+      <w:proofErr w:type="spellEnd"/>
+      <w:r>
+        <w:rPr>
+          <w:rFonts w:ascii="Franklin Gothic Book" w:hAnsi="Franklin Gothic Book"/>
+          <w:sz w:val="24"/>
+          <w:szCs w:val="24"/>
+        </w:rPr>
+        <w:t xml:space="preserve"> : blue } /*all the &lt;h1&gt; tag gets blue </w:t>
+      </w:r>
+      <w:proofErr w:type="spellStart"/>
+      <w:r>
+        <w:rPr>
+          <w:rFonts w:ascii="Franklin Gothic Book" w:hAnsi="Franklin Gothic Book"/>
+          <w:sz w:val="24"/>
+          <w:szCs w:val="24"/>
+        </w:rPr>
+        <w:t>color</w:t>
+      </w:r>
+      <w:proofErr w:type="spellEnd"/>
+      <w:r>
+        <w:rPr>
+          <w:rFonts w:ascii="Franklin Gothic Book" w:hAnsi="Franklin Gothic Book"/>
+          <w:sz w:val="24"/>
+          <w:szCs w:val="24"/>
+        </w:rPr>
+        <w:t>*/</w:t>
       </w:r>
       <w:r>
         <w:rPr>
@@ -6951,7 +7691,25 @@
           <w:sz w:val="24"/>
           <w:szCs w:val="24"/>
         </w:rPr>
-        <w:t>, it should be created in a css file &amp; you must link the CSS using &lt;link&gt; tag</w:t>
+        <w:t xml:space="preserve">, it should be created in a </w:t>
+      </w:r>
+      <w:proofErr w:type="spellStart"/>
+      <w:r>
+        <w:rPr>
+          <w:rFonts w:ascii="Franklin Gothic Book" w:hAnsi="Franklin Gothic Book"/>
+          <w:sz w:val="24"/>
+          <w:szCs w:val="24"/>
+        </w:rPr>
+        <w:t>css</w:t>
+      </w:r>
+      <w:proofErr w:type="spellEnd"/>
+      <w:r>
+        <w:rPr>
+          <w:rFonts w:ascii="Franklin Gothic Book" w:hAnsi="Franklin Gothic Book"/>
+          <w:sz w:val="24"/>
+          <w:szCs w:val="24"/>
+        </w:rPr>
+        <w:t xml:space="preserve"> file &amp; you must link the CSS using &lt;link&gt; tag</w:t>
       </w:r>
       <w:r>
         <w:rPr>
@@ -6978,8 +7736,19 @@
           <w:highlight w:val="yellow"/>
         </w:rPr>
         <w:lastRenderedPageBreak/>
-        <w:t>What happens if the same element is styles with External, Internal &amp; Inline</w:t>
-      </w:r>
+        <w:t xml:space="preserve">What happens if the same element is styles with External, Internal &amp; </w:t>
+      </w:r>
+      <w:proofErr w:type="gramStart"/>
+      <w:r>
+        <w:rPr>
+          <w:rFonts w:ascii="Franklin Gothic Book" w:hAnsi="Franklin Gothic Book"/>
+          <w:sz w:val="24"/>
+          <w:szCs w:val="24"/>
+          <w:highlight w:val="yellow"/>
+        </w:rPr>
+        <w:t>Inline</w:t>
+      </w:r>
+      <w:proofErr w:type="gramEnd"/>
     </w:p>
     <w:p>
       <w:pPr>
@@ -7179,8 +7948,39 @@
           <w:szCs w:val="24"/>
           <w:highlight w:val="yellow"/>
         </w:rPr>
-        <w:t>Here external css is overridden by internal &amp; internal is overridden by inline css</w:t>
-      </w:r>
+        <w:t xml:space="preserve">Here external </w:t>
+      </w:r>
+      <w:proofErr w:type="spellStart"/>
+      <w:r>
+        <w:rPr>
+          <w:rFonts w:ascii="Franklin Gothic Book" w:hAnsi="Franklin Gothic Book"/>
+          <w:sz w:val="24"/>
+          <w:szCs w:val="24"/>
+          <w:highlight w:val="yellow"/>
+        </w:rPr>
+        <w:t>css</w:t>
+      </w:r>
+      <w:proofErr w:type="spellEnd"/>
+      <w:r>
+        <w:rPr>
+          <w:rFonts w:ascii="Franklin Gothic Book" w:hAnsi="Franklin Gothic Book"/>
+          <w:sz w:val="24"/>
+          <w:szCs w:val="24"/>
+          <w:highlight w:val="yellow"/>
+        </w:rPr>
+        <w:t xml:space="preserve"> is overridden by internal &amp; internal is overridden by inline </w:t>
+      </w:r>
+      <w:proofErr w:type="spellStart"/>
+      <w:r>
+        <w:rPr>
+          <w:rFonts w:ascii="Franklin Gothic Book" w:hAnsi="Franklin Gothic Book"/>
+          <w:sz w:val="24"/>
+          <w:szCs w:val="24"/>
+          <w:highlight w:val="yellow"/>
+        </w:rPr>
+        <w:t>css</w:t>
+      </w:r>
+      <w:proofErr w:type="spellEnd"/>
     </w:p>
     <w:p>
       <w:pPr>
@@ -7306,41 +8106,95 @@
           <w:sz w:val="24"/>
           <w:szCs w:val="24"/>
         </w:rPr>
-        <w:t xml:space="preserve"> This is used to add css to the multiple elements, </w:t>
-      </w:r>
-    </w:p>
-    <w:p>
-      <w:pPr>
-        <w:rPr>
-          <w:rFonts w:ascii="Franklin Gothic Book" w:hAnsi="Franklin Gothic Book"/>
-          <w:sz w:val="24"/>
-          <w:szCs w:val="24"/>
-        </w:rPr>
-      </w:pPr>
-      <w:r>
-        <w:rPr>
-          <w:rFonts w:ascii="Franklin Gothic Book" w:hAnsi="Franklin Gothic Book"/>
-          <w:sz w:val="24"/>
-          <w:szCs w:val="24"/>
-        </w:rPr>
-        <w:t>ex: h1, h2, h3 { property : value } /* h1, h2, h3 gets same CSS*/</w:t>
-      </w:r>
-    </w:p>
-    <w:p>
-      <w:pPr>
-        <w:rPr>
-          <w:rFonts w:ascii="Franklin Gothic Book" w:hAnsi="Franklin Gothic Book"/>
-          <w:sz w:val="24"/>
-          <w:szCs w:val="24"/>
-        </w:rPr>
-      </w:pPr>
-      <w:r>
-        <w:rPr>
-          <w:rFonts w:ascii="Franklin Gothic Book" w:hAnsi="Franklin Gothic Book"/>
-          <w:sz w:val="24"/>
-          <w:szCs w:val="24"/>
-        </w:rPr>
-        <w:t>ex: * { property : value } /* this to select all the elements */</w:t>
+        <w:t xml:space="preserve"> This is used to add </w:t>
+      </w:r>
+      <w:proofErr w:type="spellStart"/>
+      <w:r>
+        <w:rPr>
+          <w:rFonts w:ascii="Franklin Gothic Book" w:hAnsi="Franklin Gothic Book"/>
+          <w:sz w:val="24"/>
+          <w:szCs w:val="24"/>
+        </w:rPr>
+        <w:t>css</w:t>
+      </w:r>
+      <w:proofErr w:type="spellEnd"/>
+      <w:r>
+        <w:rPr>
+          <w:rFonts w:ascii="Franklin Gothic Book" w:hAnsi="Franklin Gothic Book"/>
+          <w:sz w:val="24"/>
+          <w:szCs w:val="24"/>
+        </w:rPr>
+        <w:t xml:space="preserve"> to the multiple elements, </w:t>
+      </w:r>
+    </w:p>
+    <w:p>
+      <w:pPr>
+        <w:rPr>
+          <w:rFonts w:ascii="Franklin Gothic Book" w:hAnsi="Franklin Gothic Book"/>
+          <w:sz w:val="24"/>
+          <w:szCs w:val="24"/>
+        </w:rPr>
+      </w:pPr>
+      <w:r>
+        <w:rPr>
+          <w:rFonts w:ascii="Franklin Gothic Book" w:hAnsi="Franklin Gothic Book"/>
+          <w:sz w:val="24"/>
+          <w:szCs w:val="24"/>
+        </w:rPr>
+        <w:t xml:space="preserve">ex: h1, h2, h3 </w:t>
+      </w:r>
+      <w:proofErr w:type="gramStart"/>
+      <w:r>
+        <w:rPr>
+          <w:rFonts w:ascii="Franklin Gothic Book" w:hAnsi="Franklin Gothic Book"/>
+          <w:sz w:val="24"/>
+          <w:szCs w:val="24"/>
+        </w:rPr>
+        <w:t>{ property</w:t>
+      </w:r>
+      <w:proofErr w:type="gramEnd"/>
+      <w:r>
+        <w:rPr>
+          <w:rFonts w:ascii="Franklin Gothic Book" w:hAnsi="Franklin Gothic Book"/>
+          <w:sz w:val="24"/>
+          <w:szCs w:val="24"/>
+        </w:rPr>
+        <w:t xml:space="preserve"> : value } /* h1, h2, h3 gets same CSS*/</w:t>
+      </w:r>
+    </w:p>
+    <w:p>
+      <w:pPr>
+        <w:rPr>
+          <w:rFonts w:ascii="Franklin Gothic Book" w:hAnsi="Franklin Gothic Book"/>
+          <w:sz w:val="24"/>
+          <w:szCs w:val="24"/>
+        </w:rPr>
+      </w:pPr>
+      <w:r>
+        <w:rPr>
+          <w:rFonts w:ascii="Franklin Gothic Book" w:hAnsi="Franklin Gothic Book"/>
+          <w:sz w:val="24"/>
+          <w:szCs w:val="24"/>
+        </w:rPr>
+        <w:t xml:space="preserve">ex: * </w:t>
+      </w:r>
+      <w:proofErr w:type="gramStart"/>
+      <w:r>
+        <w:rPr>
+          <w:rFonts w:ascii="Franklin Gothic Book" w:hAnsi="Franklin Gothic Book"/>
+          <w:sz w:val="24"/>
+          <w:szCs w:val="24"/>
+        </w:rPr>
+        <w:t>{ property</w:t>
+      </w:r>
+      <w:proofErr w:type="gramEnd"/>
+      <w:r>
+        <w:rPr>
+          <w:rFonts w:ascii="Franklin Gothic Book" w:hAnsi="Franklin Gothic Book"/>
+          <w:sz w:val="24"/>
+          <w:szCs w:val="24"/>
+        </w:rPr>
+        <w:t xml:space="preserve"> : value } /* this to select all the elements */</w:t>
       </w:r>
     </w:p>
     <w:p>
@@ -7383,7 +8237,25 @@
           <w:sz w:val="24"/>
           <w:szCs w:val="24"/>
         </w:rPr>
-        <w:t>ex: p { property : value }</w:t>
+        <w:t xml:space="preserve">ex: p </w:t>
+      </w:r>
+      <w:proofErr w:type="gramStart"/>
+      <w:r>
+        <w:rPr>
+          <w:rFonts w:ascii="Franklin Gothic Book" w:hAnsi="Franklin Gothic Book"/>
+          <w:sz w:val="24"/>
+          <w:szCs w:val="24"/>
+        </w:rPr>
+        <w:t>{ property</w:t>
+      </w:r>
+      <w:proofErr w:type="gramEnd"/>
+      <w:r>
+        <w:rPr>
+          <w:rFonts w:ascii="Franklin Gothic Book" w:hAnsi="Franklin Gothic Book"/>
+          <w:sz w:val="24"/>
+          <w:szCs w:val="24"/>
+        </w:rPr>
+        <w:t xml:space="preserve"> : value }</w:t>
       </w:r>
     </w:p>
     <w:p>
@@ -7426,58 +8298,130 @@
           <w:sz w:val="24"/>
           <w:szCs w:val="24"/>
         </w:rPr>
-        <w:t>ex: div.c1 { property: value}</w:t>
-      </w:r>
-    </w:p>
-    <w:p>
-      <w:pPr>
-        <w:rPr>
-          <w:rFonts w:ascii="Franklin Gothic Book" w:hAnsi="Franklin Gothic Book"/>
-          <w:sz w:val="24"/>
-          <w:szCs w:val="24"/>
-        </w:rPr>
-      </w:pPr>
-      <w:r>
-        <w:rPr>
-          <w:rFonts w:ascii="Franklin Gothic Book" w:hAnsi="Franklin Gothic Book"/>
-          <w:sz w:val="24"/>
-          <w:szCs w:val="24"/>
-        </w:rPr>
-        <w:t>Here &lt;div class = “c1”&gt; get the style, we can have one or more div with the same class and also we can apply classes to multiple html elements</w:t>
-      </w:r>
-    </w:p>
-    <w:p>
-      <w:pPr>
-        <w:rPr>
-          <w:rFonts w:ascii="Franklin Gothic Book" w:hAnsi="Franklin Gothic Book"/>
-          <w:sz w:val="24"/>
-          <w:szCs w:val="24"/>
-        </w:rPr>
-      </w:pPr>
-      <w:r>
-        <w:rPr>
-          <w:rFonts w:ascii="Franklin Gothic Book" w:hAnsi="Franklin Gothic Book"/>
-          <w:sz w:val="24"/>
-          <w:szCs w:val="24"/>
-        </w:rPr>
-        <w:t xml:space="preserve">ex: .c2 { property : value } </w:t>
-      </w:r>
-    </w:p>
-    <w:p>
-      <w:pPr>
-        <w:rPr>
-          <w:rFonts w:ascii="Franklin Gothic Book" w:hAnsi="Franklin Gothic Book"/>
-          <w:sz w:val="24"/>
-          <w:szCs w:val="24"/>
-        </w:rPr>
-      </w:pPr>
-      <w:r>
-        <w:rPr>
-          <w:rFonts w:ascii="Franklin Gothic Book" w:hAnsi="Franklin Gothic Book"/>
-          <w:sz w:val="24"/>
-          <w:szCs w:val="24"/>
-        </w:rPr>
-        <w:t>Here &lt;p class = “c2”&gt; &lt;div class = “c2”&gt; can get the css of c2</w:t>
+        <w:t xml:space="preserve">ex: div.c1 </w:t>
+      </w:r>
+      <w:proofErr w:type="gramStart"/>
+      <w:r>
+        <w:rPr>
+          <w:rFonts w:ascii="Franklin Gothic Book" w:hAnsi="Franklin Gothic Book"/>
+          <w:sz w:val="24"/>
+          <w:szCs w:val="24"/>
+        </w:rPr>
+        <w:t>{ property</w:t>
+      </w:r>
+      <w:proofErr w:type="gramEnd"/>
+      <w:r>
+        <w:rPr>
+          <w:rFonts w:ascii="Franklin Gothic Book" w:hAnsi="Franklin Gothic Book"/>
+          <w:sz w:val="24"/>
+          <w:szCs w:val="24"/>
+        </w:rPr>
+        <w:t>: value}</w:t>
+      </w:r>
+    </w:p>
+    <w:p>
+      <w:pPr>
+        <w:rPr>
+          <w:rFonts w:ascii="Franklin Gothic Book" w:hAnsi="Franklin Gothic Book"/>
+          <w:sz w:val="24"/>
+          <w:szCs w:val="24"/>
+        </w:rPr>
+      </w:pPr>
+      <w:r>
+        <w:rPr>
+          <w:rFonts w:ascii="Franklin Gothic Book" w:hAnsi="Franklin Gothic Book"/>
+          <w:sz w:val="24"/>
+          <w:szCs w:val="24"/>
+        </w:rPr>
+        <w:t xml:space="preserve">Here &lt;div class = “c1”&gt; get the style, we can have one or more div with the same class and </w:t>
+      </w:r>
+      <w:proofErr w:type="gramStart"/>
+      <w:r>
+        <w:rPr>
+          <w:rFonts w:ascii="Franklin Gothic Book" w:hAnsi="Franklin Gothic Book"/>
+          <w:sz w:val="24"/>
+          <w:szCs w:val="24"/>
+        </w:rPr>
+        <w:t>also</w:t>
+      </w:r>
+      <w:proofErr w:type="gramEnd"/>
+      <w:r>
+        <w:rPr>
+          <w:rFonts w:ascii="Franklin Gothic Book" w:hAnsi="Franklin Gothic Book"/>
+          <w:sz w:val="24"/>
+          <w:szCs w:val="24"/>
+        </w:rPr>
+        <w:t xml:space="preserve"> we can apply classes to multiple html elements</w:t>
+      </w:r>
+    </w:p>
+    <w:p>
+      <w:pPr>
+        <w:rPr>
+          <w:rFonts w:ascii="Franklin Gothic Book" w:hAnsi="Franklin Gothic Book"/>
+          <w:sz w:val="24"/>
+          <w:szCs w:val="24"/>
+        </w:rPr>
+      </w:pPr>
+      <w:r>
+        <w:rPr>
+          <w:rFonts w:ascii="Franklin Gothic Book" w:hAnsi="Franklin Gothic Book"/>
+          <w:sz w:val="24"/>
+          <w:szCs w:val="24"/>
+        </w:rPr>
+        <w:t xml:space="preserve">ex: .c2 </w:t>
+      </w:r>
+      <w:proofErr w:type="gramStart"/>
+      <w:r>
+        <w:rPr>
+          <w:rFonts w:ascii="Franklin Gothic Book" w:hAnsi="Franklin Gothic Book"/>
+          <w:sz w:val="24"/>
+          <w:szCs w:val="24"/>
+        </w:rPr>
+        <w:t>{ property</w:t>
+      </w:r>
+      <w:proofErr w:type="gramEnd"/>
+      <w:r>
+        <w:rPr>
+          <w:rFonts w:ascii="Franklin Gothic Book" w:hAnsi="Franklin Gothic Book"/>
+          <w:sz w:val="24"/>
+          <w:szCs w:val="24"/>
+        </w:rPr>
+        <w:t xml:space="preserve"> : value } </w:t>
+      </w:r>
+    </w:p>
+    <w:p>
+      <w:pPr>
+        <w:rPr>
+          <w:rFonts w:ascii="Franklin Gothic Book" w:hAnsi="Franklin Gothic Book"/>
+          <w:sz w:val="24"/>
+          <w:szCs w:val="24"/>
+        </w:rPr>
+      </w:pPr>
+      <w:r>
+        <w:rPr>
+          <w:rFonts w:ascii="Franklin Gothic Book" w:hAnsi="Franklin Gothic Book"/>
+          <w:sz w:val="24"/>
+          <w:szCs w:val="24"/>
+        </w:rPr>
+        <w:t xml:space="preserve">Here &lt;p class = “c2”&gt; &lt;div class = “c2”&gt; can get the </w:t>
+      </w:r>
+      <w:proofErr w:type="spellStart"/>
+      <w:r>
+        <w:rPr>
+          <w:rFonts w:ascii="Franklin Gothic Book" w:hAnsi="Franklin Gothic Book"/>
+          <w:sz w:val="24"/>
+          <w:szCs w:val="24"/>
+        </w:rPr>
+        <w:t>css</w:t>
+      </w:r>
+      <w:proofErr w:type="spellEnd"/>
+      <w:r>
+        <w:rPr>
+          <w:rFonts w:ascii="Franklin Gothic Book" w:hAnsi="Franklin Gothic Book"/>
+          <w:sz w:val="24"/>
+          <w:szCs w:val="24"/>
+        </w:rPr>
+        <w:t xml:space="preserve"> of c2</w:t>
       </w:r>
     </w:p>
     <w:p>
@@ -7503,24 +8447,60 @@
           <w:sz w:val="24"/>
           <w:szCs w:val="24"/>
         </w:rPr>
-        <w:t xml:space="preserve"> This is used when you have an unique element with an unique id</w:t>
-      </w:r>
-    </w:p>
-    <w:p>
-      <w:pPr>
-        <w:rPr>
-          <w:rFonts w:ascii="Franklin Gothic Book" w:hAnsi="Franklin Gothic Book"/>
-          <w:sz w:val="24"/>
-          <w:szCs w:val="24"/>
-        </w:rPr>
-      </w:pPr>
-      <w:r>
-        <w:rPr>
-          <w:rFonts w:ascii="Franklin Gothic Book" w:hAnsi="Franklin Gothic Book"/>
-          <w:sz w:val="24"/>
-          <w:szCs w:val="24"/>
-        </w:rPr>
-        <w:t xml:space="preserve">#a { property : value} </w:t>
+        <w:t xml:space="preserve"> This is used when you have </w:t>
+      </w:r>
+      <w:proofErr w:type="gramStart"/>
+      <w:r>
+        <w:rPr>
+          <w:rFonts w:ascii="Franklin Gothic Book" w:hAnsi="Franklin Gothic Book"/>
+          <w:sz w:val="24"/>
+          <w:szCs w:val="24"/>
+        </w:rPr>
+        <w:t>an</w:t>
+      </w:r>
+      <w:proofErr w:type="gramEnd"/>
+      <w:r>
+        <w:rPr>
+          <w:rFonts w:ascii="Franklin Gothic Book" w:hAnsi="Franklin Gothic Book"/>
+          <w:sz w:val="24"/>
+          <w:szCs w:val="24"/>
+        </w:rPr>
+        <w:t xml:space="preserve"> unique element with an unique id</w:t>
+      </w:r>
+    </w:p>
+    <w:p>
+      <w:pPr>
+        <w:rPr>
+          <w:rFonts w:ascii="Franklin Gothic Book" w:hAnsi="Franklin Gothic Book"/>
+          <w:sz w:val="24"/>
+          <w:szCs w:val="24"/>
+        </w:rPr>
+      </w:pPr>
+      <w:r>
+        <w:rPr>
+          <w:rFonts w:ascii="Franklin Gothic Book" w:hAnsi="Franklin Gothic Book"/>
+          <w:sz w:val="24"/>
+          <w:szCs w:val="24"/>
+        </w:rPr>
+        <w:t xml:space="preserve">#a </w:t>
+      </w:r>
+      <w:proofErr w:type="gramStart"/>
+      <w:r>
+        <w:rPr>
+          <w:rFonts w:ascii="Franklin Gothic Book" w:hAnsi="Franklin Gothic Book"/>
+          <w:sz w:val="24"/>
+          <w:szCs w:val="24"/>
+        </w:rPr>
+        <w:t>{ property</w:t>
+      </w:r>
+      <w:proofErr w:type="gramEnd"/>
+      <w:r>
+        <w:rPr>
+          <w:rFonts w:ascii="Franklin Gothic Book" w:hAnsi="Franklin Gothic Book"/>
+          <w:sz w:val="24"/>
+          <w:szCs w:val="24"/>
+        </w:rPr>
+        <w:t xml:space="preserve"> : value} </w:t>
       </w:r>
     </w:p>
     <w:p>
@@ -8606,7 +9586,25 @@
           <w:sz w:val="24"/>
           <w:szCs w:val="24"/>
         </w:rPr>
-        <w:t>Perform Client side validations</w:t>
+        <w:t xml:space="preserve">Perform </w:t>
+      </w:r>
+      <w:proofErr w:type="gramStart"/>
+      <w:r>
+        <w:rPr>
+          <w:rFonts w:ascii="Franklin Gothic Book" w:hAnsi="Franklin Gothic Book"/>
+          <w:sz w:val="24"/>
+          <w:szCs w:val="24"/>
+        </w:rPr>
+        <w:t>Client side</w:t>
+      </w:r>
+      <w:proofErr w:type="gramEnd"/>
+      <w:r>
+        <w:rPr>
+          <w:rFonts w:ascii="Franklin Gothic Book" w:hAnsi="Franklin Gothic Book"/>
+          <w:sz w:val="24"/>
+          <w:szCs w:val="24"/>
+        </w:rPr>
+        <w:t xml:space="preserve"> validations</w:t>
       </w:r>
     </w:p>
     <w:p>
@@ -8680,7 +9678,25 @@
           <w:sz w:val="24"/>
           <w:szCs w:val="24"/>
         </w:rPr>
-        <w:t>, i.e., you can run Javascript’s at the backend without browser with the help of node.js</w:t>
+        <w:t xml:space="preserve">, i.e., you can run </w:t>
+      </w:r>
+      <w:proofErr w:type="spellStart"/>
+      <w:r>
+        <w:rPr>
+          <w:rFonts w:ascii="Franklin Gothic Book" w:hAnsi="Franklin Gothic Book"/>
+          <w:sz w:val="24"/>
+          <w:szCs w:val="24"/>
+        </w:rPr>
+        <w:t>Javascript’s</w:t>
+      </w:r>
+      <w:proofErr w:type="spellEnd"/>
+      <w:r>
+        <w:rPr>
+          <w:rFonts w:ascii="Franklin Gothic Book" w:hAnsi="Franklin Gothic Book"/>
+          <w:sz w:val="24"/>
+          <w:szCs w:val="24"/>
+        </w:rPr>
+        <w:t xml:space="preserve"> at the backend without browser with the help of node.js</w:t>
       </w:r>
     </w:p>
     <w:p>
@@ -9239,8 +10255,18 @@
           <w:sz w:val="24"/>
           <w:szCs w:val="24"/>
         </w:rPr>
-        <w:t>var, let, const</w:t>
-      </w:r>
+        <w:t xml:space="preserve">var, let, </w:t>
+      </w:r>
+      <w:proofErr w:type="spellStart"/>
+      <w:r>
+        <w:rPr>
+          <w:rFonts w:ascii="Franklin Gothic Book" w:hAnsi="Franklin Gothic Book"/>
+          <w:sz w:val="24"/>
+          <w:szCs w:val="24"/>
+        </w:rPr>
+        <w:t>const</w:t>
+      </w:r>
+      <w:proofErr w:type="spellEnd"/>
     </w:p>
     <w:p>
       <w:pPr>
@@ -9265,8 +10291,18 @@
           <w:sz w:val="24"/>
           <w:szCs w:val="24"/>
         </w:rPr>
-        <w:t xml:space="preserve"> var is an older approach to declare variables we need to use either let or const</w:t>
-      </w:r>
+        <w:t xml:space="preserve"> var is an older approach to declare variables we need to use either let or </w:t>
+      </w:r>
+      <w:proofErr w:type="spellStart"/>
+      <w:r>
+        <w:rPr>
+          <w:rFonts w:ascii="Franklin Gothic Book" w:hAnsi="Franklin Gothic Book"/>
+          <w:sz w:val="24"/>
+          <w:szCs w:val="24"/>
+        </w:rPr>
+        <w:t>const</w:t>
+      </w:r>
+      <w:proofErr w:type="spellEnd"/>
     </w:p>
     <w:p>
       <w:pPr>
@@ -9335,7 +10371,35 @@
           <w:sz w:val="24"/>
           <w:szCs w:val="24"/>
         </w:rPr>
-        <w:t>function functionName() { …… }</w:t>
+        <w:t xml:space="preserve">function </w:t>
+      </w:r>
+      <w:proofErr w:type="spellStart"/>
+      <w:proofErr w:type="gramStart"/>
+      <w:r>
+        <w:rPr>
+          <w:rFonts w:ascii="Franklin Gothic Book" w:hAnsi="Franklin Gothic Book"/>
+          <w:sz w:val="24"/>
+          <w:szCs w:val="24"/>
+        </w:rPr>
+        <w:t>functionName</w:t>
+      </w:r>
+      <w:proofErr w:type="spellEnd"/>
+      <w:r>
+        <w:rPr>
+          <w:rFonts w:ascii="Franklin Gothic Book" w:hAnsi="Franklin Gothic Book"/>
+          <w:sz w:val="24"/>
+          <w:szCs w:val="24"/>
+        </w:rPr>
+        <w:t>(</w:t>
+      </w:r>
+      <w:proofErr w:type="gramEnd"/>
+      <w:r>
+        <w:rPr>
+          <w:rFonts w:ascii="Franklin Gothic Book" w:hAnsi="Franklin Gothic Book"/>
+          <w:sz w:val="24"/>
+          <w:szCs w:val="24"/>
+        </w:rPr>
+        <w:t>) { …… }</w:t>
       </w:r>
     </w:p>
     <w:p>
@@ -9452,6 +10516,7 @@
           <w:szCs w:val="24"/>
         </w:rPr>
       </w:pPr>
+      <w:proofErr w:type="spellStart"/>
       <w:r>
         <w:rPr>
           <w:rFonts w:ascii="Franklin Gothic Book" w:hAnsi="Franklin Gothic Book"/>
@@ -9460,6 +10525,7 @@
         </w:rPr>
         <w:t>sessionStorage</w:t>
       </w:r>
+      <w:proofErr w:type="spellEnd"/>
     </w:p>
     <w:p>
       <w:pPr>
@@ -9474,6 +10540,7 @@
           <w:szCs w:val="24"/>
         </w:rPr>
       </w:pPr>
+      <w:proofErr w:type="spellStart"/>
       <w:r>
         <w:rPr>
           <w:rFonts w:ascii="Franklin Gothic Book" w:hAnsi="Franklin Gothic Book"/>
@@ -9482,6 +10549,7 @@
         </w:rPr>
         <w:t>localStorage</w:t>
       </w:r>
+      <w:proofErr w:type="spellEnd"/>
     </w:p>
     <w:p>
       <w:pPr>
@@ -9508,8 +10576,19 @@
           <w:highlight w:val="yellow"/>
         </w:rPr>
         <w:lastRenderedPageBreak/>
-        <w:t>var, let &amp; const</w:t>
-      </w:r>
+        <w:t xml:space="preserve">var, let &amp; </w:t>
+      </w:r>
+      <w:proofErr w:type="spellStart"/>
+      <w:r>
+        <w:rPr>
+          <w:rFonts w:ascii="Franklin Gothic Book" w:hAnsi="Franklin Gothic Book"/>
+          <w:sz w:val="24"/>
+          <w:szCs w:val="24"/>
+          <w:highlight w:val="yellow"/>
+        </w:rPr>
+        <w:t>const</w:t>
+      </w:r>
+      <w:proofErr w:type="spellEnd"/>
     </w:p>
     <w:p>
       <w:pPr>
@@ -9607,7 +10686,25 @@
           <w:sz w:val="24"/>
           <w:szCs w:val="24"/>
         </w:rPr>
-        <w:t>When you declare a variable with var, it will be always created as a global object part of window, even if we declare within the scope it is not going to be accessible within that scope, it will be global.</w:t>
+        <w:t xml:space="preserve">When you declare a variable with var, it will be always created as a global object part of window, even if we declare within the </w:t>
+      </w:r>
+      <w:proofErr w:type="gramStart"/>
+      <w:r>
+        <w:rPr>
+          <w:rFonts w:ascii="Franklin Gothic Book" w:hAnsi="Franklin Gothic Book"/>
+          <w:sz w:val="24"/>
+          <w:szCs w:val="24"/>
+        </w:rPr>
+        <w:t>scope</w:t>
+      </w:r>
+      <w:proofErr w:type="gramEnd"/>
+      <w:r>
+        <w:rPr>
+          <w:rFonts w:ascii="Franklin Gothic Book" w:hAnsi="Franklin Gothic Book"/>
+          <w:sz w:val="24"/>
+          <w:szCs w:val="24"/>
+        </w:rPr>
+        <w:t xml:space="preserve"> it is not going to be accessible within that scope, it will be global.</w:t>
       </w:r>
     </w:p>
     <w:p>
@@ -9709,24 +10806,53 @@
           <w:szCs w:val="24"/>
           <w:highlight w:val="yellow"/>
         </w:rPr>
-        <w:t>let &amp; const</w:t>
-      </w:r>
-    </w:p>
-    <w:p>
-      <w:pPr>
-        <w:rPr>
-          <w:rFonts w:ascii="Franklin Gothic Book" w:hAnsi="Franklin Gothic Book"/>
-          <w:sz w:val="24"/>
-          <w:szCs w:val="24"/>
-        </w:rPr>
-      </w:pPr>
-      <w:r>
-        <w:rPr>
-          <w:rFonts w:ascii="Franklin Gothic Book" w:hAnsi="Franklin Gothic Book"/>
-          <w:sz w:val="24"/>
-          <w:szCs w:val="24"/>
-        </w:rPr>
-        <w:t>They help you to create variables within the scope so that they are not accessible outside the scope, let is modifiable, whereas const is for constants you can’t modify</w:t>
+        <w:t xml:space="preserve">let &amp; </w:t>
+      </w:r>
+      <w:proofErr w:type="spellStart"/>
+      <w:r>
+        <w:rPr>
+          <w:rFonts w:ascii="Franklin Gothic Book" w:hAnsi="Franklin Gothic Book"/>
+          <w:sz w:val="24"/>
+          <w:szCs w:val="24"/>
+          <w:highlight w:val="yellow"/>
+        </w:rPr>
+        <w:t>const</w:t>
+      </w:r>
+      <w:proofErr w:type="spellEnd"/>
+    </w:p>
+    <w:p>
+      <w:pPr>
+        <w:rPr>
+          <w:rFonts w:ascii="Franklin Gothic Book" w:hAnsi="Franklin Gothic Book"/>
+          <w:sz w:val="24"/>
+          <w:szCs w:val="24"/>
+        </w:rPr>
+      </w:pPr>
+      <w:r>
+        <w:rPr>
+          <w:rFonts w:ascii="Franklin Gothic Book" w:hAnsi="Franklin Gothic Book"/>
+          <w:sz w:val="24"/>
+          <w:szCs w:val="24"/>
+        </w:rPr>
+        <w:t xml:space="preserve">They help you to create variables within the scope so that they are not accessible outside the scope, let is modifiable, whereas </w:t>
+      </w:r>
+      <w:proofErr w:type="spellStart"/>
+      <w:r>
+        <w:rPr>
+          <w:rFonts w:ascii="Franklin Gothic Book" w:hAnsi="Franklin Gothic Book"/>
+          <w:sz w:val="24"/>
+          <w:szCs w:val="24"/>
+        </w:rPr>
+        <w:t>const</w:t>
+      </w:r>
+      <w:proofErr w:type="spellEnd"/>
+      <w:r>
+        <w:rPr>
+          <w:rFonts w:ascii="Franklin Gothic Book" w:hAnsi="Franklin Gothic Book"/>
+          <w:sz w:val="24"/>
+          <w:szCs w:val="24"/>
+        </w:rPr>
+        <w:t xml:space="preserve"> is for constants you can’t modify</w:t>
       </w:r>
     </w:p>
     <w:p>
@@ -10187,7 +11313,25 @@
           <w:sz w:val="24"/>
           <w:szCs w:val="24"/>
         </w:rPr>
-        <w:t>literal style: let user = {name: “Alexandar”, age: 35}</w:t>
+        <w:t>literal style: let user = {name: “</w:t>
+      </w:r>
+      <w:proofErr w:type="spellStart"/>
+      <w:r>
+        <w:rPr>
+          <w:rFonts w:ascii="Franklin Gothic Book" w:hAnsi="Franklin Gothic Book"/>
+          <w:sz w:val="24"/>
+          <w:szCs w:val="24"/>
+        </w:rPr>
+        <w:t>Alexandar</w:t>
+      </w:r>
+      <w:proofErr w:type="spellEnd"/>
+      <w:r>
+        <w:rPr>
+          <w:rFonts w:ascii="Franklin Gothic Book" w:hAnsi="Franklin Gothic Book"/>
+          <w:sz w:val="24"/>
+          <w:szCs w:val="24"/>
+        </w:rPr>
+        <w:t>”, age: 35}</w:t>
       </w:r>
     </w:p>
     <w:p>
@@ -10227,7 +11371,25 @@
           <w:sz w:val="24"/>
           <w:szCs w:val="24"/>
         </w:rPr>
-        <w:t>function User(name, age) { ….}</w:t>
+        <w:t xml:space="preserve">function </w:t>
+      </w:r>
+      <w:proofErr w:type="gramStart"/>
+      <w:r>
+        <w:rPr>
+          <w:rFonts w:ascii="Franklin Gothic Book" w:hAnsi="Franklin Gothic Book"/>
+          <w:sz w:val="24"/>
+          <w:szCs w:val="24"/>
+        </w:rPr>
+        <w:t>User(</w:t>
+      </w:r>
+      <w:proofErr w:type="gramEnd"/>
+      <w:r>
+        <w:rPr>
+          <w:rFonts w:ascii="Franklin Gothic Book" w:hAnsi="Franklin Gothic Book"/>
+          <w:sz w:val="24"/>
+          <w:szCs w:val="24"/>
+        </w:rPr>
+        <w:t>name, age) { ….}</w:t>
       </w:r>
     </w:p>
     <w:p>
@@ -10406,7 +11568,25 @@
           <w:sz w:val="24"/>
           <w:szCs w:val="24"/>
         </w:rPr>
-        <w:t>let items = [{…}, {…}, {…},….]</w:t>
+        <w:t>let items = [{…}, {…}, {…</w:t>
+      </w:r>
+      <w:proofErr w:type="gramStart"/>
+      <w:r>
+        <w:rPr>
+          <w:rFonts w:ascii="Franklin Gothic Book" w:hAnsi="Franklin Gothic Book"/>
+          <w:sz w:val="24"/>
+          <w:szCs w:val="24"/>
+        </w:rPr>
+        <w:t>},…</w:t>
+      </w:r>
+      <w:proofErr w:type="gramEnd"/>
+      <w:r>
+        <w:rPr>
+          <w:rFonts w:ascii="Franklin Gothic Book" w:hAnsi="Franklin Gothic Book"/>
+          <w:sz w:val="24"/>
+          <w:szCs w:val="24"/>
+        </w:rPr>
+        <w:t>.]</w:t>
       </w:r>
     </w:p>
     <w:p>
@@ -10730,6 +11910,7 @@
           <w:szCs w:val="24"/>
         </w:rPr>
       </w:pPr>
+      <w:proofErr w:type="spellStart"/>
       <w:r>
         <w:rPr>
           <w:rFonts w:ascii="Franklin Gothic Book" w:hAnsi="Franklin Gothic Book"/>
@@ -10738,6 +11919,7 @@
         </w:rPr>
         <w:t>onsubmit</w:t>
       </w:r>
+      <w:proofErr w:type="spellEnd"/>
     </w:p>
     <w:p>
       <w:pPr>
@@ -10752,6 +11934,7 @@
           <w:szCs w:val="24"/>
         </w:rPr>
       </w:pPr>
+      <w:proofErr w:type="spellStart"/>
       <w:r>
         <w:rPr>
           <w:rFonts w:ascii="Franklin Gothic Book" w:hAnsi="Franklin Gothic Book"/>
@@ -10760,6 +11943,7 @@
         </w:rPr>
         <w:t>onmouseover</w:t>
       </w:r>
+      <w:proofErr w:type="spellEnd"/>
     </w:p>
     <w:p>
       <w:pPr>
@@ -10774,6 +11958,7 @@
           <w:szCs w:val="24"/>
         </w:rPr>
       </w:pPr>
+      <w:proofErr w:type="spellStart"/>
       <w:r>
         <w:rPr>
           <w:rFonts w:ascii="Franklin Gothic Book" w:hAnsi="Franklin Gothic Book"/>
@@ -10782,6 +11967,7 @@
         </w:rPr>
         <w:t>onmouseout</w:t>
       </w:r>
+      <w:proofErr w:type="spellEnd"/>
     </w:p>
     <w:p>
       <w:pPr>
@@ -10796,6 +11982,7 @@
           <w:szCs w:val="24"/>
         </w:rPr>
       </w:pPr>
+      <w:proofErr w:type="spellStart"/>
       <w:r>
         <w:rPr>
           <w:rFonts w:ascii="Franklin Gothic Book" w:hAnsi="Franklin Gothic Book"/>
@@ -10804,6 +11991,7 @@
         </w:rPr>
         <w:t>onkeyup</w:t>
       </w:r>
+      <w:proofErr w:type="spellEnd"/>
     </w:p>
     <w:p>
       <w:pPr>
@@ -10818,6 +12006,7 @@
           <w:szCs w:val="24"/>
         </w:rPr>
       </w:pPr>
+      <w:proofErr w:type="spellStart"/>
       <w:r>
         <w:rPr>
           <w:rFonts w:ascii="Franklin Gothic Book" w:hAnsi="Franklin Gothic Book"/>
@@ -10826,6 +12015,7 @@
         </w:rPr>
         <w:t>onkeydown</w:t>
       </w:r>
+      <w:proofErr w:type="spellEnd"/>
     </w:p>
     <w:p>
       <w:pPr>
@@ -10907,24 +12097,52 @@
           <w:szCs w:val="24"/>
         </w:rPr>
         <w:lastRenderedPageBreak/>
-        <w:t xml:space="preserve">Here the ‘event’ is an inbuilt property which refers to an event object that is generated and the handleClick can perform the job updating the div#i2 </w:t>
-      </w:r>
-    </w:p>
-    <w:p>
-      <w:pPr>
-        <w:rPr>
-          <w:rFonts w:ascii="Franklin Gothic Book" w:hAnsi="Franklin Gothic Book"/>
-          <w:sz w:val="24"/>
-          <w:szCs w:val="24"/>
-        </w:rPr>
-      </w:pPr>
-      <w:r>
-        <w:rPr>
-          <w:rFonts w:ascii="Franklin Gothic Book" w:hAnsi="Franklin Gothic Book"/>
-          <w:sz w:val="24"/>
-          <w:szCs w:val="24"/>
-        </w:rPr>
-        <w:t>innerHTML: It is a property present in the element to add any HTML elements</w:t>
+        <w:t xml:space="preserve">Here the ‘event’ is an inbuilt property which refers to an event object that is generated and the </w:t>
+      </w:r>
+      <w:proofErr w:type="spellStart"/>
+      <w:r>
+        <w:rPr>
+          <w:rFonts w:ascii="Franklin Gothic Book" w:hAnsi="Franklin Gothic Book"/>
+          <w:sz w:val="24"/>
+          <w:szCs w:val="24"/>
+        </w:rPr>
+        <w:t>handleClick</w:t>
+      </w:r>
+      <w:proofErr w:type="spellEnd"/>
+      <w:r>
+        <w:rPr>
+          <w:rFonts w:ascii="Franklin Gothic Book" w:hAnsi="Franklin Gothic Book"/>
+          <w:sz w:val="24"/>
+          <w:szCs w:val="24"/>
+        </w:rPr>
+        <w:t xml:space="preserve"> can perform the job updating the div#i2 </w:t>
+      </w:r>
+    </w:p>
+    <w:p>
+      <w:pPr>
+        <w:rPr>
+          <w:rFonts w:ascii="Franklin Gothic Book" w:hAnsi="Franklin Gothic Book"/>
+          <w:sz w:val="24"/>
+          <w:szCs w:val="24"/>
+        </w:rPr>
+      </w:pPr>
+      <w:proofErr w:type="spellStart"/>
+      <w:r>
+        <w:rPr>
+          <w:rFonts w:ascii="Franklin Gothic Book" w:hAnsi="Franklin Gothic Book"/>
+          <w:sz w:val="24"/>
+          <w:szCs w:val="24"/>
+        </w:rPr>
+        <w:t>innerHTML</w:t>
+      </w:r>
+      <w:proofErr w:type="spellEnd"/>
+      <w:r>
+        <w:rPr>
+          <w:rFonts w:ascii="Franklin Gothic Book" w:hAnsi="Franklin Gothic Book"/>
+          <w:sz w:val="24"/>
+          <w:szCs w:val="24"/>
+        </w:rPr>
+        <w:t>: It is a property present in the element to add any HTML elements</w:t>
       </w:r>
     </w:p>
     <w:p>
@@ -11132,7 +12350,27 @@
           <w:sz w:val="24"/>
           <w:szCs w:val="24"/>
         </w:rPr>
-        <w:t>When we access the element either by id or by event.target we get an object of Javascript which is a Node, it has many properties</w:t>
+        <w:t xml:space="preserve">When we access the element either by id or by </w:t>
+      </w:r>
+      <w:proofErr w:type="spellStart"/>
+      <w:proofErr w:type="gramStart"/>
+      <w:r>
+        <w:rPr>
+          <w:rFonts w:ascii="Franklin Gothic Book" w:hAnsi="Franklin Gothic Book"/>
+          <w:sz w:val="24"/>
+          <w:szCs w:val="24"/>
+        </w:rPr>
+        <w:t>event.target</w:t>
+      </w:r>
+      <w:proofErr w:type="spellEnd"/>
+      <w:proofErr w:type="gramEnd"/>
+      <w:r>
+        <w:rPr>
+          <w:rFonts w:ascii="Franklin Gothic Book" w:hAnsi="Franklin Gothic Book"/>
+          <w:sz w:val="24"/>
+          <w:szCs w:val="24"/>
+        </w:rPr>
+        <w:t xml:space="preserve"> we get an object of Javascript which is a Node, it has many properties</w:t>
       </w:r>
       <w:r>
         <w:rPr>
@@ -11159,13 +12397,23 @@
           <w:szCs w:val="24"/>
         </w:rPr>
       </w:pPr>
-      <w:r>
-        <w:rPr>
-          <w:rFonts w:ascii="Franklin Gothic Book" w:hAnsi="Franklin Gothic Book"/>
-          <w:sz w:val="24"/>
-          <w:szCs w:val="24"/>
-        </w:rPr>
-        <w:t xml:space="preserve">innerHTML, style, </w:t>
+      <w:proofErr w:type="spellStart"/>
+      <w:r>
+        <w:rPr>
+          <w:rFonts w:ascii="Franklin Gothic Book" w:hAnsi="Franklin Gothic Book"/>
+          <w:sz w:val="24"/>
+          <w:szCs w:val="24"/>
+        </w:rPr>
+        <w:t>innerHTML</w:t>
+      </w:r>
+      <w:proofErr w:type="spellEnd"/>
+      <w:r>
+        <w:rPr>
+          <w:rFonts w:ascii="Franklin Gothic Book" w:hAnsi="Franklin Gothic Book"/>
+          <w:sz w:val="24"/>
+          <w:szCs w:val="24"/>
+        </w:rPr>
+        <w:t xml:space="preserve">, style, </w:t>
       </w:r>
       <w:r>
         <w:rPr>
@@ -11256,7 +12504,63 @@
           <w:sz w:val="24"/>
           <w:szCs w:val="24"/>
         </w:rPr>
-        <w:t>Here ele is a node which has a style property and style.color adds color property to the style attribute of the element.</w:t>
+        <w:t xml:space="preserve">Here </w:t>
+      </w:r>
+      <w:proofErr w:type="spellStart"/>
+      <w:r>
+        <w:rPr>
+          <w:rFonts w:ascii="Franklin Gothic Book" w:hAnsi="Franklin Gothic Book"/>
+          <w:sz w:val="24"/>
+          <w:szCs w:val="24"/>
+        </w:rPr>
+        <w:t>ele</w:t>
+      </w:r>
+      <w:proofErr w:type="spellEnd"/>
+      <w:r>
+        <w:rPr>
+          <w:rFonts w:ascii="Franklin Gothic Book" w:hAnsi="Franklin Gothic Book"/>
+          <w:sz w:val="24"/>
+          <w:szCs w:val="24"/>
+        </w:rPr>
+        <w:t xml:space="preserve"> is a node which has a style property and </w:t>
+      </w:r>
+      <w:proofErr w:type="spellStart"/>
+      <w:proofErr w:type="gramStart"/>
+      <w:r>
+        <w:rPr>
+          <w:rFonts w:ascii="Franklin Gothic Book" w:hAnsi="Franklin Gothic Book"/>
+          <w:sz w:val="24"/>
+          <w:szCs w:val="24"/>
+        </w:rPr>
+        <w:t>style.color</w:t>
+      </w:r>
+      <w:proofErr w:type="spellEnd"/>
+      <w:proofErr w:type="gramEnd"/>
+      <w:r>
+        <w:rPr>
+          <w:rFonts w:ascii="Franklin Gothic Book" w:hAnsi="Franklin Gothic Book"/>
+          <w:sz w:val="24"/>
+          <w:szCs w:val="24"/>
+        </w:rPr>
+        <w:t xml:space="preserve"> adds </w:t>
+      </w:r>
+      <w:proofErr w:type="spellStart"/>
+      <w:r>
+        <w:rPr>
+          <w:rFonts w:ascii="Franklin Gothic Book" w:hAnsi="Franklin Gothic Book"/>
+          <w:sz w:val="24"/>
+          <w:szCs w:val="24"/>
+        </w:rPr>
+        <w:t>color</w:t>
+      </w:r>
+      <w:proofErr w:type="spellEnd"/>
+      <w:r>
+        <w:rPr>
+          <w:rFonts w:ascii="Franklin Gothic Book" w:hAnsi="Franklin Gothic Book"/>
+          <w:sz w:val="24"/>
+          <w:szCs w:val="24"/>
+        </w:rPr>
+        <w:t xml:space="preserve"> property to the style attribute of the element.</w:t>
       </w:r>
     </w:p>
     <w:p>
@@ -11365,59 +12669,191 @@
           <w:sz w:val="24"/>
           <w:szCs w:val="24"/>
         </w:rPr>
-        <w:t xml:space="preserve"> Colors can also be applied using rgb() pattern</w:t>
-      </w:r>
-    </w:p>
-    <w:p>
-      <w:pPr>
-        <w:rPr>
-          <w:rFonts w:ascii="Franklin Gothic Book" w:hAnsi="Franklin Gothic Book"/>
-          <w:sz w:val="24"/>
-          <w:szCs w:val="24"/>
-        </w:rPr>
-      </w:pPr>
-      <w:r>
-        <w:rPr>
-          <w:rFonts w:ascii="Franklin Gothic Book" w:hAnsi="Franklin Gothic Book"/>
-          <w:sz w:val="24"/>
-          <w:szCs w:val="24"/>
-        </w:rPr>
-        <w:t xml:space="preserve">i.e., rgb(255,0,0) will give red color, </w:t>
-      </w:r>
-    </w:p>
-    <w:p>
-      <w:pPr>
-        <w:rPr>
-          <w:rFonts w:ascii="Franklin Gothic Book" w:hAnsi="Franklin Gothic Book"/>
-          <w:sz w:val="24"/>
-          <w:szCs w:val="24"/>
-        </w:rPr>
-      </w:pPr>
-      <w:r>
-        <w:rPr>
-          <w:rFonts w:ascii="Franklin Gothic Book" w:hAnsi="Franklin Gothic Book"/>
-          <w:sz w:val="24"/>
-          <w:szCs w:val="24"/>
-        </w:rPr>
-        <w:t>rgb(0, 255, 0) will give green color</w:t>
-      </w:r>
-    </w:p>
-    <w:p>
-      <w:pPr>
-        <w:rPr>
-          <w:rFonts w:ascii="Franklin Gothic Book" w:hAnsi="Franklin Gothic Book"/>
-          <w:sz w:val="24"/>
-          <w:szCs w:val="24"/>
-        </w:rPr>
-      </w:pPr>
-      <w:r>
-        <w:rPr>
-          <w:rFonts w:ascii="Franklin Gothic Book" w:hAnsi="Franklin Gothic Book"/>
-          <w:sz w:val="24"/>
-          <w:szCs w:val="24"/>
-        </w:rPr>
-        <w:t>These help in creating range colors</w:t>
-      </w:r>
+        <w:t xml:space="preserve"> </w:t>
+      </w:r>
+      <w:proofErr w:type="spellStart"/>
+      <w:r>
+        <w:rPr>
+          <w:rFonts w:ascii="Franklin Gothic Book" w:hAnsi="Franklin Gothic Book"/>
+          <w:sz w:val="24"/>
+          <w:szCs w:val="24"/>
+        </w:rPr>
+        <w:t>Colors</w:t>
+      </w:r>
+      <w:proofErr w:type="spellEnd"/>
+      <w:r>
+        <w:rPr>
+          <w:rFonts w:ascii="Franklin Gothic Book" w:hAnsi="Franklin Gothic Book"/>
+          <w:sz w:val="24"/>
+          <w:szCs w:val="24"/>
+        </w:rPr>
+        <w:t xml:space="preserve"> can also be applied using </w:t>
+      </w:r>
+      <w:proofErr w:type="spellStart"/>
+      <w:proofErr w:type="gramStart"/>
+      <w:r>
+        <w:rPr>
+          <w:rFonts w:ascii="Franklin Gothic Book" w:hAnsi="Franklin Gothic Book"/>
+          <w:sz w:val="24"/>
+          <w:szCs w:val="24"/>
+        </w:rPr>
+        <w:t>rgb</w:t>
+      </w:r>
+      <w:proofErr w:type="spellEnd"/>
+      <w:r>
+        <w:rPr>
+          <w:rFonts w:ascii="Franklin Gothic Book" w:hAnsi="Franklin Gothic Book"/>
+          <w:sz w:val="24"/>
+          <w:szCs w:val="24"/>
+        </w:rPr>
+        <w:t>(</w:t>
+      </w:r>
+      <w:proofErr w:type="gramEnd"/>
+      <w:r>
+        <w:rPr>
+          <w:rFonts w:ascii="Franklin Gothic Book" w:hAnsi="Franklin Gothic Book"/>
+          <w:sz w:val="24"/>
+          <w:szCs w:val="24"/>
+        </w:rPr>
+        <w:t>) pattern</w:t>
+      </w:r>
+    </w:p>
+    <w:p>
+      <w:pPr>
+        <w:rPr>
+          <w:rFonts w:ascii="Franklin Gothic Book" w:hAnsi="Franklin Gothic Book"/>
+          <w:sz w:val="24"/>
+          <w:szCs w:val="24"/>
+        </w:rPr>
+      </w:pPr>
+      <w:r>
+        <w:rPr>
+          <w:rFonts w:ascii="Franklin Gothic Book" w:hAnsi="Franklin Gothic Book"/>
+          <w:sz w:val="24"/>
+          <w:szCs w:val="24"/>
+        </w:rPr>
+        <w:t xml:space="preserve">i.e., </w:t>
+      </w:r>
+      <w:proofErr w:type="spellStart"/>
+      <w:proofErr w:type="gramStart"/>
+      <w:r>
+        <w:rPr>
+          <w:rFonts w:ascii="Franklin Gothic Book" w:hAnsi="Franklin Gothic Book"/>
+          <w:sz w:val="24"/>
+          <w:szCs w:val="24"/>
+        </w:rPr>
+        <w:t>rgb</w:t>
+      </w:r>
+      <w:proofErr w:type="spellEnd"/>
+      <w:r>
+        <w:rPr>
+          <w:rFonts w:ascii="Franklin Gothic Book" w:hAnsi="Franklin Gothic Book"/>
+          <w:sz w:val="24"/>
+          <w:szCs w:val="24"/>
+        </w:rPr>
+        <w:t>(</w:t>
+      </w:r>
+      <w:proofErr w:type="gramEnd"/>
+      <w:r>
+        <w:rPr>
+          <w:rFonts w:ascii="Franklin Gothic Book" w:hAnsi="Franklin Gothic Book"/>
+          <w:sz w:val="24"/>
+          <w:szCs w:val="24"/>
+        </w:rPr>
+        <w:t xml:space="preserve">255,0,0) will give red </w:t>
+      </w:r>
+      <w:proofErr w:type="spellStart"/>
+      <w:r>
+        <w:rPr>
+          <w:rFonts w:ascii="Franklin Gothic Book" w:hAnsi="Franklin Gothic Book"/>
+          <w:sz w:val="24"/>
+          <w:szCs w:val="24"/>
+        </w:rPr>
+        <w:t>color</w:t>
+      </w:r>
+      <w:proofErr w:type="spellEnd"/>
+      <w:r>
+        <w:rPr>
+          <w:rFonts w:ascii="Franklin Gothic Book" w:hAnsi="Franklin Gothic Book"/>
+          <w:sz w:val="24"/>
+          <w:szCs w:val="24"/>
+        </w:rPr>
+        <w:t xml:space="preserve">, </w:t>
+      </w:r>
+    </w:p>
+    <w:p>
+      <w:pPr>
+        <w:rPr>
+          <w:rFonts w:ascii="Franklin Gothic Book" w:hAnsi="Franklin Gothic Book"/>
+          <w:sz w:val="24"/>
+          <w:szCs w:val="24"/>
+        </w:rPr>
+      </w:pPr>
+      <w:proofErr w:type="spellStart"/>
+      <w:proofErr w:type="gramStart"/>
+      <w:r>
+        <w:rPr>
+          <w:rFonts w:ascii="Franklin Gothic Book" w:hAnsi="Franklin Gothic Book"/>
+          <w:sz w:val="24"/>
+          <w:szCs w:val="24"/>
+        </w:rPr>
+        <w:t>rgb</w:t>
+      </w:r>
+      <w:proofErr w:type="spellEnd"/>
+      <w:r>
+        <w:rPr>
+          <w:rFonts w:ascii="Franklin Gothic Book" w:hAnsi="Franklin Gothic Book"/>
+          <w:sz w:val="24"/>
+          <w:szCs w:val="24"/>
+        </w:rPr>
+        <w:t>(</w:t>
+      </w:r>
+      <w:proofErr w:type="gramEnd"/>
+      <w:r>
+        <w:rPr>
+          <w:rFonts w:ascii="Franklin Gothic Book" w:hAnsi="Franklin Gothic Book"/>
+          <w:sz w:val="24"/>
+          <w:szCs w:val="24"/>
+        </w:rPr>
+        <w:t xml:space="preserve">0, 255, 0) will give green </w:t>
+      </w:r>
+      <w:proofErr w:type="spellStart"/>
+      <w:r>
+        <w:rPr>
+          <w:rFonts w:ascii="Franklin Gothic Book" w:hAnsi="Franklin Gothic Book"/>
+          <w:sz w:val="24"/>
+          <w:szCs w:val="24"/>
+        </w:rPr>
+        <w:t>color</w:t>
+      </w:r>
+      <w:proofErr w:type="spellEnd"/>
+    </w:p>
+    <w:p>
+      <w:pPr>
+        <w:rPr>
+          <w:rFonts w:ascii="Franklin Gothic Book" w:hAnsi="Franklin Gothic Book"/>
+          <w:sz w:val="24"/>
+          <w:szCs w:val="24"/>
+        </w:rPr>
+      </w:pPr>
+      <w:r>
+        <w:rPr>
+          <w:rFonts w:ascii="Franklin Gothic Book" w:hAnsi="Franklin Gothic Book"/>
+          <w:sz w:val="24"/>
+          <w:szCs w:val="24"/>
+        </w:rPr>
+        <w:t xml:space="preserve">These help in creating range </w:t>
+      </w:r>
+      <w:proofErr w:type="spellStart"/>
+      <w:r>
+        <w:rPr>
+          <w:rFonts w:ascii="Franklin Gothic Book" w:hAnsi="Franklin Gothic Book"/>
+          <w:sz w:val="24"/>
+          <w:szCs w:val="24"/>
+        </w:rPr>
+        <w:t>colors</w:t>
+      </w:r>
+      <w:proofErr w:type="spellEnd"/>
     </w:p>
     <w:p>
       <w:pPr>
@@ -11499,7 +12935,43 @@
           <w:sz w:val="24"/>
           <w:szCs w:val="24"/>
         </w:rPr>
-        <w:t>You also generate variety of colors by using range bars so that they can be scrolled from 0 to 255 and their values can be assigned to the colors.</w:t>
+        <w:t xml:space="preserve">You also generate variety of </w:t>
+      </w:r>
+      <w:proofErr w:type="spellStart"/>
+      <w:r>
+        <w:rPr>
+          <w:rFonts w:ascii="Franklin Gothic Book" w:hAnsi="Franklin Gothic Book"/>
+          <w:sz w:val="24"/>
+          <w:szCs w:val="24"/>
+        </w:rPr>
+        <w:t>colors</w:t>
+      </w:r>
+      <w:proofErr w:type="spellEnd"/>
+      <w:r>
+        <w:rPr>
+          <w:rFonts w:ascii="Franklin Gothic Book" w:hAnsi="Franklin Gothic Book"/>
+          <w:sz w:val="24"/>
+          <w:szCs w:val="24"/>
+        </w:rPr>
+        <w:t xml:space="preserve"> by using range bars so that they can be scrolled from 0 to 255 and their values can be assigned to the </w:t>
+      </w:r>
+      <w:proofErr w:type="spellStart"/>
+      <w:r>
+        <w:rPr>
+          <w:rFonts w:ascii="Franklin Gothic Book" w:hAnsi="Franklin Gothic Book"/>
+          <w:sz w:val="24"/>
+          <w:szCs w:val="24"/>
+        </w:rPr>
+        <w:t>colors</w:t>
+      </w:r>
+      <w:proofErr w:type="spellEnd"/>
+      <w:r>
+        <w:rPr>
+          <w:rFonts w:ascii="Franklin Gothic Book" w:hAnsi="Franklin Gothic Book"/>
+          <w:sz w:val="24"/>
+          <w:szCs w:val="24"/>
+        </w:rPr>
+        <w:t>.</w:t>
       </w:r>
     </w:p>
     <w:p>
@@ -11581,7 +13053,35 @@
           <w:sz w:val="24"/>
           <w:szCs w:val="24"/>
         </w:rPr>
-        <w:t>Here the range bar generate values when you move and their values can be utilized in rgb() however here we are only showing them in the browser.</w:t>
+        <w:t xml:space="preserve">Here the range bar generate values when you move and their values can be utilized in </w:t>
+      </w:r>
+      <w:proofErr w:type="spellStart"/>
+      <w:proofErr w:type="gramStart"/>
+      <w:r>
+        <w:rPr>
+          <w:rFonts w:ascii="Franklin Gothic Book" w:hAnsi="Franklin Gothic Book"/>
+          <w:sz w:val="24"/>
+          <w:szCs w:val="24"/>
+        </w:rPr>
+        <w:t>rgb</w:t>
+      </w:r>
+      <w:proofErr w:type="spellEnd"/>
+      <w:r>
+        <w:rPr>
+          <w:rFonts w:ascii="Franklin Gothic Book" w:hAnsi="Franklin Gothic Book"/>
+          <w:sz w:val="24"/>
+          <w:szCs w:val="24"/>
+        </w:rPr>
+        <w:t>(</w:t>
+      </w:r>
+      <w:proofErr w:type="gramEnd"/>
+      <w:r>
+        <w:rPr>
+          <w:rFonts w:ascii="Franklin Gothic Book" w:hAnsi="Franklin Gothic Book"/>
+          <w:sz w:val="24"/>
+          <w:szCs w:val="24"/>
+        </w:rPr>
+        <w:t>) however here we are only showing them in the browser.</w:t>
       </w:r>
     </w:p>
     <w:p>
@@ -12160,7 +13660,25 @@
           <w:sz w:val="24"/>
           <w:szCs w:val="24"/>
         </w:rPr>
-        <w:t>Note: Here index.html is loaded only when the form input is valid, index.html is just a dummy file to show when the form is valid, in real time you will have a server side program to receive the data &amp; return the response when the form is valid</w:t>
+        <w:t xml:space="preserve">Note: Here index.html is loaded only when the form input is valid, index.html is just a dummy file to show when the form is valid, in real time you will have a </w:t>
+      </w:r>
+      <w:proofErr w:type="gramStart"/>
+      <w:r>
+        <w:rPr>
+          <w:rFonts w:ascii="Franklin Gothic Book" w:hAnsi="Franklin Gothic Book"/>
+          <w:sz w:val="24"/>
+          <w:szCs w:val="24"/>
+        </w:rPr>
+        <w:t>server side</w:t>
+      </w:r>
+      <w:proofErr w:type="gramEnd"/>
+      <w:r>
+        <w:rPr>
+          <w:rFonts w:ascii="Franklin Gothic Book" w:hAnsi="Franklin Gothic Book"/>
+          <w:sz w:val="24"/>
+          <w:szCs w:val="24"/>
+        </w:rPr>
+        <w:t xml:space="preserve"> program to receive the data &amp; return the response when the form is valid</w:t>
       </w:r>
     </w:p>
     <w:p>
@@ -12329,41 +13847,133 @@
           <w:sz w:val="24"/>
           <w:szCs w:val="24"/>
         </w:rPr>
-        <w:t>You need to use getContext(‘2d’) on the canvas element to use the canvas object properties i.e.,</w:t>
-      </w:r>
-    </w:p>
-    <w:p>
-      <w:pPr>
-        <w:rPr>
-          <w:rFonts w:ascii="Franklin Gothic Book" w:hAnsi="Franklin Gothic Book"/>
-          <w:sz w:val="24"/>
-          <w:szCs w:val="24"/>
-        </w:rPr>
-      </w:pPr>
-      <w:r>
-        <w:rPr>
-          <w:rFonts w:ascii="Franklin Gothic Book" w:hAnsi="Franklin Gothic Book"/>
-          <w:sz w:val="24"/>
-          <w:szCs w:val="24"/>
-        </w:rPr>
-        <w:t>let ctx = document.getElementById(‘c1’).getContext(‘2d’);</w:t>
-      </w:r>
-    </w:p>
-    <w:p>
-      <w:pPr>
-        <w:rPr>
-          <w:rFonts w:ascii="Franklin Gothic Book" w:hAnsi="Franklin Gothic Book"/>
-          <w:sz w:val="24"/>
-          <w:szCs w:val="24"/>
-        </w:rPr>
-      </w:pPr>
-      <w:r>
-        <w:rPr>
-          <w:rFonts w:ascii="Franklin Gothic Book" w:hAnsi="Franklin Gothic Book"/>
-          <w:sz w:val="24"/>
-          <w:szCs w:val="24"/>
-        </w:rPr>
-        <w:t>From ctx you can access all the canvas object properties &amp; functions.</w:t>
+        <w:t xml:space="preserve">You need to use </w:t>
+      </w:r>
+      <w:proofErr w:type="spellStart"/>
+      <w:r>
+        <w:rPr>
+          <w:rFonts w:ascii="Franklin Gothic Book" w:hAnsi="Franklin Gothic Book"/>
+          <w:sz w:val="24"/>
+          <w:szCs w:val="24"/>
+        </w:rPr>
+        <w:t>getContext</w:t>
+      </w:r>
+      <w:proofErr w:type="spellEnd"/>
+      <w:r>
+        <w:rPr>
+          <w:rFonts w:ascii="Franklin Gothic Book" w:hAnsi="Franklin Gothic Book"/>
+          <w:sz w:val="24"/>
+          <w:szCs w:val="24"/>
+        </w:rPr>
+        <w:t>(‘2d’) on the canvas element to use the canvas object properties i.e.,</w:t>
+      </w:r>
+    </w:p>
+    <w:p>
+      <w:pPr>
+        <w:rPr>
+          <w:rFonts w:ascii="Franklin Gothic Book" w:hAnsi="Franklin Gothic Book"/>
+          <w:sz w:val="24"/>
+          <w:szCs w:val="24"/>
+        </w:rPr>
+      </w:pPr>
+      <w:r>
+        <w:rPr>
+          <w:rFonts w:ascii="Franklin Gothic Book" w:hAnsi="Franklin Gothic Book"/>
+          <w:sz w:val="24"/>
+          <w:szCs w:val="24"/>
+        </w:rPr>
+        <w:t xml:space="preserve">let </w:t>
+      </w:r>
+      <w:proofErr w:type="spellStart"/>
+      <w:r>
+        <w:rPr>
+          <w:rFonts w:ascii="Franklin Gothic Book" w:hAnsi="Franklin Gothic Book"/>
+          <w:sz w:val="24"/>
+          <w:szCs w:val="24"/>
+        </w:rPr>
+        <w:t>ctx</w:t>
+      </w:r>
+      <w:proofErr w:type="spellEnd"/>
+      <w:r>
+        <w:rPr>
+          <w:rFonts w:ascii="Franklin Gothic Book" w:hAnsi="Franklin Gothic Book"/>
+          <w:sz w:val="24"/>
+          <w:szCs w:val="24"/>
+        </w:rPr>
+        <w:t xml:space="preserve"> = </w:t>
+      </w:r>
+      <w:proofErr w:type="spellStart"/>
+      <w:proofErr w:type="gramStart"/>
+      <w:r>
+        <w:rPr>
+          <w:rFonts w:ascii="Franklin Gothic Book" w:hAnsi="Franklin Gothic Book"/>
+          <w:sz w:val="24"/>
+          <w:szCs w:val="24"/>
+        </w:rPr>
+        <w:t>document.getElementById</w:t>
+      </w:r>
+      <w:proofErr w:type="spellEnd"/>
+      <w:proofErr w:type="gramEnd"/>
+      <w:r>
+        <w:rPr>
+          <w:rFonts w:ascii="Franklin Gothic Book" w:hAnsi="Franklin Gothic Book"/>
+          <w:sz w:val="24"/>
+          <w:szCs w:val="24"/>
+        </w:rPr>
+        <w:t>(‘c1’).</w:t>
+      </w:r>
+      <w:proofErr w:type="spellStart"/>
+      <w:r>
+        <w:rPr>
+          <w:rFonts w:ascii="Franklin Gothic Book" w:hAnsi="Franklin Gothic Book"/>
+          <w:sz w:val="24"/>
+          <w:szCs w:val="24"/>
+        </w:rPr>
+        <w:t>getContext</w:t>
+      </w:r>
+      <w:proofErr w:type="spellEnd"/>
+      <w:r>
+        <w:rPr>
+          <w:rFonts w:ascii="Franklin Gothic Book" w:hAnsi="Franklin Gothic Book"/>
+          <w:sz w:val="24"/>
+          <w:szCs w:val="24"/>
+        </w:rPr>
+        <w:t>(‘2d’);</w:t>
+      </w:r>
+    </w:p>
+    <w:p>
+      <w:pPr>
+        <w:rPr>
+          <w:rFonts w:ascii="Franklin Gothic Book" w:hAnsi="Franklin Gothic Book"/>
+          <w:sz w:val="24"/>
+          <w:szCs w:val="24"/>
+        </w:rPr>
+      </w:pPr>
+      <w:r>
+        <w:rPr>
+          <w:rFonts w:ascii="Franklin Gothic Book" w:hAnsi="Franklin Gothic Book"/>
+          <w:sz w:val="24"/>
+          <w:szCs w:val="24"/>
+        </w:rPr>
+        <w:t xml:space="preserve">From </w:t>
+      </w:r>
+      <w:proofErr w:type="spellStart"/>
+      <w:r>
+        <w:rPr>
+          <w:rFonts w:ascii="Franklin Gothic Book" w:hAnsi="Franklin Gothic Book"/>
+          <w:sz w:val="24"/>
+          <w:szCs w:val="24"/>
+        </w:rPr>
+        <w:t>ctx</w:t>
+      </w:r>
+      <w:proofErr w:type="spellEnd"/>
+      <w:r>
+        <w:rPr>
+          <w:rFonts w:ascii="Franklin Gothic Book" w:hAnsi="Franklin Gothic Book"/>
+          <w:sz w:val="24"/>
+          <w:szCs w:val="24"/>
+        </w:rPr>
+        <w:t xml:space="preserve"> you can access all the canvas object properties &amp; functions.</w:t>
       </w:r>
     </w:p>
     <w:p>
@@ -12555,7 +14165,25 @@
           <w:sz w:val="24"/>
           <w:szCs w:val="24"/>
         </w:rPr>
-        <w:t>Try all the above examples atleast 5 examples you can add to the GIT in separate files in day wise folder</w:t>
+        <w:t xml:space="preserve">Try all the above examples </w:t>
+      </w:r>
+      <w:proofErr w:type="spellStart"/>
+      <w:r>
+        <w:rPr>
+          <w:rFonts w:ascii="Franklin Gothic Book" w:hAnsi="Franklin Gothic Book"/>
+          <w:sz w:val="24"/>
+          <w:szCs w:val="24"/>
+        </w:rPr>
+        <w:t>atleast</w:t>
+      </w:r>
+      <w:proofErr w:type="spellEnd"/>
+      <w:r>
+        <w:rPr>
+          <w:rFonts w:ascii="Franklin Gothic Book" w:hAnsi="Franklin Gothic Book"/>
+          <w:sz w:val="24"/>
+          <w:szCs w:val="24"/>
+        </w:rPr>
+        <w:t xml:space="preserve"> 5 examples you can add to the GIT in separate files in day wise folder</w:t>
       </w:r>
     </w:p>
     <w:p>
@@ -12591,7 +14219,81 @@
           <w:szCs w:val="24"/>
         </w:rPr>
         <w:lastRenderedPageBreak/>
-        <w:t>Validate a Form that will have form controls like input.text, input.password, input.radio, input.checkbox, and so on.</w:t>
+        <w:t xml:space="preserve">Validate a Form that will have form controls like </w:t>
+      </w:r>
+      <w:proofErr w:type="spellStart"/>
+      <w:r>
+        <w:rPr>
+          <w:rFonts w:ascii="Franklin Gothic Book" w:hAnsi="Franklin Gothic Book"/>
+          <w:sz w:val="24"/>
+          <w:szCs w:val="24"/>
+        </w:rPr>
+        <w:t>input.text</w:t>
+      </w:r>
+      <w:proofErr w:type="spellEnd"/>
+      <w:r>
+        <w:rPr>
+          <w:rFonts w:ascii="Franklin Gothic Book" w:hAnsi="Franklin Gothic Book"/>
+          <w:sz w:val="24"/>
+          <w:szCs w:val="24"/>
+        </w:rPr>
+        <w:t xml:space="preserve">, </w:t>
+      </w:r>
+      <w:proofErr w:type="spellStart"/>
+      <w:proofErr w:type="gramStart"/>
+      <w:r>
+        <w:rPr>
+          <w:rFonts w:ascii="Franklin Gothic Book" w:hAnsi="Franklin Gothic Book"/>
+          <w:sz w:val="24"/>
+          <w:szCs w:val="24"/>
+        </w:rPr>
+        <w:t>input.password</w:t>
+      </w:r>
+      <w:proofErr w:type="spellEnd"/>
+      <w:proofErr w:type="gramEnd"/>
+      <w:r>
+        <w:rPr>
+          <w:rFonts w:ascii="Franklin Gothic Book" w:hAnsi="Franklin Gothic Book"/>
+          <w:sz w:val="24"/>
+          <w:szCs w:val="24"/>
+        </w:rPr>
+        <w:t xml:space="preserve">, </w:t>
+      </w:r>
+      <w:proofErr w:type="spellStart"/>
+      <w:r>
+        <w:rPr>
+          <w:rFonts w:ascii="Franklin Gothic Book" w:hAnsi="Franklin Gothic Book"/>
+          <w:sz w:val="24"/>
+          <w:szCs w:val="24"/>
+        </w:rPr>
+        <w:t>input.radio</w:t>
+      </w:r>
+      <w:proofErr w:type="spellEnd"/>
+      <w:r>
+        <w:rPr>
+          <w:rFonts w:ascii="Franklin Gothic Book" w:hAnsi="Franklin Gothic Book"/>
+          <w:sz w:val="24"/>
+          <w:szCs w:val="24"/>
+        </w:rPr>
+        <w:t xml:space="preserve">, </w:t>
+      </w:r>
+      <w:proofErr w:type="spellStart"/>
+      <w:r>
+        <w:rPr>
+          <w:rFonts w:ascii="Franklin Gothic Book" w:hAnsi="Franklin Gothic Book"/>
+          <w:sz w:val="24"/>
+          <w:szCs w:val="24"/>
+        </w:rPr>
+        <w:t>input.checkbox</w:t>
+      </w:r>
+      <w:proofErr w:type="spellEnd"/>
+      <w:r>
+        <w:rPr>
+          <w:rFonts w:ascii="Franklin Gothic Book" w:hAnsi="Franklin Gothic Book"/>
+          <w:sz w:val="24"/>
+          <w:szCs w:val="24"/>
+        </w:rPr>
+        <w:t>, and so on.</w:t>
       </w:r>
     </w:p>
     <w:p>
@@ -12919,7 +14621,25 @@
           <w:sz w:val="24"/>
           <w:szCs w:val="24"/>
         </w:rPr>
-        <w:t>lls arc() function only once but creates 7 arcs that looks like rainbow</w:t>
+        <w:t xml:space="preserve">lls </w:t>
+      </w:r>
+      <w:proofErr w:type="gramStart"/>
+      <w:r>
+        <w:rPr>
+          <w:rFonts w:ascii="Franklin Gothic Book" w:hAnsi="Franklin Gothic Book"/>
+          <w:sz w:val="24"/>
+          <w:szCs w:val="24"/>
+        </w:rPr>
+        <w:t>arc(</w:t>
+      </w:r>
+      <w:proofErr w:type="gramEnd"/>
+      <w:r>
+        <w:rPr>
+          <w:rFonts w:ascii="Franklin Gothic Book" w:hAnsi="Franklin Gothic Book"/>
+          <w:sz w:val="24"/>
+          <w:szCs w:val="24"/>
+        </w:rPr>
+        <w:t>) function only once but creates 7 arcs that looks like rainbow</w:t>
       </w:r>
     </w:p>
     <w:p>
@@ -13504,7 +15224,25 @@
                 <w:sz w:val="24"/>
                 <w:szCs w:val="24"/>
               </w:rPr>
-              <w:t>In Angular we have an inbuilt class HttpClient that can access backend service</w:t>
+              <w:t xml:space="preserve">In Angular we have an inbuilt class </w:t>
+            </w:r>
+            <w:proofErr w:type="spellStart"/>
+            <w:r>
+              <w:rPr>
+                <w:rFonts w:ascii="Franklin Gothic Book" w:hAnsi="Franklin Gothic Book"/>
+                <w:sz w:val="24"/>
+                <w:szCs w:val="24"/>
+              </w:rPr>
+              <w:t>HttpClient</w:t>
+            </w:r>
+            <w:proofErr w:type="spellEnd"/>
+            <w:r>
+              <w:rPr>
+                <w:rFonts w:ascii="Franklin Gothic Book" w:hAnsi="Franklin Gothic Book"/>
+                <w:sz w:val="24"/>
+                <w:szCs w:val="24"/>
+              </w:rPr>
+              <w:t xml:space="preserve"> that can access backend service</w:t>
             </w:r>
           </w:p>
         </w:tc>
@@ -13526,7 +15264,25 @@
                 <w:sz w:val="24"/>
                 <w:szCs w:val="24"/>
               </w:rPr>
-              <w:t>In React we don’t have any inbuilt class or library but we can download a library called ‘axios’ to access backend service</w:t>
+              <w:t>In React we don’t have any inbuilt class or library but we can download a library called ‘</w:t>
+            </w:r>
+            <w:proofErr w:type="spellStart"/>
+            <w:r>
+              <w:rPr>
+                <w:rFonts w:ascii="Franklin Gothic Book" w:hAnsi="Franklin Gothic Book"/>
+                <w:sz w:val="24"/>
+                <w:szCs w:val="24"/>
+              </w:rPr>
+              <w:t>axios</w:t>
+            </w:r>
+            <w:proofErr w:type="spellEnd"/>
+            <w:r>
+              <w:rPr>
+                <w:rFonts w:ascii="Franklin Gothic Book" w:hAnsi="Franklin Gothic Book"/>
+                <w:sz w:val="24"/>
+                <w:szCs w:val="24"/>
+              </w:rPr>
+              <w:t>’ to access backend service</w:t>
             </w:r>
           </w:p>
         </w:tc>
@@ -13573,8 +15329,18 @@
                 <w:sz w:val="24"/>
                 <w:szCs w:val="24"/>
               </w:rPr>
-              <w:t>In React.js we don’t have that facility but we need download a library called react-router-dom</w:t>
+              <w:t>In React.js we don’t have that facility but we need download a library called react-router-</w:t>
             </w:r>
+            <w:proofErr w:type="spellStart"/>
+            <w:r>
+              <w:rPr>
+                <w:rFonts w:ascii="Franklin Gothic Book" w:hAnsi="Franklin Gothic Book"/>
+                <w:sz w:val="24"/>
+                <w:szCs w:val="24"/>
+              </w:rPr>
+              <w:t>dom</w:t>
+            </w:r>
+            <w:proofErr w:type="spellEnd"/>
           </w:p>
         </w:tc>
       </w:tr>
@@ -14067,13 +15833,23 @@
           <w:szCs w:val="24"/>
         </w:rPr>
       </w:pPr>
-      <w:r>
-        <w:rPr>
-          <w:rFonts w:ascii="Franklin Gothic Book" w:hAnsi="Franklin Gothic Book"/>
-          <w:sz w:val="24"/>
-          <w:szCs w:val="24"/>
-        </w:rPr>
-        <w:t>Usually Runtime environment provides lot of modules which helps to develop applications, since Browser doesn’t provide many modules and its limited for only front end development, Node.js provides many modules which can be even downloaded from the internet that allows you to develop event backend applications</w:t>
+      <w:proofErr w:type="gramStart"/>
+      <w:r>
+        <w:rPr>
+          <w:rFonts w:ascii="Franklin Gothic Book" w:hAnsi="Franklin Gothic Book"/>
+          <w:sz w:val="24"/>
+          <w:szCs w:val="24"/>
+        </w:rPr>
+        <w:t>Usually</w:t>
+      </w:r>
+      <w:proofErr w:type="gramEnd"/>
+      <w:r>
+        <w:rPr>
+          <w:rFonts w:ascii="Franklin Gothic Book" w:hAnsi="Franklin Gothic Book"/>
+          <w:sz w:val="24"/>
+          <w:szCs w:val="24"/>
+        </w:rPr>
+        <w:t xml:space="preserve"> Runtime environment provides lot of modules which helps to develop applications, since Browser doesn’t provide many modules and its limited for only front end development, Node.js provides many modules which can be even downloaded from the internet that allows you to develop event backend applications</w:t>
       </w:r>
     </w:p>
     <w:p>
@@ -14182,13 +15958,23 @@
           <w:szCs w:val="24"/>
         </w:rPr>
       </w:pPr>
-      <w:r>
-        <w:rPr>
-          <w:rFonts w:ascii="Franklin Gothic Book" w:hAnsi="Franklin Gothic Book"/>
-          <w:sz w:val="24"/>
-          <w:szCs w:val="24"/>
-        </w:rPr>
-        <w:t>Firstly we can just check the angular toolkit is available or not with ‘ng –version’ command</w:t>
+      <w:proofErr w:type="gramStart"/>
+      <w:r>
+        <w:rPr>
+          <w:rFonts w:ascii="Franklin Gothic Book" w:hAnsi="Franklin Gothic Book"/>
+          <w:sz w:val="24"/>
+          <w:szCs w:val="24"/>
+        </w:rPr>
+        <w:t>Firstly</w:t>
+      </w:r>
+      <w:proofErr w:type="gramEnd"/>
+      <w:r>
+        <w:rPr>
+          <w:rFonts w:ascii="Franklin Gothic Book" w:hAnsi="Franklin Gothic Book"/>
+          <w:sz w:val="24"/>
+          <w:szCs w:val="24"/>
+        </w:rPr>
+        <w:t xml:space="preserve"> we can just check the angular toolkit is available or not with ‘ng –version’ command</w:t>
       </w:r>
     </w:p>
     <w:p>
@@ -14257,7 +16043,61 @@
           <w:sz w:val="24"/>
           <w:szCs w:val="24"/>
         </w:rPr>
-        <w:t>Node.js provides npm (node package manager) to install any online libraries or toolkits, we need to use `npm install -g @angular/cli` (or) `npm install @angular/cli`</w:t>
+        <w:t xml:space="preserve">Node.js provides </w:t>
+      </w:r>
+      <w:proofErr w:type="spellStart"/>
+      <w:r>
+        <w:rPr>
+          <w:rFonts w:ascii="Franklin Gothic Book" w:hAnsi="Franklin Gothic Book"/>
+          <w:sz w:val="24"/>
+          <w:szCs w:val="24"/>
+        </w:rPr>
+        <w:t>npm</w:t>
+      </w:r>
+      <w:proofErr w:type="spellEnd"/>
+      <w:r>
+        <w:rPr>
+          <w:rFonts w:ascii="Franklin Gothic Book" w:hAnsi="Franklin Gothic Book"/>
+          <w:sz w:val="24"/>
+          <w:szCs w:val="24"/>
+        </w:rPr>
+        <w:t xml:space="preserve"> (node package manager) to install any online libraries or toolkits, we need to use `</w:t>
+      </w:r>
+      <w:proofErr w:type="spellStart"/>
+      <w:r>
+        <w:rPr>
+          <w:rFonts w:ascii="Franklin Gothic Book" w:hAnsi="Franklin Gothic Book"/>
+          <w:sz w:val="24"/>
+          <w:szCs w:val="24"/>
+        </w:rPr>
+        <w:t>npm</w:t>
+      </w:r>
+      <w:proofErr w:type="spellEnd"/>
+      <w:r>
+        <w:rPr>
+          <w:rFonts w:ascii="Franklin Gothic Book" w:hAnsi="Franklin Gothic Book"/>
+          <w:sz w:val="24"/>
+          <w:szCs w:val="24"/>
+        </w:rPr>
+        <w:t xml:space="preserve"> install -g @angular/cli` (or) `</w:t>
+      </w:r>
+      <w:proofErr w:type="spellStart"/>
+      <w:r>
+        <w:rPr>
+          <w:rFonts w:ascii="Franklin Gothic Book" w:hAnsi="Franklin Gothic Book"/>
+          <w:sz w:val="24"/>
+          <w:szCs w:val="24"/>
+        </w:rPr>
+        <w:t>npm</w:t>
+      </w:r>
+      <w:proofErr w:type="spellEnd"/>
+      <w:r>
+        <w:rPr>
+          <w:rFonts w:ascii="Franklin Gothic Book" w:hAnsi="Franklin Gothic Book"/>
+          <w:sz w:val="24"/>
+          <w:szCs w:val="24"/>
+        </w:rPr>
+        <w:t xml:space="preserve"> install @angular/cli`</w:t>
       </w:r>
     </w:p>
     <w:p>
@@ -14361,7 +16201,79 @@
           <w:sz w:val="24"/>
           <w:szCs w:val="24"/>
         </w:rPr>
-        <w:t>: `npm install -g @angular/cli` if its linux/mac you can use `sudo npm install -g @angular/cli`</w:t>
+        <w:t>: `</w:t>
+      </w:r>
+      <w:proofErr w:type="spellStart"/>
+      <w:r>
+        <w:rPr>
+          <w:rFonts w:ascii="Franklin Gothic Book" w:hAnsi="Franklin Gothic Book"/>
+          <w:sz w:val="24"/>
+          <w:szCs w:val="24"/>
+        </w:rPr>
+        <w:t>npm</w:t>
+      </w:r>
+      <w:proofErr w:type="spellEnd"/>
+      <w:r>
+        <w:rPr>
+          <w:rFonts w:ascii="Franklin Gothic Book" w:hAnsi="Franklin Gothic Book"/>
+          <w:sz w:val="24"/>
+          <w:szCs w:val="24"/>
+        </w:rPr>
+        <w:t xml:space="preserve"> install -g @angular/cli` if its </w:t>
+      </w:r>
+      <w:proofErr w:type="spellStart"/>
+      <w:r>
+        <w:rPr>
+          <w:rFonts w:ascii="Franklin Gothic Book" w:hAnsi="Franklin Gothic Book"/>
+          <w:sz w:val="24"/>
+          <w:szCs w:val="24"/>
+        </w:rPr>
+        <w:t>linux</w:t>
+      </w:r>
+      <w:proofErr w:type="spellEnd"/>
+      <w:r>
+        <w:rPr>
+          <w:rFonts w:ascii="Franklin Gothic Book" w:hAnsi="Franklin Gothic Book"/>
+          <w:sz w:val="24"/>
+          <w:szCs w:val="24"/>
+        </w:rPr>
+        <w:t>/mac you can use `</w:t>
+      </w:r>
+      <w:proofErr w:type="spellStart"/>
+      <w:r>
+        <w:rPr>
+          <w:rFonts w:ascii="Franklin Gothic Book" w:hAnsi="Franklin Gothic Book"/>
+          <w:sz w:val="24"/>
+          <w:szCs w:val="24"/>
+        </w:rPr>
+        <w:t>sudo</w:t>
+      </w:r>
+      <w:proofErr w:type="spellEnd"/>
+      <w:r>
+        <w:rPr>
+          <w:rFonts w:ascii="Franklin Gothic Book" w:hAnsi="Franklin Gothic Book"/>
+          <w:sz w:val="24"/>
+          <w:szCs w:val="24"/>
+        </w:rPr>
+        <w:t xml:space="preserve"> </w:t>
+      </w:r>
+      <w:proofErr w:type="spellStart"/>
+      <w:r>
+        <w:rPr>
+          <w:rFonts w:ascii="Franklin Gothic Book" w:hAnsi="Franklin Gothic Book"/>
+          <w:sz w:val="24"/>
+          <w:szCs w:val="24"/>
+        </w:rPr>
+        <w:t>npm</w:t>
+      </w:r>
+      <w:proofErr w:type="spellEnd"/>
+      <w:r>
+        <w:rPr>
+          <w:rFonts w:ascii="Franklin Gothic Book" w:hAnsi="Franklin Gothic Book"/>
+          <w:sz w:val="24"/>
+          <w:szCs w:val="24"/>
+        </w:rPr>
+        <w:t xml:space="preserve"> install -g @angular/cli`</w:t>
       </w:r>
     </w:p>
     <w:p>
@@ -14377,6 +16289,7 @@
           <w:szCs w:val="24"/>
         </w:rPr>
       </w:pPr>
+      <w:proofErr w:type="spellStart"/>
       <w:r>
         <w:rPr>
           <w:rFonts w:ascii="Franklin Gothic Book" w:hAnsi="Franklin Gothic Book"/>
@@ -14385,6 +16298,7 @@
         </w:rPr>
         <w:t>vscode</w:t>
       </w:r>
+      <w:proofErr w:type="spellEnd"/>
     </w:p>
     <w:p>
       <w:pPr>
@@ -14499,24 +16413,60 @@
           <w:sz w:val="24"/>
           <w:szCs w:val="24"/>
         </w:rPr>
-        <w:t>You need to have vscode installed</w:t>
-      </w:r>
-    </w:p>
-    <w:p>
-      <w:pPr>
-        <w:rPr>
-          <w:rFonts w:ascii="Franklin Gothic Book" w:hAnsi="Franklin Gothic Book"/>
-          <w:sz w:val="24"/>
-          <w:szCs w:val="24"/>
-        </w:rPr>
-      </w:pPr>
-      <w:r>
-        <w:rPr>
-          <w:rFonts w:ascii="Franklin Gothic Book" w:hAnsi="Franklin Gothic Book"/>
-          <w:sz w:val="24"/>
-          <w:szCs w:val="24"/>
-        </w:rPr>
-        <w:t xml:space="preserve">‘ng new app-name’: It is the command used to create a new project, once you create project you can navigate to the project &amp; run </w:t>
+        <w:t xml:space="preserve">You need to have </w:t>
+      </w:r>
+      <w:proofErr w:type="spellStart"/>
+      <w:r>
+        <w:rPr>
+          <w:rFonts w:ascii="Franklin Gothic Book" w:hAnsi="Franklin Gothic Book"/>
+          <w:sz w:val="24"/>
+          <w:szCs w:val="24"/>
+        </w:rPr>
+        <w:t>vscode</w:t>
+      </w:r>
+      <w:proofErr w:type="spellEnd"/>
+      <w:r>
+        <w:rPr>
+          <w:rFonts w:ascii="Franklin Gothic Book" w:hAnsi="Franklin Gothic Book"/>
+          <w:sz w:val="24"/>
+          <w:szCs w:val="24"/>
+        </w:rPr>
+        <w:t xml:space="preserve"> installed</w:t>
+      </w:r>
+    </w:p>
+    <w:p>
+      <w:pPr>
+        <w:rPr>
+          <w:rFonts w:ascii="Franklin Gothic Book" w:hAnsi="Franklin Gothic Book"/>
+          <w:sz w:val="24"/>
+          <w:szCs w:val="24"/>
+        </w:rPr>
+      </w:pPr>
+      <w:r>
+        <w:rPr>
+          <w:rFonts w:ascii="Franklin Gothic Book" w:hAnsi="Franklin Gothic Book"/>
+          <w:sz w:val="24"/>
+          <w:szCs w:val="24"/>
+        </w:rPr>
+        <w:t>‘</w:t>
+      </w:r>
+      <w:proofErr w:type="gramStart"/>
+      <w:r>
+        <w:rPr>
+          <w:rFonts w:ascii="Franklin Gothic Book" w:hAnsi="Franklin Gothic Book"/>
+          <w:sz w:val="24"/>
+          <w:szCs w:val="24"/>
+        </w:rPr>
+        <w:t>ng</w:t>
+      </w:r>
+      <w:proofErr w:type="gramEnd"/>
+      <w:r>
+        <w:rPr>
+          <w:rFonts w:ascii="Franklin Gothic Book" w:hAnsi="Franklin Gothic Book"/>
+          <w:sz w:val="24"/>
+          <w:szCs w:val="24"/>
+        </w:rPr>
+        <w:t xml:space="preserve"> new app-name’: It is the command used to create a new project, once you create project you can navigate to the project &amp; run </w:t>
       </w:r>
       <w:r>
         <w:rPr>
@@ -14615,7 +16565,25 @@
           <w:sz w:val="24"/>
           <w:szCs w:val="24"/>
         </w:rPr>
-        <w:t>When you try to create new project it asks routing feature you can enter ‘N’ and asks the stylesheet format you can use arrow key and choose CSS</w:t>
+        <w:t xml:space="preserve">When you try to create new </w:t>
+      </w:r>
+      <w:proofErr w:type="gramStart"/>
+      <w:r>
+        <w:rPr>
+          <w:rFonts w:ascii="Franklin Gothic Book" w:hAnsi="Franklin Gothic Book"/>
+          <w:sz w:val="24"/>
+          <w:szCs w:val="24"/>
+        </w:rPr>
+        <w:t>project</w:t>
+      </w:r>
+      <w:proofErr w:type="gramEnd"/>
+      <w:r>
+        <w:rPr>
+          <w:rFonts w:ascii="Franklin Gothic Book" w:hAnsi="Franklin Gothic Book"/>
+          <w:sz w:val="24"/>
+          <w:szCs w:val="24"/>
+        </w:rPr>
+        <w:t xml:space="preserve"> it asks routing feature you can enter ‘N’ and asks the stylesheet format you can use arrow key and choose CSS</w:t>
       </w:r>
     </w:p>
     <w:p>
@@ -14659,8 +16627,19 @@
           <w:szCs w:val="24"/>
           <w:highlight w:val="yellow"/>
         </w:rPr>
-        <w:t>What happens when you create a new project</w:t>
-      </w:r>
+        <w:t xml:space="preserve">What happens when you create a new </w:t>
+      </w:r>
+      <w:proofErr w:type="gramStart"/>
+      <w:r>
+        <w:rPr>
+          <w:rFonts w:ascii="Franklin Gothic Book" w:hAnsi="Franklin Gothic Book"/>
+          <w:sz w:val="24"/>
+          <w:szCs w:val="24"/>
+          <w:highlight w:val="yellow"/>
+        </w:rPr>
+        <w:t>project</w:t>
+      </w:r>
+      <w:proofErr w:type="gramEnd"/>
     </w:p>
     <w:p>
       <w:pPr>
@@ -14758,7 +16737,25 @@
           <w:sz w:val="24"/>
           <w:szCs w:val="24"/>
         </w:rPr>
-        <w:t>The above entries specifies the project is created, if git is installed in your machine it may show the info as above, else it may show some warning which you can ignore</w:t>
+        <w:t xml:space="preserve">The above entries </w:t>
+      </w:r>
+      <w:proofErr w:type="gramStart"/>
+      <w:r>
+        <w:rPr>
+          <w:rFonts w:ascii="Franklin Gothic Book" w:hAnsi="Franklin Gothic Book"/>
+          <w:sz w:val="24"/>
+          <w:szCs w:val="24"/>
+        </w:rPr>
+        <w:t>specifies</w:t>
+      </w:r>
+      <w:proofErr w:type="gramEnd"/>
+      <w:r>
+        <w:rPr>
+          <w:rFonts w:ascii="Franklin Gothic Book" w:hAnsi="Franklin Gothic Book"/>
+          <w:sz w:val="24"/>
+          <w:szCs w:val="24"/>
+        </w:rPr>
+        <w:t xml:space="preserve"> the project is created, if git is installed in your machine it may show the info as above, else it may show some warning which you can ignore</w:t>
       </w:r>
     </w:p>
     <w:p>
@@ -14776,7 +16773,27 @@
           <w:szCs w:val="24"/>
           <w:highlight w:val="yellow"/>
         </w:rPr>
-        <w:t>ng serve:</w:t>
+        <w:t xml:space="preserve">ng </w:t>
+      </w:r>
+      <w:proofErr w:type="gramStart"/>
+      <w:r>
+        <w:rPr>
+          <w:rFonts w:ascii="Franklin Gothic Book" w:hAnsi="Franklin Gothic Book"/>
+          <w:sz w:val="24"/>
+          <w:szCs w:val="24"/>
+          <w:highlight w:val="yellow"/>
+        </w:rPr>
+        <w:t>serve</w:t>
+      </w:r>
+      <w:proofErr w:type="gramEnd"/>
+      <w:r>
+        <w:rPr>
+          <w:rFonts w:ascii="Franklin Gothic Book" w:hAnsi="Franklin Gothic Book"/>
+          <w:sz w:val="24"/>
+          <w:szCs w:val="24"/>
+          <w:highlight w:val="yellow"/>
+        </w:rPr>
+        <w:t>:</w:t>
       </w:r>
       <w:r>
         <w:rPr>
@@ -14950,7 +16967,25 @@
           <w:sz w:val="24"/>
           <w:szCs w:val="24"/>
         </w:rPr>
-        <w:t>Now we may not need this content, hence you can open the my-app in the vscode &amp; edit the components.</w:t>
+        <w:t xml:space="preserve">Now we may not need this content, hence you can open the my-app in the </w:t>
+      </w:r>
+      <w:proofErr w:type="spellStart"/>
+      <w:r>
+        <w:rPr>
+          <w:rFonts w:ascii="Franklin Gothic Book" w:hAnsi="Franklin Gothic Book"/>
+          <w:sz w:val="24"/>
+          <w:szCs w:val="24"/>
+        </w:rPr>
+        <w:t>vscode</w:t>
+      </w:r>
+      <w:proofErr w:type="spellEnd"/>
+      <w:r>
+        <w:rPr>
+          <w:rFonts w:ascii="Franklin Gothic Book" w:hAnsi="Franklin Gothic Book"/>
+          <w:sz w:val="24"/>
+          <w:szCs w:val="24"/>
+        </w:rPr>
+        <w:t xml:space="preserve"> &amp; edit the components.</w:t>
       </w:r>
     </w:p>
     <w:p>
@@ -15051,17 +17086,37 @@
           <w:sz w:val="24"/>
           <w:szCs w:val="24"/>
         </w:rPr>
-        <w:t>In the above structure there are some .ts files which are typescript files this is where you write all your application code</w:t>
-      </w:r>
-    </w:p>
-    <w:p>
-      <w:pPr>
-        <w:rPr>
-          <w:rFonts w:ascii="Franklin Gothic Book" w:hAnsi="Franklin Gothic Book"/>
-          <w:sz w:val="24"/>
-          <w:szCs w:val="24"/>
-        </w:rPr>
-      </w:pPr>
+        <w:t>In the above structure there are some .</w:t>
+      </w:r>
+      <w:proofErr w:type="spellStart"/>
+      <w:r>
+        <w:rPr>
+          <w:rFonts w:ascii="Franklin Gothic Book" w:hAnsi="Franklin Gothic Book"/>
+          <w:sz w:val="24"/>
+          <w:szCs w:val="24"/>
+        </w:rPr>
+        <w:t>ts</w:t>
+      </w:r>
+      <w:proofErr w:type="spellEnd"/>
+      <w:r>
+        <w:rPr>
+          <w:rFonts w:ascii="Franklin Gothic Book" w:hAnsi="Franklin Gothic Book"/>
+          <w:sz w:val="24"/>
+          <w:szCs w:val="24"/>
+        </w:rPr>
+        <w:t xml:space="preserve"> files which are typescript files this is where you write all your application code</w:t>
+      </w:r>
+    </w:p>
+    <w:p>
+      <w:pPr>
+        <w:rPr>
+          <w:rFonts w:ascii="Franklin Gothic Book" w:hAnsi="Franklin Gothic Book"/>
+          <w:sz w:val="24"/>
+          <w:szCs w:val="24"/>
+        </w:rPr>
+      </w:pPr>
+      <w:proofErr w:type="spellStart"/>
+      <w:proofErr w:type="gramStart"/>
       <w:r>
         <w:rPr>
           <w:rFonts w:ascii="Franklin Gothic Book" w:hAnsi="Franklin Gothic Book"/>
@@ -15069,8 +17124,19 @@
           <w:szCs w:val="24"/>
           <w:highlight w:val="yellow"/>
         </w:rPr>
-        <w:t>app.component.ts</w:t>
-      </w:r>
+        <w:t>app.component</w:t>
+      </w:r>
+      <w:proofErr w:type="gramEnd"/>
+      <w:r>
+        <w:rPr>
+          <w:rFonts w:ascii="Franklin Gothic Book" w:hAnsi="Franklin Gothic Book"/>
+          <w:sz w:val="24"/>
+          <w:szCs w:val="24"/>
+          <w:highlight w:val="yellow"/>
+        </w:rPr>
+        <w:t>.ts</w:t>
+      </w:r>
+      <w:proofErr w:type="spellEnd"/>
       <w:r>
         <w:rPr>
           <w:rFonts w:ascii="Franklin Gothic Book" w:hAnsi="Franklin Gothic Book"/>
@@ -15250,6 +17316,8 @@
           <w:szCs w:val="24"/>
         </w:rPr>
       </w:pPr>
+      <w:proofErr w:type="spellStart"/>
+      <w:proofErr w:type="gramStart"/>
       <w:r>
         <w:rPr>
           <w:rFonts w:ascii="Franklin Gothic Book" w:hAnsi="Franklin Gothic Book"/>
@@ -15257,8 +17325,19 @@
           <w:szCs w:val="24"/>
           <w:highlight w:val="yellow"/>
         </w:rPr>
-        <w:t>app.component.ts</w:t>
-      </w:r>
+        <w:t>app.component</w:t>
+      </w:r>
+      <w:proofErr w:type="gramEnd"/>
+      <w:r>
+        <w:rPr>
+          <w:rFonts w:ascii="Franklin Gothic Book" w:hAnsi="Franklin Gothic Book"/>
+          <w:sz w:val="24"/>
+          <w:szCs w:val="24"/>
+          <w:highlight w:val="yellow"/>
+        </w:rPr>
+        <w:t>.ts</w:t>
+      </w:r>
+      <w:proofErr w:type="spellEnd"/>
     </w:p>
     <w:p>
       <w:pPr>
@@ -15339,7 +17418,25 @@
           <w:sz w:val="24"/>
           <w:szCs w:val="24"/>
         </w:rPr>
-        <w:t>You can notice @Component({}) having selector which is the tag name ‘app-root’ used in index.html</w:t>
+        <w:t>You can notice @</w:t>
+      </w:r>
+      <w:proofErr w:type="gramStart"/>
+      <w:r>
+        <w:rPr>
+          <w:rFonts w:ascii="Franklin Gothic Book" w:hAnsi="Franklin Gothic Book"/>
+          <w:sz w:val="24"/>
+          <w:szCs w:val="24"/>
+        </w:rPr>
+        <w:t>Component(</w:t>
+      </w:r>
+      <w:proofErr w:type="gramEnd"/>
+      <w:r>
+        <w:rPr>
+          <w:rFonts w:ascii="Franklin Gothic Book" w:hAnsi="Franklin Gothic Book"/>
+          <w:sz w:val="24"/>
+          <w:szCs w:val="24"/>
+        </w:rPr>
+        <w:t>{}) having selector which is the tag name ‘app-root’ used in index.html</w:t>
       </w:r>
       <w:r>
         <w:rPr>
@@ -15566,17 +17663,37 @@
           <w:sz w:val="24"/>
           <w:szCs w:val="24"/>
         </w:rPr>
-        <w:t xml:space="preserve">Like we can display the data, we can also display the array elements using *ngFor </w:t>
-      </w:r>
-    </w:p>
-    <w:p>
-      <w:pPr>
-        <w:rPr>
-          <w:rFonts w:ascii="Franklin Gothic Book" w:hAnsi="Franklin Gothic Book"/>
-          <w:sz w:val="24"/>
-          <w:szCs w:val="24"/>
-        </w:rPr>
-      </w:pPr>
+        <w:t>Like we can display the data, we can also display the array elements using *</w:t>
+      </w:r>
+      <w:proofErr w:type="spellStart"/>
+      <w:r>
+        <w:rPr>
+          <w:rFonts w:ascii="Franklin Gothic Book" w:hAnsi="Franklin Gothic Book"/>
+          <w:sz w:val="24"/>
+          <w:szCs w:val="24"/>
+        </w:rPr>
+        <w:t>ngFor</w:t>
+      </w:r>
+      <w:proofErr w:type="spellEnd"/>
+      <w:r>
+        <w:rPr>
+          <w:rFonts w:ascii="Franklin Gothic Book" w:hAnsi="Franklin Gothic Book"/>
+          <w:sz w:val="24"/>
+          <w:szCs w:val="24"/>
+        </w:rPr>
+        <w:t xml:space="preserve"> </w:t>
+      </w:r>
+    </w:p>
+    <w:p>
+      <w:pPr>
+        <w:rPr>
+          <w:rFonts w:ascii="Franklin Gothic Book" w:hAnsi="Franklin Gothic Book"/>
+          <w:sz w:val="24"/>
+          <w:szCs w:val="24"/>
+        </w:rPr>
+      </w:pPr>
+      <w:proofErr w:type="spellStart"/>
+      <w:proofErr w:type="gramStart"/>
       <w:r>
         <w:rPr>
           <w:rFonts w:ascii="Franklin Gothic Book" w:hAnsi="Franklin Gothic Book"/>
@@ -15584,8 +17701,19 @@
           <w:szCs w:val="24"/>
           <w:highlight w:val="yellow"/>
         </w:rPr>
-        <w:t>app.component.ts</w:t>
-      </w:r>
+        <w:t>app.component</w:t>
+      </w:r>
+      <w:proofErr w:type="gramEnd"/>
+      <w:r>
+        <w:rPr>
+          <w:rFonts w:ascii="Franklin Gothic Book" w:hAnsi="Franklin Gothic Book"/>
+          <w:sz w:val="24"/>
+          <w:szCs w:val="24"/>
+          <w:highlight w:val="yellow"/>
+        </w:rPr>
+        <w:t>.ts</w:t>
+      </w:r>
+      <w:proofErr w:type="spellEnd"/>
     </w:p>
     <w:p>
       <w:pPr>
@@ -15750,7 +17878,43 @@
           <w:sz w:val="24"/>
           <w:szCs w:val="24"/>
         </w:rPr>
-        <w:t>Here *ngFor iterates items and in each iteration it displays the element using &lt;li&gt;</w:t>
+        <w:t>Here *</w:t>
+      </w:r>
+      <w:proofErr w:type="spellStart"/>
+      <w:r>
+        <w:rPr>
+          <w:rFonts w:ascii="Franklin Gothic Book" w:hAnsi="Franklin Gothic Book"/>
+          <w:sz w:val="24"/>
+          <w:szCs w:val="24"/>
+        </w:rPr>
+        <w:t>ngFor</w:t>
+      </w:r>
+      <w:proofErr w:type="spellEnd"/>
+      <w:r>
+        <w:rPr>
+          <w:rFonts w:ascii="Franklin Gothic Book" w:hAnsi="Franklin Gothic Book"/>
+          <w:sz w:val="24"/>
+          <w:szCs w:val="24"/>
+        </w:rPr>
+        <w:t xml:space="preserve"> iterates items and in each </w:t>
+      </w:r>
+      <w:proofErr w:type="gramStart"/>
+      <w:r>
+        <w:rPr>
+          <w:rFonts w:ascii="Franklin Gothic Book" w:hAnsi="Franklin Gothic Book"/>
+          <w:sz w:val="24"/>
+          <w:szCs w:val="24"/>
+        </w:rPr>
+        <w:t>iteration</w:t>
+      </w:r>
+      <w:proofErr w:type="gramEnd"/>
+      <w:r>
+        <w:rPr>
+          <w:rFonts w:ascii="Franklin Gothic Book" w:hAnsi="Franklin Gothic Book"/>
+          <w:sz w:val="24"/>
+          <w:szCs w:val="24"/>
+        </w:rPr>
+        <w:t xml:space="preserve"> it displays the element using &lt;li&gt;</w:t>
       </w:r>
     </w:p>
     <w:p>
@@ -15845,6 +18009,7 @@
           <w:szCs w:val="24"/>
         </w:rPr>
       </w:pPr>
+      <w:proofErr w:type="gramStart"/>
       <w:r>
         <w:rPr>
           <w:rFonts w:ascii="Franklin Gothic Book" w:hAnsi="Franklin Gothic Book"/>
@@ -15852,7 +18017,17 @@
           <w:szCs w:val="24"/>
           <w:highlight w:val="yellow"/>
         </w:rPr>
-        <w:t>Similarly you can also iterate complex objects in the array</w:t>
+        <w:t>Similarly</w:t>
+      </w:r>
+      <w:proofErr w:type="gramEnd"/>
+      <w:r>
+        <w:rPr>
+          <w:rFonts w:ascii="Franklin Gothic Book" w:hAnsi="Franklin Gothic Book"/>
+          <w:sz w:val="24"/>
+          <w:szCs w:val="24"/>
+          <w:highlight w:val="yellow"/>
+        </w:rPr>
+        <w:t xml:space="preserve"> you can also iterate complex objects in the array</w:t>
       </w:r>
     </w:p>
     <w:p>
@@ -16129,7 +18304,25 @@
           <w:sz w:val="24"/>
           <w:szCs w:val="24"/>
         </w:rPr>
-        <w:t>, but you need to refer 3 library in React</w:t>
+        <w:t xml:space="preserve">, but you need to refer 3 </w:t>
+      </w:r>
+      <w:proofErr w:type="gramStart"/>
+      <w:r>
+        <w:rPr>
+          <w:rFonts w:ascii="Franklin Gothic Book" w:hAnsi="Franklin Gothic Book"/>
+          <w:sz w:val="24"/>
+          <w:szCs w:val="24"/>
+        </w:rPr>
+        <w:t>library</w:t>
+      </w:r>
+      <w:proofErr w:type="gramEnd"/>
+      <w:r>
+        <w:rPr>
+          <w:rFonts w:ascii="Franklin Gothic Book" w:hAnsi="Franklin Gothic Book"/>
+          <w:sz w:val="24"/>
+          <w:szCs w:val="24"/>
+        </w:rPr>
+        <w:t xml:space="preserve"> in React</w:t>
       </w:r>
     </w:p>
     <w:p>
@@ -16298,7 +18491,27 @@
           <w:szCs w:val="24"/>
           <w:highlight w:val="yellow"/>
         </w:rPr>
-        <w:t>CDN Links for React &amp; ReactDOM library</w:t>
+        <w:t xml:space="preserve">CDN Links for React &amp; </w:t>
+      </w:r>
+      <w:proofErr w:type="spellStart"/>
+      <w:r>
+        <w:rPr>
+          <w:rFonts w:ascii="Franklin Gothic Book" w:hAnsi="Franklin Gothic Book"/>
+          <w:sz w:val="24"/>
+          <w:szCs w:val="24"/>
+          <w:highlight w:val="yellow"/>
+        </w:rPr>
+        <w:t>ReactDOM</w:t>
+      </w:r>
+      <w:proofErr w:type="spellEnd"/>
+      <w:r>
+        <w:rPr>
+          <w:rFonts w:ascii="Franklin Gothic Book" w:hAnsi="Franklin Gothic Book"/>
+          <w:sz w:val="24"/>
+          <w:szCs w:val="24"/>
+          <w:highlight w:val="yellow"/>
+        </w:rPr>
+        <w:t xml:space="preserve"> library</w:t>
       </w:r>
     </w:p>
     <w:p>
@@ -16399,7 +18612,27 @@
           <w:szCs w:val="24"/>
           <w:highlight w:val="yellow"/>
         </w:rPr>
-        <w:t>Babel cdn link</w:t>
+        <w:t xml:space="preserve">Babel </w:t>
+      </w:r>
+      <w:proofErr w:type="spellStart"/>
+      <w:r>
+        <w:rPr>
+          <w:rFonts w:ascii="Franklin Gothic Book" w:hAnsi="Franklin Gothic Book"/>
+          <w:sz w:val="24"/>
+          <w:szCs w:val="24"/>
+          <w:highlight w:val="yellow"/>
+        </w:rPr>
+        <w:t>cdn</w:t>
+      </w:r>
+      <w:proofErr w:type="spellEnd"/>
+      <w:r>
+        <w:rPr>
+          <w:rFonts w:ascii="Franklin Gothic Book" w:hAnsi="Franklin Gothic Book"/>
+          <w:sz w:val="24"/>
+          <w:szCs w:val="24"/>
+          <w:highlight w:val="yellow"/>
+        </w:rPr>
+        <w:t xml:space="preserve"> link</w:t>
       </w:r>
     </w:p>
     <w:p>
@@ -16443,6 +18676,7 @@
         </w:rPr>
         <w:t xml:space="preserve"> </w:t>
       </w:r>
+      <w:proofErr w:type="spellStart"/>
       <w:r>
         <w:rPr>
           <w:rStyle w:val="hljs-attr"/>
@@ -16454,6 +18688,7 @@
         </w:rPr>
         <w:t>src</w:t>
       </w:r>
+      <w:proofErr w:type="spellEnd"/>
       <w:r>
         <w:rPr>
           <w:rStyle w:val="hljs-tag"/>
@@ -17233,7 +19468,25 @@
           <w:sz w:val="24"/>
           <w:szCs w:val="24"/>
         </w:rPr>
-        <w:t>Same array use in the angular and show them in a table</w:t>
+        <w:t xml:space="preserve">Same array </w:t>
+      </w:r>
+      <w:proofErr w:type="gramStart"/>
+      <w:r>
+        <w:rPr>
+          <w:rFonts w:ascii="Franklin Gothic Book" w:hAnsi="Franklin Gothic Book"/>
+          <w:sz w:val="24"/>
+          <w:szCs w:val="24"/>
+        </w:rPr>
+        <w:t>use</w:t>
+      </w:r>
+      <w:proofErr w:type="gramEnd"/>
+      <w:r>
+        <w:rPr>
+          <w:rFonts w:ascii="Franklin Gothic Book" w:hAnsi="Franklin Gothic Book"/>
+          <w:sz w:val="24"/>
+          <w:szCs w:val="24"/>
+        </w:rPr>
+        <w:t xml:space="preserve"> in the angular and show them in a table</w:t>
       </w:r>
     </w:p>
     <w:p>
@@ -17306,6 +19559,801 @@
           <w:szCs w:val="24"/>
         </w:rPr>
       </w:pPr>
+    </w:p>
+    <w:p>
+      <w:pPr>
+        <w:rPr>
+          <w:rFonts w:ascii="Franklin Gothic Book" w:hAnsi="Franklin Gothic Book"/>
+          <w:sz w:val="24"/>
+          <w:szCs w:val="24"/>
+        </w:rPr>
+      </w:pPr>
+      <w:r>
+        <w:rPr>
+          <w:rFonts w:ascii="Franklin Gothic Book" w:hAnsi="Franklin Gothic Book"/>
+          <w:sz w:val="24"/>
+          <w:szCs w:val="24"/>
+          <w:highlight w:val="yellow"/>
+        </w:rPr>
+        <w:t>Databases:</w:t>
+      </w:r>
+    </w:p>
+    <w:p>
+      <w:pPr>
+        <w:rPr>
+          <w:rFonts w:ascii="Franklin Gothic Book" w:hAnsi="Franklin Gothic Book"/>
+          <w:sz w:val="24"/>
+          <w:szCs w:val="24"/>
+        </w:rPr>
+      </w:pPr>
+      <w:r>
+        <w:rPr>
+          <w:rFonts w:ascii="Franklin Gothic Book" w:hAnsi="Franklin Gothic Book"/>
+          <w:sz w:val="24"/>
+          <w:szCs w:val="24"/>
+        </w:rPr>
+        <w:t>Database helps you to store the data which you can manage through the query language it supports</w:t>
+      </w:r>
+    </w:p>
+    <w:p>
+      <w:pPr>
+        <w:rPr>
+          <w:rFonts w:ascii="Franklin Gothic Book" w:hAnsi="Franklin Gothic Book"/>
+          <w:sz w:val="24"/>
+          <w:szCs w:val="24"/>
+        </w:rPr>
+      </w:pPr>
+      <w:r>
+        <w:rPr>
+          <w:rFonts w:ascii="Franklin Gothic Book" w:hAnsi="Franklin Gothic Book"/>
+          <w:sz w:val="24"/>
+          <w:szCs w:val="24"/>
+          <w:highlight w:val="yellow"/>
+        </w:rPr>
+        <w:t>RDBMS:</w:t>
+      </w:r>
+      <w:r>
+        <w:rPr>
+          <w:rFonts w:ascii="Franklin Gothic Book" w:hAnsi="Franklin Gothic Book"/>
+          <w:sz w:val="24"/>
+          <w:szCs w:val="24"/>
+        </w:rPr>
+        <w:t xml:space="preserve"> RDBMS stands for Relational Database Management System, which maintains the data in a table format and the table can have relation with other tables using some constraints</w:t>
+      </w:r>
+    </w:p>
+    <w:p>
+      <w:pPr>
+        <w:rPr>
+          <w:rFonts w:ascii="Franklin Gothic Book" w:hAnsi="Franklin Gothic Book"/>
+          <w:sz w:val="24"/>
+          <w:szCs w:val="24"/>
+        </w:rPr>
+      </w:pPr>
+      <w:r>
+        <w:rPr>
+          <w:rFonts w:ascii="Franklin Gothic Book" w:hAnsi="Franklin Gothic Book"/>
+          <w:sz w:val="24"/>
+          <w:szCs w:val="24"/>
+          <w:highlight w:val="yellow"/>
+        </w:rPr>
+        <w:t>List of RDBMS databases</w:t>
+      </w:r>
+    </w:p>
+    <w:p>
+      <w:pPr>
+        <w:pStyle w:val="ListParagraph"/>
+        <w:numPr>
+          <w:ilvl w:val="0"/>
+          <w:numId w:val="8"/>
+        </w:numPr>
+        <w:rPr>
+          <w:rFonts w:ascii="Franklin Gothic Book" w:hAnsi="Franklin Gothic Book"/>
+          <w:sz w:val="24"/>
+          <w:szCs w:val="24"/>
+        </w:rPr>
+      </w:pPr>
+      <w:r>
+        <w:rPr>
+          <w:rFonts w:ascii="Franklin Gothic Book" w:hAnsi="Franklin Gothic Book"/>
+          <w:sz w:val="24"/>
+          <w:szCs w:val="24"/>
+        </w:rPr>
+        <w:t>MySQL</w:t>
+      </w:r>
+    </w:p>
+    <w:p>
+      <w:pPr>
+        <w:pStyle w:val="ListParagraph"/>
+        <w:numPr>
+          <w:ilvl w:val="0"/>
+          <w:numId w:val="8"/>
+        </w:numPr>
+        <w:rPr>
+          <w:rFonts w:ascii="Franklin Gothic Book" w:hAnsi="Franklin Gothic Book"/>
+          <w:sz w:val="24"/>
+          <w:szCs w:val="24"/>
+        </w:rPr>
+      </w:pPr>
+      <w:r>
+        <w:rPr>
+          <w:rFonts w:ascii="Franklin Gothic Book" w:hAnsi="Franklin Gothic Book"/>
+          <w:sz w:val="24"/>
+          <w:szCs w:val="24"/>
+        </w:rPr>
+        <w:t>Oracle</w:t>
+      </w:r>
+    </w:p>
+    <w:p>
+      <w:pPr>
+        <w:pStyle w:val="ListParagraph"/>
+        <w:numPr>
+          <w:ilvl w:val="0"/>
+          <w:numId w:val="8"/>
+        </w:numPr>
+        <w:rPr>
+          <w:rFonts w:ascii="Franklin Gothic Book" w:hAnsi="Franklin Gothic Book"/>
+          <w:sz w:val="24"/>
+          <w:szCs w:val="24"/>
+        </w:rPr>
+      </w:pPr>
+      <w:r>
+        <w:rPr>
+          <w:rFonts w:ascii="Franklin Gothic Book" w:hAnsi="Franklin Gothic Book"/>
+          <w:sz w:val="24"/>
+          <w:szCs w:val="24"/>
+        </w:rPr>
+        <w:t>Derby</w:t>
+      </w:r>
+    </w:p>
+    <w:p>
+      <w:pPr>
+        <w:pStyle w:val="ListParagraph"/>
+        <w:numPr>
+          <w:ilvl w:val="0"/>
+          <w:numId w:val="8"/>
+        </w:numPr>
+        <w:rPr>
+          <w:rFonts w:ascii="Franklin Gothic Book" w:hAnsi="Franklin Gothic Book"/>
+          <w:sz w:val="24"/>
+          <w:szCs w:val="24"/>
+        </w:rPr>
+      </w:pPr>
+      <w:proofErr w:type="spellStart"/>
+      <w:r>
+        <w:rPr>
+          <w:rFonts w:ascii="Franklin Gothic Book" w:hAnsi="Franklin Gothic Book"/>
+          <w:sz w:val="24"/>
+          <w:szCs w:val="24"/>
+        </w:rPr>
+        <w:t>Postgre</w:t>
+      </w:r>
+      <w:proofErr w:type="spellEnd"/>
+      <w:r>
+        <w:rPr>
+          <w:rFonts w:ascii="Franklin Gothic Book" w:hAnsi="Franklin Gothic Book"/>
+          <w:sz w:val="24"/>
+          <w:szCs w:val="24"/>
+        </w:rPr>
+        <w:t xml:space="preserve"> SQL</w:t>
+      </w:r>
+    </w:p>
+    <w:p>
+      <w:pPr>
+        <w:pStyle w:val="ListParagraph"/>
+        <w:numPr>
+          <w:ilvl w:val="0"/>
+          <w:numId w:val="8"/>
+        </w:numPr>
+        <w:rPr>
+          <w:rFonts w:ascii="Franklin Gothic Book" w:hAnsi="Franklin Gothic Book"/>
+          <w:sz w:val="24"/>
+          <w:szCs w:val="24"/>
+        </w:rPr>
+      </w:pPr>
+      <w:r>
+        <w:rPr>
+          <w:rFonts w:ascii="Franklin Gothic Book" w:hAnsi="Franklin Gothic Book"/>
+          <w:sz w:val="24"/>
+          <w:szCs w:val="24"/>
+        </w:rPr>
+        <w:t>MS SQL</w:t>
+      </w:r>
+    </w:p>
+    <w:p>
+      <w:pPr>
+        <w:rPr>
+          <w:rFonts w:ascii="Franklin Gothic Book" w:hAnsi="Franklin Gothic Book"/>
+          <w:sz w:val="24"/>
+          <w:szCs w:val="24"/>
+        </w:rPr>
+      </w:pPr>
+      <w:r>
+        <w:rPr>
+          <w:rFonts w:ascii="Franklin Gothic Book" w:hAnsi="Franklin Gothic Book"/>
+          <w:sz w:val="24"/>
+          <w:szCs w:val="24"/>
+        </w:rPr>
+        <w:t xml:space="preserve">MySQL is an </w:t>
+      </w:r>
+      <w:proofErr w:type="gramStart"/>
+      <w:r>
+        <w:rPr>
+          <w:rFonts w:ascii="Franklin Gothic Book" w:hAnsi="Franklin Gothic Book"/>
+          <w:sz w:val="24"/>
+          <w:szCs w:val="24"/>
+        </w:rPr>
+        <w:t>open source</w:t>
+      </w:r>
+      <w:proofErr w:type="gramEnd"/>
+      <w:r>
+        <w:rPr>
+          <w:rFonts w:ascii="Franklin Gothic Book" w:hAnsi="Franklin Gothic Book"/>
+          <w:sz w:val="24"/>
+          <w:szCs w:val="24"/>
+        </w:rPr>
+        <w:t xml:space="preserve"> database from Oracle.</w:t>
+      </w:r>
+    </w:p>
+    <w:p>
+      <w:pPr>
+        <w:rPr>
+          <w:rFonts w:ascii="Franklin Gothic Book" w:hAnsi="Franklin Gothic Book"/>
+          <w:sz w:val="24"/>
+          <w:szCs w:val="24"/>
+        </w:rPr>
+      </w:pPr>
+    </w:p>
+    <w:p>
+      <w:pPr>
+        <w:rPr>
+          <w:rFonts w:ascii="Franklin Gothic Book" w:hAnsi="Franklin Gothic Book"/>
+          <w:sz w:val="24"/>
+          <w:szCs w:val="24"/>
+        </w:rPr>
+      </w:pPr>
+      <w:r>
+        <w:rPr>
+          <w:rFonts w:ascii="Franklin Gothic Book" w:hAnsi="Franklin Gothic Book"/>
+          <w:sz w:val="24"/>
+          <w:szCs w:val="24"/>
+          <w:highlight w:val="yellow"/>
+        </w:rPr>
+        <w:lastRenderedPageBreak/>
+        <w:t>SQL</w:t>
+      </w:r>
+      <w:r>
+        <w:rPr>
+          <w:rFonts w:ascii="Franklin Gothic Book" w:hAnsi="Franklin Gothic Book"/>
+          <w:sz w:val="24"/>
+          <w:szCs w:val="24"/>
+        </w:rPr>
+        <w:t>: Structured Query Language, which is the language used by the database to maintain the data</w:t>
+      </w:r>
+    </w:p>
+    <w:p>
+      <w:pPr>
+        <w:rPr>
+          <w:rFonts w:ascii="Franklin Gothic Book" w:hAnsi="Franklin Gothic Book"/>
+          <w:sz w:val="24"/>
+          <w:szCs w:val="24"/>
+        </w:rPr>
+      </w:pPr>
+      <w:r>
+        <w:rPr>
+          <w:rFonts w:ascii="Franklin Gothic Book" w:hAnsi="Franklin Gothic Book"/>
+          <w:sz w:val="24"/>
+          <w:szCs w:val="24"/>
+        </w:rPr>
+        <w:t>SQL allows you to write different types of queries like insert, update, delete, create, alter, drop and so on, based on the operations we do SQL is divided into following sub-types</w:t>
+      </w:r>
+    </w:p>
+    <w:p>
+      <w:pPr>
+        <w:pStyle w:val="ListParagraph"/>
+        <w:numPr>
+          <w:ilvl w:val="0"/>
+          <w:numId w:val="20"/>
+        </w:numPr>
+        <w:rPr>
+          <w:rFonts w:ascii="Franklin Gothic Book" w:hAnsi="Franklin Gothic Book"/>
+          <w:sz w:val="24"/>
+          <w:szCs w:val="24"/>
+        </w:rPr>
+      </w:pPr>
+      <w:r>
+        <w:rPr>
+          <w:rFonts w:ascii="Franklin Gothic Book" w:hAnsi="Franklin Gothic Book"/>
+          <w:sz w:val="24"/>
+          <w:szCs w:val="24"/>
+        </w:rPr>
+        <w:t>DDL: Data Definition Language</w:t>
+      </w:r>
+    </w:p>
+    <w:p>
+      <w:pPr>
+        <w:pStyle w:val="ListParagraph"/>
+        <w:numPr>
+          <w:ilvl w:val="0"/>
+          <w:numId w:val="20"/>
+        </w:numPr>
+        <w:rPr>
+          <w:rFonts w:ascii="Franklin Gothic Book" w:hAnsi="Franklin Gothic Book"/>
+          <w:sz w:val="24"/>
+          <w:szCs w:val="24"/>
+        </w:rPr>
+      </w:pPr>
+      <w:r>
+        <w:rPr>
+          <w:rFonts w:ascii="Franklin Gothic Book" w:hAnsi="Franklin Gothic Book"/>
+          <w:sz w:val="24"/>
+          <w:szCs w:val="24"/>
+        </w:rPr>
+        <w:t>DML: Data Manipulation Language</w:t>
+      </w:r>
+    </w:p>
+    <w:p>
+      <w:pPr>
+        <w:pStyle w:val="ListParagraph"/>
+        <w:numPr>
+          <w:ilvl w:val="0"/>
+          <w:numId w:val="20"/>
+        </w:numPr>
+        <w:rPr>
+          <w:rFonts w:ascii="Franklin Gothic Book" w:hAnsi="Franklin Gothic Book"/>
+          <w:sz w:val="24"/>
+          <w:szCs w:val="24"/>
+        </w:rPr>
+      </w:pPr>
+      <w:r>
+        <w:rPr>
+          <w:rFonts w:ascii="Franklin Gothic Book" w:hAnsi="Franklin Gothic Book"/>
+          <w:sz w:val="24"/>
+          <w:szCs w:val="24"/>
+        </w:rPr>
+        <w:t>DRL: Data Retrieval Language</w:t>
+      </w:r>
+    </w:p>
+    <w:p>
+      <w:pPr>
+        <w:pStyle w:val="ListParagraph"/>
+        <w:numPr>
+          <w:ilvl w:val="0"/>
+          <w:numId w:val="20"/>
+        </w:numPr>
+        <w:rPr>
+          <w:rFonts w:ascii="Franklin Gothic Book" w:hAnsi="Franklin Gothic Book"/>
+          <w:sz w:val="24"/>
+          <w:szCs w:val="24"/>
+        </w:rPr>
+      </w:pPr>
+      <w:r>
+        <w:rPr>
+          <w:rFonts w:ascii="Franklin Gothic Book" w:hAnsi="Franklin Gothic Book"/>
+          <w:sz w:val="24"/>
+          <w:szCs w:val="24"/>
+        </w:rPr>
+        <w:t>TCL: Transaction Control Language</w:t>
+      </w:r>
+    </w:p>
+    <w:p>
+      <w:pPr>
+        <w:pStyle w:val="ListParagraph"/>
+        <w:numPr>
+          <w:ilvl w:val="0"/>
+          <w:numId w:val="20"/>
+        </w:numPr>
+        <w:rPr>
+          <w:rFonts w:ascii="Franklin Gothic Book" w:hAnsi="Franklin Gothic Book"/>
+          <w:sz w:val="24"/>
+          <w:szCs w:val="24"/>
+        </w:rPr>
+      </w:pPr>
+      <w:r>
+        <w:rPr>
+          <w:rFonts w:ascii="Franklin Gothic Book" w:hAnsi="Franklin Gothic Book"/>
+          <w:sz w:val="24"/>
+          <w:szCs w:val="24"/>
+        </w:rPr>
+        <w:t>DCL: Data Control language</w:t>
+      </w:r>
+    </w:p>
+    <w:p>
+      <w:pPr>
+        <w:rPr>
+          <w:rFonts w:ascii="Franklin Gothic Book" w:hAnsi="Franklin Gothic Book"/>
+          <w:sz w:val="24"/>
+          <w:szCs w:val="24"/>
+        </w:rPr>
+      </w:pPr>
+      <w:r>
+        <w:rPr>
+          <w:rFonts w:ascii="Franklin Gothic Book" w:hAnsi="Franklin Gothic Book"/>
+          <w:sz w:val="24"/>
+          <w:szCs w:val="24"/>
+        </w:rPr>
+        <w:t>DDL: Deals with structure of the table like create, drop, alter, truncate</w:t>
+      </w:r>
+    </w:p>
+    <w:p>
+      <w:pPr>
+        <w:rPr>
+          <w:rFonts w:ascii="Franklin Gothic Book" w:hAnsi="Franklin Gothic Book"/>
+          <w:sz w:val="24"/>
+          <w:szCs w:val="24"/>
+        </w:rPr>
+      </w:pPr>
+      <w:r>
+        <w:rPr>
+          <w:rFonts w:ascii="Franklin Gothic Book" w:hAnsi="Franklin Gothic Book"/>
+          <w:sz w:val="24"/>
+          <w:szCs w:val="24"/>
+        </w:rPr>
+        <w:t>DML: Deals with data manipulation in the table like insert, update, delete</w:t>
+      </w:r>
+    </w:p>
+    <w:p>
+      <w:pPr>
+        <w:rPr>
+          <w:rFonts w:ascii="Franklin Gothic Book" w:hAnsi="Franklin Gothic Book"/>
+          <w:sz w:val="24"/>
+          <w:szCs w:val="24"/>
+        </w:rPr>
+      </w:pPr>
+      <w:r>
+        <w:rPr>
+          <w:rFonts w:ascii="Franklin Gothic Book" w:hAnsi="Franklin Gothic Book"/>
+          <w:sz w:val="24"/>
+          <w:szCs w:val="24"/>
+          <w:highlight w:val="yellow"/>
+        </w:rPr>
+        <w:t>Truncate vs Delete</w:t>
+      </w:r>
+    </w:p>
+    <w:p>
+      <w:pPr>
+        <w:rPr>
+          <w:rFonts w:ascii="Franklin Gothic Book" w:hAnsi="Franklin Gothic Book"/>
+          <w:sz w:val="24"/>
+          <w:szCs w:val="24"/>
+        </w:rPr>
+      </w:pPr>
+      <w:r>
+        <w:rPr>
+          <w:rFonts w:ascii="Franklin Gothic Book" w:hAnsi="Franklin Gothic Book"/>
+          <w:sz w:val="24"/>
+          <w:szCs w:val="24"/>
+        </w:rPr>
+        <w:t>Truncate operations are permanent which can’t be undone and it deletes all the data in the table, you can’t delete only a few data like applying condition &amp; deleting is not possible</w:t>
+      </w:r>
+    </w:p>
+    <w:p>
+      <w:pPr>
+        <w:rPr>
+          <w:rFonts w:ascii="Franklin Gothic Book" w:hAnsi="Franklin Gothic Book"/>
+          <w:sz w:val="24"/>
+          <w:szCs w:val="24"/>
+        </w:rPr>
+      </w:pPr>
+      <w:r>
+        <w:rPr>
+          <w:rFonts w:ascii="Franklin Gothic Book" w:hAnsi="Franklin Gothic Book"/>
+          <w:sz w:val="24"/>
+          <w:szCs w:val="24"/>
+        </w:rPr>
+        <w:t xml:space="preserve">Delete operations can be rolled back </w:t>
+      </w:r>
+      <w:proofErr w:type="spellStart"/>
+      <w:r>
+        <w:rPr>
+          <w:rFonts w:ascii="Franklin Gothic Book" w:hAnsi="Franklin Gothic Book"/>
+          <w:sz w:val="24"/>
+          <w:szCs w:val="24"/>
+        </w:rPr>
+        <w:t>ie</w:t>
+      </w:r>
+      <w:proofErr w:type="spellEnd"/>
+      <w:r>
+        <w:rPr>
+          <w:rFonts w:ascii="Franklin Gothic Book" w:hAnsi="Franklin Gothic Book"/>
+          <w:sz w:val="24"/>
+          <w:szCs w:val="24"/>
+        </w:rPr>
+        <w:t xml:space="preserve">., you can undo the operations, you can apply conditions &amp; delete only a few data </w:t>
+      </w:r>
+    </w:p>
+    <w:p>
+      <w:pPr>
+        <w:rPr>
+          <w:rFonts w:ascii="Franklin Gothic Book" w:hAnsi="Franklin Gothic Book"/>
+          <w:sz w:val="24"/>
+          <w:szCs w:val="24"/>
+        </w:rPr>
+      </w:pPr>
+      <w:r>
+        <w:rPr>
+          <w:rFonts w:ascii="Franklin Gothic Book" w:hAnsi="Franklin Gothic Book"/>
+          <w:sz w:val="24"/>
+          <w:szCs w:val="24"/>
+        </w:rPr>
+        <w:t xml:space="preserve">DRL: Deals with retrieving the data, it has </w:t>
+      </w:r>
+      <w:proofErr w:type="gramStart"/>
+      <w:r>
+        <w:rPr>
+          <w:rFonts w:ascii="Franklin Gothic Book" w:hAnsi="Franklin Gothic Book"/>
+          <w:sz w:val="24"/>
+          <w:szCs w:val="24"/>
+        </w:rPr>
+        <w:t>select</w:t>
+      </w:r>
+      <w:proofErr w:type="gramEnd"/>
+      <w:r>
+        <w:rPr>
+          <w:rFonts w:ascii="Franklin Gothic Book" w:hAnsi="Franklin Gothic Book"/>
+          <w:sz w:val="24"/>
+          <w:szCs w:val="24"/>
+        </w:rPr>
+        <w:t xml:space="preserve"> command</w:t>
+      </w:r>
+    </w:p>
+    <w:p>
+      <w:pPr>
+        <w:rPr>
+          <w:rFonts w:ascii="Franklin Gothic Book" w:hAnsi="Franklin Gothic Book"/>
+          <w:sz w:val="24"/>
+          <w:szCs w:val="24"/>
+        </w:rPr>
+      </w:pPr>
+      <w:r>
+        <w:rPr>
+          <w:rFonts w:ascii="Franklin Gothic Book" w:hAnsi="Franklin Gothic Book"/>
+          <w:sz w:val="24"/>
+          <w:szCs w:val="24"/>
+        </w:rPr>
+        <w:t>TCL: Deals with saving or undoing the DML operations, it has commit &amp; rollback</w:t>
+      </w:r>
+    </w:p>
+    <w:p>
+      <w:pPr>
+        <w:rPr>
+          <w:rFonts w:ascii="Franklin Gothic Book" w:hAnsi="Franklin Gothic Book"/>
+          <w:sz w:val="24"/>
+          <w:szCs w:val="24"/>
+        </w:rPr>
+      </w:pPr>
+      <w:r>
+        <w:rPr>
+          <w:rFonts w:ascii="Franklin Gothic Book" w:hAnsi="Franklin Gothic Book"/>
+          <w:sz w:val="24"/>
+          <w:szCs w:val="24"/>
+        </w:rPr>
+        <w:t>DCL: Deals with providing permissions or revoking permissions to the users, it has grant &amp; revoke commands</w:t>
+      </w:r>
+    </w:p>
+    <w:p>
+      <w:pPr>
+        <w:rPr>
+          <w:rFonts w:ascii="Franklin Gothic Book" w:hAnsi="Franklin Gothic Book"/>
+          <w:sz w:val="24"/>
+          <w:szCs w:val="24"/>
+        </w:rPr>
+      </w:pPr>
+    </w:p>
+    <w:p>
+      <w:pPr>
+        <w:rPr>
+          <w:rFonts w:ascii="Franklin Gothic Book" w:hAnsi="Franklin Gothic Book"/>
+          <w:sz w:val="24"/>
+          <w:szCs w:val="24"/>
+        </w:rPr>
+      </w:pPr>
+      <w:r>
+        <w:rPr>
+          <w:rFonts w:ascii="Franklin Gothic Book" w:hAnsi="Franklin Gothic Book"/>
+          <w:sz w:val="24"/>
+          <w:szCs w:val="24"/>
+          <w:highlight w:val="yellow"/>
+        </w:rPr>
+        <w:t>MySQL datatypes</w:t>
+      </w:r>
+    </w:p>
+    <w:p>
+      <w:pPr>
+        <w:pStyle w:val="ListParagraph"/>
+        <w:numPr>
+          <w:ilvl w:val="0"/>
+          <w:numId w:val="8"/>
+        </w:numPr>
+        <w:rPr>
+          <w:rFonts w:ascii="Franklin Gothic Book" w:hAnsi="Franklin Gothic Book"/>
+          <w:sz w:val="24"/>
+          <w:szCs w:val="24"/>
+        </w:rPr>
+      </w:pPr>
+      <w:r>
+        <w:rPr>
+          <w:rFonts w:ascii="Franklin Gothic Book" w:hAnsi="Franklin Gothic Book"/>
+          <w:sz w:val="24"/>
+          <w:szCs w:val="24"/>
+        </w:rPr>
+        <w:t>int</w:t>
+      </w:r>
+    </w:p>
+    <w:p>
+      <w:pPr>
+        <w:pStyle w:val="ListParagraph"/>
+        <w:numPr>
+          <w:ilvl w:val="0"/>
+          <w:numId w:val="8"/>
+        </w:numPr>
+        <w:rPr>
+          <w:rFonts w:ascii="Franklin Gothic Book" w:hAnsi="Franklin Gothic Book"/>
+          <w:sz w:val="24"/>
+          <w:szCs w:val="24"/>
+        </w:rPr>
+      </w:pPr>
+      <w:r>
+        <w:rPr>
+          <w:rFonts w:ascii="Franklin Gothic Book" w:hAnsi="Franklin Gothic Book"/>
+          <w:sz w:val="24"/>
+          <w:szCs w:val="24"/>
+        </w:rPr>
+        <w:t>varchar</w:t>
+      </w:r>
+    </w:p>
+    <w:p>
+      <w:pPr>
+        <w:pStyle w:val="ListParagraph"/>
+        <w:numPr>
+          <w:ilvl w:val="0"/>
+          <w:numId w:val="8"/>
+        </w:numPr>
+        <w:rPr>
+          <w:rFonts w:ascii="Franklin Gothic Book" w:hAnsi="Franklin Gothic Book"/>
+          <w:sz w:val="24"/>
+          <w:szCs w:val="24"/>
+        </w:rPr>
+      </w:pPr>
+      <w:r>
+        <w:rPr>
+          <w:rFonts w:ascii="Franklin Gothic Book" w:hAnsi="Franklin Gothic Book"/>
+          <w:sz w:val="24"/>
+          <w:szCs w:val="24"/>
+        </w:rPr>
+        <w:t>double</w:t>
+      </w:r>
+    </w:p>
+    <w:p>
+      <w:pPr>
+        <w:pStyle w:val="ListParagraph"/>
+        <w:numPr>
+          <w:ilvl w:val="0"/>
+          <w:numId w:val="8"/>
+        </w:numPr>
+        <w:rPr>
+          <w:rFonts w:ascii="Franklin Gothic Book" w:hAnsi="Franklin Gothic Book"/>
+          <w:sz w:val="24"/>
+          <w:szCs w:val="24"/>
+        </w:rPr>
+      </w:pPr>
+      <w:r>
+        <w:rPr>
+          <w:rFonts w:ascii="Franklin Gothic Book" w:hAnsi="Franklin Gothic Book"/>
+          <w:sz w:val="24"/>
+          <w:szCs w:val="24"/>
+        </w:rPr>
+        <w:t>date</w:t>
+      </w:r>
+    </w:p>
+    <w:p>
+      <w:pPr>
+        <w:pStyle w:val="ListParagraph"/>
+        <w:numPr>
+          <w:ilvl w:val="0"/>
+          <w:numId w:val="8"/>
+        </w:numPr>
+        <w:rPr>
+          <w:rFonts w:ascii="Franklin Gothic Book" w:hAnsi="Franklin Gothic Book"/>
+          <w:sz w:val="24"/>
+          <w:szCs w:val="24"/>
+        </w:rPr>
+      </w:pPr>
+      <w:r>
+        <w:rPr>
+          <w:rFonts w:ascii="Franklin Gothic Book" w:hAnsi="Franklin Gothic Book"/>
+          <w:sz w:val="24"/>
+          <w:szCs w:val="24"/>
+        </w:rPr>
+        <w:t>datetime</w:t>
+      </w:r>
+    </w:p>
+    <w:p>
+      <w:pPr>
+        <w:rPr>
+          <w:rFonts w:ascii="Franklin Gothic Book" w:hAnsi="Franklin Gothic Book"/>
+          <w:sz w:val="24"/>
+          <w:szCs w:val="24"/>
+        </w:rPr>
+      </w:pPr>
+      <w:r>
+        <w:rPr>
+          <w:rFonts w:ascii="Franklin Gothic Book" w:hAnsi="Franklin Gothic Book"/>
+          <w:sz w:val="24"/>
+          <w:szCs w:val="24"/>
+        </w:rPr>
+        <w:t xml:space="preserve">These datatypes </w:t>
+      </w:r>
+      <w:proofErr w:type="gramStart"/>
+      <w:r>
+        <w:rPr>
+          <w:rFonts w:ascii="Franklin Gothic Book" w:hAnsi="Franklin Gothic Book"/>
+          <w:sz w:val="24"/>
+          <w:szCs w:val="24"/>
+        </w:rPr>
+        <w:t>tells</w:t>
+      </w:r>
+      <w:proofErr w:type="gramEnd"/>
+      <w:r>
+        <w:rPr>
+          <w:rFonts w:ascii="Franklin Gothic Book" w:hAnsi="Franklin Gothic Book"/>
+          <w:sz w:val="24"/>
+          <w:szCs w:val="24"/>
+        </w:rPr>
+        <w:t xml:space="preserve"> the table what kind of data it can store in its column</w:t>
+      </w:r>
+    </w:p>
+    <w:p>
+      <w:pPr>
+        <w:rPr>
+          <w:rFonts w:ascii="Franklin Gothic Book" w:hAnsi="Franklin Gothic Book"/>
+          <w:sz w:val="24"/>
+          <w:szCs w:val="24"/>
+        </w:rPr>
+      </w:pPr>
+      <w:r>
+        <w:rPr>
+          <w:rFonts w:ascii="Franklin Gothic Book" w:hAnsi="Franklin Gothic Book"/>
+          <w:sz w:val="24"/>
+          <w:szCs w:val="24"/>
+        </w:rPr>
+        <w:t xml:space="preserve">Login to cloud labs -&gt; open Readme.txt file &amp; observe the command to open </w:t>
+      </w:r>
+      <w:proofErr w:type="spellStart"/>
+      <w:r>
+        <w:rPr>
+          <w:rFonts w:ascii="Franklin Gothic Book" w:hAnsi="Franklin Gothic Book"/>
+          <w:sz w:val="24"/>
+          <w:szCs w:val="24"/>
+        </w:rPr>
+        <w:t>mysql</w:t>
+      </w:r>
+      <w:proofErr w:type="spellEnd"/>
+      <w:r>
+        <w:rPr>
+          <w:rFonts w:ascii="Franklin Gothic Book" w:hAnsi="Franklin Gothic Book"/>
+          <w:sz w:val="24"/>
+          <w:szCs w:val="24"/>
+        </w:rPr>
+        <w:t xml:space="preserve"> terminal</w:t>
+      </w:r>
+    </w:p>
+    <w:p>
+      <w:pPr>
+        <w:rPr>
+          <w:rFonts w:ascii="Franklin Gothic Book" w:hAnsi="Franklin Gothic Book"/>
+          <w:sz w:val="24"/>
+          <w:szCs w:val="24"/>
+        </w:rPr>
+      </w:pPr>
+      <w:r>
+        <w:rPr>
+          <w:rFonts w:ascii="Franklin Gothic Book" w:hAnsi="Franklin Gothic Book"/>
+          <w:sz w:val="24"/>
+          <w:szCs w:val="24"/>
+          <w:highlight w:val="yellow"/>
+        </w:rPr>
+        <w:t>Normalization:</w:t>
+      </w:r>
       <w:r>
         <w:rPr>
           <w:rFonts w:ascii="Franklin Gothic Book" w:hAnsi="Franklin Gothic Book"/>
@@ -17323,9 +20371,1441 @@
           <w:szCs w:val="24"/>
         </w:rPr>
       </w:pPr>
-    </w:p>
-    <w:p>
-      <w:pPr>
+      <w:r>
+        <w:rPr>
+          <w:rFonts w:ascii="Franklin Gothic Book" w:hAnsi="Franklin Gothic Book"/>
+          <w:sz w:val="24"/>
+          <w:szCs w:val="24"/>
+        </w:rPr>
+        <w:t>It is a process where you reduce the data redundancy (duplicates)</w:t>
+      </w:r>
+      <w:r>
+        <w:rPr>
+          <w:rFonts w:ascii="Franklin Gothic Book" w:hAnsi="Franklin Gothic Book"/>
+          <w:sz w:val="24"/>
+          <w:szCs w:val="24"/>
+        </w:rPr>
+        <w:t>, to make the data more consistent we need to use many constraints while creating the tables.</w:t>
+      </w:r>
+    </w:p>
+    <w:p>
+      <w:pPr>
+        <w:rPr>
+          <w:rFonts w:ascii="Franklin Gothic Book" w:hAnsi="Franklin Gothic Book"/>
+          <w:sz w:val="24"/>
+          <w:szCs w:val="24"/>
+        </w:rPr>
+      </w:pPr>
+      <w:r>
+        <w:rPr>
+          <w:rFonts w:ascii="Franklin Gothic Book" w:hAnsi="Franklin Gothic Book"/>
+          <w:sz w:val="24"/>
+          <w:szCs w:val="24"/>
+          <w:highlight w:val="yellow"/>
+        </w:rPr>
+        <w:t>Different types of constraints</w:t>
+      </w:r>
+    </w:p>
+    <w:p>
+      <w:pPr>
+        <w:pStyle w:val="ListParagraph"/>
+        <w:numPr>
+          <w:ilvl w:val="0"/>
+          <w:numId w:val="21"/>
+        </w:numPr>
+        <w:rPr>
+          <w:rFonts w:ascii="Franklin Gothic Book" w:hAnsi="Franklin Gothic Book"/>
+          <w:sz w:val="24"/>
+          <w:szCs w:val="24"/>
+        </w:rPr>
+      </w:pPr>
+      <w:r>
+        <w:rPr>
+          <w:rFonts w:ascii="Franklin Gothic Book" w:hAnsi="Franklin Gothic Book"/>
+          <w:sz w:val="24"/>
+          <w:szCs w:val="24"/>
+        </w:rPr>
+        <w:t>primary key</w:t>
+      </w:r>
+    </w:p>
+    <w:p>
+      <w:pPr>
+        <w:pStyle w:val="ListParagraph"/>
+        <w:numPr>
+          <w:ilvl w:val="0"/>
+          <w:numId w:val="21"/>
+        </w:numPr>
+        <w:rPr>
+          <w:rFonts w:ascii="Franklin Gothic Book" w:hAnsi="Franklin Gothic Book"/>
+          <w:sz w:val="24"/>
+          <w:szCs w:val="24"/>
+        </w:rPr>
+      </w:pPr>
+      <w:r>
+        <w:rPr>
+          <w:rFonts w:ascii="Franklin Gothic Book" w:hAnsi="Franklin Gothic Book"/>
+          <w:sz w:val="24"/>
+          <w:szCs w:val="24"/>
+        </w:rPr>
+        <w:t>unique</w:t>
+      </w:r>
+    </w:p>
+    <w:p>
+      <w:pPr>
+        <w:pStyle w:val="ListParagraph"/>
+        <w:numPr>
+          <w:ilvl w:val="0"/>
+          <w:numId w:val="21"/>
+        </w:numPr>
+        <w:rPr>
+          <w:rFonts w:ascii="Franklin Gothic Book" w:hAnsi="Franklin Gothic Book"/>
+          <w:sz w:val="24"/>
+          <w:szCs w:val="24"/>
+        </w:rPr>
+      </w:pPr>
+      <w:r>
+        <w:rPr>
+          <w:rFonts w:ascii="Franklin Gothic Book" w:hAnsi="Franklin Gothic Book"/>
+          <w:sz w:val="24"/>
+          <w:szCs w:val="24"/>
+        </w:rPr>
+        <w:lastRenderedPageBreak/>
+        <w:t>check</w:t>
+      </w:r>
+    </w:p>
+    <w:p>
+      <w:pPr>
+        <w:pStyle w:val="ListParagraph"/>
+        <w:numPr>
+          <w:ilvl w:val="0"/>
+          <w:numId w:val="21"/>
+        </w:numPr>
+        <w:rPr>
+          <w:rFonts w:ascii="Franklin Gothic Book" w:hAnsi="Franklin Gothic Book"/>
+          <w:sz w:val="24"/>
+          <w:szCs w:val="24"/>
+        </w:rPr>
+      </w:pPr>
+      <w:r>
+        <w:rPr>
+          <w:rFonts w:ascii="Franklin Gothic Book" w:hAnsi="Franklin Gothic Book"/>
+          <w:sz w:val="24"/>
+          <w:szCs w:val="24"/>
+        </w:rPr>
+        <w:t>not null</w:t>
+      </w:r>
+    </w:p>
+    <w:p>
+      <w:pPr>
+        <w:pStyle w:val="ListParagraph"/>
+        <w:numPr>
+          <w:ilvl w:val="0"/>
+          <w:numId w:val="21"/>
+        </w:numPr>
+        <w:rPr>
+          <w:rFonts w:ascii="Franklin Gothic Book" w:hAnsi="Franklin Gothic Book"/>
+          <w:sz w:val="24"/>
+          <w:szCs w:val="24"/>
+        </w:rPr>
+      </w:pPr>
+      <w:r>
+        <w:rPr>
+          <w:rFonts w:ascii="Franklin Gothic Book" w:hAnsi="Franklin Gothic Book"/>
+          <w:sz w:val="24"/>
+          <w:szCs w:val="24"/>
+        </w:rPr>
+        <w:t>foreign key</w:t>
+      </w:r>
+    </w:p>
+    <w:p>
+      <w:pPr>
+        <w:rPr>
+          <w:rFonts w:ascii="Franklin Gothic Book" w:hAnsi="Franklin Gothic Book"/>
+          <w:sz w:val="24"/>
+          <w:szCs w:val="24"/>
+        </w:rPr>
+      </w:pPr>
+      <w:r>
+        <w:rPr>
+          <w:rFonts w:ascii="Franklin Gothic Book" w:hAnsi="Franklin Gothic Book"/>
+          <w:sz w:val="24"/>
+          <w:szCs w:val="24"/>
+          <w:highlight w:val="yellow"/>
+        </w:rPr>
+        <w:t>Create tables</w:t>
+      </w:r>
+    </w:p>
+    <w:p>
+      <w:pPr>
+        <w:rPr>
+          <w:rFonts w:ascii="Franklin Gothic Book" w:hAnsi="Franklin Gothic Book"/>
+          <w:sz w:val="24"/>
+          <w:szCs w:val="24"/>
+        </w:rPr>
+      </w:pPr>
+      <w:r>
+        <w:rPr>
+          <w:rFonts w:ascii="Franklin Gothic Book" w:hAnsi="Franklin Gothic Book"/>
+          <w:sz w:val="24"/>
+          <w:szCs w:val="24"/>
+          <w:highlight w:val="yellow"/>
+        </w:rPr>
+        <w:t>Syntax:</w:t>
+      </w:r>
+    </w:p>
+    <w:p>
+      <w:pPr>
+        <w:rPr>
+          <w:rFonts w:ascii="Franklin Gothic Book" w:hAnsi="Franklin Gothic Book"/>
+          <w:sz w:val="24"/>
+          <w:szCs w:val="24"/>
+        </w:rPr>
+      </w:pPr>
+      <w:r>
+        <w:rPr>
+          <w:rFonts w:ascii="Franklin Gothic Book" w:hAnsi="Franklin Gothic Book"/>
+          <w:sz w:val="24"/>
+          <w:szCs w:val="24"/>
+        </w:rPr>
+        <w:t>create table table_</w:t>
+      </w:r>
+      <w:proofErr w:type="gramStart"/>
+      <w:r>
+        <w:rPr>
+          <w:rFonts w:ascii="Franklin Gothic Book" w:hAnsi="Franklin Gothic Book"/>
+          <w:sz w:val="24"/>
+          <w:szCs w:val="24"/>
+        </w:rPr>
+        <w:t>name(</w:t>
+      </w:r>
+      <w:proofErr w:type="gramEnd"/>
+      <w:r>
+        <w:rPr>
+          <w:rFonts w:ascii="Franklin Gothic Book" w:hAnsi="Franklin Gothic Book"/>
+          <w:sz w:val="24"/>
+          <w:szCs w:val="24"/>
+        </w:rPr>
+        <w:t>column_name datatype &lt;&lt;constraint&gt;&gt;, …..);</w:t>
+      </w:r>
+    </w:p>
+    <w:p>
+      <w:pPr>
+        <w:rPr>
+          <w:rFonts w:ascii="Franklin Gothic Book" w:hAnsi="Franklin Gothic Book"/>
+          <w:sz w:val="24"/>
+          <w:szCs w:val="24"/>
+        </w:rPr>
+      </w:pPr>
+      <w:r>
+        <w:rPr>
+          <w:rFonts w:ascii="Franklin Gothic Book" w:hAnsi="Franklin Gothic Book"/>
+          <w:sz w:val="24"/>
+          <w:szCs w:val="24"/>
+        </w:rPr>
+        <w:t>In MySQL we need to create a database name and use it to maintain the tables.</w:t>
+      </w:r>
+    </w:p>
+    <w:p>
+      <w:pPr>
+        <w:rPr>
+          <w:rFonts w:ascii="Franklin Gothic Book" w:hAnsi="Franklin Gothic Book"/>
+          <w:sz w:val="24"/>
+          <w:szCs w:val="24"/>
+        </w:rPr>
+      </w:pPr>
+      <w:r>
+        <w:rPr>
+          <w:rFonts w:ascii="Franklin Gothic Book" w:hAnsi="Franklin Gothic Book"/>
+          <w:sz w:val="24"/>
+          <w:szCs w:val="24"/>
+          <w:highlight w:val="yellow"/>
+        </w:rPr>
+        <w:t>How to create database</w:t>
+      </w:r>
+    </w:p>
+    <w:p>
+      <w:pPr>
+        <w:rPr>
+          <w:rFonts w:ascii="Franklin Gothic Book" w:hAnsi="Franklin Gothic Book"/>
+          <w:sz w:val="24"/>
+          <w:szCs w:val="24"/>
+        </w:rPr>
+      </w:pPr>
+      <w:r>
+        <w:rPr>
+          <w:rFonts w:ascii="Franklin Gothic Book" w:hAnsi="Franklin Gothic Book"/>
+          <w:sz w:val="24"/>
+          <w:szCs w:val="24"/>
+        </w:rPr>
+        <w:t xml:space="preserve">create database </w:t>
+      </w:r>
+      <w:proofErr w:type="spellStart"/>
+      <w:r>
+        <w:rPr>
+          <w:rFonts w:ascii="Franklin Gothic Book" w:hAnsi="Franklin Gothic Book"/>
+          <w:sz w:val="24"/>
+          <w:szCs w:val="24"/>
+        </w:rPr>
+        <w:t>database_name</w:t>
+      </w:r>
+      <w:proofErr w:type="spellEnd"/>
+      <w:r>
+        <w:rPr>
+          <w:rFonts w:ascii="Franklin Gothic Book" w:hAnsi="Franklin Gothic Book"/>
+          <w:sz w:val="24"/>
+          <w:szCs w:val="24"/>
+        </w:rPr>
+        <w:t>;</w:t>
+      </w:r>
+    </w:p>
+    <w:p>
+      <w:pPr>
+        <w:rPr>
+          <w:rFonts w:ascii="Franklin Gothic Book" w:hAnsi="Franklin Gothic Book"/>
+          <w:sz w:val="24"/>
+          <w:szCs w:val="24"/>
+        </w:rPr>
+      </w:pPr>
+      <w:r>
+        <w:rPr>
+          <w:rFonts w:ascii="Franklin Gothic Book" w:hAnsi="Franklin Gothic Book"/>
+          <w:sz w:val="24"/>
+          <w:szCs w:val="24"/>
+          <w:highlight w:val="yellow"/>
+        </w:rPr>
+        <w:t>How to use database</w:t>
+      </w:r>
+    </w:p>
+    <w:p>
+      <w:pPr>
+        <w:rPr>
+          <w:rFonts w:ascii="Franklin Gothic Book" w:hAnsi="Franklin Gothic Book"/>
+          <w:sz w:val="24"/>
+          <w:szCs w:val="24"/>
+        </w:rPr>
+      </w:pPr>
+      <w:r>
+        <w:rPr>
+          <w:rFonts w:ascii="Franklin Gothic Book" w:hAnsi="Franklin Gothic Book"/>
+          <w:sz w:val="24"/>
+          <w:szCs w:val="24"/>
+        </w:rPr>
+        <w:t xml:space="preserve">use </w:t>
+      </w:r>
+      <w:proofErr w:type="spellStart"/>
+      <w:r>
+        <w:rPr>
+          <w:rFonts w:ascii="Franklin Gothic Book" w:hAnsi="Franklin Gothic Book"/>
+          <w:sz w:val="24"/>
+          <w:szCs w:val="24"/>
+        </w:rPr>
+        <w:t>database_name</w:t>
+      </w:r>
+      <w:proofErr w:type="spellEnd"/>
+      <w:r>
+        <w:rPr>
+          <w:rFonts w:ascii="Franklin Gothic Book" w:hAnsi="Franklin Gothic Book"/>
+          <w:sz w:val="24"/>
+          <w:szCs w:val="24"/>
+        </w:rPr>
+        <w:t>;</w:t>
+      </w:r>
+    </w:p>
+    <w:p>
+      <w:pPr>
+        <w:rPr>
+          <w:rFonts w:ascii="Franklin Gothic Book" w:hAnsi="Franklin Gothic Book"/>
+          <w:sz w:val="24"/>
+          <w:szCs w:val="24"/>
+        </w:rPr>
+      </w:pPr>
+      <w:r>
+        <w:rPr>
+          <w:rFonts w:ascii="Franklin Gothic Book" w:hAnsi="Franklin Gothic Book"/>
+          <w:noProof/>
+          <w:sz w:val="24"/>
+          <w:szCs w:val="24"/>
+        </w:rPr>
+        <w:drawing>
+          <wp:inline distT="0" distB="0" distL="0" distR="0" wp14:anchorId="4FB47DEC" wp14:editId="298E7FAD">
+            <wp:extent cx="5727700" cy="2179955"/>
+            <wp:effectExtent l="0" t="0" r="6350" b="0"/>
+            <wp:docPr id="98" name="Picture 98"/>
+            <wp:cNvGraphicFramePr>
+              <a:graphicFrameLocks xmlns:a="http://schemas.openxmlformats.org/drawingml/2006/main" noChangeAspect="1"/>
+            </wp:cNvGraphicFramePr>
+            <a:graphic xmlns:a="http://schemas.openxmlformats.org/drawingml/2006/main">
+              <a:graphicData uri="http://schemas.openxmlformats.org/drawingml/2006/picture">
+                <pic:pic xmlns:pic="http://schemas.openxmlformats.org/drawingml/2006/picture">
+                  <pic:nvPicPr>
+                    <pic:cNvPr id="0" name="Picture 1"/>
+                    <pic:cNvPicPr>
+                      <a:picLocks noChangeAspect="1" noChangeArrowheads="1"/>
+                    </pic:cNvPicPr>
+                  </pic:nvPicPr>
+                  <pic:blipFill>
+                    <a:blip r:embed="rId107">
+                      <a:extLst>
+                        <a:ext uri="{28A0092B-C50C-407E-A947-70E740481C1C}">
+                          <a14:useLocalDpi xmlns:a14="http://schemas.microsoft.com/office/drawing/2010/main" val="0"/>
+                        </a:ext>
+                      </a:extLst>
+                    </a:blip>
+                    <a:srcRect/>
+                    <a:stretch>
+                      <a:fillRect/>
+                    </a:stretch>
+                  </pic:blipFill>
+                  <pic:spPr bwMode="auto">
+                    <a:xfrm>
+                      <a:off x="0" y="0"/>
+                      <a:ext cx="5727700" cy="2179955"/>
+                    </a:xfrm>
+                    <a:prstGeom prst="rect">
+                      <a:avLst/>
+                    </a:prstGeom>
+                    <a:noFill/>
+                    <a:ln>
+                      <a:noFill/>
+                    </a:ln>
+                  </pic:spPr>
+                </pic:pic>
+              </a:graphicData>
+            </a:graphic>
+          </wp:inline>
+        </w:drawing>
+      </w:r>
+    </w:p>
+    <w:p>
+      <w:pPr>
+        <w:rPr>
+          <w:rFonts w:ascii="Franklin Gothic Book" w:hAnsi="Franklin Gothic Book"/>
+          <w:sz w:val="24"/>
+          <w:szCs w:val="24"/>
+        </w:rPr>
+      </w:pPr>
+      <w:r>
+        <w:rPr>
+          <w:rFonts w:ascii="Franklin Gothic Book" w:hAnsi="Franklin Gothic Book"/>
+          <w:sz w:val="24"/>
+          <w:szCs w:val="24"/>
+        </w:rPr>
+        <w:t>We can use different types of queries like insert, update, delete, select to perform the CRUD operations.</w:t>
+      </w:r>
+    </w:p>
+    <w:p>
+      <w:pPr>
+        <w:rPr>
+          <w:rFonts w:ascii="Franklin Gothic Book" w:hAnsi="Franklin Gothic Book"/>
+          <w:sz w:val="24"/>
+          <w:szCs w:val="24"/>
+        </w:rPr>
+      </w:pPr>
+      <w:r>
+        <w:rPr>
+          <w:rFonts w:ascii="Franklin Gothic Book" w:hAnsi="Franklin Gothic Book"/>
+          <w:sz w:val="24"/>
+          <w:szCs w:val="24"/>
+          <w:highlight w:val="yellow"/>
+        </w:rPr>
+        <w:t>Insert the record</w:t>
+      </w:r>
+    </w:p>
+    <w:p>
+      <w:pPr>
+        <w:rPr>
+          <w:rFonts w:ascii="Franklin Gothic Book" w:hAnsi="Franklin Gothic Book"/>
+          <w:sz w:val="24"/>
+          <w:szCs w:val="24"/>
+        </w:rPr>
+      </w:pPr>
+      <w:r>
+        <w:rPr>
+          <w:rFonts w:ascii="Franklin Gothic Book" w:hAnsi="Franklin Gothic Book"/>
+          <w:sz w:val="24"/>
+          <w:szCs w:val="24"/>
+          <w:highlight w:val="yellow"/>
+        </w:rPr>
+        <w:t>Syntax:</w:t>
+      </w:r>
+      <w:r>
+        <w:rPr>
+          <w:rFonts w:ascii="Franklin Gothic Book" w:hAnsi="Franklin Gothic Book"/>
+          <w:sz w:val="24"/>
+          <w:szCs w:val="24"/>
+        </w:rPr>
+        <w:t xml:space="preserve"> insert into table_name </w:t>
+      </w:r>
+      <w:proofErr w:type="gramStart"/>
+      <w:r>
+        <w:rPr>
+          <w:rFonts w:ascii="Franklin Gothic Book" w:hAnsi="Franklin Gothic Book"/>
+          <w:sz w:val="24"/>
+          <w:szCs w:val="24"/>
+        </w:rPr>
+        <w:t>values(</w:t>
+      </w:r>
+      <w:proofErr w:type="gramEnd"/>
+      <w:r>
+        <w:rPr>
+          <w:rFonts w:ascii="Franklin Gothic Book" w:hAnsi="Franklin Gothic Book"/>
+          <w:sz w:val="24"/>
+          <w:szCs w:val="24"/>
+        </w:rPr>
+        <w:t>…, …., …., …..);</w:t>
+      </w:r>
+    </w:p>
+    <w:p>
+      <w:pPr>
+        <w:rPr>
+          <w:rFonts w:ascii="Franklin Gothic Book" w:hAnsi="Franklin Gothic Book"/>
+          <w:sz w:val="24"/>
+          <w:szCs w:val="24"/>
+        </w:rPr>
+      </w:pPr>
+      <w:r>
+        <w:rPr>
+          <w:rFonts w:ascii="Franklin Gothic Book" w:hAnsi="Franklin Gothic Book"/>
+          <w:sz w:val="24"/>
+          <w:szCs w:val="24"/>
+          <w:highlight w:val="yellow"/>
+        </w:rPr>
+        <w:t>Note:</w:t>
+      </w:r>
+      <w:r>
+        <w:rPr>
+          <w:rFonts w:ascii="Franklin Gothic Book" w:hAnsi="Franklin Gothic Book"/>
+          <w:sz w:val="24"/>
+          <w:szCs w:val="24"/>
+        </w:rPr>
+        <w:t xml:space="preserve"> date must be stored in YYYY-MM-DD format i.e., 2022-06-17</w:t>
+      </w:r>
+    </w:p>
+    <w:p>
+      <w:pPr>
+        <w:rPr>
+          <w:rFonts w:ascii="Franklin Gothic Book" w:hAnsi="Franklin Gothic Book"/>
+          <w:sz w:val="24"/>
+          <w:szCs w:val="24"/>
+        </w:rPr>
+      </w:pPr>
+      <w:r>
+        <w:rPr>
+          <w:rFonts w:ascii="Franklin Gothic Book" w:hAnsi="Franklin Gothic Book"/>
+          <w:noProof/>
+          <w:sz w:val="24"/>
+          <w:szCs w:val="24"/>
+        </w:rPr>
+        <w:lastRenderedPageBreak/>
+        <w:drawing>
+          <wp:inline distT="0" distB="0" distL="0" distR="0" wp14:anchorId="122CEB1F" wp14:editId="5B672CAA">
+            <wp:extent cx="5727700" cy="5033010"/>
+            <wp:effectExtent l="0" t="0" r="6350" b="0"/>
+            <wp:docPr id="99" name="Picture 99"/>
+            <wp:cNvGraphicFramePr>
+              <a:graphicFrameLocks xmlns:a="http://schemas.openxmlformats.org/drawingml/2006/main" noChangeAspect="1"/>
+            </wp:cNvGraphicFramePr>
+            <a:graphic xmlns:a="http://schemas.openxmlformats.org/drawingml/2006/main">
+              <a:graphicData uri="http://schemas.openxmlformats.org/drawingml/2006/picture">
+                <pic:pic xmlns:pic="http://schemas.openxmlformats.org/drawingml/2006/picture">
+                  <pic:nvPicPr>
+                    <pic:cNvPr id="0" name="Picture 2"/>
+                    <pic:cNvPicPr>
+                      <a:picLocks noChangeAspect="1" noChangeArrowheads="1"/>
+                    </pic:cNvPicPr>
+                  </pic:nvPicPr>
+                  <pic:blipFill>
+                    <a:blip r:embed="rId108">
+                      <a:extLst>
+                        <a:ext uri="{28A0092B-C50C-407E-A947-70E740481C1C}">
+                          <a14:useLocalDpi xmlns:a14="http://schemas.microsoft.com/office/drawing/2010/main" val="0"/>
+                        </a:ext>
+                      </a:extLst>
+                    </a:blip>
+                    <a:srcRect/>
+                    <a:stretch>
+                      <a:fillRect/>
+                    </a:stretch>
+                  </pic:blipFill>
+                  <pic:spPr bwMode="auto">
+                    <a:xfrm>
+                      <a:off x="0" y="0"/>
+                      <a:ext cx="5727700" cy="5033010"/>
+                    </a:xfrm>
+                    <a:prstGeom prst="rect">
+                      <a:avLst/>
+                    </a:prstGeom>
+                    <a:noFill/>
+                    <a:ln>
+                      <a:noFill/>
+                    </a:ln>
+                  </pic:spPr>
+                </pic:pic>
+              </a:graphicData>
+            </a:graphic>
+          </wp:inline>
+        </w:drawing>
+      </w:r>
+    </w:p>
+    <w:p>
+      <w:pPr>
+        <w:rPr>
+          <w:rFonts w:ascii="Franklin Gothic Book" w:hAnsi="Franklin Gothic Book"/>
+          <w:sz w:val="24"/>
+          <w:szCs w:val="24"/>
+        </w:rPr>
+      </w:pPr>
+      <w:r>
+        <w:rPr>
+          <w:rFonts w:ascii="Franklin Gothic Book" w:hAnsi="Franklin Gothic Book"/>
+          <w:sz w:val="24"/>
+          <w:szCs w:val="24"/>
+          <w:highlight w:val="yellow"/>
+        </w:rPr>
+        <w:t xml:space="preserve">What happens if you try to insert duplicate primary </w:t>
+      </w:r>
+      <w:proofErr w:type="gramStart"/>
+      <w:r>
+        <w:rPr>
+          <w:rFonts w:ascii="Franklin Gothic Book" w:hAnsi="Franklin Gothic Book"/>
+          <w:sz w:val="24"/>
+          <w:szCs w:val="24"/>
+          <w:highlight w:val="yellow"/>
+        </w:rPr>
+        <w:t>key</w:t>
+      </w:r>
+      <w:proofErr w:type="gramEnd"/>
+    </w:p>
+    <w:p>
+      <w:pPr>
+        <w:rPr>
+          <w:rFonts w:ascii="Franklin Gothic Book" w:hAnsi="Franklin Gothic Book"/>
+          <w:sz w:val="24"/>
+          <w:szCs w:val="24"/>
+        </w:rPr>
+      </w:pPr>
+      <w:r>
+        <w:rPr>
+          <w:rFonts w:ascii="Franklin Gothic Book" w:hAnsi="Franklin Gothic Book"/>
+          <w:noProof/>
+          <w:sz w:val="24"/>
+          <w:szCs w:val="24"/>
+        </w:rPr>
+        <w:drawing>
+          <wp:inline distT="0" distB="0" distL="0" distR="0" wp14:anchorId="5F271083" wp14:editId="29D873BB">
+            <wp:extent cx="5727700" cy="1228725"/>
+            <wp:effectExtent l="0" t="0" r="6350" b="9525"/>
+            <wp:docPr id="100" name="Picture 100"/>
+            <wp:cNvGraphicFramePr>
+              <a:graphicFrameLocks xmlns:a="http://schemas.openxmlformats.org/drawingml/2006/main" noChangeAspect="1"/>
+            </wp:cNvGraphicFramePr>
+            <a:graphic xmlns:a="http://schemas.openxmlformats.org/drawingml/2006/main">
+              <a:graphicData uri="http://schemas.openxmlformats.org/drawingml/2006/picture">
+                <pic:pic xmlns:pic="http://schemas.openxmlformats.org/drawingml/2006/picture">
+                  <pic:nvPicPr>
+                    <pic:cNvPr id="0" name="Picture 3"/>
+                    <pic:cNvPicPr>
+                      <a:picLocks noChangeAspect="1" noChangeArrowheads="1"/>
+                    </pic:cNvPicPr>
+                  </pic:nvPicPr>
+                  <pic:blipFill>
+                    <a:blip r:embed="rId109">
+                      <a:extLst>
+                        <a:ext uri="{28A0092B-C50C-407E-A947-70E740481C1C}">
+                          <a14:useLocalDpi xmlns:a14="http://schemas.microsoft.com/office/drawing/2010/main" val="0"/>
+                        </a:ext>
+                      </a:extLst>
+                    </a:blip>
+                    <a:srcRect/>
+                    <a:stretch>
+                      <a:fillRect/>
+                    </a:stretch>
+                  </pic:blipFill>
+                  <pic:spPr bwMode="auto">
+                    <a:xfrm>
+                      <a:off x="0" y="0"/>
+                      <a:ext cx="5727700" cy="1228725"/>
+                    </a:xfrm>
+                    <a:prstGeom prst="rect">
+                      <a:avLst/>
+                    </a:prstGeom>
+                    <a:noFill/>
+                    <a:ln>
+                      <a:noFill/>
+                    </a:ln>
+                  </pic:spPr>
+                </pic:pic>
+              </a:graphicData>
+            </a:graphic>
+          </wp:inline>
+        </w:drawing>
+      </w:r>
+      <w:r>
+        <w:rPr>
+          <w:rFonts w:ascii="Franklin Gothic Book" w:hAnsi="Franklin Gothic Book"/>
+          <w:sz w:val="24"/>
+          <w:szCs w:val="24"/>
+        </w:rPr>
+        <w:t xml:space="preserve"> </w:t>
+      </w:r>
+    </w:p>
+    <w:p>
+      <w:pPr>
+        <w:rPr>
+          <w:rFonts w:ascii="Franklin Gothic Book" w:hAnsi="Franklin Gothic Book"/>
+          <w:sz w:val="24"/>
+          <w:szCs w:val="24"/>
+        </w:rPr>
+      </w:pPr>
+    </w:p>
+    <w:p>
+      <w:pPr>
+        <w:rPr>
+          <w:rFonts w:ascii="Franklin Gothic Book" w:hAnsi="Franklin Gothic Book"/>
+          <w:sz w:val="24"/>
+          <w:szCs w:val="24"/>
+        </w:rPr>
+      </w:pPr>
+      <w:r>
+        <w:rPr>
+          <w:rFonts w:ascii="Franklin Gothic Book" w:hAnsi="Franklin Gothic Book"/>
+          <w:sz w:val="24"/>
+          <w:szCs w:val="24"/>
+          <w:highlight w:val="yellow"/>
+        </w:rPr>
+        <w:t>Select query with conditions</w:t>
+      </w:r>
+    </w:p>
+    <w:p>
+      <w:pPr>
+        <w:rPr>
+          <w:rFonts w:ascii="Franklin Gothic Book" w:hAnsi="Franklin Gothic Book"/>
+          <w:sz w:val="24"/>
+          <w:szCs w:val="24"/>
+        </w:rPr>
+      </w:pPr>
+      <w:r>
+        <w:rPr>
+          <w:rFonts w:ascii="Franklin Gothic Book" w:hAnsi="Franklin Gothic Book"/>
+          <w:noProof/>
+          <w:sz w:val="24"/>
+          <w:szCs w:val="24"/>
+        </w:rPr>
+        <w:lastRenderedPageBreak/>
+        <w:drawing>
+          <wp:inline distT="0" distB="0" distL="0" distR="0" wp14:anchorId="6C99C46C" wp14:editId="1593D610">
+            <wp:extent cx="5212080" cy="6126480"/>
+            <wp:effectExtent l="0" t="0" r="7620" b="7620"/>
+            <wp:docPr id="101" name="Picture 101"/>
+            <wp:cNvGraphicFramePr>
+              <a:graphicFrameLocks xmlns:a="http://schemas.openxmlformats.org/drawingml/2006/main" noChangeAspect="1"/>
+            </wp:cNvGraphicFramePr>
+            <a:graphic xmlns:a="http://schemas.openxmlformats.org/drawingml/2006/main">
+              <a:graphicData uri="http://schemas.openxmlformats.org/drawingml/2006/picture">
+                <pic:pic xmlns:pic="http://schemas.openxmlformats.org/drawingml/2006/picture">
+                  <pic:nvPicPr>
+                    <pic:cNvPr id="0" name="Picture 4"/>
+                    <pic:cNvPicPr>
+                      <a:picLocks noChangeAspect="1" noChangeArrowheads="1"/>
+                    </pic:cNvPicPr>
+                  </pic:nvPicPr>
+                  <pic:blipFill>
+                    <a:blip r:embed="rId110">
+                      <a:extLst>
+                        <a:ext uri="{28A0092B-C50C-407E-A947-70E740481C1C}">
+                          <a14:useLocalDpi xmlns:a14="http://schemas.microsoft.com/office/drawing/2010/main" val="0"/>
+                        </a:ext>
+                      </a:extLst>
+                    </a:blip>
+                    <a:srcRect/>
+                    <a:stretch>
+                      <a:fillRect/>
+                    </a:stretch>
+                  </pic:blipFill>
+                  <pic:spPr bwMode="auto">
+                    <a:xfrm>
+                      <a:off x="0" y="0"/>
+                      <a:ext cx="5212080" cy="6126480"/>
+                    </a:xfrm>
+                    <a:prstGeom prst="rect">
+                      <a:avLst/>
+                    </a:prstGeom>
+                    <a:noFill/>
+                    <a:ln>
+                      <a:noFill/>
+                    </a:ln>
+                  </pic:spPr>
+                </pic:pic>
+              </a:graphicData>
+            </a:graphic>
+          </wp:inline>
+        </w:drawing>
+      </w:r>
+    </w:p>
+    <w:p>
+      <w:pPr>
+        <w:rPr>
+          <w:rFonts w:ascii="Franklin Gothic Book" w:hAnsi="Franklin Gothic Book"/>
+          <w:sz w:val="24"/>
+          <w:szCs w:val="24"/>
+        </w:rPr>
+      </w:pPr>
+      <w:r>
+        <w:rPr>
+          <w:rFonts w:ascii="Franklin Gothic Book" w:hAnsi="Franklin Gothic Book"/>
+          <w:sz w:val="24"/>
+          <w:szCs w:val="24"/>
+          <w:highlight w:val="yellow"/>
+        </w:rPr>
+        <w:t>Creating foreign key:</w:t>
+      </w:r>
+      <w:r>
+        <w:rPr>
+          <w:rFonts w:ascii="Franklin Gothic Book" w:hAnsi="Franklin Gothic Book"/>
+          <w:sz w:val="24"/>
+          <w:szCs w:val="24"/>
+        </w:rPr>
+        <w:t xml:space="preserve"> It is used to link the record with another table</w:t>
+      </w:r>
+    </w:p>
+    <w:p>
+      <w:pPr>
+        <w:rPr>
+          <w:rFonts w:ascii="Franklin Gothic Book" w:hAnsi="Franklin Gothic Book"/>
+          <w:sz w:val="24"/>
+          <w:szCs w:val="24"/>
+        </w:rPr>
+      </w:pPr>
+      <w:r>
+        <w:rPr>
+          <w:rFonts w:ascii="Franklin Gothic Book" w:hAnsi="Franklin Gothic Book"/>
+          <w:sz w:val="24"/>
+          <w:szCs w:val="24"/>
+        </w:rPr>
+        <w:t>Syntax: create table table_</w:t>
+      </w:r>
+      <w:proofErr w:type="gramStart"/>
+      <w:r>
+        <w:rPr>
+          <w:rFonts w:ascii="Franklin Gothic Book" w:hAnsi="Franklin Gothic Book"/>
+          <w:sz w:val="24"/>
+          <w:szCs w:val="24"/>
+        </w:rPr>
+        <w:t>name(</w:t>
+      </w:r>
+      <w:proofErr w:type="gramEnd"/>
+      <w:r>
+        <w:rPr>
+          <w:rFonts w:ascii="Franklin Gothic Book" w:hAnsi="Franklin Gothic Book"/>
+          <w:sz w:val="24"/>
+          <w:szCs w:val="24"/>
+        </w:rPr>
+        <w:t>column_name type &lt;&lt;constraint&gt;&gt;, …, foreign key(column_name) references parent_table(primary_key_column_name),…);</w:t>
+      </w:r>
+    </w:p>
+    <w:p>
+      <w:pPr>
+        <w:rPr>
+          <w:rFonts w:ascii="Franklin Gothic Book" w:hAnsi="Franklin Gothic Book"/>
+          <w:sz w:val="24"/>
+          <w:szCs w:val="24"/>
+        </w:rPr>
+      </w:pPr>
+      <w:r>
+        <w:rPr>
+          <w:rFonts w:ascii="Franklin Gothic Book" w:hAnsi="Franklin Gothic Book"/>
+          <w:noProof/>
+          <w:sz w:val="24"/>
+          <w:szCs w:val="24"/>
+        </w:rPr>
+        <w:drawing>
+          <wp:inline distT="0" distB="0" distL="0" distR="0" wp14:anchorId="76A3903D" wp14:editId="77E0FFDE">
+            <wp:extent cx="5731510" cy="818515"/>
+            <wp:effectExtent l="0" t="0" r="2540" b="635"/>
+            <wp:docPr id="102" name="Picture 102"/>
+            <wp:cNvGraphicFramePr>
+              <a:graphicFrameLocks xmlns:a="http://schemas.openxmlformats.org/drawingml/2006/main" noChangeAspect="1"/>
+            </wp:cNvGraphicFramePr>
+            <a:graphic xmlns:a="http://schemas.openxmlformats.org/drawingml/2006/main">
+              <a:graphicData uri="http://schemas.openxmlformats.org/drawingml/2006/picture">
+                <pic:pic xmlns:pic="http://schemas.openxmlformats.org/drawingml/2006/picture">
+                  <pic:nvPicPr>
+                    <pic:cNvPr id="0" name="Picture 5"/>
+                    <pic:cNvPicPr>
+                      <a:picLocks noChangeAspect="1" noChangeArrowheads="1"/>
+                    </pic:cNvPicPr>
+                  </pic:nvPicPr>
+                  <pic:blipFill>
+                    <a:blip r:embed="rId111">
+                      <a:extLst>
+                        <a:ext uri="{28A0092B-C50C-407E-A947-70E740481C1C}">
+                          <a14:useLocalDpi xmlns:a14="http://schemas.microsoft.com/office/drawing/2010/main" val="0"/>
+                        </a:ext>
+                      </a:extLst>
+                    </a:blip>
+                    <a:srcRect/>
+                    <a:stretch>
+                      <a:fillRect/>
+                    </a:stretch>
+                  </pic:blipFill>
+                  <pic:spPr bwMode="auto">
+                    <a:xfrm>
+                      <a:off x="0" y="0"/>
+                      <a:ext cx="5731510" cy="818515"/>
+                    </a:xfrm>
+                    <a:prstGeom prst="rect">
+                      <a:avLst/>
+                    </a:prstGeom>
+                    <a:noFill/>
+                    <a:ln>
+                      <a:noFill/>
+                    </a:ln>
+                  </pic:spPr>
+                </pic:pic>
+              </a:graphicData>
+            </a:graphic>
+          </wp:inline>
+        </w:drawing>
+      </w:r>
+    </w:p>
+    <w:p>
+      <w:pPr>
+        <w:tabs>
+          <w:tab w:val="left" w:pos="3744"/>
+        </w:tabs>
+        <w:rPr>
+          <w:rFonts w:ascii="Franklin Gothic Book" w:hAnsi="Franklin Gothic Book"/>
+          <w:sz w:val="24"/>
+          <w:szCs w:val="24"/>
+        </w:rPr>
+      </w:pPr>
+      <w:r>
+        <w:rPr>
+          <w:rFonts w:ascii="Franklin Gothic Book" w:hAnsi="Franklin Gothic Book"/>
+          <w:sz w:val="24"/>
+          <w:szCs w:val="24"/>
+        </w:rPr>
+        <w:t xml:space="preserve">Foreign key column can have null, but its value must always </w:t>
+      </w:r>
+      <w:r>
+        <w:rPr>
+          <w:rFonts w:ascii="Franklin Gothic Book" w:hAnsi="Franklin Gothic Book"/>
+          <w:sz w:val="24"/>
+          <w:szCs w:val="24"/>
+        </w:rPr>
+        <w:t>be something which is present in the parent table</w:t>
+      </w:r>
+    </w:p>
+    <w:p>
+      <w:pPr>
+        <w:tabs>
+          <w:tab w:val="left" w:pos="3744"/>
+        </w:tabs>
+        <w:rPr>
+          <w:rFonts w:ascii="Franklin Gothic Book" w:hAnsi="Franklin Gothic Book"/>
+          <w:sz w:val="24"/>
+          <w:szCs w:val="24"/>
+        </w:rPr>
+      </w:pPr>
+      <w:r>
+        <w:rPr>
+          <w:rFonts w:ascii="Franklin Gothic Book" w:hAnsi="Franklin Gothic Book"/>
+          <w:noProof/>
+          <w:sz w:val="24"/>
+          <w:szCs w:val="24"/>
+        </w:rPr>
+        <w:lastRenderedPageBreak/>
+        <w:drawing>
+          <wp:inline distT="0" distB="0" distL="0" distR="0" wp14:anchorId="17FA8010" wp14:editId="73BEB0FE">
+            <wp:extent cx="5047615" cy="5647055"/>
+            <wp:effectExtent l="0" t="0" r="635" b="0"/>
+            <wp:docPr id="103" name="Picture 103"/>
+            <wp:cNvGraphicFramePr>
+              <a:graphicFrameLocks xmlns:a="http://schemas.openxmlformats.org/drawingml/2006/main" noChangeAspect="1"/>
+            </wp:cNvGraphicFramePr>
+            <a:graphic xmlns:a="http://schemas.openxmlformats.org/drawingml/2006/main">
+              <a:graphicData uri="http://schemas.openxmlformats.org/drawingml/2006/picture">
+                <pic:pic xmlns:pic="http://schemas.openxmlformats.org/drawingml/2006/picture">
+                  <pic:nvPicPr>
+                    <pic:cNvPr id="0" name="Picture 6"/>
+                    <pic:cNvPicPr>
+                      <a:picLocks noChangeAspect="1" noChangeArrowheads="1"/>
+                    </pic:cNvPicPr>
+                  </pic:nvPicPr>
+                  <pic:blipFill>
+                    <a:blip r:embed="rId112">
+                      <a:extLst>
+                        <a:ext uri="{28A0092B-C50C-407E-A947-70E740481C1C}">
+                          <a14:useLocalDpi xmlns:a14="http://schemas.microsoft.com/office/drawing/2010/main" val="0"/>
+                        </a:ext>
+                      </a:extLst>
+                    </a:blip>
+                    <a:srcRect/>
+                    <a:stretch>
+                      <a:fillRect/>
+                    </a:stretch>
+                  </pic:blipFill>
+                  <pic:spPr bwMode="auto">
+                    <a:xfrm>
+                      <a:off x="0" y="0"/>
+                      <a:ext cx="5047615" cy="5647055"/>
+                    </a:xfrm>
+                    <a:prstGeom prst="rect">
+                      <a:avLst/>
+                    </a:prstGeom>
+                    <a:noFill/>
+                    <a:ln>
+                      <a:noFill/>
+                    </a:ln>
+                  </pic:spPr>
+                </pic:pic>
+              </a:graphicData>
+            </a:graphic>
+          </wp:inline>
+        </w:drawing>
+      </w:r>
+    </w:p>
+    <w:p>
+      <w:pPr>
+        <w:tabs>
+          <w:tab w:val="left" w:pos="3744"/>
+        </w:tabs>
+        <w:rPr>
+          <w:rFonts w:ascii="Franklin Gothic Book" w:hAnsi="Franklin Gothic Book"/>
+          <w:sz w:val="24"/>
+          <w:szCs w:val="24"/>
+        </w:rPr>
+      </w:pPr>
+      <w:r>
+        <w:rPr>
+          <w:rFonts w:ascii="Franklin Gothic Book" w:hAnsi="Franklin Gothic Book"/>
+          <w:sz w:val="24"/>
+          <w:szCs w:val="24"/>
+        </w:rPr>
+        <w:t>We need to join marks &amp; student table to know which student has scored what marks</w:t>
+      </w:r>
+    </w:p>
+    <w:p>
+      <w:pPr>
+        <w:tabs>
+          <w:tab w:val="left" w:pos="3744"/>
+        </w:tabs>
+        <w:rPr>
+          <w:rFonts w:ascii="Franklin Gothic Book" w:hAnsi="Franklin Gothic Book"/>
+          <w:sz w:val="24"/>
+          <w:szCs w:val="24"/>
+        </w:rPr>
+      </w:pPr>
+      <w:r>
+        <w:rPr>
+          <w:rFonts w:ascii="Franklin Gothic Book" w:hAnsi="Franklin Gothic Book"/>
+          <w:sz w:val="24"/>
+          <w:szCs w:val="24"/>
+        </w:rPr>
+        <w:t xml:space="preserve">There are different of joins in </w:t>
+      </w:r>
+      <w:proofErr w:type="spellStart"/>
+      <w:r>
+        <w:rPr>
+          <w:rFonts w:ascii="Franklin Gothic Book" w:hAnsi="Franklin Gothic Book"/>
+          <w:sz w:val="24"/>
+          <w:szCs w:val="24"/>
+        </w:rPr>
+        <w:t>sql</w:t>
+      </w:r>
+      <w:proofErr w:type="spellEnd"/>
+      <w:r>
+        <w:rPr>
+          <w:rFonts w:ascii="Franklin Gothic Book" w:hAnsi="Franklin Gothic Book"/>
+          <w:sz w:val="24"/>
+          <w:szCs w:val="24"/>
+        </w:rPr>
+        <w:t>, but here we are using inner join, which only gives the matching records of both the tables.</w:t>
+      </w:r>
+    </w:p>
+    <w:p>
+      <w:pPr>
+        <w:tabs>
+          <w:tab w:val="left" w:pos="3744"/>
+        </w:tabs>
+        <w:rPr>
+          <w:rFonts w:ascii="Franklin Gothic Book" w:hAnsi="Franklin Gothic Book"/>
+          <w:sz w:val="24"/>
+          <w:szCs w:val="24"/>
+        </w:rPr>
+      </w:pPr>
+      <w:r>
+        <w:rPr>
+          <w:rFonts w:ascii="Franklin Gothic Book" w:hAnsi="Franklin Gothic Book"/>
+          <w:sz w:val="24"/>
+          <w:szCs w:val="24"/>
+          <w:highlight w:val="yellow"/>
+        </w:rPr>
+        <w:t>Inner Join syntax:</w:t>
+      </w:r>
+    </w:p>
+    <w:p>
+      <w:pPr>
+        <w:tabs>
+          <w:tab w:val="left" w:pos="3744"/>
+        </w:tabs>
+        <w:rPr>
+          <w:rFonts w:ascii="Franklin Gothic Book" w:hAnsi="Franklin Gothic Book"/>
+          <w:sz w:val="24"/>
+          <w:szCs w:val="24"/>
+        </w:rPr>
+      </w:pPr>
+      <w:r>
+        <w:rPr>
+          <w:rFonts w:ascii="Franklin Gothic Book" w:hAnsi="Franklin Gothic Book"/>
+          <w:sz w:val="24"/>
+          <w:szCs w:val="24"/>
+        </w:rPr>
+        <w:t>1</w:t>
+      </w:r>
+      <w:r>
+        <w:rPr>
+          <w:rFonts w:ascii="Franklin Gothic Book" w:hAnsi="Franklin Gothic Book"/>
+          <w:sz w:val="24"/>
+          <w:szCs w:val="24"/>
+          <w:vertAlign w:val="superscript"/>
+        </w:rPr>
+        <w:t>st</w:t>
+      </w:r>
+      <w:r>
+        <w:rPr>
+          <w:rFonts w:ascii="Franklin Gothic Book" w:hAnsi="Franklin Gothic Book"/>
+          <w:sz w:val="24"/>
+          <w:szCs w:val="24"/>
+        </w:rPr>
+        <w:t xml:space="preserve"> syntax: </w:t>
+      </w:r>
+    </w:p>
+    <w:p>
+      <w:pPr>
+        <w:tabs>
+          <w:tab w:val="left" w:pos="3744"/>
+        </w:tabs>
+        <w:rPr>
+          <w:rFonts w:ascii="Franklin Gothic Book" w:hAnsi="Franklin Gothic Book"/>
+          <w:sz w:val="24"/>
+          <w:szCs w:val="24"/>
+        </w:rPr>
+      </w:pPr>
+      <w:r>
+        <w:rPr>
+          <w:rFonts w:ascii="Franklin Gothic Book" w:hAnsi="Franklin Gothic Book"/>
+          <w:sz w:val="24"/>
+          <w:szCs w:val="24"/>
+        </w:rPr>
+        <w:t xml:space="preserve">select column_name, column_name </w:t>
+      </w:r>
+      <w:r>
+        <w:rPr>
+          <w:rFonts w:ascii="Franklin Gothic Book" w:hAnsi="Franklin Gothic Book"/>
+          <w:sz w:val="24"/>
+          <w:szCs w:val="24"/>
+        </w:rPr>
+        <w:t>from table_name join table_name on &lt;&lt;condition&gt;&gt;</w:t>
+      </w:r>
+    </w:p>
+    <w:p>
+      <w:pPr>
+        <w:tabs>
+          <w:tab w:val="left" w:pos="3744"/>
+        </w:tabs>
+        <w:rPr>
+          <w:rFonts w:ascii="Franklin Gothic Book" w:hAnsi="Franklin Gothic Book"/>
+          <w:sz w:val="24"/>
+          <w:szCs w:val="24"/>
+        </w:rPr>
+      </w:pPr>
+      <w:r>
+        <w:rPr>
+          <w:rFonts w:ascii="Franklin Gothic Book" w:hAnsi="Franklin Gothic Book"/>
+          <w:sz w:val="24"/>
+          <w:szCs w:val="24"/>
+        </w:rPr>
+        <w:t>2</w:t>
+      </w:r>
+      <w:r>
+        <w:rPr>
+          <w:rFonts w:ascii="Franklin Gothic Book" w:hAnsi="Franklin Gothic Book"/>
+          <w:sz w:val="24"/>
+          <w:szCs w:val="24"/>
+          <w:vertAlign w:val="superscript"/>
+        </w:rPr>
+        <w:t>nd</w:t>
+      </w:r>
+      <w:r>
+        <w:rPr>
+          <w:rFonts w:ascii="Franklin Gothic Book" w:hAnsi="Franklin Gothic Book"/>
+          <w:sz w:val="24"/>
+          <w:szCs w:val="24"/>
+        </w:rPr>
+        <w:t xml:space="preserve"> syntax: you can use alias name to join when both the </w:t>
+      </w:r>
+      <w:proofErr w:type="gramStart"/>
+      <w:r>
+        <w:rPr>
+          <w:rFonts w:ascii="Franklin Gothic Book" w:hAnsi="Franklin Gothic Book"/>
+          <w:sz w:val="24"/>
+          <w:szCs w:val="24"/>
+        </w:rPr>
+        <w:t>tables</w:t>
+      </w:r>
+      <w:proofErr w:type="gramEnd"/>
+      <w:r>
+        <w:rPr>
+          <w:rFonts w:ascii="Franklin Gothic Book" w:hAnsi="Franklin Gothic Book"/>
+          <w:sz w:val="24"/>
+          <w:szCs w:val="24"/>
+        </w:rPr>
+        <w:t xml:space="preserve"> columns have same names</w:t>
+      </w:r>
+    </w:p>
+    <w:p>
+      <w:pPr>
+        <w:tabs>
+          <w:tab w:val="left" w:pos="3744"/>
+        </w:tabs>
+        <w:rPr>
+          <w:rFonts w:ascii="Franklin Gothic Book" w:hAnsi="Franklin Gothic Book"/>
+          <w:sz w:val="24"/>
+          <w:szCs w:val="24"/>
+        </w:rPr>
+      </w:pPr>
+      <w:r>
+        <w:rPr>
+          <w:rFonts w:ascii="Franklin Gothic Book" w:hAnsi="Franklin Gothic Book"/>
+          <w:sz w:val="24"/>
+          <w:szCs w:val="24"/>
+        </w:rPr>
+        <w:t>select alias_</w:t>
+      </w:r>
+      <w:proofErr w:type="gramStart"/>
+      <w:r>
+        <w:rPr>
+          <w:rFonts w:ascii="Franklin Gothic Book" w:hAnsi="Franklin Gothic Book"/>
+          <w:sz w:val="24"/>
+          <w:szCs w:val="24"/>
+        </w:rPr>
+        <w:t>name.column</w:t>
+      </w:r>
+      <w:proofErr w:type="gramEnd"/>
+      <w:r>
+        <w:rPr>
+          <w:rFonts w:ascii="Franklin Gothic Book" w:hAnsi="Franklin Gothic Book"/>
+          <w:sz w:val="24"/>
+          <w:szCs w:val="24"/>
+        </w:rPr>
+        <w:t>_name, alias_name.column_name from table_name alias_name join table_name alias_name on &lt;&lt;condition&gt;&gt;</w:t>
+      </w:r>
+    </w:p>
+    <w:p>
+      <w:pPr>
+        <w:tabs>
+          <w:tab w:val="left" w:pos="3744"/>
+        </w:tabs>
+        <w:rPr>
+          <w:rFonts w:ascii="Franklin Gothic Book" w:hAnsi="Franklin Gothic Book"/>
+          <w:sz w:val="24"/>
+          <w:szCs w:val="24"/>
+        </w:rPr>
+      </w:pPr>
+      <w:r>
+        <w:rPr>
+          <w:rFonts w:ascii="Franklin Gothic Book" w:hAnsi="Franklin Gothic Book"/>
+          <w:noProof/>
+          <w:sz w:val="24"/>
+          <w:szCs w:val="24"/>
+        </w:rPr>
+        <w:lastRenderedPageBreak/>
+        <w:drawing>
+          <wp:inline distT="0" distB="0" distL="0" distR="0" wp14:anchorId="00C3A24F" wp14:editId="045C4954">
+            <wp:extent cx="5731510" cy="1364615"/>
+            <wp:effectExtent l="0" t="0" r="2540" b="6985"/>
+            <wp:docPr id="104" name="Picture 104"/>
+            <wp:cNvGraphicFramePr>
+              <a:graphicFrameLocks xmlns:a="http://schemas.openxmlformats.org/drawingml/2006/main" noChangeAspect="1"/>
+            </wp:cNvGraphicFramePr>
+            <a:graphic xmlns:a="http://schemas.openxmlformats.org/drawingml/2006/main">
+              <a:graphicData uri="http://schemas.openxmlformats.org/drawingml/2006/picture">
+                <pic:pic xmlns:pic="http://schemas.openxmlformats.org/drawingml/2006/picture">
+                  <pic:nvPicPr>
+                    <pic:cNvPr id="0" name="Picture 7"/>
+                    <pic:cNvPicPr>
+                      <a:picLocks noChangeAspect="1" noChangeArrowheads="1"/>
+                    </pic:cNvPicPr>
+                  </pic:nvPicPr>
+                  <pic:blipFill>
+                    <a:blip r:embed="rId113">
+                      <a:extLst>
+                        <a:ext uri="{28A0092B-C50C-407E-A947-70E740481C1C}">
+                          <a14:useLocalDpi xmlns:a14="http://schemas.microsoft.com/office/drawing/2010/main" val="0"/>
+                        </a:ext>
+                      </a:extLst>
+                    </a:blip>
+                    <a:srcRect/>
+                    <a:stretch>
+                      <a:fillRect/>
+                    </a:stretch>
+                  </pic:blipFill>
+                  <pic:spPr bwMode="auto">
+                    <a:xfrm>
+                      <a:off x="0" y="0"/>
+                      <a:ext cx="5731510" cy="1364615"/>
+                    </a:xfrm>
+                    <a:prstGeom prst="rect">
+                      <a:avLst/>
+                    </a:prstGeom>
+                    <a:noFill/>
+                    <a:ln>
+                      <a:noFill/>
+                    </a:ln>
+                  </pic:spPr>
+                </pic:pic>
+              </a:graphicData>
+            </a:graphic>
+          </wp:inline>
+        </w:drawing>
+      </w:r>
+    </w:p>
+    <w:p>
+      <w:pPr>
+        <w:tabs>
+          <w:tab w:val="left" w:pos="3744"/>
+        </w:tabs>
+        <w:rPr>
+          <w:rFonts w:ascii="Franklin Gothic Book" w:hAnsi="Franklin Gothic Book"/>
+          <w:sz w:val="24"/>
+          <w:szCs w:val="24"/>
+        </w:rPr>
+      </w:pPr>
+      <w:r>
+        <w:rPr>
+          <w:rFonts w:ascii="Franklin Gothic Book" w:hAnsi="Franklin Gothic Book"/>
+          <w:sz w:val="24"/>
+          <w:szCs w:val="24"/>
+          <w:highlight w:val="yellow"/>
+        </w:rPr>
+        <w:t>Note</w:t>
+      </w:r>
+      <w:r>
+        <w:rPr>
+          <w:rFonts w:ascii="Franklin Gothic Book" w:hAnsi="Franklin Gothic Book"/>
+          <w:sz w:val="24"/>
+          <w:szCs w:val="24"/>
+        </w:rPr>
+        <w:t xml:space="preserve">: It is not generating any table, </w:t>
+      </w:r>
+    </w:p>
+    <w:p>
+      <w:pPr>
+        <w:tabs>
+          <w:tab w:val="left" w:pos="3744"/>
+        </w:tabs>
+        <w:rPr>
+          <w:rFonts w:ascii="Franklin Gothic Book" w:hAnsi="Franklin Gothic Book"/>
+          <w:sz w:val="24"/>
+          <w:szCs w:val="24"/>
+        </w:rPr>
+      </w:pPr>
+      <w:r>
+        <w:rPr>
+          <w:rFonts w:ascii="Franklin Gothic Book" w:hAnsi="Franklin Gothic Book"/>
+          <w:sz w:val="24"/>
+          <w:szCs w:val="24"/>
+          <w:highlight w:val="yellow"/>
+        </w:rPr>
+        <w:t>We can calculate the average and round up their values</w:t>
+      </w:r>
+    </w:p>
+    <w:p>
+      <w:pPr>
+        <w:tabs>
+          <w:tab w:val="left" w:pos="3744"/>
+        </w:tabs>
+        <w:rPr>
+          <w:rFonts w:ascii="Franklin Gothic Book" w:hAnsi="Franklin Gothic Book"/>
+          <w:sz w:val="24"/>
+          <w:szCs w:val="24"/>
+        </w:rPr>
+      </w:pPr>
+      <w:r>
+        <w:rPr>
+          <w:rFonts w:ascii="Franklin Gothic Book" w:hAnsi="Franklin Gothic Book"/>
+          <w:noProof/>
+          <w:sz w:val="24"/>
+          <w:szCs w:val="24"/>
+        </w:rPr>
+        <w:drawing>
+          <wp:inline distT="0" distB="0" distL="0" distR="0" wp14:anchorId="36FEEA4C" wp14:editId="3B278EDB">
+            <wp:extent cx="5731510" cy="1273810"/>
+            <wp:effectExtent l="0" t="0" r="2540" b="2540"/>
+            <wp:docPr id="105" name="Picture 105"/>
+            <wp:cNvGraphicFramePr>
+              <a:graphicFrameLocks xmlns:a="http://schemas.openxmlformats.org/drawingml/2006/main" noChangeAspect="1"/>
+            </wp:cNvGraphicFramePr>
+            <a:graphic xmlns:a="http://schemas.openxmlformats.org/drawingml/2006/main">
+              <a:graphicData uri="http://schemas.openxmlformats.org/drawingml/2006/picture">
+                <pic:pic xmlns:pic="http://schemas.openxmlformats.org/drawingml/2006/picture">
+                  <pic:nvPicPr>
+                    <pic:cNvPr id="0" name="Picture 8"/>
+                    <pic:cNvPicPr>
+                      <a:picLocks noChangeAspect="1" noChangeArrowheads="1"/>
+                    </pic:cNvPicPr>
+                  </pic:nvPicPr>
+                  <pic:blipFill>
+                    <a:blip r:embed="rId114">
+                      <a:extLst>
+                        <a:ext uri="{28A0092B-C50C-407E-A947-70E740481C1C}">
+                          <a14:useLocalDpi xmlns:a14="http://schemas.microsoft.com/office/drawing/2010/main" val="0"/>
+                        </a:ext>
+                      </a:extLst>
+                    </a:blip>
+                    <a:srcRect/>
+                    <a:stretch>
+                      <a:fillRect/>
+                    </a:stretch>
+                  </pic:blipFill>
+                  <pic:spPr bwMode="auto">
+                    <a:xfrm>
+                      <a:off x="0" y="0"/>
+                      <a:ext cx="5731510" cy="1273810"/>
+                    </a:xfrm>
+                    <a:prstGeom prst="rect">
+                      <a:avLst/>
+                    </a:prstGeom>
+                    <a:noFill/>
+                    <a:ln>
+                      <a:noFill/>
+                    </a:ln>
+                  </pic:spPr>
+                </pic:pic>
+              </a:graphicData>
+            </a:graphic>
+          </wp:inline>
+        </w:drawing>
+      </w:r>
+    </w:p>
+    <w:p>
+      <w:pPr>
+        <w:tabs>
+          <w:tab w:val="left" w:pos="3744"/>
+        </w:tabs>
+        <w:rPr>
+          <w:rFonts w:ascii="Franklin Gothic Book" w:hAnsi="Franklin Gothic Book"/>
+          <w:sz w:val="24"/>
+          <w:szCs w:val="24"/>
+        </w:rPr>
+      </w:pPr>
+    </w:p>
+    <w:p>
+      <w:pPr>
+        <w:tabs>
+          <w:tab w:val="left" w:pos="3744"/>
+        </w:tabs>
         <w:rPr>
           <w:rFonts w:ascii="Franklin Gothic Book" w:hAnsi="Franklin Gothic Book"/>
           <w:sz w:val="24"/>
@@ -17336,6 +21816,12 @@
     <w:sectPr>
       <w:pgSz w:w="11906" w:h="16838"/>
       <w:pgMar w:top="1440" w:right="1440" w:bottom="1440" w:left="1440" w:header="708" w:footer="708" w:gutter="0"/>
+      <w:pgBorders w:offsetFrom="page">
+        <w:top w:val="single" w:sz="4" w:space="24" w:color="auto"/>
+        <w:left w:val="single" w:sz="4" w:space="24" w:color="auto"/>
+        <w:bottom w:val="single" w:sz="4" w:space="24" w:color="auto"/>
+        <w:right w:val="single" w:sz="4" w:space="24" w:color="auto"/>
+      </w:pgBorders>
       <w:cols w:space="708"/>
       <w:docGrid w:linePitch="360"/>
     </w:sectPr>
@@ -18348,6 +22834,118 @@
     </w:lvl>
   </w:abstractNum>
   <w:abstractNum w:abstractNumId="11" w15:restartNumberingAfterBreak="0">
+    <w:nsid w:val="58CA7DC9"/>
+    <w:multiLevelType w:val="hybridMultilevel"/>
+    <w:tmpl w:val="D1C61C18"/>
+    <w:lvl w:ilvl="0" w:tplc="13F052C6">
+      <w:numFmt w:val="bullet"/>
+      <w:lvlText w:val="-"/>
+      <w:lvlJc w:val="left"/>
+      <w:pPr>
+        <w:ind w:left="720" w:hanging="360"/>
+      </w:pPr>
+      <w:rPr>
+        <w:rFonts w:ascii="Franklin Gothic Book" w:eastAsiaTheme="minorHAnsi" w:hAnsi="Franklin Gothic Book" w:cstheme="minorBidi" w:hint="default"/>
+      </w:rPr>
+    </w:lvl>
+    <w:lvl w:ilvl="1" w:tplc="40090003" w:tentative="1">
+      <w:start w:val="1"/>
+      <w:numFmt w:val="bullet"/>
+      <w:lvlText w:val="o"/>
+      <w:lvlJc w:val="left"/>
+      <w:pPr>
+        <w:ind w:left="1440" w:hanging="360"/>
+      </w:pPr>
+      <w:rPr>
+        <w:rFonts w:ascii="Courier New" w:hAnsi="Courier New" w:cs="Courier New" w:hint="default"/>
+      </w:rPr>
+    </w:lvl>
+    <w:lvl w:ilvl="2" w:tplc="40090005" w:tentative="1">
+      <w:start w:val="1"/>
+      <w:numFmt w:val="bullet"/>
+      <w:lvlText w:val=""/>
+      <w:lvlJc w:val="left"/>
+      <w:pPr>
+        <w:ind w:left="2160" w:hanging="360"/>
+      </w:pPr>
+      <w:rPr>
+        <w:rFonts w:ascii="Wingdings" w:hAnsi="Wingdings" w:hint="default"/>
+      </w:rPr>
+    </w:lvl>
+    <w:lvl w:ilvl="3" w:tplc="40090001" w:tentative="1">
+      <w:start w:val="1"/>
+      <w:numFmt w:val="bullet"/>
+      <w:lvlText w:val=""/>
+      <w:lvlJc w:val="left"/>
+      <w:pPr>
+        <w:ind w:left="2880" w:hanging="360"/>
+      </w:pPr>
+      <w:rPr>
+        <w:rFonts w:ascii="Symbol" w:hAnsi="Symbol" w:hint="default"/>
+      </w:rPr>
+    </w:lvl>
+    <w:lvl w:ilvl="4" w:tplc="40090003" w:tentative="1">
+      <w:start w:val="1"/>
+      <w:numFmt w:val="bullet"/>
+      <w:lvlText w:val="o"/>
+      <w:lvlJc w:val="left"/>
+      <w:pPr>
+        <w:ind w:left="3600" w:hanging="360"/>
+      </w:pPr>
+      <w:rPr>
+        <w:rFonts w:ascii="Courier New" w:hAnsi="Courier New" w:cs="Courier New" w:hint="default"/>
+      </w:rPr>
+    </w:lvl>
+    <w:lvl w:ilvl="5" w:tplc="40090005" w:tentative="1">
+      <w:start w:val="1"/>
+      <w:numFmt w:val="bullet"/>
+      <w:lvlText w:val=""/>
+      <w:lvlJc w:val="left"/>
+      <w:pPr>
+        <w:ind w:left="4320" w:hanging="360"/>
+      </w:pPr>
+      <w:rPr>
+        <w:rFonts w:ascii="Wingdings" w:hAnsi="Wingdings" w:hint="default"/>
+      </w:rPr>
+    </w:lvl>
+    <w:lvl w:ilvl="6" w:tplc="40090001" w:tentative="1">
+      <w:start w:val="1"/>
+      <w:numFmt w:val="bullet"/>
+      <w:lvlText w:val=""/>
+      <w:lvlJc w:val="left"/>
+      <w:pPr>
+        <w:ind w:left="5040" w:hanging="360"/>
+      </w:pPr>
+      <w:rPr>
+        <w:rFonts w:ascii="Symbol" w:hAnsi="Symbol" w:hint="default"/>
+      </w:rPr>
+    </w:lvl>
+    <w:lvl w:ilvl="7" w:tplc="40090003" w:tentative="1">
+      <w:start w:val="1"/>
+      <w:numFmt w:val="bullet"/>
+      <w:lvlText w:val="o"/>
+      <w:lvlJc w:val="left"/>
+      <w:pPr>
+        <w:ind w:left="5760" w:hanging="360"/>
+      </w:pPr>
+      <w:rPr>
+        <w:rFonts w:ascii="Courier New" w:hAnsi="Courier New" w:cs="Courier New" w:hint="default"/>
+      </w:rPr>
+    </w:lvl>
+    <w:lvl w:ilvl="8" w:tplc="40090005" w:tentative="1">
+      <w:start w:val="1"/>
+      <w:numFmt w:val="bullet"/>
+      <w:lvlText w:val=""/>
+      <w:lvlJc w:val="left"/>
+      <w:pPr>
+        <w:ind w:left="6480" w:hanging="360"/>
+      </w:pPr>
+      <w:rPr>
+        <w:rFonts w:ascii="Wingdings" w:hAnsi="Wingdings" w:hint="default"/>
+      </w:rPr>
+    </w:lvl>
+  </w:abstractNum>
+  <w:abstractNum w:abstractNumId="12" w15:restartNumberingAfterBreak="0">
     <w:nsid w:val="5BCA0F49"/>
     <w:multiLevelType w:val="hybridMultilevel"/>
     <w:tmpl w:val="4C1A0736"/>
@@ -18436,7 +23034,7 @@
       </w:pPr>
     </w:lvl>
   </w:abstractNum>
-  <w:abstractNum w:abstractNumId="12" w15:restartNumberingAfterBreak="0">
+  <w:abstractNum w:abstractNumId="13" w15:restartNumberingAfterBreak="0">
     <w:nsid w:val="5EBF19C3"/>
     <w:multiLevelType w:val="hybridMultilevel"/>
     <w:tmpl w:val="253A7538"/>
@@ -18525,7 +23123,7 @@
       </w:pPr>
     </w:lvl>
   </w:abstractNum>
-  <w:abstractNum w:abstractNumId="13" w15:restartNumberingAfterBreak="0">
+  <w:abstractNum w:abstractNumId="14" w15:restartNumberingAfterBreak="0">
     <w:nsid w:val="61ED1810"/>
     <w:multiLevelType w:val="hybridMultilevel"/>
     <w:tmpl w:val="53204ED6"/>
@@ -18614,7 +23212,7 @@
       </w:pPr>
     </w:lvl>
   </w:abstractNum>
-  <w:abstractNum w:abstractNumId="14" w15:restartNumberingAfterBreak="0">
+  <w:abstractNum w:abstractNumId="15" w15:restartNumberingAfterBreak="0">
     <w:nsid w:val="6327130A"/>
     <w:multiLevelType w:val="hybridMultilevel"/>
     <w:tmpl w:val="4B1E1696"/>
@@ -18703,7 +23301,7 @@
       </w:pPr>
     </w:lvl>
   </w:abstractNum>
-  <w:abstractNum w:abstractNumId="15" w15:restartNumberingAfterBreak="0">
+  <w:abstractNum w:abstractNumId="16" w15:restartNumberingAfterBreak="0">
     <w:nsid w:val="6D9B3557"/>
     <w:multiLevelType w:val="hybridMultilevel"/>
     <w:tmpl w:val="E2F2E55C"/>
@@ -18792,7 +23390,7 @@
       </w:pPr>
     </w:lvl>
   </w:abstractNum>
-  <w:abstractNum w:abstractNumId="16" w15:restartNumberingAfterBreak="0">
+  <w:abstractNum w:abstractNumId="17" w15:restartNumberingAfterBreak="0">
     <w:nsid w:val="756B4F8D"/>
     <w:multiLevelType w:val="hybridMultilevel"/>
     <w:tmpl w:val="11706698"/>
@@ -18881,7 +23479,7 @@
       </w:pPr>
     </w:lvl>
   </w:abstractNum>
-  <w:abstractNum w:abstractNumId="17" w15:restartNumberingAfterBreak="0">
+  <w:abstractNum w:abstractNumId="18" w15:restartNumberingAfterBreak="0">
     <w:nsid w:val="75896CBF"/>
     <w:multiLevelType w:val="hybridMultilevel"/>
     <w:tmpl w:val="DD4EA012"/>
@@ -18970,7 +23568,7 @@
       </w:pPr>
     </w:lvl>
   </w:abstractNum>
-  <w:abstractNum w:abstractNumId="18" w15:restartNumberingAfterBreak="0">
+  <w:abstractNum w:abstractNumId="19" w15:restartNumberingAfterBreak="0">
     <w:nsid w:val="760A2A69"/>
     <w:multiLevelType w:val="hybridMultilevel"/>
     <w:tmpl w:val="96CEFB92"/>
@@ -19059,6 +23657,95 @@
       </w:pPr>
     </w:lvl>
   </w:abstractNum>
+  <w:abstractNum w:abstractNumId="20" w15:restartNumberingAfterBreak="0">
+    <w:nsid w:val="7DC9662C"/>
+    <w:multiLevelType w:val="hybridMultilevel"/>
+    <w:tmpl w:val="FD8436BA"/>
+    <w:lvl w:ilvl="0" w:tplc="ED3A8B06">
+      <w:start w:val="1"/>
+      <w:numFmt w:val="decimal"/>
+      <w:lvlText w:val="%1."/>
+      <w:lvlJc w:val="left"/>
+      <w:pPr>
+        <w:ind w:left="720" w:hanging="360"/>
+      </w:pPr>
+      <w:rPr>
+        <w:rFonts w:hint="default"/>
+      </w:rPr>
+    </w:lvl>
+    <w:lvl w:ilvl="1" w:tplc="40090019" w:tentative="1">
+      <w:start w:val="1"/>
+      <w:numFmt w:val="lowerLetter"/>
+      <w:lvlText w:val="%2."/>
+      <w:lvlJc w:val="left"/>
+      <w:pPr>
+        <w:ind w:left="1440" w:hanging="360"/>
+      </w:pPr>
+    </w:lvl>
+    <w:lvl w:ilvl="2" w:tplc="4009001B" w:tentative="1">
+      <w:start w:val="1"/>
+      <w:numFmt w:val="lowerRoman"/>
+      <w:lvlText w:val="%3."/>
+      <w:lvlJc w:val="right"/>
+      <w:pPr>
+        <w:ind w:left="2160" w:hanging="180"/>
+      </w:pPr>
+    </w:lvl>
+    <w:lvl w:ilvl="3" w:tplc="4009000F" w:tentative="1">
+      <w:start w:val="1"/>
+      <w:numFmt w:val="decimal"/>
+      <w:lvlText w:val="%4."/>
+      <w:lvlJc w:val="left"/>
+      <w:pPr>
+        <w:ind w:left="2880" w:hanging="360"/>
+      </w:pPr>
+    </w:lvl>
+    <w:lvl w:ilvl="4" w:tplc="40090019" w:tentative="1">
+      <w:start w:val="1"/>
+      <w:numFmt w:val="lowerLetter"/>
+      <w:lvlText w:val="%5."/>
+      <w:lvlJc w:val="left"/>
+      <w:pPr>
+        <w:ind w:left="3600" w:hanging="360"/>
+      </w:pPr>
+    </w:lvl>
+    <w:lvl w:ilvl="5" w:tplc="4009001B" w:tentative="1">
+      <w:start w:val="1"/>
+      <w:numFmt w:val="lowerRoman"/>
+      <w:lvlText w:val="%6."/>
+      <w:lvlJc w:val="right"/>
+      <w:pPr>
+        <w:ind w:left="4320" w:hanging="180"/>
+      </w:pPr>
+    </w:lvl>
+    <w:lvl w:ilvl="6" w:tplc="4009000F" w:tentative="1">
+      <w:start w:val="1"/>
+      <w:numFmt w:val="decimal"/>
+      <w:lvlText w:val="%7."/>
+      <w:lvlJc w:val="left"/>
+      <w:pPr>
+        <w:ind w:left="5040" w:hanging="360"/>
+      </w:pPr>
+    </w:lvl>
+    <w:lvl w:ilvl="7" w:tplc="40090019" w:tentative="1">
+      <w:start w:val="1"/>
+      <w:numFmt w:val="lowerLetter"/>
+      <w:lvlText w:val="%8."/>
+      <w:lvlJc w:val="left"/>
+      <w:pPr>
+        <w:ind w:left="5760" w:hanging="360"/>
+      </w:pPr>
+    </w:lvl>
+    <w:lvl w:ilvl="8" w:tplc="4009001B" w:tentative="1">
+      <w:start w:val="1"/>
+      <w:numFmt w:val="lowerRoman"/>
+      <w:lvlText w:val="%9."/>
+      <w:lvlJc w:val="right"/>
+      <w:pPr>
+        <w:ind w:left="6480" w:hanging="180"/>
+      </w:pPr>
+    </w:lvl>
+  </w:abstractNum>
   <w:num w:numId="1" w16cid:durableId="2119837852">
     <w:abstractNumId w:val="10"/>
   </w:num>
@@ -19066,37 +23753,37 @@
     <w:abstractNumId w:val="3"/>
   </w:num>
   <w:num w:numId="3" w16cid:durableId="940913573">
-    <w:abstractNumId w:val="11"/>
+    <w:abstractNumId w:val="12"/>
   </w:num>
   <w:num w:numId="4" w16cid:durableId="2094735783">
     <w:abstractNumId w:val="6"/>
   </w:num>
   <w:num w:numId="5" w16cid:durableId="1962806558">
-    <w:abstractNumId w:val="17"/>
+    <w:abstractNumId w:val="18"/>
   </w:num>
   <w:num w:numId="6" w16cid:durableId="1229148440">
     <w:abstractNumId w:val="4"/>
   </w:num>
   <w:num w:numId="7" w16cid:durableId="2136367067">
-    <w:abstractNumId w:val="16"/>
+    <w:abstractNumId w:val="17"/>
   </w:num>
   <w:num w:numId="8" w16cid:durableId="1524712956">
     <w:abstractNumId w:val="5"/>
   </w:num>
   <w:num w:numId="9" w16cid:durableId="36853068">
-    <w:abstractNumId w:val="12"/>
+    <w:abstractNumId w:val="13"/>
   </w:num>
   <w:num w:numId="10" w16cid:durableId="410277194">
     <w:abstractNumId w:val="7"/>
   </w:num>
   <w:num w:numId="11" w16cid:durableId="134227512">
-    <w:abstractNumId w:val="18"/>
+    <w:abstractNumId w:val="19"/>
   </w:num>
   <w:num w:numId="12" w16cid:durableId="777408601">
-    <w:abstractNumId w:val="13"/>
+    <w:abstractNumId w:val="14"/>
   </w:num>
   <w:num w:numId="13" w16cid:durableId="1765298975">
-    <w:abstractNumId w:val="14"/>
+    <w:abstractNumId w:val="15"/>
   </w:num>
   <w:num w:numId="14" w16cid:durableId="605384844">
     <w:abstractNumId w:val="1"/>
@@ -19105,7 +23792,7 @@
     <w:abstractNumId w:val="9"/>
   </w:num>
   <w:num w:numId="16" w16cid:durableId="696275317">
-    <w:abstractNumId w:val="15"/>
+    <w:abstractNumId w:val="16"/>
   </w:num>
   <w:num w:numId="17" w16cid:durableId="132988753">
     <w:abstractNumId w:val="0"/>
@@ -19115,6 +23802,12 @@
   </w:num>
   <w:num w:numId="19" w16cid:durableId="1242716473">
     <w:abstractNumId w:val="8"/>
+  </w:num>
+  <w:num w:numId="20" w16cid:durableId="111749051">
+    <w:abstractNumId w:val="20"/>
+  </w:num>
+  <w:num w:numId="21" w16cid:durableId="1063941787">
+    <w:abstractNumId w:val="11"/>
   </w:num>
 </w:numbering>
 </file>
